--- a/ashrafkhamiscv.docx
+++ b/ashrafkhamiscv.docx
@@ -9,14 +9,14 @@
           <w:lang w:val="en-US"/>
         </w:rPr>
       </w:pPr>
+      <w:r>
+        <w:t xml:space="preserve">Ashraf </w:t>
+      </w:r>
+      <w:r>
+        <w:t>Khamis</w:t>
+      </w:r>
       <w:bookmarkStart w:id="0" w:name="_GoBack"/>
       <w:bookmarkEnd w:id="0"/>
-      <w:r>
-        <w:t xml:space="preserve">Ashraf </w:t>
-      </w:r>
-      <w:r>
-        <w:t>Khamis</w:t>
-      </w:r>
     </w:p>
     <w:p>
       <w:pPr>
@@ -122,105 +122,681 @@
     </w:p>
     <w:p>
       <w:r>
-        <w:t>Technical Writer (Sep 2016 – Present)</w:t>
-      </w:r>
-    </w:p>
-    <w:p>
+        <w:t>Technical/Scientific Writer (Oct 2018 – Present)</w:t>
+      </w:r>
+    </w:p>
+    <w:p>
+      <w:r>
+        <w:t>Cortical.io (Vienna, Austria)</w:t>
+      </w:r>
+    </w:p>
+    <w:p>
+      <w:pPr>
+        <w:pStyle w:val="ListParagraph"/>
+        <w:numPr>
+          <w:ilvl w:val="0"/>
+          <w:numId w:val="5"/>
+        </w:numPr>
+      </w:pPr>
+      <w:r>
+        <w:t>Improve and extend the technical documentation of software products</w:t>
+      </w:r>
+    </w:p>
+    <w:p>
+      <w:pPr>
+        <w:pStyle w:val="ListParagraph"/>
+        <w:numPr>
+          <w:ilvl w:val="0"/>
+          <w:numId w:val="5"/>
+        </w:numPr>
+      </w:pPr>
+      <w:r>
+        <w:t>Write and edit proof-of-concept reports, statements of work, and technical papers that explain the concepts behind the technology</w:t>
+      </w:r>
+    </w:p>
+    <w:p>
+      <w:pPr>
+        <w:pStyle w:val="ListParagraph"/>
+        <w:numPr>
+          <w:ilvl w:val="0"/>
+          <w:numId w:val="5"/>
+        </w:numPr>
+      </w:pPr>
+      <w:r>
+        <w:t>Collaborate with software engineers</w:t>
+      </w:r>
+      <w:r>
+        <w:t>,</w:t>
+      </w:r>
+      <w:r>
+        <w:t xml:space="preserve"> data scientists, and </w:t>
+      </w:r>
+      <w:r>
+        <w:t xml:space="preserve">senior </w:t>
+      </w:r>
+      <w:r>
+        <w:t>managers to gathe</w:t>
+      </w:r>
+      <w:r>
+        <w:t xml:space="preserve">r </w:t>
+      </w:r>
+      <w:r>
+        <w:t>information</w:t>
+      </w:r>
+    </w:p>
+    <w:p>
+      <w:pPr>
+        <w:pStyle w:val="ListParagraph"/>
+        <w:numPr>
+          <w:ilvl w:val="0"/>
+          <w:numId w:val="5"/>
+        </w:numPr>
+      </w:pPr>
+      <w:r>
+        <w:t>Prepare customized descriptions of services for multiple customer use cases</w:t>
+      </w:r>
+    </w:p>
+    <w:p>
+      <w:pPr>
+        <w:pStyle w:val="ListParagraph"/>
+        <w:numPr>
+          <w:ilvl w:val="0"/>
+          <w:numId w:val="5"/>
+        </w:numPr>
+      </w:pPr>
+      <w:r>
+        <w:t>Develop training material to help customers use and adapt various software solutions</w:t>
+      </w:r>
+    </w:p>
+    <w:p>
+      <w:pPr>
+        <w:pStyle w:val="ListParagraph"/>
+        <w:numPr>
+          <w:ilvl w:val="0"/>
+          <w:numId w:val="5"/>
+        </w:numPr>
+      </w:pPr>
+      <w:r>
+        <w:t>Review and contribute to marketing presentations, newsletters, brochures, website content, and conference submissions</w:t>
+      </w:r>
+    </w:p>
+    <w:p>
+      <w:r>
+        <w:t xml:space="preserve">Technical Writer (Sep 2016 – </w:t>
+      </w:r>
+      <w:r>
+        <w:t>Sep 2018</w:t>
+      </w:r>
+      <w:r>
+        <w:t>)</w:t>
+      </w:r>
+    </w:p>
+    <w:p>
+      <w:pPr>
+        <w:rPr>
+          <w:rStyle w:val="background-details"/>
+        </w:rPr>
+      </w:pPr>
       <w:r>
         <w:t>OMICRON electronics (Klaus, Austria)</w:t>
       </w:r>
     </w:p>
     <w:p>
       <w:pPr>
-        <w:numPr>
-          <w:ilvl w:val="0"/>
-          <w:numId w:val="1"/>
-        </w:numPr>
-      </w:pPr>
-      <w:r>
-        <w:t xml:space="preserve">Create, edit, and maintain comprehensive user manuals and </w:t>
-      </w:r>
-      <w:r>
-        <w:t>online</w:t>
-      </w:r>
-      <w:r>
-        <w:t xml:space="preserve"> help systems</w:t>
-      </w:r>
-      <w:r>
-        <w:t xml:space="preserve"> for power system testing equipment</w:t>
-      </w:r>
-    </w:p>
-    <w:p>
-      <w:pPr>
-        <w:numPr>
-          <w:ilvl w:val="0"/>
-          <w:numId w:val="1"/>
-        </w:numPr>
-      </w:pPr>
-      <w:r>
-        <w:t>Interview software</w:t>
-      </w:r>
-      <w:r>
-        <w:t>/</w:t>
-      </w:r>
-      <w:r>
-        <w:t>hardware developers and product managers to extract and gather information</w:t>
-      </w:r>
-    </w:p>
-    <w:p>
-      <w:pPr>
-        <w:numPr>
-          <w:ilvl w:val="0"/>
-          <w:numId w:val="1"/>
-        </w:numPr>
-      </w:pPr>
-      <w:r>
-        <w:t>Analyze requirements and determine the</w:t>
-      </w:r>
-      <w:r>
+        <w:pStyle w:val="ListParagraph"/>
+        <w:numPr>
+          <w:ilvl w:val="0"/>
+          <w:numId w:val="9"/>
+        </w:numPr>
+        <w:rPr>
+          <w:rStyle w:val="background-details"/>
+        </w:rPr>
+      </w:pPr>
+      <w:r>
+        <w:rPr>
+          <w:rStyle w:val="background-details"/>
+        </w:rPr>
+        <w:t xml:space="preserve">Created, edited, and maintained user manuals, online help systems, </w:t>
+      </w:r>
+      <w:r>
+        <w:rPr>
+          <w:rStyle w:val="background-details"/>
+        </w:rPr>
+        <w:t>quick-start</w:t>
+      </w:r>
+      <w:r>
+        <w:rPr>
+          <w:rStyle w:val="background-details"/>
+        </w:rPr>
+        <w:t xml:space="preserve"> guides, and release</w:t>
+      </w:r>
+      <w:r>
+        <w:rPr>
+          <w:rStyle w:val="background-details"/>
+        </w:rPr>
         <w:t xml:space="preserve"> </w:t>
       </w:r>
       <w:r>
-        <w:t xml:space="preserve">information depth and </w:t>
-      </w:r>
-      <w:r>
-        <w:t>publications needed by customers</w:t>
-      </w:r>
-    </w:p>
-    <w:p>
-      <w:pPr>
-        <w:numPr>
-          <w:ilvl w:val="0"/>
-          <w:numId w:val="1"/>
-        </w:numPr>
-      </w:pPr>
-      <w:r>
         <w:rPr>
           <w:rStyle w:val="background-details"/>
         </w:rPr>
-        <w:t>Explore and test software products and recommend improvements to the user interface text</w:t>
-      </w:r>
-    </w:p>
-    <w:p>
-      <w:pPr>
-        <w:numPr>
-          <w:ilvl w:val="0"/>
-          <w:numId w:val="1"/>
-        </w:numPr>
-      </w:pPr>
-      <w:r>
-        <w:t>Adopt a translation-oriented authoring approach by using a translation memory system and a terminology database</w:t>
-      </w:r>
-    </w:p>
-    <w:p>
-      <w:pPr>
-        <w:numPr>
-          <w:ilvl w:val="0"/>
-          <w:numId w:val="1"/>
-        </w:numPr>
-      </w:pPr>
-      <w:r>
-        <w:t>Plan</w:t>
+        <w:t>notes for software and hardware product</w:t>
+      </w:r>
+      <w:r>
+        <w:rPr>
+          <w:rStyle w:val="background-details"/>
+        </w:rPr>
+        <w:t>s</w:t>
+      </w:r>
+    </w:p>
+    <w:p>
+      <w:pPr>
+        <w:pStyle w:val="ListParagraph"/>
+        <w:numPr>
+          <w:ilvl w:val="0"/>
+          <w:numId w:val="9"/>
+        </w:numPr>
+        <w:rPr>
+          <w:rStyle w:val="background-details"/>
+        </w:rPr>
+      </w:pPr>
+      <w:r>
+        <w:rPr>
+          <w:rStyle w:val="background-details"/>
+        </w:rPr>
+        <w:t>Interviewed software developers and product managers to extract and gather information</w:t>
+      </w:r>
+    </w:p>
+    <w:p>
+      <w:pPr>
+        <w:pStyle w:val="ListParagraph"/>
+        <w:numPr>
+          <w:ilvl w:val="0"/>
+          <w:numId w:val="9"/>
+        </w:numPr>
+        <w:rPr>
+          <w:rStyle w:val="background-details"/>
+        </w:rPr>
+      </w:pPr>
+      <w:r>
+        <w:rPr>
+          <w:rStyle w:val="background-details"/>
+        </w:rPr>
+        <w:t>A</w:t>
+      </w:r>
+      <w:r>
+        <w:rPr>
+          <w:rStyle w:val="background-details"/>
+        </w:rPr>
+        <w:t>nalyzed requirements and determine</w:t>
+      </w:r>
+      <w:r>
+        <w:rPr>
+          <w:rStyle w:val="background-details"/>
+        </w:rPr>
+        <w:t>d</w:t>
+      </w:r>
+      <w:r>
+        <w:rPr>
+          <w:rStyle w:val="background-details"/>
+        </w:rPr>
+        <w:t xml:space="preserve"> th</w:t>
+      </w:r>
+      <w:r>
+        <w:rPr>
+          <w:rStyle w:val="background-details"/>
+        </w:rPr>
+        <w:t xml:space="preserve">e </w:t>
+      </w:r>
+      <w:r>
+        <w:rPr>
+          <w:rStyle w:val="background-details"/>
+        </w:rPr>
+        <w:t xml:space="preserve">information depth </w:t>
+      </w:r>
+      <w:r>
+        <w:rPr>
+          <w:rStyle w:val="background-details"/>
+        </w:rPr>
+        <w:t>neede</w:t>
+      </w:r>
+      <w:r>
+        <w:rPr>
+          <w:rStyle w:val="background-details"/>
+        </w:rPr>
+        <w:t>d</w:t>
+      </w:r>
+      <w:r>
+        <w:rPr>
+          <w:rStyle w:val="background-details"/>
+        </w:rPr>
+        <w:t xml:space="preserve"> </w:t>
+      </w:r>
+      <w:r>
+        <w:rPr>
+          <w:rStyle w:val="background-details"/>
+        </w:rPr>
+        <w:t>f</w:t>
+      </w:r>
+      <w:r>
+        <w:rPr>
+          <w:rStyle w:val="background-details"/>
+        </w:rPr>
+        <w:t>or</w:t>
+      </w:r>
+      <w:r>
+        <w:rPr>
+          <w:rStyle w:val="background-details"/>
+        </w:rPr>
+        <w:t xml:space="preserve"> customers</w:t>
+      </w:r>
+    </w:p>
+    <w:p>
+      <w:pPr>
+        <w:pStyle w:val="ListParagraph"/>
+        <w:numPr>
+          <w:ilvl w:val="0"/>
+          <w:numId w:val="9"/>
+        </w:numPr>
+      </w:pPr>
+      <w:r>
+        <w:rPr>
+          <w:rStyle w:val="background-details"/>
+        </w:rPr>
+        <w:t>Explored and tested software products and recommended improvements to the user interface text</w:t>
+      </w:r>
+    </w:p>
+    <w:p>
+      <w:pPr>
+        <w:pStyle w:val="ListParagraph"/>
+        <w:numPr>
+          <w:ilvl w:val="0"/>
+          <w:numId w:val="9"/>
+        </w:numPr>
+      </w:pPr>
+      <w:r>
+        <w:rPr>
+          <w:rStyle w:val="background-details"/>
+        </w:rPr>
+        <w:t>Adopted a translation-oriented authoring approach by using a translation memory system and a</w:t>
+      </w:r>
+      <w:r>
+        <w:rPr>
+          <w:rStyle w:val="background-details"/>
+        </w:rPr>
+        <w:t xml:space="preserve"> </w:t>
+      </w:r>
+      <w:r>
+        <w:rPr>
+          <w:rStyle w:val="background-details"/>
+        </w:rPr>
+        <w:t>terminology database</w:t>
+      </w:r>
+    </w:p>
+    <w:p>
+      <w:pPr>
+        <w:pStyle w:val="ListParagraph"/>
+        <w:numPr>
+          <w:ilvl w:val="0"/>
+          <w:numId w:val="9"/>
+        </w:numPr>
+        <w:rPr>
+          <w:rStyle w:val="background-details"/>
+        </w:rPr>
+      </w:pPr>
+      <w:r>
+        <w:rPr>
+          <w:rStyle w:val="background-details"/>
+        </w:rPr>
+        <w:t>Planned, coordinated, and supervised outsourced documentation and translation projects</w:t>
+      </w:r>
+    </w:p>
+    <w:p>
+      <w:r>
+        <w:t>P</w:t>
+      </w:r>
+      <w:r>
+        <w:t xml:space="preserve">roject </w:t>
+      </w:r>
+      <w:r>
+        <w:t>Researcher (Oct 2014 – Sep 2016)</w:t>
+      </w:r>
+    </w:p>
+    <w:p>
+      <w:r>
+        <w:t xml:space="preserve">Dept. </w:t>
+      </w:r>
+      <w:r>
+        <w:t>of Language Science and Technology</w:t>
+      </w:r>
+      <w:r>
+        <w:t>, Saarland University (Saarbrücken, Germany)</w:t>
+      </w:r>
+    </w:p>
+    <w:p>
+      <w:pPr>
+        <w:numPr>
+          <w:ilvl w:val="0"/>
+          <w:numId w:val="1"/>
+        </w:numPr>
+      </w:pPr>
+      <w:r>
+        <w:t>Examined</w:t>
+      </w:r>
+      <w:r>
+        <w:t xml:space="preserve"> the role of information density in the evolution of English scientific writing</w:t>
+      </w:r>
+    </w:p>
+    <w:p>
+      <w:pPr>
+        <w:numPr>
+          <w:ilvl w:val="0"/>
+          <w:numId w:val="1"/>
+        </w:numPr>
+      </w:pPr>
+      <w:r>
+        <w:t>Compile</w:t>
+      </w:r>
+      <w:r>
+        <w:t>d</w:t>
+      </w:r>
+      <w:r>
+        <w:t xml:space="preserve"> a diachronic corpus of scientific English covering the period 1665–1869</w:t>
+      </w:r>
+    </w:p>
+    <w:p>
+      <w:pPr>
+        <w:numPr>
+          <w:ilvl w:val="0"/>
+          <w:numId w:val="1"/>
+        </w:numPr>
+      </w:pPr>
+      <w:r>
+        <w:t>Train</w:t>
+      </w:r>
+      <w:r>
+        <w:t>ed</w:t>
+      </w:r>
+      <w:r>
+        <w:t xml:space="preserve"> and evaluate</w:t>
+      </w:r>
+      <w:r>
+        <w:t>d</w:t>
+      </w:r>
+      <w:r>
+        <w:t xml:space="preserve"> computational models to normalize historical spelling variation</w:t>
+      </w:r>
+    </w:p>
+    <w:p>
+      <w:pPr>
+        <w:numPr>
+          <w:ilvl w:val="0"/>
+          <w:numId w:val="1"/>
+        </w:numPr>
+      </w:pPr>
+      <w:r>
+        <w:t>Present</w:t>
+      </w:r>
+      <w:r>
+        <w:t>ed</w:t>
+      </w:r>
+      <w:r>
+        <w:t xml:space="preserve"> ongoing research and interim results at international conferences and workshops</w:t>
+      </w:r>
+    </w:p>
+    <w:p>
+      <w:pPr>
+        <w:numPr>
+          <w:ilvl w:val="0"/>
+          <w:numId w:val="1"/>
+        </w:numPr>
+      </w:pPr>
+      <w:r>
+        <w:t>Maintained</w:t>
+      </w:r>
+      <w:r>
+        <w:t xml:space="preserve"> </w:t>
+      </w:r>
+      <w:r>
+        <w:t>wiki-based documentation</w:t>
+      </w:r>
+      <w:r>
+        <w:t xml:space="preserve"> for </w:t>
+      </w:r>
+      <w:r>
+        <w:t>literature reviews</w:t>
+      </w:r>
+      <w:r>
+        <w:t xml:space="preserve"> and</w:t>
+      </w:r>
+      <w:r>
+        <w:t xml:space="preserve"> software applications</w:t>
+      </w:r>
+    </w:p>
+    <w:p>
+      <w:r>
+        <w:t>Freelance Copywriter and Editor (Feb 2008 – Apr 2012)</w:t>
+      </w:r>
+    </w:p>
+    <w:p>
+      <w:r>
+        <w:t>Upwork</w:t>
+      </w:r>
+      <w:r>
+        <w:t xml:space="preserve"> </w:t>
+      </w:r>
+      <w:r>
+        <w:t>(</w:t>
+      </w:r>
+      <w:r>
+        <w:t>Online Work Platform</w:t>
+      </w:r>
+      <w:r>
+        <w:t>)</w:t>
+      </w:r>
+    </w:p>
+    <w:p>
+      <w:pPr>
+        <w:numPr>
+          <w:ilvl w:val="0"/>
+          <w:numId w:val="1"/>
+        </w:numPr>
+      </w:pPr>
+      <w:r>
+        <w:t>Completed over 70 writing and editing projects for a global client base</w:t>
+      </w:r>
+    </w:p>
+    <w:p>
+      <w:pPr>
+        <w:numPr>
+          <w:ilvl w:val="0"/>
+          <w:numId w:val="1"/>
+        </w:numPr>
+      </w:pPr>
+      <w:r>
+        <w:t>Researched and wrote B2B case studies, white papers, and SEO articles</w:t>
+      </w:r>
+    </w:p>
+    <w:p>
+      <w:pPr>
+        <w:numPr>
+          <w:ilvl w:val="0"/>
+          <w:numId w:val="1"/>
+        </w:numPr>
+      </w:pPr>
+      <w:r>
+        <w:t>Created business website content and managed news aggregation websites</w:t>
+      </w:r>
+    </w:p>
+    <w:p>
+      <w:pPr>
+        <w:spacing w:line="240" w:lineRule="auto"/>
+      </w:pPr>
+      <w:r>
+        <w:br w:type="page"/>
+      </w:r>
+    </w:p>
+    <w:p>
+      <w:pPr>
+        <w:numPr>
+          <w:ilvl w:val="0"/>
+          <w:numId w:val="1"/>
+        </w:numPr>
+      </w:pPr>
+      <w:r>
+        <w:lastRenderedPageBreak/>
+        <w:t>Edited and proofread technical reports, training manuals, and business and legal books</w:t>
+      </w:r>
+    </w:p>
+    <w:p>
+      <w:pPr>
+        <w:numPr>
+          <w:ilvl w:val="0"/>
+          <w:numId w:val="1"/>
+        </w:numPr>
+      </w:pPr>
+      <w:r>
+        <w:t>Translated between English and Arabic when and as needed</w:t>
+      </w:r>
+    </w:p>
+    <w:p>
+      <w:r>
+        <w:t>Customer Service Advisor and Shift Supervisor (Apr 2007 – Jun 2008)</w:t>
+      </w:r>
+    </w:p>
+    <w:p>
+      <w:r>
+        <w:t>Book D</w:t>
+      </w:r>
+      <w:r>
+        <w:t>epository</w:t>
+      </w:r>
+      <w:r>
+        <w:t xml:space="preserve"> and Elkotob.com</w:t>
+      </w:r>
+      <w:r>
+        <w:t xml:space="preserve"> </w:t>
+      </w:r>
+      <w:r>
+        <w:t>(</w:t>
+      </w:r>
+      <w:r>
+        <w:t>Alexandria, Egypt</w:t>
+      </w:r>
+      <w:r>
+        <w:t>)</w:t>
+      </w:r>
+    </w:p>
+    <w:p>
+      <w:pPr>
+        <w:numPr>
+          <w:ilvl w:val="0"/>
+          <w:numId w:val="1"/>
+        </w:numPr>
+      </w:pPr>
+      <w:r>
+        <w:t>R</w:t>
+      </w:r>
+      <w:r>
+        <w:t>eceive</w:t>
+      </w:r>
+      <w:r>
+        <w:t>d</w:t>
+      </w:r>
+      <w:r>
+        <w:t>, manage</w:t>
+      </w:r>
+      <w:r>
+        <w:t>d</w:t>
+      </w:r>
+      <w:r>
+        <w:t>, and process</w:t>
+      </w:r>
+      <w:r>
+        <w:t>ed</w:t>
+      </w:r>
+      <w:r>
+        <w:t xml:space="preserve"> customer orders</w:t>
+      </w:r>
+      <w:r>
+        <w:t xml:space="preserve"> and answered</w:t>
+      </w:r>
+      <w:r>
+        <w:t xml:space="preserve"> general </w:t>
+      </w:r>
+      <w:r>
+        <w:t>que</w:t>
+      </w:r>
+      <w:r>
+        <w:t>ries</w:t>
+      </w:r>
+    </w:p>
+    <w:p>
+      <w:pPr>
+        <w:numPr>
+          <w:ilvl w:val="0"/>
+          <w:numId w:val="1"/>
+        </w:numPr>
+      </w:pPr>
+      <w:r>
+        <w:t>Liaise</w:t>
+      </w:r>
+      <w:r>
+        <w:t>d</w:t>
+      </w:r>
+      <w:r>
+        <w:t xml:space="preserve"> with </w:t>
+      </w:r>
+      <w:r>
+        <w:t xml:space="preserve">other </w:t>
+      </w:r>
+      <w:r>
+        <w:t xml:space="preserve">departments and suppliers </w:t>
+      </w:r>
+      <w:r>
+        <w:t>to improve</w:t>
+      </w:r>
+      <w:r>
+        <w:t xml:space="preserve"> customer experience</w:t>
+      </w:r>
+    </w:p>
+    <w:p>
+      <w:pPr>
+        <w:numPr>
+          <w:ilvl w:val="0"/>
+          <w:numId w:val="1"/>
+        </w:numPr>
+      </w:pPr>
+      <w:r>
+        <w:t>Train</w:t>
+      </w:r>
+      <w:r>
+        <w:t>ed</w:t>
+      </w:r>
+      <w:r>
+        <w:t xml:space="preserve"> and supervise</w:t>
+      </w:r>
+      <w:r>
+        <w:t>d</w:t>
+      </w:r>
+      <w:r>
+        <w:t xml:space="preserve"> four customer service personnel</w:t>
+      </w:r>
+    </w:p>
+    <w:p>
+      <w:pPr>
+        <w:pStyle w:val="Heading1"/>
+      </w:pPr>
+      <w:r>
+        <w:t>Education</w:t>
+      </w:r>
+    </w:p>
+    <w:p>
+      <w:r>
+        <w:t>M</w:t>
+      </w:r>
+      <w:r>
+        <w:t>aster of Advanced Studies</w:t>
       </w:r>
       <w:r>
         <w:t>,</w:t>
@@ -229,213 +805,48 @@
         <w:t xml:space="preserve"> </w:t>
       </w:r>
       <w:r>
-        <w:t>coordinate, and supervise</w:t>
-      </w:r>
-      <w:r>
-        <w:t xml:space="preserve"> outsourced </w:t>
-      </w:r>
-      <w:r>
-        <w:t>documentation</w:t>
-      </w:r>
-      <w:r>
-        <w:t xml:space="preserve"> and </w:t>
-      </w:r>
-      <w:r>
-        <w:t>translation</w:t>
-      </w:r>
-      <w:r>
-        <w:t xml:space="preserve"> projects</w:t>
-      </w:r>
-    </w:p>
-    <w:p>
-      <w:r>
-        <w:t>P</w:t>
-      </w:r>
-      <w:r>
-        <w:t xml:space="preserve">roject </w:t>
-      </w:r>
-      <w:r>
-        <w:t>Researcher (Oct 2014 – Sep 2016)</w:t>
-      </w:r>
-    </w:p>
-    <w:p>
-      <w:r>
-        <w:t xml:space="preserve">Dept. </w:t>
-      </w:r>
-      <w:r>
-        <w:t>of Language Science and Technology</w:t>
-      </w:r>
-      <w:r>
-        <w:t>, Saarland University (Saarbrücken, Germany)</w:t>
-      </w:r>
-    </w:p>
-    <w:p>
-      <w:pPr>
-        <w:numPr>
-          <w:ilvl w:val="0"/>
-          <w:numId w:val="1"/>
-        </w:numPr>
-      </w:pPr>
-      <w:r>
-        <w:t>Examined</w:t>
-      </w:r>
-      <w:r>
-        <w:t xml:space="preserve"> the role of information density in the evolution of English scientific writing</w:t>
-      </w:r>
-    </w:p>
-    <w:p>
-      <w:pPr>
-        <w:numPr>
-          <w:ilvl w:val="0"/>
-          <w:numId w:val="1"/>
-        </w:numPr>
-      </w:pPr>
-      <w:r>
-        <w:t>Compile</w:t>
-      </w:r>
-      <w:r>
-        <w:t>d</w:t>
-      </w:r>
-      <w:r>
-        <w:t xml:space="preserve"> a diachronic corpus of scientific English covering the period 1665–1869</w:t>
-      </w:r>
-    </w:p>
-    <w:p>
-      <w:pPr>
-        <w:numPr>
-          <w:ilvl w:val="0"/>
-          <w:numId w:val="1"/>
-        </w:numPr>
-      </w:pPr>
-      <w:r>
-        <w:t>Train</w:t>
-      </w:r>
-      <w:r>
-        <w:t>ed</w:t>
-      </w:r>
-      <w:r>
-        <w:t xml:space="preserve"> and evaluate</w:t>
-      </w:r>
-      <w:r>
-        <w:t>d</w:t>
-      </w:r>
-      <w:r>
-        <w:t xml:space="preserve"> computational models to normalize historical spelling variation</w:t>
-      </w:r>
-    </w:p>
-    <w:p>
-      <w:pPr>
-        <w:numPr>
-          <w:ilvl w:val="0"/>
-          <w:numId w:val="1"/>
-        </w:numPr>
-      </w:pPr>
-      <w:r>
-        <w:t>Present</w:t>
-      </w:r>
-      <w:r>
-        <w:t>ed</w:t>
-      </w:r>
-      <w:r>
-        <w:t xml:space="preserve"> ongoing research and interim results at international conferences and workshops</w:t>
-      </w:r>
-    </w:p>
-    <w:p>
-      <w:pPr>
-        <w:numPr>
-          <w:ilvl w:val="0"/>
-          <w:numId w:val="1"/>
-        </w:numPr>
-      </w:pPr>
-      <w:r>
-        <w:t>Maintained</w:t>
+        <w:t>Cognitive and Functional Linguistics</w:t>
       </w:r>
       <w:r>
         <w:t xml:space="preserve"> </w:t>
       </w:r>
       <w:r>
-        <w:t>wiki-based documentation</w:t>
-      </w:r>
-      <w:r>
-        <w:t xml:space="preserve"> for </w:t>
-      </w:r>
-      <w:r>
-        <w:t>literature reviews</w:t>
-      </w:r>
-      <w:r>
-        <w:t xml:space="preserve"> and</w:t>
-      </w:r>
-      <w:r>
-        <w:t xml:space="preserve"> software applications</w:t>
-      </w:r>
-    </w:p>
-    <w:p>
-      <w:r>
-        <w:t>Visiting Researcher (Feb 2016 – Apr 2016)</w:t>
-      </w:r>
-    </w:p>
-    <w:p>
-      <w:r>
-        <w:t>Fun*Cog, Dept. of English and American Studies, University of Vienna (Vienna, Austria)</w:t>
-      </w:r>
-    </w:p>
-    <w:p>
-      <w:pPr>
-        <w:numPr>
-          <w:ilvl w:val="0"/>
-          <w:numId w:val="1"/>
-        </w:numPr>
-      </w:pPr>
-      <w:r>
-        <w:t xml:space="preserve">Analyzed the frequency distribution </w:t>
-      </w:r>
-      <w:r>
-        <w:t xml:space="preserve">and information </w:t>
-      </w:r>
-      <w:r>
-        <w:t>content</w:t>
+        <w:t>(Sep 2013 – Sep 2014)</w:t>
+      </w:r>
+    </w:p>
+    <w:p>
+      <w:r>
+        <w:t>KU Leuven</w:t>
+      </w:r>
+      <w:r>
+        <w:t>,</w:t>
       </w:r>
       <w:r>
         <w:t xml:space="preserve"> </w:t>
       </w:r>
       <w:r>
-        <w:t>of</w:t>
+        <w:t>Ghent University</w:t>
+      </w:r>
+      <w:r>
+        <w:t xml:space="preserve">, </w:t>
+      </w:r>
+      <w:r>
+        <w:t>Vrije Universiteit Brussel &amp;</w:t>
       </w:r>
       <w:r>
         <w:t xml:space="preserve"> </w:t>
       </w:r>
       <w:r>
-        <w:t>modification patterns in the English noun phrase</w:t>
-      </w:r>
-    </w:p>
-    <w:p>
-      <w:pPr>
-        <w:numPr>
-          <w:ilvl w:val="0"/>
-          <w:numId w:val="1"/>
-        </w:numPr>
-      </w:pPr>
-      <w:r>
-        <w:t>Report</w:t>
-      </w:r>
-      <w:r>
-        <w:t>ed</w:t>
-      </w:r>
-      <w:r>
-        <w:t xml:space="preserve"> on the findings in writing and in a poster session</w:t>
-      </w:r>
-    </w:p>
-    <w:p>
-      <w:r>
-        <w:t>Research Intern (Feb 2014 – Jun 2014)</w:t>
-      </w:r>
-    </w:p>
-    <w:p>
-      <w:r>
-        <w:t>Quantitative Lexicology and Variational Linguistics, Dept. of Linguistics, KU Leuven</w:t>
-      </w:r>
-      <w:r>
-        <w:t xml:space="preserve"> (Leuven, </w:t>
+        <w:t>University</w:t>
+      </w:r>
+      <w:r>
+        <w:t xml:space="preserve"> of Antwerp</w:t>
+      </w:r>
+      <w:r>
+        <w:t xml:space="preserve"> </w:t>
+      </w:r>
+      <w:r>
+        <w:t>(</w:t>
       </w:r>
       <w:r>
         <w:t>Belgium</w:t>
@@ -452,67 +863,70 @@
         </w:numPr>
       </w:pPr>
       <w:r>
-        <w:t>Collect</w:t>
-      </w:r>
-      <w:r>
-        <w:t>ed</w:t>
-      </w:r>
-      <w:r>
-        <w:t>, annotate</w:t>
-      </w:r>
-      <w:r>
-        <w:t>d</w:t>
-      </w:r>
-      <w:r>
-        <w:t>, analyze</w:t>
-      </w:r>
-      <w:r>
-        <w:t>d</w:t>
-      </w:r>
-      <w:r>
-        <w:t>, and interpret</w:t>
-      </w:r>
-      <w:r>
-        <w:t>ed</w:t>
-      </w:r>
-      <w:r>
-        <w:t xml:space="preserve"> corpus data on cross-dialectal variation in English verb complementation</w:t>
-      </w:r>
-    </w:p>
-    <w:p>
-      <w:pPr>
-        <w:numPr>
-          <w:ilvl w:val="0"/>
-          <w:numId w:val="1"/>
-        </w:numPr>
-      </w:pPr>
-      <w:r>
-        <w:t>Integrate</w:t>
-      </w:r>
-      <w:r>
-        <w:t>d</w:t>
-      </w:r>
-      <w:r>
-        <w:t xml:space="preserve"> findings into a theoretical-descriptive report and a data-based paper</w:t>
-      </w:r>
-    </w:p>
-    <w:p>
-      <w:r>
-        <w:t>Freelance Copywriter and Editor (Feb 2008 – Apr 2012)</w:t>
-      </w:r>
-    </w:p>
-    <w:p>
-      <w:r>
-        <w:t>Upwork</w:t>
+        <w:t>G</w:t>
+      </w:r>
+      <w:r>
+        <w:t>rade: magna cum laude</w:t>
+      </w:r>
+    </w:p>
+    <w:p>
+      <w:pPr>
+        <w:numPr>
+          <w:ilvl w:val="0"/>
+          <w:numId w:val="1"/>
+        </w:numPr>
+      </w:pPr>
+      <w:r>
+        <w:t>T</w:t>
+      </w:r>
+      <w:r>
+        <w:t xml:space="preserve">hesis: </w:t>
+      </w:r>
+      <w:r>
+        <w:rPr>
+          <w:rStyle w:val="StyleItalic"/>
+        </w:rPr>
+        <w:t>Further and Farther: Competition or Functional Differentiation?</w:t>
+      </w:r>
+    </w:p>
+    <w:p>
+      <w:r>
+        <w:t>M</w:t>
+      </w:r>
+      <w:r>
+        <w:t>aster of Arts</w:t>
+      </w:r>
+      <w:r>
+        <w:t xml:space="preserve">, English </w:t>
+      </w:r>
+      <w:r>
+        <w:t>Linguisti</w:t>
+      </w:r>
+      <w:r>
+        <w:t>cs and Literature</w:t>
       </w:r>
       <w:r>
         <w:t xml:space="preserve"> </w:t>
       </w:r>
       <w:r>
-        <w:t>(</w:t>
-      </w:r>
-      <w:r>
-        <w:t>Online Work Platform</w:t>
+        <w:t>(Sep 2012 – Sep</w:t>
+      </w:r>
+      <w:r>
+        <w:t xml:space="preserve"> 2013)</w:t>
+      </w:r>
+    </w:p>
+    <w:p>
+      <w:r>
+        <w:t>KU</w:t>
+      </w:r>
+      <w:r>
+        <w:t xml:space="preserve"> Leuven (Leuven,</w:t>
+      </w:r>
+      <w:r>
+        <w:t xml:space="preserve"> </w:t>
+      </w:r>
+      <w:r>
+        <w:t>Belgium</w:t>
       </w:r>
       <w:r>
         <w:t>)</w:t>
@@ -526,77 +940,88 @@
         </w:numPr>
       </w:pPr>
       <w:r>
-        <w:t>Completed over 70 writing and editing projects for a global client base</w:t>
-      </w:r>
-    </w:p>
-    <w:p>
-      <w:pPr>
-        <w:numPr>
-          <w:ilvl w:val="0"/>
-          <w:numId w:val="1"/>
-        </w:numPr>
-      </w:pPr>
-      <w:r>
-        <w:t>Researched and wrote B2B case studies, white papers, and SEO articles</w:t>
-      </w:r>
-    </w:p>
-    <w:p>
-      <w:pPr>
-        <w:numPr>
-          <w:ilvl w:val="0"/>
-          <w:numId w:val="1"/>
-        </w:numPr>
-      </w:pPr>
-      <w:r>
-        <w:t>Created business website content and managed news aggregation websites</w:t>
-      </w:r>
-    </w:p>
-    <w:p>
-      <w:pPr>
-        <w:numPr>
-          <w:ilvl w:val="0"/>
-          <w:numId w:val="1"/>
-        </w:numPr>
-      </w:pPr>
-      <w:r>
-        <w:t>Edited and proofread technical reports, training manuals, and business and legal books</w:t>
-      </w:r>
-    </w:p>
-    <w:p>
-      <w:pPr>
-        <w:numPr>
-          <w:ilvl w:val="0"/>
-          <w:numId w:val="1"/>
-        </w:numPr>
-      </w:pPr>
-      <w:r>
-        <w:lastRenderedPageBreak/>
-        <w:t>Translated between English and Arabic when and as needed</w:t>
-      </w:r>
-    </w:p>
-    <w:p>
-      <w:r>
-        <w:t>Customer Service Advisor and Shift Supervisor (Apr 2007 – Jun 2008)</w:t>
-      </w:r>
-    </w:p>
-    <w:p>
-      <w:r>
-        <w:t>Book D</w:t>
-      </w:r>
-      <w:r>
-        <w:t>epository</w:t>
-      </w:r>
-      <w:r>
-        <w:t xml:space="preserve"> and Elkotob.com</w:t>
+        <w:t>G</w:t>
+      </w:r>
+      <w:r>
+        <w:t>rade: m</w:t>
+      </w:r>
+      <w:r>
+        <w:t>agna cum laude</w:t>
+      </w:r>
+    </w:p>
+    <w:p>
+      <w:pPr>
+        <w:numPr>
+          <w:ilvl w:val="0"/>
+          <w:numId w:val="1"/>
+        </w:numPr>
+      </w:pPr>
+      <w:r>
+        <w:t>Thesis</w:t>
+      </w:r>
+      <w:r>
+        <w:t xml:space="preserve">: </w:t>
+      </w:r>
+      <w:r>
+        <w:rPr>
+          <w:rStyle w:val="StyleItalic"/>
+        </w:rPr>
+        <w:t>Nominal and Verbal Gerunds with Genitive Subjects in Present-Day English: A Comparative Corpus Study</w:t>
+      </w:r>
+    </w:p>
+    <w:p>
+      <w:r>
+        <w:t>B</w:t>
+      </w:r>
+      <w:r>
+        <w:t>achelor of Arts</w:t>
       </w:r>
       <w:r>
         <w:t xml:space="preserve"> </w:t>
       </w:r>
       <w:r>
-        <w:t>(</w:t>
-      </w:r>
-      <w:r>
-        <w:t>Alexandria, Egypt</w:t>
+        <w:t>and</w:t>
+      </w:r>
+      <w:r>
+        <w:t xml:space="preserve"> Ed</w:t>
+      </w:r>
+      <w:r>
+        <w:t>ucation</w:t>
+      </w:r>
+      <w:r>
+        <w:t xml:space="preserve">, </w:t>
+      </w:r>
+      <w:r>
+        <w:t>Englis</w:t>
+      </w:r>
+      <w:r>
+        <w:t>h</w:t>
+      </w:r>
+      <w:r>
+        <w:t xml:space="preserve"> </w:t>
+      </w:r>
+      <w:r>
+        <w:t>(Sep 2002 –</w:t>
+      </w:r>
+      <w:r>
+        <w:t xml:space="preserve"> May 2006)</w:t>
+      </w:r>
+    </w:p>
+    <w:p>
+      <w:r>
+        <w:t>Alexandria</w:t>
+      </w:r>
+      <w:r>
+        <w:t xml:space="preserve"> University</w:t>
+      </w:r>
+      <w:r>
+        <w:t xml:space="preserve"> (Alexandria,</w:t>
+      </w:r>
+      <w:r>
+        <w:t xml:space="preserve"> </w:t>
+      </w:r>
+      <w:r>
+        <w:t>Egypt</w:t>
       </w:r>
       <w:r>
         <w:t>)</w:t>
@@ -610,92 +1035,13 @@
         </w:numPr>
       </w:pPr>
       <w:r>
-        <w:t>R</w:t>
-      </w:r>
-      <w:r>
-        <w:t>eceive</w:t>
-      </w:r>
-      <w:r>
-        <w:t>d</w:t>
-      </w:r>
-      <w:r>
-        <w:t>, manage</w:t>
-      </w:r>
-      <w:r>
-        <w:t>d</w:t>
-      </w:r>
-      <w:r>
-        <w:t>, and process</w:t>
-      </w:r>
-      <w:r>
-        <w:t>ed</w:t>
-      </w:r>
-      <w:r>
-        <w:t xml:space="preserve"> customer orders</w:t>
-      </w:r>
-      <w:r>
-        <w:t xml:space="preserve"> and answered</w:t>
-      </w:r>
-      <w:r>
-        <w:t xml:space="preserve"> general </w:t>
-      </w:r>
-      <w:r>
-        <w:t>que</w:t>
-      </w:r>
-      <w:r>
-        <w:t>ries</w:t>
-      </w:r>
-    </w:p>
-    <w:p>
-      <w:pPr>
-        <w:numPr>
-          <w:ilvl w:val="0"/>
-          <w:numId w:val="1"/>
-        </w:numPr>
-      </w:pPr>
-      <w:r>
-        <w:t>Liaise</w:t>
-      </w:r>
-      <w:r>
-        <w:t>d</w:t>
-      </w:r>
-      <w:r>
-        <w:t xml:space="preserve"> with </w:t>
-      </w:r>
-      <w:r>
-        <w:t xml:space="preserve">other </w:t>
-      </w:r>
-      <w:r>
-        <w:t xml:space="preserve">departments and suppliers </w:t>
-      </w:r>
-      <w:r>
-        <w:t>to improve</w:t>
-      </w:r>
-      <w:r>
-        <w:t xml:space="preserve"> customer experience</w:t>
-      </w:r>
-    </w:p>
-    <w:p>
-      <w:pPr>
-        <w:numPr>
-          <w:ilvl w:val="0"/>
-          <w:numId w:val="1"/>
-        </w:numPr>
-      </w:pPr>
-      <w:r>
-        <w:t>Train</w:t>
-      </w:r>
-      <w:r>
-        <w:t>ed</w:t>
-      </w:r>
-      <w:r>
-        <w:t xml:space="preserve"> and supervise</w:t>
-      </w:r>
-      <w:r>
-        <w:t>d</w:t>
-      </w:r>
-      <w:r>
-        <w:t xml:space="preserve"> four customer service personnel</w:t>
+        <w:t>G</w:t>
+      </w:r>
+      <w:r>
+        <w:t>rade: g</w:t>
+      </w:r>
+      <w:r>
+        <w:t>ood</w:t>
       </w:r>
     </w:p>
     <w:p>
@@ -703,483 +1049,150 @@
         <w:pStyle w:val="Heading1"/>
       </w:pPr>
       <w:r>
-        <w:t>Education</w:t>
-      </w:r>
-    </w:p>
-    <w:p>
-      <w:r>
-        <w:t>M</w:t>
-      </w:r>
-      <w:r>
-        <w:t>aster of Advanced Studies</w:t>
-      </w:r>
-      <w:r>
-        <w:t>,</w:t>
+        <w:t>Honors &amp;</w:t>
+      </w:r>
+      <w:r>
+        <w:t xml:space="preserve"> Awards</w:t>
+      </w:r>
+    </w:p>
+    <w:p>
+      <w:pPr>
+        <w:numPr>
+          <w:ilvl w:val="0"/>
+          <w:numId w:val="1"/>
+        </w:numPr>
+      </w:pPr>
+      <w:r>
+        <w:t>“</w:t>
+      </w:r>
+      <w:r>
+        <w:t>GradUS global</w:t>
+      </w:r>
+      <w:r>
+        <w:t xml:space="preserve">” </w:t>
+      </w:r>
+      <w:r>
+        <w:t>grant f</w:t>
+      </w:r>
+      <w:r>
+        <w:t>or research visits abroad</w:t>
+      </w:r>
+      <w:r>
+        <w:t xml:space="preserve"> (Saarland University,</w:t>
       </w:r>
       <w:r>
         <w:t xml:space="preserve"> </w:t>
       </w:r>
       <w:r>
-        <w:t>Cognitive and Functional Linguistics</w:t>
+        <w:t>Feb 2016 – Mar 2016)</w:t>
+      </w:r>
+    </w:p>
+    <w:p>
+      <w:pPr>
+        <w:numPr>
+          <w:ilvl w:val="0"/>
+          <w:numId w:val="1"/>
+        </w:numPr>
+      </w:pPr>
+      <w:r>
+        <w:t>Roger Dillemans Scholarship for academic excellence (</w:t>
+      </w:r>
+      <w:r>
+        <w:t>KU Leuven</w:t>
+      </w:r>
+      <w:r>
+        <w:t>, Oct 2013 – Jul 2014)</w:t>
+      </w:r>
+    </w:p>
+    <w:p>
+      <w:pPr>
+        <w:numPr>
+          <w:ilvl w:val="0"/>
+          <w:numId w:val="1"/>
+        </w:numPr>
+      </w:pPr>
+      <w:r>
+        <w:t>First-in-class honors (KU Leuven, Sep 2013)</w:t>
+      </w:r>
+    </w:p>
+    <w:p>
+      <w:pPr>
+        <w:numPr>
+          <w:ilvl w:val="0"/>
+          <w:numId w:val="1"/>
+        </w:numPr>
+      </w:pPr>
+      <w:r>
+        <w:t>Second-in-class honors (Alexandria University, May 2006)</w:t>
+      </w:r>
+    </w:p>
+    <w:p>
+      <w:pPr>
+        <w:pStyle w:val="Heading1"/>
+      </w:pPr>
+      <w:r>
+        <w:t>Publications</w:t>
+      </w:r>
+    </w:p>
+    <w:p>
+      <w:pPr>
+        <w:pStyle w:val="Heading2"/>
+        <w:rPr>
+          <w:lang w:val="en-US"/>
+        </w:rPr>
+      </w:pPr>
+      <w:r>
+        <w:rPr>
+          <w:lang w:val="en-US"/>
+        </w:rPr>
+        <w:t>Papers</w:t>
+      </w:r>
+      <w:r>
+        <w:rPr>
+          <w:lang w:val="en-US"/>
+        </w:rPr>
+        <w:t xml:space="preserve"> in </w:t>
+      </w:r>
+      <w:r>
+        <w:rPr>
+          <w:lang w:val="en-US"/>
+        </w:rPr>
+        <w:t>Conference Proceedings</w:t>
+      </w:r>
+    </w:p>
+    <w:p>
+      <w:pPr>
+        <w:numPr>
+          <w:ilvl w:val="0"/>
+          <w:numId w:val="1"/>
+        </w:numPr>
+      </w:pPr>
+      <w:r>
+        <w:t>Degaetano-Ortlieb, S</w:t>
+      </w:r>
+      <w:r>
+        <w:t>tefania</w:t>
+      </w:r>
+      <w:r>
+        <w:t xml:space="preserve">, Hannah Kermes, </w:t>
+      </w:r>
+      <w:r>
+        <w:rPr>
+          <w:rStyle w:val="StyleUnderline"/>
+        </w:rPr>
+        <w:t>Ashraf Khamis</w:t>
+      </w:r>
+      <w:r>
+        <w:t xml:space="preserve"> &amp; Elke Teich.</w:t>
       </w:r>
       <w:r>
         <w:t xml:space="preserve"> </w:t>
       </w:r>
       <w:r>
-        <w:t>(Sep 2013 – Sep 2014)</w:t>
-      </w:r>
-    </w:p>
-    <w:p>
-      <w:r>
-        <w:t>KU Leuven</w:t>
-      </w:r>
-      <w:r>
-        <w:t>,</w:t>
-      </w:r>
-      <w:r>
-        <w:t xml:space="preserve"> </w:t>
-      </w:r>
-      <w:r>
-        <w:t>Ghent University</w:t>
-      </w:r>
-      <w:r>
-        <w:t xml:space="preserve">, </w:t>
-      </w:r>
-      <w:r>
-        <w:t>Vrije Universiteit Brussel &amp;</w:t>
-      </w:r>
-      <w:r>
-        <w:t xml:space="preserve"> </w:t>
-      </w:r>
-      <w:r>
-        <w:t>University</w:t>
-      </w:r>
-      <w:r>
-        <w:t xml:space="preserve"> of Antwerp</w:t>
-      </w:r>
-      <w:r>
-        <w:t xml:space="preserve"> </w:t>
-      </w:r>
-      <w:r>
-        <w:t>(</w:t>
-      </w:r>
-      <w:r>
-        <w:t>Belgium</w:t>
-      </w:r>
-      <w:r>
-        <w:t>)</w:t>
-      </w:r>
-    </w:p>
-    <w:p>
-      <w:pPr>
-        <w:numPr>
-          <w:ilvl w:val="0"/>
-          <w:numId w:val="1"/>
-        </w:numPr>
-      </w:pPr>
-      <w:r>
-        <w:t>G</w:t>
-      </w:r>
-      <w:r>
-        <w:t>rade: magna cum laude</w:t>
-      </w:r>
-    </w:p>
-    <w:p>
-      <w:pPr>
-        <w:numPr>
-          <w:ilvl w:val="0"/>
-          <w:numId w:val="1"/>
-        </w:numPr>
-      </w:pPr>
-      <w:r>
-        <w:t>T</w:t>
-      </w:r>
-      <w:r>
-        <w:t xml:space="preserve">hesis: </w:t>
-      </w:r>
-      <w:r>
-        <w:rPr>
-          <w:rStyle w:val="StyleItalic"/>
-        </w:rPr>
-        <w:t>Further and Farther: Competition or Functional Differentiation?</w:t>
-      </w:r>
-    </w:p>
-    <w:p>
-      <w:r>
-        <w:t>M</w:t>
-      </w:r>
-      <w:r>
-        <w:t>aster of Arts</w:t>
-      </w:r>
-      <w:r>
-        <w:t xml:space="preserve">, English </w:t>
-      </w:r>
-      <w:r>
-        <w:t>Linguisti</w:t>
-      </w:r>
-      <w:r>
-        <w:t>cs and Literature</w:t>
-      </w:r>
-      <w:r>
-        <w:t xml:space="preserve"> </w:t>
-      </w:r>
-      <w:r>
-        <w:t>(Sep 2012 – Sep</w:t>
-      </w:r>
-      <w:r>
-        <w:t xml:space="preserve"> 2013)</w:t>
-      </w:r>
-    </w:p>
-    <w:p>
-      <w:r>
-        <w:t>KU</w:t>
-      </w:r>
-      <w:r>
-        <w:t xml:space="preserve"> Leuven (Leuven,</w:t>
-      </w:r>
-      <w:r>
-        <w:t xml:space="preserve"> </w:t>
-      </w:r>
-      <w:r>
-        <w:t>Belgium</w:t>
-      </w:r>
-      <w:r>
-        <w:t>)</w:t>
-      </w:r>
-    </w:p>
-    <w:p>
-      <w:pPr>
-        <w:numPr>
-          <w:ilvl w:val="0"/>
-          <w:numId w:val="1"/>
-        </w:numPr>
-      </w:pPr>
-      <w:r>
-        <w:t>G</w:t>
-      </w:r>
-      <w:r>
-        <w:t>rade: m</w:t>
-      </w:r>
-      <w:r>
-        <w:t>agna cum laude</w:t>
-      </w:r>
-    </w:p>
-    <w:p>
-      <w:pPr>
-        <w:numPr>
-          <w:ilvl w:val="0"/>
-          <w:numId w:val="1"/>
-        </w:numPr>
-      </w:pPr>
-      <w:r>
-        <w:t>Thesis</w:t>
-      </w:r>
-      <w:r>
-        <w:t xml:space="preserve">: </w:t>
-      </w:r>
-      <w:r>
-        <w:rPr>
-          <w:rStyle w:val="StyleItalic"/>
-        </w:rPr>
-        <w:t>Nominal and Verbal Gerunds with Genitive Subjects in Present-Day English: A Comparative Corpus Study</w:t>
-      </w:r>
-    </w:p>
-    <w:p>
-      <w:r>
-        <w:t>B</w:t>
-      </w:r>
-      <w:r>
-        <w:t>achelor of Arts</w:t>
-      </w:r>
-      <w:r>
-        <w:t xml:space="preserve"> </w:t>
-      </w:r>
-      <w:r>
-        <w:t>and</w:t>
-      </w:r>
-      <w:r>
-        <w:t xml:space="preserve"> Ed</w:t>
-      </w:r>
-      <w:r>
-        <w:t>ucation</w:t>
-      </w:r>
-      <w:r>
-        <w:t xml:space="preserve">, </w:t>
-      </w:r>
-      <w:r>
-        <w:t>Englis</w:t>
-      </w:r>
-      <w:r>
-        <w:t>h</w:t>
-      </w:r>
-      <w:r>
-        <w:t xml:space="preserve"> </w:t>
-      </w:r>
-      <w:r>
-        <w:t>(Sep 2002 –</w:t>
-      </w:r>
-      <w:r>
-        <w:t xml:space="preserve"> May 2006)</w:t>
-      </w:r>
-    </w:p>
-    <w:p>
-      <w:r>
-        <w:t>Alexandria</w:t>
-      </w:r>
-      <w:r>
-        <w:t xml:space="preserve"> University</w:t>
-      </w:r>
-      <w:r>
-        <w:t xml:space="preserve"> (Alexandria,</w:t>
-      </w:r>
-      <w:r>
-        <w:t xml:space="preserve"> </w:t>
-      </w:r>
-      <w:r>
-        <w:t>Egypt</w:t>
-      </w:r>
-      <w:r>
-        <w:t>)</w:t>
-      </w:r>
-    </w:p>
-    <w:p>
-      <w:pPr>
-        <w:numPr>
-          <w:ilvl w:val="0"/>
-          <w:numId w:val="1"/>
-        </w:numPr>
-      </w:pPr>
-      <w:r>
-        <w:t>G</w:t>
-      </w:r>
-      <w:r>
-        <w:t>rade: g</w:t>
-      </w:r>
-      <w:r>
-        <w:t>ood</w:t>
-      </w:r>
-    </w:p>
-    <w:p>
-      <w:pPr>
-        <w:pStyle w:val="Heading1"/>
-      </w:pPr>
-      <w:r>
-        <w:t>Honors &amp;</w:t>
-      </w:r>
-      <w:r>
-        <w:t xml:space="preserve"> Awards</w:t>
-      </w:r>
-    </w:p>
-    <w:p>
-      <w:pPr>
-        <w:numPr>
-          <w:ilvl w:val="0"/>
-          <w:numId w:val="1"/>
-        </w:numPr>
-      </w:pPr>
-      <w:r>
-        <w:t>“</w:t>
-      </w:r>
-      <w:r>
-        <w:t>GradUS global</w:t>
-      </w:r>
-      <w:r>
-        <w:t xml:space="preserve">” </w:t>
-      </w:r>
-      <w:r>
-        <w:t>grant f</w:t>
-      </w:r>
-      <w:r>
-        <w:t>or research visits abroad</w:t>
-      </w:r>
-      <w:r>
-        <w:t xml:space="preserve"> (Saarland University,</w:t>
-      </w:r>
-      <w:r>
-        <w:t xml:space="preserve"> </w:t>
-      </w:r>
-      <w:r>
-        <w:t>Feb 2016 – Mar 2016)</w:t>
-      </w:r>
-    </w:p>
-    <w:p>
-      <w:pPr>
-        <w:numPr>
-          <w:ilvl w:val="0"/>
-          <w:numId w:val="1"/>
-        </w:numPr>
-      </w:pPr>
-      <w:r>
-        <w:t>Roger Dillemans Scholarship for academic excellence (</w:t>
-      </w:r>
-      <w:r>
-        <w:t>KU Leuven</w:t>
-      </w:r>
-      <w:r>
-        <w:t>, Oct 2013 – Jul 2014)</w:t>
-      </w:r>
-    </w:p>
-    <w:p>
-      <w:pPr>
-        <w:numPr>
-          <w:ilvl w:val="0"/>
-          <w:numId w:val="1"/>
-        </w:numPr>
-      </w:pPr>
-      <w:r>
-        <w:t>First-in-class honors (KU Leuven, Sep 2013)</w:t>
-      </w:r>
-    </w:p>
-    <w:p>
-      <w:pPr>
-        <w:numPr>
-          <w:ilvl w:val="0"/>
-          <w:numId w:val="1"/>
-        </w:numPr>
-      </w:pPr>
-      <w:r>
-        <w:t>Second-in-class honors (Alexandria University, May 2006)</w:t>
-      </w:r>
-    </w:p>
-    <w:p>
-      <w:pPr>
-        <w:pStyle w:val="Heading1"/>
-      </w:pPr>
-      <w:r>
-        <w:t>Research projects</w:t>
-      </w:r>
-    </w:p>
-    <w:p>
-      <w:pPr>
-        <w:numPr>
-          <w:ilvl w:val="0"/>
-          <w:numId w:val="1"/>
-        </w:numPr>
-      </w:pPr>
-      <w:r>
-        <w:t>B1:</w:t>
-      </w:r>
-      <w:r>
-        <w:t xml:space="preserve"> </w:t>
-      </w:r>
-      <w:r>
-        <w:rPr>
-          <w:rStyle w:val="StyleItalic"/>
-        </w:rPr>
-        <w:t>Information Density and Scientific Literacy in English – Synchronic and Diachronic Perspectives</w:t>
-      </w:r>
-      <w:r>
-        <w:t>,</w:t>
-      </w:r>
-      <w:r>
-        <w:t xml:space="preserve"> SFB 1102</w:t>
-      </w:r>
-      <w:r>
-        <w:t xml:space="preserve"> (Saarland University, </w:t>
-      </w:r>
-      <w:r>
-        <w:t xml:space="preserve">Oct 2014 – </w:t>
-      </w:r>
-      <w:r>
-        <w:t>Sep 2016</w:t>
-      </w:r>
-      <w:r>
-        <w:t>)</w:t>
-      </w:r>
-    </w:p>
-    <w:p>
-      <w:pPr>
-        <w:numPr>
-          <w:ilvl w:val="0"/>
-          <w:numId w:val="1"/>
-        </w:numPr>
-      </w:pPr>
-      <w:r>
-        <w:rPr>
-          <w:rStyle w:val="StyleItalic"/>
-        </w:rPr>
-        <w:t>Exploring probabilistic grammar(s) in varieties of English around the world</w:t>
-      </w:r>
-      <w:r>
-        <w:t xml:space="preserve"> </w:t>
-      </w:r>
-      <w:r>
-        <w:t>(</w:t>
-      </w:r>
-      <w:r>
-        <w:t xml:space="preserve">KU </w:t>
-      </w:r>
-      <w:r>
-        <w:t xml:space="preserve">Leuven, </w:t>
-      </w:r>
-      <w:r>
-        <w:t>Feb 2014 – Jun 2014)</w:t>
-      </w:r>
-    </w:p>
-    <w:p>
-      <w:pPr>
-        <w:pStyle w:val="Heading1"/>
-      </w:pPr>
-      <w:r>
-        <w:t>Publications</w:t>
-      </w:r>
-    </w:p>
-    <w:p>
-      <w:pPr>
-        <w:pStyle w:val="Heading2"/>
-        <w:rPr>
-          <w:lang w:val="en-US"/>
-        </w:rPr>
-      </w:pPr>
-      <w:r>
-        <w:rPr>
-          <w:lang w:val="en-US"/>
-        </w:rPr>
-        <w:t>Papers</w:t>
-      </w:r>
-      <w:r>
-        <w:rPr>
-          <w:lang w:val="en-US"/>
-        </w:rPr>
-        <w:t xml:space="preserve"> in </w:t>
-      </w:r>
-      <w:r>
-        <w:rPr>
-          <w:lang w:val="en-US"/>
-        </w:rPr>
-        <w:t>Conference Proceedings</w:t>
-      </w:r>
-    </w:p>
-    <w:p>
-      <w:pPr>
-        <w:numPr>
-          <w:ilvl w:val="0"/>
-          <w:numId w:val="1"/>
-        </w:numPr>
-      </w:pPr>
-      <w:r>
-        <w:t>Degaetano-Ortlieb, S</w:t>
-      </w:r>
-      <w:r>
-        <w:t>tefania</w:t>
-      </w:r>
-      <w:r>
-        <w:t xml:space="preserve">, Hannah Kermes, </w:t>
-      </w:r>
-      <w:r>
-        <w:rPr>
-          <w:rStyle w:val="StyleUnderline"/>
-        </w:rPr>
-        <w:t>Ashraf Khamis</w:t>
-      </w:r>
-      <w:r>
-        <w:t xml:space="preserve"> &amp; Elke Teich.</w:t>
-      </w:r>
-      <w:r>
-        <w:t xml:space="preserve"> </w:t>
-      </w:r>
-      <w:r>
-        <w:t>In press.</w:t>
+        <w:t>2016</w:t>
+      </w:r>
+      <w:r>
+        <w:t>.</w:t>
       </w:r>
       <w:r>
         <w:t xml:space="preserve"> An information-theoretic approach to modeling diachronic change in s</w:t>
@@ -1275,42 +1288,55 @@
         <w:rPr>
           <w:rStyle w:val="StyleItalic"/>
         </w:rPr>
+        <w:t>The Language Resources and Evaluation Conference (LREC)</w:t>
+      </w:r>
+      <w:r>
+        <w:rPr>
+          <w:rStyle w:val="StyleItalic"/>
+        </w:rPr>
+        <w:t xml:space="preserve"> 2016 Proceedings</w:t>
+      </w:r>
+      <w:r>
+        <w:t>,</w:t>
+      </w:r>
+      <w:r>
+        <w:t xml:space="preserve"> </w:t>
+      </w:r>
+      <w:r>
+        <w:t>1928–1931</w:t>
+      </w:r>
+      <w:r>
+        <w:t xml:space="preserve">. </w:t>
+      </w:r>
+      <w:r>
+        <w:t>Grand Hotel Bernardin Conference Center, Portorož, Slovenia.</w:t>
+      </w:r>
+    </w:p>
+    <w:p>
+      <w:pPr>
+        <w:spacing w:line="240" w:lineRule="auto"/>
+        <w:rPr>
+          <w:b/>
+          <w:bCs/>
+          <w:lang w:eastAsia="x-none"/>
+        </w:rPr>
+      </w:pPr>
+      <w:r>
+        <w:br w:type="page"/>
+      </w:r>
+    </w:p>
+    <w:p>
+      <w:pPr>
+        <w:pStyle w:val="Heading2"/>
+        <w:rPr>
+          <w:lang w:val="en-US"/>
+        </w:rPr>
+      </w:pPr>
+      <w:r>
+        <w:rPr>
+          <w:lang w:val="en-US"/>
+        </w:rPr>
         <w:lastRenderedPageBreak/>
-        <w:t>The Language Resources and Evaluation Conference (LREC)</w:t>
-      </w:r>
-      <w:r>
-        <w:rPr>
-          <w:rStyle w:val="StyleItalic"/>
-        </w:rPr>
-        <w:t xml:space="preserve"> 2016 Proceedings</w:t>
-      </w:r>
-      <w:r>
-        <w:t>,</w:t>
-      </w:r>
-      <w:r>
-        <w:t xml:space="preserve"> </w:t>
-      </w:r>
-      <w:r>
-        <w:t>1928–1931</w:t>
-      </w:r>
-      <w:r>
-        <w:t xml:space="preserve">. </w:t>
-      </w:r>
-      <w:r>
-        <w:t>Grand Hotel Bernardin Conference Center, Portorož, Slovenia.</w:t>
-      </w:r>
-    </w:p>
-    <w:p>
-      <w:pPr>
-        <w:pStyle w:val="Heading2"/>
-        <w:rPr>
-          <w:lang w:val="en-US"/>
-        </w:rPr>
-      </w:pPr>
-      <w:r>
-        <w:rPr>
-          <w:lang w:val="en-US"/>
-        </w:rPr>
         <w:t>Conference Abstracts</w:t>
       </w:r>
       <w:r>
@@ -1555,7 +1581,15 @@
         <w:t xml:space="preserve"> &amp; Elke Teich. 2015. </w:t>
       </w:r>
       <w:r>
-        <w:t>Information Density in Scientific Writing: Exploring the SciTex Corpus</w:t>
+        <w:t xml:space="preserve">Information Density in Scientific Writing: Exploring the </w:t>
+      </w:r>
+      <w:proofErr w:type="spellStart"/>
+      <w:r>
+        <w:t>SciTex</w:t>
+      </w:r>
+      <w:proofErr w:type="spellEnd"/>
+      <w:r>
+        <w:t xml:space="preserve"> Corpus</w:t>
       </w:r>
       <w:r>
         <w:t xml:space="preserve">. </w:t>
@@ -1709,8 +1743,13 @@
       <w:r>
         <w:t xml:space="preserve">: </w:t>
       </w:r>
-      <w:r>
-        <w:t>XMetaL Author</w:t>
+      <w:proofErr w:type="spellStart"/>
+      <w:r>
+        <w:t>XMetaL</w:t>
+      </w:r>
+      <w:proofErr w:type="spellEnd"/>
+      <w:r>
+        <w:t xml:space="preserve"> Author</w:t>
       </w:r>
       <w:r>
         <w:t>, Notepad++</w:t>
@@ -1790,9 +1829,11 @@
       <w:r>
         <w:t xml:space="preserve">t, </w:t>
       </w:r>
+      <w:proofErr w:type="spellStart"/>
       <w:r>
         <w:t>IrfanView</w:t>
       </w:r>
+      <w:proofErr w:type="spellEnd"/>
     </w:p>
     <w:p>
       <w:pPr>
@@ -1839,20 +1880,29 @@
         <w:t xml:space="preserve"> management</w:t>
       </w:r>
       <w:r>
-        <w:t>: SDL WorldServer</w:t>
-      </w:r>
+        <w:t xml:space="preserve">: SDL </w:t>
+      </w:r>
+      <w:proofErr w:type="spellStart"/>
+      <w:r>
+        <w:t>WorldServer</w:t>
+      </w:r>
+      <w:proofErr w:type="spellEnd"/>
       <w:r>
         <w:t xml:space="preserve">, </w:t>
       </w:r>
+      <w:proofErr w:type="spellStart"/>
       <w:r>
         <w:t>MultiTerm</w:t>
       </w:r>
+      <w:proofErr w:type="spellEnd"/>
       <w:r>
         <w:t xml:space="preserve">, </w:t>
       </w:r>
+      <w:proofErr w:type="spellStart"/>
       <w:r>
         <w:t>globalReview</w:t>
       </w:r>
+      <w:proofErr w:type="spellEnd"/>
     </w:p>
     <w:p>
       <w:pPr>
@@ -1995,6 +2045,119 @@
 <file path=word/numbering.xml><?xml version="1.0" encoding="utf-8"?>
 <w:numbering xmlns:wpc="http://schemas.microsoft.com/office/word/2010/wordprocessingCanvas" xmlns:cx="http://schemas.microsoft.com/office/drawing/2014/chartex" xmlns:cx1="http://schemas.microsoft.com/office/drawing/2015/9/8/chartex" xmlns:cx2="http://schemas.microsoft.com/office/drawing/2015/10/21/chartex" xmlns:cx3="http://schemas.microsoft.com/office/drawing/2016/5/9/chartex" xmlns:cx4="http://schemas.microsoft.com/office/drawing/2016/5/10/chartex" xmlns:cx5="http://schemas.microsoft.com/office/drawing/2016/5/11/chartex" xmlns:cx6="http://schemas.microsoft.com/office/drawing/2016/5/12/chartex" xmlns:cx7="http://schemas.microsoft.com/office/drawing/2016/5/13/chartex" xmlns:cx8="http://schemas.microsoft.com/office/drawing/2016/5/14/chartex" xmlns:mc="http://schemas.openxmlformats.org/markup-compatibility/2006" xmlns:aink="http://schemas.microsoft.com/office/drawing/2016/ink" xmlns:am3d="http://schemas.microsoft.com/office/drawing/2017/model3d" xmlns:o="urn:schemas-microsoft-com:office:office" xmlns:r="http://schemas.openxmlformats.org/officeDocument/2006/relationships" xmlns:m="http://schemas.openxmlformats.org/officeDocument/2006/math" xmlns:v="urn:schemas-microsoft-com:vml" xmlns:wp14="http://schemas.microsoft.com/office/word/2010/wordprocessingDrawing" xmlns:wp="http://schemas.openxmlformats.org/drawingml/2006/wordprocessingDrawing" xmlns:w10="urn:schemas-microsoft-com:office:word" xmlns:w="http://schemas.openxmlformats.org/wordprocessingml/2006/main" xmlns:w14="http://schemas.microsoft.com/office/word/2010/wordml" xmlns:w15="http://schemas.microsoft.com/office/word/2012/wordml" xmlns:w16cid="http://schemas.microsoft.com/office/word/2016/wordml/cid" xmlns:w16se="http://schemas.microsoft.com/office/word/2015/wordml/symex" xmlns:wpg="http://schemas.microsoft.com/office/word/2010/wordprocessingGroup" xmlns:wpi="http://schemas.microsoft.com/office/word/2010/wordprocessingInk" xmlns:wne="http://schemas.microsoft.com/office/word/2006/wordml" xmlns:wps="http://schemas.microsoft.com/office/word/2010/wordprocessingShape" mc:Ignorable="w14 w15 w16se w16cid wp14">
   <w:abstractNum w:abstractNumId="0" w15:restartNumberingAfterBreak="0">
+    <w:nsid w:val="0A4D68B2"/>
+    <w:multiLevelType w:val="hybridMultilevel"/>
+    <w:tmpl w:val="74E87D26"/>
+    <w:lvl w:ilvl="0" w:tplc="04090001">
+      <w:start w:val="1"/>
+      <w:numFmt w:val="bullet"/>
+      <w:lvlText w:val=""/>
+      <w:lvlJc w:val="left"/>
+      <w:pPr>
+        <w:ind w:left="720" w:hanging="360"/>
+      </w:pPr>
+      <w:rPr>
+        <w:rFonts w:ascii="Symbol" w:hAnsi="Symbol" w:hint="default"/>
+      </w:rPr>
+    </w:lvl>
+    <w:lvl w:ilvl="1" w:tplc="04090003" w:tentative="1">
+      <w:start w:val="1"/>
+      <w:numFmt w:val="bullet"/>
+      <w:lvlText w:val="o"/>
+      <w:lvlJc w:val="left"/>
+      <w:pPr>
+        <w:ind w:left="1440" w:hanging="360"/>
+      </w:pPr>
+      <w:rPr>
+        <w:rFonts w:ascii="Courier New" w:hAnsi="Courier New" w:cs="Courier New" w:hint="default"/>
+      </w:rPr>
+    </w:lvl>
+    <w:lvl w:ilvl="2" w:tplc="04090005" w:tentative="1">
+      <w:start w:val="1"/>
+      <w:numFmt w:val="bullet"/>
+      <w:lvlText w:val=""/>
+      <w:lvlJc w:val="left"/>
+      <w:pPr>
+        <w:ind w:left="2160" w:hanging="360"/>
+      </w:pPr>
+      <w:rPr>
+        <w:rFonts w:ascii="Wingdings" w:hAnsi="Wingdings" w:hint="default"/>
+      </w:rPr>
+    </w:lvl>
+    <w:lvl w:ilvl="3" w:tplc="04090001" w:tentative="1">
+      <w:start w:val="1"/>
+      <w:numFmt w:val="bullet"/>
+      <w:lvlText w:val=""/>
+      <w:lvlJc w:val="left"/>
+      <w:pPr>
+        <w:ind w:left="2880" w:hanging="360"/>
+      </w:pPr>
+      <w:rPr>
+        <w:rFonts w:ascii="Symbol" w:hAnsi="Symbol" w:hint="default"/>
+      </w:rPr>
+    </w:lvl>
+    <w:lvl w:ilvl="4" w:tplc="04090003" w:tentative="1">
+      <w:start w:val="1"/>
+      <w:numFmt w:val="bullet"/>
+      <w:lvlText w:val="o"/>
+      <w:lvlJc w:val="left"/>
+      <w:pPr>
+        <w:ind w:left="3600" w:hanging="360"/>
+      </w:pPr>
+      <w:rPr>
+        <w:rFonts w:ascii="Courier New" w:hAnsi="Courier New" w:cs="Courier New" w:hint="default"/>
+      </w:rPr>
+    </w:lvl>
+    <w:lvl w:ilvl="5" w:tplc="04090005" w:tentative="1">
+      <w:start w:val="1"/>
+      <w:numFmt w:val="bullet"/>
+      <w:lvlText w:val=""/>
+      <w:lvlJc w:val="left"/>
+      <w:pPr>
+        <w:ind w:left="4320" w:hanging="360"/>
+      </w:pPr>
+      <w:rPr>
+        <w:rFonts w:ascii="Wingdings" w:hAnsi="Wingdings" w:hint="default"/>
+      </w:rPr>
+    </w:lvl>
+    <w:lvl w:ilvl="6" w:tplc="04090001" w:tentative="1">
+      <w:start w:val="1"/>
+      <w:numFmt w:val="bullet"/>
+      <w:lvlText w:val=""/>
+      <w:lvlJc w:val="left"/>
+      <w:pPr>
+        <w:ind w:left="5040" w:hanging="360"/>
+      </w:pPr>
+      <w:rPr>
+        <w:rFonts w:ascii="Symbol" w:hAnsi="Symbol" w:hint="default"/>
+      </w:rPr>
+    </w:lvl>
+    <w:lvl w:ilvl="7" w:tplc="04090003" w:tentative="1">
+      <w:start w:val="1"/>
+      <w:numFmt w:val="bullet"/>
+      <w:lvlText w:val="o"/>
+      <w:lvlJc w:val="left"/>
+      <w:pPr>
+        <w:ind w:left="5760" w:hanging="360"/>
+      </w:pPr>
+      <w:rPr>
+        <w:rFonts w:ascii="Courier New" w:hAnsi="Courier New" w:cs="Courier New" w:hint="default"/>
+      </w:rPr>
+    </w:lvl>
+    <w:lvl w:ilvl="8" w:tplc="04090005" w:tentative="1">
+      <w:start w:val="1"/>
+      <w:numFmt w:val="bullet"/>
+      <w:lvlText w:val=""/>
+      <w:lvlJc w:val="left"/>
+      <w:pPr>
+        <w:ind w:left="6480" w:hanging="360"/>
+      </w:pPr>
+      <w:rPr>
+        <w:rFonts w:ascii="Wingdings" w:hAnsi="Wingdings" w:hint="default"/>
+      </w:rPr>
+    </w:lvl>
+  </w:abstractNum>
+  <w:abstractNum w:abstractNumId="1" w15:restartNumberingAfterBreak="0">
     <w:nsid w:val="0C5E1E0C"/>
     <w:multiLevelType w:val="multilevel"/>
     <w:tmpl w:val="1252359E"/>
@@ -2144,7 +2307,7 @@
       </w:rPr>
     </w:lvl>
   </w:abstractNum>
-  <w:abstractNum w:abstractNumId="1" w15:restartNumberingAfterBreak="0">
+  <w:abstractNum w:abstractNumId="2" w15:restartNumberingAfterBreak="0">
     <w:nsid w:val="1CF761D1"/>
     <w:multiLevelType w:val="multilevel"/>
     <w:tmpl w:val="1252359E"/>
@@ -2294,7 +2457,231 @@
       </w:rPr>
     </w:lvl>
   </w:abstractNum>
-  <w:abstractNum w:abstractNumId="2" w15:restartNumberingAfterBreak="0">
+  <w:abstractNum w:abstractNumId="3" w15:restartNumberingAfterBreak="0">
+    <w:nsid w:val="3296739A"/>
+    <w:multiLevelType w:val="hybridMultilevel"/>
+    <w:tmpl w:val="4AF4E332"/>
+    <w:lvl w:ilvl="0" w:tplc="9640A168">
+      <w:numFmt w:val="bullet"/>
+      <w:lvlText w:val="•"/>
+      <w:lvlJc w:val="left"/>
+      <w:pPr>
+        <w:ind w:left="720" w:hanging="360"/>
+      </w:pPr>
+      <w:rPr>
+        <w:rFonts w:ascii="Times New Roman" w:eastAsia="Times New Roman" w:hAnsi="Times New Roman" w:cs="Times New Roman" w:hint="default"/>
+      </w:rPr>
+    </w:lvl>
+    <w:lvl w:ilvl="1" w:tplc="04090003" w:tentative="1">
+      <w:start w:val="1"/>
+      <w:numFmt w:val="bullet"/>
+      <w:lvlText w:val="o"/>
+      <w:lvlJc w:val="left"/>
+      <w:pPr>
+        <w:ind w:left="1440" w:hanging="360"/>
+      </w:pPr>
+      <w:rPr>
+        <w:rFonts w:ascii="Courier New" w:hAnsi="Courier New" w:cs="Courier New" w:hint="default"/>
+      </w:rPr>
+    </w:lvl>
+    <w:lvl w:ilvl="2" w:tplc="04090005" w:tentative="1">
+      <w:start w:val="1"/>
+      <w:numFmt w:val="bullet"/>
+      <w:lvlText w:val=""/>
+      <w:lvlJc w:val="left"/>
+      <w:pPr>
+        <w:ind w:left="2160" w:hanging="360"/>
+      </w:pPr>
+      <w:rPr>
+        <w:rFonts w:ascii="Wingdings" w:hAnsi="Wingdings" w:hint="default"/>
+      </w:rPr>
+    </w:lvl>
+    <w:lvl w:ilvl="3" w:tplc="04090001" w:tentative="1">
+      <w:start w:val="1"/>
+      <w:numFmt w:val="bullet"/>
+      <w:lvlText w:val=""/>
+      <w:lvlJc w:val="left"/>
+      <w:pPr>
+        <w:ind w:left="2880" w:hanging="360"/>
+      </w:pPr>
+      <w:rPr>
+        <w:rFonts w:ascii="Symbol" w:hAnsi="Symbol" w:hint="default"/>
+      </w:rPr>
+    </w:lvl>
+    <w:lvl w:ilvl="4" w:tplc="04090003" w:tentative="1">
+      <w:start w:val="1"/>
+      <w:numFmt w:val="bullet"/>
+      <w:lvlText w:val="o"/>
+      <w:lvlJc w:val="left"/>
+      <w:pPr>
+        <w:ind w:left="3600" w:hanging="360"/>
+      </w:pPr>
+      <w:rPr>
+        <w:rFonts w:ascii="Courier New" w:hAnsi="Courier New" w:cs="Courier New" w:hint="default"/>
+      </w:rPr>
+    </w:lvl>
+    <w:lvl w:ilvl="5" w:tplc="04090005" w:tentative="1">
+      <w:start w:val="1"/>
+      <w:numFmt w:val="bullet"/>
+      <w:lvlText w:val=""/>
+      <w:lvlJc w:val="left"/>
+      <w:pPr>
+        <w:ind w:left="4320" w:hanging="360"/>
+      </w:pPr>
+      <w:rPr>
+        <w:rFonts w:ascii="Wingdings" w:hAnsi="Wingdings" w:hint="default"/>
+      </w:rPr>
+    </w:lvl>
+    <w:lvl w:ilvl="6" w:tplc="04090001" w:tentative="1">
+      <w:start w:val="1"/>
+      <w:numFmt w:val="bullet"/>
+      <w:lvlText w:val=""/>
+      <w:lvlJc w:val="left"/>
+      <w:pPr>
+        <w:ind w:left="5040" w:hanging="360"/>
+      </w:pPr>
+      <w:rPr>
+        <w:rFonts w:ascii="Symbol" w:hAnsi="Symbol" w:hint="default"/>
+      </w:rPr>
+    </w:lvl>
+    <w:lvl w:ilvl="7" w:tplc="04090003" w:tentative="1">
+      <w:start w:val="1"/>
+      <w:numFmt w:val="bullet"/>
+      <w:lvlText w:val="o"/>
+      <w:lvlJc w:val="left"/>
+      <w:pPr>
+        <w:ind w:left="5760" w:hanging="360"/>
+      </w:pPr>
+      <w:rPr>
+        <w:rFonts w:ascii="Courier New" w:hAnsi="Courier New" w:cs="Courier New" w:hint="default"/>
+      </w:rPr>
+    </w:lvl>
+    <w:lvl w:ilvl="8" w:tplc="04090005" w:tentative="1">
+      <w:start w:val="1"/>
+      <w:numFmt w:val="bullet"/>
+      <w:lvlText w:val=""/>
+      <w:lvlJc w:val="left"/>
+      <w:pPr>
+        <w:ind w:left="6480" w:hanging="360"/>
+      </w:pPr>
+      <w:rPr>
+        <w:rFonts w:ascii="Wingdings" w:hAnsi="Wingdings" w:hint="default"/>
+      </w:rPr>
+    </w:lvl>
+  </w:abstractNum>
+  <w:abstractNum w:abstractNumId="4" w15:restartNumberingAfterBreak="0">
+    <w:nsid w:val="356F2C90"/>
+    <w:multiLevelType w:val="hybridMultilevel"/>
+    <w:tmpl w:val="8792779E"/>
+    <w:lvl w:ilvl="0" w:tplc="9640A168">
+      <w:numFmt w:val="bullet"/>
+      <w:lvlText w:val="•"/>
+      <w:lvlJc w:val="left"/>
+      <w:pPr>
+        <w:ind w:left="720" w:hanging="360"/>
+      </w:pPr>
+      <w:rPr>
+        <w:rFonts w:ascii="Times New Roman" w:eastAsia="Times New Roman" w:hAnsi="Times New Roman" w:cs="Times New Roman" w:hint="default"/>
+      </w:rPr>
+    </w:lvl>
+    <w:lvl w:ilvl="1" w:tplc="04090003" w:tentative="1">
+      <w:start w:val="1"/>
+      <w:numFmt w:val="bullet"/>
+      <w:lvlText w:val="o"/>
+      <w:lvlJc w:val="left"/>
+      <w:pPr>
+        <w:ind w:left="1440" w:hanging="360"/>
+      </w:pPr>
+      <w:rPr>
+        <w:rFonts w:ascii="Courier New" w:hAnsi="Courier New" w:cs="Courier New" w:hint="default"/>
+      </w:rPr>
+    </w:lvl>
+    <w:lvl w:ilvl="2" w:tplc="04090005" w:tentative="1">
+      <w:start w:val="1"/>
+      <w:numFmt w:val="bullet"/>
+      <w:lvlText w:val=""/>
+      <w:lvlJc w:val="left"/>
+      <w:pPr>
+        <w:ind w:left="2160" w:hanging="360"/>
+      </w:pPr>
+      <w:rPr>
+        <w:rFonts w:ascii="Wingdings" w:hAnsi="Wingdings" w:hint="default"/>
+      </w:rPr>
+    </w:lvl>
+    <w:lvl w:ilvl="3" w:tplc="04090001" w:tentative="1">
+      <w:start w:val="1"/>
+      <w:numFmt w:val="bullet"/>
+      <w:lvlText w:val=""/>
+      <w:lvlJc w:val="left"/>
+      <w:pPr>
+        <w:ind w:left="2880" w:hanging="360"/>
+      </w:pPr>
+      <w:rPr>
+        <w:rFonts w:ascii="Symbol" w:hAnsi="Symbol" w:hint="default"/>
+      </w:rPr>
+    </w:lvl>
+    <w:lvl w:ilvl="4" w:tplc="04090003" w:tentative="1">
+      <w:start w:val="1"/>
+      <w:numFmt w:val="bullet"/>
+      <w:lvlText w:val="o"/>
+      <w:lvlJc w:val="left"/>
+      <w:pPr>
+        <w:ind w:left="3600" w:hanging="360"/>
+      </w:pPr>
+      <w:rPr>
+        <w:rFonts w:ascii="Courier New" w:hAnsi="Courier New" w:cs="Courier New" w:hint="default"/>
+      </w:rPr>
+    </w:lvl>
+    <w:lvl w:ilvl="5" w:tplc="04090005" w:tentative="1">
+      <w:start w:val="1"/>
+      <w:numFmt w:val="bullet"/>
+      <w:lvlText w:val=""/>
+      <w:lvlJc w:val="left"/>
+      <w:pPr>
+        <w:ind w:left="4320" w:hanging="360"/>
+      </w:pPr>
+      <w:rPr>
+        <w:rFonts w:ascii="Wingdings" w:hAnsi="Wingdings" w:hint="default"/>
+      </w:rPr>
+    </w:lvl>
+    <w:lvl w:ilvl="6" w:tplc="04090001" w:tentative="1">
+      <w:start w:val="1"/>
+      <w:numFmt w:val="bullet"/>
+      <w:lvlText w:val=""/>
+      <w:lvlJc w:val="left"/>
+      <w:pPr>
+        <w:ind w:left="5040" w:hanging="360"/>
+      </w:pPr>
+      <w:rPr>
+        <w:rFonts w:ascii="Symbol" w:hAnsi="Symbol" w:hint="default"/>
+      </w:rPr>
+    </w:lvl>
+    <w:lvl w:ilvl="7" w:tplc="04090003" w:tentative="1">
+      <w:start w:val="1"/>
+      <w:numFmt w:val="bullet"/>
+      <w:lvlText w:val="o"/>
+      <w:lvlJc w:val="left"/>
+      <w:pPr>
+        <w:ind w:left="5760" w:hanging="360"/>
+      </w:pPr>
+      <w:rPr>
+        <w:rFonts w:ascii="Courier New" w:hAnsi="Courier New" w:cs="Courier New" w:hint="default"/>
+      </w:rPr>
+    </w:lvl>
+    <w:lvl w:ilvl="8" w:tplc="04090005" w:tentative="1">
+      <w:start w:val="1"/>
+      <w:numFmt w:val="bullet"/>
+      <w:lvlText w:val=""/>
+      <w:lvlJc w:val="left"/>
+      <w:pPr>
+        <w:ind w:left="6480" w:hanging="360"/>
+      </w:pPr>
+      <w:rPr>
+        <w:rFonts w:ascii="Wingdings" w:hAnsi="Wingdings" w:hint="default"/>
+      </w:rPr>
+    </w:lvl>
+  </w:abstractNum>
+  <w:abstractNum w:abstractNumId="5" w15:restartNumberingAfterBreak="0">
     <w:nsid w:val="47CE5AD5"/>
     <w:multiLevelType w:val="multilevel"/>
     <w:tmpl w:val="1252359E"/>
@@ -2444,14 +2831,370 @@
       </w:rPr>
     </w:lvl>
   </w:abstractNum>
+  <w:abstractNum w:abstractNumId="6" w15:restartNumberingAfterBreak="0">
+    <w:nsid w:val="5C8D53A8"/>
+    <w:multiLevelType w:val="hybridMultilevel"/>
+    <w:tmpl w:val="3DA204B8"/>
+    <w:lvl w:ilvl="0" w:tplc="04090001">
+      <w:start w:val="1"/>
+      <w:numFmt w:val="bullet"/>
+      <w:lvlText w:val=""/>
+      <w:lvlJc w:val="left"/>
+      <w:pPr>
+        <w:ind w:left="720" w:hanging="360"/>
+      </w:pPr>
+      <w:rPr>
+        <w:rFonts w:ascii="Symbol" w:hAnsi="Symbol" w:hint="default"/>
+      </w:rPr>
+    </w:lvl>
+    <w:lvl w:ilvl="1" w:tplc="04090003" w:tentative="1">
+      <w:start w:val="1"/>
+      <w:numFmt w:val="bullet"/>
+      <w:lvlText w:val="o"/>
+      <w:lvlJc w:val="left"/>
+      <w:pPr>
+        <w:ind w:left="1440" w:hanging="360"/>
+      </w:pPr>
+      <w:rPr>
+        <w:rFonts w:ascii="Courier New" w:hAnsi="Courier New" w:cs="Courier New" w:hint="default"/>
+      </w:rPr>
+    </w:lvl>
+    <w:lvl w:ilvl="2" w:tplc="04090005" w:tentative="1">
+      <w:start w:val="1"/>
+      <w:numFmt w:val="bullet"/>
+      <w:lvlText w:val=""/>
+      <w:lvlJc w:val="left"/>
+      <w:pPr>
+        <w:ind w:left="2160" w:hanging="360"/>
+      </w:pPr>
+      <w:rPr>
+        <w:rFonts w:ascii="Wingdings" w:hAnsi="Wingdings" w:hint="default"/>
+      </w:rPr>
+    </w:lvl>
+    <w:lvl w:ilvl="3" w:tplc="04090001" w:tentative="1">
+      <w:start w:val="1"/>
+      <w:numFmt w:val="bullet"/>
+      <w:lvlText w:val=""/>
+      <w:lvlJc w:val="left"/>
+      <w:pPr>
+        <w:ind w:left="2880" w:hanging="360"/>
+      </w:pPr>
+      <w:rPr>
+        <w:rFonts w:ascii="Symbol" w:hAnsi="Symbol" w:hint="default"/>
+      </w:rPr>
+    </w:lvl>
+    <w:lvl w:ilvl="4" w:tplc="04090003" w:tentative="1">
+      <w:start w:val="1"/>
+      <w:numFmt w:val="bullet"/>
+      <w:lvlText w:val="o"/>
+      <w:lvlJc w:val="left"/>
+      <w:pPr>
+        <w:ind w:left="3600" w:hanging="360"/>
+      </w:pPr>
+      <w:rPr>
+        <w:rFonts w:ascii="Courier New" w:hAnsi="Courier New" w:cs="Courier New" w:hint="default"/>
+      </w:rPr>
+    </w:lvl>
+    <w:lvl w:ilvl="5" w:tplc="04090005" w:tentative="1">
+      <w:start w:val="1"/>
+      <w:numFmt w:val="bullet"/>
+      <w:lvlText w:val=""/>
+      <w:lvlJc w:val="left"/>
+      <w:pPr>
+        <w:ind w:left="4320" w:hanging="360"/>
+      </w:pPr>
+      <w:rPr>
+        <w:rFonts w:ascii="Wingdings" w:hAnsi="Wingdings" w:hint="default"/>
+      </w:rPr>
+    </w:lvl>
+    <w:lvl w:ilvl="6" w:tplc="04090001" w:tentative="1">
+      <w:start w:val="1"/>
+      <w:numFmt w:val="bullet"/>
+      <w:lvlText w:val=""/>
+      <w:lvlJc w:val="left"/>
+      <w:pPr>
+        <w:ind w:left="5040" w:hanging="360"/>
+      </w:pPr>
+      <w:rPr>
+        <w:rFonts w:ascii="Symbol" w:hAnsi="Symbol" w:hint="default"/>
+      </w:rPr>
+    </w:lvl>
+    <w:lvl w:ilvl="7" w:tplc="04090003" w:tentative="1">
+      <w:start w:val="1"/>
+      <w:numFmt w:val="bullet"/>
+      <w:lvlText w:val="o"/>
+      <w:lvlJc w:val="left"/>
+      <w:pPr>
+        <w:ind w:left="5760" w:hanging="360"/>
+      </w:pPr>
+      <w:rPr>
+        <w:rFonts w:ascii="Courier New" w:hAnsi="Courier New" w:cs="Courier New" w:hint="default"/>
+      </w:rPr>
+    </w:lvl>
+    <w:lvl w:ilvl="8" w:tplc="04090005" w:tentative="1">
+      <w:start w:val="1"/>
+      <w:numFmt w:val="bullet"/>
+      <w:lvlText w:val=""/>
+      <w:lvlJc w:val="left"/>
+      <w:pPr>
+        <w:ind w:left="6480" w:hanging="360"/>
+      </w:pPr>
+      <w:rPr>
+        <w:rFonts w:ascii="Wingdings" w:hAnsi="Wingdings" w:hint="default"/>
+      </w:rPr>
+    </w:lvl>
+  </w:abstractNum>
+  <w:abstractNum w:abstractNumId="7" w15:restartNumberingAfterBreak="0">
+    <w:nsid w:val="5F7F51D2"/>
+    <w:multiLevelType w:val="hybridMultilevel"/>
+    <w:tmpl w:val="5DB66416"/>
+    <w:lvl w:ilvl="0" w:tplc="04090001">
+      <w:start w:val="1"/>
+      <w:numFmt w:val="bullet"/>
+      <w:lvlText w:val=""/>
+      <w:lvlJc w:val="left"/>
+      <w:pPr>
+        <w:ind w:left="720" w:hanging="360"/>
+      </w:pPr>
+      <w:rPr>
+        <w:rFonts w:ascii="Symbol" w:hAnsi="Symbol" w:hint="default"/>
+      </w:rPr>
+    </w:lvl>
+    <w:lvl w:ilvl="1" w:tplc="04090003" w:tentative="1">
+      <w:start w:val="1"/>
+      <w:numFmt w:val="bullet"/>
+      <w:lvlText w:val="o"/>
+      <w:lvlJc w:val="left"/>
+      <w:pPr>
+        <w:ind w:left="1440" w:hanging="360"/>
+      </w:pPr>
+      <w:rPr>
+        <w:rFonts w:ascii="Courier New" w:hAnsi="Courier New" w:cs="Courier New" w:hint="default"/>
+      </w:rPr>
+    </w:lvl>
+    <w:lvl w:ilvl="2" w:tplc="04090005" w:tentative="1">
+      <w:start w:val="1"/>
+      <w:numFmt w:val="bullet"/>
+      <w:lvlText w:val=""/>
+      <w:lvlJc w:val="left"/>
+      <w:pPr>
+        <w:ind w:left="2160" w:hanging="360"/>
+      </w:pPr>
+      <w:rPr>
+        <w:rFonts w:ascii="Wingdings" w:hAnsi="Wingdings" w:hint="default"/>
+      </w:rPr>
+    </w:lvl>
+    <w:lvl w:ilvl="3" w:tplc="04090001" w:tentative="1">
+      <w:start w:val="1"/>
+      <w:numFmt w:val="bullet"/>
+      <w:lvlText w:val=""/>
+      <w:lvlJc w:val="left"/>
+      <w:pPr>
+        <w:ind w:left="2880" w:hanging="360"/>
+      </w:pPr>
+      <w:rPr>
+        <w:rFonts w:ascii="Symbol" w:hAnsi="Symbol" w:hint="default"/>
+      </w:rPr>
+    </w:lvl>
+    <w:lvl w:ilvl="4" w:tplc="04090003" w:tentative="1">
+      <w:start w:val="1"/>
+      <w:numFmt w:val="bullet"/>
+      <w:lvlText w:val="o"/>
+      <w:lvlJc w:val="left"/>
+      <w:pPr>
+        <w:ind w:left="3600" w:hanging="360"/>
+      </w:pPr>
+      <w:rPr>
+        <w:rFonts w:ascii="Courier New" w:hAnsi="Courier New" w:cs="Courier New" w:hint="default"/>
+      </w:rPr>
+    </w:lvl>
+    <w:lvl w:ilvl="5" w:tplc="04090005" w:tentative="1">
+      <w:start w:val="1"/>
+      <w:numFmt w:val="bullet"/>
+      <w:lvlText w:val=""/>
+      <w:lvlJc w:val="left"/>
+      <w:pPr>
+        <w:ind w:left="4320" w:hanging="360"/>
+      </w:pPr>
+      <w:rPr>
+        <w:rFonts w:ascii="Wingdings" w:hAnsi="Wingdings" w:hint="default"/>
+      </w:rPr>
+    </w:lvl>
+    <w:lvl w:ilvl="6" w:tplc="04090001" w:tentative="1">
+      <w:start w:val="1"/>
+      <w:numFmt w:val="bullet"/>
+      <w:lvlText w:val=""/>
+      <w:lvlJc w:val="left"/>
+      <w:pPr>
+        <w:ind w:left="5040" w:hanging="360"/>
+      </w:pPr>
+      <w:rPr>
+        <w:rFonts w:ascii="Symbol" w:hAnsi="Symbol" w:hint="default"/>
+      </w:rPr>
+    </w:lvl>
+    <w:lvl w:ilvl="7" w:tplc="04090003" w:tentative="1">
+      <w:start w:val="1"/>
+      <w:numFmt w:val="bullet"/>
+      <w:lvlText w:val="o"/>
+      <w:lvlJc w:val="left"/>
+      <w:pPr>
+        <w:ind w:left="5760" w:hanging="360"/>
+      </w:pPr>
+      <w:rPr>
+        <w:rFonts w:ascii="Courier New" w:hAnsi="Courier New" w:cs="Courier New" w:hint="default"/>
+      </w:rPr>
+    </w:lvl>
+    <w:lvl w:ilvl="8" w:tplc="04090005" w:tentative="1">
+      <w:start w:val="1"/>
+      <w:numFmt w:val="bullet"/>
+      <w:lvlText w:val=""/>
+      <w:lvlJc w:val="left"/>
+      <w:pPr>
+        <w:ind w:left="6480" w:hanging="360"/>
+      </w:pPr>
+      <w:rPr>
+        <w:rFonts w:ascii="Wingdings" w:hAnsi="Wingdings" w:hint="default"/>
+      </w:rPr>
+    </w:lvl>
+  </w:abstractNum>
+  <w:abstractNum w:abstractNumId="8" w15:restartNumberingAfterBreak="0">
+    <w:nsid w:val="6C8206B4"/>
+    <w:multiLevelType w:val="hybridMultilevel"/>
+    <w:tmpl w:val="E054B28C"/>
+    <w:lvl w:ilvl="0" w:tplc="04090001">
+      <w:start w:val="1"/>
+      <w:numFmt w:val="bullet"/>
+      <w:lvlText w:val=""/>
+      <w:lvlJc w:val="left"/>
+      <w:pPr>
+        <w:ind w:left="720" w:hanging="360"/>
+      </w:pPr>
+      <w:rPr>
+        <w:rFonts w:ascii="Symbol" w:hAnsi="Symbol" w:hint="default"/>
+      </w:rPr>
+    </w:lvl>
+    <w:lvl w:ilvl="1" w:tplc="2DBAC608">
+      <w:numFmt w:val="bullet"/>
+      <w:lvlText w:val="•"/>
+      <w:lvlJc w:val="left"/>
+      <w:pPr>
+        <w:ind w:left="1440" w:hanging="360"/>
+      </w:pPr>
+      <w:rPr>
+        <w:rFonts w:ascii="Times New Roman" w:eastAsia="Times New Roman" w:hAnsi="Times New Roman" w:cs="Times New Roman" w:hint="default"/>
+      </w:rPr>
+    </w:lvl>
+    <w:lvl w:ilvl="2" w:tplc="04090005" w:tentative="1">
+      <w:start w:val="1"/>
+      <w:numFmt w:val="bullet"/>
+      <w:lvlText w:val=""/>
+      <w:lvlJc w:val="left"/>
+      <w:pPr>
+        <w:ind w:left="2160" w:hanging="360"/>
+      </w:pPr>
+      <w:rPr>
+        <w:rFonts w:ascii="Wingdings" w:hAnsi="Wingdings" w:hint="default"/>
+      </w:rPr>
+    </w:lvl>
+    <w:lvl w:ilvl="3" w:tplc="04090001" w:tentative="1">
+      <w:start w:val="1"/>
+      <w:numFmt w:val="bullet"/>
+      <w:lvlText w:val=""/>
+      <w:lvlJc w:val="left"/>
+      <w:pPr>
+        <w:ind w:left="2880" w:hanging="360"/>
+      </w:pPr>
+      <w:rPr>
+        <w:rFonts w:ascii="Symbol" w:hAnsi="Symbol" w:hint="default"/>
+      </w:rPr>
+    </w:lvl>
+    <w:lvl w:ilvl="4" w:tplc="04090003" w:tentative="1">
+      <w:start w:val="1"/>
+      <w:numFmt w:val="bullet"/>
+      <w:lvlText w:val="o"/>
+      <w:lvlJc w:val="left"/>
+      <w:pPr>
+        <w:ind w:left="3600" w:hanging="360"/>
+      </w:pPr>
+      <w:rPr>
+        <w:rFonts w:ascii="Courier New" w:hAnsi="Courier New" w:cs="Courier New" w:hint="default"/>
+      </w:rPr>
+    </w:lvl>
+    <w:lvl w:ilvl="5" w:tplc="04090005" w:tentative="1">
+      <w:start w:val="1"/>
+      <w:numFmt w:val="bullet"/>
+      <w:lvlText w:val=""/>
+      <w:lvlJc w:val="left"/>
+      <w:pPr>
+        <w:ind w:left="4320" w:hanging="360"/>
+      </w:pPr>
+      <w:rPr>
+        <w:rFonts w:ascii="Wingdings" w:hAnsi="Wingdings" w:hint="default"/>
+      </w:rPr>
+    </w:lvl>
+    <w:lvl w:ilvl="6" w:tplc="04090001" w:tentative="1">
+      <w:start w:val="1"/>
+      <w:numFmt w:val="bullet"/>
+      <w:lvlText w:val=""/>
+      <w:lvlJc w:val="left"/>
+      <w:pPr>
+        <w:ind w:left="5040" w:hanging="360"/>
+      </w:pPr>
+      <w:rPr>
+        <w:rFonts w:ascii="Symbol" w:hAnsi="Symbol" w:hint="default"/>
+      </w:rPr>
+    </w:lvl>
+    <w:lvl w:ilvl="7" w:tplc="04090003" w:tentative="1">
+      <w:start w:val="1"/>
+      <w:numFmt w:val="bullet"/>
+      <w:lvlText w:val="o"/>
+      <w:lvlJc w:val="left"/>
+      <w:pPr>
+        <w:ind w:left="5760" w:hanging="360"/>
+      </w:pPr>
+      <w:rPr>
+        <w:rFonts w:ascii="Courier New" w:hAnsi="Courier New" w:cs="Courier New" w:hint="default"/>
+      </w:rPr>
+    </w:lvl>
+    <w:lvl w:ilvl="8" w:tplc="04090005" w:tentative="1">
+      <w:start w:val="1"/>
+      <w:numFmt w:val="bullet"/>
+      <w:lvlText w:val=""/>
+      <w:lvlJc w:val="left"/>
+      <w:pPr>
+        <w:ind w:left="6480" w:hanging="360"/>
+      </w:pPr>
+      <w:rPr>
+        <w:rFonts w:ascii="Wingdings" w:hAnsi="Wingdings" w:hint="default"/>
+      </w:rPr>
+    </w:lvl>
+  </w:abstractNum>
   <w:num w:numId="1">
+    <w:abstractNumId w:val="1"/>
+  </w:num>
+  <w:num w:numId="2">
+    <w:abstractNumId w:val="5"/>
+  </w:num>
+  <w:num w:numId="3">
+    <w:abstractNumId w:val="2"/>
+  </w:num>
+  <w:num w:numId="4">
+    <w:abstractNumId w:val="8"/>
+  </w:num>
+  <w:num w:numId="5">
+    <w:abstractNumId w:val="7"/>
+  </w:num>
+  <w:num w:numId="6">
     <w:abstractNumId w:val="0"/>
   </w:num>
-  <w:num w:numId="2">
-    <w:abstractNumId w:val="2"/>
+  <w:num w:numId="7">
+    <w:abstractNumId w:val="4"/>
   </w:num>
-  <w:num w:numId="3">
-    <w:abstractNumId w:val="1"/>
+  <w:num w:numId="8">
+    <w:abstractNumId w:val="3"/>
+  </w:num>
+  <w:num w:numId="9">
+    <w:abstractNumId w:val="6"/>
   </w:num>
   <w:numIdMacAtCleanup w:val="3"/>
 </w:numbering>
@@ -3022,6 +3765,17 @@
       <w:shd w:val="clear" w:color="auto" w:fill="E6E6E6"/>
     </w:rPr>
   </w:style>
+  <w:style w:type="paragraph" w:styleId="ListParagraph">
+    <w:name w:val="List Paragraph"/>
+    <w:basedOn w:val="Normal"/>
+    <w:uiPriority w:val="34"/>
+    <w:qFormat/>
+    <w:rsid w:val="009178AB"/>
+    <w:pPr>
+      <w:ind w:left="720"/>
+      <w:contextualSpacing/>
+    </w:pPr>
+  </w:style>
 </w:styles>
 </file>
 
@@ -3325,7 +4079,7 @@
 </file>
 
 <file path=customXml/itemProps1.xml><?xml version="1.0" encoding="utf-8"?>
-<ds:datastoreItem xmlns:ds="http://schemas.openxmlformats.org/officeDocument/2006/customXml" ds:itemID="{17BDD1DE-5897-45B7-B3B5-7E71CE1DB3C3}">
+<ds:datastoreItem xmlns:ds="http://schemas.openxmlformats.org/officeDocument/2006/customXml" ds:itemID="{B79A2B0E-ECF9-4017-9983-CA906395BC0F}">
   <ds:schemaRefs>
     <ds:schemaRef ds:uri="http://schemas.openxmlformats.org/officeDocument/2006/bibliography"/>
   </ds:schemaRefs>

--- a/ashrafkhamiscv.docx
+++ b/ashrafkhamiscv.docx
@@ -15,8 +15,6 @@
       <w:r>
         <w:t>Khamis</w:t>
       </w:r>
-      <w:bookmarkStart w:id="0" w:name="_GoBack"/>
-      <w:bookmarkEnd w:id="0"/>
     </w:p>
     <w:p>
       <w:pPr>
@@ -205,7 +203,18 @@
         </w:numPr>
       </w:pPr>
       <w:r>
-        <w:t>Develop training material to help customers use and adapt various software solutions</w:t>
+        <w:t xml:space="preserve">Develop training </w:t>
+      </w:r>
+      <w:r>
+        <w:t>materials</w:t>
+      </w:r>
+      <w:r>
+        <w:t xml:space="preserve"> t</w:t>
+      </w:r>
+      <w:bookmarkStart w:id="0" w:name="_GoBack"/>
+      <w:bookmarkEnd w:id="0"/>
+      <w:r>
+        <w:t>o help customers use and adapt software solutions</w:t>
       </w:r>
     </w:p>
     <w:p>
@@ -256,37 +265,109 @@
         <w:rPr>
           <w:rStyle w:val="background-details"/>
         </w:rPr>
-        <w:t xml:space="preserve">Created, edited, and maintained user manuals, online help systems, </w:t>
-      </w:r>
-      <w:r>
+        <w:t>Created, edited, and maintained user manuals, online help systems, quick-start guides, and release notes for software and hardware products</w:t>
+      </w:r>
+    </w:p>
+    <w:p>
+      <w:pPr>
+        <w:pStyle w:val="ListParagraph"/>
+        <w:numPr>
+          <w:ilvl w:val="0"/>
+          <w:numId w:val="9"/>
+        </w:numPr>
         <w:rPr>
           <w:rStyle w:val="background-details"/>
         </w:rPr>
-        <w:t>quick-start</w:t>
-      </w:r>
+      </w:pPr>
       <w:r>
         <w:rPr>
           <w:rStyle w:val="background-details"/>
         </w:rPr>
-        <w:t xml:space="preserve"> guides, and release</w:t>
-      </w:r>
-      <w:r>
+        <w:t>Interviewed software developers and product managers to extract and gather information</w:t>
+      </w:r>
+    </w:p>
+    <w:p>
+      <w:pPr>
+        <w:pStyle w:val="ListParagraph"/>
+        <w:numPr>
+          <w:ilvl w:val="0"/>
+          <w:numId w:val="9"/>
+        </w:numPr>
         <w:rPr>
           <w:rStyle w:val="background-details"/>
         </w:rPr>
+      </w:pPr>
+      <w:r>
+        <w:rPr>
+          <w:rStyle w:val="background-details"/>
+        </w:rPr>
+        <w:t>A</w:t>
+      </w:r>
+      <w:r>
+        <w:rPr>
+          <w:rStyle w:val="background-details"/>
+        </w:rPr>
+        <w:t>nalyzed requirements and determine</w:t>
+      </w:r>
+      <w:r>
+        <w:rPr>
+          <w:rStyle w:val="background-details"/>
+        </w:rPr>
+        <w:t>d</w:t>
+      </w:r>
+      <w:r>
+        <w:rPr>
+          <w:rStyle w:val="background-details"/>
+        </w:rPr>
+        <w:t xml:space="preserve"> th</w:t>
+      </w:r>
+      <w:r>
+        <w:rPr>
+          <w:rStyle w:val="background-details"/>
+        </w:rPr>
+        <w:t xml:space="preserve">e </w:t>
+      </w:r>
+      <w:r>
+        <w:rPr>
+          <w:rStyle w:val="background-details"/>
+        </w:rPr>
+        <w:t xml:space="preserve">information depth </w:t>
+      </w:r>
+      <w:r>
+        <w:rPr>
+          <w:rStyle w:val="background-details"/>
+        </w:rPr>
+        <w:t>neede</w:t>
+      </w:r>
+      <w:r>
+        <w:rPr>
+          <w:rStyle w:val="background-details"/>
+        </w:rPr>
+        <w:t>d</w:t>
+      </w:r>
+      <w:r>
+        <w:rPr>
+          <w:rStyle w:val="background-details"/>
+        </w:rPr>
         <w:t xml:space="preserve"> </w:t>
       </w:r>
       <w:r>
         <w:rPr>
           <w:rStyle w:val="background-details"/>
         </w:rPr>
-        <w:t>notes for software and hardware product</w:t>
+        <w:t>f</w:t>
       </w:r>
       <w:r>
         <w:rPr>
           <w:rStyle w:val="background-details"/>
         </w:rPr>
-        <w:t>s</w:t>
+        <w:t>or</w:t>
+      </w:r>
+      <w:r>
+        <w:rPr>
+          <w:rStyle w:val="background-details"/>
+        </w:rPr>
+        <w:t xml:space="preserve"> customers</w:t>
       </w:r>
     </w:p>
     <w:p>
@@ -296,141 +377,27 @@
           <w:ilvl w:val="0"/>
           <w:numId w:val="9"/>
         </w:numPr>
+      </w:pPr>
+      <w:r>
         <w:rPr>
           <w:rStyle w:val="background-details"/>
         </w:rPr>
+        <w:t>Explored and tested software products and recommended improvements to the user interface text</w:t>
+      </w:r>
+    </w:p>
+    <w:p>
+      <w:pPr>
+        <w:pStyle w:val="ListParagraph"/>
+        <w:numPr>
+          <w:ilvl w:val="0"/>
+          <w:numId w:val="9"/>
+        </w:numPr>
       </w:pPr>
       <w:r>
         <w:rPr>
           <w:rStyle w:val="background-details"/>
         </w:rPr>
-        <w:t>Interviewed software developers and product managers to extract and gather information</w:t>
-      </w:r>
-    </w:p>
-    <w:p>
-      <w:pPr>
-        <w:pStyle w:val="ListParagraph"/>
-        <w:numPr>
-          <w:ilvl w:val="0"/>
-          <w:numId w:val="9"/>
-        </w:numPr>
-        <w:rPr>
-          <w:rStyle w:val="background-details"/>
-        </w:rPr>
-      </w:pPr>
-      <w:r>
-        <w:rPr>
-          <w:rStyle w:val="background-details"/>
-        </w:rPr>
-        <w:t>A</w:t>
-      </w:r>
-      <w:r>
-        <w:rPr>
-          <w:rStyle w:val="background-details"/>
-        </w:rPr>
-        <w:t>nalyzed requirements and determine</w:t>
-      </w:r>
-      <w:r>
-        <w:rPr>
-          <w:rStyle w:val="background-details"/>
-        </w:rPr>
-        <w:t>d</w:t>
-      </w:r>
-      <w:r>
-        <w:rPr>
-          <w:rStyle w:val="background-details"/>
-        </w:rPr>
-        <w:t xml:space="preserve"> th</w:t>
-      </w:r>
-      <w:r>
-        <w:rPr>
-          <w:rStyle w:val="background-details"/>
-        </w:rPr>
-        <w:t xml:space="preserve">e </w:t>
-      </w:r>
-      <w:r>
-        <w:rPr>
-          <w:rStyle w:val="background-details"/>
-        </w:rPr>
-        <w:t xml:space="preserve">information depth </w:t>
-      </w:r>
-      <w:r>
-        <w:rPr>
-          <w:rStyle w:val="background-details"/>
-        </w:rPr>
-        <w:t>neede</w:t>
-      </w:r>
-      <w:r>
-        <w:rPr>
-          <w:rStyle w:val="background-details"/>
-        </w:rPr>
-        <w:t>d</w:t>
-      </w:r>
-      <w:r>
-        <w:rPr>
-          <w:rStyle w:val="background-details"/>
-        </w:rPr>
-        <w:t xml:space="preserve"> </w:t>
-      </w:r>
-      <w:r>
-        <w:rPr>
-          <w:rStyle w:val="background-details"/>
-        </w:rPr>
-        <w:t>f</w:t>
-      </w:r>
-      <w:r>
-        <w:rPr>
-          <w:rStyle w:val="background-details"/>
-        </w:rPr>
-        <w:t>or</w:t>
-      </w:r>
-      <w:r>
-        <w:rPr>
-          <w:rStyle w:val="background-details"/>
-        </w:rPr>
-        <w:t xml:space="preserve"> customers</w:t>
-      </w:r>
-    </w:p>
-    <w:p>
-      <w:pPr>
-        <w:pStyle w:val="ListParagraph"/>
-        <w:numPr>
-          <w:ilvl w:val="0"/>
-          <w:numId w:val="9"/>
-        </w:numPr>
-      </w:pPr>
-      <w:r>
-        <w:rPr>
-          <w:rStyle w:val="background-details"/>
-        </w:rPr>
-        <w:t>Explored and tested software products and recommended improvements to the user interface text</w:t>
-      </w:r>
-    </w:p>
-    <w:p>
-      <w:pPr>
-        <w:pStyle w:val="ListParagraph"/>
-        <w:numPr>
-          <w:ilvl w:val="0"/>
-          <w:numId w:val="9"/>
-        </w:numPr>
-      </w:pPr>
-      <w:r>
-        <w:rPr>
-          <w:rStyle w:val="background-details"/>
-        </w:rPr>
-        <w:t>Adopted a translation-oriented authoring approach by using a translation memory system and a</w:t>
-      </w:r>
-      <w:r>
-        <w:rPr>
-          <w:rStyle w:val="background-details"/>
-        </w:rPr>
-        <w:t xml:space="preserve"> </w:t>
-      </w:r>
-      <w:r>
-        <w:rPr>
-          <w:rStyle w:val="background-details"/>
-        </w:rPr>
-        <w:t>terminology database</w:t>
+        <w:t>Adopted a translation-oriented authoring approach by using a translation memory system and a terminology database</w:t>
       </w:r>
     </w:p>
     <w:p>
@@ -4079,7 +4046,7 @@
 </file>
 
 <file path=customXml/itemProps1.xml><?xml version="1.0" encoding="utf-8"?>
-<ds:datastoreItem xmlns:ds="http://schemas.openxmlformats.org/officeDocument/2006/customXml" ds:itemID="{B79A2B0E-ECF9-4017-9983-CA906395BC0F}">
+<ds:datastoreItem xmlns:ds="http://schemas.openxmlformats.org/officeDocument/2006/customXml" ds:itemID="{FCFB8107-9284-4D14-87AC-098D29641519}">
   <ds:schemaRefs>
     <ds:schemaRef ds:uri="http://schemas.openxmlformats.org/officeDocument/2006/bibliography"/>
   </ds:schemaRefs>

--- a/ashrafkhamiscv.docx
+++ b/ashrafkhamiscv.docx
@@ -149,7 +149,19 @@
         </w:numPr>
       </w:pPr>
       <w:r>
-        <w:t>Write and edit proof-of-concept reports, statements of work, and technical papers that explain the concepts behind the technology</w:t>
+        <w:t xml:space="preserve">Write and edit proof-of-concept reports, statements of work, and </w:t>
+      </w:r>
+      <w:r>
+        <w:t>white</w:t>
+      </w:r>
+      <w:r>
+        <w:t xml:space="preserve"> papers that explain the </w:t>
+      </w:r>
+      <w:r>
+        <w:t>theory</w:t>
+      </w:r>
+      <w:r>
+        <w:t xml:space="preserve"> behind the technology</w:t>
       </w:r>
     </w:p>
     <w:p>
@@ -173,10 +185,13 @@
         <w:t xml:space="preserve">senior </w:t>
       </w:r>
       <w:r>
-        <w:t>managers to gathe</w:t>
-      </w:r>
-      <w:r>
-        <w:t xml:space="preserve">r </w:t>
+        <w:t xml:space="preserve">managers to </w:t>
+      </w:r>
+      <w:r>
+        <w:t>verify</w:t>
+      </w:r>
+      <w:r>
+        <w:t xml:space="preserve"> </w:t>
       </w:r>
       <w:r>
         <w:t>information</w:t>
@@ -191,7 +206,10 @@
         </w:numPr>
       </w:pPr>
       <w:r>
-        <w:t>Prepare customized descriptions of services for multiple customer use cases</w:t>
+        <w:t>Develop</w:t>
+      </w:r>
+      <w:r>
+        <w:t xml:space="preserve"> customized descriptions of services for multiple customer use cases</w:t>
       </w:r>
     </w:p>
     <w:p>
@@ -203,31 +221,31 @@
         </w:numPr>
       </w:pPr>
       <w:r>
-        <w:t xml:space="preserve">Develop training </w:t>
+        <w:t>Create</w:t>
+      </w:r>
+      <w:r>
+        <w:t xml:space="preserve"> training </w:t>
       </w:r>
       <w:r>
         <w:t>materials</w:t>
       </w:r>
       <w:r>
-        <w:t xml:space="preserve"> t</w:t>
+        <w:t xml:space="preserve"> to help customers use and adapt software solutions</w:t>
+      </w:r>
+    </w:p>
+    <w:p>
+      <w:pPr>
+        <w:pStyle w:val="ListParagraph"/>
+        <w:numPr>
+          <w:ilvl w:val="0"/>
+          <w:numId w:val="5"/>
+        </w:numPr>
+      </w:pPr>
+      <w:r>
+        <w:t>Review and contribute to marketing presentations, newsletters, brochures, website content, and conference submissions</w:t>
       </w:r>
       <w:bookmarkStart w:id="0" w:name="_GoBack"/>
       <w:bookmarkEnd w:id="0"/>
-      <w:r>
-        <w:t>o help customers use and adapt software solutions</w:t>
-      </w:r>
-    </w:p>
-    <w:p>
-      <w:pPr>
-        <w:pStyle w:val="ListParagraph"/>
-        <w:numPr>
-          <w:ilvl w:val="0"/>
-          <w:numId w:val="5"/>
-        </w:numPr>
-      </w:pPr>
-      <w:r>
-        <w:t>Review and contribute to marketing presentations, newsletters, brochures, website content, and conference submissions</w:t>
-      </w:r>
     </w:p>
     <w:p>
       <w:r>
@@ -4046,7 +4064,7 @@
 </file>
 
 <file path=customXml/itemProps1.xml><?xml version="1.0" encoding="utf-8"?>
-<ds:datastoreItem xmlns:ds="http://schemas.openxmlformats.org/officeDocument/2006/customXml" ds:itemID="{FCFB8107-9284-4D14-87AC-098D29641519}">
+<ds:datastoreItem xmlns:ds="http://schemas.openxmlformats.org/officeDocument/2006/customXml" ds:itemID="{F2A0AC94-1B2E-4C3E-BBB1-1A38E8D5147B}">
   <ds:schemaRefs>
     <ds:schemaRef ds:uri="http://schemas.openxmlformats.org/officeDocument/2006/bibliography"/>
   </ds:schemaRefs>

--- a/ashrafkhamiscv.docx
+++ b/ashrafkhamiscv.docx
@@ -244,8 +244,6 @@
       <w:r>
         <w:t>Review and contribute to marketing presentations, newsletters, brochures, website content, and conference submissions</w:t>
       </w:r>
-      <w:bookmarkStart w:id="0" w:name="_GoBack"/>
-      <w:bookmarkEnd w:id="0"/>
     </w:p>
     <w:p>
       <w:r>
@@ -601,35 +599,30 @@
       <w:r>
         <w:t>Researched and wrote B2B case studies, white papers, and SEO articles</w:t>
       </w:r>
-    </w:p>
-    <w:p>
-      <w:pPr>
-        <w:numPr>
-          <w:ilvl w:val="0"/>
-          <w:numId w:val="1"/>
-        </w:numPr>
-      </w:pPr>
-      <w:r>
+      <w:r>
+        <w:br w:type="page"/>
+      </w:r>
+    </w:p>
+    <w:p>
+      <w:pPr>
+        <w:numPr>
+          <w:ilvl w:val="0"/>
+          <w:numId w:val="1"/>
+        </w:numPr>
+      </w:pPr>
+      <w:r>
+        <w:lastRenderedPageBreak/>
         <w:t>Created business website content and managed news aggregation websites</w:t>
       </w:r>
     </w:p>
     <w:p>
       <w:pPr>
-        <w:spacing w:line="240" w:lineRule="auto"/>
-      </w:pPr>
-      <w:r>
-        <w:br w:type="page"/>
-      </w:r>
-    </w:p>
-    <w:p>
-      <w:pPr>
-        <w:numPr>
-          <w:ilvl w:val="0"/>
-          <w:numId w:val="1"/>
-        </w:numPr>
-      </w:pPr>
-      <w:r>
-        <w:lastRenderedPageBreak/>
+        <w:numPr>
+          <w:ilvl w:val="0"/>
+          <w:numId w:val="1"/>
+        </w:numPr>
+      </w:pPr>
+      <w:r>
         <w:t>Edited and proofread technical reports, training manuals, and business and legal books</w:t>
       </w:r>
     </w:p>
@@ -1566,15 +1559,12 @@
         <w:t xml:space="preserve"> &amp; Elke Teich. 2015. </w:t>
       </w:r>
       <w:r>
-        <w:t xml:space="preserve">Information Density in Scientific Writing: Exploring the </w:t>
-      </w:r>
-      <w:proofErr w:type="spellStart"/>
-      <w:r>
-        <w:t>SciTex</w:t>
-      </w:r>
-      <w:proofErr w:type="spellEnd"/>
-      <w:r>
-        <w:t xml:space="preserve"> Corpus</w:t>
+        <w:t>Information Density in Scientific Writing: Exploring the Sci</w:t>
+      </w:r>
+      <w:bookmarkStart w:id="0" w:name="_GoBack"/>
+      <w:bookmarkEnd w:id="0"/>
+      <w:r>
+        <w:t>Tex Corpus</w:t>
       </w:r>
       <w:r>
         <w:t xml:space="preserve">. </w:t>
@@ -4064,7 +4054,7 @@
 </file>
 
 <file path=customXml/itemProps1.xml><?xml version="1.0" encoding="utf-8"?>
-<ds:datastoreItem xmlns:ds="http://schemas.openxmlformats.org/officeDocument/2006/customXml" ds:itemID="{F2A0AC94-1B2E-4C3E-BBB1-1A38E8D5147B}">
+<ds:datastoreItem xmlns:ds="http://schemas.openxmlformats.org/officeDocument/2006/customXml" ds:itemID="{BE4CF53F-3E83-4F20-A2BE-BCAB0E1F4677}">
   <ds:schemaRefs>
     <ds:schemaRef ds:uri="http://schemas.openxmlformats.org/officeDocument/2006/bibliography"/>
   </ds:schemaRefs>

--- a/ashrafkhamiscv.docx
+++ b/ashrafkhamiscv.docx
@@ -1559,114 +1559,129 @@
         <w:t xml:space="preserve"> &amp; Elke Teich. 2015. </w:t>
       </w:r>
       <w:r>
-        <w:t>Information Density in Scientific Writing: Exploring the Sci</w:t>
+        <w:t>Information Density in Scientific Writing: Exploring the SciTex Corpus</w:t>
+      </w:r>
+      <w:r>
+        <w:t xml:space="preserve">. </w:t>
+      </w:r>
+      <w:r>
+        <w:rPr>
+          <w:rStyle w:val="StyleItalic"/>
+        </w:rPr>
+        <w:t>Academic Corpora: Development, Exploration and Application</w:t>
+      </w:r>
+      <w:r>
+        <w:t>, Jul 20, 2015. Lancaster University, Lancaster, UK.</w:t>
+      </w:r>
+    </w:p>
+    <w:p>
+      <w:pPr>
+        <w:pStyle w:val="Heading1"/>
+      </w:pPr>
+      <w:r>
+        <w:t>Languages</w:t>
+      </w:r>
+    </w:p>
+    <w:p>
+      <w:pPr>
+        <w:numPr>
+          <w:ilvl w:val="0"/>
+          <w:numId w:val="1"/>
+        </w:numPr>
+      </w:pPr>
+      <w:r>
+        <w:t>Arabic:</w:t>
+      </w:r>
+      <w:r>
+        <w:tab/>
+        <w:t>native</w:t>
+      </w:r>
+    </w:p>
+    <w:p>
+      <w:pPr>
+        <w:numPr>
+          <w:ilvl w:val="0"/>
+          <w:numId w:val="1"/>
+        </w:numPr>
+      </w:pPr>
+      <w:r>
+        <w:t>E</w:t>
+      </w:r>
+      <w:r>
+        <w:t xml:space="preserve">nglish: </w:t>
+      </w:r>
+      <w:r>
+        <w:t>native-like</w:t>
+      </w:r>
+      <w:r>
+        <w:t xml:space="preserve"> (</w:t>
+      </w:r>
+      <w:r>
+        <w:t>C2+</w:t>
+      </w:r>
+      <w:r>
+        <w:t>)</w:t>
+      </w:r>
+    </w:p>
+    <w:p>
+      <w:pPr>
+        <w:numPr>
+          <w:ilvl w:val="0"/>
+          <w:numId w:val="1"/>
+        </w:numPr>
+      </w:pPr>
+      <w:r>
+        <w:t>G</w:t>
+      </w:r>
+      <w:r>
+        <w:t>erman:</w:t>
+      </w:r>
+      <w:r>
+        <w:t xml:space="preserve"> </w:t>
+      </w:r>
+      <w:r>
+        <w:t>u</w:t>
+      </w:r>
+      <w:r>
+        <w:t>pper</w:t>
+      </w:r>
+      <w:r>
+        <w:t xml:space="preserve"> </w:t>
+      </w:r>
+      <w:r>
+        <w:t>i</w:t>
+      </w:r>
+      <w:r>
+        <w:t>ntermediate</w:t>
+      </w:r>
+      <w:r>
+        <w:t xml:space="preserve"> (B2)</w:t>
+      </w:r>
+    </w:p>
+    <w:p>
+      <w:pPr>
+        <w:numPr>
+          <w:ilvl w:val="0"/>
+          <w:numId w:val="1"/>
+        </w:numPr>
+      </w:pPr>
+      <w:r>
+        <w:t>F</w:t>
+      </w:r>
+      <w:r>
+        <w:t>rench:</w:t>
+      </w:r>
+      <w:r>
+        <w:tab/>
+      </w:r>
+      <w:r>
+        <w:t>elementary</w:t>
+      </w:r>
+      <w:r>
+        <w:t xml:space="preserve"> (A2)</w:t>
       </w:r>
       <w:bookmarkStart w:id="0" w:name="_GoBack"/>
       <w:bookmarkEnd w:id="0"/>
-      <w:r>
-        <w:t>Tex Corpus</w:t>
-      </w:r>
-      <w:r>
-        <w:t xml:space="preserve">. </w:t>
-      </w:r>
-      <w:r>
-        <w:rPr>
-          <w:rStyle w:val="StyleItalic"/>
-        </w:rPr>
-        <w:t>Academic Corpora: Development, Exploration and Application</w:t>
-      </w:r>
-      <w:r>
-        <w:t>, Jul 20, 2015. Lancaster University, Lancaster, UK.</w:t>
-      </w:r>
-    </w:p>
-    <w:p>
-      <w:pPr>
-        <w:pStyle w:val="Heading1"/>
-      </w:pPr>
-      <w:r>
-        <w:t>Languages</w:t>
-      </w:r>
-    </w:p>
-    <w:p>
-      <w:pPr>
-        <w:numPr>
-          <w:ilvl w:val="0"/>
-          <w:numId w:val="1"/>
-        </w:numPr>
-      </w:pPr>
-      <w:r>
-        <w:t>Arabic:</w:t>
-      </w:r>
-      <w:r>
-        <w:tab/>
-        <w:t>native</w:t>
-      </w:r>
-    </w:p>
-    <w:p>
-      <w:pPr>
-        <w:numPr>
-          <w:ilvl w:val="0"/>
-          <w:numId w:val="1"/>
-        </w:numPr>
-      </w:pPr>
-      <w:r>
-        <w:t>E</w:t>
-      </w:r>
-      <w:r>
-        <w:t xml:space="preserve">nglish: </w:t>
-      </w:r>
-      <w:r>
-        <w:t>f</w:t>
-      </w:r>
-      <w:r>
-        <w:t>luent (near</w:t>
-      </w:r>
-      <w:r>
-        <w:t xml:space="preserve"> </w:t>
-      </w:r>
-      <w:r>
-        <w:t>native)</w:t>
-      </w:r>
-    </w:p>
-    <w:p>
-      <w:pPr>
-        <w:numPr>
-          <w:ilvl w:val="0"/>
-          <w:numId w:val="1"/>
-        </w:numPr>
-      </w:pPr>
-      <w:r>
-        <w:t>G</w:t>
-      </w:r>
-      <w:r>
-        <w:t xml:space="preserve">erman: </w:t>
-      </w:r>
-      <w:r>
-        <w:t xml:space="preserve">upper </w:t>
-      </w:r>
-      <w:r>
-        <w:t>intermediate</w:t>
-      </w:r>
-    </w:p>
-    <w:p>
-      <w:pPr>
-        <w:numPr>
-          <w:ilvl w:val="0"/>
-          <w:numId w:val="1"/>
-        </w:numPr>
-      </w:pPr>
-      <w:r>
-        <w:t>F</w:t>
-      </w:r>
-      <w:r>
-        <w:t>rench:</w:t>
-      </w:r>
-      <w:r>
-        <w:tab/>
-      </w:r>
-      <w:r>
-        <w:t>elementary</w:t>
-      </w:r>
     </w:p>
     <w:p>
       <w:pPr>
@@ -4054,7 +4069,7 @@
 </file>
 
 <file path=customXml/itemProps1.xml><?xml version="1.0" encoding="utf-8"?>
-<ds:datastoreItem xmlns:ds="http://schemas.openxmlformats.org/officeDocument/2006/customXml" ds:itemID="{BE4CF53F-3E83-4F20-A2BE-BCAB0E1F4677}">
+<ds:datastoreItem xmlns:ds="http://schemas.openxmlformats.org/officeDocument/2006/customXml" ds:itemID="{D0C8BE5D-772C-478B-B5C1-AFA85F981405}">
   <ds:schemaRefs>
     <ds:schemaRef ds:uri="http://schemas.openxmlformats.org/officeDocument/2006/bibliography"/>
   </ds:schemaRefs>

--- a/ashrafkhamiscv.docx
+++ b/ashrafkhamiscv.docx
@@ -120,8 +120,16 @@
     </w:p>
     <w:p>
       <w:r>
-        <w:t>Technical/Scientific Writer (Oct 2018 – Present)</w:t>
-      </w:r>
+        <w:t>Technical</w:t>
+      </w:r>
+      <w:r>
+        <w:t xml:space="preserve"> and </w:t>
+      </w:r>
+      <w:r>
+        <w:t>Scientific Writer (Oct 2018 – Present)</w:t>
+      </w:r>
+      <w:bookmarkStart w:id="0" w:name="_GoBack"/>
+      <w:bookmarkEnd w:id="0"/>
     </w:p>
     <w:p>
       <w:r>
@@ -1680,8 +1688,6 @@
       <w:r>
         <w:t xml:space="preserve"> (A2)</w:t>
       </w:r>
-      <w:bookmarkStart w:id="0" w:name="_GoBack"/>
-      <w:bookmarkEnd w:id="0"/>
     </w:p>
     <w:p>
       <w:pPr>
@@ -4069,7 +4075,7 @@
 </file>
 
 <file path=customXml/itemProps1.xml><?xml version="1.0" encoding="utf-8"?>
-<ds:datastoreItem xmlns:ds="http://schemas.openxmlformats.org/officeDocument/2006/customXml" ds:itemID="{D0C8BE5D-772C-478B-B5C1-AFA85F981405}">
+<ds:datastoreItem xmlns:ds="http://schemas.openxmlformats.org/officeDocument/2006/customXml" ds:itemID="{6732F9AC-AADB-43E7-BD2E-7CF5959E9CFC}">
   <ds:schemaRefs>
     <ds:schemaRef ds:uri="http://schemas.openxmlformats.org/officeDocument/2006/bibliography"/>
   </ds:schemaRefs>

--- a/ashrafkhamiscv.docx
+++ b/ashrafkhamiscv.docx
@@ -128,465 +128,474 @@
       <w:r>
         <w:t>Scientific Writer (Oct 2018 – Present)</w:t>
       </w:r>
+    </w:p>
+    <w:p>
+      <w:r>
+        <w:t>Cortical.io (Vienna, Austria)</w:t>
+      </w:r>
+    </w:p>
+    <w:p>
+      <w:pPr>
+        <w:pStyle w:val="ListParagraph"/>
+        <w:numPr>
+          <w:ilvl w:val="0"/>
+          <w:numId w:val="5"/>
+        </w:numPr>
+      </w:pPr>
+      <w:r>
+        <w:t>Improve and extend the technical documentation of software products</w:t>
+      </w:r>
+    </w:p>
+    <w:p>
+      <w:pPr>
+        <w:pStyle w:val="ListParagraph"/>
+        <w:numPr>
+          <w:ilvl w:val="0"/>
+          <w:numId w:val="5"/>
+        </w:numPr>
+      </w:pPr>
+      <w:r>
+        <w:t xml:space="preserve">Write and edit proof-of-concept reports, statements of work, and </w:t>
+      </w:r>
+      <w:r>
+        <w:t>white</w:t>
+      </w:r>
+      <w:r>
+        <w:t xml:space="preserve"> papers that explain the </w:t>
+      </w:r>
+      <w:r>
+        <w:t>theory</w:t>
+      </w:r>
+      <w:r>
+        <w:t xml:space="preserve"> behind the technology</w:t>
+      </w:r>
+    </w:p>
+    <w:p>
+      <w:pPr>
+        <w:pStyle w:val="ListParagraph"/>
+        <w:numPr>
+          <w:ilvl w:val="0"/>
+          <w:numId w:val="5"/>
+        </w:numPr>
+      </w:pPr>
+      <w:r>
+        <w:t>Collaborate with software engineers</w:t>
+      </w:r>
+      <w:r>
+        <w:t>,</w:t>
+      </w:r>
+      <w:r>
+        <w:t xml:space="preserve"> data scientists, and </w:t>
+      </w:r>
+      <w:r>
+        <w:t xml:space="preserve">senior </w:t>
+      </w:r>
+      <w:r>
+        <w:t xml:space="preserve">managers to </w:t>
+      </w:r>
+      <w:r>
+        <w:t>verify</w:t>
+      </w:r>
+      <w:r>
+        <w:t xml:space="preserve"> </w:t>
+      </w:r>
+      <w:r>
+        <w:t>information</w:t>
+      </w:r>
+    </w:p>
+    <w:p>
+      <w:pPr>
+        <w:pStyle w:val="ListParagraph"/>
+        <w:numPr>
+          <w:ilvl w:val="0"/>
+          <w:numId w:val="5"/>
+        </w:numPr>
+      </w:pPr>
+      <w:r>
+        <w:t>Develop</w:t>
+      </w:r>
+      <w:r>
+        <w:t xml:space="preserve"> customized descriptions of services for multiple customer use cases</w:t>
+      </w:r>
+    </w:p>
+    <w:p>
+      <w:pPr>
+        <w:pStyle w:val="ListParagraph"/>
+        <w:numPr>
+          <w:ilvl w:val="0"/>
+          <w:numId w:val="5"/>
+        </w:numPr>
+      </w:pPr>
+      <w:r>
+        <w:t>Create</w:t>
+      </w:r>
+      <w:r>
+        <w:t xml:space="preserve"> training </w:t>
+      </w:r>
+      <w:r>
+        <w:t>materials</w:t>
+      </w:r>
+      <w:r>
+        <w:t xml:space="preserve"> to help customers use and adapt software solutions</w:t>
+      </w:r>
+    </w:p>
+    <w:p>
+      <w:pPr>
+        <w:pStyle w:val="ListParagraph"/>
+        <w:numPr>
+          <w:ilvl w:val="0"/>
+          <w:numId w:val="5"/>
+        </w:numPr>
+      </w:pPr>
+      <w:r>
+        <w:t>Review and contribute to marketing presentations, newsletters, brochures, website content, and conference submissions</w:t>
+      </w:r>
+    </w:p>
+    <w:p>
+      <w:r>
+        <w:t xml:space="preserve">Technical Writer (Sep 2016 – </w:t>
+      </w:r>
+      <w:r>
+        <w:t>Sep 2018</w:t>
+      </w:r>
+      <w:r>
+        <w:t>)</w:t>
+      </w:r>
+    </w:p>
+    <w:p>
+      <w:pPr>
+        <w:rPr>
+          <w:rStyle w:val="background-details"/>
+        </w:rPr>
+      </w:pPr>
+      <w:r>
+        <w:t>OMICRON electronics (Klaus, Austria)</w:t>
+      </w:r>
+    </w:p>
+    <w:p>
+      <w:pPr>
+        <w:pStyle w:val="ListParagraph"/>
+        <w:numPr>
+          <w:ilvl w:val="0"/>
+          <w:numId w:val="9"/>
+        </w:numPr>
+        <w:rPr>
+          <w:rStyle w:val="background-details"/>
+        </w:rPr>
+      </w:pPr>
+      <w:r>
+        <w:rPr>
+          <w:rStyle w:val="background-details"/>
+        </w:rPr>
+        <w:t>Created, edited, and maintained user manuals, online help systems, quick-start guides, and release notes for software and hardware products</w:t>
+      </w:r>
+    </w:p>
+    <w:p>
+      <w:pPr>
+        <w:pStyle w:val="ListParagraph"/>
+        <w:numPr>
+          <w:ilvl w:val="0"/>
+          <w:numId w:val="9"/>
+        </w:numPr>
+        <w:rPr>
+          <w:rStyle w:val="background-details"/>
+        </w:rPr>
+      </w:pPr>
+      <w:r>
+        <w:rPr>
+          <w:rStyle w:val="background-details"/>
+        </w:rPr>
+        <w:t>Interviewed software developers and product managers to extract and gather information</w:t>
+      </w:r>
+    </w:p>
+    <w:p>
+      <w:pPr>
+        <w:pStyle w:val="ListParagraph"/>
+        <w:numPr>
+          <w:ilvl w:val="0"/>
+          <w:numId w:val="9"/>
+        </w:numPr>
+        <w:rPr>
+          <w:rStyle w:val="background-details"/>
+        </w:rPr>
+      </w:pPr>
+      <w:r>
+        <w:rPr>
+          <w:rStyle w:val="background-details"/>
+        </w:rPr>
+        <w:t>A</w:t>
+      </w:r>
+      <w:r>
+        <w:rPr>
+          <w:rStyle w:val="background-details"/>
+        </w:rPr>
+        <w:t>nalyzed requirements and determine</w:t>
+      </w:r>
+      <w:r>
+        <w:rPr>
+          <w:rStyle w:val="background-details"/>
+        </w:rPr>
+        <w:t>d</w:t>
+      </w:r>
+      <w:r>
+        <w:rPr>
+          <w:rStyle w:val="background-details"/>
+        </w:rPr>
+        <w:t xml:space="preserve"> th</w:t>
+      </w:r>
+      <w:r>
+        <w:rPr>
+          <w:rStyle w:val="background-details"/>
+        </w:rPr>
+        <w:t xml:space="preserve">e </w:t>
+      </w:r>
+      <w:r>
+        <w:rPr>
+          <w:rStyle w:val="background-details"/>
+        </w:rPr>
+        <w:t xml:space="preserve">information depth </w:t>
+      </w:r>
+      <w:r>
+        <w:rPr>
+          <w:rStyle w:val="background-details"/>
+        </w:rPr>
+        <w:t>neede</w:t>
+      </w:r>
+      <w:r>
+        <w:rPr>
+          <w:rStyle w:val="background-details"/>
+        </w:rPr>
+        <w:t>d</w:t>
+      </w:r>
+      <w:r>
+        <w:rPr>
+          <w:rStyle w:val="background-details"/>
+        </w:rPr>
+        <w:t xml:space="preserve"> </w:t>
+      </w:r>
+      <w:r>
+        <w:rPr>
+          <w:rStyle w:val="background-details"/>
+        </w:rPr>
+        <w:t>f</w:t>
+      </w:r>
+      <w:r>
+        <w:rPr>
+          <w:rStyle w:val="background-details"/>
+        </w:rPr>
+        <w:t>or</w:t>
+      </w:r>
+      <w:r>
+        <w:rPr>
+          <w:rStyle w:val="background-details"/>
+        </w:rPr>
+        <w:t xml:space="preserve"> customers</w:t>
+      </w:r>
+    </w:p>
+    <w:p>
+      <w:pPr>
+        <w:pStyle w:val="ListParagraph"/>
+        <w:numPr>
+          <w:ilvl w:val="0"/>
+          <w:numId w:val="9"/>
+        </w:numPr>
+      </w:pPr>
+      <w:r>
+        <w:rPr>
+          <w:rStyle w:val="background-details"/>
+        </w:rPr>
+        <w:t>Explored and tested software products and recommended improvements to the user interface text</w:t>
+      </w:r>
+    </w:p>
+    <w:p>
+      <w:pPr>
+        <w:pStyle w:val="ListParagraph"/>
+        <w:numPr>
+          <w:ilvl w:val="0"/>
+          <w:numId w:val="9"/>
+        </w:numPr>
+      </w:pPr>
+      <w:r>
+        <w:rPr>
+          <w:rStyle w:val="background-details"/>
+        </w:rPr>
+        <w:t>Adopted a translation-oriented authoring approach by using a translation memory system and a terminology database</w:t>
+      </w:r>
+    </w:p>
+    <w:p>
+      <w:pPr>
+        <w:pStyle w:val="ListParagraph"/>
+        <w:numPr>
+          <w:ilvl w:val="0"/>
+          <w:numId w:val="9"/>
+        </w:numPr>
+        <w:rPr>
+          <w:rStyle w:val="background-details"/>
+        </w:rPr>
+      </w:pPr>
+      <w:r>
+        <w:rPr>
+          <w:rStyle w:val="background-details"/>
+        </w:rPr>
+        <w:t>Planned, coordinated, and supervised outsourced documentation and translation projects</w:t>
+      </w:r>
+    </w:p>
+    <w:p>
+      <w:r>
+        <w:t>P</w:t>
+      </w:r>
+      <w:r>
+        <w:t xml:space="preserve">roject </w:t>
+      </w:r>
+      <w:r>
+        <w:t>Researcher (Oct 2014 – Sep 2016)</w:t>
+      </w:r>
+    </w:p>
+    <w:p>
+      <w:r>
+        <w:t xml:space="preserve">Dept. </w:t>
+      </w:r>
+      <w:r>
+        <w:t>of Language Science and Technology</w:t>
+      </w:r>
+      <w:r>
+        <w:t>, Saarland University (Saarbrücken, Germany)</w:t>
+      </w:r>
+    </w:p>
+    <w:p>
+      <w:pPr>
+        <w:numPr>
+          <w:ilvl w:val="0"/>
+          <w:numId w:val="1"/>
+        </w:numPr>
+      </w:pPr>
+      <w:r>
+        <w:t>Examined</w:t>
+      </w:r>
+      <w:r>
+        <w:t xml:space="preserve"> the role of information density in the evolution of English scientific writing</w:t>
+      </w:r>
+    </w:p>
+    <w:p>
+      <w:pPr>
+        <w:numPr>
+          <w:ilvl w:val="0"/>
+          <w:numId w:val="1"/>
+        </w:numPr>
+      </w:pPr>
+      <w:r>
+        <w:t>Compile</w:t>
+      </w:r>
+      <w:r>
+        <w:t>d</w:t>
+      </w:r>
+      <w:r>
+        <w:t xml:space="preserve"> a diachronic corpus of scientific English covering the period 1665–1869</w:t>
+      </w:r>
+    </w:p>
+    <w:p>
+      <w:pPr>
+        <w:numPr>
+          <w:ilvl w:val="0"/>
+          <w:numId w:val="1"/>
+        </w:numPr>
+      </w:pPr>
+      <w:r>
+        <w:t>Train</w:t>
+      </w:r>
+      <w:r>
+        <w:t>ed</w:t>
+      </w:r>
+      <w:r>
+        <w:t xml:space="preserve"> and evaluate</w:t>
+      </w:r>
+      <w:r>
+        <w:t>d</w:t>
+      </w:r>
+      <w:r>
+        <w:t xml:space="preserve"> computational models to normalize historical spelling variation</w:t>
+      </w:r>
+    </w:p>
+    <w:p>
+      <w:pPr>
+        <w:numPr>
+          <w:ilvl w:val="0"/>
+          <w:numId w:val="1"/>
+        </w:numPr>
+      </w:pPr>
+      <w:r>
+        <w:t>Present</w:t>
+      </w:r>
+      <w:r>
+        <w:t>ed</w:t>
+      </w:r>
+      <w:r>
+        <w:t xml:space="preserve"> ongoing research and interim results at international conferences and workshops</w:t>
+      </w:r>
+    </w:p>
+    <w:p>
+      <w:pPr>
+        <w:numPr>
+          <w:ilvl w:val="0"/>
+          <w:numId w:val="1"/>
+        </w:numPr>
+      </w:pPr>
+      <w:r>
+        <w:t>Maintained</w:t>
+      </w:r>
+      <w:r>
+        <w:t xml:space="preserve"> </w:t>
+      </w:r>
+      <w:r>
+        <w:t>wiki-based documentation</w:t>
+      </w:r>
+      <w:r>
+        <w:t xml:space="preserve"> for </w:t>
+      </w:r>
+      <w:r>
+        <w:t>literature reviews</w:t>
+      </w:r>
+      <w:r>
+        <w:t xml:space="preserve"> and</w:t>
+      </w:r>
+      <w:r>
+        <w:t xml:space="preserve"> software applications</w:t>
+      </w:r>
+    </w:p>
+    <w:p>
+      <w:r>
+        <w:t>Freelance Copywriter and Editor (Feb 2008 – Apr 2012)</w:t>
+      </w:r>
+    </w:p>
+    <w:p>
+      <w:r>
+        <w:t>Upwork</w:t>
+      </w:r>
+      <w:r>
+        <w:t xml:space="preserve"> </w:t>
+      </w:r>
+      <w:r>
+        <w:t>(</w:t>
+      </w:r>
+      <w:r>
+        <w:t xml:space="preserve">Online </w:t>
+      </w:r>
+      <w:r>
+        <w:t>F</w:t>
+      </w:r>
+      <w:r>
+        <w:t>reelance</w:t>
+      </w:r>
+      <w:r>
+        <w:t xml:space="preserve"> Platform</w:t>
+      </w:r>
+      <w:r>
+        <w:t>)</w:t>
+      </w:r>
       <w:bookmarkStart w:id="0" w:name="_GoBack"/>
       <w:bookmarkEnd w:id="0"/>
     </w:p>
     <w:p>
-      <w:r>
-        <w:t>Cortical.io (Vienna, Austria)</w:t>
-      </w:r>
-    </w:p>
-    <w:p>
-      <w:pPr>
-        <w:pStyle w:val="ListParagraph"/>
-        <w:numPr>
-          <w:ilvl w:val="0"/>
-          <w:numId w:val="5"/>
-        </w:numPr>
-      </w:pPr>
-      <w:r>
-        <w:t>Improve and extend the technical documentation of software products</w:t>
-      </w:r>
-    </w:p>
-    <w:p>
-      <w:pPr>
-        <w:pStyle w:val="ListParagraph"/>
-        <w:numPr>
-          <w:ilvl w:val="0"/>
-          <w:numId w:val="5"/>
-        </w:numPr>
-      </w:pPr>
-      <w:r>
-        <w:t xml:space="preserve">Write and edit proof-of-concept reports, statements of work, and </w:t>
-      </w:r>
-      <w:r>
-        <w:t>white</w:t>
-      </w:r>
-      <w:r>
-        <w:t xml:space="preserve"> papers that explain the </w:t>
-      </w:r>
-      <w:r>
-        <w:t>theory</w:t>
-      </w:r>
-      <w:r>
-        <w:t xml:space="preserve"> behind the technology</w:t>
-      </w:r>
-    </w:p>
-    <w:p>
-      <w:pPr>
-        <w:pStyle w:val="ListParagraph"/>
-        <w:numPr>
-          <w:ilvl w:val="0"/>
-          <w:numId w:val="5"/>
-        </w:numPr>
-      </w:pPr>
-      <w:r>
-        <w:t>Collaborate with software engineers</w:t>
-      </w:r>
-      <w:r>
-        <w:t>,</w:t>
-      </w:r>
-      <w:r>
-        <w:t xml:space="preserve"> data scientists, and </w:t>
-      </w:r>
-      <w:r>
-        <w:t xml:space="preserve">senior </w:t>
-      </w:r>
-      <w:r>
-        <w:t xml:space="preserve">managers to </w:t>
-      </w:r>
-      <w:r>
-        <w:t>verify</w:t>
-      </w:r>
-      <w:r>
-        <w:t xml:space="preserve"> </w:t>
-      </w:r>
-      <w:r>
-        <w:t>information</w:t>
-      </w:r>
-    </w:p>
-    <w:p>
-      <w:pPr>
-        <w:pStyle w:val="ListParagraph"/>
-        <w:numPr>
-          <w:ilvl w:val="0"/>
-          <w:numId w:val="5"/>
-        </w:numPr>
-      </w:pPr>
-      <w:r>
-        <w:t>Develop</w:t>
-      </w:r>
-      <w:r>
-        <w:t xml:space="preserve"> customized descriptions of services for multiple customer use cases</w:t>
-      </w:r>
-    </w:p>
-    <w:p>
-      <w:pPr>
-        <w:pStyle w:val="ListParagraph"/>
-        <w:numPr>
-          <w:ilvl w:val="0"/>
-          <w:numId w:val="5"/>
-        </w:numPr>
-      </w:pPr>
-      <w:r>
-        <w:t>Create</w:t>
-      </w:r>
-      <w:r>
-        <w:t xml:space="preserve"> training </w:t>
-      </w:r>
-      <w:r>
-        <w:t>materials</w:t>
-      </w:r>
-      <w:r>
-        <w:t xml:space="preserve"> to help customers use and adapt software solutions</w:t>
-      </w:r>
-    </w:p>
-    <w:p>
-      <w:pPr>
-        <w:pStyle w:val="ListParagraph"/>
-        <w:numPr>
-          <w:ilvl w:val="0"/>
-          <w:numId w:val="5"/>
-        </w:numPr>
-      </w:pPr>
-      <w:r>
-        <w:t>Review and contribute to marketing presentations, newsletters, brochures, website content, and conference submissions</w:t>
-      </w:r>
-    </w:p>
-    <w:p>
-      <w:r>
-        <w:t xml:space="preserve">Technical Writer (Sep 2016 – </w:t>
-      </w:r>
-      <w:r>
-        <w:t>Sep 2018</w:t>
-      </w:r>
-      <w:r>
-        <w:t>)</w:t>
-      </w:r>
-    </w:p>
-    <w:p>
-      <w:pPr>
-        <w:rPr>
-          <w:rStyle w:val="background-details"/>
-        </w:rPr>
-      </w:pPr>
-      <w:r>
-        <w:t>OMICRON electronics (Klaus, Austria)</w:t>
-      </w:r>
-    </w:p>
-    <w:p>
-      <w:pPr>
-        <w:pStyle w:val="ListParagraph"/>
-        <w:numPr>
-          <w:ilvl w:val="0"/>
-          <w:numId w:val="9"/>
-        </w:numPr>
-        <w:rPr>
-          <w:rStyle w:val="background-details"/>
-        </w:rPr>
-      </w:pPr>
-      <w:r>
-        <w:rPr>
-          <w:rStyle w:val="background-details"/>
-        </w:rPr>
-        <w:t>Created, edited, and maintained user manuals, online help systems, quick-start guides, and release notes for software and hardware products</w:t>
-      </w:r>
-    </w:p>
-    <w:p>
-      <w:pPr>
-        <w:pStyle w:val="ListParagraph"/>
-        <w:numPr>
-          <w:ilvl w:val="0"/>
-          <w:numId w:val="9"/>
-        </w:numPr>
-        <w:rPr>
-          <w:rStyle w:val="background-details"/>
-        </w:rPr>
-      </w:pPr>
-      <w:r>
-        <w:rPr>
-          <w:rStyle w:val="background-details"/>
-        </w:rPr>
-        <w:t>Interviewed software developers and product managers to extract and gather information</w:t>
-      </w:r>
-    </w:p>
-    <w:p>
-      <w:pPr>
-        <w:pStyle w:val="ListParagraph"/>
-        <w:numPr>
-          <w:ilvl w:val="0"/>
-          <w:numId w:val="9"/>
-        </w:numPr>
-        <w:rPr>
-          <w:rStyle w:val="background-details"/>
-        </w:rPr>
-      </w:pPr>
-      <w:r>
-        <w:rPr>
-          <w:rStyle w:val="background-details"/>
-        </w:rPr>
-        <w:t>A</w:t>
-      </w:r>
-      <w:r>
-        <w:rPr>
-          <w:rStyle w:val="background-details"/>
-        </w:rPr>
-        <w:t>nalyzed requirements and determine</w:t>
-      </w:r>
-      <w:r>
-        <w:rPr>
-          <w:rStyle w:val="background-details"/>
-        </w:rPr>
-        <w:t>d</w:t>
-      </w:r>
-      <w:r>
-        <w:rPr>
-          <w:rStyle w:val="background-details"/>
-        </w:rPr>
-        <w:t xml:space="preserve"> th</w:t>
-      </w:r>
-      <w:r>
-        <w:rPr>
-          <w:rStyle w:val="background-details"/>
-        </w:rPr>
-        <w:t xml:space="preserve">e </w:t>
-      </w:r>
-      <w:r>
-        <w:rPr>
-          <w:rStyle w:val="background-details"/>
-        </w:rPr>
-        <w:t xml:space="preserve">information depth </w:t>
-      </w:r>
-      <w:r>
-        <w:rPr>
-          <w:rStyle w:val="background-details"/>
-        </w:rPr>
-        <w:t>neede</w:t>
-      </w:r>
-      <w:r>
-        <w:rPr>
-          <w:rStyle w:val="background-details"/>
-        </w:rPr>
-        <w:t>d</w:t>
-      </w:r>
-      <w:r>
-        <w:rPr>
-          <w:rStyle w:val="background-details"/>
-        </w:rPr>
-        <w:t xml:space="preserve"> </w:t>
-      </w:r>
-      <w:r>
-        <w:rPr>
-          <w:rStyle w:val="background-details"/>
-        </w:rPr>
-        <w:t>f</w:t>
-      </w:r>
-      <w:r>
-        <w:rPr>
-          <w:rStyle w:val="background-details"/>
-        </w:rPr>
-        <w:t>or</w:t>
-      </w:r>
-      <w:r>
-        <w:rPr>
-          <w:rStyle w:val="background-details"/>
-        </w:rPr>
-        <w:t xml:space="preserve"> customers</w:t>
-      </w:r>
-    </w:p>
-    <w:p>
-      <w:pPr>
-        <w:pStyle w:val="ListParagraph"/>
-        <w:numPr>
-          <w:ilvl w:val="0"/>
-          <w:numId w:val="9"/>
-        </w:numPr>
-      </w:pPr>
-      <w:r>
-        <w:rPr>
-          <w:rStyle w:val="background-details"/>
-        </w:rPr>
-        <w:t>Explored and tested software products and recommended improvements to the user interface text</w:t>
-      </w:r>
-    </w:p>
-    <w:p>
-      <w:pPr>
-        <w:pStyle w:val="ListParagraph"/>
-        <w:numPr>
-          <w:ilvl w:val="0"/>
-          <w:numId w:val="9"/>
-        </w:numPr>
-      </w:pPr>
-      <w:r>
-        <w:rPr>
-          <w:rStyle w:val="background-details"/>
-        </w:rPr>
-        <w:t>Adopted a translation-oriented authoring approach by using a translation memory system and a terminology database</w:t>
-      </w:r>
-    </w:p>
-    <w:p>
-      <w:pPr>
-        <w:pStyle w:val="ListParagraph"/>
-        <w:numPr>
-          <w:ilvl w:val="0"/>
-          <w:numId w:val="9"/>
-        </w:numPr>
-        <w:rPr>
-          <w:rStyle w:val="background-details"/>
-        </w:rPr>
-      </w:pPr>
-      <w:r>
-        <w:rPr>
-          <w:rStyle w:val="background-details"/>
-        </w:rPr>
-        <w:t>Planned, coordinated, and supervised outsourced documentation and translation projects</w:t>
-      </w:r>
-    </w:p>
-    <w:p>
-      <w:r>
-        <w:t>P</w:t>
-      </w:r>
-      <w:r>
-        <w:t xml:space="preserve">roject </w:t>
-      </w:r>
-      <w:r>
-        <w:t>Researcher (Oct 2014 – Sep 2016)</w:t>
-      </w:r>
-    </w:p>
-    <w:p>
-      <w:r>
-        <w:t xml:space="preserve">Dept. </w:t>
-      </w:r>
-      <w:r>
-        <w:t>of Language Science and Technology</w:t>
-      </w:r>
-      <w:r>
-        <w:t>, Saarland University (Saarbrücken, Germany)</w:t>
-      </w:r>
-    </w:p>
-    <w:p>
-      <w:pPr>
-        <w:numPr>
-          <w:ilvl w:val="0"/>
-          <w:numId w:val="1"/>
-        </w:numPr>
-      </w:pPr>
-      <w:r>
-        <w:t>Examined</w:t>
-      </w:r>
-      <w:r>
-        <w:t xml:space="preserve"> the role of information density in the evolution of English scientific writing</w:t>
-      </w:r>
-    </w:p>
-    <w:p>
-      <w:pPr>
-        <w:numPr>
-          <w:ilvl w:val="0"/>
-          <w:numId w:val="1"/>
-        </w:numPr>
-      </w:pPr>
-      <w:r>
-        <w:t>Compile</w:t>
-      </w:r>
-      <w:r>
-        <w:t>d</w:t>
-      </w:r>
-      <w:r>
-        <w:t xml:space="preserve"> a diachronic corpus of scientific English covering the period 1665–1869</w:t>
-      </w:r>
-    </w:p>
-    <w:p>
-      <w:pPr>
-        <w:numPr>
-          <w:ilvl w:val="0"/>
-          <w:numId w:val="1"/>
-        </w:numPr>
-      </w:pPr>
-      <w:r>
-        <w:t>Train</w:t>
-      </w:r>
-      <w:r>
-        <w:t>ed</w:t>
-      </w:r>
-      <w:r>
-        <w:t xml:space="preserve"> and evaluate</w:t>
-      </w:r>
-      <w:r>
-        <w:t>d</w:t>
-      </w:r>
-      <w:r>
-        <w:t xml:space="preserve"> computational models to normalize historical spelling variation</w:t>
-      </w:r>
-    </w:p>
-    <w:p>
-      <w:pPr>
-        <w:numPr>
-          <w:ilvl w:val="0"/>
-          <w:numId w:val="1"/>
-        </w:numPr>
-      </w:pPr>
-      <w:r>
-        <w:t>Present</w:t>
-      </w:r>
-      <w:r>
-        <w:t>ed</w:t>
-      </w:r>
-      <w:r>
-        <w:t xml:space="preserve"> ongoing research and interim results at international conferences and workshops</w:t>
-      </w:r>
-    </w:p>
-    <w:p>
-      <w:pPr>
-        <w:numPr>
-          <w:ilvl w:val="0"/>
-          <w:numId w:val="1"/>
-        </w:numPr>
-      </w:pPr>
-      <w:r>
-        <w:t>Maintained</w:t>
-      </w:r>
-      <w:r>
-        <w:t xml:space="preserve"> </w:t>
-      </w:r>
-      <w:r>
-        <w:t>wiki-based documentation</w:t>
-      </w:r>
-      <w:r>
-        <w:t xml:space="preserve"> for </w:t>
-      </w:r>
-      <w:r>
-        <w:t>literature reviews</w:t>
-      </w:r>
-      <w:r>
-        <w:t xml:space="preserve"> and</w:t>
-      </w:r>
-      <w:r>
-        <w:t xml:space="preserve"> software applications</w:t>
-      </w:r>
-    </w:p>
-    <w:p>
-      <w:r>
-        <w:t>Freelance Copywriter and Editor (Feb 2008 – Apr 2012)</w:t>
-      </w:r>
-    </w:p>
-    <w:p>
-      <w:r>
-        <w:t>Upwork</w:t>
-      </w:r>
-      <w:r>
-        <w:t xml:space="preserve"> </w:t>
-      </w:r>
-      <w:r>
-        <w:t>(</w:t>
-      </w:r>
-      <w:r>
-        <w:t>Online Work Platform</w:t>
-      </w:r>
-      <w:r>
-        <w:t>)</w:t>
-      </w:r>
-    </w:p>
-    <w:p>
       <w:pPr>
         <w:numPr>
           <w:ilvl w:val="0"/>
@@ -656,9 +665,6 @@
       </w:r>
       <w:r>
         <w:t>epository</w:t>
-      </w:r>
-      <w:r>
-        <w:t xml:space="preserve"> and Elkotob.com</w:t>
       </w:r>
       <w:r>
         <w:t xml:space="preserve"> </w:t>
@@ -4075,7 +4081,7 @@
 </file>
 
 <file path=customXml/itemProps1.xml><?xml version="1.0" encoding="utf-8"?>
-<ds:datastoreItem xmlns:ds="http://schemas.openxmlformats.org/officeDocument/2006/customXml" ds:itemID="{6732F9AC-AADB-43E7-BD2E-7CF5959E9CFC}">
+<ds:datastoreItem xmlns:ds="http://schemas.openxmlformats.org/officeDocument/2006/customXml" ds:itemID="{036FCCF1-45B5-46E2-97AC-7220578F1F36}">
   <ds:schemaRefs>
     <ds:schemaRef ds:uri="http://schemas.openxmlformats.org/officeDocument/2006/bibliography"/>
   </ds:schemaRefs>

--- a/ashrafkhamiscv.docx
+++ b/ashrafkhamiscv.docx
@@ -236,7 +236,13 @@
         <w:t>materials</w:t>
       </w:r>
       <w:r>
-        <w:t xml:space="preserve"> to help customers use and adapt software solutions</w:t>
+        <w:t xml:space="preserve"> and FAQs</w:t>
+      </w:r>
+      <w:r>
+        <w:t xml:space="preserve"> to help customers use and adapt software solution</w:t>
+      </w:r>
+      <w:r>
+        <w:t>s</w:t>
       </w:r>
     </w:p>
     <w:p>
@@ -287,7 +293,25 @@
         <w:rPr>
           <w:rStyle w:val="background-details"/>
         </w:rPr>
-        <w:t>Created, edited, and maintained user manuals, online help systems, quick-start guides, and release notes for software and hardware products</w:t>
+        <w:t>Created, edited, and maintained user manuals, online help systems, quick-start guides, and</w:t>
+      </w:r>
+      <w:r>
+        <w:rPr>
+          <w:rStyle w:val="background-details"/>
+        </w:rPr>
+        <w:t xml:space="preserve"> </w:t>
+      </w:r>
+      <w:r>
+        <w:rPr>
+          <w:rStyle w:val="background-details"/>
+        </w:rPr>
+        <w:t xml:space="preserve">application and </w:t>
+      </w:r>
+      <w:r>
+        <w:rPr>
+          <w:rStyle w:val="background-details"/>
+        </w:rPr>
+        <w:t>release notes for software and hardware products</w:t>
       </w:r>
     </w:p>
     <w:p>
@@ -592,8 +616,6 @@
       <w:r>
         <w:t>)</w:t>
       </w:r>
-      <w:bookmarkStart w:id="0" w:name="_GoBack"/>
-      <w:bookmarkEnd w:id="0"/>
     </w:p>
     <w:p>
       <w:pPr>
@@ -1745,13 +1767,8 @@
       <w:r>
         <w:t xml:space="preserve">: </w:t>
       </w:r>
-      <w:proofErr w:type="spellStart"/>
-      <w:r>
-        <w:t>XMetaL</w:t>
-      </w:r>
-      <w:proofErr w:type="spellEnd"/>
-      <w:r>
-        <w:t xml:space="preserve"> Author</w:t>
+      <w:r>
+        <w:t>XMetaL Author</w:t>
       </w:r>
       <w:r>
         <w:t>, Notepad++</w:t>
@@ -1831,11 +1848,9 @@
       <w:r>
         <w:t xml:space="preserve">t, </w:t>
       </w:r>
-      <w:proofErr w:type="spellStart"/>
       <w:r>
         <w:t>IrfanView</w:t>
       </w:r>
-      <w:proofErr w:type="spellEnd"/>
     </w:p>
     <w:p>
       <w:pPr>
@@ -1865,7 +1880,15 @@
         </w:numPr>
       </w:pPr>
       <w:r>
-        <w:t>Document management: SharePoint, Google Drive, Dropbox</w:t>
+        <w:t xml:space="preserve">Document management: </w:t>
+      </w:r>
+      <w:r>
+        <w:t xml:space="preserve">Confluence, </w:t>
+      </w:r>
+      <w:bookmarkStart w:id="0" w:name="_GoBack"/>
+      <w:bookmarkEnd w:id="0"/>
+      <w:r>
+        <w:t>SharePoint, Google Drive, Dropbox</w:t>
       </w:r>
     </w:p>
     <w:p>
@@ -1882,29 +1905,20 @@
         <w:t xml:space="preserve"> management</w:t>
       </w:r>
       <w:r>
-        <w:t xml:space="preserve">: SDL </w:t>
-      </w:r>
-      <w:proofErr w:type="spellStart"/>
-      <w:r>
-        <w:t>WorldServer</w:t>
-      </w:r>
-      <w:proofErr w:type="spellEnd"/>
+        <w:t>: SDL WorldServer</w:t>
+      </w:r>
       <w:r>
         <w:t xml:space="preserve">, </w:t>
       </w:r>
-      <w:proofErr w:type="spellStart"/>
       <w:r>
         <w:t>MultiTerm</w:t>
       </w:r>
-      <w:proofErr w:type="spellEnd"/>
       <w:r>
         <w:t xml:space="preserve">, </w:t>
       </w:r>
-      <w:proofErr w:type="spellStart"/>
       <w:r>
         <w:t>globalReview</w:t>
       </w:r>
-      <w:proofErr w:type="spellEnd"/>
     </w:p>
     <w:p>
       <w:pPr>
@@ -4081,7 +4095,7 @@
 </file>
 
 <file path=customXml/itemProps1.xml><?xml version="1.0" encoding="utf-8"?>
-<ds:datastoreItem xmlns:ds="http://schemas.openxmlformats.org/officeDocument/2006/customXml" ds:itemID="{036FCCF1-45B5-46E2-97AC-7220578F1F36}">
+<ds:datastoreItem xmlns:ds="http://schemas.openxmlformats.org/officeDocument/2006/customXml" ds:itemID="{D1A59453-F003-4C93-ACC6-7D029CD3B7BF}">
   <ds:schemaRefs>
     <ds:schemaRef ds:uri="http://schemas.openxmlformats.org/officeDocument/2006/bibliography"/>
   </ds:schemaRefs>

--- a/ashrafkhamiscv.docx
+++ b/ashrafkhamiscv.docx
@@ -1773,6 +1773,9 @@
       <w:r>
         <w:t>, Notepad++</w:t>
       </w:r>
+      <w:r>
+        <w:t>, Atom</w:t>
+      </w:r>
     </w:p>
     <w:p>
       <w:pPr>
@@ -1860,13 +1863,7 @@
         </w:numPr>
       </w:pPr>
       <w:r>
-        <w:t xml:space="preserve">Version </w:t>
-      </w:r>
-      <w:r>
-        <w:t>control</w:t>
-      </w:r>
-      <w:r>
-        <w:t xml:space="preserve">: GitHub, </w:t>
+        <w:t xml:space="preserve">Version control: GitHub, </w:t>
       </w:r>
       <w:r>
         <w:t>Team Foundation Server</w:t>
@@ -1879,16 +1876,38 @@
           <w:numId w:val="1"/>
         </w:numPr>
       </w:pPr>
-      <w:r>
-        <w:t xml:space="preserve">Document management: </w:t>
-      </w:r>
-      <w:r>
-        <w:t xml:space="preserve">Confluence, </w:t>
-      </w:r>
       <w:bookmarkStart w:id="0" w:name="_GoBack"/>
       <w:bookmarkEnd w:id="0"/>
       <w:r>
-        <w:t>SharePoint, Google Drive, Dropbox</w:t>
+        <w:t>Project management: Jira Software</w:t>
+      </w:r>
+    </w:p>
+    <w:p>
+      <w:pPr>
+        <w:numPr>
+          <w:ilvl w:val="0"/>
+          <w:numId w:val="1"/>
+        </w:numPr>
+      </w:pPr>
+      <w:r>
+        <w:t>Content management: Confluence, WordPress, TYPO3</w:t>
+      </w:r>
+    </w:p>
+    <w:p>
+      <w:pPr>
+        <w:numPr>
+          <w:ilvl w:val="0"/>
+          <w:numId w:val="1"/>
+        </w:numPr>
+      </w:pPr>
+      <w:r>
+        <w:t>Document management</w:t>
+      </w:r>
+      <w:r>
+        <w:t>:</w:t>
+      </w:r>
+      <w:r>
+        <w:t xml:space="preserve"> SharePoint, Google Drive, Dropbox</w:t>
       </w:r>
     </w:p>
     <w:p>
@@ -1918,23 +1937,6 @@
       </w:r>
       <w:r>
         <w:t>globalReview</w:t>
-      </w:r>
-    </w:p>
-    <w:p>
-      <w:pPr>
-        <w:numPr>
-          <w:ilvl w:val="0"/>
-          <w:numId w:val="1"/>
-        </w:numPr>
-      </w:pPr>
-      <w:r>
-        <w:t>Web c</w:t>
-      </w:r>
-      <w:r>
-        <w:t>ontent management: WordPress, Joomla, Drupal</w:t>
-      </w:r>
-      <w:r>
-        <w:t>, TYPO3</w:t>
       </w:r>
     </w:p>
     <w:p>
@@ -4095,7 +4097,7 @@
 </file>
 
 <file path=customXml/itemProps1.xml><?xml version="1.0" encoding="utf-8"?>
-<ds:datastoreItem xmlns:ds="http://schemas.openxmlformats.org/officeDocument/2006/customXml" ds:itemID="{D1A59453-F003-4C93-ACC6-7D029CD3B7BF}">
+<ds:datastoreItem xmlns:ds="http://schemas.openxmlformats.org/officeDocument/2006/customXml" ds:itemID="{24B86F80-49AB-406C-ACFB-1DE11FCB7B89}">
   <ds:schemaRefs>
     <ds:schemaRef ds:uri="http://schemas.openxmlformats.org/officeDocument/2006/bibliography"/>
   </ds:schemaRefs>

--- a/ashrafkhamiscv.docx
+++ b/ashrafkhamiscv.docx
@@ -19,39 +19,18 @@
     <w:p>
       <w:pPr>
         <w:pStyle w:val="ContactDetails"/>
+      </w:pPr>
+      <w:r>
         <w:rPr>
           <w:lang w:val="en-US"/>
         </w:rPr>
-      </w:pPr>
-      <w:r>
-        <w:rPr>
-          <w:lang w:val="en-US"/>
-        </w:rPr>
-        <w:t>Wurlitzergasse 61/31-32</w:t>
-      </w:r>
-    </w:p>
-    <w:p>
-      <w:pPr>
-        <w:pStyle w:val="ContactDetails"/>
-      </w:pPr>
-      <w:r>
-        <w:rPr>
-          <w:lang w:val="en-US"/>
-        </w:rPr>
-        <w:t>1160</w:t>
-      </w:r>
-      <w:r>
-        <w:t xml:space="preserve"> </w:t>
-      </w:r>
-      <w:r>
-        <w:rPr>
-          <w:lang w:val="en-US"/>
-        </w:rPr>
         <w:t>Vienna</w:t>
       </w:r>
       <w:r>
         <w:t>, Austria</w:t>
       </w:r>
+      <w:bookmarkStart w:id="0" w:name="_GoBack"/>
+      <w:bookmarkEnd w:id="0"/>
     </w:p>
     <w:p>
       <w:pPr>
@@ -638,6 +617,11 @@
       <w:r>
         <w:t>Researched and wrote B2B case studies, white papers, and SEO articles</w:t>
       </w:r>
+    </w:p>
+    <w:p>
+      <w:pPr>
+        <w:ind w:left="720"/>
+      </w:pPr>
       <w:r>
         <w:br w:type="page"/>
       </w:r>
@@ -1876,8 +1860,6 @@
           <w:numId w:val="1"/>
         </w:numPr>
       </w:pPr>
-      <w:bookmarkStart w:id="0" w:name="_GoBack"/>
-      <w:bookmarkEnd w:id="0"/>
       <w:r>
         <w:t>Project management: Jira Software</w:t>
       </w:r>
@@ -4097,7 +4079,7 @@
 </file>
 
 <file path=customXml/itemProps1.xml><?xml version="1.0" encoding="utf-8"?>
-<ds:datastoreItem xmlns:ds="http://schemas.openxmlformats.org/officeDocument/2006/customXml" ds:itemID="{24B86F80-49AB-406C-ACFB-1DE11FCB7B89}">
+<ds:datastoreItem xmlns:ds="http://schemas.openxmlformats.org/officeDocument/2006/customXml" ds:itemID="{B70A7610-8962-4553-B5BD-88EE501F3529}">
   <ds:schemaRefs>
     <ds:schemaRef ds:uri="http://schemas.openxmlformats.org/officeDocument/2006/bibliography"/>
   </ds:schemaRefs>

--- a/ashrafkhamiscv.docx
+++ b/ashrafkhamiscv.docx
@@ -24,6 +24,24 @@
         <w:rPr>
           <w:lang w:val="en-US"/>
         </w:rPr>
+        <w:t>Locatio</w:t>
+      </w:r>
+      <w:r>
+        <w:rPr>
+          <w:lang w:val="en-US"/>
+        </w:rPr>
+        <w:t>n</w:t>
+      </w:r>
+      <w:r>
+        <w:rPr>
+          <w:lang w:val="en-US"/>
+        </w:rPr>
+        <w:t xml:space="preserve">: </w:t>
+      </w:r>
+      <w:r>
+        <w:rPr>
+          <w:lang w:val="en-US"/>
+        </w:rPr>
         <w:t>Vienna</w:t>
       </w:r>
       <w:r>
@@ -37,7 +55,13 @@
         <w:pStyle w:val="ContactDetails"/>
       </w:pPr>
       <w:r>
-        <w:t>Cell: +43 677 62150576</w:t>
+        <w:rPr>
+          <w:lang w:val="en-US"/>
+        </w:rPr>
+        <w:t>Phone:</w:t>
+      </w:r>
+      <w:r>
+        <w:t xml:space="preserve"> +43 677 62150576</w:t>
       </w:r>
     </w:p>
     <w:p>
@@ -4079,7 +4103,7 @@
 </file>
 
 <file path=customXml/itemProps1.xml><?xml version="1.0" encoding="utf-8"?>
-<ds:datastoreItem xmlns:ds="http://schemas.openxmlformats.org/officeDocument/2006/customXml" ds:itemID="{B70A7610-8962-4553-B5BD-88EE501F3529}">
+<ds:datastoreItem xmlns:ds="http://schemas.openxmlformats.org/officeDocument/2006/customXml" ds:itemID="{34C9D5FB-4DA5-455C-B6D0-C279FE47F45E}">
   <ds:schemaRefs>
     <ds:schemaRef ds:uri="http://schemas.openxmlformats.org/officeDocument/2006/bibliography"/>
   </ds:schemaRefs>

--- a/ashrafkhamiscv.docx
+++ b/ashrafkhamiscv.docx
@@ -47,8 +47,6 @@
       <w:r>
         <w:t>, Austria</w:t>
       </w:r>
-      <w:bookmarkStart w:id="0" w:name="_GoBack"/>
-      <w:bookmarkEnd w:id="0"/>
     </w:p>
     <w:p>
       <w:pPr>
@@ -123,14 +121,19 @@
     </w:p>
     <w:p>
       <w:r>
+        <w:t xml:space="preserve">Senior </w:t>
+      </w:r>
+      <w:r>
         <w:t>Technical</w:t>
       </w:r>
       <w:r>
-        <w:t xml:space="preserve"> and </w:t>
-      </w:r>
-      <w:r>
-        <w:t>Scientific Writer (Oct 2018 – Present)</w:t>
-      </w:r>
+        <w:t xml:space="preserve"> </w:t>
+      </w:r>
+      <w:r>
+        <w:t>Writer (Oct 2018 – Present)</w:t>
+      </w:r>
+      <w:bookmarkStart w:id="0" w:name="_GoBack"/>
+      <w:bookmarkEnd w:id="0"/>
     </w:p>
     <w:p>
       <w:r>
@@ -4103,7 +4106,7 @@
 </file>
 
 <file path=customXml/itemProps1.xml><?xml version="1.0" encoding="utf-8"?>
-<ds:datastoreItem xmlns:ds="http://schemas.openxmlformats.org/officeDocument/2006/customXml" ds:itemID="{34C9D5FB-4DA5-455C-B6D0-C279FE47F45E}">
+<ds:datastoreItem xmlns:ds="http://schemas.openxmlformats.org/officeDocument/2006/customXml" ds:itemID="{3ED52D5A-6307-44CE-BFE4-8449C270C1CF}">
   <ds:schemaRefs>
     <ds:schemaRef ds:uri="http://schemas.openxmlformats.org/officeDocument/2006/bibliography"/>
   </ds:schemaRefs>

--- a/ashrafkhamiscv.docx
+++ b/ashrafkhamiscv.docx
@@ -69,7 +69,7 @@
       <w:r>
         <w:t xml:space="preserve">Email: </w:t>
       </w:r>
-      <w:hyperlink r:id="rId8" w:history="1">
+      <w:hyperlink w:history="1" r:id="rId8">
         <w:r>
           <w:rPr>
             <w:rStyle w:val="Hyperlink"/>
@@ -85,7 +85,7 @@
       <w:r>
         <w:t xml:space="preserve">Website: </w:t>
       </w:r>
-      <w:hyperlink r:id="rId9" w:history="1">
+      <w:hyperlink w:history="1" r:id="rId9">
         <w:r>
           <w:rPr>
             <w:rStyle w:val="Hyperlink"/>
@@ -132,7 +132,7 @@
       <w:r>
         <w:t>Writer (Oct 2018 – Present)</w:t>
       </w:r>
-      <w:bookmarkStart w:id="0" w:name="_GoBack"/>
+      <w:bookmarkStart w:name="_GoBack" w:id="0"/>
       <w:bookmarkEnd w:id="0"/>
     </w:p>
     <w:p>
@@ -422,19 +422,20 @@
         <w:t xml:space="preserve"> customers</w:t>
       </w:r>
     </w:p>
-    <w:p>
+    <w:p w14:noSpellErr="1">
       <w:pPr>
         <w:pStyle w:val="ListParagraph"/>
         <w:numPr>
           <w:ilvl w:val="0"/>
           <w:numId w:val="9"/>
         </w:numPr>
+        <w:rPr/>
       </w:pPr>
       <w:r>
         <w:rPr>
           <w:rStyle w:val="background-details"/>
         </w:rPr>
-        <w:t>Explored and tested software products and recommended improvements to the user interface text</w:t>
+        <w:t>Explored and tested software products and recommended improvements to user interface text</w:t>
       </w:r>
     </w:p>
     <w:p>
@@ -634,61 +635,65 @@
         <w:t>Completed over 70 writing and editing projects for a global client base</w:t>
       </w:r>
     </w:p>
-    <w:p>
-      <w:pPr>
-        <w:numPr>
-          <w:ilvl w:val="0"/>
-          <w:numId w:val="1"/>
-        </w:numPr>
-      </w:pPr>
-      <w:r>
+    <w:p w14:noSpellErr="1">
+      <w:pPr>
+        <w:numPr>
+          <w:ilvl w:val="0"/>
+          <w:numId w:val="1"/>
+        </w:numPr>
+        <w:ind/>
+        <w:rPr/>
+      </w:pPr>
+      <w:r>
+        <w:rPr/>
         <w:t>Researched and wrote B2B case studies, white papers, and SEO articles</w:t>
       </w:r>
     </w:p>
-    <w:p>
-      <w:pPr>
-        <w:ind w:left="720"/>
-      </w:pPr>
+    <w:p w14:noSpellErr="1">
+      <w:pPr>
+        <w:numPr>
+          <w:ilvl w:val="0"/>
+          <w:numId w:val="1"/>
+        </w:numPr>
+        <w:rPr/>
+      </w:pPr>
+      <w:r>
+        <w:rPr/>
+        <w:t>Created business website content and managed news aggregation websites</w:t>
+      </w:r>
+    </w:p>
+    <w:p w14:noSpellErr="1">
+      <w:pPr>
+        <w:numPr>
+          <w:ilvl w:val="0"/>
+          <w:numId w:val="1"/>
+        </w:numPr>
+        <w:rPr/>
+      </w:pPr>
+      <w:r>
+        <w:rPr/>
+        <w:t>Edited and proofread technical reports, training manuals, and business and legal books</w:t>
+      </w:r>
+    </w:p>
+    <w:p>
+      <w:pPr>
+        <w:numPr>
+          <w:ilvl w:val="0"/>
+          <w:numId w:val="1"/>
+        </w:numPr>
+        <w:rPr/>
+      </w:pPr>
+      <w:r>
+        <w:rPr/>
+        <w:t>Translated between English and Arabic when and as needed</w:t>
+      </w:r>
+    </w:p>
+    <w:p w14:noSpellErr="1">
       <w:r>
         <w:br w:type="page"/>
       </w:r>
-    </w:p>
-    <w:p>
-      <w:pPr>
-        <w:numPr>
-          <w:ilvl w:val="0"/>
-          <w:numId w:val="1"/>
-        </w:numPr>
-      </w:pPr>
-      <w:r>
-        <w:lastRenderedPageBreak/>
-        <w:t>Created business website content and managed news aggregation websites</w:t>
-      </w:r>
-    </w:p>
-    <w:p>
-      <w:pPr>
-        <w:numPr>
-          <w:ilvl w:val="0"/>
-          <w:numId w:val="1"/>
-        </w:numPr>
-      </w:pPr>
-      <w:r>
-        <w:t>Edited and proofread technical reports, training manuals, and business and legal books</w:t>
-      </w:r>
-    </w:p>
-    <w:p>
-      <w:pPr>
-        <w:numPr>
-          <w:ilvl w:val="0"/>
-          <w:numId w:val="1"/>
-        </w:numPr>
-      </w:pPr>
-      <w:r>
-        <w:t>Translated between English and Arabic when and as needed</w:t>
-      </w:r>
-    </w:p>
-    <w:p>
-      <w:r>
+      <w:r>
+        <w:rPr/>
         <w:t>Customer Service Advisor and Shift Supervisor (Apr 2007 – Jun 2008)</w:t>
       </w:r>
     </w:p>
@@ -1274,6 +1279,10 @@
           <w:ilvl w:val="0"/>
           <w:numId w:val="1"/>
         </w:numPr>
+        <w:spacing w:line="240" w:lineRule="auto"/>
+        <w:rPr>
+          <w:lang w:eastAsia="x-none"/>
+        </w:rPr>
       </w:pPr>
       <w:r>
         <w:rPr>
@@ -1295,59 +1304,28 @@
         <w:t xml:space="preserve">, Jörg Knappen &amp; Elke Teich. </w:t>
       </w:r>
       <w:r>
-        <w:t xml:space="preserve">2016. </w:t>
-      </w:r>
-      <w:r>
-        <w:t>The Royal Society Corpus: From Uncharted Data to Corpus</w:t>
-      </w:r>
-      <w:r>
-        <w:t>. In Nicoletta Calzolari</w:t>
-      </w:r>
-      <w:r>
-        <w:t xml:space="preserve"> et al. (eds.),</w:t>
-      </w:r>
-      <w:r>
-        <w:t xml:space="preserve"> </w:t>
+        <w:rPr/>
+        <w:t xml:space="preserve">2016. The Royal Society Corpus: From Uncharted Data to Corpus. In Nicoletta Calzolari et al. (eds.), </w:t>
       </w:r>
       <w:r>
         <w:rPr>
           <w:rStyle w:val="StyleItalic"/>
         </w:rPr>
-        <w:t>The Language Resources and Evaluation Conference (LREC)</w:t>
-      </w:r>
-      <w:r>
-        <w:rPr>
-          <w:rStyle w:val="StyleItalic"/>
-        </w:rPr>
-        <w:t xml:space="preserve"> 2016 Proceedings</w:t>
-      </w:r>
-      <w:r>
-        <w:t>,</w:t>
-      </w:r>
-      <w:r>
-        <w:t xml:space="preserve"> </w:t>
-      </w:r>
-      <w:r>
-        <w:t>1928–1931</w:t>
-      </w:r>
-      <w:r>
-        <w:t xml:space="preserve">. </w:t>
-      </w:r>
-      <w:r>
-        <w:t>Grand Hotel Bernardin Conference Center, Portorož, Slovenia.</w:t>
-      </w:r>
-    </w:p>
-    <w:p>
-      <w:pPr>
-        <w:spacing w:line="240" w:lineRule="auto"/>
-        <w:rPr>
-          <w:b/>
-          <w:bCs/>
-          <w:lang w:eastAsia="x-none"/>
-        </w:rPr>
-      </w:pPr>
-      <w:r>
-        <w:br w:type="page"/>
+        <w:t>The Language Resources and Evaluation Conference (LREC) 2016 Proceedings</w:t>
+      </w:r>
+      <w:r>
+        <w:rPr/>
+        <w:t xml:space="preserve">, 1928–1931. Grand Hotel Bernardin Conference Center, </w:t>
+      </w:r>
+      <w:proofErr w:type="spellStart"/>
+      <w:r>
+        <w:rPr/>
+        <w:t>Portorož</w:t>
+      </w:r>
+      <w:proofErr w:type="spellEnd"/>
+      <w:r>
+        <w:rPr/>
+        <w:t>, Slovenia.</w:t>
       </w:r>
     </w:p>
     <w:p>
@@ -1371,12 +1349,13 @@
         <w:t xml:space="preserve"> &amp; Presentations</w:t>
       </w:r>
     </w:p>
-    <w:p>
-      <w:pPr>
-        <w:numPr>
-          <w:ilvl w:val="0"/>
-          <w:numId w:val="1"/>
-        </w:numPr>
+    <w:p w14:noSpellErr="1">
+      <w:pPr>
+        <w:numPr>
+          <w:ilvl w:val="0"/>
+          <w:numId w:val="1"/>
+        </w:numPr>
+        <w:rPr/>
       </w:pPr>
       <w:r>
         <w:rPr>
@@ -1398,6 +1377,7 @@
         <w:t xml:space="preserve">, Jörg Knappen &amp; Elke Teich. </w:t>
       </w:r>
       <w:r>
+        <w:rPr/>
         <w:t xml:space="preserve">2016. The Royal Society Corpus: Towards a high-quality corpus for studying diachronic variation in scientific writing. </w:t>
       </w:r>
       <w:r>
@@ -1407,218 +1387,310 @@
         <w:t>Digital Humanities (DH)</w:t>
       </w:r>
       <w:r>
+        <w:rPr/>
+        <w:t>, Jul 11–16, 2016. Jagiellonian University, Kraków, Poland.</w:t>
+      </w:r>
+    </w:p>
+    <w:p>
+      <w:pPr>
+        <w:numPr>
+          <w:ilvl w:val="0"/>
+          <w:numId w:val="1"/>
+        </w:numPr>
+      </w:pPr>
+      <w:r>
+        <w:t xml:space="preserve">Degaetano-Ortlieb, Stefania, Hannah Kermes, </w:t>
+      </w:r>
+      <w:r>
+        <w:rPr>
+          <w:rStyle w:val="StyleUnderline"/>
+        </w:rPr>
+        <w:t>Ashraf Khamis</w:t>
+      </w:r>
+      <w:r>
         <w:t>,</w:t>
       </w:r>
       <w:r>
+        <w:t xml:space="preserve"> Noam Ordan &amp; Elke Teich. 2015. </w:t>
+      </w:r>
+      <w:r>
+        <w:t>The taming of the data: Using text mining in building a corpus for diachronic analysis</w:t>
+      </w:r>
+      <w:r>
+        <w:t xml:space="preserve">. </w:t>
+      </w:r>
+      <w:r>
+        <w:rPr>
+          <w:rStyle w:val="StyleItalic"/>
+        </w:rPr>
+        <w:t>From Data to Evidence (d2e)</w:t>
+      </w:r>
+      <w:r>
+        <w:t>, Oct 19–22, 2015. University of Helsinki, Helsinki, Finland.</w:t>
+      </w:r>
+    </w:p>
+    <w:p>
+      <w:pPr>
+        <w:numPr>
+          <w:ilvl w:val="0"/>
+          <w:numId w:val="1"/>
+        </w:numPr>
+      </w:pPr>
+      <w:r>
+        <w:t xml:space="preserve">Degaetano-Ortlieb, Stefania, Hannah Kermes, </w:t>
+      </w:r>
+      <w:r>
+        <w:rPr>
+          <w:rStyle w:val="StyleUnderline"/>
+        </w:rPr>
+        <w:t>Ashraf Khamis</w:t>
+      </w:r>
+      <w:r>
+        <w:t>,</w:t>
+      </w:r>
+      <w:r>
+        <w:t xml:space="preserve"> Jörg Knappen, Noam Ordan &amp; Elke Teich. 2015. </w:t>
+      </w:r>
+      <w:r>
+        <w:t>Information Density in Scientific Writing: A Diachronic Perspective</w:t>
+      </w:r>
+      <w:r>
+        <w:t xml:space="preserve">. </w:t>
+      </w:r>
+      <w:r>
+        <w:rPr>
+          <w:rStyle w:val="StyleItalic"/>
+        </w:rPr>
+        <w:t>The 42nd International Systemic Functional Congress (ISFC)</w:t>
+      </w:r>
+      <w:r>
+        <w:t>, Jul 27–31, 2015. RWTH Aac</w:t>
+      </w:r>
+      <w:r>
+        <w:t>hen University, Aachen, Germany</w:t>
+      </w:r>
+      <w:r>
+        <w:t>.</w:t>
+      </w:r>
+    </w:p>
+    <w:p>
+      <w:pPr>
+        <w:numPr>
+          <w:ilvl w:val="0"/>
+          <w:numId w:val="1"/>
+        </w:numPr>
+      </w:pPr>
+      <w:r>
+        <w:rPr>
+          <w:rStyle w:val="StyleUnderline"/>
+        </w:rPr>
+        <w:t>Khamis, Ashraf</w:t>
+      </w:r>
+      <w:r>
+        <w:t>,</w:t>
+      </w:r>
+      <w:r>
+        <w:t xml:space="preserve"> Stefania Degaetano-Ortlieb, Hannah Kermes, Jörg Knappen, Noam Ordan &amp; Elke Teich. 2015. </w:t>
+      </w:r>
+      <w:r>
+        <w:t>A resource for the diachronic study of scientific English: Introducing the Royal Society Corpus</w:t>
+      </w:r>
+      <w:r>
+        <w:t xml:space="preserve">. </w:t>
+      </w:r>
+      <w:r>
+        <w:rPr>
+          <w:rStyle w:val="StyleItalic"/>
+        </w:rPr>
+        <w:t>The 8th International Corpus Linguistics Conference (CL)</w:t>
+      </w:r>
+      <w:r>
+        <w:t>, Jul 21–24, 2015. Lanc</w:t>
+      </w:r>
+      <w:r>
+        <w:t>aster University, Lancaster, UK</w:t>
+      </w:r>
+      <w:r>
+        <w:t>.</w:t>
+      </w:r>
+    </w:p>
+    <w:p>
+      <w:pPr>
+        <w:numPr>
+          <w:ilvl w:val="0"/>
+          <w:numId w:val="1"/>
+        </w:numPr>
+      </w:pPr>
+      <w:r>
+        <w:rPr>
+          <w:rStyle w:val="StyleUnderline"/>
+        </w:rPr>
+        <w:t>Khamis, Ashraf</w:t>
+      </w:r>
+      <w:r>
+        <w:t>.</w:t>
+      </w:r>
+      <w:r>
+        <w:t xml:space="preserve"> 2015. </w:t>
+      </w:r>
+      <w:r>
+        <w:t>Cross-dialectal variation in English verb complementation: A multivariate corpus analysis</w:t>
+      </w:r>
+      <w:r>
+        <w:t xml:space="preserve">. </w:t>
+      </w:r>
+      <w:r>
+        <w:rPr>
+          <w:rStyle w:val="StyleItalic"/>
+        </w:rPr>
+        <w:t>The 13th International Cognitive Linguistics Conference (ICLC)</w:t>
+      </w:r>
+      <w:r>
+        <w:t>, Jul 20–25, 2015. Northumbria University, Newcastle upon Tyne, UK.</w:t>
+      </w:r>
+    </w:p>
+    <w:p>
+      <w:pPr>
+        <w:numPr>
+          <w:ilvl w:val="0"/>
+          <w:numId w:val="1"/>
+        </w:numPr>
+      </w:pPr>
+      <w:r>
+        <w:t xml:space="preserve">Degaetano-Ortlieb, Stefania, Hannah Kermes, </w:t>
+      </w:r>
+      <w:r>
+        <w:rPr>
+          <w:rStyle w:val="StyleUnderline"/>
+        </w:rPr>
+        <w:t>Ashraf Khamis</w:t>
+      </w:r>
+      <w:r>
+        <w:t xml:space="preserve"> &amp; Elke Teich. 2015. </w:t>
+      </w:r>
+      <w:r>
+        <w:t>Information Density in Scientific Writing: Exploring the SciTex Corpus</w:t>
+      </w:r>
+      <w:r>
+        <w:t xml:space="preserve">. </w:t>
+      </w:r>
+      <w:r>
+        <w:rPr>
+          <w:rStyle w:val="StyleItalic"/>
+        </w:rPr>
+        <w:t>Academic Corpora: Development, Exploration and Application</w:t>
+      </w:r>
+      <w:r>
+        <w:t>, Jul 20, 2015. Lancaster University, Lancaster, UK.</w:t>
+      </w:r>
+    </w:p>
+    <w:p>
+      <w:pPr>
+        <w:pStyle w:val="Heading1"/>
+      </w:pPr>
+      <w:r>
+        <w:t>Languages</w:t>
+      </w:r>
+    </w:p>
+    <w:p>
+      <w:pPr>
+        <w:numPr>
+          <w:ilvl w:val="0"/>
+          <w:numId w:val="1"/>
+        </w:numPr>
+      </w:pPr>
+      <w:r>
+        <w:t>Arabic:</w:t>
+      </w:r>
+      <w:r>
+        <w:tab/>
+      </w:r>
+      <w:r>
+        <w:t>native</w:t>
+      </w:r>
+    </w:p>
+    <w:p>
+      <w:pPr>
+        <w:numPr>
+          <w:ilvl w:val="0"/>
+          <w:numId w:val="1"/>
+        </w:numPr>
+      </w:pPr>
+      <w:r>
+        <w:t>E</w:t>
+      </w:r>
+      <w:r>
+        <w:t xml:space="preserve">nglish: </w:t>
+      </w:r>
+      <w:r>
+        <w:t>native-like</w:t>
+      </w:r>
+      <w:r>
+        <w:t xml:space="preserve"> (</w:t>
+      </w:r>
+      <w:r>
+        <w:t>C2+</w:t>
+      </w:r>
+      <w:r>
+        <w:t>)</w:t>
+      </w:r>
+    </w:p>
+    <w:p>
+      <w:pPr>
+        <w:numPr>
+          <w:ilvl w:val="0"/>
+          <w:numId w:val="1"/>
+        </w:numPr>
+      </w:pPr>
+      <w:r>
+        <w:t>G</w:t>
+      </w:r>
+      <w:r>
+        <w:t>erman:</w:t>
+      </w:r>
+      <w:r>
         <w:t xml:space="preserve"> </w:t>
       </w:r>
       <w:r>
-        <w:t>Jul 11–16, 2016</w:t>
-      </w:r>
-      <w:r>
-        <w:t xml:space="preserve">. </w:t>
-      </w:r>
-      <w:r>
-        <w:t>Jagiellonian University</w:t>
-      </w:r>
-      <w:r>
-        <w:t>, Kraków, Poland</w:t>
-      </w:r>
-      <w:r>
-        <w:t>.</w:t>
-      </w:r>
-    </w:p>
-    <w:p>
-      <w:pPr>
-        <w:numPr>
-          <w:ilvl w:val="0"/>
-          <w:numId w:val="1"/>
-        </w:numPr>
-      </w:pPr>
-      <w:r>
-        <w:t xml:space="preserve">Degaetano-Ortlieb, Stefania, Hannah Kermes, </w:t>
-      </w:r>
-      <w:r>
-        <w:rPr>
-          <w:rStyle w:val="StyleUnderline"/>
-        </w:rPr>
-        <w:t>Ashraf Khamis</w:t>
-      </w:r>
-      <w:r>
-        <w:t>,</w:t>
-      </w:r>
-      <w:r>
-        <w:t xml:space="preserve"> Noam Ordan &amp; Elke Teich. 2015. </w:t>
-      </w:r>
-      <w:r>
-        <w:t>The taming of the data: Using text mining in building a corpus for diachronic analysis</w:t>
-      </w:r>
-      <w:r>
-        <w:t xml:space="preserve">. </w:t>
-      </w:r>
-      <w:r>
-        <w:rPr>
-          <w:rStyle w:val="StyleItalic"/>
-        </w:rPr>
-        <w:t>From Data to Evidence (d2e)</w:t>
-      </w:r>
-      <w:r>
-        <w:t>, Oct 19–22, 2015. University of Helsinki, Helsinki, Finland.</w:t>
-      </w:r>
-    </w:p>
-    <w:p>
-      <w:pPr>
-        <w:numPr>
-          <w:ilvl w:val="0"/>
-          <w:numId w:val="1"/>
-        </w:numPr>
-      </w:pPr>
-      <w:r>
-        <w:t xml:space="preserve">Degaetano-Ortlieb, Stefania, Hannah Kermes, </w:t>
-      </w:r>
-      <w:r>
-        <w:rPr>
-          <w:rStyle w:val="StyleUnderline"/>
-        </w:rPr>
-        <w:t>Ashraf Khamis</w:t>
-      </w:r>
-      <w:r>
-        <w:t>,</w:t>
-      </w:r>
-      <w:r>
-        <w:t xml:space="preserve"> Jörg Knappen, Noam Ordan &amp; Elke Teich. 2015. </w:t>
-      </w:r>
-      <w:r>
-        <w:t>Information Density in Scientific Writing: A Diachronic Perspective</w:t>
-      </w:r>
-      <w:r>
-        <w:t xml:space="preserve">. </w:t>
-      </w:r>
-      <w:r>
-        <w:rPr>
-          <w:rStyle w:val="StyleItalic"/>
-        </w:rPr>
-        <w:t>The 42nd International Systemic Functional Congress (ISFC)</w:t>
-      </w:r>
-      <w:r>
-        <w:t>, Jul 27–31, 2015. RWTH Aac</w:t>
-      </w:r>
-      <w:r>
-        <w:t>hen University, Aachen, Germany</w:t>
-      </w:r>
-      <w:r>
-        <w:t>.</w:t>
-      </w:r>
-    </w:p>
-    <w:p>
-      <w:pPr>
-        <w:numPr>
-          <w:ilvl w:val="0"/>
-          <w:numId w:val="1"/>
-        </w:numPr>
-      </w:pPr>
-      <w:r>
-        <w:rPr>
-          <w:rStyle w:val="StyleUnderline"/>
-        </w:rPr>
-        <w:t>Khamis, Ashraf</w:t>
-      </w:r>
-      <w:r>
-        <w:t>,</w:t>
-      </w:r>
-      <w:r>
-        <w:t xml:space="preserve"> Stefania Degaetano-Ortlieb, Hannah Kermes, Jörg Knappen, Noam Ordan &amp; Elke Teich. 2015. </w:t>
-      </w:r>
-      <w:r>
-        <w:t>A resource for the diachronic study of scientific English: Introducing the Royal Society Corpus</w:t>
-      </w:r>
-      <w:r>
-        <w:t xml:space="preserve">. </w:t>
-      </w:r>
-      <w:r>
-        <w:rPr>
-          <w:rStyle w:val="StyleItalic"/>
-        </w:rPr>
-        <w:t>The 8th International Corpus Linguistics Conference (CL)</w:t>
-      </w:r>
-      <w:r>
-        <w:t>, Jul 21–24, 2015. Lanc</w:t>
-      </w:r>
-      <w:r>
-        <w:t>aster University, Lancaster, UK</w:t>
-      </w:r>
-      <w:r>
-        <w:t>.</w:t>
-      </w:r>
-    </w:p>
-    <w:p>
-      <w:pPr>
-        <w:numPr>
-          <w:ilvl w:val="0"/>
-          <w:numId w:val="1"/>
-        </w:numPr>
-      </w:pPr>
-      <w:r>
-        <w:rPr>
-          <w:rStyle w:val="StyleUnderline"/>
-        </w:rPr>
-        <w:t>Khamis, Ashraf</w:t>
-      </w:r>
-      <w:r>
-        <w:t>.</w:t>
-      </w:r>
-      <w:r>
-        <w:t xml:space="preserve"> 2015. </w:t>
-      </w:r>
-      <w:r>
-        <w:t>Cross-dialectal variation in English verb complementation: A multivariate corpus analysis</w:t>
-      </w:r>
-      <w:r>
-        <w:t xml:space="preserve">. </w:t>
-      </w:r>
-      <w:r>
-        <w:rPr>
-          <w:rStyle w:val="StyleItalic"/>
-        </w:rPr>
-        <w:t>The 13th International Cognitive Linguistics Conference (ICLC)</w:t>
-      </w:r>
-      <w:r>
-        <w:t>, Jul 20–25, 2015. Northumbria University, Newcastle upon Tyne, UK.</w:t>
-      </w:r>
-    </w:p>
-    <w:p>
-      <w:pPr>
-        <w:numPr>
-          <w:ilvl w:val="0"/>
-          <w:numId w:val="1"/>
-        </w:numPr>
-      </w:pPr>
-      <w:r>
-        <w:t xml:space="preserve">Degaetano-Ortlieb, Stefania, Hannah Kermes, </w:t>
-      </w:r>
-      <w:r>
-        <w:rPr>
-          <w:rStyle w:val="StyleUnderline"/>
-        </w:rPr>
-        <w:t>Ashraf Khamis</w:t>
-      </w:r>
-      <w:r>
-        <w:t xml:space="preserve"> &amp; Elke Teich. 2015. </w:t>
-      </w:r>
-      <w:r>
-        <w:t>Information Density in Scientific Writing: Exploring the SciTex Corpus</w:t>
-      </w:r>
-      <w:r>
-        <w:t xml:space="preserve">. </w:t>
-      </w:r>
-      <w:r>
-        <w:rPr>
-          <w:rStyle w:val="StyleItalic"/>
-        </w:rPr>
-        <w:t>Academic Corpora: Development, Exploration and Application</w:t>
-      </w:r>
-      <w:r>
-        <w:t>, Jul 20, 2015. Lancaster University, Lancaster, UK.</w:t>
+        <w:t>u</w:t>
+      </w:r>
+      <w:r>
+        <w:t>pper</w:t>
+      </w:r>
+      <w:r>
+        <w:t xml:space="preserve"> </w:t>
+      </w:r>
+      <w:r>
+        <w:t>i</w:t>
+      </w:r>
+      <w:r>
+        <w:t>ntermediate</w:t>
+      </w:r>
+      <w:r>
+        <w:t xml:space="preserve"> (B2)</w:t>
+      </w:r>
+    </w:p>
+    <w:p>
+      <w:pPr>
+        <w:numPr>
+          <w:ilvl w:val="0"/>
+          <w:numId w:val="1"/>
+        </w:numPr>
+      </w:pPr>
+      <w:r>
+        <w:t>F</w:t>
+      </w:r>
+      <w:r>
+        <w:t>rench:</w:t>
+      </w:r>
+      <w:r>
+        <w:tab/>
+      </w:r>
+      <w:r>
+        <w:t>elementary</w:t>
+      </w:r>
+      <w:r>
+        <w:t xml:space="preserve"> (A2)</w:t>
       </w:r>
     </w:p>
     <w:p>
@@ -1626,343 +1698,284 @@
         <w:pStyle w:val="Heading1"/>
       </w:pPr>
       <w:r>
-        <w:t>Languages</w:t>
-      </w:r>
-    </w:p>
-    <w:p>
-      <w:pPr>
-        <w:numPr>
-          <w:ilvl w:val="0"/>
-          <w:numId w:val="1"/>
-        </w:numPr>
-      </w:pPr>
-      <w:r>
-        <w:t>Arabic:</w:t>
-      </w:r>
-      <w:r>
-        <w:tab/>
-        <w:t>native</w:t>
-      </w:r>
-    </w:p>
-    <w:p>
-      <w:pPr>
-        <w:numPr>
-          <w:ilvl w:val="0"/>
-          <w:numId w:val="1"/>
-        </w:numPr>
-      </w:pPr>
-      <w:r>
-        <w:t>E</w:t>
-      </w:r>
-      <w:r>
-        <w:t xml:space="preserve">nglish: </w:t>
-      </w:r>
-      <w:r>
-        <w:t>native-like</w:t>
-      </w:r>
-      <w:r>
-        <w:t xml:space="preserve"> (</w:t>
-      </w:r>
-      <w:r>
-        <w:t>C2+</w:t>
-      </w:r>
-      <w:r>
-        <w:t>)</w:t>
-      </w:r>
-    </w:p>
-    <w:p>
-      <w:pPr>
-        <w:numPr>
-          <w:ilvl w:val="0"/>
-          <w:numId w:val="1"/>
-        </w:numPr>
-      </w:pPr>
-      <w:r>
-        <w:t>G</w:t>
-      </w:r>
-      <w:r>
-        <w:t>erman:</w:t>
+        <w:t>Technical Skills</w:t>
+      </w:r>
+    </w:p>
+    <w:p>
+      <w:pPr>
+        <w:numPr>
+          <w:ilvl w:val="0"/>
+          <w:numId w:val="1"/>
+        </w:numPr>
+        <w:rPr/>
+      </w:pPr>
+      <w:r>
+        <w:rPr/>
+        <w:t>Web standards</w:t>
+      </w:r>
+      <w:r>
+        <w:rPr/>
+        <w:t>: HTML</w:t>
+      </w:r>
+      <w:r>
+        <w:rPr/>
+        <w:t xml:space="preserve">, </w:t>
+      </w:r>
+      <w:r>
+        <w:rPr/>
+        <w:t>CSS</w:t>
+      </w:r>
+    </w:p>
+    <w:p>
+      <w:pPr>
+        <w:pStyle w:val="ListParagraph"/>
+        <w:numPr>
+          <w:ilvl w:val="0"/>
+          <w:numId w:val="1"/>
+        </w:numPr>
+        <w:rPr>
+          <w:sz w:val="22"/>
+          <w:szCs w:val="22"/>
+        </w:rPr>
+      </w:pPr>
+      <w:r>
+        <w:rPr/>
+        <w:t xml:space="preserve">Markup languages: XML, DITA, </w:t>
+      </w:r>
+      <w:proofErr w:type="spellStart"/>
+      <w:r>
+        <w:rPr/>
+        <w:t>AsciiDoc</w:t>
+      </w:r>
+      <w:proofErr w:type="spellEnd"/>
+    </w:p>
+    <w:p>
+      <w:pPr>
+        <w:numPr>
+          <w:ilvl w:val="0"/>
+          <w:numId w:val="1"/>
+        </w:numPr>
+      </w:pPr>
+      <w:r>
+        <w:t>XML</w:t>
+      </w:r>
+      <w:r>
+        <w:t>/</w:t>
+      </w:r>
+      <w:r>
+        <w:t>text e</w:t>
+      </w:r>
+      <w:r>
+        <w:t>ditors</w:t>
+      </w:r>
+      <w:r>
+        <w:t xml:space="preserve">: </w:t>
+      </w:r>
+      <w:r>
+        <w:t>XMetaL Author</w:t>
+      </w:r>
+      <w:r>
+        <w:t>, Notepad++</w:t>
+      </w:r>
+      <w:r>
+        <w:t>, Atom</w:t>
+      </w:r>
+    </w:p>
+    <w:p>
+      <w:pPr>
+        <w:numPr>
+          <w:ilvl w:val="0"/>
+          <w:numId w:val="1"/>
+        </w:numPr>
+      </w:pPr>
+      <w:r>
+        <w:t>Document/</w:t>
+      </w:r>
+      <w:r>
+        <w:t>word</w:t>
+      </w:r>
+      <w:r>
+        <w:t xml:space="preserve"> processors</w:t>
+      </w:r>
+      <w:r>
+        <w:t>:</w:t>
       </w:r>
       <w:r>
         <w:t xml:space="preserve"> </w:t>
       </w:r>
       <w:r>
-        <w:t>u</w:t>
-      </w:r>
-      <w:r>
-        <w:t>pper</w:t>
-      </w:r>
-      <w:r>
-        <w:t xml:space="preserve"> </w:t>
-      </w:r>
-      <w:r>
-        <w:t>i</w:t>
-      </w:r>
-      <w:r>
-        <w:t>ntermediate</w:t>
-      </w:r>
-      <w:r>
-        <w:t xml:space="preserve"> (B2)</w:t>
-      </w:r>
-    </w:p>
-    <w:p>
-      <w:pPr>
-        <w:numPr>
-          <w:ilvl w:val="0"/>
-          <w:numId w:val="1"/>
-        </w:numPr>
-      </w:pPr>
-      <w:r>
-        <w:t>F</w:t>
-      </w:r>
-      <w:r>
-        <w:t>rench:</w:t>
-      </w:r>
-      <w:r>
-        <w:tab/>
-      </w:r>
-      <w:r>
-        <w:t>elementary</w:t>
-      </w:r>
-      <w:r>
-        <w:t xml:space="preserve"> (A2)</w:t>
-      </w:r>
-    </w:p>
-    <w:p>
-      <w:pPr>
-        <w:pStyle w:val="Heading1"/>
-      </w:pPr>
-      <w:r>
-        <w:t>Technical Skills</w:t>
-      </w:r>
-    </w:p>
-    <w:p>
-      <w:pPr>
-        <w:numPr>
-          <w:ilvl w:val="0"/>
-          <w:numId w:val="1"/>
-        </w:numPr>
-      </w:pPr>
-      <w:r>
-        <w:t>Web standards</w:t>
-      </w:r>
-      <w:r>
-        <w:t>: HTML</w:t>
+        <w:t>Adobe FrameMaker</w:t>
+      </w:r>
+      <w:r>
+        <w:t>, Microsoft Word</w:t>
+      </w:r>
+    </w:p>
+    <w:p w14:noSpellErr="1">
+      <w:pPr>
+        <w:numPr>
+          <w:ilvl w:val="0"/>
+          <w:numId w:val="1"/>
+        </w:numPr>
+        <w:rPr/>
+      </w:pPr>
+      <w:r>
+        <w:rPr/>
+        <w:t>S</w:t>
+      </w:r>
+      <w:r>
+        <w:rPr/>
+        <w:t>preadsheet</w:t>
+      </w:r>
+      <w:r>
+        <w:rPr/>
+        <w:t>/</w:t>
+      </w:r>
+      <w:r>
+        <w:rPr/>
+        <w:t>presentation</w:t>
+      </w:r>
+      <w:r>
+        <w:rPr/>
+        <w:t xml:space="preserve"> software</w:t>
+      </w:r>
+      <w:r>
+        <w:rPr/>
+        <w:t>:</w:t>
+      </w:r>
+      <w:r>
+        <w:rPr/>
+        <w:t xml:space="preserve"> Microsoft Excel, PowerPoint</w:t>
+      </w:r>
+    </w:p>
+    <w:p>
+      <w:pPr>
+        <w:numPr>
+          <w:ilvl w:val="0"/>
+          <w:numId w:val="1"/>
+        </w:numPr>
+      </w:pPr>
+      <w:r>
+        <w:t>Image</w:t>
+      </w:r>
+      <w:r>
+        <w:t xml:space="preserve"> capture: Snag</w:t>
+      </w:r>
+      <w:r>
+        <w:t>I</w:t>
+      </w:r>
+      <w:r>
+        <w:t xml:space="preserve">t, </w:t>
+      </w:r>
+      <w:r>
+        <w:t>IrfanView</w:t>
+      </w:r>
+    </w:p>
+    <w:p w14:noSpellErr="1">
+      <w:pPr>
+        <w:numPr>
+          <w:ilvl w:val="0"/>
+          <w:numId w:val="1"/>
+        </w:numPr>
+        <w:rPr/>
+      </w:pPr>
+      <w:r>
+        <w:rPr/>
+        <w:t>Version control: Git, Team Foundation Server</w:t>
+      </w:r>
+    </w:p>
+    <w:p w14:noSpellErr="1">
+      <w:pPr>
+        <w:numPr>
+          <w:ilvl w:val="0"/>
+          <w:numId w:val="1"/>
+        </w:numPr>
+        <w:rPr/>
+      </w:pPr>
+      <w:r>
+        <w:rPr/>
+        <w:t>Agile p</w:t>
+      </w:r>
+      <w:r>
+        <w:rPr/>
+        <w:t>roject management: Jira Software</w:t>
+      </w:r>
+    </w:p>
+    <w:p w14:noSpellErr="1">
+      <w:pPr>
+        <w:numPr>
+          <w:ilvl w:val="0"/>
+          <w:numId w:val="1"/>
+        </w:numPr>
+        <w:rPr/>
+      </w:pPr>
+      <w:r>
+        <w:rPr/>
+        <w:t>Content management: Confluence, WordPress, TYPO3</w:t>
+      </w:r>
+    </w:p>
+    <w:p>
+      <w:pPr>
+        <w:numPr>
+          <w:ilvl w:val="0"/>
+          <w:numId w:val="1"/>
+        </w:numPr>
+      </w:pPr>
+      <w:r>
+        <w:t>Document management</w:t>
+      </w:r>
+      <w:r>
+        <w:t>:</w:t>
+      </w:r>
+      <w:r>
+        <w:t xml:space="preserve"> SharePoint, Google Drive, Dropbox</w:t>
+      </w:r>
+    </w:p>
+    <w:p>
+      <w:pPr>
+        <w:numPr>
+          <w:ilvl w:val="0"/>
+          <w:numId w:val="1"/>
+        </w:numPr>
+      </w:pPr>
+      <w:r>
+        <w:t>Translation</w:t>
+      </w:r>
+      <w:r>
+        <w:t xml:space="preserve"> management</w:t>
+      </w:r>
+      <w:r>
+        <w:t>: SDL WorldServer</w:t>
       </w:r>
       <w:r>
         <w:t xml:space="preserve">, </w:t>
       </w:r>
       <w:r>
-        <w:t>CSS</w:t>
-      </w:r>
-    </w:p>
-    <w:p>
-      <w:pPr>
-        <w:numPr>
-          <w:ilvl w:val="0"/>
-          <w:numId w:val="1"/>
-        </w:numPr>
-      </w:pPr>
-      <w:r>
-        <w:t>XML</w:t>
-      </w:r>
-      <w:r>
-        <w:t>/</w:t>
-      </w:r>
-      <w:r>
-        <w:t>text e</w:t>
-      </w:r>
-      <w:r>
-        <w:t>ditors</w:t>
-      </w:r>
-      <w:r>
-        <w:t xml:space="preserve">: </w:t>
-      </w:r>
-      <w:r>
-        <w:t>XMetaL Author</w:t>
-      </w:r>
-      <w:r>
-        <w:t>, Notepad++</w:t>
-      </w:r>
-      <w:r>
-        <w:t>, Atom</w:t>
-      </w:r>
-    </w:p>
-    <w:p>
-      <w:pPr>
-        <w:numPr>
-          <w:ilvl w:val="0"/>
-          <w:numId w:val="1"/>
-        </w:numPr>
-      </w:pPr>
-      <w:r>
-        <w:t>Document/</w:t>
-      </w:r>
-      <w:r>
-        <w:t>word</w:t>
-      </w:r>
-      <w:r>
-        <w:t xml:space="preserve"> processors</w:t>
-      </w:r>
-      <w:r>
-        <w:t>:</w:t>
-      </w:r>
-      <w:r>
-        <w:t xml:space="preserve"> </w:t>
-      </w:r>
-      <w:r>
-        <w:t>Adobe FrameMaker</w:t>
-      </w:r>
-      <w:r>
-        <w:t>, Microsoft Word</w:t>
-      </w:r>
-    </w:p>
-    <w:p>
-      <w:pPr>
-        <w:numPr>
-          <w:ilvl w:val="0"/>
-          <w:numId w:val="1"/>
-        </w:numPr>
-      </w:pPr>
-      <w:r>
-        <w:t>Spreadsheet</w:t>
-      </w:r>
-      <w:r>
-        <w:t>/presentation/</w:t>
-      </w:r>
-      <w:r>
-        <w:t>desktop publishing:</w:t>
-      </w:r>
-      <w:r>
-        <w:t xml:space="preserve"> </w:t>
-      </w:r>
-      <w:r>
-        <w:t xml:space="preserve">Microsoft Excel, PowerPoint, </w:t>
-      </w:r>
-      <w:r>
-        <w:t>Publisher</w:t>
-      </w:r>
-    </w:p>
-    <w:p>
-      <w:pPr>
-        <w:numPr>
-          <w:ilvl w:val="0"/>
-          <w:numId w:val="1"/>
-        </w:numPr>
-      </w:pPr>
-      <w:r>
-        <w:t>Image</w:t>
-      </w:r>
-      <w:r>
-        <w:t xml:space="preserve"> capture: Snag</w:t>
-      </w:r>
-      <w:r>
-        <w:t>I</w:t>
-      </w:r>
-      <w:r>
-        <w:t xml:space="preserve">t, </w:t>
-      </w:r>
-      <w:r>
-        <w:t>IrfanView</w:t>
-      </w:r>
-    </w:p>
-    <w:p>
-      <w:pPr>
-        <w:numPr>
-          <w:ilvl w:val="0"/>
-          <w:numId w:val="1"/>
-        </w:numPr>
-      </w:pPr>
-      <w:r>
-        <w:t xml:space="preserve">Version control: GitHub, </w:t>
-      </w:r>
-      <w:r>
-        <w:t>Team Foundation Server</w:t>
-      </w:r>
-    </w:p>
-    <w:p>
-      <w:pPr>
-        <w:numPr>
-          <w:ilvl w:val="0"/>
-          <w:numId w:val="1"/>
-        </w:numPr>
-      </w:pPr>
-      <w:r>
-        <w:t>Project management: Jira Software</w:t>
-      </w:r>
-    </w:p>
-    <w:p>
-      <w:pPr>
-        <w:numPr>
-          <w:ilvl w:val="0"/>
-          <w:numId w:val="1"/>
-        </w:numPr>
-      </w:pPr>
-      <w:r>
-        <w:t>Content management: Confluence, WordPress, TYPO3</w:t>
-      </w:r>
-    </w:p>
-    <w:p>
-      <w:pPr>
-        <w:numPr>
-          <w:ilvl w:val="0"/>
-          <w:numId w:val="1"/>
-        </w:numPr>
-      </w:pPr>
-      <w:r>
-        <w:t>Document management</w:t>
-      </w:r>
-      <w:r>
-        <w:t>:</w:t>
-      </w:r>
-      <w:r>
-        <w:t xml:space="preserve"> SharePoint, Google Drive, Dropbox</w:t>
-      </w:r>
-    </w:p>
-    <w:p>
-      <w:pPr>
-        <w:numPr>
-          <w:ilvl w:val="0"/>
-          <w:numId w:val="1"/>
-        </w:numPr>
-      </w:pPr>
-      <w:r>
-        <w:t>Translation</w:t>
-      </w:r>
-      <w:r>
-        <w:t xml:space="preserve"> management</w:t>
-      </w:r>
-      <w:r>
-        <w:t>: SDL WorldServer</w:t>
+        <w:t>MultiTerm</w:t>
       </w:r>
       <w:r>
         <w:t xml:space="preserve">, </w:t>
       </w:r>
       <w:r>
-        <w:t>MultiTerm</w:t>
-      </w:r>
-      <w:r>
-        <w:t xml:space="preserve">, </w:t>
-      </w:r>
-      <w:r>
         <w:t>globalReview</w:t>
       </w:r>
     </w:p>
-    <w:p>
-      <w:pPr>
-        <w:numPr>
-          <w:ilvl w:val="0"/>
-          <w:numId w:val="1"/>
-        </w:numPr>
-      </w:pPr>
-      <w:r>
-        <w:t>Web analytics: Google Analytics, WordPress Stats</w:t>
+    <w:p w14:noSpellErr="1">
+      <w:pPr>
+        <w:numPr>
+          <w:ilvl w:val="0"/>
+          <w:numId w:val="1"/>
+        </w:numPr>
+        <w:rPr/>
+      </w:pPr>
+      <w:r>
+        <w:rPr/>
+        <w:t>Web analytics: Google Analytics</w:t>
       </w:r>
     </w:p>
     <w:sectPr>
       <w:headerReference w:type="default" r:id="rId10"/>
       <w:footerReference w:type="default" r:id="rId11"/>
-      <w:pgSz w:w="12240" w:h="15840"/>
+      <w:pgSz w:w="12240" w:h="15840" w:orient="portrait"/>
       <w:pgMar w:top="1440" w:right="1440" w:bottom="1440" w:left="1440" w:header="720" w:footer="720" w:gutter="0"/>
       <w:cols w:space="720"/>
       <w:docGrid w:linePitch="360"/>
@@ -2084,7 +2097,7 @@
         <w:ind w:left="720" w:hanging="360"/>
       </w:pPr>
       <w:rPr>
-        <w:rFonts w:ascii="Symbol" w:hAnsi="Symbol" w:hint="default"/>
+        <w:rFonts w:hint="default" w:ascii="Symbol" w:hAnsi="Symbol"/>
       </w:rPr>
     </w:lvl>
     <w:lvl w:ilvl="1" w:tplc="04090003" w:tentative="1">
@@ -2096,7 +2109,7 @@
         <w:ind w:left="1440" w:hanging="360"/>
       </w:pPr>
       <w:rPr>
-        <w:rFonts w:ascii="Courier New" w:hAnsi="Courier New" w:cs="Courier New" w:hint="default"/>
+        <w:rFonts w:hint="default" w:ascii="Courier New" w:hAnsi="Courier New" w:cs="Courier New"/>
       </w:rPr>
     </w:lvl>
     <w:lvl w:ilvl="2" w:tplc="04090005" w:tentative="1">
@@ -2108,7 +2121,7 @@
         <w:ind w:left="2160" w:hanging="360"/>
       </w:pPr>
       <w:rPr>
-        <w:rFonts w:ascii="Wingdings" w:hAnsi="Wingdings" w:hint="default"/>
+        <w:rFonts w:hint="default" w:ascii="Wingdings" w:hAnsi="Wingdings"/>
       </w:rPr>
     </w:lvl>
     <w:lvl w:ilvl="3" w:tplc="04090001" w:tentative="1">
@@ -2120,7 +2133,7 @@
         <w:ind w:left="2880" w:hanging="360"/>
       </w:pPr>
       <w:rPr>
-        <w:rFonts w:ascii="Symbol" w:hAnsi="Symbol" w:hint="default"/>
+        <w:rFonts w:hint="default" w:ascii="Symbol" w:hAnsi="Symbol"/>
       </w:rPr>
     </w:lvl>
     <w:lvl w:ilvl="4" w:tplc="04090003" w:tentative="1">
@@ -2132,7 +2145,7 @@
         <w:ind w:left="3600" w:hanging="360"/>
       </w:pPr>
       <w:rPr>
-        <w:rFonts w:ascii="Courier New" w:hAnsi="Courier New" w:cs="Courier New" w:hint="default"/>
+        <w:rFonts w:hint="default" w:ascii="Courier New" w:hAnsi="Courier New" w:cs="Courier New"/>
       </w:rPr>
     </w:lvl>
     <w:lvl w:ilvl="5" w:tplc="04090005" w:tentative="1">
@@ -2144,7 +2157,7 @@
         <w:ind w:left="4320" w:hanging="360"/>
       </w:pPr>
       <w:rPr>
-        <w:rFonts w:ascii="Wingdings" w:hAnsi="Wingdings" w:hint="default"/>
+        <w:rFonts w:hint="default" w:ascii="Wingdings" w:hAnsi="Wingdings"/>
       </w:rPr>
     </w:lvl>
     <w:lvl w:ilvl="6" w:tplc="04090001" w:tentative="1">
@@ -2156,7 +2169,7 @@
         <w:ind w:left="5040" w:hanging="360"/>
       </w:pPr>
       <w:rPr>
-        <w:rFonts w:ascii="Symbol" w:hAnsi="Symbol" w:hint="default"/>
+        <w:rFonts w:hint="default" w:ascii="Symbol" w:hAnsi="Symbol"/>
       </w:rPr>
     </w:lvl>
     <w:lvl w:ilvl="7" w:tplc="04090003" w:tentative="1">
@@ -2168,7 +2181,7 @@
         <w:ind w:left="5760" w:hanging="360"/>
       </w:pPr>
       <w:rPr>
-        <w:rFonts w:ascii="Courier New" w:hAnsi="Courier New" w:cs="Courier New" w:hint="default"/>
+        <w:rFonts w:hint="default" w:ascii="Courier New" w:hAnsi="Courier New" w:cs="Courier New"/>
       </w:rPr>
     </w:lvl>
     <w:lvl w:ilvl="8" w:tplc="04090005" w:tentative="1">
@@ -2180,7 +2193,7 @@
         <w:ind w:left="6480" w:hanging="360"/>
       </w:pPr>
       <w:rPr>
-        <w:rFonts w:ascii="Wingdings" w:hAnsi="Wingdings" w:hint="default"/>
+        <w:rFonts w:hint="default" w:ascii="Wingdings" w:hAnsi="Wingdings"/>
       </w:rPr>
     </w:lvl>
   </w:abstractNum>
@@ -2200,7 +2213,7 @@
         <w:ind w:left="720" w:hanging="360"/>
       </w:pPr>
       <w:rPr>
-        <w:rFonts w:ascii="Symbol" w:hAnsi="Symbol" w:hint="default"/>
+        <w:rFonts w:hint="default" w:ascii="Symbol" w:hAnsi="Symbol"/>
         <w:sz w:val="22"/>
         <w:szCs w:val="22"/>
       </w:rPr>
@@ -2217,7 +2230,7 @@
         <w:ind w:left="1440" w:hanging="360"/>
       </w:pPr>
       <w:rPr>
-        <w:rFonts w:ascii="Courier New" w:hAnsi="Courier New" w:hint="default"/>
+        <w:rFonts w:hint="default" w:ascii="Courier New" w:hAnsi="Courier New"/>
         <w:sz w:val="20"/>
       </w:rPr>
     </w:lvl>
@@ -2233,7 +2246,7 @@
         <w:ind w:left="2160" w:hanging="360"/>
       </w:pPr>
       <w:rPr>
-        <w:rFonts w:ascii="Wingdings" w:hAnsi="Wingdings" w:hint="default"/>
+        <w:rFonts w:hint="default" w:ascii="Wingdings" w:hAnsi="Wingdings"/>
         <w:sz w:val="20"/>
       </w:rPr>
     </w:lvl>
@@ -2249,7 +2262,7 @@
         <w:ind w:left="2880" w:hanging="360"/>
       </w:pPr>
       <w:rPr>
-        <w:rFonts w:ascii="Wingdings" w:hAnsi="Wingdings" w:hint="default"/>
+        <w:rFonts w:hint="default" w:ascii="Wingdings" w:hAnsi="Wingdings"/>
         <w:sz w:val="20"/>
       </w:rPr>
     </w:lvl>
@@ -2265,7 +2278,7 @@
         <w:ind w:left="3600" w:hanging="360"/>
       </w:pPr>
       <w:rPr>
-        <w:rFonts w:ascii="Wingdings" w:hAnsi="Wingdings" w:hint="default"/>
+        <w:rFonts w:hint="default" w:ascii="Wingdings" w:hAnsi="Wingdings"/>
         <w:sz w:val="20"/>
       </w:rPr>
     </w:lvl>
@@ -2281,7 +2294,7 @@
         <w:ind w:left="4320" w:hanging="360"/>
       </w:pPr>
       <w:rPr>
-        <w:rFonts w:ascii="Wingdings" w:hAnsi="Wingdings" w:hint="default"/>
+        <w:rFonts w:hint="default" w:ascii="Wingdings" w:hAnsi="Wingdings"/>
         <w:sz w:val="20"/>
       </w:rPr>
     </w:lvl>
@@ -2297,7 +2310,7 @@
         <w:ind w:left="5040" w:hanging="360"/>
       </w:pPr>
       <w:rPr>
-        <w:rFonts w:ascii="Wingdings" w:hAnsi="Wingdings" w:hint="default"/>
+        <w:rFonts w:hint="default" w:ascii="Wingdings" w:hAnsi="Wingdings"/>
         <w:sz w:val="20"/>
       </w:rPr>
     </w:lvl>
@@ -2313,7 +2326,7 @@
         <w:ind w:left="5760" w:hanging="360"/>
       </w:pPr>
       <w:rPr>
-        <w:rFonts w:ascii="Wingdings" w:hAnsi="Wingdings" w:hint="default"/>
+        <w:rFonts w:hint="default" w:ascii="Wingdings" w:hAnsi="Wingdings"/>
         <w:sz w:val="20"/>
       </w:rPr>
     </w:lvl>
@@ -2329,7 +2342,7 @@
         <w:ind w:left="6480" w:hanging="360"/>
       </w:pPr>
       <w:rPr>
-        <w:rFonts w:ascii="Wingdings" w:hAnsi="Wingdings" w:hint="default"/>
+        <w:rFonts w:hint="default" w:ascii="Wingdings" w:hAnsi="Wingdings"/>
         <w:sz w:val="20"/>
       </w:rPr>
     </w:lvl>
@@ -2351,7 +2364,7 @@
         <w:ind w:left="720" w:hanging="360"/>
       </w:pPr>
       <w:rPr>
-        <w:rFonts w:ascii="Times New Roman" w:hAnsi="Times New Roman" w:cs="Times New Roman" w:hint="default"/>
+        <w:rFonts w:hint="default" w:ascii="Times New Roman" w:hAnsi="Times New Roman" w:cs="Times New Roman"/>
         <w:sz w:val="22"/>
       </w:rPr>
     </w:lvl>
@@ -2367,7 +2380,7 @@
         <w:ind w:left="1440" w:hanging="360"/>
       </w:pPr>
       <w:rPr>
-        <w:rFonts w:ascii="Courier New" w:hAnsi="Courier New" w:hint="default"/>
+        <w:rFonts w:hint="default" w:ascii="Courier New" w:hAnsi="Courier New"/>
         <w:sz w:val="20"/>
       </w:rPr>
     </w:lvl>
@@ -2383,7 +2396,7 @@
         <w:ind w:left="2160" w:hanging="360"/>
       </w:pPr>
       <w:rPr>
-        <w:rFonts w:ascii="Wingdings" w:hAnsi="Wingdings" w:hint="default"/>
+        <w:rFonts w:hint="default" w:ascii="Wingdings" w:hAnsi="Wingdings"/>
         <w:sz w:val="20"/>
       </w:rPr>
     </w:lvl>
@@ -2399,7 +2412,7 @@
         <w:ind w:left="2880" w:hanging="360"/>
       </w:pPr>
       <w:rPr>
-        <w:rFonts w:ascii="Wingdings" w:hAnsi="Wingdings" w:hint="default"/>
+        <w:rFonts w:hint="default" w:ascii="Wingdings" w:hAnsi="Wingdings"/>
         <w:sz w:val="20"/>
       </w:rPr>
     </w:lvl>
@@ -2415,7 +2428,7 @@
         <w:ind w:left="3600" w:hanging="360"/>
       </w:pPr>
       <w:rPr>
-        <w:rFonts w:ascii="Wingdings" w:hAnsi="Wingdings" w:hint="default"/>
+        <w:rFonts w:hint="default" w:ascii="Wingdings" w:hAnsi="Wingdings"/>
         <w:sz w:val="20"/>
       </w:rPr>
     </w:lvl>
@@ -2431,7 +2444,7 @@
         <w:ind w:left="4320" w:hanging="360"/>
       </w:pPr>
       <w:rPr>
-        <w:rFonts w:ascii="Wingdings" w:hAnsi="Wingdings" w:hint="default"/>
+        <w:rFonts w:hint="default" w:ascii="Wingdings" w:hAnsi="Wingdings"/>
         <w:sz w:val="20"/>
       </w:rPr>
     </w:lvl>
@@ -2447,7 +2460,7 @@
         <w:ind w:left="5040" w:hanging="360"/>
       </w:pPr>
       <w:rPr>
-        <w:rFonts w:ascii="Wingdings" w:hAnsi="Wingdings" w:hint="default"/>
+        <w:rFonts w:hint="default" w:ascii="Wingdings" w:hAnsi="Wingdings"/>
         <w:sz w:val="20"/>
       </w:rPr>
     </w:lvl>
@@ -2463,7 +2476,7 @@
         <w:ind w:left="5760" w:hanging="360"/>
       </w:pPr>
       <w:rPr>
-        <w:rFonts w:ascii="Wingdings" w:hAnsi="Wingdings" w:hint="default"/>
+        <w:rFonts w:hint="default" w:ascii="Wingdings" w:hAnsi="Wingdings"/>
         <w:sz w:val="20"/>
       </w:rPr>
     </w:lvl>
@@ -2479,7 +2492,7 @@
         <w:ind w:left="6480" w:hanging="360"/>
       </w:pPr>
       <w:rPr>
-        <w:rFonts w:ascii="Wingdings" w:hAnsi="Wingdings" w:hint="default"/>
+        <w:rFonts w:hint="default" w:ascii="Wingdings" w:hAnsi="Wingdings"/>
         <w:sz w:val="20"/>
       </w:rPr>
     </w:lvl>
@@ -2496,7 +2509,7 @@
         <w:ind w:left="720" w:hanging="360"/>
       </w:pPr>
       <w:rPr>
-        <w:rFonts w:ascii="Times New Roman" w:eastAsia="Times New Roman" w:hAnsi="Times New Roman" w:cs="Times New Roman" w:hint="default"/>
+        <w:rFonts w:hint="default" w:ascii="Times New Roman" w:hAnsi="Times New Roman" w:eastAsia="Times New Roman" w:cs="Times New Roman"/>
       </w:rPr>
     </w:lvl>
     <w:lvl w:ilvl="1" w:tplc="04090003" w:tentative="1">
@@ -2508,7 +2521,7 @@
         <w:ind w:left="1440" w:hanging="360"/>
       </w:pPr>
       <w:rPr>
-        <w:rFonts w:ascii="Courier New" w:hAnsi="Courier New" w:cs="Courier New" w:hint="default"/>
+        <w:rFonts w:hint="default" w:ascii="Courier New" w:hAnsi="Courier New" w:cs="Courier New"/>
       </w:rPr>
     </w:lvl>
     <w:lvl w:ilvl="2" w:tplc="04090005" w:tentative="1">
@@ -2520,7 +2533,7 @@
         <w:ind w:left="2160" w:hanging="360"/>
       </w:pPr>
       <w:rPr>
-        <w:rFonts w:ascii="Wingdings" w:hAnsi="Wingdings" w:hint="default"/>
+        <w:rFonts w:hint="default" w:ascii="Wingdings" w:hAnsi="Wingdings"/>
       </w:rPr>
     </w:lvl>
     <w:lvl w:ilvl="3" w:tplc="04090001" w:tentative="1">
@@ -2532,7 +2545,7 @@
         <w:ind w:left="2880" w:hanging="360"/>
       </w:pPr>
       <w:rPr>
-        <w:rFonts w:ascii="Symbol" w:hAnsi="Symbol" w:hint="default"/>
+        <w:rFonts w:hint="default" w:ascii="Symbol" w:hAnsi="Symbol"/>
       </w:rPr>
     </w:lvl>
     <w:lvl w:ilvl="4" w:tplc="04090003" w:tentative="1">
@@ -2544,7 +2557,7 @@
         <w:ind w:left="3600" w:hanging="360"/>
       </w:pPr>
       <w:rPr>
-        <w:rFonts w:ascii="Courier New" w:hAnsi="Courier New" w:cs="Courier New" w:hint="default"/>
+        <w:rFonts w:hint="default" w:ascii="Courier New" w:hAnsi="Courier New" w:cs="Courier New"/>
       </w:rPr>
     </w:lvl>
     <w:lvl w:ilvl="5" w:tplc="04090005" w:tentative="1">
@@ -2556,7 +2569,7 @@
         <w:ind w:left="4320" w:hanging="360"/>
       </w:pPr>
       <w:rPr>
-        <w:rFonts w:ascii="Wingdings" w:hAnsi="Wingdings" w:hint="default"/>
+        <w:rFonts w:hint="default" w:ascii="Wingdings" w:hAnsi="Wingdings"/>
       </w:rPr>
     </w:lvl>
     <w:lvl w:ilvl="6" w:tplc="04090001" w:tentative="1">
@@ -2568,7 +2581,7 @@
         <w:ind w:left="5040" w:hanging="360"/>
       </w:pPr>
       <w:rPr>
-        <w:rFonts w:ascii="Symbol" w:hAnsi="Symbol" w:hint="default"/>
+        <w:rFonts w:hint="default" w:ascii="Symbol" w:hAnsi="Symbol"/>
       </w:rPr>
     </w:lvl>
     <w:lvl w:ilvl="7" w:tplc="04090003" w:tentative="1">
@@ -2580,7 +2593,7 @@
         <w:ind w:left="5760" w:hanging="360"/>
       </w:pPr>
       <w:rPr>
-        <w:rFonts w:ascii="Courier New" w:hAnsi="Courier New" w:cs="Courier New" w:hint="default"/>
+        <w:rFonts w:hint="default" w:ascii="Courier New" w:hAnsi="Courier New" w:cs="Courier New"/>
       </w:rPr>
     </w:lvl>
     <w:lvl w:ilvl="8" w:tplc="04090005" w:tentative="1">
@@ -2592,7 +2605,7 @@
         <w:ind w:left="6480" w:hanging="360"/>
       </w:pPr>
       <w:rPr>
-        <w:rFonts w:ascii="Wingdings" w:hAnsi="Wingdings" w:hint="default"/>
+        <w:rFonts w:hint="default" w:ascii="Wingdings" w:hAnsi="Wingdings"/>
       </w:rPr>
     </w:lvl>
   </w:abstractNum>
@@ -2608,7 +2621,7 @@
         <w:ind w:left="720" w:hanging="360"/>
       </w:pPr>
       <w:rPr>
-        <w:rFonts w:ascii="Times New Roman" w:eastAsia="Times New Roman" w:hAnsi="Times New Roman" w:cs="Times New Roman" w:hint="default"/>
+        <w:rFonts w:hint="default" w:ascii="Times New Roman" w:hAnsi="Times New Roman" w:eastAsia="Times New Roman" w:cs="Times New Roman"/>
       </w:rPr>
     </w:lvl>
     <w:lvl w:ilvl="1" w:tplc="04090003" w:tentative="1">
@@ -2620,7 +2633,7 @@
         <w:ind w:left="1440" w:hanging="360"/>
       </w:pPr>
       <w:rPr>
-        <w:rFonts w:ascii="Courier New" w:hAnsi="Courier New" w:cs="Courier New" w:hint="default"/>
+        <w:rFonts w:hint="default" w:ascii="Courier New" w:hAnsi="Courier New" w:cs="Courier New"/>
       </w:rPr>
     </w:lvl>
     <w:lvl w:ilvl="2" w:tplc="04090005" w:tentative="1">
@@ -2632,7 +2645,7 @@
         <w:ind w:left="2160" w:hanging="360"/>
       </w:pPr>
       <w:rPr>
-        <w:rFonts w:ascii="Wingdings" w:hAnsi="Wingdings" w:hint="default"/>
+        <w:rFonts w:hint="default" w:ascii="Wingdings" w:hAnsi="Wingdings"/>
       </w:rPr>
     </w:lvl>
     <w:lvl w:ilvl="3" w:tplc="04090001" w:tentative="1">
@@ -2644,7 +2657,7 @@
         <w:ind w:left="2880" w:hanging="360"/>
       </w:pPr>
       <w:rPr>
-        <w:rFonts w:ascii="Symbol" w:hAnsi="Symbol" w:hint="default"/>
+        <w:rFonts w:hint="default" w:ascii="Symbol" w:hAnsi="Symbol"/>
       </w:rPr>
     </w:lvl>
     <w:lvl w:ilvl="4" w:tplc="04090003" w:tentative="1">
@@ -2656,7 +2669,7 @@
         <w:ind w:left="3600" w:hanging="360"/>
       </w:pPr>
       <w:rPr>
-        <w:rFonts w:ascii="Courier New" w:hAnsi="Courier New" w:cs="Courier New" w:hint="default"/>
+        <w:rFonts w:hint="default" w:ascii="Courier New" w:hAnsi="Courier New" w:cs="Courier New"/>
       </w:rPr>
     </w:lvl>
     <w:lvl w:ilvl="5" w:tplc="04090005" w:tentative="1">
@@ -2668,7 +2681,7 @@
         <w:ind w:left="4320" w:hanging="360"/>
       </w:pPr>
       <w:rPr>
-        <w:rFonts w:ascii="Wingdings" w:hAnsi="Wingdings" w:hint="default"/>
+        <w:rFonts w:hint="default" w:ascii="Wingdings" w:hAnsi="Wingdings"/>
       </w:rPr>
     </w:lvl>
     <w:lvl w:ilvl="6" w:tplc="04090001" w:tentative="1">
@@ -2680,7 +2693,7 @@
         <w:ind w:left="5040" w:hanging="360"/>
       </w:pPr>
       <w:rPr>
-        <w:rFonts w:ascii="Symbol" w:hAnsi="Symbol" w:hint="default"/>
+        <w:rFonts w:hint="default" w:ascii="Symbol" w:hAnsi="Symbol"/>
       </w:rPr>
     </w:lvl>
     <w:lvl w:ilvl="7" w:tplc="04090003" w:tentative="1">
@@ -2692,7 +2705,7 @@
         <w:ind w:left="5760" w:hanging="360"/>
       </w:pPr>
       <w:rPr>
-        <w:rFonts w:ascii="Courier New" w:hAnsi="Courier New" w:cs="Courier New" w:hint="default"/>
+        <w:rFonts w:hint="default" w:ascii="Courier New" w:hAnsi="Courier New" w:cs="Courier New"/>
       </w:rPr>
     </w:lvl>
     <w:lvl w:ilvl="8" w:tplc="04090005" w:tentative="1">
@@ -2704,7 +2717,7 @@
         <w:ind w:left="6480" w:hanging="360"/>
       </w:pPr>
       <w:rPr>
-        <w:rFonts w:ascii="Wingdings" w:hAnsi="Wingdings" w:hint="default"/>
+        <w:rFonts w:hint="default" w:ascii="Wingdings" w:hAnsi="Wingdings"/>
       </w:rPr>
     </w:lvl>
   </w:abstractNum>
@@ -2741,7 +2754,7 @@
         <w:ind w:left="1440" w:hanging="360"/>
       </w:pPr>
       <w:rPr>
-        <w:rFonts w:ascii="Courier New" w:hAnsi="Courier New" w:hint="default"/>
+        <w:rFonts w:hint="default" w:ascii="Courier New" w:hAnsi="Courier New"/>
         <w:sz w:val="20"/>
       </w:rPr>
     </w:lvl>
@@ -2757,7 +2770,7 @@
         <w:ind w:left="2160" w:hanging="360"/>
       </w:pPr>
       <w:rPr>
-        <w:rFonts w:ascii="Wingdings" w:hAnsi="Wingdings" w:hint="default"/>
+        <w:rFonts w:hint="default" w:ascii="Wingdings" w:hAnsi="Wingdings"/>
         <w:sz w:val="20"/>
       </w:rPr>
     </w:lvl>
@@ -2773,7 +2786,7 @@
         <w:ind w:left="2880" w:hanging="360"/>
       </w:pPr>
       <w:rPr>
-        <w:rFonts w:ascii="Wingdings" w:hAnsi="Wingdings" w:hint="default"/>
+        <w:rFonts w:hint="default" w:ascii="Wingdings" w:hAnsi="Wingdings"/>
         <w:sz w:val="20"/>
       </w:rPr>
     </w:lvl>
@@ -2789,7 +2802,7 @@
         <w:ind w:left="3600" w:hanging="360"/>
       </w:pPr>
       <w:rPr>
-        <w:rFonts w:ascii="Wingdings" w:hAnsi="Wingdings" w:hint="default"/>
+        <w:rFonts w:hint="default" w:ascii="Wingdings" w:hAnsi="Wingdings"/>
         <w:sz w:val="20"/>
       </w:rPr>
     </w:lvl>
@@ -2805,7 +2818,7 @@
         <w:ind w:left="4320" w:hanging="360"/>
       </w:pPr>
       <w:rPr>
-        <w:rFonts w:ascii="Wingdings" w:hAnsi="Wingdings" w:hint="default"/>
+        <w:rFonts w:hint="default" w:ascii="Wingdings" w:hAnsi="Wingdings"/>
         <w:sz w:val="20"/>
       </w:rPr>
     </w:lvl>
@@ -2821,7 +2834,7 @@
         <w:ind w:left="5040" w:hanging="360"/>
       </w:pPr>
       <w:rPr>
-        <w:rFonts w:ascii="Wingdings" w:hAnsi="Wingdings" w:hint="default"/>
+        <w:rFonts w:hint="default" w:ascii="Wingdings" w:hAnsi="Wingdings"/>
         <w:sz w:val="20"/>
       </w:rPr>
     </w:lvl>
@@ -2837,7 +2850,7 @@
         <w:ind w:left="5760" w:hanging="360"/>
       </w:pPr>
       <w:rPr>
-        <w:rFonts w:ascii="Wingdings" w:hAnsi="Wingdings" w:hint="default"/>
+        <w:rFonts w:hint="default" w:ascii="Wingdings" w:hAnsi="Wingdings"/>
         <w:sz w:val="20"/>
       </w:rPr>
     </w:lvl>
@@ -2853,7 +2866,7 @@
         <w:ind w:left="6480" w:hanging="360"/>
       </w:pPr>
       <w:rPr>
-        <w:rFonts w:ascii="Wingdings" w:hAnsi="Wingdings" w:hint="default"/>
+        <w:rFonts w:hint="default" w:ascii="Wingdings" w:hAnsi="Wingdings"/>
         <w:sz w:val="20"/>
       </w:rPr>
     </w:lvl>
@@ -2871,7 +2884,7 @@
         <w:ind w:left="720" w:hanging="360"/>
       </w:pPr>
       <w:rPr>
-        <w:rFonts w:ascii="Symbol" w:hAnsi="Symbol" w:hint="default"/>
+        <w:rFonts w:hint="default" w:ascii="Symbol" w:hAnsi="Symbol"/>
       </w:rPr>
     </w:lvl>
     <w:lvl w:ilvl="1" w:tplc="04090003" w:tentative="1">
@@ -2883,7 +2896,7 @@
         <w:ind w:left="1440" w:hanging="360"/>
       </w:pPr>
       <w:rPr>
-        <w:rFonts w:ascii="Courier New" w:hAnsi="Courier New" w:cs="Courier New" w:hint="default"/>
+        <w:rFonts w:hint="default" w:ascii="Courier New" w:hAnsi="Courier New" w:cs="Courier New"/>
       </w:rPr>
     </w:lvl>
     <w:lvl w:ilvl="2" w:tplc="04090005" w:tentative="1">
@@ -2895,7 +2908,7 @@
         <w:ind w:left="2160" w:hanging="360"/>
       </w:pPr>
       <w:rPr>
-        <w:rFonts w:ascii="Wingdings" w:hAnsi="Wingdings" w:hint="default"/>
+        <w:rFonts w:hint="default" w:ascii="Wingdings" w:hAnsi="Wingdings"/>
       </w:rPr>
     </w:lvl>
     <w:lvl w:ilvl="3" w:tplc="04090001" w:tentative="1">
@@ -2907,7 +2920,7 @@
         <w:ind w:left="2880" w:hanging="360"/>
       </w:pPr>
       <w:rPr>
-        <w:rFonts w:ascii="Symbol" w:hAnsi="Symbol" w:hint="default"/>
+        <w:rFonts w:hint="default" w:ascii="Symbol" w:hAnsi="Symbol"/>
       </w:rPr>
     </w:lvl>
     <w:lvl w:ilvl="4" w:tplc="04090003" w:tentative="1">
@@ -2919,7 +2932,7 @@
         <w:ind w:left="3600" w:hanging="360"/>
       </w:pPr>
       <w:rPr>
-        <w:rFonts w:ascii="Courier New" w:hAnsi="Courier New" w:cs="Courier New" w:hint="default"/>
+        <w:rFonts w:hint="default" w:ascii="Courier New" w:hAnsi="Courier New" w:cs="Courier New"/>
       </w:rPr>
     </w:lvl>
     <w:lvl w:ilvl="5" w:tplc="04090005" w:tentative="1">
@@ -2931,7 +2944,7 @@
         <w:ind w:left="4320" w:hanging="360"/>
       </w:pPr>
       <w:rPr>
-        <w:rFonts w:ascii="Wingdings" w:hAnsi="Wingdings" w:hint="default"/>
+        <w:rFonts w:hint="default" w:ascii="Wingdings" w:hAnsi="Wingdings"/>
       </w:rPr>
     </w:lvl>
     <w:lvl w:ilvl="6" w:tplc="04090001" w:tentative="1">
@@ -2943,7 +2956,7 @@
         <w:ind w:left="5040" w:hanging="360"/>
       </w:pPr>
       <w:rPr>
-        <w:rFonts w:ascii="Symbol" w:hAnsi="Symbol" w:hint="default"/>
+        <w:rFonts w:hint="default" w:ascii="Symbol" w:hAnsi="Symbol"/>
       </w:rPr>
     </w:lvl>
     <w:lvl w:ilvl="7" w:tplc="04090003" w:tentative="1">
@@ -2955,7 +2968,7 @@
         <w:ind w:left="5760" w:hanging="360"/>
       </w:pPr>
       <w:rPr>
-        <w:rFonts w:ascii="Courier New" w:hAnsi="Courier New" w:cs="Courier New" w:hint="default"/>
+        <w:rFonts w:hint="default" w:ascii="Courier New" w:hAnsi="Courier New" w:cs="Courier New"/>
       </w:rPr>
     </w:lvl>
     <w:lvl w:ilvl="8" w:tplc="04090005" w:tentative="1">
@@ -2967,7 +2980,7 @@
         <w:ind w:left="6480" w:hanging="360"/>
       </w:pPr>
       <w:rPr>
-        <w:rFonts w:ascii="Wingdings" w:hAnsi="Wingdings" w:hint="default"/>
+        <w:rFonts w:hint="default" w:ascii="Wingdings" w:hAnsi="Wingdings"/>
       </w:rPr>
     </w:lvl>
   </w:abstractNum>
@@ -2984,7 +2997,7 @@
         <w:ind w:left="720" w:hanging="360"/>
       </w:pPr>
       <w:rPr>
-        <w:rFonts w:ascii="Symbol" w:hAnsi="Symbol" w:hint="default"/>
+        <w:rFonts w:hint="default" w:ascii="Symbol" w:hAnsi="Symbol"/>
       </w:rPr>
     </w:lvl>
     <w:lvl w:ilvl="1" w:tplc="04090003" w:tentative="1">
@@ -2996,7 +3009,7 @@
         <w:ind w:left="1440" w:hanging="360"/>
       </w:pPr>
       <w:rPr>
-        <w:rFonts w:ascii="Courier New" w:hAnsi="Courier New" w:cs="Courier New" w:hint="default"/>
+        <w:rFonts w:hint="default" w:ascii="Courier New" w:hAnsi="Courier New" w:cs="Courier New"/>
       </w:rPr>
     </w:lvl>
     <w:lvl w:ilvl="2" w:tplc="04090005" w:tentative="1">
@@ -3008,7 +3021,7 @@
         <w:ind w:left="2160" w:hanging="360"/>
       </w:pPr>
       <w:rPr>
-        <w:rFonts w:ascii="Wingdings" w:hAnsi="Wingdings" w:hint="default"/>
+        <w:rFonts w:hint="default" w:ascii="Wingdings" w:hAnsi="Wingdings"/>
       </w:rPr>
     </w:lvl>
     <w:lvl w:ilvl="3" w:tplc="04090001" w:tentative="1">
@@ -3020,7 +3033,7 @@
         <w:ind w:left="2880" w:hanging="360"/>
       </w:pPr>
       <w:rPr>
-        <w:rFonts w:ascii="Symbol" w:hAnsi="Symbol" w:hint="default"/>
+        <w:rFonts w:hint="default" w:ascii="Symbol" w:hAnsi="Symbol"/>
       </w:rPr>
     </w:lvl>
     <w:lvl w:ilvl="4" w:tplc="04090003" w:tentative="1">
@@ -3032,7 +3045,7 @@
         <w:ind w:left="3600" w:hanging="360"/>
       </w:pPr>
       <w:rPr>
-        <w:rFonts w:ascii="Courier New" w:hAnsi="Courier New" w:cs="Courier New" w:hint="default"/>
+        <w:rFonts w:hint="default" w:ascii="Courier New" w:hAnsi="Courier New" w:cs="Courier New"/>
       </w:rPr>
     </w:lvl>
     <w:lvl w:ilvl="5" w:tplc="04090005" w:tentative="1">
@@ -3044,7 +3057,7 @@
         <w:ind w:left="4320" w:hanging="360"/>
       </w:pPr>
       <w:rPr>
-        <w:rFonts w:ascii="Wingdings" w:hAnsi="Wingdings" w:hint="default"/>
+        <w:rFonts w:hint="default" w:ascii="Wingdings" w:hAnsi="Wingdings"/>
       </w:rPr>
     </w:lvl>
     <w:lvl w:ilvl="6" w:tplc="04090001" w:tentative="1">
@@ -3056,7 +3069,7 @@
         <w:ind w:left="5040" w:hanging="360"/>
       </w:pPr>
       <w:rPr>
-        <w:rFonts w:ascii="Symbol" w:hAnsi="Symbol" w:hint="default"/>
+        <w:rFonts w:hint="default" w:ascii="Symbol" w:hAnsi="Symbol"/>
       </w:rPr>
     </w:lvl>
     <w:lvl w:ilvl="7" w:tplc="04090003" w:tentative="1">
@@ -3068,7 +3081,7 @@
         <w:ind w:left="5760" w:hanging="360"/>
       </w:pPr>
       <w:rPr>
-        <w:rFonts w:ascii="Courier New" w:hAnsi="Courier New" w:cs="Courier New" w:hint="default"/>
+        <w:rFonts w:hint="default" w:ascii="Courier New" w:hAnsi="Courier New" w:cs="Courier New"/>
       </w:rPr>
     </w:lvl>
     <w:lvl w:ilvl="8" w:tplc="04090005" w:tentative="1">
@@ -3080,7 +3093,7 @@
         <w:ind w:left="6480" w:hanging="360"/>
       </w:pPr>
       <w:rPr>
-        <w:rFonts w:ascii="Wingdings" w:hAnsi="Wingdings" w:hint="default"/>
+        <w:rFonts w:hint="default" w:ascii="Wingdings" w:hAnsi="Wingdings"/>
       </w:rPr>
     </w:lvl>
   </w:abstractNum>
@@ -3097,7 +3110,7 @@
         <w:ind w:left="720" w:hanging="360"/>
       </w:pPr>
       <w:rPr>
-        <w:rFonts w:ascii="Symbol" w:hAnsi="Symbol" w:hint="default"/>
+        <w:rFonts w:hint="default" w:ascii="Symbol" w:hAnsi="Symbol"/>
       </w:rPr>
     </w:lvl>
     <w:lvl w:ilvl="1" w:tplc="2DBAC608">
@@ -3108,7 +3121,7 @@
         <w:ind w:left="1440" w:hanging="360"/>
       </w:pPr>
       <w:rPr>
-        <w:rFonts w:ascii="Times New Roman" w:eastAsia="Times New Roman" w:hAnsi="Times New Roman" w:cs="Times New Roman" w:hint="default"/>
+        <w:rFonts w:hint="default" w:ascii="Times New Roman" w:hAnsi="Times New Roman" w:eastAsia="Times New Roman" w:cs="Times New Roman"/>
       </w:rPr>
     </w:lvl>
     <w:lvl w:ilvl="2" w:tplc="04090005" w:tentative="1">
@@ -3120,7 +3133,7 @@
         <w:ind w:left="2160" w:hanging="360"/>
       </w:pPr>
       <w:rPr>
-        <w:rFonts w:ascii="Wingdings" w:hAnsi="Wingdings" w:hint="default"/>
+        <w:rFonts w:hint="default" w:ascii="Wingdings" w:hAnsi="Wingdings"/>
       </w:rPr>
     </w:lvl>
     <w:lvl w:ilvl="3" w:tplc="04090001" w:tentative="1">
@@ -3132,7 +3145,7 @@
         <w:ind w:left="2880" w:hanging="360"/>
       </w:pPr>
       <w:rPr>
-        <w:rFonts w:ascii="Symbol" w:hAnsi="Symbol" w:hint="default"/>
+        <w:rFonts w:hint="default" w:ascii="Symbol" w:hAnsi="Symbol"/>
       </w:rPr>
     </w:lvl>
     <w:lvl w:ilvl="4" w:tplc="04090003" w:tentative="1">
@@ -3144,7 +3157,7 @@
         <w:ind w:left="3600" w:hanging="360"/>
       </w:pPr>
       <w:rPr>
-        <w:rFonts w:ascii="Courier New" w:hAnsi="Courier New" w:cs="Courier New" w:hint="default"/>
+        <w:rFonts w:hint="default" w:ascii="Courier New" w:hAnsi="Courier New" w:cs="Courier New"/>
       </w:rPr>
     </w:lvl>
     <w:lvl w:ilvl="5" w:tplc="04090005" w:tentative="1">
@@ -3156,7 +3169,7 @@
         <w:ind w:left="4320" w:hanging="360"/>
       </w:pPr>
       <w:rPr>
-        <w:rFonts w:ascii="Wingdings" w:hAnsi="Wingdings" w:hint="default"/>
+        <w:rFonts w:hint="default" w:ascii="Wingdings" w:hAnsi="Wingdings"/>
       </w:rPr>
     </w:lvl>
     <w:lvl w:ilvl="6" w:tplc="04090001" w:tentative="1">
@@ -3168,7 +3181,7 @@
         <w:ind w:left="5040" w:hanging="360"/>
       </w:pPr>
       <w:rPr>
-        <w:rFonts w:ascii="Symbol" w:hAnsi="Symbol" w:hint="default"/>
+        <w:rFonts w:hint="default" w:ascii="Symbol" w:hAnsi="Symbol"/>
       </w:rPr>
     </w:lvl>
     <w:lvl w:ilvl="7" w:tplc="04090003" w:tentative="1">
@@ -3180,7 +3193,7 @@
         <w:ind w:left="5760" w:hanging="360"/>
       </w:pPr>
       <w:rPr>
-        <w:rFonts w:ascii="Courier New" w:hAnsi="Courier New" w:cs="Courier New" w:hint="default"/>
+        <w:rFonts w:hint="default" w:ascii="Courier New" w:hAnsi="Courier New" w:cs="Courier New"/>
       </w:rPr>
     </w:lvl>
     <w:lvl w:ilvl="8" w:tplc="04090005" w:tentative="1">
@@ -3192,7 +3205,7 @@
         <w:ind w:left="6480" w:hanging="360"/>
       </w:pPr>
       <w:rPr>
-        <w:rFonts w:ascii="Wingdings" w:hAnsi="Wingdings" w:hint="default"/>
+        <w:rFonts w:hint="default" w:ascii="Wingdings" w:hAnsi="Wingdings"/>
       </w:rPr>
     </w:lvl>
   </w:abstractNum>
@@ -3228,11 +3241,11 @@
 </file>
 
 <file path=word/styles.xml><?xml version="1.0" encoding="utf-8"?>
-<w:styles xmlns:mc="http://schemas.openxmlformats.org/markup-compatibility/2006" xmlns:r="http://schemas.openxmlformats.org/officeDocument/2006/relationships" xmlns:w="http://schemas.openxmlformats.org/wordprocessingml/2006/main" xmlns:w14="http://schemas.microsoft.com/office/word/2010/wordml" xmlns:w15="http://schemas.microsoft.com/office/word/2012/wordml" xmlns:w16cid="http://schemas.microsoft.com/office/word/2016/wordml/cid" xmlns:w16se="http://schemas.microsoft.com/office/word/2015/wordml/symex" mc:Ignorable="w14 w15 w16se w16cid">
+<w:styles xmlns:wp14="http://schemas.microsoft.com/office/word/2010/wordprocessingDrawing" xmlns:mc="http://schemas.openxmlformats.org/markup-compatibility/2006" xmlns:r="http://schemas.openxmlformats.org/officeDocument/2006/relationships" xmlns:w="http://schemas.openxmlformats.org/wordprocessingml/2006/main" xmlns:w14="http://schemas.microsoft.com/office/word/2010/wordml" xmlns:w15="http://schemas.microsoft.com/office/word/2012/wordml" xmlns:w16cid="http://schemas.microsoft.com/office/word/2016/wordml/cid" xmlns:w16se="http://schemas.microsoft.com/office/word/2015/wordml/symex" mc:Ignorable="w14 w15 w16se w16cid wp14">
   <w:docDefaults>
     <w:rPrDefault>
       <w:rPr>
-        <w:rFonts w:ascii="Times New Roman" w:eastAsia="Times New Roman" w:hAnsi="Times New Roman" w:cs="Times New Roman"/>
+        <w:rFonts w:ascii="Times New Roman" w:hAnsi="Times New Roman" w:eastAsia="Times New Roman" w:cs="Times New Roman"/>
         <w:lang w:val="en-US" w:eastAsia="en-US" w:bidi="ar-SA"/>
       </w:rPr>
     </w:rPrDefault>
@@ -3301,7 +3314,7 @@
     <w:lsdException w:name="Table Web 2" w:semiHidden="1" w:unhideWhenUsed="1"/>
     <w:lsdException w:name="Table Web 3" w:semiHidden="1" w:unhideWhenUsed="1"/>
     <w:lsdException w:name="Table Theme" w:semiHidden="1" w:unhideWhenUsed="1"/>
-    <w:lsdException w:name="Placeholder Text" w:semiHidden="1" w:uiPriority="99"/>
+    <w:lsdException w:name="Placeholder Text" w:uiPriority="99" w:semiHidden="1"/>
     <w:lsdException w:name="No Spacing" w:uiPriority="1" w:qFormat="1"/>
     <w:lsdException w:name="Light Shading" w:uiPriority="60"/>
     <w:lsdException w:name="Light List" w:uiPriority="61"/>
@@ -3323,7 +3336,7 @@
     <w:lsdException w:name="Medium Shading 1 Accent 1" w:uiPriority="63"/>
     <w:lsdException w:name="Medium Shading 2 Accent 1" w:uiPriority="64"/>
     <w:lsdException w:name="Medium List 1 Accent 1" w:uiPriority="65"/>
-    <w:lsdException w:name="Revision" w:semiHidden="1" w:uiPriority="99"/>
+    <w:lsdException w:name="Revision" w:uiPriority="99" w:semiHidden="1"/>
     <w:lsdException w:name="List Paragraph" w:uiPriority="34" w:qFormat="1"/>
     <w:lsdException w:name="Quote" w:uiPriority="29" w:qFormat="1"/>
     <w:lsdException w:name="Intense Quote" w:uiPriority="30" w:qFormat="1"/>
@@ -3410,8 +3423,8 @@
     <w:lsdException w:name="Subtle Reference" w:uiPriority="31" w:qFormat="1"/>
     <w:lsdException w:name="Intense Reference" w:uiPriority="32" w:qFormat="1"/>
     <w:lsdException w:name="Book Title" w:uiPriority="33" w:qFormat="1"/>
-    <w:lsdException w:name="Bibliography" w:semiHidden="1" w:uiPriority="37" w:unhideWhenUsed="1"/>
-    <w:lsdException w:name="TOC Heading" w:semiHidden="1" w:uiPriority="39" w:unhideWhenUsed="1" w:qFormat="1"/>
+    <w:lsdException w:name="Bibliography" w:uiPriority="37" w:semiHidden="1" w:unhideWhenUsed="1"/>
+    <w:lsdException w:name="TOC Heading" w:uiPriority="39" w:semiHidden="1" w:unhideWhenUsed="1" w:qFormat="1"/>
     <w:lsdException w:name="Plain Table 1" w:uiPriority="41"/>
     <w:lsdException w:name="Plain Table 2" w:uiPriority="42"/>
     <w:lsdException w:name="Plain Table 3" w:uiPriority="43"/>
@@ -3516,12 +3529,12 @@
     <w:lsdException w:name="List Table 5 Dark Accent 6" w:uiPriority="50"/>
     <w:lsdException w:name="List Table 6 Colorful Accent 6" w:uiPriority="51"/>
     <w:lsdException w:name="List Table 7 Colorful Accent 6" w:uiPriority="52"/>
-    <w:lsdException w:name="Mention" w:semiHidden="1" w:uiPriority="99" w:unhideWhenUsed="1"/>
-    <w:lsdException w:name="Smart Hyperlink" w:semiHidden="1" w:uiPriority="99" w:unhideWhenUsed="1"/>
-    <w:lsdException w:name="Hashtag" w:semiHidden="1" w:uiPriority="99" w:unhideWhenUsed="1"/>
-    <w:lsdException w:name="Unresolved Mention" w:semiHidden="1" w:uiPriority="99" w:unhideWhenUsed="1"/>
+    <w:lsdException w:name="Mention" w:uiPriority="99" w:semiHidden="1" w:unhideWhenUsed="1"/>
+    <w:lsdException w:name="Smart Hyperlink" w:uiPriority="99" w:semiHidden="1" w:unhideWhenUsed="1"/>
+    <w:lsdException w:name="Hashtag" w:uiPriority="99" w:semiHidden="1" w:unhideWhenUsed="1"/>
+    <w:lsdException w:name="Unresolved Mention" w:uiPriority="99" w:semiHidden="1" w:unhideWhenUsed="1"/>
   </w:latentStyles>
-  <w:style w:type="paragraph" w:default="1" w:styleId="Normal">
+  <w:style w:type="paragraph" w:styleId="Normal" w:default="1">
     <w:name w:val="Normal"/>
     <w:qFormat/>
     <w:rsid w:val="004305E3"/>
@@ -3593,13 +3606,13 @@
       <w:lang w:val="x-none" w:eastAsia="x-none"/>
     </w:rPr>
   </w:style>
-  <w:style w:type="character" w:default="1" w:styleId="DefaultParagraphFont">
+  <w:style w:type="character" w:styleId="DefaultParagraphFont" w:default="1">
     <w:name w:val="Default Paragraph Font"/>
     <w:uiPriority w:val="1"/>
     <w:semiHidden/>
     <w:unhideWhenUsed/>
   </w:style>
-  <w:style w:type="table" w:default="1" w:styleId="TableNormal">
+  <w:style w:type="table" w:styleId="TableNormal" w:default="1">
     <w:name w:val="Normal Table"/>
     <w:uiPriority w:val="99"/>
     <w:semiHidden/>
@@ -3614,13 +3627,13 @@
       </w:tblCellMar>
     </w:tblPr>
   </w:style>
-  <w:style w:type="numbering" w:default="1" w:styleId="NoList">
+  <w:style w:type="numbering" w:styleId="NoList" w:default="1">
     <w:name w:val="No List"/>
     <w:uiPriority w:val="99"/>
     <w:semiHidden/>
     <w:unhideWhenUsed/>
   </w:style>
-  <w:style w:type="character" w:customStyle="1" w:styleId="Heading1Char">
+  <w:style w:type="character" w:styleId="Heading1Char" w:customStyle="1">
     <w:name w:val="Heading 1 Char"/>
     <w:link w:val="Heading1"/>
     <w:rsid w:val="00A65185"/>
@@ -3633,7 +3646,7 @@
       <w:lang w:val="x-none" w:eastAsia="x-none"/>
     </w:rPr>
   </w:style>
-  <w:style w:type="character" w:customStyle="1" w:styleId="Heading2Char">
+  <w:style w:type="character" w:styleId="Heading2Char" w:customStyle="1">
     <w:name w:val="Heading 2 Char"/>
     <w:link w:val="Heading2"/>
     <w:rsid w:val="00A65185"/>
@@ -3645,7 +3658,7 @@
       <w:lang w:val="x-none" w:eastAsia="x-none"/>
     </w:rPr>
   </w:style>
-  <w:style w:type="numbering" w:customStyle="1" w:styleId="BulletPoints">
+  <w:style w:type="numbering" w:styleId="BulletPoints" w:customStyle="1">
     <w:name w:val="Bullet Points"/>
     <w:basedOn w:val="NoList"/>
     <w:rsid w:val="00A72C64"/>
@@ -3655,7 +3668,7 @@
       </w:numPr>
     </w:pPr>
   </w:style>
-  <w:style w:type="numbering" w:customStyle="1" w:styleId="Bullets">
+  <w:style w:type="numbering" w:styleId="Bullets" w:customStyle="1">
     <w:name w:val="Bullets"/>
     <w:basedOn w:val="NoList"/>
     <w:rsid w:val="00037430"/>
@@ -3665,11 +3678,11 @@
       </w:numPr>
     </w:pPr>
   </w:style>
-  <w:style w:type="character" w:customStyle="1" w:styleId="background-details">
+  <w:style w:type="character" w:styleId="background-details" w:customStyle="1">
     <w:name w:val="background-details"/>
     <w:rsid w:val="00006021"/>
   </w:style>
-  <w:style w:type="character" w:customStyle="1" w:styleId="StyleItalic">
+  <w:style w:type="character" w:styleId="StyleItalic" w:customStyle="1">
     <w:name w:val="Style Italic"/>
     <w:qFormat/>
     <w:rsid w:val="003C10E0"/>
@@ -3687,7 +3700,7 @@
       <w:vertAlign w:val="baseline"/>
     </w:rPr>
   </w:style>
-  <w:style w:type="character" w:customStyle="1" w:styleId="StyleUnderline">
+  <w:style w:type="character" w:styleId="StyleUnderline" w:customStyle="1">
     <w:name w:val="Style Underline"/>
     <w:qFormat/>
     <w:rsid w:val="003C10E0"/>
@@ -3703,7 +3716,7 @@
       <w:vertAlign w:val="baseline"/>
     </w:rPr>
   </w:style>
-  <w:style w:type="paragraph" w:customStyle="1" w:styleId="ContactDetails">
+  <w:style w:type="paragraph" w:styleId="ContactDetails" w:customStyle="1">
     <w:name w:val="Contact Details"/>
     <w:basedOn w:val="Normal"/>
     <w:next w:val="Normal"/>
@@ -3756,7 +3769,7 @@
       <w:lang w:val="x-none" w:eastAsia="x-none"/>
     </w:rPr>
   </w:style>
-  <w:style w:type="character" w:customStyle="1" w:styleId="TitleChar">
+  <w:style w:type="character" w:styleId="TitleChar" w:customStyle="1">
     <w:name w:val="Title Char"/>
     <w:link w:val="Title"/>
     <w:rsid w:val="00EA4EEE"/>
@@ -3768,13 +3781,13 @@
       <w:lang w:val="x-none" w:eastAsia="x-none"/>
     </w:rPr>
   </w:style>
-  <w:style w:type="character" w:customStyle="1" w:styleId="Heading4Char">
+  <w:style w:type="character" w:styleId="Heading4Char" w:customStyle="1">
     <w:name w:val="Heading 4 Char"/>
     <w:link w:val="Heading4"/>
     <w:semiHidden/>
     <w:rsid w:val="00BD1B37"/>
     <w:rPr>
-      <w:rFonts w:ascii="Calibri" w:eastAsia="Times New Roman" w:hAnsi="Calibri" w:cs="Arial"/>
+      <w:rFonts w:ascii="Calibri" w:hAnsi="Calibri" w:eastAsia="Times New Roman" w:cs="Arial"/>
       <w:b/>
       <w:bCs/>
       <w:sz w:val="28"/>

--- a/ashrafkhamiscv.docx
+++ b/ashrafkhamiscv.docx
@@ -1592,20 +1592,27 @@
         <w:t>Languages</w:t>
       </w:r>
     </w:p>
-    <w:p>
-      <w:pPr>
-        <w:numPr>
-          <w:ilvl w:val="0"/>
-          <w:numId w:val="1"/>
-        </w:numPr>
-      </w:pPr>
-      <w:r>
+    <w:p w14:noSpellErr="1">
+      <w:pPr>
+        <w:numPr>
+          <w:ilvl w:val="0"/>
+          <w:numId w:val="1"/>
+        </w:numPr>
+        <w:rPr/>
+      </w:pPr>
+      <w:r>
+        <w:rPr/>
         <w:t>Arabic:</w:t>
       </w:r>
       <w:r>
+        <w:rPr/>
+        <w:t xml:space="preserve"> </w:t>
+      </w:r>
+      <w:r>
         <w:tab/>
       </w:r>
       <w:r>
+        <w:rPr/>
         <w:t>native</w:t>
       </w:r>
     </w:p>
@@ -1635,95 +1642,73 @@
         <w:t>)</w:t>
       </w:r>
     </w:p>
-    <w:p>
-      <w:pPr>
-        <w:numPr>
-          <w:ilvl w:val="0"/>
-          <w:numId w:val="1"/>
-        </w:numPr>
-      </w:pPr>
-      <w:r>
+    <w:p w14:noSpellErr="1">
+      <w:pPr>
+        <w:numPr>
+          <w:ilvl w:val="0"/>
+          <w:numId w:val="1"/>
+        </w:numPr>
+        <w:rPr/>
+      </w:pPr>
+      <w:r>
+        <w:rPr/>
         <w:t>G</w:t>
       </w:r>
       <w:r>
+        <w:rPr/>
         <w:t>erman:</w:t>
       </w:r>
       <w:r>
+        <w:rPr/>
         <w:t xml:space="preserve"> </w:t>
       </w:r>
       <w:r>
+        <w:rPr/>
         <w:t>u</w:t>
       </w:r>
       <w:r>
+        <w:rPr/>
         <w:t>pper</w:t>
       </w:r>
       <w:r>
+        <w:rPr/>
         <w:t xml:space="preserve"> </w:t>
       </w:r>
       <w:r>
+        <w:rPr/>
         <w:t>i</w:t>
       </w:r>
       <w:r>
+        <w:rPr/>
         <w:t>ntermediate</w:t>
       </w:r>
       <w:r>
+        <w:rPr/>
         <w:t xml:space="preserve"> (B2)</w:t>
       </w:r>
     </w:p>
-    <w:p>
-      <w:pPr>
-        <w:numPr>
-          <w:ilvl w:val="0"/>
-          <w:numId w:val="1"/>
-        </w:numPr>
-      </w:pPr>
-      <w:r>
-        <w:t>F</w:t>
-      </w:r>
-      <w:r>
-        <w:t>rench:</w:t>
-      </w:r>
-      <w:r>
-        <w:tab/>
-      </w:r>
-      <w:r>
-        <w:t>elementary</w:t>
-      </w:r>
-      <w:r>
-        <w:t xml:space="preserve"> (A2)</w:t>
-      </w:r>
-    </w:p>
-    <w:p>
+    <w:p w14:noSpellErr="1">
+      <w:pPr>
+        <w:pStyle w:val="Normal"/>
+        <w:numPr>
+          <w:ilvl w:val="0"/>
+          <w:numId w:val="1"/>
+        </w:numPr>
+        <w:rPr/>
+      </w:pPr>
+      <w:r>
+        <w:rPr/>
+        <w:t>French: elementary (A2)</w:t>
+      </w:r>
+    </w:p>
+    <w:p w14:noSpellErr="1">
       <w:pPr>
         <w:pStyle w:val="Heading1"/>
-      </w:pPr>
-      <w:r>
+        <w:rPr/>
+      </w:pPr>
+      <w:r>
+        <w:rPr/>
         <w:t>Technical Skills</w:t>
-      </w:r>
-    </w:p>
-    <w:p>
-      <w:pPr>
-        <w:numPr>
-          <w:ilvl w:val="0"/>
-          <w:numId w:val="1"/>
-        </w:numPr>
-        <w:rPr/>
-      </w:pPr>
-      <w:r>
-        <w:rPr/>
-        <w:t>Web standards</w:t>
-      </w:r>
-      <w:r>
-        <w:rPr/>
-        <w:t>: HTML</w:t>
-      </w:r>
-      <w:r>
-        <w:rPr/>
-        <w:t xml:space="preserve">, </w:t>
-      </w:r>
-      <w:r>
-        <w:rPr/>
-        <w:t>CSS</w:t>
       </w:r>
     </w:p>
     <w:p>
@@ -1740,7 +1725,15 @@
       </w:pPr>
       <w:r>
         <w:rPr/>
-        <w:t xml:space="preserve">Markup languages: XML, DITA, </w:t>
+        <w:t xml:space="preserve">Markup/style languages: </w:t>
+      </w:r>
+      <w:r>
+        <w:rPr/>
+        <w:t xml:space="preserve">HTML, </w:t>
+      </w:r>
+      <w:r>
+        <w:rPr/>
+        <w:t xml:space="preserve">XML, DITA, </w:t>
       </w:r>
       <w:proofErr w:type="spellStart"/>
       <w:r>
@@ -1748,6 +1741,10 @@
         <w:t>AsciiDoc</w:t>
       </w:r>
       <w:proofErr w:type="spellEnd"/>
+      <w:r>
+        <w:rPr/>
+        <w:t>, CSS</w:t>
+      </w:r>
     </w:p>
     <w:p>
       <w:pPr>

--- a/ashrafkhamiscv.docx
+++ b/ashrafkhamiscv.docx
@@ -1725,15 +1725,15 @@
       </w:pPr>
       <w:r>
         <w:rPr/>
-        <w:t xml:space="preserve">Markup/style languages: </w:t>
-      </w:r>
-      <w:r>
-        <w:rPr/>
-        <w:t xml:space="preserve">HTML, </w:t>
-      </w:r>
-      <w:r>
-        <w:rPr/>
-        <w:t xml:space="preserve">XML, DITA, </w:t>
+        <w:t>Markup/style</w:t>
+      </w:r>
+      <w:r>
+        <w:rPr/>
+        <w:t xml:space="preserve">sheet </w:t>
+      </w:r>
+      <w:r>
+        <w:rPr/>
+        <w:t xml:space="preserve">languages: HTML, XML, DITA, </w:t>
       </w:r>
       <w:proofErr w:type="spellStart"/>
       <w:r>

--- a/ashrafkhamiscv.docx
+++ b/ashrafkhamiscv.docx
@@ -69,7 +69,7 @@
       <w:r>
         <w:t xml:space="preserve">Email: </w:t>
       </w:r>
-      <w:hyperlink w:history="1" r:id="rId8">
+      <w:hyperlink r:id="rId8" w:history="1">
         <w:r>
           <w:rPr>
             <w:rStyle w:val="Hyperlink"/>
@@ -85,7 +85,7 @@
       <w:r>
         <w:t xml:space="preserve">Website: </w:t>
       </w:r>
-      <w:hyperlink w:history="1" r:id="rId9">
+      <w:hyperlink r:id="rId9" w:history="1">
         <w:r>
           <w:rPr>
             <w:rStyle w:val="Hyperlink"/>
@@ -132,12 +132,57 @@
       <w:r>
         <w:t>Writer (Oct 2018 – Present)</w:t>
       </w:r>
-      <w:bookmarkStart w:name="_GoBack" w:id="0"/>
+    </w:p>
+    <w:p>
+      <w:r>
+        <w:t>Cortical.io (Vienna, Austria)</w:t>
+      </w:r>
+    </w:p>
+    <w:p>
+      <w:pPr>
+        <w:pStyle w:val="ListParagraph"/>
+        <w:numPr>
+          <w:ilvl w:val="0"/>
+          <w:numId w:val="5"/>
+        </w:numPr>
+      </w:pPr>
+      <w:r>
+        <w:t>W</w:t>
+      </w:r>
+      <w:r>
+        <w:t>rite</w:t>
+      </w:r>
+      <w:bookmarkStart w:id="0" w:name="_GoBack"/>
       <w:bookmarkEnd w:id="0"/>
-    </w:p>
-    <w:p>
-      <w:r>
-        <w:t>Cortical.io (Vienna, Austria)</w:t>
+      <w:r>
+        <w:t xml:space="preserve"> and edit</w:t>
+      </w:r>
+      <w:r>
+        <w:t xml:space="preserve"> </w:t>
+      </w:r>
+      <w:r>
+        <w:t xml:space="preserve">API and SDK </w:t>
+      </w:r>
+      <w:r>
+        <w:t xml:space="preserve">reference </w:t>
+      </w:r>
+      <w:r>
+        <w:t>documentation</w:t>
+      </w:r>
+      <w:r>
+        <w:t xml:space="preserve"> and</w:t>
+      </w:r>
+      <w:r>
+        <w:t xml:space="preserve"> </w:t>
+      </w:r>
+      <w:r>
+        <w:t>d</w:t>
+      </w:r>
+      <w:r>
+        <w:t>eveloper guide</w:t>
+      </w:r>
+      <w:r>
+        <w:t>s</w:t>
       </w:r>
     </w:p>
     <w:p>
@@ -149,7 +194,13 @@
         </w:numPr>
       </w:pPr>
       <w:r>
-        <w:t>Improve and extend the technical documentation of software products</w:t>
+        <w:t>Develo</w:t>
+      </w:r>
+      <w:r>
+        <w:t>p</w:t>
+      </w:r>
+      <w:r>
+        <w:t xml:space="preserve"> training materials and FAQs to help customers use and adapt software solutions</w:t>
       </w:r>
     </w:p>
     <w:p>
@@ -161,19 +212,7 @@
         </w:numPr>
       </w:pPr>
       <w:r>
-        <w:t xml:space="preserve">Write and edit proof-of-concept reports, statements of work, and </w:t>
-      </w:r>
-      <w:r>
-        <w:t>white</w:t>
-      </w:r>
-      <w:r>
-        <w:t xml:space="preserve"> papers that explain the </w:t>
-      </w:r>
-      <w:r>
-        <w:t>theory</w:t>
-      </w:r>
-      <w:r>
-        <w:t xml:space="preserve"> behind the technology</w:t>
+        <w:t>Prepare customized descriptions of services for multiple customer use cases</w:t>
       </w:r>
     </w:p>
     <w:p>
@@ -185,90 +224,658 @@
         </w:numPr>
       </w:pPr>
       <w:r>
-        <w:t>Collaborate with software engineers</w:t>
+        <w:t>Collaborate with software engineers and data scientists to verify and update information</w:t>
+      </w:r>
+    </w:p>
+    <w:p>
+      <w:pPr>
+        <w:pStyle w:val="ListParagraph"/>
+        <w:numPr>
+          <w:ilvl w:val="0"/>
+          <w:numId w:val="5"/>
+        </w:numPr>
+      </w:pPr>
+      <w:r>
+        <w:t>I</w:t>
+      </w:r>
+      <w:r>
+        <w:t>mprove</w:t>
+      </w:r>
+      <w:r>
+        <w:t xml:space="preserve"> the usability of </w:t>
+      </w:r>
+      <w:r>
+        <w:t>software products</w:t>
+      </w:r>
+      <w:r>
+        <w:t xml:space="preserve"> </w:t>
+      </w:r>
+      <w:r>
+        <w:t>and create microcopy</w:t>
+      </w:r>
+      <w:r>
+        <w:t xml:space="preserve"> for the user interface</w:t>
+      </w:r>
+    </w:p>
+    <w:p>
+      <w:pPr>
+        <w:pStyle w:val="ListParagraph"/>
+        <w:numPr>
+          <w:ilvl w:val="0"/>
+          <w:numId w:val="5"/>
+        </w:numPr>
+      </w:pPr>
+      <w:r>
+        <w:t>Review and contribute to marketing presentations, newsletters, brochures, website content, and conference submissions</w:t>
+      </w:r>
+    </w:p>
+    <w:p>
+      <w:r>
+        <w:t xml:space="preserve">Technical Writer (Sep 2016 – </w:t>
+      </w:r>
+      <w:r>
+        <w:t>Sep 2018</w:t>
+      </w:r>
+      <w:r>
+        <w:t>)</w:t>
+      </w:r>
+    </w:p>
+    <w:p>
+      <w:pPr>
+        <w:rPr>
+          <w:rStyle w:val="background-details"/>
+        </w:rPr>
+      </w:pPr>
+      <w:r>
+        <w:t>OMICRON electronics (Klaus, Austria)</w:t>
+      </w:r>
+    </w:p>
+    <w:p>
+      <w:pPr>
+        <w:pStyle w:val="ListParagraph"/>
+        <w:numPr>
+          <w:ilvl w:val="0"/>
+          <w:numId w:val="9"/>
+        </w:numPr>
+        <w:rPr>
+          <w:rStyle w:val="background-details"/>
+        </w:rPr>
+      </w:pPr>
+      <w:r>
+        <w:rPr>
+          <w:rStyle w:val="background-details"/>
+        </w:rPr>
+        <w:t>Created, edited, and maintained user manuals, online help systems, quick-start guides, and</w:t>
+      </w:r>
+      <w:r>
+        <w:rPr>
+          <w:rStyle w:val="background-details"/>
+        </w:rPr>
+        <w:t xml:space="preserve"> </w:t>
+      </w:r>
+      <w:r>
+        <w:rPr>
+          <w:rStyle w:val="background-details"/>
+        </w:rPr>
+        <w:t xml:space="preserve">application and </w:t>
+      </w:r>
+      <w:r>
+        <w:rPr>
+          <w:rStyle w:val="background-details"/>
+        </w:rPr>
+        <w:t>release notes for software and hardware products</w:t>
+      </w:r>
+    </w:p>
+    <w:p>
+      <w:pPr>
+        <w:pStyle w:val="ListParagraph"/>
+        <w:numPr>
+          <w:ilvl w:val="0"/>
+          <w:numId w:val="9"/>
+        </w:numPr>
+        <w:rPr>
+          <w:rStyle w:val="background-details"/>
+        </w:rPr>
+      </w:pPr>
+      <w:r>
+        <w:rPr>
+          <w:rStyle w:val="background-details"/>
+        </w:rPr>
+        <w:t>Interviewed software developers and product managers to extract and gather information</w:t>
+      </w:r>
+    </w:p>
+    <w:p>
+      <w:pPr>
+        <w:pStyle w:val="ListParagraph"/>
+        <w:numPr>
+          <w:ilvl w:val="0"/>
+          <w:numId w:val="9"/>
+        </w:numPr>
+        <w:rPr>
+          <w:rStyle w:val="background-details"/>
+        </w:rPr>
+      </w:pPr>
+      <w:r>
+        <w:rPr>
+          <w:rStyle w:val="background-details"/>
+        </w:rPr>
+        <w:t>A</w:t>
+      </w:r>
+      <w:r>
+        <w:rPr>
+          <w:rStyle w:val="background-details"/>
+        </w:rPr>
+        <w:t>nalyzed requirements and determine</w:t>
+      </w:r>
+      <w:r>
+        <w:rPr>
+          <w:rStyle w:val="background-details"/>
+        </w:rPr>
+        <w:t>d</w:t>
+      </w:r>
+      <w:r>
+        <w:rPr>
+          <w:rStyle w:val="background-details"/>
+        </w:rPr>
+        <w:t xml:space="preserve"> th</w:t>
+      </w:r>
+      <w:r>
+        <w:rPr>
+          <w:rStyle w:val="background-details"/>
+        </w:rPr>
+        <w:t xml:space="preserve">e </w:t>
+      </w:r>
+      <w:r>
+        <w:rPr>
+          <w:rStyle w:val="background-details"/>
+        </w:rPr>
+        <w:t xml:space="preserve">information depth </w:t>
+      </w:r>
+      <w:r>
+        <w:rPr>
+          <w:rStyle w:val="background-details"/>
+        </w:rPr>
+        <w:t>neede</w:t>
+      </w:r>
+      <w:r>
+        <w:rPr>
+          <w:rStyle w:val="background-details"/>
+        </w:rPr>
+        <w:t>d</w:t>
+      </w:r>
+      <w:r>
+        <w:rPr>
+          <w:rStyle w:val="background-details"/>
+        </w:rPr>
+        <w:t xml:space="preserve"> </w:t>
+      </w:r>
+      <w:r>
+        <w:rPr>
+          <w:rStyle w:val="background-details"/>
+        </w:rPr>
+        <w:t>f</w:t>
+      </w:r>
+      <w:r>
+        <w:rPr>
+          <w:rStyle w:val="background-details"/>
+        </w:rPr>
+        <w:t>or</w:t>
+      </w:r>
+      <w:r>
+        <w:rPr>
+          <w:rStyle w:val="background-details"/>
+        </w:rPr>
+        <w:t xml:space="preserve"> customers</w:t>
+      </w:r>
+    </w:p>
+    <w:p>
+      <w:pPr>
+        <w:pStyle w:val="ListParagraph"/>
+        <w:numPr>
+          <w:ilvl w:val="0"/>
+          <w:numId w:val="9"/>
+        </w:numPr>
+      </w:pPr>
+      <w:r>
+        <w:rPr>
+          <w:rStyle w:val="background-details"/>
+        </w:rPr>
+        <w:t>Explored and tested software products and recommended improvements to user interface text</w:t>
+      </w:r>
+    </w:p>
+    <w:p>
+      <w:pPr>
+        <w:pStyle w:val="ListParagraph"/>
+        <w:numPr>
+          <w:ilvl w:val="0"/>
+          <w:numId w:val="9"/>
+        </w:numPr>
+      </w:pPr>
+      <w:r>
+        <w:rPr>
+          <w:rStyle w:val="background-details"/>
+        </w:rPr>
+        <w:t>Adopted a translation-oriented authoring approach by using a translation memory system and a terminology database</w:t>
+      </w:r>
+    </w:p>
+    <w:p>
+      <w:pPr>
+        <w:pStyle w:val="ListParagraph"/>
+        <w:numPr>
+          <w:ilvl w:val="0"/>
+          <w:numId w:val="9"/>
+        </w:numPr>
+        <w:rPr>
+          <w:rStyle w:val="background-details"/>
+        </w:rPr>
+      </w:pPr>
+      <w:r>
+        <w:rPr>
+          <w:rStyle w:val="background-details"/>
+        </w:rPr>
+        <w:t>Planned, coordinated, and supervised outsourced documentation and translation projects</w:t>
+      </w:r>
+    </w:p>
+    <w:p>
+      <w:r>
+        <w:t>P</w:t>
+      </w:r>
+      <w:r>
+        <w:t xml:space="preserve">roject </w:t>
+      </w:r>
+      <w:r>
+        <w:t>Researcher (Oct 2014 – Sep 2016)</w:t>
+      </w:r>
+    </w:p>
+    <w:p>
+      <w:r>
+        <w:t xml:space="preserve">Dept. </w:t>
+      </w:r>
+      <w:r>
+        <w:t>of Language Science and Technology</w:t>
+      </w:r>
+      <w:r>
+        <w:t>, Saarland University (Saarbrücken, Germany)</w:t>
+      </w:r>
+    </w:p>
+    <w:p>
+      <w:pPr>
+        <w:numPr>
+          <w:ilvl w:val="0"/>
+          <w:numId w:val="1"/>
+        </w:numPr>
+      </w:pPr>
+      <w:r>
+        <w:t>Examined</w:t>
+      </w:r>
+      <w:r>
+        <w:t xml:space="preserve"> the role of information density in the evolution of English scientific writing</w:t>
+      </w:r>
+    </w:p>
+    <w:p>
+      <w:pPr>
+        <w:numPr>
+          <w:ilvl w:val="0"/>
+          <w:numId w:val="1"/>
+        </w:numPr>
+      </w:pPr>
+      <w:r>
+        <w:t>Compile</w:t>
+      </w:r>
+      <w:r>
+        <w:t>d</w:t>
+      </w:r>
+      <w:r>
+        <w:t xml:space="preserve"> a diachronic corpus of scientific English covering the period 1665–1869</w:t>
+      </w:r>
+    </w:p>
+    <w:p>
+      <w:pPr>
+        <w:numPr>
+          <w:ilvl w:val="0"/>
+          <w:numId w:val="1"/>
+        </w:numPr>
+      </w:pPr>
+      <w:r>
+        <w:t>Train</w:t>
+      </w:r>
+      <w:r>
+        <w:t>ed</w:t>
+      </w:r>
+      <w:r>
+        <w:t xml:space="preserve"> and evaluate</w:t>
+      </w:r>
+      <w:r>
+        <w:t>d</w:t>
+      </w:r>
+      <w:r>
+        <w:t xml:space="preserve"> computational models to normalize historical spelling variation</w:t>
+      </w:r>
+    </w:p>
+    <w:p>
+      <w:pPr>
+        <w:numPr>
+          <w:ilvl w:val="0"/>
+          <w:numId w:val="1"/>
+        </w:numPr>
+      </w:pPr>
+      <w:r>
+        <w:t>Present</w:t>
+      </w:r>
+      <w:r>
+        <w:t>ed</w:t>
+      </w:r>
+      <w:r>
+        <w:t xml:space="preserve"> ongoing research and interim results at international conferences and workshops</w:t>
+      </w:r>
+    </w:p>
+    <w:p>
+      <w:pPr>
+        <w:numPr>
+          <w:ilvl w:val="0"/>
+          <w:numId w:val="1"/>
+        </w:numPr>
+      </w:pPr>
+      <w:r>
+        <w:t>Maintained</w:t>
+      </w:r>
+      <w:r>
+        <w:t xml:space="preserve"> </w:t>
+      </w:r>
+      <w:r>
+        <w:t>wiki-based documentation</w:t>
+      </w:r>
+      <w:r>
+        <w:t xml:space="preserve"> for </w:t>
+      </w:r>
+      <w:r>
+        <w:t>literature reviews</w:t>
+      </w:r>
+      <w:r>
+        <w:t xml:space="preserve"> and</w:t>
+      </w:r>
+      <w:r>
+        <w:t xml:space="preserve"> software applications</w:t>
+      </w:r>
+    </w:p>
+    <w:p>
+      <w:r>
+        <w:t>Freelance Copywriter and Editor (Feb 2008 – Apr 2012)</w:t>
+      </w:r>
+    </w:p>
+    <w:p>
+      <w:r>
+        <w:t>Upwork</w:t>
+      </w:r>
+      <w:r>
+        <w:t xml:space="preserve"> </w:t>
+      </w:r>
+      <w:r>
+        <w:t>(</w:t>
+      </w:r>
+      <w:r>
+        <w:t xml:space="preserve">Online </w:t>
+      </w:r>
+      <w:r>
+        <w:t>F</w:t>
+      </w:r>
+      <w:r>
+        <w:t>reelance</w:t>
+      </w:r>
+      <w:r>
+        <w:t xml:space="preserve"> Platform</w:t>
+      </w:r>
+      <w:r>
+        <w:t>)</w:t>
+      </w:r>
+    </w:p>
+    <w:p>
+      <w:pPr>
+        <w:numPr>
+          <w:ilvl w:val="0"/>
+          <w:numId w:val="1"/>
+        </w:numPr>
+      </w:pPr>
+      <w:r>
+        <w:t>Completed over 70 writing and editing projects for a global client base</w:t>
+      </w:r>
+    </w:p>
+    <w:p>
+      <w:pPr>
+        <w:numPr>
+          <w:ilvl w:val="0"/>
+          <w:numId w:val="1"/>
+        </w:numPr>
+      </w:pPr>
+      <w:r>
+        <w:t>Researched and wrote B2B case studies, white papers, and SEO articles</w:t>
+      </w:r>
+    </w:p>
+    <w:p>
+      <w:pPr>
+        <w:numPr>
+          <w:ilvl w:val="0"/>
+          <w:numId w:val="1"/>
+        </w:numPr>
+      </w:pPr>
+      <w:r>
+        <w:t>Created business website content and managed news aggregation websites</w:t>
+      </w:r>
+    </w:p>
+    <w:p>
+      <w:pPr>
+        <w:numPr>
+          <w:ilvl w:val="0"/>
+          <w:numId w:val="1"/>
+        </w:numPr>
+      </w:pPr>
+      <w:r>
+        <w:t>Edited and proofread technical reports, training manuals, and business and legal books</w:t>
+      </w:r>
+    </w:p>
+    <w:p>
+      <w:pPr>
+        <w:numPr>
+          <w:ilvl w:val="0"/>
+          <w:numId w:val="1"/>
+        </w:numPr>
+      </w:pPr>
+      <w:r>
+        <w:t>Translated between English and Arabic when and as needed</w:t>
+      </w:r>
+    </w:p>
+    <w:p>
+      <w:r>
+        <w:br w:type="page"/>
+      </w:r>
+      <w:r>
+        <w:lastRenderedPageBreak/>
+        <w:t>Customer Service Advisor and Shift Supervisor (Apr 2007 – Jun 2008)</w:t>
+      </w:r>
+    </w:p>
+    <w:p>
+      <w:r>
+        <w:t>Book D</w:t>
+      </w:r>
+      <w:r>
+        <w:t>epository</w:t>
+      </w:r>
+      <w:r>
+        <w:t xml:space="preserve"> </w:t>
+      </w:r>
+      <w:r>
+        <w:t>(</w:t>
+      </w:r>
+      <w:r>
+        <w:t>Alexandria, Egypt</w:t>
+      </w:r>
+      <w:r>
+        <w:t>)</w:t>
+      </w:r>
+    </w:p>
+    <w:p>
+      <w:pPr>
+        <w:numPr>
+          <w:ilvl w:val="0"/>
+          <w:numId w:val="1"/>
+        </w:numPr>
+      </w:pPr>
+      <w:r>
+        <w:t>R</w:t>
+      </w:r>
+      <w:r>
+        <w:t>eceive</w:t>
+      </w:r>
+      <w:r>
+        <w:t>d</w:t>
+      </w:r>
+      <w:r>
+        <w:t>, manage</w:t>
+      </w:r>
+      <w:r>
+        <w:t>d</w:t>
+      </w:r>
+      <w:r>
+        <w:t>, and process</w:t>
+      </w:r>
+      <w:r>
+        <w:t>ed</w:t>
+      </w:r>
+      <w:r>
+        <w:t xml:space="preserve"> customer orders</w:t>
+      </w:r>
+      <w:r>
+        <w:t xml:space="preserve"> and answered</w:t>
+      </w:r>
+      <w:r>
+        <w:t xml:space="preserve"> general </w:t>
+      </w:r>
+      <w:r>
+        <w:t>que</w:t>
+      </w:r>
+      <w:r>
+        <w:t>ries</w:t>
+      </w:r>
+    </w:p>
+    <w:p>
+      <w:pPr>
+        <w:numPr>
+          <w:ilvl w:val="0"/>
+          <w:numId w:val="1"/>
+        </w:numPr>
+      </w:pPr>
+      <w:r>
+        <w:t>Liaise</w:t>
+      </w:r>
+      <w:r>
+        <w:t>d</w:t>
+      </w:r>
+      <w:r>
+        <w:t xml:space="preserve"> with </w:t>
+      </w:r>
+      <w:r>
+        <w:t xml:space="preserve">other </w:t>
+      </w:r>
+      <w:r>
+        <w:t xml:space="preserve">departments and suppliers </w:t>
+      </w:r>
+      <w:r>
+        <w:t>to improve</w:t>
+      </w:r>
+      <w:r>
+        <w:t xml:space="preserve"> customer experience</w:t>
+      </w:r>
+    </w:p>
+    <w:p>
+      <w:pPr>
+        <w:numPr>
+          <w:ilvl w:val="0"/>
+          <w:numId w:val="1"/>
+        </w:numPr>
+      </w:pPr>
+      <w:r>
+        <w:t>Train</w:t>
+      </w:r>
+      <w:r>
+        <w:t>ed</w:t>
+      </w:r>
+      <w:r>
+        <w:t xml:space="preserve"> and supervise</w:t>
+      </w:r>
+      <w:r>
+        <w:t>d</w:t>
+      </w:r>
+      <w:r>
+        <w:t xml:space="preserve"> four customer service personnel</w:t>
+      </w:r>
+    </w:p>
+    <w:p>
+      <w:pPr>
+        <w:pStyle w:val="Heading1"/>
+      </w:pPr>
+      <w:r>
+        <w:t>Education</w:t>
+      </w:r>
+    </w:p>
+    <w:p>
+      <w:r>
+        <w:t>M</w:t>
+      </w:r>
+      <w:r>
+        <w:t>aster of Advanced Studies</w:t>
       </w:r>
       <w:r>
         <w:t>,</w:t>
       </w:r>
       <w:r>
-        <w:t xml:space="preserve"> data scientists, and </w:t>
-      </w:r>
-      <w:r>
-        <w:t xml:space="preserve">senior </w:t>
-      </w:r>
-      <w:r>
-        <w:t xml:space="preserve">managers to </w:t>
-      </w:r>
-      <w:r>
-        <w:t>verify</w:t>
-      </w:r>
-      <w:r>
         <w:t xml:space="preserve"> </w:t>
       </w:r>
       <w:r>
-        <w:t>information</w:t>
-      </w:r>
-    </w:p>
-    <w:p>
-      <w:pPr>
-        <w:pStyle w:val="ListParagraph"/>
-        <w:numPr>
-          <w:ilvl w:val="0"/>
-          <w:numId w:val="5"/>
-        </w:numPr>
-      </w:pPr>
-      <w:r>
-        <w:t>Develop</w:t>
-      </w:r>
-      <w:r>
-        <w:t xml:space="preserve"> customized descriptions of services for multiple customer use cases</w:t>
-      </w:r>
-    </w:p>
-    <w:p>
-      <w:pPr>
-        <w:pStyle w:val="ListParagraph"/>
-        <w:numPr>
-          <w:ilvl w:val="0"/>
-          <w:numId w:val="5"/>
-        </w:numPr>
-      </w:pPr>
-      <w:r>
-        <w:t>Create</w:t>
-      </w:r>
-      <w:r>
-        <w:t xml:space="preserve"> training </w:t>
-      </w:r>
-      <w:r>
-        <w:t>materials</w:t>
-      </w:r>
-      <w:r>
-        <w:t xml:space="preserve"> and FAQs</w:t>
-      </w:r>
-      <w:r>
-        <w:t xml:space="preserve"> to help customers use and adapt software solution</w:t>
-      </w:r>
-      <w:r>
-        <w:t>s</w:t>
-      </w:r>
-    </w:p>
-    <w:p>
-      <w:pPr>
-        <w:pStyle w:val="ListParagraph"/>
-        <w:numPr>
-          <w:ilvl w:val="0"/>
-          <w:numId w:val="5"/>
-        </w:numPr>
-      </w:pPr>
-      <w:r>
-        <w:t>Review and contribute to marketing presentations, newsletters, brochures, website content, and conference submissions</w:t>
-      </w:r>
-    </w:p>
-    <w:p>
-      <w:r>
-        <w:t xml:space="preserve">Technical Writer (Sep 2016 – </w:t>
-      </w:r>
-      <w:r>
-        <w:t>Sep 2018</w:t>
+        <w:t>Cognitive and Functional Linguistics</w:t>
+      </w:r>
+      <w:r>
+        <w:t xml:space="preserve"> </w:t>
+      </w:r>
+      <w:r>
+        <w:t>(Sep 2013 – Sep 2014)</w:t>
+      </w:r>
+    </w:p>
+    <w:p>
+      <w:r>
+        <w:t>KU Leuven</w:t>
+      </w:r>
+      <w:r>
+        <w:t>,</w:t>
+      </w:r>
+      <w:r>
+        <w:t xml:space="preserve"> </w:t>
+      </w:r>
+      <w:r>
+        <w:t>Ghent University</w:t>
+      </w:r>
+      <w:r>
+        <w:t xml:space="preserve">, </w:t>
+      </w:r>
+      <w:r>
+        <w:t>Vrije Universiteit Brussel &amp;</w:t>
+      </w:r>
+      <w:r>
+        <w:t xml:space="preserve"> </w:t>
+      </w:r>
+      <w:r>
+        <w:t>University</w:t>
+      </w:r>
+      <w:r>
+        <w:t xml:space="preserve"> of Antwerp</w:t>
+      </w:r>
+      <w:r>
+        <w:t xml:space="preserve"> </w:t>
+      </w:r>
+      <w:r>
+        <w:t>(</w:t>
+      </w:r>
+      <w:r>
+        <w:t>Belgium</w:t>
       </w:r>
       <w:r>
         <w:t>)</w:t>
@@ -276,980 +883,409 @@
     </w:p>
     <w:p>
       <w:pPr>
-        <w:rPr>
-          <w:rStyle w:val="background-details"/>
-        </w:rPr>
-      </w:pPr>
-      <w:r>
-        <w:t>OMICRON electronics (Klaus, Austria)</w:t>
-      </w:r>
-    </w:p>
-    <w:p>
-      <w:pPr>
-        <w:pStyle w:val="ListParagraph"/>
-        <w:numPr>
-          <w:ilvl w:val="0"/>
-          <w:numId w:val="9"/>
-        </w:numPr>
-        <w:rPr>
-          <w:rStyle w:val="background-details"/>
-        </w:rPr>
-      </w:pPr>
-      <w:r>
-        <w:rPr>
-          <w:rStyle w:val="background-details"/>
-        </w:rPr>
-        <w:t>Created, edited, and maintained user manuals, online help systems, quick-start guides, and</w:t>
-      </w:r>
-      <w:r>
-        <w:rPr>
-          <w:rStyle w:val="background-details"/>
-        </w:rPr>
+        <w:numPr>
+          <w:ilvl w:val="0"/>
+          <w:numId w:val="1"/>
+        </w:numPr>
+      </w:pPr>
+      <w:r>
+        <w:t>G</w:t>
+      </w:r>
+      <w:r>
+        <w:t>rade: magna cum laude</w:t>
+      </w:r>
+    </w:p>
+    <w:p>
+      <w:pPr>
+        <w:numPr>
+          <w:ilvl w:val="0"/>
+          <w:numId w:val="1"/>
+        </w:numPr>
+      </w:pPr>
+      <w:r>
+        <w:t>T</w:t>
+      </w:r>
+      <w:r>
+        <w:t xml:space="preserve">hesis: </w:t>
+      </w:r>
+      <w:r>
+        <w:rPr>
+          <w:rStyle w:val="StyleItalic"/>
+        </w:rPr>
+        <w:t>Further and Farther: Competition or Functional Differentiation?</w:t>
+      </w:r>
+    </w:p>
+    <w:p>
+      <w:r>
+        <w:t>M</w:t>
+      </w:r>
+      <w:r>
+        <w:t>aster of Arts</w:t>
+      </w:r>
+      <w:r>
+        <w:t xml:space="preserve">, English </w:t>
+      </w:r>
+      <w:r>
+        <w:t>Linguisti</w:t>
+      </w:r>
+      <w:r>
+        <w:t>cs and Literature</w:t>
+      </w:r>
+      <w:r>
         <w:t xml:space="preserve"> </w:t>
       </w:r>
       <w:r>
-        <w:rPr>
-          <w:rStyle w:val="background-details"/>
-        </w:rPr>
-        <w:t xml:space="preserve">application and </w:t>
-      </w:r>
-      <w:r>
-        <w:rPr>
-          <w:rStyle w:val="background-details"/>
-        </w:rPr>
-        <w:t>release notes for software and hardware products</w:t>
-      </w:r>
-    </w:p>
-    <w:p>
-      <w:pPr>
-        <w:pStyle w:val="ListParagraph"/>
-        <w:numPr>
-          <w:ilvl w:val="0"/>
-          <w:numId w:val="9"/>
-        </w:numPr>
-        <w:rPr>
-          <w:rStyle w:val="background-details"/>
-        </w:rPr>
-      </w:pPr>
-      <w:r>
-        <w:rPr>
-          <w:rStyle w:val="background-details"/>
-        </w:rPr>
-        <w:t>Interviewed software developers and product managers to extract and gather information</w:t>
-      </w:r>
-    </w:p>
-    <w:p>
-      <w:pPr>
-        <w:pStyle w:val="ListParagraph"/>
-        <w:numPr>
-          <w:ilvl w:val="0"/>
-          <w:numId w:val="9"/>
-        </w:numPr>
-        <w:rPr>
-          <w:rStyle w:val="background-details"/>
-        </w:rPr>
-      </w:pPr>
-      <w:r>
-        <w:rPr>
-          <w:rStyle w:val="background-details"/>
-        </w:rPr>
-        <w:t>A</w:t>
-      </w:r>
-      <w:r>
-        <w:rPr>
-          <w:rStyle w:val="background-details"/>
-        </w:rPr>
-        <w:t>nalyzed requirements and determine</w:t>
-      </w:r>
-      <w:r>
-        <w:rPr>
-          <w:rStyle w:val="background-details"/>
-        </w:rPr>
-        <w:t>d</w:t>
-      </w:r>
-      <w:r>
-        <w:rPr>
-          <w:rStyle w:val="background-details"/>
-        </w:rPr>
-        <w:t xml:space="preserve"> th</w:t>
-      </w:r>
-      <w:r>
-        <w:rPr>
-          <w:rStyle w:val="background-details"/>
-        </w:rPr>
-        <w:t xml:space="preserve">e </w:t>
-      </w:r>
-      <w:r>
-        <w:rPr>
-          <w:rStyle w:val="background-details"/>
-        </w:rPr>
-        <w:t xml:space="preserve">information depth </w:t>
-      </w:r>
-      <w:r>
-        <w:rPr>
-          <w:rStyle w:val="background-details"/>
-        </w:rPr>
-        <w:t>neede</w:t>
-      </w:r>
-      <w:r>
-        <w:rPr>
-          <w:rStyle w:val="background-details"/>
-        </w:rPr>
-        <w:t>d</w:t>
-      </w:r>
-      <w:r>
-        <w:rPr>
-          <w:rStyle w:val="background-details"/>
-        </w:rPr>
+        <w:t>(Sep 2012 – Sep</w:t>
+      </w:r>
+      <w:r>
+        <w:t xml:space="preserve"> 2013)</w:t>
+      </w:r>
+    </w:p>
+    <w:p>
+      <w:r>
+        <w:t>KU</w:t>
+      </w:r>
+      <w:r>
+        <w:t xml:space="preserve"> Leuven (Leuven,</w:t>
+      </w:r>
+      <w:r>
         <w:t xml:space="preserve"> </w:t>
       </w:r>
       <w:r>
-        <w:rPr>
-          <w:rStyle w:val="background-details"/>
-        </w:rPr>
-        <w:t>f</w:t>
-      </w:r>
-      <w:r>
-        <w:rPr>
-          <w:rStyle w:val="background-details"/>
-        </w:rPr>
-        <w:t>or</w:t>
-      </w:r>
-      <w:r>
-        <w:rPr>
-          <w:rStyle w:val="background-details"/>
-        </w:rPr>
-        <w:t xml:space="preserve"> customers</w:t>
-      </w:r>
-    </w:p>
-    <w:p w14:noSpellErr="1">
-      <w:pPr>
-        <w:pStyle w:val="ListParagraph"/>
-        <w:numPr>
-          <w:ilvl w:val="0"/>
-          <w:numId w:val="9"/>
-        </w:numPr>
-        <w:rPr/>
-      </w:pPr>
-      <w:r>
-        <w:rPr>
-          <w:rStyle w:val="background-details"/>
-        </w:rPr>
-        <w:t>Explored and tested software products and recommended improvements to user interface text</w:t>
-      </w:r>
-    </w:p>
-    <w:p>
-      <w:pPr>
-        <w:pStyle w:val="ListParagraph"/>
-        <w:numPr>
-          <w:ilvl w:val="0"/>
-          <w:numId w:val="9"/>
-        </w:numPr>
-      </w:pPr>
-      <w:r>
-        <w:rPr>
-          <w:rStyle w:val="background-details"/>
-        </w:rPr>
-        <w:t>Adopted a translation-oriented authoring approach by using a translation memory system and a terminology database</w:t>
-      </w:r>
-    </w:p>
-    <w:p>
-      <w:pPr>
-        <w:pStyle w:val="ListParagraph"/>
-        <w:numPr>
-          <w:ilvl w:val="0"/>
-          <w:numId w:val="9"/>
-        </w:numPr>
-        <w:rPr>
-          <w:rStyle w:val="background-details"/>
-        </w:rPr>
-      </w:pPr>
-      <w:r>
-        <w:rPr>
-          <w:rStyle w:val="background-details"/>
-        </w:rPr>
-        <w:t>Planned, coordinated, and supervised outsourced documentation and translation projects</w:t>
-      </w:r>
-    </w:p>
-    <w:p>
-      <w:r>
+        <w:t>Belgium</w:t>
+      </w:r>
+      <w:r>
+        <w:t>)</w:t>
+      </w:r>
+    </w:p>
+    <w:p>
+      <w:pPr>
+        <w:numPr>
+          <w:ilvl w:val="0"/>
+          <w:numId w:val="1"/>
+        </w:numPr>
+      </w:pPr>
+      <w:r>
+        <w:t>G</w:t>
+      </w:r>
+      <w:r>
+        <w:t>rade: m</w:t>
+      </w:r>
+      <w:r>
+        <w:t>agna cum laude</w:t>
+      </w:r>
+    </w:p>
+    <w:p>
+      <w:pPr>
+        <w:numPr>
+          <w:ilvl w:val="0"/>
+          <w:numId w:val="1"/>
+        </w:numPr>
+      </w:pPr>
+      <w:r>
+        <w:t>Thesis</w:t>
+      </w:r>
+      <w:r>
+        <w:t xml:space="preserve">: </w:t>
+      </w:r>
+      <w:r>
+        <w:rPr>
+          <w:rStyle w:val="StyleItalic"/>
+        </w:rPr>
+        <w:t>Nominal and Verbal Gerunds with Genitive Subjects in Present-Day English: A Comparative Corpus Study</w:t>
+      </w:r>
+    </w:p>
+    <w:p>
+      <w:r>
+        <w:t>B</w:t>
+      </w:r>
+      <w:r>
+        <w:t>achelor of Arts</w:t>
+      </w:r>
+      <w:r>
+        <w:t xml:space="preserve"> </w:t>
+      </w:r>
+      <w:r>
+        <w:t>and</w:t>
+      </w:r>
+      <w:r>
+        <w:t xml:space="preserve"> Ed</w:t>
+      </w:r>
+      <w:r>
+        <w:t>ucation</w:t>
+      </w:r>
+      <w:r>
+        <w:t xml:space="preserve">, </w:t>
+      </w:r>
+      <w:r>
+        <w:t>Englis</w:t>
+      </w:r>
+      <w:r>
+        <w:t>h</w:t>
+      </w:r>
+      <w:r>
+        <w:t xml:space="preserve"> </w:t>
+      </w:r>
+      <w:r>
+        <w:t>(Sep 2002 –</w:t>
+      </w:r>
+      <w:r>
+        <w:t xml:space="preserve"> May 2006)</w:t>
+      </w:r>
+    </w:p>
+    <w:p>
+      <w:r>
+        <w:t>Alexandria</w:t>
+      </w:r>
+      <w:r>
+        <w:t xml:space="preserve"> University</w:t>
+      </w:r>
+      <w:r>
+        <w:t xml:space="preserve"> (Alexandria,</w:t>
+      </w:r>
+      <w:r>
+        <w:t xml:space="preserve"> </w:t>
+      </w:r>
+      <w:r>
+        <w:t>Egypt</w:t>
+      </w:r>
+      <w:r>
+        <w:t>)</w:t>
+      </w:r>
+    </w:p>
+    <w:p>
+      <w:pPr>
+        <w:numPr>
+          <w:ilvl w:val="0"/>
+          <w:numId w:val="1"/>
+        </w:numPr>
+      </w:pPr>
+      <w:r>
+        <w:t>G</w:t>
+      </w:r>
+      <w:r>
+        <w:t>rade: g</w:t>
+      </w:r>
+      <w:r>
+        <w:t>ood</w:t>
+      </w:r>
+    </w:p>
+    <w:p>
+      <w:pPr>
+        <w:pStyle w:val="Heading1"/>
+      </w:pPr>
+      <w:r>
+        <w:t>Honors &amp;</w:t>
+      </w:r>
+      <w:r>
+        <w:t xml:space="preserve"> Awards</w:t>
+      </w:r>
+    </w:p>
+    <w:p>
+      <w:pPr>
+        <w:numPr>
+          <w:ilvl w:val="0"/>
+          <w:numId w:val="1"/>
+        </w:numPr>
+      </w:pPr>
+      <w:r>
+        <w:t>“</w:t>
+      </w:r>
+      <w:proofErr w:type="spellStart"/>
+      <w:r>
+        <w:t>GradUS</w:t>
+      </w:r>
+      <w:proofErr w:type="spellEnd"/>
+      <w:r>
+        <w:t xml:space="preserve"> global</w:t>
+      </w:r>
+      <w:r>
+        <w:t xml:space="preserve">” </w:t>
+      </w:r>
+      <w:r>
+        <w:t>grant f</w:t>
+      </w:r>
+      <w:r>
+        <w:t>or research visits abroad</w:t>
+      </w:r>
+      <w:r>
+        <w:t xml:space="preserve"> (Saarland University,</w:t>
+      </w:r>
+      <w:r>
+        <w:t xml:space="preserve"> </w:t>
+      </w:r>
+      <w:r>
+        <w:t>Feb 2016 – Mar 2016)</w:t>
+      </w:r>
+    </w:p>
+    <w:p>
+      <w:pPr>
+        <w:numPr>
+          <w:ilvl w:val="0"/>
+          <w:numId w:val="1"/>
+        </w:numPr>
+      </w:pPr>
+      <w:r>
+        <w:t xml:space="preserve">Roger </w:t>
+      </w:r>
+      <w:proofErr w:type="spellStart"/>
+      <w:r>
+        <w:t>Dillemans</w:t>
+      </w:r>
+      <w:proofErr w:type="spellEnd"/>
+      <w:r>
+        <w:t xml:space="preserve"> Scholarship for academic excellence (</w:t>
+      </w:r>
+      <w:r>
+        <w:t>KU Leuven</w:t>
+      </w:r>
+      <w:r>
+        <w:t>, Oct 2013 – Jul 2014)</w:t>
+      </w:r>
+    </w:p>
+    <w:p>
+      <w:pPr>
+        <w:numPr>
+          <w:ilvl w:val="0"/>
+          <w:numId w:val="1"/>
+        </w:numPr>
+      </w:pPr>
+      <w:r>
+        <w:t>First-in-class honors (KU Leuven, Sep 2013)</w:t>
+      </w:r>
+    </w:p>
+    <w:p>
+      <w:pPr>
+        <w:numPr>
+          <w:ilvl w:val="0"/>
+          <w:numId w:val="1"/>
+        </w:numPr>
+      </w:pPr>
+      <w:r>
+        <w:t>Second-in-class honors (Alexandria University, May 2006)</w:t>
+      </w:r>
+    </w:p>
+    <w:p>
+      <w:pPr>
+        <w:pStyle w:val="Heading1"/>
+      </w:pPr>
+      <w:r>
+        <w:t>Publications</w:t>
+      </w:r>
+    </w:p>
+    <w:p>
+      <w:pPr>
+        <w:pStyle w:val="Heading2"/>
+        <w:rPr>
+          <w:lang w:val="en-US"/>
+        </w:rPr>
+      </w:pPr>
+      <w:r>
+        <w:rPr>
+          <w:lang w:val="en-US"/>
+        </w:rPr>
+        <w:t>Papers</w:t>
+      </w:r>
+      <w:r>
+        <w:rPr>
+          <w:lang w:val="en-US"/>
+        </w:rPr>
+        <w:t xml:space="preserve"> in </w:t>
+      </w:r>
+      <w:r>
+        <w:rPr>
+          <w:lang w:val="en-US"/>
+        </w:rPr>
+        <w:t>Conference Proceedings</w:t>
+      </w:r>
+    </w:p>
+    <w:p>
+      <w:pPr>
+        <w:numPr>
+          <w:ilvl w:val="0"/>
+          <w:numId w:val="1"/>
+        </w:numPr>
+      </w:pPr>
+      <w:proofErr w:type="spellStart"/>
+      <w:r>
+        <w:t>Degaetano-Ortlieb</w:t>
+      </w:r>
+      <w:proofErr w:type="spellEnd"/>
+      <w:r>
+        <w:t>, S</w:t>
+      </w:r>
+      <w:r>
+        <w:t>tefania</w:t>
+      </w:r>
+      <w:r>
+        <w:t xml:space="preserve">, Hannah Kermes, </w:t>
+      </w:r>
+      <w:r>
+        <w:rPr>
+          <w:rStyle w:val="StyleUnderline"/>
+        </w:rPr>
+        <w:t>Ashraf Khamis</w:t>
+      </w:r>
+      <w:r>
+        <w:t xml:space="preserve"> &amp; Elke </w:t>
+      </w:r>
+      <w:proofErr w:type="spellStart"/>
+      <w:r>
+        <w:t>Teich</w:t>
+      </w:r>
+      <w:proofErr w:type="spellEnd"/>
+      <w:r>
+        <w:t>.</w:t>
+      </w:r>
+      <w:r>
+        <w:t xml:space="preserve"> </w:t>
+      </w:r>
+      <w:r>
+        <w:t>2016</w:t>
+      </w:r>
+      <w:r>
+        <w:t>.</w:t>
+      </w:r>
+      <w:r>
+        <w:t xml:space="preserve"> An information-theoretic approach to modeling diachronic change in s</w:t>
+      </w:r>
+      <w:r>
+        <w:t>cientific English. In Carla Suhr et al.</w:t>
+      </w:r>
+      <w:r>
+        <w:t xml:space="preserve"> (eds.), </w:t>
+      </w:r>
+      <w:r>
+        <w:rPr>
+          <w:rStyle w:val="StyleItalic"/>
+        </w:rPr>
+        <w:t xml:space="preserve">Selected </w:t>
+      </w:r>
+      <w:r>
+        <w:rPr>
+          <w:rStyle w:val="StyleItalic"/>
+        </w:rPr>
         <w:t>P</w:t>
       </w:r>
       <w:r>
-        <w:t xml:space="preserve">roject </w:t>
-      </w:r>
-      <w:r>
-        <w:t>Researcher (Oct 2014 – Sep 2016)</w:t>
-      </w:r>
-    </w:p>
-    <w:p>
-      <w:r>
-        <w:t xml:space="preserve">Dept. </w:t>
-      </w:r>
-      <w:r>
-        <w:t>of Language Science and Technology</w:t>
-      </w:r>
-      <w:r>
-        <w:t>, Saarland University (Saarbrücken, Germany)</w:t>
-      </w:r>
-    </w:p>
-    <w:p>
-      <w:pPr>
-        <w:numPr>
-          <w:ilvl w:val="0"/>
-          <w:numId w:val="1"/>
-        </w:numPr>
-      </w:pPr>
-      <w:r>
-        <w:t>Examined</w:t>
-      </w:r>
-      <w:r>
-        <w:t xml:space="preserve"> the role of information density in the evolution of English scientific writing</w:t>
-      </w:r>
-    </w:p>
-    <w:p>
-      <w:pPr>
-        <w:numPr>
-          <w:ilvl w:val="0"/>
-          <w:numId w:val="1"/>
-        </w:numPr>
-      </w:pPr>
-      <w:r>
-        <w:t>Compile</w:t>
-      </w:r>
-      <w:r>
-        <w:t>d</w:t>
-      </w:r>
-      <w:r>
-        <w:t xml:space="preserve"> a diachronic corpus of scientific English covering the period 1665–1869</w:t>
-      </w:r>
-    </w:p>
-    <w:p>
-      <w:pPr>
-        <w:numPr>
-          <w:ilvl w:val="0"/>
-          <w:numId w:val="1"/>
-        </w:numPr>
-      </w:pPr>
-      <w:r>
-        <w:t>Train</w:t>
-      </w:r>
-      <w:r>
-        <w:t>ed</w:t>
-      </w:r>
-      <w:r>
-        <w:t xml:space="preserve"> and evaluate</w:t>
-      </w:r>
-      <w:r>
-        <w:t>d</w:t>
-      </w:r>
-      <w:r>
-        <w:t xml:space="preserve"> computational models to normalize historical spelling variation</w:t>
-      </w:r>
-    </w:p>
-    <w:p>
-      <w:pPr>
-        <w:numPr>
-          <w:ilvl w:val="0"/>
-          <w:numId w:val="1"/>
-        </w:numPr>
-      </w:pPr>
-      <w:r>
-        <w:t>Present</w:t>
-      </w:r>
-      <w:r>
-        <w:t>ed</w:t>
-      </w:r>
-      <w:r>
-        <w:t xml:space="preserve"> ongoing research and interim results at international conferences and workshops</w:t>
-      </w:r>
-    </w:p>
-    <w:p>
-      <w:pPr>
-        <w:numPr>
-          <w:ilvl w:val="0"/>
-          <w:numId w:val="1"/>
-        </w:numPr>
-      </w:pPr>
-      <w:r>
-        <w:t>Maintained</w:t>
-      </w:r>
-      <w:r>
+        <w:rPr>
+          <w:rStyle w:val="StyleItalic"/>
+        </w:rPr>
+        <w:t xml:space="preserve">apers from </w:t>
+      </w:r>
+      <w:proofErr w:type="spellStart"/>
+      <w:r>
+        <w:rPr>
+          <w:rStyle w:val="StyleItalic"/>
+        </w:rPr>
+        <w:t>Varieng</w:t>
+      </w:r>
+      <w:proofErr w:type="spellEnd"/>
+      <w:r>
+        <w:rPr>
+          <w:rStyle w:val="StyleItalic"/>
+        </w:rPr>
         <w:t xml:space="preserve"> </w:t>
-      </w:r>
-      <w:r>
-        <w:t>wiki-based documentation</w:t>
-      </w:r>
-      <w:r>
-        <w:t xml:space="preserve"> for </w:t>
-      </w:r>
-      <w:r>
-        <w:t>literature reviews</w:t>
-      </w:r>
-      <w:r>
-        <w:t xml:space="preserve"> and</w:t>
-      </w:r>
-      <w:r>
-        <w:t xml:space="preserve"> software applications</w:t>
-      </w:r>
-    </w:p>
-    <w:p>
-      <w:r>
-        <w:t>Freelance Copywriter and Editor (Feb 2008 – Apr 2012)</w:t>
-      </w:r>
-    </w:p>
-    <w:p>
-      <w:r>
-        <w:t>Upwork</w:t>
-      </w:r>
-      <w:r>
-        <w:t xml:space="preserve"> </w:t>
-      </w:r>
-      <w:r>
-        <w:t>(</w:t>
-      </w:r>
-      <w:r>
-        <w:t xml:space="preserve">Online </w:t>
-      </w:r>
-      <w:r>
-        <w:t>F</w:t>
-      </w:r>
-      <w:r>
-        <w:t>reelance</w:t>
-      </w:r>
-      <w:r>
-        <w:t xml:space="preserve"> Platform</w:t>
-      </w:r>
-      <w:r>
-        <w:t>)</w:t>
-      </w:r>
-    </w:p>
-    <w:p>
-      <w:pPr>
-        <w:numPr>
-          <w:ilvl w:val="0"/>
-          <w:numId w:val="1"/>
-        </w:numPr>
-      </w:pPr>
-      <w:r>
-        <w:t>Completed over 70 writing and editing projects for a global client base</w:t>
-      </w:r>
-    </w:p>
-    <w:p w14:noSpellErr="1">
-      <w:pPr>
-        <w:numPr>
-          <w:ilvl w:val="0"/>
-          <w:numId w:val="1"/>
-        </w:numPr>
-        <w:ind/>
-        <w:rPr/>
-      </w:pPr>
-      <w:r>
-        <w:rPr/>
-        <w:t>Researched and wrote B2B case studies, white papers, and SEO articles</w:t>
-      </w:r>
-    </w:p>
-    <w:p w14:noSpellErr="1">
-      <w:pPr>
-        <w:numPr>
-          <w:ilvl w:val="0"/>
-          <w:numId w:val="1"/>
-        </w:numPr>
-        <w:rPr/>
-      </w:pPr>
-      <w:r>
-        <w:rPr/>
-        <w:t>Created business website content and managed news aggregation websites</w:t>
-      </w:r>
-    </w:p>
-    <w:p w14:noSpellErr="1">
-      <w:pPr>
-        <w:numPr>
-          <w:ilvl w:val="0"/>
-          <w:numId w:val="1"/>
-        </w:numPr>
-        <w:rPr/>
-      </w:pPr>
-      <w:r>
-        <w:rPr/>
-        <w:t>Edited and proofread technical reports, training manuals, and business and legal books</w:t>
-      </w:r>
-    </w:p>
-    <w:p>
-      <w:pPr>
-        <w:numPr>
-          <w:ilvl w:val="0"/>
-          <w:numId w:val="1"/>
-        </w:numPr>
-        <w:rPr/>
-      </w:pPr>
-      <w:r>
-        <w:rPr/>
-        <w:t>Translated between English and Arabic when and as needed</w:t>
-      </w:r>
-    </w:p>
-    <w:p w14:noSpellErr="1">
-      <w:r>
-        <w:br w:type="page"/>
-      </w:r>
-      <w:r>
-        <w:rPr/>
-        <w:t>Customer Service Advisor and Shift Supervisor (Apr 2007 – Jun 2008)</w:t>
-      </w:r>
-    </w:p>
-    <w:p>
-      <w:r>
-        <w:t>Book D</w:t>
-      </w:r>
-      <w:r>
-        <w:t>epository</w:t>
-      </w:r>
-      <w:r>
-        <w:t xml:space="preserve"> </w:t>
-      </w:r>
-      <w:r>
-        <w:t>(</w:t>
-      </w:r>
-      <w:r>
-        <w:t>Alexandria, Egypt</w:t>
-      </w:r>
-      <w:r>
-        <w:t>)</w:t>
-      </w:r>
-    </w:p>
-    <w:p>
-      <w:pPr>
-        <w:numPr>
-          <w:ilvl w:val="0"/>
-          <w:numId w:val="1"/>
-        </w:numPr>
-      </w:pPr>
-      <w:r>
-        <w:t>R</w:t>
-      </w:r>
-      <w:r>
-        <w:t>eceive</w:t>
-      </w:r>
-      <w:r>
-        <w:t>d</w:t>
-      </w:r>
-      <w:r>
-        <w:t>, manage</w:t>
-      </w:r>
-      <w:r>
-        <w:t>d</w:t>
-      </w:r>
-      <w:r>
-        <w:t>, and process</w:t>
-      </w:r>
-      <w:r>
-        <w:t>ed</w:t>
-      </w:r>
-      <w:r>
-        <w:t xml:space="preserve"> customer orders</w:t>
-      </w:r>
-      <w:r>
-        <w:t xml:space="preserve"> and answered</w:t>
-      </w:r>
-      <w:r>
-        <w:t xml:space="preserve"> general </w:t>
-      </w:r>
-      <w:r>
-        <w:t>que</w:t>
-      </w:r>
-      <w:r>
-        <w:t>ries</w:t>
-      </w:r>
-    </w:p>
-    <w:p>
-      <w:pPr>
-        <w:numPr>
-          <w:ilvl w:val="0"/>
-          <w:numId w:val="1"/>
-        </w:numPr>
-      </w:pPr>
-      <w:r>
-        <w:t>Liaise</w:t>
-      </w:r>
-      <w:r>
-        <w:t>d</w:t>
-      </w:r>
-      <w:r>
-        <w:t xml:space="preserve"> with </w:t>
-      </w:r>
-      <w:r>
-        <w:t xml:space="preserve">other </w:t>
-      </w:r>
-      <w:r>
-        <w:t xml:space="preserve">departments and suppliers </w:t>
-      </w:r>
-      <w:r>
-        <w:t>to improve</w:t>
-      </w:r>
-      <w:r>
-        <w:t xml:space="preserve"> customer experience</w:t>
-      </w:r>
-    </w:p>
-    <w:p>
-      <w:pPr>
-        <w:numPr>
-          <w:ilvl w:val="0"/>
-          <w:numId w:val="1"/>
-        </w:numPr>
-      </w:pPr>
-      <w:r>
-        <w:t>Train</w:t>
-      </w:r>
-      <w:r>
-        <w:t>ed</w:t>
-      </w:r>
-      <w:r>
-        <w:t xml:space="preserve"> and supervise</w:t>
-      </w:r>
-      <w:r>
-        <w:t>d</w:t>
-      </w:r>
-      <w:r>
-        <w:t xml:space="preserve"> four customer service personnel</w:t>
-      </w:r>
-    </w:p>
-    <w:p>
-      <w:pPr>
-        <w:pStyle w:val="Heading1"/>
-      </w:pPr>
-      <w:r>
-        <w:t>Education</w:t>
-      </w:r>
-    </w:p>
-    <w:p>
-      <w:r>
-        <w:t>M</w:t>
-      </w:r>
-      <w:r>
-        <w:t>aster of Advanced Studies</w:t>
-      </w:r>
-      <w:r>
-        <w:t>,</w:t>
-      </w:r>
-      <w:r>
-        <w:t xml:space="preserve"> </w:t>
-      </w:r>
-      <w:r>
-        <w:t>Cognitive and Functional Linguistics</w:t>
-      </w:r>
-      <w:r>
-        <w:t xml:space="preserve"> </w:t>
-      </w:r>
-      <w:r>
-        <w:t>(Sep 2013 – Sep 2014)</w:t>
-      </w:r>
-    </w:p>
-    <w:p>
-      <w:r>
-        <w:t>KU Leuven</w:t>
-      </w:r>
-      <w:r>
-        <w:t>,</w:t>
-      </w:r>
-      <w:r>
-        <w:t xml:space="preserve"> </w:t>
-      </w:r>
-      <w:r>
-        <w:t>Ghent University</w:t>
-      </w:r>
-      <w:r>
-        <w:t xml:space="preserve">, </w:t>
-      </w:r>
-      <w:r>
-        <w:t>Vrije Universiteit Brussel &amp;</w:t>
-      </w:r>
-      <w:r>
-        <w:t xml:space="preserve"> </w:t>
-      </w:r>
-      <w:r>
-        <w:t>University</w:t>
-      </w:r>
-      <w:r>
-        <w:t xml:space="preserve"> of Antwerp</w:t>
-      </w:r>
-      <w:r>
-        <w:t xml:space="preserve"> </w:t>
-      </w:r>
-      <w:r>
-        <w:t>(</w:t>
-      </w:r>
-      <w:r>
-        <w:t>Belgium</w:t>
-      </w:r>
-      <w:r>
-        <w:t>)</w:t>
-      </w:r>
-    </w:p>
-    <w:p>
-      <w:pPr>
-        <w:numPr>
-          <w:ilvl w:val="0"/>
-          <w:numId w:val="1"/>
-        </w:numPr>
-      </w:pPr>
-      <w:r>
-        <w:t>G</w:t>
-      </w:r>
-      <w:r>
-        <w:t>rade: magna cum laude</w:t>
-      </w:r>
-    </w:p>
-    <w:p>
-      <w:pPr>
-        <w:numPr>
-          <w:ilvl w:val="0"/>
-          <w:numId w:val="1"/>
-        </w:numPr>
-      </w:pPr>
-      <w:r>
-        <w:t>T</w:t>
-      </w:r>
-      <w:r>
-        <w:t xml:space="preserve">hesis: </w:t>
-      </w:r>
-      <w:r>
-        <w:rPr>
-          <w:rStyle w:val="StyleItalic"/>
-        </w:rPr>
-        <w:t>Further and Farther: Competition or Functional Differentiation?</w:t>
-      </w:r>
-    </w:p>
-    <w:p>
-      <w:r>
-        <w:t>M</w:t>
-      </w:r>
-      <w:r>
-        <w:t>aster of Arts</w:t>
-      </w:r>
-      <w:r>
-        <w:t xml:space="preserve">, English </w:t>
-      </w:r>
-      <w:r>
-        <w:t>Linguisti</w:t>
-      </w:r>
-      <w:r>
-        <w:t>cs and Literature</w:t>
-      </w:r>
-      <w:r>
-        <w:t xml:space="preserve"> </w:t>
-      </w:r>
-      <w:r>
-        <w:t>(Sep 2012 – Sep</w:t>
-      </w:r>
-      <w:r>
-        <w:t xml:space="preserve"> 2013)</w:t>
-      </w:r>
-    </w:p>
-    <w:p>
-      <w:r>
-        <w:t>KU</w:t>
-      </w:r>
-      <w:r>
-        <w:t xml:space="preserve"> Leuven (Leuven,</w:t>
-      </w:r>
-      <w:r>
-        <w:t xml:space="preserve"> </w:t>
-      </w:r>
-      <w:r>
-        <w:t>Belgium</w:t>
-      </w:r>
-      <w:r>
-        <w:t>)</w:t>
-      </w:r>
-    </w:p>
-    <w:p>
-      <w:pPr>
-        <w:numPr>
-          <w:ilvl w:val="0"/>
-          <w:numId w:val="1"/>
-        </w:numPr>
-      </w:pPr>
-      <w:r>
-        <w:t>G</w:t>
-      </w:r>
-      <w:r>
-        <w:t>rade: m</w:t>
-      </w:r>
-      <w:r>
-        <w:t>agna cum laude</w:t>
-      </w:r>
-    </w:p>
-    <w:p>
-      <w:pPr>
-        <w:numPr>
-          <w:ilvl w:val="0"/>
-          <w:numId w:val="1"/>
-        </w:numPr>
-      </w:pPr>
-      <w:r>
-        <w:t>Thesis</w:t>
-      </w:r>
-      <w:r>
-        <w:t xml:space="preserve">: </w:t>
-      </w:r>
-      <w:r>
-        <w:rPr>
-          <w:rStyle w:val="StyleItalic"/>
-        </w:rPr>
-        <w:t>Nominal and Verbal Gerunds with Genitive Subjects in Present-Day English: A Comparative Corpus Study</w:t>
-      </w:r>
-    </w:p>
-    <w:p>
-      <w:r>
-        <w:t>B</w:t>
-      </w:r>
-      <w:r>
-        <w:t>achelor of Arts</w:t>
-      </w:r>
-      <w:r>
-        <w:t xml:space="preserve"> </w:t>
-      </w:r>
-      <w:r>
-        <w:t>and</w:t>
-      </w:r>
-      <w:r>
-        <w:t xml:space="preserve"> Ed</w:t>
-      </w:r>
-      <w:r>
-        <w:t>ucation</w:t>
-      </w:r>
-      <w:r>
-        <w:t xml:space="preserve">, </w:t>
-      </w:r>
-      <w:r>
-        <w:t>Englis</w:t>
-      </w:r>
-      <w:r>
-        <w:t>h</w:t>
-      </w:r>
-      <w:r>
-        <w:t xml:space="preserve"> </w:t>
-      </w:r>
-      <w:r>
-        <w:t>(Sep 2002 –</w:t>
-      </w:r>
-      <w:r>
-        <w:t xml:space="preserve"> May 2006)</w:t>
-      </w:r>
-    </w:p>
-    <w:p>
-      <w:r>
-        <w:t>Alexandria</w:t>
-      </w:r>
-      <w:r>
-        <w:t xml:space="preserve"> University</w:t>
-      </w:r>
-      <w:r>
-        <w:t xml:space="preserve"> (Alexandria,</w:t>
-      </w:r>
-      <w:r>
-        <w:t xml:space="preserve"> </w:t>
-      </w:r>
-      <w:r>
-        <w:t>Egypt</w:t>
-      </w:r>
-      <w:r>
-        <w:t>)</w:t>
-      </w:r>
-    </w:p>
-    <w:p>
-      <w:pPr>
-        <w:numPr>
-          <w:ilvl w:val="0"/>
-          <w:numId w:val="1"/>
-        </w:numPr>
-      </w:pPr>
-      <w:r>
-        <w:t>G</w:t>
-      </w:r>
-      <w:r>
-        <w:t>rade: g</w:t>
-      </w:r>
-      <w:r>
-        <w:t>ood</w:t>
-      </w:r>
-    </w:p>
-    <w:p>
-      <w:pPr>
-        <w:pStyle w:val="Heading1"/>
-      </w:pPr>
-      <w:r>
-        <w:t>Honors &amp;</w:t>
-      </w:r>
-      <w:r>
-        <w:t xml:space="preserve"> Awards</w:t>
-      </w:r>
-    </w:p>
-    <w:p>
-      <w:pPr>
-        <w:numPr>
-          <w:ilvl w:val="0"/>
-          <w:numId w:val="1"/>
-        </w:numPr>
-      </w:pPr>
-      <w:r>
-        <w:t>“</w:t>
-      </w:r>
-      <w:r>
-        <w:t>GradUS global</w:t>
-      </w:r>
-      <w:r>
-        <w:t xml:space="preserve">” </w:t>
-      </w:r>
-      <w:r>
-        <w:t>grant f</w:t>
-      </w:r>
-      <w:r>
-        <w:t>or research visits abroad</w:t>
-      </w:r>
-      <w:r>
-        <w:t xml:space="preserve"> (Saarland University,</w:t>
-      </w:r>
-      <w:r>
-        <w:t xml:space="preserve"> </w:t>
-      </w:r>
-      <w:r>
-        <w:t>Feb 2016 – Mar 2016)</w:t>
-      </w:r>
-    </w:p>
-    <w:p>
-      <w:pPr>
-        <w:numPr>
-          <w:ilvl w:val="0"/>
-          <w:numId w:val="1"/>
-        </w:numPr>
-      </w:pPr>
-      <w:r>
-        <w:t>Roger Dillemans Scholarship for academic excellence (</w:t>
-      </w:r>
-      <w:r>
-        <w:t>KU Leuven</w:t>
-      </w:r>
-      <w:r>
-        <w:t>, Oct 2013 – Jul 2014)</w:t>
-      </w:r>
-    </w:p>
-    <w:p>
-      <w:pPr>
-        <w:numPr>
-          <w:ilvl w:val="0"/>
-          <w:numId w:val="1"/>
-        </w:numPr>
-      </w:pPr>
-      <w:r>
-        <w:t>First-in-class honors (KU Leuven, Sep 2013)</w:t>
-      </w:r>
-    </w:p>
-    <w:p>
-      <w:pPr>
-        <w:numPr>
-          <w:ilvl w:val="0"/>
-          <w:numId w:val="1"/>
-        </w:numPr>
-      </w:pPr>
-      <w:r>
-        <w:t>Second-in-class honors (Alexandria University, May 2006)</w:t>
-      </w:r>
-    </w:p>
-    <w:p>
-      <w:pPr>
-        <w:pStyle w:val="Heading1"/>
-      </w:pPr>
-      <w:r>
-        <w:t>Publications</w:t>
-      </w:r>
-    </w:p>
-    <w:p>
-      <w:pPr>
-        <w:pStyle w:val="Heading2"/>
-        <w:rPr>
-          <w:lang w:val="en-US"/>
-        </w:rPr>
-      </w:pPr>
-      <w:r>
-        <w:rPr>
-          <w:lang w:val="en-US"/>
-        </w:rPr>
-        <w:t>Papers</w:t>
-      </w:r>
-      <w:r>
-        <w:rPr>
-          <w:lang w:val="en-US"/>
-        </w:rPr>
-        <w:t xml:space="preserve"> in </w:t>
-      </w:r>
-      <w:r>
-        <w:rPr>
-          <w:lang w:val="en-US"/>
-        </w:rPr>
-        <w:t>Conference Proceedings</w:t>
-      </w:r>
-    </w:p>
-    <w:p>
-      <w:pPr>
-        <w:numPr>
-          <w:ilvl w:val="0"/>
-          <w:numId w:val="1"/>
-        </w:numPr>
-      </w:pPr>
-      <w:r>
-        <w:t>Degaetano-Ortlieb, S</w:t>
-      </w:r>
-      <w:r>
-        <w:t>tefania</w:t>
-      </w:r>
-      <w:r>
-        <w:t xml:space="preserve">, Hannah Kermes, </w:t>
-      </w:r>
-      <w:r>
-        <w:rPr>
-          <w:rStyle w:val="StyleUnderline"/>
-        </w:rPr>
-        <w:t>Ashraf Khamis</w:t>
-      </w:r>
-      <w:r>
-        <w:t xml:space="preserve"> &amp; Elke Teich.</w:t>
-      </w:r>
-      <w:r>
-        <w:t xml:space="preserve"> </w:t>
-      </w:r>
-      <w:r>
-        <w:t>2016</w:t>
-      </w:r>
-      <w:r>
-        <w:t>.</w:t>
-      </w:r>
-      <w:r>
-        <w:t xml:space="preserve"> An information-theoretic approach to modeling diachronic change in s</w:t>
-      </w:r>
-      <w:r>
-        <w:t>cientific English. In Carla Suhr et al.</w:t>
-      </w:r>
-      <w:r>
-        <w:t xml:space="preserve"> (eds.), </w:t>
-      </w:r>
-      <w:r>
-        <w:rPr>
-          <w:rStyle w:val="StyleItalic"/>
-        </w:rPr>
-        <w:t xml:space="preserve">Selected </w:t>
-      </w:r>
-      <w:r>
-        <w:rPr>
-          <w:rStyle w:val="StyleItalic"/>
-        </w:rPr>
-        <w:t>P</w:t>
-      </w:r>
-      <w:r>
-        <w:rPr>
-          <w:rStyle w:val="StyleItalic"/>
-        </w:rPr>
-        <w:t xml:space="preserve">apers from Varieng </w:t>
       </w:r>
       <w:r>
         <w:rPr>
@@ -1304,8 +1340,15 @@
         <w:t xml:space="preserve">, Jörg Knappen &amp; Elke Teich. </w:t>
       </w:r>
       <w:r>
-        <w:rPr/>
-        <w:t xml:space="preserve">2016. The Royal Society Corpus: From Uncharted Data to Corpus. In Nicoletta Calzolari et al. (eds.), </w:t>
+        <w:t xml:space="preserve">2016. The Royal Society Corpus: From Uncharted Data to Corpus. In Nicoletta </w:t>
+      </w:r>
+      <w:proofErr w:type="spellStart"/>
+      <w:r>
+        <w:t>Calzolari</w:t>
+      </w:r>
+      <w:proofErr w:type="spellEnd"/>
+      <w:r>
+        <w:t xml:space="preserve"> et al. (eds.), </w:t>
       </w:r>
       <w:r>
         <w:rPr>
@@ -1314,17 +1357,22 @@
         <w:t>The Language Resources and Evaluation Conference (LREC) 2016 Proceedings</w:t>
       </w:r>
       <w:r>
-        <w:rPr/>
-        <w:t xml:space="preserve">, 1928–1931. Grand Hotel Bernardin Conference Center, </w:t>
+        <w:t xml:space="preserve">, 1928–1931. Grand Hotel </w:t>
       </w:r>
       <w:proofErr w:type="spellStart"/>
       <w:r>
-        <w:rPr/>
+        <w:t>Bernardin</w:t>
+      </w:r>
+      <w:proofErr w:type="spellEnd"/>
+      <w:r>
+        <w:t xml:space="preserve"> Conference Center, </w:t>
+      </w:r>
+      <w:proofErr w:type="spellStart"/>
+      <w:r>
         <w:t>Portorož</w:t>
       </w:r>
       <w:proofErr w:type="spellEnd"/>
       <w:r>
-        <w:rPr/>
         <w:t>, Slovenia.</w:t>
       </w:r>
     </w:p>
@@ -1339,7 +1387,6 @@
         <w:rPr>
           <w:lang w:val="en-US"/>
         </w:rPr>
-        <w:lastRenderedPageBreak/>
         <w:t>Conference Abstracts</w:t>
       </w:r>
       <w:r>
@@ -1349,13 +1396,12 @@
         <w:t xml:space="preserve"> &amp; Presentations</w:t>
       </w:r>
     </w:p>
-    <w:p w14:noSpellErr="1">
-      <w:pPr>
-        <w:numPr>
-          <w:ilvl w:val="0"/>
-          <w:numId w:val="1"/>
-        </w:numPr>
-        <w:rPr/>
+    <w:p>
+      <w:pPr>
+        <w:numPr>
+          <w:ilvl w:val="0"/>
+          <w:numId w:val="1"/>
+        </w:numPr>
       </w:pPr>
       <w:r>
         <w:rPr>
@@ -1377,7 +1423,6 @@
         <w:t xml:space="preserve">, Jörg Knappen &amp; Elke Teich. </w:t>
       </w:r>
       <w:r>
-        <w:rPr/>
         <w:t xml:space="preserve">2016. The Royal Society Corpus: Towards a high-quality corpus for studying diachronic variation in scientific writing. </w:t>
       </w:r>
       <w:r>
@@ -1387,7 +1432,6 @@
         <w:t>Digital Humanities (DH)</w:t>
       </w:r>
       <w:r>
-        <w:rPr/>
         <w:t>, Jul 11–16, 2016. Jagiellonian University, Kraków, Poland.</w:t>
       </w:r>
     </w:p>
@@ -1398,8 +1442,14 @@
           <w:numId w:val="1"/>
         </w:numPr>
       </w:pPr>
-      <w:r>
-        <w:t xml:space="preserve">Degaetano-Ortlieb, Stefania, Hannah Kermes, </w:t>
+      <w:proofErr w:type="spellStart"/>
+      <w:r>
+        <w:lastRenderedPageBreak/>
+        <w:t>Degaetano-Ortlieb</w:t>
+      </w:r>
+      <w:proofErr w:type="spellEnd"/>
+      <w:r>
+        <w:t xml:space="preserve">, Stefania, Hannah Kermes, </w:t>
       </w:r>
       <w:r>
         <w:rPr>
@@ -1411,7 +1461,23 @@
         <w:t>,</w:t>
       </w:r>
       <w:r>
-        <w:t xml:space="preserve"> Noam Ordan &amp; Elke Teich. 2015. </w:t>
+        <w:t xml:space="preserve"> Noam </w:t>
+      </w:r>
+      <w:proofErr w:type="spellStart"/>
+      <w:r>
+        <w:t>Ordan</w:t>
+      </w:r>
+      <w:proofErr w:type="spellEnd"/>
+      <w:r>
+        <w:t xml:space="preserve"> &amp; Elke </w:t>
+      </w:r>
+      <w:proofErr w:type="spellStart"/>
+      <w:r>
+        <w:t>Teich</w:t>
+      </w:r>
+      <w:proofErr w:type="spellEnd"/>
+      <w:r>
+        <w:t xml:space="preserve">. 2015. </w:t>
       </w:r>
       <w:r>
         <w:t>The taming of the data: Using text mining in building a corpus for diachronic analysis</w:t>
@@ -1436,8 +1502,13 @@
           <w:numId w:val="1"/>
         </w:numPr>
       </w:pPr>
-      <w:r>
-        <w:t xml:space="preserve">Degaetano-Ortlieb, Stefania, Hannah Kermes, </w:t>
+      <w:proofErr w:type="spellStart"/>
+      <w:r>
+        <w:t>Degaetano-Ortlieb</w:t>
+      </w:r>
+      <w:proofErr w:type="spellEnd"/>
+      <w:r>
+        <w:t xml:space="preserve">, Stefania, Hannah Kermes, </w:t>
       </w:r>
       <w:r>
         <w:rPr>
@@ -1449,7 +1520,39 @@
         <w:t>,</w:t>
       </w:r>
       <w:r>
-        <w:t xml:space="preserve"> Jörg Knappen, Noam Ordan &amp; Elke Teich. 2015. </w:t>
+        <w:t xml:space="preserve"> </w:t>
+      </w:r>
+      <w:proofErr w:type="spellStart"/>
+      <w:r>
+        <w:t>Jörg</w:t>
+      </w:r>
+      <w:proofErr w:type="spellEnd"/>
+      <w:r>
+        <w:t xml:space="preserve"> </w:t>
+      </w:r>
+      <w:proofErr w:type="spellStart"/>
+      <w:r>
+        <w:t>Knappen</w:t>
+      </w:r>
+      <w:proofErr w:type="spellEnd"/>
+      <w:r>
+        <w:t xml:space="preserve">, Noam </w:t>
+      </w:r>
+      <w:proofErr w:type="spellStart"/>
+      <w:r>
+        <w:t>Ordan</w:t>
+      </w:r>
+      <w:proofErr w:type="spellEnd"/>
+      <w:r>
+        <w:t xml:space="preserve"> &amp; Elke </w:t>
+      </w:r>
+      <w:proofErr w:type="spellStart"/>
+      <w:r>
+        <w:t>Teich</w:t>
+      </w:r>
+      <w:proofErr w:type="spellEnd"/>
+      <w:r>
+        <w:t xml:space="preserve">. 2015. </w:t>
       </w:r>
       <w:r>
         <w:t>Information Density in Scientific Writing: A Diachronic Perspective</w:t>
@@ -1490,7 +1593,47 @@
         <w:t>,</w:t>
       </w:r>
       <w:r>
-        <w:t xml:space="preserve"> Stefania Degaetano-Ortlieb, Hannah Kermes, Jörg Knappen, Noam Ordan &amp; Elke Teich. 2015. </w:t>
+        <w:t xml:space="preserve"> Stefania </w:t>
+      </w:r>
+      <w:proofErr w:type="spellStart"/>
+      <w:r>
+        <w:t>Degaetano-Ortlieb</w:t>
+      </w:r>
+      <w:proofErr w:type="spellEnd"/>
+      <w:r>
+        <w:t xml:space="preserve">, Hannah Kermes, </w:t>
+      </w:r>
+      <w:proofErr w:type="spellStart"/>
+      <w:r>
+        <w:t>Jörg</w:t>
+      </w:r>
+      <w:proofErr w:type="spellEnd"/>
+      <w:r>
+        <w:t xml:space="preserve"> </w:t>
+      </w:r>
+      <w:proofErr w:type="spellStart"/>
+      <w:r>
+        <w:t>Knappen</w:t>
+      </w:r>
+      <w:proofErr w:type="spellEnd"/>
+      <w:r>
+        <w:t xml:space="preserve">, Noam </w:t>
+      </w:r>
+      <w:proofErr w:type="spellStart"/>
+      <w:r>
+        <w:t>Ordan</w:t>
+      </w:r>
+      <w:proofErr w:type="spellEnd"/>
+      <w:r>
+        <w:t xml:space="preserve"> &amp; Elke </w:t>
+      </w:r>
+      <w:proofErr w:type="spellStart"/>
+      <w:r>
+        <w:t>Teich</w:t>
+      </w:r>
+      <w:proofErr w:type="spellEnd"/>
+      <w:r>
+        <w:t xml:space="preserve">. 2015. </w:t>
       </w:r>
       <w:r>
         <w:t>A resource for the diachronic study of scientific English: Introducing the Royal Society Corpus</w:t>
@@ -1546,18 +1689,31 @@
         <w:t>The 13th International Cognitive Linguistics Conference (ICLC)</w:t>
       </w:r>
       <w:r>
-        <w:t>, Jul 20–25, 2015. Northumbria University, Newcastle upon Tyne, UK.</w:t>
-      </w:r>
-    </w:p>
-    <w:p>
-      <w:pPr>
-        <w:numPr>
-          <w:ilvl w:val="0"/>
-          <w:numId w:val="1"/>
-        </w:numPr>
-      </w:pPr>
-      <w:r>
-        <w:t xml:space="preserve">Degaetano-Ortlieb, Stefania, Hannah Kermes, </w:t>
+        <w:t xml:space="preserve">, Jul 20–25, 2015. </w:t>
+      </w:r>
+      <w:proofErr w:type="spellStart"/>
+      <w:r>
+        <w:t>Northumbria</w:t>
+      </w:r>
+      <w:proofErr w:type="spellEnd"/>
+      <w:r>
+        <w:t xml:space="preserve"> University, Newcastle upon Tyne, UK.</w:t>
+      </w:r>
+    </w:p>
+    <w:p>
+      <w:pPr>
+        <w:numPr>
+          <w:ilvl w:val="0"/>
+          <w:numId w:val="1"/>
+        </w:numPr>
+      </w:pPr>
+      <w:proofErr w:type="spellStart"/>
+      <w:r>
+        <w:t>Degaetano-Ortlieb</w:t>
+      </w:r>
+      <w:proofErr w:type="spellEnd"/>
+      <w:r>
+        <w:t xml:space="preserve">, Stefania, Hannah Kermes, </w:t>
       </w:r>
       <w:r>
         <w:rPr>
@@ -1566,10 +1722,26 @@
         <w:t>Ashraf Khamis</w:t>
       </w:r>
       <w:r>
-        <w:t xml:space="preserve"> &amp; Elke Teich. 2015. </w:t>
-      </w:r>
-      <w:r>
-        <w:t>Information Density in Scientific Writing: Exploring the SciTex Corpus</w:t>
+        <w:t xml:space="preserve"> &amp; Elke </w:t>
+      </w:r>
+      <w:proofErr w:type="spellStart"/>
+      <w:r>
+        <w:t>Teich</w:t>
+      </w:r>
+      <w:proofErr w:type="spellEnd"/>
+      <w:r>
+        <w:t xml:space="preserve">. 2015. </w:t>
+      </w:r>
+      <w:r>
+        <w:t xml:space="preserve">Information Density in Scientific Writing: Exploring the </w:t>
+      </w:r>
+      <w:proofErr w:type="spellStart"/>
+      <w:r>
+        <w:t>SciTex</w:t>
+      </w:r>
+      <w:proofErr w:type="spellEnd"/>
+      <w:r>
+        <w:t xml:space="preserve"> Corpus</w:t>
       </w:r>
       <w:r>
         <w:t xml:space="preserve">. </w:t>
@@ -1592,338 +1764,246 @@
         <w:t>Languages</w:t>
       </w:r>
     </w:p>
-    <w:p w14:noSpellErr="1">
-      <w:pPr>
-        <w:numPr>
-          <w:ilvl w:val="0"/>
-          <w:numId w:val="1"/>
-        </w:numPr>
-        <w:rPr/>
-      </w:pPr>
-      <w:r>
-        <w:rPr/>
-        <w:t>Arabic:</w:t>
-      </w:r>
-      <w:r>
-        <w:rPr/>
+    <w:p>
+      <w:pPr>
+        <w:numPr>
+          <w:ilvl w:val="0"/>
+          <w:numId w:val="1"/>
+        </w:numPr>
+      </w:pPr>
+      <w:r>
+        <w:t xml:space="preserve">Arabic: </w:t>
+      </w:r>
+      <w:r>
+        <w:tab/>
+        <w:t>native</w:t>
+      </w:r>
+    </w:p>
+    <w:p>
+      <w:pPr>
+        <w:numPr>
+          <w:ilvl w:val="0"/>
+          <w:numId w:val="1"/>
+        </w:numPr>
+      </w:pPr>
+      <w:r>
+        <w:t>E</w:t>
+      </w:r>
+      <w:r>
+        <w:t xml:space="preserve">nglish: </w:t>
+      </w:r>
+      <w:r>
+        <w:t>native-like</w:t>
+      </w:r>
+      <w:r>
+        <w:t xml:space="preserve"> (</w:t>
+      </w:r>
+      <w:r>
+        <w:t>C2+</w:t>
+      </w:r>
+      <w:r>
+        <w:t>)</w:t>
+      </w:r>
+    </w:p>
+    <w:p>
+      <w:pPr>
+        <w:numPr>
+          <w:ilvl w:val="0"/>
+          <w:numId w:val="1"/>
+        </w:numPr>
+      </w:pPr>
+      <w:r>
+        <w:t>German: upper intermediate (B2)</w:t>
+      </w:r>
+    </w:p>
+    <w:p>
+      <w:pPr>
+        <w:numPr>
+          <w:ilvl w:val="0"/>
+          <w:numId w:val="1"/>
+        </w:numPr>
+      </w:pPr>
+      <w:r>
+        <w:t>French: elementary (A2)</w:t>
+      </w:r>
+    </w:p>
+    <w:p>
+      <w:pPr>
+        <w:pStyle w:val="Heading1"/>
+      </w:pPr>
+      <w:r>
+        <w:t>Technical Skills</w:t>
+      </w:r>
+    </w:p>
+    <w:p>
+      <w:pPr>
+        <w:pStyle w:val="ListParagraph"/>
+        <w:numPr>
+          <w:ilvl w:val="0"/>
+          <w:numId w:val="1"/>
+        </w:numPr>
+      </w:pPr>
+      <w:r>
+        <w:t xml:space="preserve">Markup/stylesheet languages: HTML, XML, DITA, </w:t>
+      </w:r>
+      <w:proofErr w:type="spellStart"/>
+      <w:r>
+        <w:t>AsciiDoc</w:t>
+      </w:r>
+      <w:proofErr w:type="spellEnd"/>
+      <w:r>
+        <w:t>, CSS</w:t>
+      </w:r>
+    </w:p>
+    <w:p>
+      <w:pPr>
+        <w:numPr>
+          <w:ilvl w:val="0"/>
+          <w:numId w:val="1"/>
+        </w:numPr>
+      </w:pPr>
+      <w:r>
+        <w:t>XML</w:t>
+      </w:r>
+      <w:r>
+        <w:t>/</w:t>
+      </w:r>
+      <w:r>
+        <w:t>text e</w:t>
+      </w:r>
+      <w:r>
+        <w:t>ditors</w:t>
+      </w:r>
+      <w:r>
+        <w:t xml:space="preserve">: </w:t>
+      </w:r>
+      <w:proofErr w:type="spellStart"/>
+      <w:r>
+        <w:t>XMetaL</w:t>
+      </w:r>
+      <w:proofErr w:type="spellEnd"/>
+      <w:r>
+        <w:t xml:space="preserve"> Author</w:t>
+      </w:r>
+      <w:r>
+        <w:t>, Notepad++</w:t>
+      </w:r>
+      <w:r>
+        <w:t>, Atom</w:t>
+      </w:r>
+    </w:p>
+    <w:p>
+      <w:pPr>
+        <w:numPr>
+          <w:ilvl w:val="0"/>
+          <w:numId w:val="1"/>
+        </w:numPr>
+      </w:pPr>
+      <w:r>
+        <w:t>Document/</w:t>
+      </w:r>
+      <w:r>
+        <w:t>word</w:t>
+      </w:r>
+      <w:r>
+        <w:t xml:space="preserve"> processors</w:t>
+      </w:r>
+      <w:r>
+        <w:t>:</w:t>
+      </w:r>
+      <w:r>
         <w:t xml:space="preserve"> </w:t>
       </w:r>
       <w:r>
-        <w:tab/>
-      </w:r>
-      <w:r>
-        <w:rPr/>
-        <w:t>native</w:t>
-      </w:r>
-    </w:p>
-    <w:p>
-      <w:pPr>
-        <w:numPr>
-          <w:ilvl w:val="0"/>
-          <w:numId w:val="1"/>
-        </w:numPr>
-      </w:pPr>
-      <w:r>
-        <w:t>E</w:t>
-      </w:r>
-      <w:r>
-        <w:t xml:space="preserve">nglish: </w:t>
-      </w:r>
-      <w:r>
-        <w:t>native-like</w:t>
-      </w:r>
-      <w:r>
-        <w:t xml:space="preserve"> (</w:t>
-      </w:r>
-      <w:r>
-        <w:t>C2+</w:t>
-      </w:r>
-      <w:r>
-        <w:t>)</w:t>
-      </w:r>
-    </w:p>
-    <w:p w14:noSpellErr="1">
-      <w:pPr>
-        <w:numPr>
-          <w:ilvl w:val="0"/>
-          <w:numId w:val="1"/>
-        </w:numPr>
-        <w:rPr/>
-      </w:pPr>
-      <w:r>
-        <w:rPr/>
-        <w:t>G</w:t>
-      </w:r>
-      <w:r>
-        <w:rPr/>
-        <w:t>erman:</w:t>
-      </w:r>
-      <w:r>
-        <w:rPr/>
-        <w:t xml:space="preserve"> </w:t>
-      </w:r>
-      <w:r>
-        <w:rPr/>
-        <w:t>u</w:t>
-      </w:r>
-      <w:r>
-        <w:rPr/>
-        <w:t>pper</w:t>
-      </w:r>
-      <w:r>
-        <w:rPr/>
-        <w:t xml:space="preserve"> </w:t>
-      </w:r>
-      <w:r>
-        <w:rPr/>
-        <w:t>i</w:t>
-      </w:r>
-      <w:r>
-        <w:rPr/>
-        <w:t>ntermediate</w:t>
-      </w:r>
-      <w:r>
-        <w:rPr/>
-        <w:t xml:space="preserve"> (B2)</w:t>
-      </w:r>
-    </w:p>
-    <w:p w14:noSpellErr="1">
-      <w:pPr>
-        <w:pStyle w:val="Normal"/>
-        <w:numPr>
-          <w:ilvl w:val="0"/>
-          <w:numId w:val="1"/>
-        </w:numPr>
-        <w:rPr/>
-      </w:pPr>
-      <w:r>
-        <w:rPr/>
-        <w:t>French: elementary (A2)</w:t>
-      </w:r>
-    </w:p>
-    <w:p w14:noSpellErr="1">
-      <w:pPr>
-        <w:pStyle w:val="Heading1"/>
-        <w:rPr/>
-      </w:pPr>
-      <w:r>
-        <w:rPr/>
-        <w:t>Technical Skills</w:t>
-      </w:r>
-    </w:p>
-    <w:p>
-      <w:pPr>
-        <w:pStyle w:val="ListParagraph"/>
-        <w:numPr>
-          <w:ilvl w:val="0"/>
-          <w:numId w:val="1"/>
-        </w:numPr>
-        <w:rPr>
-          <w:sz w:val="22"/>
-          <w:szCs w:val="22"/>
-        </w:rPr>
-      </w:pPr>
-      <w:r>
-        <w:rPr/>
-        <w:t>Markup/style</w:t>
-      </w:r>
-      <w:r>
-        <w:rPr/>
-        <w:t xml:space="preserve">sheet </w:t>
-      </w:r>
-      <w:r>
-        <w:rPr/>
-        <w:t xml:space="preserve">languages: HTML, XML, DITA, </w:t>
+        <w:t>Adobe FrameMaker</w:t>
+      </w:r>
+      <w:r>
+        <w:t>, Microsoft Word</w:t>
+      </w:r>
+    </w:p>
+    <w:p>
+      <w:pPr>
+        <w:numPr>
+          <w:ilvl w:val="0"/>
+          <w:numId w:val="1"/>
+        </w:numPr>
+      </w:pPr>
+      <w:r>
+        <w:t>Spreadsheet/presentation software: Microsoft Excel, PowerPoint</w:t>
+      </w:r>
+    </w:p>
+    <w:p>
+      <w:pPr>
+        <w:numPr>
+          <w:ilvl w:val="0"/>
+          <w:numId w:val="1"/>
+        </w:numPr>
+      </w:pPr>
+      <w:r>
+        <w:t>Image</w:t>
+      </w:r>
+      <w:r>
+        <w:t xml:space="preserve"> capture: Snag</w:t>
+      </w:r>
+      <w:r>
+        <w:t>I</w:t>
+      </w:r>
+      <w:r>
+        <w:t xml:space="preserve">t, </w:t>
       </w:r>
       <w:proofErr w:type="spellStart"/>
       <w:r>
-        <w:rPr/>
-        <w:t>AsciiDoc</w:t>
+        <w:t>IrfanView</w:t>
       </w:r>
       <w:proofErr w:type="spellEnd"/>
-      <w:r>
-        <w:rPr/>
-        <w:t>, CSS</w:t>
-      </w:r>
-    </w:p>
-    <w:p>
-      <w:pPr>
-        <w:numPr>
-          <w:ilvl w:val="0"/>
-          <w:numId w:val="1"/>
-        </w:numPr>
-      </w:pPr>
-      <w:r>
-        <w:t>XML</w:t>
-      </w:r>
-      <w:r>
-        <w:t>/</w:t>
-      </w:r>
-      <w:r>
-        <w:t>text e</w:t>
-      </w:r>
-      <w:r>
-        <w:t>ditors</w:t>
-      </w:r>
-      <w:r>
-        <w:t xml:space="preserve">: </w:t>
-      </w:r>
-      <w:r>
-        <w:t>XMetaL Author</w:t>
-      </w:r>
-      <w:r>
-        <w:t>, Notepad++</w:t>
-      </w:r>
-      <w:r>
-        <w:t>, Atom</w:t>
-      </w:r>
-    </w:p>
-    <w:p>
-      <w:pPr>
-        <w:numPr>
-          <w:ilvl w:val="0"/>
-          <w:numId w:val="1"/>
-        </w:numPr>
-      </w:pPr>
-      <w:r>
-        <w:t>Document/</w:t>
-      </w:r>
-      <w:r>
-        <w:t>word</w:t>
-      </w:r>
-      <w:r>
-        <w:t xml:space="preserve"> processors</w:t>
+    </w:p>
+    <w:p>
+      <w:pPr>
+        <w:numPr>
+          <w:ilvl w:val="0"/>
+          <w:numId w:val="1"/>
+        </w:numPr>
+      </w:pPr>
+      <w:r>
+        <w:t>Version control: Git, Team Foundation Server</w:t>
+      </w:r>
+    </w:p>
+    <w:p>
+      <w:pPr>
+        <w:numPr>
+          <w:ilvl w:val="0"/>
+          <w:numId w:val="1"/>
+        </w:numPr>
+      </w:pPr>
+      <w:r>
+        <w:t>Agile project management: Jira Software</w:t>
+      </w:r>
+    </w:p>
+    <w:p>
+      <w:pPr>
+        <w:numPr>
+          <w:ilvl w:val="0"/>
+          <w:numId w:val="1"/>
+        </w:numPr>
+      </w:pPr>
+      <w:r>
+        <w:t>Content management: Confluence, WordPress, TYPO3</w:t>
+      </w:r>
+    </w:p>
+    <w:p>
+      <w:pPr>
+        <w:numPr>
+          <w:ilvl w:val="0"/>
+          <w:numId w:val="1"/>
+        </w:numPr>
+      </w:pPr>
+      <w:r>
+        <w:t>Document management</w:t>
       </w:r>
       <w:r>
         <w:t>:</w:t>
       </w:r>
       <w:r>
-        <w:t xml:space="preserve"> </w:t>
-      </w:r>
-      <w:r>
-        <w:t>Adobe FrameMaker</w:t>
-      </w:r>
-      <w:r>
-        <w:t>, Microsoft Word</w:t>
-      </w:r>
-    </w:p>
-    <w:p w14:noSpellErr="1">
-      <w:pPr>
-        <w:numPr>
-          <w:ilvl w:val="0"/>
-          <w:numId w:val="1"/>
-        </w:numPr>
-        <w:rPr/>
-      </w:pPr>
-      <w:r>
-        <w:rPr/>
-        <w:t>S</w:t>
-      </w:r>
-      <w:r>
-        <w:rPr/>
-        <w:t>preadsheet</w:t>
-      </w:r>
-      <w:r>
-        <w:rPr/>
-        <w:t>/</w:t>
-      </w:r>
-      <w:r>
-        <w:rPr/>
-        <w:t>presentation</w:t>
-      </w:r>
-      <w:r>
-        <w:rPr/>
-        <w:t xml:space="preserve"> software</w:t>
-      </w:r>
-      <w:r>
-        <w:rPr/>
-        <w:t>:</w:t>
-      </w:r>
-      <w:r>
-        <w:rPr/>
-        <w:t xml:space="preserve"> Microsoft Excel, PowerPoint</w:t>
-      </w:r>
-    </w:p>
-    <w:p>
-      <w:pPr>
-        <w:numPr>
-          <w:ilvl w:val="0"/>
-          <w:numId w:val="1"/>
-        </w:numPr>
-      </w:pPr>
-      <w:r>
-        <w:t>Image</w:t>
-      </w:r>
-      <w:r>
-        <w:t xml:space="preserve"> capture: Snag</w:t>
-      </w:r>
-      <w:r>
-        <w:t>I</w:t>
-      </w:r>
-      <w:r>
-        <w:t xml:space="preserve">t, </w:t>
-      </w:r>
-      <w:r>
-        <w:t>IrfanView</w:t>
-      </w:r>
-    </w:p>
-    <w:p w14:noSpellErr="1">
-      <w:pPr>
-        <w:numPr>
-          <w:ilvl w:val="0"/>
-          <w:numId w:val="1"/>
-        </w:numPr>
-        <w:rPr/>
-      </w:pPr>
-      <w:r>
-        <w:rPr/>
-        <w:t>Version control: Git, Team Foundation Server</w:t>
-      </w:r>
-    </w:p>
-    <w:p w14:noSpellErr="1">
-      <w:pPr>
-        <w:numPr>
-          <w:ilvl w:val="0"/>
-          <w:numId w:val="1"/>
-        </w:numPr>
-        <w:rPr/>
-      </w:pPr>
-      <w:r>
-        <w:rPr/>
-        <w:t>Agile p</w:t>
-      </w:r>
-      <w:r>
-        <w:rPr/>
-        <w:t>roject management: Jira Software</w:t>
-      </w:r>
-    </w:p>
-    <w:p w14:noSpellErr="1">
-      <w:pPr>
-        <w:numPr>
-          <w:ilvl w:val="0"/>
-          <w:numId w:val="1"/>
-        </w:numPr>
-        <w:rPr/>
-      </w:pPr>
-      <w:r>
-        <w:rPr/>
-        <w:t>Content management: Confluence, WordPress, TYPO3</w:t>
-      </w:r>
-    </w:p>
-    <w:p>
-      <w:pPr>
-        <w:numPr>
-          <w:ilvl w:val="0"/>
-          <w:numId w:val="1"/>
-        </w:numPr>
-      </w:pPr>
-      <w:r>
-        <w:t>Document management</w:t>
-      </w:r>
-      <w:r>
-        <w:t>:</w:t>
-      </w:r>
-      <w:r>
         <w:t xml:space="preserve"> SharePoint, Google Drive, Dropbox</w:t>
       </w:r>
     </w:p>
@@ -1941,38 +2021,45 @@
         <w:t xml:space="preserve"> management</w:t>
       </w:r>
       <w:r>
-        <w:t>: SDL WorldServer</w:t>
-      </w:r>
+        <w:t xml:space="preserve">: SDL </w:t>
+      </w:r>
+      <w:proofErr w:type="spellStart"/>
+      <w:r>
+        <w:t>WorldServer</w:t>
+      </w:r>
+      <w:proofErr w:type="spellEnd"/>
       <w:r>
         <w:t xml:space="preserve">, </w:t>
       </w:r>
+      <w:proofErr w:type="spellStart"/>
       <w:r>
         <w:t>MultiTerm</w:t>
       </w:r>
+      <w:proofErr w:type="spellEnd"/>
       <w:r>
         <w:t xml:space="preserve">, </w:t>
       </w:r>
+      <w:proofErr w:type="spellStart"/>
       <w:r>
         <w:t>globalReview</w:t>
       </w:r>
-    </w:p>
-    <w:p w14:noSpellErr="1">
-      <w:pPr>
-        <w:numPr>
-          <w:ilvl w:val="0"/>
-          <w:numId w:val="1"/>
-        </w:numPr>
-        <w:rPr/>
-      </w:pPr>
-      <w:r>
-        <w:rPr/>
+      <w:proofErr w:type="spellEnd"/>
+    </w:p>
+    <w:p>
+      <w:pPr>
+        <w:numPr>
+          <w:ilvl w:val="0"/>
+          <w:numId w:val="1"/>
+        </w:numPr>
+      </w:pPr>
+      <w:r>
         <w:t>Web analytics: Google Analytics</w:t>
       </w:r>
     </w:p>
     <w:sectPr>
       <w:headerReference w:type="default" r:id="rId10"/>
       <w:footerReference w:type="default" r:id="rId11"/>
-      <w:pgSz w:w="12240" w:h="15840" w:orient="portrait"/>
+      <w:pgSz w:w="12240" w:h="15840"/>
       <w:pgMar w:top="1440" w:right="1440" w:bottom="1440" w:left="1440" w:header="720" w:footer="720" w:gutter="0"/>
       <w:cols w:space="720"/>
       <w:docGrid w:linePitch="360"/>
@@ -2094,7 +2181,7 @@
         <w:ind w:left="720" w:hanging="360"/>
       </w:pPr>
       <w:rPr>
-        <w:rFonts w:hint="default" w:ascii="Symbol" w:hAnsi="Symbol"/>
+        <w:rFonts w:ascii="Symbol" w:hAnsi="Symbol" w:hint="default"/>
       </w:rPr>
     </w:lvl>
     <w:lvl w:ilvl="1" w:tplc="04090003" w:tentative="1">
@@ -2106,7 +2193,7 @@
         <w:ind w:left="1440" w:hanging="360"/>
       </w:pPr>
       <w:rPr>
-        <w:rFonts w:hint="default" w:ascii="Courier New" w:hAnsi="Courier New" w:cs="Courier New"/>
+        <w:rFonts w:ascii="Courier New" w:hAnsi="Courier New" w:cs="Courier New" w:hint="default"/>
       </w:rPr>
     </w:lvl>
     <w:lvl w:ilvl="2" w:tplc="04090005" w:tentative="1">
@@ -2118,7 +2205,7 @@
         <w:ind w:left="2160" w:hanging="360"/>
       </w:pPr>
       <w:rPr>
-        <w:rFonts w:hint="default" w:ascii="Wingdings" w:hAnsi="Wingdings"/>
+        <w:rFonts w:ascii="Wingdings" w:hAnsi="Wingdings" w:hint="default"/>
       </w:rPr>
     </w:lvl>
     <w:lvl w:ilvl="3" w:tplc="04090001" w:tentative="1">
@@ -2130,7 +2217,7 @@
         <w:ind w:left="2880" w:hanging="360"/>
       </w:pPr>
       <w:rPr>
-        <w:rFonts w:hint="default" w:ascii="Symbol" w:hAnsi="Symbol"/>
+        <w:rFonts w:ascii="Symbol" w:hAnsi="Symbol" w:hint="default"/>
       </w:rPr>
     </w:lvl>
     <w:lvl w:ilvl="4" w:tplc="04090003" w:tentative="1">
@@ -2142,7 +2229,7 @@
         <w:ind w:left="3600" w:hanging="360"/>
       </w:pPr>
       <w:rPr>
-        <w:rFonts w:hint="default" w:ascii="Courier New" w:hAnsi="Courier New" w:cs="Courier New"/>
+        <w:rFonts w:ascii="Courier New" w:hAnsi="Courier New" w:cs="Courier New" w:hint="default"/>
       </w:rPr>
     </w:lvl>
     <w:lvl w:ilvl="5" w:tplc="04090005" w:tentative="1">
@@ -2154,7 +2241,7 @@
         <w:ind w:left="4320" w:hanging="360"/>
       </w:pPr>
       <w:rPr>
-        <w:rFonts w:hint="default" w:ascii="Wingdings" w:hAnsi="Wingdings"/>
+        <w:rFonts w:ascii="Wingdings" w:hAnsi="Wingdings" w:hint="default"/>
       </w:rPr>
     </w:lvl>
     <w:lvl w:ilvl="6" w:tplc="04090001" w:tentative="1">
@@ -2166,7 +2253,7 @@
         <w:ind w:left="5040" w:hanging="360"/>
       </w:pPr>
       <w:rPr>
-        <w:rFonts w:hint="default" w:ascii="Symbol" w:hAnsi="Symbol"/>
+        <w:rFonts w:ascii="Symbol" w:hAnsi="Symbol" w:hint="default"/>
       </w:rPr>
     </w:lvl>
     <w:lvl w:ilvl="7" w:tplc="04090003" w:tentative="1">
@@ -2178,7 +2265,7 @@
         <w:ind w:left="5760" w:hanging="360"/>
       </w:pPr>
       <w:rPr>
-        <w:rFonts w:hint="default" w:ascii="Courier New" w:hAnsi="Courier New" w:cs="Courier New"/>
+        <w:rFonts w:ascii="Courier New" w:hAnsi="Courier New" w:cs="Courier New" w:hint="default"/>
       </w:rPr>
     </w:lvl>
     <w:lvl w:ilvl="8" w:tplc="04090005" w:tentative="1">
@@ -2190,7 +2277,7 @@
         <w:ind w:left="6480" w:hanging="360"/>
       </w:pPr>
       <w:rPr>
-        <w:rFonts w:hint="default" w:ascii="Wingdings" w:hAnsi="Wingdings"/>
+        <w:rFonts w:ascii="Wingdings" w:hAnsi="Wingdings" w:hint="default"/>
       </w:rPr>
     </w:lvl>
   </w:abstractNum>
@@ -2210,7 +2297,7 @@
         <w:ind w:left="720" w:hanging="360"/>
       </w:pPr>
       <w:rPr>
-        <w:rFonts w:hint="default" w:ascii="Symbol" w:hAnsi="Symbol"/>
+        <w:rFonts w:ascii="Symbol" w:hAnsi="Symbol" w:hint="default"/>
         <w:sz w:val="22"/>
         <w:szCs w:val="22"/>
       </w:rPr>
@@ -2227,7 +2314,7 @@
         <w:ind w:left="1440" w:hanging="360"/>
       </w:pPr>
       <w:rPr>
-        <w:rFonts w:hint="default" w:ascii="Courier New" w:hAnsi="Courier New"/>
+        <w:rFonts w:ascii="Courier New" w:hAnsi="Courier New" w:hint="default"/>
         <w:sz w:val="20"/>
       </w:rPr>
     </w:lvl>
@@ -2243,7 +2330,7 @@
         <w:ind w:left="2160" w:hanging="360"/>
       </w:pPr>
       <w:rPr>
-        <w:rFonts w:hint="default" w:ascii="Wingdings" w:hAnsi="Wingdings"/>
+        <w:rFonts w:ascii="Wingdings" w:hAnsi="Wingdings" w:hint="default"/>
         <w:sz w:val="20"/>
       </w:rPr>
     </w:lvl>
@@ -2259,7 +2346,7 @@
         <w:ind w:left="2880" w:hanging="360"/>
       </w:pPr>
       <w:rPr>
-        <w:rFonts w:hint="default" w:ascii="Wingdings" w:hAnsi="Wingdings"/>
+        <w:rFonts w:ascii="Wingdings" w:hAnsi="Wingdings" w:hint="default"/>
         <w:sz w:val="20"/>
       </w:rPr>
     </w:lvl>
@@ -2275,7 +2362,7 @@
         <w:ind w:left="3600" w:hanging="360"/>
       </w:pPr>
       <w:rPr>
-        <w:rFonts w:hint="default" w:ascii="Wingdings" w:hAnsi="Wingdings"/>
+        <w:rFonts w:ascii="Wingdings" w:hAnsi="Wingdings" w:hint="default"/>
         <w:sz w:val="20"/>
       </w:rPr>
     </w:lvl>
@@ -2291,7 +2378,7 @@
         <w:ind w:left="4320" w:hanging="360"/>
       </w:pPr>
       <w:rPr>
-        <w:rFonts w:hint="default" w:ascii="Wingdings" w:hAnsi="Wingdings"/>
+        <w:rFonts w:ascii="Wingdings" w:hAnsi="Wingdings" w:hint="default"/>
         <w:sz w:val="20"/>
       </w:rPr>
     </w:lvl>
@@ -2307,7 +2394,7 @@
         <w:ind w:left="5040" w:hanging="360"/>
       </w:pPr>
       <w:rPr>
-        <w:rFonts w:hint="default" w:ascii="Wingdings" w:hAnsi="Wingdings"/>
+        <w:rFonts w:ascii="Wingdings" w:hAnsi="Wingdings" w:hint="default"/>
         <w:sz w:val="20"/>
       </w:rPr>
     </w:lvl>
@@ -2323,7 +2410,7 @@
         <w:ind w:left="5760" w:hanging="360"/>
       </w:pPr>
       <w:rPr>
-        <w:rFonts w:hint="default" w:ascii="Wingdings" w:hAnsi="Wingdings"/>
+        <w:rFonts w:ascii="Wingdings" w:hAnsi="Wingdings" w:hint="default"/>
         <w:sz w:val="20"/>
       </w:rPr>
     </w:lvl>
@@ -2339,7 +2426,7 @@
         <w:ind w:left="6480" w:hanging="360"/>
       </w:pPr>
       <w:rPr>
-        <w:rFonts w:hint="default" w:ascii="Wingdings" w:hAnsi="Wingdings"/>
+        <w:rFonts w:ascii="Wingdings" w:hAnsi="Wingdings" w:hint="default"/>
         <w:sz w:val="20"/>
       </w:rPr>
     </w:lvl>
@@ -2361,7 +2448,7 @@
         <w:ind w:left="720" w:hanging="360"/>
       </w:pPr>
       <w:rPr>
-        <w:rFonts w:hint="default" w:ascii="Times New Roman" w:hAnsi="Times New Roman" w:cs="Times New Roman"/>
+        <w:rFonts w:ascii="Times New Roman" w:hAnsi="Times New Roman" w:cs="Times New Roman" w:hint="default"/>
         <w:sz w:val="22"/>
       </w:rPr>
     </w:lvl>
@@ -2377,7 +2464,7 @@
         <w:ind w:left="1440" w:hanging="360"/>
       </w:pPr>
       <w:rPr>
-        <w:rFonts w:hint="default" w:ascii="Courier New" w:hAnsi="Courier New"/>
+        <w:rFonts w:ascii="Courier New" w:hAnsi="Courier New" w:hint="default"/>
         <w:sz w:val="20"/>
       </w:rPr>
     </w:lvl>
@@ -2393,7 +2480,7 @@
         <w:ind w:left="2160" w:hanging="360"/>
       </w:pPr>
       <w:rPr>
-        <w:rFonts w:hint="default" w:ascii="Wingdings" w:hAnsi="Wingdings"/>
+        <w:rFonts w:ascii="Wingdings" w:hAnsi="Wingdings" w:hint="default"/>
         <w:sz w:val="20"/>
       </w:rPr>
     </w:lvl>
@@ -2409,7 +2496,7 @@
         <w:ind w:left="2880" w:hanging="360"/>
       </w:pPr>
       <w:rPr>
-        <w:rFonts w:hint="default" w:ascii="Wingdings" w:hAnsi="Wingdings"/>
+        <w:rFonts w:ascii="Wingdings" w:hAnsi="Wingdings" w:hint="default"/>
         <w:sz w:val="20"/>
       </w:rPr>
     </w:lvl>
@@ -2425,7 +2512,7 @@
         <w:ind w:left="3600" w:hanging="360"/>
       </w:pPr>
       <w:rPr>
-        <w:rFonts w:hint="default" w:ascii="Wingdings" w:hAnsi="Wingdings"/>
+        <w:rFonts w:ascii="Wingdings" w:hAnsi="Wingdings" w:hint="default"/>
         <w:sz w:val="20"/>
       </w:rPr>
     </w:lvl>
@@ -2441,7 +2528,7 @@
         <w:ind w:left="4320" w:hanging="360"/>
       </w:pPr>
       <w:rPr>
-        <w:rFonts w:hint="default" w:ascii="Wingdings" w:hAnsi="Wingdings"/>
+        <w:rFonts w:ascii="Wingdings" w:hAnsi="Wingdings" w:hint="default"/>
         <w:sz w:val="20"/>
       </w:rPr>
     </w:lvl>
@@ -2457,7 +2544,7 @@
         <w:ind w:left="5040" w:hanging="360"/>
       </w:pPr>
       <w:rPr>
-        <w:rFonts w:hint="default" w:ascii="Wingdings" w:hAnsi="Wingdings"/>
+        <w:rFonts w:ascii="Wingdings" w:hAnsi="Wingdings" w:hint="default"/>
         <w:sz w:val="20"/>
       </w:rPr>
     </w:lvl>
@@ -2473,7 +2560,7 @@
         <w:ind w:left="5760" w:hanging="360"/>
       </w:pPr>
       <w:rPr>
-        <w:rFonts w:hint="default" w:ascii="Wingdings" w:hAnsi="Wingdings"/>
+        <w:rFonts w:ascii="Wingdings" w:hAnsi="Wingdings" w:hint="default"/>
         <w:sz w:val="20"/>
       </w:rPr>
     </w:lvl>
@@ -2489,7 +2576,7 @@
         <w:ind w:left="6480" w:hanging="360"/>
       </w:pPr>
       <w:rPr>
-        <w:rFonts w:hint="default" w:ascii="Wingdings" w:hAnsi="Wingdings"/>
+        <w:rFonts w:ascii="Wingdings" w:hAnsi="Wingdings" w:hint="default"/>
         <w:sz w:val="20"/>
       </w:rPr>
     </w:lvl>
@@ -2506,7 +2593,7 @@
         <w:ind w:left="720" w:hanging="360"/>
       </w:pPr>
       <w:rPr>
-        <w:rFonts w:hint="default" w:ascii="Times New Roman" w:hAnsi="Times New Roman" w:eastAsia="Times New Roman" w:cs="Times New Roman"/>
+        <w:rFonts w:ascii="Times New Roman" w:eastAsia="Times New Roman" w:hAnsi="Times New Roman" w:cs="Times New Roman" w:hint="default"/>
       </w:rPr>
     </w:lvl>
     <w:lvl w:ilvl="1" w:tplc="04090003" w:tentative="1">
@@ -2518,7 +2605,7 @@
         <w:ind w:left="1440" w:hanging="360"/>
       </w:pPr>
       <w:rPr>
-        <w:rFonts w:hint="default" w:ascii="Courier New" w:hAnsi="Courier New" w:cs="Courier New"/>
+        <w:rFonts w:ascii="Courier New" w:hAnsi="Courier New" w:cs="Courier New" w:hint="default"/>
       </w:rPr>
     </w:lvl>
     <w:lvl w:ilvl="2" w:tplc="04090005" w:tentative="1">
@@ -2530,7 +2617,7 @@
         <w:ind w:left="2160" w:hanging="360"/>
       </w:pPr>
       <w:rPr>
-        <w:rFonts w:hint="default" w:ascii="Wingdings" w:hAnsi="Wingdings"/>
+        <w:rFonts w:ascii="Wingdings" w:hAnsi="Wingdings" w:hint="default"/>
       </w:rPr>
     </w:lvl>
     <w:lvl w:ilvl="3" w:tplc="04090001" w:tentative="1">
@@ -2542,7 +2629,7 @@
         <w:ind w:left="2880" w:hanging="360"/>
       </w:pPr>
       <w:rPr>
-        <w:rFonts w:hint="default" w:ascii="Symbol" w:hAnsi="Symbol"/>
+        <w:rFonts w:ascii="Symbol" w:hAnsi="Symbol" w:hint="default"/>
       </w:rPr>
     </w:lvl>
     <w:lvl w:ilvl="4" w:tplc="04090003" w:tentative="1">
@@ -2554,7 +2641,7 @@
         <w:ind w:left="3600" w:hanging="360"/>
       </w:pPr>
       <w:rPr>
-        <w:rFonts w:hint="default" w:ascii="Courier New" w:hAnsi="Courier New" w:cs="Courier New"/>
+        <w:rFonts w:ascii="Courier New" w:hAnsi="Courier New" w:cs="Courier New" w:hint="default"/>
       </w:rPr>
     </w:lvl>
     <w:lvl w:ilvl="5" w:tplc="04090005" w:tentative="1">
@@ -2566,7 +2653,7 @@
         <w:ind w:left="4320" w:hanging="360"/>
       </w:pPr>
       <w:rPr>
-        <w:rFonts w:hint="default" w:ascii="Wingdings" w:hAnsi="Wingdings"/>
+        <w:rFonts w:ascii="Wingdings" w:hAnsi="Wingdings" w:hint="default"/>
       </w:rPr>
     </w:lvl>
     <w:lvl w:ilvl="6" w:tplc="04090001" w:tentative="1">
@@ -2578,7 +2665,7 @@
         <w:ind w:left="5040" w:hanging="360"/>
       </w:pPr>
       <w:rPr>
-        <w:rFonts w:hint="default" w:ascii="Symbol" w:hAnsi="Symbol"/>
+        <w:rFonts w:ascii="Symbol" w:hAnsi="Symbol" w:hint="default"/>
       </w:rPr>
     </w:lvl>
     <w:lvl w:ilvl="7" w:tplc="04090003" w:tentative="1">
@@ -2590,7 +2677,7 @@
         <w:ind w:left="5760" w:hanging="360"/>
       </w:pPr>
       <w:rPr>
-        <w:rFonts w:hint="default" w:ascii="Courier New" w:hAnsi="Courier New" w:cs="Courier New"/>
+        <w:rFonts w:ascii="Courier New" w:hAnsi="Courier New" w:cs="Courier New" w:hint="default"/>
       </w:rPr>
     </w:lvl>
     <w:lvl w:ilvl="8" w:tplc="04090005" w:tentative="1">
@@ -2602,7 +2689,7 @@
         <w:ind w:left="6480" w:hanging="360"/>
       </w:pPr>
       <w:rPr>
-        <w:rFonts w:hint="default" w:ascii="Wingdings" w:hAnsi="Wingdings"/>
+        <w:rFonts w:ascii="Wingdings" w:hAnsi="Wingdings" w:hint="default"/>
       </w:rPr>
     </w:lvl>
   </w:abstractNum>
@@ -2618,7 +2705,7 @@
         <w:ind w:left="720" w:hanging="360"/>
       </w:pPr>
       <w:rPr>
-        <w:rFonts w:hint="default" w:ascii="Times New Roman" w:hAnsi="Times New Roman" w:eastAsia="Times New Roman" w:cs="Times New Roman"/>
+        <w:rFonts w:ascii="Times New Roman" w:eastAsia="Times New Roman" w:hAnsi="Times New Roman" w:cs="Times New Roman" w:hint="default"/>
       </w:rPr>
     </w:lvl>
     <w:lvl w:ilvl="1" w:tplc="04090003" w:tentative="1">
@@ -2630,7 +2717,7 @@
         <w:ind w:left="1440" w:hanging="360"/>
       </w:pPr>
       <w:rPr>
-        <w:rFonts w:hint="default" w:ascii="Courier New" w:hAnsi="Courier New" w:cs="Courier New"/>
+        <w:rFonts w:ascii="Courier New" w:hAnsi="Courier New" w:cs="Courier New" w:hint="default"/>
       </w:rPr>
     </w:lvl>
     <w:lvl w:ilvl="2" w:tplc="04090005" w:tentative="1">
@@ -2642,7 +2729,7 @@
         <w:ind w:left="2160" w:hanging="360"/>
       </w:pPr>
       <w:rPr>
-        <w:rFonts w:hint="default" w:ascii="Wingdings" w:hAnsi="Wingdings"/>
+        <w:rFonts w:ascii="Wingdings" w:hAnsi="Wingdings" w:hint="default"/>
       </w:rPr>
     </w:lvl>
     <w:lvl w:ilvl="3" w:tplc="04090001" w:tentative="1">
@@ -2654,7 +2741,7 @@
         <w:ind w:left="2880" w:hanging="360"/>
       </w:pPr>
       <w:rPr>
-        <w:rFonts w:hint="default" w:ascii="Symbol" w:hAnsi="Symbol"/>
+        <w:rFonts w:ascii="Symbol" w:hAnsi="Symbol" w:hint="default"/>
       </w:rPr>
     </w:lvl>
     <w:lvl w:ilvl="4" w:tplc="04090003" w:tentative="1">
@@ -2666,7 +2753,7 @@
         <w:ind w:left="3600" w:hanging="360"/>
       </w:pPr>
       <w:rPr>
-        <w:rFonts w:hint="default" w:ascii="Courier New" w:hAnsi="Courier New" w:cs="Courier New"/>
+        <w:rFonts w:ascii="Courier New" w:hAnsi="Courier New" w:cs="Courier New" w:hint="default"/>
       </w:rPr>
     </w:lvl>
     <w:lvl w:ilvl="5" w:tplc="04090005" w:tentative="1">
@@ -2678,7 +2765,7 @@
         <w:ind w:left="4320" w:hanging="360"/>
       </w:pPr>
       <w:rPr>
-        <w:rFonts w:hint="default" w:ascii="Wingdings" w:hAnsi="Wingdings"/>
+        <w:rFonts w:ascii="Wingdings" w:hAnsi="Wingdings" w:hint="default"/>
       </w:rPr>
     </w:lvl>
     <w:lvl w:ilvl="6" w:tplc="04090001" w:tentative="1">
@@ -2690,7 +2777,7 @@
         <w:ind w:left="5040" w:hanging="360"/>
       </w:pPr>
       <w:rPr>
-        <w:rFonts w:hint="default" w:ascii="Symbol" w:hAnsi="Symbol"/>
+        <w:rFonts w:ascii="Symbol" w:hAnsi="Symbol" w:hint="default"/>
       </w:rPr>
     </w:lvl>
     <w:lvl w:ilvl="7" w:tplc="04090003" w:tentative="1">
@@ -2702,7 +2789,7 @@
         <w:ind w:left="5760" w:hanging="360"/>
       </w:pPr>
       <w:rPr>
-        <w:rFonts w:hint="default" w:ascii="Courier New" w:hAnsi="Courier New" w:cs="Courier New"/>
+        <w:rFonts w:ascii="Courier New" w:hAnsi="Courier New" w:cs="Courier New" w:hint="default"/>
       </w:rPr>
     </w:lvl>
     <w:lvl w:ilvl="8" w:tplc="04090005" w:tentative="1">
@@ -2714,7 +2801,7 @@
         <w:ind w:left="6480" w:hanging="360"/>
       </w:pPr>
       <w:rPr>
-        <w:rFonts w:hint="default" w:ascii="Wingdings" w:hAnsi="Wingdings"/>
+        <w:rFonts w:ascii="Wingdings" w:hAnsi="Wingdings" w:hint="default"/>
       </w:rPr>
     </w:lvl>
   </w:abstractNum>
@@ -2751,7 +2838,7 @@
         <w:ind w:left="1440" w:hanging="360"/>
       </w:pPr>
       <w:rPr>
-        <w:rFonts w:hint="default" w:ascii="Courier New" w:hAnsi="Courier New"/>
+        <w:rFonts w:ascii="Courier New" w:hAnsi="Courier New" w:hint="default"/>
         <w:sz w:val="20"/>
       </w:rPr>
     </w:lvl>
@@ -2767,7 +2854,7 @@
         <w:ind w:left="2160" w:hanging="360"/>
       </w:pPr>
       <w:rPr>
-        <w:rFonts w:hint="default" w:ascii="Wingdings" w:hAnsi="Wingdings"/>
+        <w:rFonts w:ascii="Wingdings" w:hAnsi="Wingdings" w:hint="default"/>
         <w:sz w:val="20"/>
       </w:rPr>
     </w:lvl>
@@ -2783,7 +2870,7 @@
         <w:ind w:left="2880" w:hanging="360"/>
       </w:pPr>
       <w:rPr>
-        <w:rFonts w:hint="default" w:ascii="Wingdings" w:hAnsi="Wingdings"/>
+        <w:rFonts w:ascii="Wingdings" w:hAnsi="Wingdings" w:hint="default"/>
         <w:sz w:val="20"/>
       </w:rPr>
     </w:lvl>
@@ -2799,7 +2886,7 @@
         <w:ind w:left="3600" w:hanging="360"/>
       </w:pPr>
       <w:rPr>
-        <w:rFonts w:hint="default" w:ascii="Wingdings" w:hAnsi="Wingdings"/>
+        <w:rFonts w:ascii="Wingdings" w:hAnsi="Wingdings" w:hint="default"/>
         <w:sz w:val="20"/>
       </w:rPr>
     </w:lvl>
@@ -2815,7 +2902,7 @@
         <w:ind w:left="4320" w:hanging="360"/>
       </w:pPr>
       <w:rPr>
-        <w:rFonts w:hint="default" w:ascii="Wingdings" w:hAnsi="Wingdings"/>
+        <w:rFonts w:ascii="Wingdings" w:hAnsi="Wingdings" w:hint="default"/>
         <w:sz w:val="20"/>
       </w:rPr>
     </w:lvl>
@@ -2831,7 +2918,7 @@
         <w:ind w:left="5040" w:hanging="360"/>
       </w:pPr>
       <w:rPr>
-        <w:rFonts w:hint="default" w:ascii="Wingdings" w:hAnsi="Wingdings"/>
+        <w:rFonts w:ascii="Wingdings" w:hAnsi="Wingdings" w:hint="default"/>
         <w:sz w:val="20"/>
       </w:rPr>
     </w:lvl>
@@ -2847,7 +2934,7 @@
         <w:ind w:left="5760" w:hanging="360"/>
       </w:pPr>
       <w:rPr>
-        <w:rFonts w:hint="default" w:ascii="Wingdings" w:hAnsi="Wingdings"/>
+        <w:rFonts w:ascii="Wingdings" w:hAnsi="Wingdings" w:hint="default"/>
         <w:sz w:val="20"/>
       </w:rPr>
     </w:lvl>
@@ -2863,7 +2950,7 @@
         <w:ind w:left="6480" w:hanging="360"/>
       </w:pPr>
       <w:rPr>
-        <w:rFonts w:hint="default" w:ascii="Wingdings" w:hAnsi="Wingdings"/>
+        <w:rFonts w:ascii="Wingdings" w:hAnsi="Wingdings" w:hint="default"/>
         <w:sz w:val="20"/>
       </w:rPr>
     </w:lvl>
@@ -2881,7 +2968,7 @@
         <w:ind w:left="720" w:hanging="360"/>
       </w:pPr>
       <w:rPr>
-        <w:rFonts w:hint="default" w:ascii="Symbol" w:hAnsi="Symbol"/>
+        <w:rFonts w:ascii="Symbol" w:hAnsi="Symbol" w:hint="default"/>
       </w:rPr>
     </w:lvl>
     <w:lvl w:ilvl="1" w:tplc="04090003" w:tentative="1">
@@ -2893,7 +2980,7 @@
         <w:ind w:left="1440" w:hanging="360"/>
       </w:pPr>
       <w:rPr>
-        <w:rFonts w:hint="default" w:ascii="Courier New" w:hAnsi="Courier New" w:cs="Courier New"/>
+        <w:rFonts w:ascii="Courier New" w:hAnsi="Courier New" w:cs="Courier New" w:hint="default"/>
       </w:rPr>
     </w:lvl>
     <w:lvl w:ilvl="2" w:tplc="04090005" w:tentative="1">
@@ -2905,7 +2992,7 @@
         <w:ind w:left="2160" w:hanging="360"/>
       </w:pPr>
       <w:rPr>
-        <w:rFonts w:hint="default" w:ascii="Wingdings" w:hAnsi="Wingdings"/>
+        <w:rFonts w:ascii="Wingdings" w:hAnsi="Wingdings" w:hint="default"/>
       </w:rPr>
     </w:lvl>
     <w:lvl w:ilvl="3" w:tplc="04090001" w:tentative="1">
@@ -2917,7 +3004,7 @@
         <w:ind w:left="2880" w:hanging="360"/>
       </w:pPr>
       <w:rPr>
-        <w:rFonts w:hint="default" w:ascii="Symbol" w:hAnsi="Symbol"/>
+        <w:rFonts w:ascii="Symbol" w:hAnsi="Symbol" w:hint="default"/>
       </w:rPr>
     </w:lvl>
     <w:lvl w:ilvl="4" w:tplc="04090003" w:tentative="1">
@@ -2929,7 +3016,7 @@
         <w:ind w:left="3600" w:hanging="360"/>
       </w:pPr>
       <w:rPr>
-        <w:rFonts w:hint="default" w:ascii="Courier New" w:hAnsi="Courier New" w:cs="Courier New"/>
+        <w:rFonts w:ascii="Courier New" w:hAnsi="Courier New" w:cs="Courier New" w:hint="default"/>
       </w:rPr>
     </w:lvl>
     <w:lvl w:ilvl="5" w:tplc="04090005" w:tentative="1">
@@ -2941,7 +3028,7 @@
         <w:ind w:left="4320" w:hanging="360"/>
       </w:pPr>
       <w:rPr>
-        <w:rFonts w:hint="default" w:ascii="Wingdings" w:hAnsi="Wingdings"/>
+        <w:rFonts w:ascii="Wingdings" w:hAnsi="Wingdings" w:hint="default"/>
       </w:rPr>
     </w:lvl>
     <w:lvl w:ilvl="6" w:tplc="04090001" w:tentative="1">
@@ -2953,7 +3040,7 @@
         <w:ind w:left="5040" w:hanging="360"/>
       </w:pPr>
       <w:rPr>
-        <w:rFonts w:hint="default" w:ascii="Symbol" w:hAnsi="Symbol"/>
+        <w:rFonts w:ascii="Symbol" w:hAnsi="Symbol" w:hint="default"/>
       </w:rPr>
     </w:lvl>
     <w:lvl w:ilvl="7" w:tplc="04090003" w:tentative="1">
@@ -2965,7 +3052,7 @@
         <w:ind w:left="5760" w:hanging="360"/>
       </w:pPr>
       <w:rPr>
-        <w:rFonts w:hint="default" w:ascii="Courier New" w:hAnsi="Courier New" w:cs="Courier New"/>
+        <w:rFonts w:ascii="Courier New" w:hAnsi="Courier New" w:cs="Courier New" w:hint="default"/>
       </w:rPr>
     </w:lvl>
     <w:lvl w:ilvl="8" w:tplc="04090005" w:tentative="1">
@@ -2977,7 +3064,7 @@
         <w:ind w:left="6480" w:hanging="360"/>
       </w:pPr>
       <w:rPr>
-        <w:rFonts w:hint="default" w:ascii="Wingdings" w:hAnsi="Wingdings"/>
+        <w:rFonts w:ascii="Wingdings" w:hAnsi="Wingdings" w:hint="default"/>
       </w:rPr>
     </w:lvl>
   </w:abstractNum>
@@ -2994,7 +3081,7 @@
         <w:ind w:left="720" w:hanging="360"/>
       </w:pPr>
       <w:rPr>
-        <w:rFonts w:hint="default" w:ascii="Symbol" w:hAnsi="Symbol"/>
+        <w:rFonts w:ascii="Symbol" w:hAnsi="Symbol" w:hint="default"/>
       </w:rPr>
     </w:lvl>
     <w:lvl w:ilvl="1" w:tplc="04090003" w:tentative="1">
@@ -3006,7 +3093,7 @@
         <w:ind w:left="1440" w:hanging="360"/>
       </w:pPr>
       <w:rPr>
-        <w:rFonts w:hint="default" w:ascii="Courier New" w:hAnsi="Courier New" w:cs="Courier New"/>
+        <w:rFonts w:ascii="Courier New" w:hAnsi="Courier New" w:cs="Courier New" w:hint="default"/>
       </w:rPr>
     </w:lvl>
     <w:lvl w:ilvl="2" w:tplc="04090005" w:tentative="1">
@@ -3018,7 +3105,7 @@
         <w:ind w:left="2160" w:hanging="360"/>
       </w:pPr>
       <w:rPr>
-        <w:rFonts w:hint="default" w:ascii="Wingdings" w:hAnsi="Wingdings"/>
+        <w:rFonts w:ascii="Wingdings" w:hAnsi="Wingdings" w:hint="default"/>
       </w:rPr>
     </w:lvl>
     <w:lvl w:ilvl="3" w:tplc="04090001" w:tentative="1">
@@ -3030,7 +3117,7 @@
         <w:ind w:left="2880" w:hanging="360"/>
       </w:pPr>
       <w:rPr>
-        <w:rFonts w:hint="default" w:ascii="Symbol" w:hAnsi="Symbol"/>
+        <w:rFonts w:ascii="Symbol" w:hAnsi="Symbol" w:hint="default"/>
       </w:rPr>
     </w:lvl>
     <w:lvl w:ilvl="4" w:tplc="04090003" w:tentative="1">
@@ -3042,7 +3129,7 @@
         <w:ind w:left="3600" w:hanging="360"/>
       </w:pPr>
       <w:rPr>
-        <w:rFonts w:hint="default" w:ascii="Courier New" w:hAnsi="Courier New" w:cs="Courier New"/>
+        <w:rFonts w:ascii="Courier New" w:hAnsi="Courier New" w:cs="Courier New" w:hint="default"/>
       </w:rPr>
     </w:lvl>
     <w:lvl w:ilvl="5" w:tplc="04090005" w:tentative="1">
@@ -3054,7 +3141,7 @@
         <w:ind w:left="4320" w:hanging="360"/>
       </w:pPr>
       <w:rPr>
-        <w:rFonts w:hint="default" w:ascii="Wingdings" w:hAnsi="Wingdings"/>
+        <w:rFonts w:ascii="Wingdings" w:hAnsi="Wingdings" w:hint="default"/>
       </w:rPr>
     </w:lvl>
     <w:lvl w:ilvl="6" w:tplc="04090001" w:tentative="1">
@@ -3066,7 +3153,7 @@
         <w:ind w:left="5040" w:hanging="360"/>
       </w:pPr>
       <w:rPr>
-        <w:rFonts w:hint="default" w:ascii="Symbol" w:hAnsi="Symbol"/>
+        <w:rFonts w:ascii="Symbol" w:hAnsi="Symbol" w:hint="default"/>
       </w:rPr>
     </w:lvl>
     <w:lvl w:ilvl="7" w:tplc="04090003" w:tentative="1">
@@ -3078,7 +3165,7 @@
         <w:ind w:left="5760" w:hanging="360"/>
       </w:pPr>
       <w:rPr>
-        <w:rFonts w:hint="default" w:ascii="Courier New" w:hAnsi="Courier New" w:cs="Courier New"/>
+        <w:rFonts w:ascii="Courier New" w:hAnsi="Courier New" w:cs="Courier New" w:hint="default"/>
       </w:rPr>
     </w:lvl>
     <w:lvl w:ilvl="8" w:tplc="04090005" w:tentative="1">
@@ -3090,7 +3177,7 @@
         <w:ind w:left="6480" w:hanging="360"/>
       </w:pPr>
       <w:rPr>
-        <w:rFonts w:hint="default" w:ascii="Wingdings" w:hAnsi="Wingdings"/>
+        <w:rFonts w:ascii="Wingdings" w:hAnsi="Wingdings" w:hint="default"/>
       </w:rPr>
     </w:lvl>
   </w:abstractNum>
@@ -3107,7 +3194,7 @@
         <w:ind w:left="720" w:hanging="360"/>
       </w:pPr>
       <w:rPr>
-        <w:rFonts w:hint="default" w:ascii="Symbol" w:hAnsi="Symbol"/>
+        <w:rFonts w:ascii="Symbol" w:hAnsi="Symbol" w:hint="default"/>
       </w:rPr>
     </w:lvl>
     <w:lvl w:ilvl="1" w:tplc="2DBAC608">
@@ -3118,7 +3205,7 @@
         <w:ind w:left="1440" w:hanging="360"/>
       </w:pPr>
       <w:rPr>
-        <w:rFonts w:hint="default" w:ascii="Times New Roman" w:hAnsi="Times New Roman" w:eastAsia="Times New Roman" w:cs="Times New Roman"/>
+        <w:rFonts w:ascii="Times New Roman" w:eastAsia="Times New Roman" w:hAnsi="Times New Roman" w:cs="Times New Roman" w:hint="default"/>
       </w:rPr>
     </w:lvl>
     <w:lvl w:ilvl="2" w:tplc="04090005" w:tentative="1">
@@ -3130,7 +3217,7 @@
         <w:ind w:left="2160" w:hanging="360"/>
       </w:pPr>
       <w:rPr>
-        <w:rFonts w:hint="default" w:ascii="Wingdings" w:hAnsi="Wingdings"/>
+        <w:rFonts w:ascii="Wingdings" w:hAnsi="Wingdings" w:hint="default"/>
       </w:rPr>
     </w:lvl>
     <w:lvl w:ilvl="3" w:tplc="04090001" w:tentative="1">
@@ -3142,7 +3229,7 @@
         <w:ind w:left="2880" w:hanging="360"/>
       </w:pPr>
       <w:rPr>
-        <w:rFonts w:hint="default" w:ascii="Symbol" w:hAnsi="Symbol"/>
+        <w:rFonts w:ascii="Symbol" w:hAnsi="Symbol" w:hint="default"/>
       </w:rPr>
     </w:lvl>
     <w:lvl w:ilvl="4" w:tplc="04090003" w:tentative="1">
@@ -3154,7 +3241,7 @@
         <w:ind w:left="3600" w:hanging="360"/>
       </w:pPr>
       <w:rPr>
-        <w:rFonts w:hint="default" w:ascii="Courier New" w:hAnsi="Courier New" w:cs="Courier New"/>
+        <w:rFonts w:ascii="Courier New" w:hAnsi="Courier New" w:cs="Courier New" w:hint="default"/>
       </w:rPr>
     </w:lvl>
     <w:lvl w:ilvl="5" w:tplc="04090005" w:tentative="1">
@@ -3166,7 +3253,7 @@
         <w:ind w:left="4320" w:hanging="360"/>
       </w:pPr>
       <w:rPr>
-        <w:rFonts w:hint="default" w:ascii="Wingdings" w:hAnsi="Wingdings"/>
+        <w:rFonts w:ascii="Wingdings" w:hAnsi="Wingdings" w:hint="default"/>
       </w:rPr>
     </w:lvl>
     <w:lvl w:ilvl="6" w:tplc="04090001" w:tentative="1">
@@ -3178,7 +3265,7 @@
         <w:ind w:left="5040" w:hanging="360"/>
       </w:pPr>
       <w:rPr>
-        <w:rFonts w:hint="default" w:ascii="Symbol" w:hAnsi="Symbol"/>
+        <w:rFonts w:ascii="Symbol" w:hAnsi="Symbol" w:hint="default"/>
       </w:rPr>
     </w:lvl>
     <w:lvl w:ilvl="7" w:tplc="04090003" w:tentative="1">
@@ -3190,7 +3277,7 @@
         <w:ind w:left="5760" w:hanging="360"/>
       </w:pPr>
       <w:rPr>
-        <w:rFonts w:hint="default" w:ascii="Courier New" w:hAnsi="Courier New" w:cs="Courier New"/>
+        <w:rFonts w:ascii="Courier New" w:hAnsi="Courier New" w:cs="Courier New" w:hint="default"/>
       </w:rPr>
     </w:lvl>
     <w:lvl w:ilvl="8" w:tplc="04090005" w:tentative="1">
@@ -3202,7 +3289,7 @@
         <w:ind w:left="6480" w:hanging="360"/>
       </w:pPr>
       <w:rPr>
-        <w:rFonts w:hint="default" w:ascii="Wingdings" w:hAnsi="Wingdings"/>
+        <w:rFonts w:ascii="Wingdings" w:hAnsi="Wingdings" w:hint="default"/>
       </w:rPr>
     </w:lvl>
   </w:abstractNum>
@@ -3238,11 +3325,11 @@
 </file>
 
 <file path=word/styles.xml><?xml version="1.0" encoding="utf-8"?>
-<w:styles xmlns:wp14="http://schemas.microsoft.com/office/word/2010/wordprocessingDrawing" xmlns:mc="http://schemas.openxmlformats.org/markup-compatibility/2006" xmlns:r="http://schemas.openxmlformats.org/officeDocument/2006/relationships" xmlns:w="http://schemas.openxmlformats.org/wordprocessingml/2006/main" xmlns:w14="http://schemas.microsoft.com/office/word/2010/wordml" xmlns:w15="http://schemas.microsoft.com/office/word/2012/wordml" xmlns:w16cid="http://schemas.microsoft.com/office/word/2016/wordml/cid" xmlns:w16se="http://schemas.microsoft.com/office/word/2015/wordml/symex" mc:Ignorable="w14 w15 w16se w16cid wp14">
+<w:styles xmlns:mc="http://schemas.openxmlformats.org/markup-compatibility/2006" xmlns:r="http://schemas.openxmlformats.org/officeDocument/2006/relationships" xmlns:w="http://schemas.openxmlformats.org/wordprocessingml/2006/main" xmlns:w14="http://schemas.microsoft.com/office/word/2010/wordml" xmlns:w15="http://schemas.microsoft.com/office/word/2012/wordml" xmlns:w16cid="http://schemas.microsoft.com/office/word/2016/wordml/cid" xmlns:w16se="http://schemas.microsoft.com/office/word/2015/wordml/symex" mc:Ignorable="w14 w15 w16se w16cid">
   <w:docDefaults>
     <w:rPrDefault>
       <w:rPr>
-        <w:rFonts w:ascii="Times New Roman" w:hAnsi="Times New Roman" w:eastAsia="Times New Roman" w:cs="Times New Roman"/>
+        <w:rFonts w:ascii="Times New Roman" w:eastAsia="Times New Roman" w:hAnsi="Times New Roman" w:cs="Times New Roman"/>
         <w:lang w:val="en-US" w:eastAsia="en-US" w:bidi="ar-SA"/>
       </w:rPr>
     </w:rPrDefault>
@@ -3311,7 +3398,7 @@
     <w:lsdException w:name="Table Web 2" w:semiHidden="1" w:unhideWhenUsed="1"/>
     <w:lsdException w:name="Table Web 3" w:semiHidden="1" w:unhideWhenUsed="1"/>
     <w:lsdException w:name="Table Theme" w:semiHidden="1" w:unhideWhenUsed="1"/>
-    <w:lsdException w:name="Placeholder Text" w:uiPriority="99" w:semiHidden="1"/>
+    <w:lsdException w:name="Placeholder Text" w:semiHidden="1" w:uiPriority="99"/>
     <w:lsdException w:name="No Spacing" w:uiPriority="1" w:qFormat="1"/>
     <w:lsdException w:name="Light Shading" w:uiPriority="60"/>
     <w:lsdException w:name="Light List" w:uiPriority="61"/>
@@ -3333,7 +3420,7 @@
     <w:lsdException w:name="Medium Shading 1 Accent 1" w:uiPriority="63"/>
     <w:lsdException w:name="Medium Shading 2 Accent 1" w:uiPriority="64"/>
     <w:lsdException w:name="Medium List 1 Accent 1" w:uiPriority="65"/>
-    <w:lsdException w:name="Revision" w:uiPriority="99" w:semiHidden="1"/>
+    <w:lsdException w:name="Revision" w:semiHidden="1" w:uiPriority="99"/>
     <w:lsdException w:name="List Paragraph" w:uiPriority="34" w:qFormat="1"/>
     <w:lsdException w:name="Quote" w:uiPriority="29" w:qFormat="1"/>
     <w:lsdException w:name="Intense Quote" w:uiPriority="30" w:qFormat="1"/>
@@ -3420,8 +3507,8 @@
     <w:lsdException w:name="Subtle Reference" w:uiPriority="31" w:qFormat="1"/>
     <w:lsdException w:name="Intense Reference" w:uiPriority="32" w:qFormat="1"/>
     <w:lsdException w:name="Book Title" w:uiPriority="33" w:qFormat="1"/>
-    <w:lsdException w:name="Bibliography" w:uiPriority="37" w:semiHidden="1" w:unhideWhenUsed="1"/>
-    <w:lsdException w:name="TOC Heading" w:uiPriority="39" w:semiHidden="1" w:unhideWhenUsed="1" w:qFormat="1"/>
+    <w:lsdException w:name="Bibliography" w:semiHidden="1" w:uiPriority="37" w:unhideWhenUsed="1"/>
+    <w:lsdException w:name="TOC Heading" w:semiHidden="1" w:uiPriority="39" w:unhideWhenUsed="1" w:qFormat="1"/>
     <w:lsdException w:name="Plain Table 1" w:uiPriority="41"/>
     <w:lsdException w:name="Plain Table 2" w:uiPriority="42"/>
     <w:lsdException w:name="Plain Table 3" w:uiPriority="43"/>
@@ -3526,12 +3613,12 @@
     <w:lsdException w:name="List Table 5 Dark Accent 6" w:uiPriority="50"/>
     <w:lsdException w:name="List Table 6 Colorful Accent 6" w:uiPriority="51"/>
     <w:lsdException w:name="List Table 7 Colorful Accent 6" w:uiPriority="52"/>
-    <w:lsdException w:name="Mention" w:uiPriority="99" w:semiHidden="1" w:unhideWhenUsed="1"/>
-    <w:lsdException w:name="Smart Hyperlink" w:uiPriority="99" w:semiHidden="1" w:unhideWhenUsed="1"/>
-    <w:lsdException w:name="Hashtag" w:uiPriority="99" w:semiHidden="1" w:unhideWhenUsed="1"/>
-    <w:lsdException w:name="Unresolved Mention" w:uiPriority="99" w:semiHidden="1" w:unhideWhenUsed="1"/>
+    <w:lsdException w:name="Mention" w:semiHidden="1" w:uiPriority="99" w:unhideWhenUsed="1"/>
+    <w:lsdException w:name="Smart Hyperlink" w:semiHidden="1" w:uiPriority="99" w:unhideWhenUsed="1"/>
+    <w:lsdException w:name="Hashtag" w:semiHidden="1" w:uiPriority="99" w:unhideWhenUsed="1"/>
+    <w:lsdException w:name="Unresolved Mention" w:semiHidden="1" w:uiPriority="99" w:unhideWhenUsed="1"/>
   </w:latentStyles>
-  <w:style w:type="paragraph" w:styleId="Normal" w:default="1">
+  <w:style w:type="paragraph" w:default="1" w:styleId="Normal">
     <w:name w:val="Normal"/>
     <w:qFormat/>
     <w:rsid w:val="004305E3"/>
@@ -3603,13 +3690,13 @@
       <w:lang w:val="x-none" w:eastAsia="x-none"/>
     </w:rPr>
   </w:style>
-  <w:style w:type="character" w:styleId="DefaultParagraphFont" w:default="1">
+  <w:style w:type="character" w:default="1" w:styleId="DefaultParagraphFont">
     <w:name w:val="Default Paragraph Font"/>
     <w:uiPriority w:val="1"/>
     <w:semiHidden/>
     <w:unhideWhenUsed/>
   </w:style>
-  <w:style w:type="table" w:styleId="TableNormal" w:default="1">
+  <w:style w:type="table" w:default="1" w:styleId="TableNormal">
     <w:name w:val="Normal Table"/>
     <w:uiPriority w:val="99"/>
     <w:semiHidden/>
@@ -3624,13 +3711,13 @@
       </w:tblCellMar>
     </w:tblPr>
   </w:style>
-  <w:style w:type="numbering" w:styleId="NoList" w:default="1">
+  <w:style w:type="numbering" w:default="1" w:styleId="NoList">
     <w:name w:val="No List"/>
     <w:uiPriority w:val="99"/>
     <w:semiHidden/>
     <w:unhideWhenUsed/>
   </w:style>
-  <w:style w:type="character" w:styleId="Heading1Char" w:customStyle="1">
+  <w:style w:type="character" w:customStyle="1" w:styleId="Heading1Char">
     <w:name w:val="Heading 1 Char"/>
     <w:link w:val="Heading1"/>
     <w:rsid w:val="00A65185"/>
@@ -3643,7 +3730,7 @@
       <w:lang w:val="x-none" w:eastAsia="x-none"/>
     </w:rPr>
   </w:style>
-  <w:style w:type="character" w:styleId="Heading2Char" w:customStyle="1">
+  <w:style w:type="character" w:customStyle="1" w:styleId="Heading2Char">
     <w:name w:val="Heading 2 Char"/>
     <w:link w:val="Heading2"/>
     <w:rsid w:val="00A65185"/>
@@ -3655,7 +3742,7 @@
       <w:lang w:val="x-none" w:eastAsia="x-none"/>
     </w:rPr>
   </w:style>
-  <w:style w:type="numbering" w:styleId="BulletPoints" w:customStyle="1">
+  <w:style w:type="numbering" w:customStyle="1" w:styleId="BulletPoints">
     <w:name w:val="Bullet Points"/>
     <w:basedOn w:val="NoList"/>
     <w:rsid w:val="00A72C64"/>
@@ -3665,7 +3752,7 @@
       </w:numPr>
     </w:pPr>
   </w:style>
-  <w:style w:type="numbering" w:styleId="Bullets" w:customStyle="1">
+  <w:style w:type="numbering" w:customStyle="1" w:styleId="Bullets">
     <w:name w:val="Bullets"/>
     <w:basedOn w:val="NoList"/>
     <w:rsid w:val="00037430"/>
@@ -3675,11 +3762,11 @@
       </w:numPr>
     </w:pPr>
   </w:style>
-  <w:style w:type="character" w:styleId="background-details" w:customStyle="1">
+  <w:style w:type="character" w:customStyle="1" w:styleId="background-details">
     <w:name w:val="background-details"/>
     <w:rsid w:val="00006021"/>
   </w:style>
-  <w:style w:type="character" w:styleId="StyleItalic" w:customStyle="1">
+  <w:style w:type="character" w:customStyle="1" w:styleId="StyleItalic">
     <w:name w:val="Style Italic"/>
     <w:qFormat/>
     <w:rsid w:val="003C10E0"/>
@@ -3697,7 +3784,7 @@
       <w:vertAlign w:val="baseline"/>
     </w:rPr>
   </w:style>
-  <w:style w:type="character" w:styleId="StyleUnderline" w:customStyle="1">
+  <w:style w:type="character" w:customStyle="1" w:styleId="StyleUnderline">
     <w:name w:val="Style Underline"/>
     <w:qFormat/>
     <w:rsid w:val="003C10E0"/>
@@ -3713,7 +3800,7 @@
       <w:vertAlign w:val="baseline"/>
     </w:rPr>
   </w:style>
-  <w:style w:type="paragraph" w:styleId="ContactDetails" w:customStyle="1">
+  <w:style w:type="paragraph" w:customStyle="1" w:styleId="ContactDetails">
     <w:name w:val="Contact Details"/>
     <w:basedOn w:val="Normal"/>
     <w:next w:val="Normal"/>
@@ -3766,7 +3853,7 @@
       <w:lang w:val="x-none" w:eastAsia="x-none"/>
     </w:rPr>
   </w:style>
-  <w:style w:type="character" w:styleId="TitleChar" w:customStyle="1">
+  <w:style w:type="character" w:customStyle="1" w:styleId="TitleChar">
     <w:name w:val="Title Char"/>
     <w:link w:val="Title"/>
     <w:rsid w:val="00EA4EEE"/>
@@ -3778,13 +3865,13 @@
       <w:lang w:val="x-none" w:eastAsia="x-none"/>
     </w:rPr>
   </w:style>
-  <w:style w:type="character" w:styleId="Heading4Char" w:customStyle="1">
+  <w:style w:type="character" w:customStyle="1" w:styleId="Heading4Char">
     <w:name w:val="Heading 4 Char"/>
     <w:link w:val="Heading4"/>
     <w:semiHidden/>
     <w:rsid w:val="00BD1B37"/>
     <w:rPr>
-      <w:rFonts w:ascii="Calibri" w:hAnsi="Calibri" w:eastAsia="Times New Roman" w:cs="Arial"/>
+      <w:rFonts w:ascii="Calibri" w:eastAsia="Times New Roman" w:hAnsi="Calibri" w:cs="Arial"/>
       <w:b/>
       <w:bCs/>
       <w:sz w:val="28"/>
@@ -4116,7 +4203,7 @@
 </file>
 
 <file path=customXml/itemProps1.xml><?xml version="1.0" encoding="utf-8"?>
-<ds:datastoreItem xmlns:ds="http://schemas.openxmlformats.org/officeDocument/2006/customXml" ds:itemID="{3ED52D5A-6307-44CE-BFE4-8449C270C1CF}">
+<ds:datastoreItem xmlns:ds="http://schemas.openxmlformats.org/officeDocument/2006/customXml" ds:itemID="{B6C62AD6-AF9B-4E3C-A3D7-C4CD4A5D0DC1}">
   <ds:schemaRefs>
     <ds:schemaRef ds:uri="http://schemas.openxmlformats.org/officeDocument/2006/bibliography"/>
   </ds:schemaRefs>

--- a/ashrafkhamiscv.docx
+++ b/ashrafkhamiscv.docx
@@ -152,38 +152,56 @@
       <w:r>
         <w:t>rite</w:t>
       </w:r>
+      <w:r>
+        <w:t xml:space="preserve"> and edit</w:t>
+      </w:r>
+      <w:r>
+        <w:t xml:space="preserve"> </w:t>
+      </w:r>
+      <w:r>
+        <w:t xml:space="preserve">API and SDK </w:t>
+      </w:r>
+      <w:r>
+        <w:t xml:space="preserve">reference </w:t>
+      </w:r>
+      <w:r>
+        <w:t>documentation</w:t>
+      </w:r>
+      <w:r>
+        <w:t xml:space="preserve"> and</w:t>
+      </w:r>
+      <w:r>
+        <w:t xml:space="preserve"> </w:t>
+      </w:r>
+      <w:r>
+        <w:t>d</w:t>
+      </w:r>
+      <w:r>
+        <w:t>eveloper guide</w:t>
+      </w:r>
+      <w:r>
+        <w:t>s</w:t>
+      </w:r>
+    </w:p>
+    <w:p>
+      <w:pPr>
+        <w:pStyle w:val="ListParagraph"/>
+        <w:numPr>
+          <w:ilvl w:val="0"/>
+          <w:numId w:val="5"/>
+        </w:numPr>
+      </w:pPr>
+      <w:r>
+        <w:t xml:space="preserve">Develop training materials and FAQs to help customers </w:t>
+      </w:r>
+      <w:r>
+        <w:t>integrate back-end</w:t>
+      </w:r>
+      <w:r>
+        <w:t xml:space="preserve"> solutions</w:t>
+      </w:r>
       <w:bookmarkStart w:id="0" w:name="_GoBack"/>
       <w:bookmarkEnd w:id="0"/>
-      <w:r>
-        <w:t xml:space="preserve"> and edit</w:t>
-      </w:r>
-      <w:r>
-        <w:t xml:space="preserve"> </w:t>
-      </w:r>
-      <w:r>
-        <w:t xml:space="preserve">API and SDK </w:t>
-      </w:r>
-      <w:r>
-        <w:t xml:space="preserve">reference </w:t>
-      </w:r>
-      <w:r>
-        <w:t>documentation</w:t>
-      </w:r>
-      <w:r>
-        <w:t xml:space="preserve"> and</w:t>
-      </w:r>
-      <w:r>
-        <w:t xml:space="preserve"> </w:t>
-      </w:r>
-      <w:r>
-        <w:t>d</w:t>
-      </w:r>
-      <w:r>
-        <w:t>eveloper guide</w:t>
-      </w:r>
-      <w:r>
-        <w:t>s</w:t>
-      </w:r>
     </w:p>
     <w:p>
       <w:pPr>
@@ -194,13 +212,7 @@
         </w:numPr>
       </w:pPr>
       <w:r>
-        <w:t>Develo</w:t>
-      </w:r>
-      <w:r>
-        <w:t>p</w:t>
-      </w:r>
-      <w:r>
-        <w:t xml:space="preserve"> training materials and FAQs to help customers use and adapt software solutions</w:t>
+        <w:t>Prepare customized descriptions of services for multiple customer use cases</w:t>
       </w:r>
     </w:p>
     <w:p>
@@ -212,7 +224,7 @@
         </w:numPr>
       </w:pPr>
       <w:r>
-        <w:t>Prepare customized descriptions of services for multiple customer use cases</w:t>
+        <w:t>Collaborate with software engineers and data scientists to verify and update information</w:t>
       </w:r>
     </w:p>
     <w:p>
@@ -224,18 +236,6 @@
         </w:numPr>
       </w:pPr>
       <w:r>
-        <w:t>Collaborate with software engineers and data scientists to verify and update information</w:t>
-      </w:r>
-    </w:p>
-    <w:p>
-      <w:pPr>
-        <w:pStyle w:val="ListParagraph"/>
-        <w:numPr>
-          <w:ilvl w:val="0"/>
-          <w:numId w:val="5"/>
-        </w:numPr>
-      </w:pPr>
-      <w:r>
         <w:t>I</w:t>
       </w:r>
       <w:r>
@@ -245,7 +245,10 @@
         <w:t xml:space="preserve"> the usability of </w:t>
       </w:r>
       <w:r>
-        <w:t>software products</w:t>
+        <w:t>front-end</w:t>
+      </w:r>
+      <w:r>
+        <w:t xml:space="preserve"> products</w:t>
       </w:r>
       <w:r>
         <w:t xml:space="preserve"> </w:t>
@@ -4203,7 +4206,7 @@
 </file>
 
 <file path=customXml/itemProps1.xml><?xml version="1.0" encoding="utf-8"?>
-<ds:datastoreItem xmlns:ds="http://schemas.openxmlformats.org/officeDocument/2006/customXml" ds:itemID="{B6C62AD6-AF9B-4E3C-A3D7-C4CD4A5D0DC1}">
+<ds:datastoreItem xmlns:ds="http://schemas.openxmlformats.org/officeDocument/2006/customXml" ds:itemID="{96827F88-30C9-46FC-958D-7DEB0CADE14F}">
   <ds:schemaRefs>
     <ds:schemaRef ds:uri="http://schemas.openxmlformats.org/officeDocument/2006/bibliography"/>
   </ds:schemaRefs>

--- a/ashrafkhamiscv.docx
+++ b/ashrafkhamiscv.docx
@@ -192,7 +192,7 @@
         </w:numPr>
       </w:pPr>
       <w:r>
-        <w:t xml:space="preserve">Develop training materials and FAQs to help customers </w:t>
+        <w:t xml:space="preserve">Develop training material and FAQs to help customers </w:t>
       </w:r>
       <w:r>
         <w:t>integrate back-end</w:t>
@@ -4206,7 +4206,7 @@
 </file>
 
 <file path=customXml/itemProps1.xml><?xml version="1.0" encoding="utf-8"?>
-<ds:datastoreItem xmlns:ds="http://schemas.openxmlformats.org/officeDocument/2006/customXml" ds:itemID="{96827F88-30C9-46FC-958D-7DEB0CADE14F}">
+<ds:datastoreItem xmlns:ds="http://schemas.openxmlformats.org/officeDocument/2006/customXml" ds:itemID="{1981B6C6-F748-4D2D-9201-A3E106366AF1}">
   <ds:schemaRefs>
     <ds:schemaRef ds:uri="http://schemas.openxmlformats.org/officeDocument/2006/bibliography"/>
   </ds:schemaRefs>

--- a/ashrafkhamiscv.docx
+++ b/ashrafkhamiscv.docx
@@ -121,6 +121,82 @@
     </w:p>
     <w:p>
       <w:r>
+        <w:t xml:space="preserve">Senior Technical Writer (Apr 2019 </w:t>
+      </w:r>
+      <w:r>
+        <w:t>– Present</w:t>
+      </w:r>
+      <w:r>
+        <w:t>)</w:t>
+      </w:r>
+    </w:p>
+    <w:p>
+      <w:r>
+        <w:t>Magnolia International Ltd. (Vienna, Austria)</w:t>
+      </w:r>
+    </w:p>
+    <w:p>
+      <w:pPr>
+        <w:pStyle w:val="ListParagraph"/>
+        <w:numPr>
+          <w:ilvl w:val="0"/>
+          <w:numId w:val="10"/>
+        </w:numPr>
+      </w:pPr>
+      <w:r>
+        <w:t>Create, update, and maintain developer documentation in collaboration with other technical writers and software engineers</w:t>
+      </w:r>
+    </w:p>
+    <w:p>
+      <w:pPr>
+        <w:pStyle w:val="ListParagraph"/>
+        <w:numPr>
+          <w:ilvl w:val="0"/>
+          <w:numId w:val="10"/>
+        </w:numPr>
+      </w:pPr>
+      <w:r>
+        <w:t>Participate in scrum meetings and demos to identify and gather documentation requirements</w:t>
+      </w:r>
+    </w:p>
+    <w:p>
+      <w:pPr>
+        <w:pStyle w:val="ListParagraph"/>
+        <w:numPr>
+          <w:ilvl w:val="0"/>
+          <w:numId w:val="10"/>
+        </w:numPr>
+      </w:pPr>
+      <w:r>
+        <w:t>Capture and manage requirements in Jira and track the progress of key deliverables</w:t>
+      </w:r>
+    </w:p>
+    <w:p>
+      <w:pPr>
+        <w:pStyle w:val="ListParagraph"/>
+        <w:numPr>
+          <w:ilvl w:val="0"/>
+          <w:numId w:val="10"/>
+        </w:numPr>
+      </w:pPr>
+      <w:r>
+        <w:t>Follow documentation guidelines and recommend improvements to existing tools and processes</w:t>
+      </w:r>
+    </w:p>
+    <w:p>
+      <w:pPr>
+        <w:pStyle w:val="ListParagraph"/>
+        <w:numPr>
+          <w:ilvl w:val="0"/>
+          <w:numId w:val="10"/>
+        </w:numPr>
+      </w:pPr>
+      <w:r>
+        <w:t>Interact with the Magnolia community online by answering questions and giving advice</w:t>
+      </w:r>
+    </w:p>
+    <w:p>
+      <w:r>
         <w:t xml:space="preserve">Senior </w:t>
       </w:r>
       <w:r>
@@ -130,7 +206,13 @@
         <w:t xml:space="preserve"> </w:t>
       </w:r>
       <w:r>
-        <w:t>Writer (Oct 2018 – Present)</w:t>
+        <w:t xml:space="preserve">Writer (Oct 2018 – </w:t>
+      </w:r>
+      <w:r>
+        <w:t>Mar 2019</w:t>
+      </w:r>
+      <w:r>
+        <w:t>)</w:t>
       </w:r>
     </w:p>
     <w:p>
@@ -150,12 +232,21 @@
         <w:t>W</w:t>
       </w:r>
       <w:r>
-        <w:t>rite</w:t>
+        <w:t>r</w:t>
+      </w:r>
+      <w:r>
+        <w:t>o</w:t>
+      </w:r>
+      <w:r>
+        <w:t>te</w:t>
       </w:r>
       <w:r>
         <w:t xml:space="preserve"> and edit</w:t>
       </w:r>
       <w:r>
+        <w:t>ed</w:t>
+      </w:r>
+      <w:r>
         <w:t xml:space="preserve"> </w:t>
       </w:r>
       <w:r>
@@ -192,1571 +283,1881 @@
         </w:numPr>
       </w:pPr>
       <w:r>
-        <w:t xml:space="preserve">Develop training material and FAQs to help customers </w:t>
+        <w:t>Develop</w:t>
+      </w:r>
+      <w:r>
+        <w:t>ed</w:t>
+      </w:r>
+      <w:r>
+        <w:t xml:space="preserve"> training material and FAQs to help customers </w:t>
       </w:r>
       <w:r>
         <w:t>integrate back-end</w:t>
       </w:r>
       <w:r>
         <w:t xml:space="preserve"> solutions</w:t>
+      </w:r>
+    </w:p>
+    <w:p>
+      <w:pPr>
+        <w:pStyle w:val="ListParagraph"/>
+        <w:numPr>
+          <w:ilvl w:val="0"/>
+          <w:numId w:val="5"/>
+        </w:numPr>
+      </w:pPr>
+      <w:r>
+        <w:t>Prepare</w:t>
+      </w:r>
+      <w:r>
+        <w:t>d</w:t>
+      </w:r>
+      <w:r>
+        <w:t xml:space="preserve"> customized descriptions of services for multiple customer use cases</w:t>
+      </w:r>
+    </w:p>
+    <w:p>
+      <w:pPr>
+        <w:pStyle w:val="ListParagraph"/>
+        <w:numPr>
+          <w:ilvl w:val="0"/>
+          <w:numId w:val="5"/>
+        </w:numPr>
+      </w:pPr>
+      <w:r>
+        <w:t>Collaborate</w:t>
+      </w:r>
+      <w:r>
+        <w:t>d</w:t>
+      </w:r>
+      <w:r>
+        <w:t xml:space="preserve"> with software engineers and data scientists to verify and update information</w:t>
+      </w:r>
+    </w:p>
+    <w:p>
+      <w:pPr>
+        <w:pStyle w:val="ListParagraph"/>
+        <w:numPr>
+          <w:ilvl w:val="0"/>
+          <w:numId w:val="5"/>
+        </w:numPr>
+      </w:pPr>
+      <w:r>
+        <w:t>I</w:t>
+      </w:r>
+      <w:r>
+        <w:t>mprove</w:t>
+      </w:r>
+      <w:r>
+        <w:t>d</w:t>
+      </w:r>
+      <w:r>
+        <w:t xml:space="preserve"> the usability of </w:t>
+      </w:r>
+      <w:r>
+        <w:t>front-end</w:t>
+      </w:r>
+      <w:r>
+        <w:t xml:space="preserve"> products</w:t>
+      </w:r>
+      <w:r>
+        <w:t xml:space="preserve"> </w:t>
+      </w:r>
+      <w:r>
+        <w:t>and create</w:t>
+      </w:r>
+      <w:r>
+        <w:t>d</w:t>
+      </w:r>
+      <w:r>
+        <w:t xml:space="preserve"> microcopy</w:t>
+      </w:r>
+      <w:r>
+        <w:t xml:space="preserve"> for the user interface</w:t>
+      </w:r>
+    </w:p>
+    <w:p>
+      <w:pPr>
+        <w:pStyle w:val="ListParagraph"/>
+        <w:numPr>
+          <w:ilvl w:val="0"/>
+          <w:numId w:val="5"/>
+        </w:numPr>
+      </w:pPr>
+      <w:r>
+        <w:t>Review</w:t>
+      </w:r>
+      <w:r>
+        <w:t>ed</w:t>
+      </w:r>
+      <w:r>
+        <w:t xml:space="preserve"> and contribute</w:t>
+      </w:r>
+      <w:r>
+        <w:t>d</w:t>
+      </w:r>
+      <w:r>
+        <w:t xml:space="preserve"> to marketing presentations, newsletters, brochures, website content, and conference submissions</w:t>
+      </w:r>
+    </w:p>
+    <w:p>
+      <w:r>
+        <w:t xml:space="preserve">Technical Writer (Sep 2016 – </w:t>
+      </w:r>
+      <w:r>
+        <w:t>Sep 2018</w:t>
+      </w:r>
+      <w:r>
+        <w:t>)</w:t>
+      </w:r>
+    </w:p>
+    <w:p>
+      <w:pPr>
+        <w:rPr>
+          <w:rStyle w:val="background-details"/>
+        </w:rPr>
+      </w:pPr>
+      <w:r>
+        <w:t>OMICRON electronics (Klaus, Austria)</w:t>
+      </w:r>
+    </w:p>
+    <w:p>
+      <w:pPr>
+        <w:pStyle w:val="ListParagraph"/>
+        <w:numPr>
+          <w:ilvl w:val="0"/>
+          <w:numId w:val="9"/>
+        </w:numPr>
+        <w:rPr>
+          <w:rStyle w:val="background-details"/>
+        </w:rPr>
+      </w:pPr>
+      <w:r>
+        <w:rPr>
+          <w:rStyle w:val="background-details"/>
+        </w:rPr>
+        <w:t>Created, edited, and maintained user manuals, online help systems, quick-start guides, and</w:t>
+      </w:r>
+      <w:r>
+        <w:rPr>
+          <w:rStyle w:val="background-details"/>
+        </w:rPr>
+        <w:t xml:space="preserve"> </w:t>
+      </w:r>
+      <w:r>
+        <w:rPr>
+          <w:rStyle w:val="background-details"/>
+        </w:rPr>
+        <w:t xml:space="preserve">application and </w:t>
+      </w:r>
+      <w:r>
+        <w:rPr>
+          <w:rStyle w:val="background-details"/>
+        </w:rPr>
+        <w:t>release notes for software and hardware products</w:t>
+      </w:r>
+    </w:p>
+    <w:p>
+      <w:pPr>
+        <w:pStyle w:val="ListParagraph"/>
+        <w:numPr>
+          <w:ilvl w:val="0"/>
+          <w:numId w:val="9"/>
+        </w:numPr>
+        <w:rPr>
+          <w:rStyle w:val="background-details"/>
+        </w:rPr>
+      </w:pPr>
+      <w:r>
+        <w:rPr>
+          <w:rStyle w:val="background-details"/>
+        </w:rPr>
+        <w:t>Interviewed software developers and product managers to extract and gather information</w:t>
+      </w:r>
+    </w:p>
+    <w:p>
+      <w:pPr>
+        <w:pStyle w:val="ListParagraph"/>
+        <w:numPr>
+          <w:ilvl w:val="0"/>
+          <w:numId w:val="9"/>
+        </w:numPr>
+        <w:rPr>
+          <w:rStyle w:val="background-details"/>
+        </w:rPr>
+      </w:pPr>
+      <w:r>
+        <w:rPr>
+          <w:rStyle w:val="background-details"/>
+        </w:rPr>
+        <w:t>A</w:t>
+      </w:r>
+      <w:r>
+        <w:rPr>
+          <w:rStyle w:val="background-details"/>
+        </w:rPr>
+        <w:t>nalyzed requirements and determine</w:t>
+      </w:r>
+      <w:r>
+        <w:rPr>
+          <w:rStyle w:val="background-details"/>
+        </w:rPr>
+        <w:t>d</w:t>
+      </w:r>
+      <w:r>
+        <w:rPr>
+          <w:rStyle w:val="background-details"/>
+        </w:rPr>
+        <w:t xml:space="preserve"> th</w:t>
+      </w:r>
+      <w:r>
+        <w:rPr>
+          <w:rStyle w:val="background-details"/>
+        </w:rPr>
+        <w:t xml:space="preserve">e </w:t>
+      </w:r>
+      <w:r>
+        <w:rPr>
+          <w:rStyle w:val="background-details"/>
+        </w:rPr>
+        <w:t xml:space="preserve">information depth </w:t>
+      </w:r>
+      <w:r>
+        <w:rPr>
+          <w:rStyle w:val="background-details"/>
+        </w:rPr>
+        <w:t>neede</w:t>
+      </w:r>
+      <w:r>
+        <w:rPr>
+          <w:rStyle w:val="background-details"/>
+        </w:rPr>
+        <w:t>d</w:t>
+      </w:r>
+      <w:r>
+        <w:rPr>
+          <w:rStyle w:val="background-details"/>
+        </w:rPr>
+        <w:t xml:space="preserve"> </w:t>
+      </w:r>
+      <w:r>
+        <w:rPr>
+          <w:rStyle w:val="background-details"/>
+        </w:rPr>
+        <w:t>f</w:t>
+      </w:r>
+      <w:r>
+        <w:rPr>
+          <w:rStyle w:val="background-details"/>
+        </w:rPr>
+        <w:t>or</w:t>
+      </w:r>
+      <w:r>
+        <w:rPr>
+          <w:rStyle w:val="background-details"/>
+        </w:rPr>
+        <w:t xml:space="preserve"> customers</w:t>
+      </w:r>
+    </w:p>
+    <w:p>
+      <w:pPr>
+        <w:pStyle w:val="ListParagraph"/>
+        <w:numPr>
+          <w:ilvl w:val="0"/>
+          <w:numId w:val="9"/>
+        </w:numPr>
+      </w:pPr>
+      <w:r>
+        <w:rPr>
+          <w:rStyle w:val="background-details"/>
+        </w:rPr>
+        <w:t>Explored and tested software products and recommended improvements to user interface text</w:t>
+      </w:r>
+    </w:p>
+    <w:p>
+      <w:pPr>
+        <w:pStyle w:val="ListParagraph"/>
+        <w:numPr>
+          <w:ilvl w:val="0"/>
+          <w:numId w:val="9"/>
+        </w:numPr>
+      </w:pPr>
+      <w:r>
+        <w:rPr>
+          <w:rStyle w:val="background-details"/>
+        </w:rPr>
+        <w:t>Adopted a translation-oriented authoring approach by using a translation memory system and a terminology database</w:t>
+      </w:r>
+    </w:p>
+    <w:p>
+      <w:pPr>
+        <w:pStyle w:val="ListParagraph"/>
+        <w:numPr>
+          <w:ilvl w:val="0"/>
+          <w:numId w:val="9"/>
+        </w:numPr>
+        <w:rPr>
+          <w:rStyle w:val="background-details"/>
+        </w:rPr>
+      </w:pPr>
+      <w:r>
+        <w:rPr>
+          <w:rStyle w:val="background-details"/>
+        </w:rPr>
+        <w:t>Planned, coordinated, and supervised outsourced documentation and translation projects</w:t>
+      </w:r>
+    </w:p>
+    <w:p>
+      <w:r>
+        <w:t>P</w:t>
+      </w:r>
+      <w:r>
+        <w:t xml:space="preserve">roject </w:t>
+      </w:r>
+      <w:r>
+        <w:t>Researcher (Oct 2014 – Sep 2016)</w:t>
+      </w:r>
+    </w:p>
+    <w:p>
+      <w:r>
+        <w:t xml:space="preserve">Dept. </w:t>
+      </w:r>
+      <w:r>
+        <w:t>of Language Science and Technology</w:t>
+      </w:r>
+      <w:r>
+        <w:t>, Saarland University (Saarbrücken, Germany)</w:t>
+      </w:r>
+    </w:p>
+    <w:p>
+      <w:pPr>
+        <w:numPr>
+          <w:ilvl w:val="0"/>
+          <w:numId w:val="1"/>
+        </w:numPr>
+      </w:pPr>
+      <w:r>
+        <w:t>Examined</w:t>
+      </w:r>
+      <w:r>
+        <w:t xml:space="preserve"> the role of information density in the evolution of English scientific writing</w:t>
+      </w:r>
+    </w:p>
+    <w:p>
+      <w:pPr>
+        <w:numPr>
+          <w:ilvl w:val="0"/>
+          <w:numId w:val="1"/>
+        </w:numPr>
+      </w:pPr>
+      <w:r>
+        <w:t>Compile</w:t>
+      </w:r>
+      <w:r>
+        <w:t>d</w:t>
+      </w:r>
+      <w:r>
+        <w:t xml:space="preserve"> a diachronic corpus of scientific English covering the period 1665–1869</w:t>
+      </w:r>
+    </w:p>
+    <w:p>
+      <w:pPr>
+        <w:numPr>
+          <w:ilvl w:val="0"/>
+          <w:numId w:val="1"/>
+        </w:numPr>
+      </w:pPr>
+      <w:r>
+        <w:t>Train</w:t>
+      </w:r>
+      <w:r>
+        <w:t>ed</w:t>
+      </w:r>
+      <w:r>
+        <w:t xml:space="preserve"> and evaluate</w:t>
+      </w:r>
+      <w:r>
+        <w:t>d</w:t>
+      </w:r>
+      <w:r>
+        <w:t xml:space="preserve"> computational models to normalize historical spelling variation</w:t>
+      </w:r>
+    </w:p>
+    <w:p>
+      <w:pPr>
+        <w:numPr>
+          <w:ilvl w:val="0"/>
+          <w:numId w:val="1"/>
+        </w:numPr>
+      </w:pPr>
+      <w:r>
+        <w:t>Present</w:t>
+      </w:r>
+      <w:r>
+        <w:t>ed</w:t>
+      </w:r>
+      <w:r>
+        <w:t xml:space="preserve"> ongoing research and interim results at international conferences and workshops</w:t>
+      </w:r>
+    </w:p>
+    <w:p>
+      <w:pPr>
+        <w:numPr>
+          <w:ilvl w:val="0"/>
+          <w:numId w:val="1"/>
+        </w:numPr>
+      </w:pPr>
+      <w:r>
+        <w:t>Maintained</w:t>
+      </w:r>
+      <w:r>
+        <w:t xml:space="preserve"> </w:t>
+      </w:r>
+      <w:r>
+        <w:t>wiki-based documentation</w:t>
+      </w:r>
+      <w:r>
+        <w:t xml:space="preserve"> for </w:t>
+      </w:r>
+      <w:r>
+        <w:t>literature reviews</w:t>
+      </w:r>
+      <w:r>
+        <w:t xml:space="preserve"> and</w:t>
+      </w:r>
+      <w:r>
+        <w:t xml:space="preserve"> software applications</w:t>
+      </w:r>
+    </w:p>
+    <w:p>
+      <w:r>
+        <w:lastRenderedPageBreak/>
+        <w:t>Freelance Copywriter and Editor (Feb 2008 – Apr 2012)</w:t>
+      </w:r>
+    </w:p>
+    <w:p>
+      <w:r>
+        <w:t>Upwork</w:t>
+      </w:r>
+      <w:r>
+        <w:t xml:space="preserve"> </w:t>
+      </w:r>
+      <w:r>
+        <w:t>(</w:t>
+      </w:r>
+      <w:r>
+        <w:t xml:space="preserve">Online </w:t>
+      </w:r>
+      <w:r>
+        <w:t>F</w:t>
+      </w:r>
+      <w:r>
+        <w:t>reelance</w:t>
+      </w:r>
+      <w:r>
+        <w:t xml:space="preserve"> Platform</w:t>
+      </w:r>
+      <w:r>
+        <w:t>)</w:t>
+      </w:r>
+    </w:p>
+    <w:p>
+      <w:pPr>
+        <w:numPr>
+          <w:ilvl w:val="0"/>
+          <w:numId w:val="1"/>
+        </w:numPr>
+      </w:pPr>
+      <w:r>
+        <w:t>Completed over 70 writing and editing projects for a global client base</w:t>
+      </w:r>
+    </w:p>
+    <w:p>
+      <w:pPr>
+        <w:numPr>
+          <w:ilvl w:val="0"/>
+          <w:numId w:val="1"/>
+        </w:numPr>
+      </w:pPr>
+      <w:r>
+        <w:t>Researched and wrote B2B case studies, white papers, and SEO articles</w:t>
+      </w:r>
+    </w:p>
+    <w:p>
+      <w:pPr>
+        <w:numPr>
+          <w:ilvl w:val="0"/>
+          <w:numId w:val="1"/>
+        </w:numPr>
+      </w:pPr>
+      <w:r>
+        <w:t>Created business website content and managed news aggregation websites</w:t>
+      </w:r>
+    </w:p>
+    <w:p>
+      <w:pPr>
+        <w:numPr>
+          <w:ilvl w:val="0"/>
+          <w:numId w:val="1"/>
+        </w:numPr>
+      </w:pPr>
+      <w:r>
+        <w:t>Edited and proofread technical reports, training manuals, and business and legal books</w:t>
+      </w:r>
+    </w:p>
+    <w:p>
+      <w:pPr>
+        <w:numPr>
+          <w:ilvl w:val="0"/>
+          <w:numId w:val="1"/>
+        </w:numPr>
+      </w:pPr>
+      <w:r>
+        <w:t>Translated between English and Arabic when and as needed</w:t>
+      </w:r>
+    </w:p>
+    <w:p>
+      <w:r>
+        <w:t>Customer Service Advisor and Shift Supervisor (Apr 2007 – Jun 2008)</w:t>
+      </w:r>
+    </w:p>
+    <w:p>
+      <w:r>
+        <w:t>Book D</w:t>
+      </w:r>
+      <w:r>
+        <w:t>epository</w:t>
+      </w:r>
+      <w:r>
+        <w:t xml:space="preserve"> </w:t>
+      </w:r>
+      <w:r>
+        <w:t>(</w:t>
+      </w:r>
+      <w:r>
+        <w:t>Alexandria, Egypt</w:t>
+      </w:r>
+      <w:r>
+        <w:t>)</w:t>
+      </w:r>
+    </w:p>
+    <w:p>
+      <w:pPr>
+        <w:numPr>
+          <w:ilvl w:val="0"/>
+          <w:numId w:val="1"/>
+        </w:numPr>
+      </w:pPr>
+      <w:r>
+        <w:t>R</w:t>
+      </w:r>
+      <w:r>
+        <w:t>eceive</w:t>
+      </w:r>
+      <w:r>
+        <w:t>d</w:t>
+      </w:r>
+      <w:r>
+        <w:t>, manage</w:t>
+      </w:r>
+      <w:r>
+        <w:t>d</w:t>
+      </w:r>
+      <w:r>
+        <w:t>, and process</w:t>
+      </w:r>
+      <w:r>
+        <w:t>ed</w:t>
+      </w:r>
+      <w:r>
+        <w:t xml:space="preserve"> customer orders</w:t>
+      </w:r>
+      <w:r>
+        <w:t xml:space="preserve"> and answered</w:t>
+      </w:r>
+      <w:r>
+        <w:t xml:space="preserve"> general </w:t>
+      </w:r>
+      <w:r>
+        <w:t>que</w:t>
+      </w:r>
+      <w:r>
+        <w:t>ries</w:t>
+      </w:r>
+    </w:p>
+    <w:p>
+      <w:pPr>
+        <w:numPr>
+          <w:ilvl w:val="0"/>
+          <w:numId w:val="1"/>
+        </w:numPr>
+      </w:pPr>
+      <w:r>
+        <w:t>Liaise</w:t>
+      </w:r>
+      <w:r>
+        <w:t>d</w:t>
+      </w:r>
+      <w:r>
+        <w:t xml:space="preserve"> with </w:t>
+      </w:r>
+      <w:r>
+        <w:t xml:space="preserve">other </w:t>
+      </w:r>
+      <w:r>
+        <w:t xml:space="preserve">departments and suppliers </w:t>
+      </w:r>
+      <w:r>
+        <w:t>to improve</w:t>
+      </w:r>
+      <w:r>
+        <w:t xml:space="preserve"> customer experience</w:t>
+      </w:r>
+    </w:p>
+    <w:p>
+      <w:pPr>
+        <w:numPr>
+          <w:ilvl w:val="0"/>
+          <w:numId w:val="1"/>
+        </w:numPr>
+      </w:pPr>
+      <w:r>
+        <w:t>Train</w:t>
+      </w:r>
+      <w:r>
+        <w:t>ed</w:t>
+      </w:r>
+      <w:r>
+        <w:t xml:space="preserve"> and supervise</w:t>
+      </w:r>
+      <w:r>
+        <w:t>d</w:t>
+      </w:r>
+      <w:r>
+        <w:t xml:space="preserve"> four customer service personnel</w:t>
+      </w:r>
+    </w:p>
+    <w:p>
+      <w:pPr>
+        <w:pStyle w:val="Heading1"/>
+      </w:pPr>
+      <w:r>
+        <w:t>Education</w:t>
+      </w:r>
+    </w:p>
+    <w:p>
+      <w:r>
+        <w:t>M</w:t>
+      </w:r>
+      <w:r>
+        <w:t>aster of Advanced Studies</w:t>
+      </w:r>
+      <w:r>
+        <w:t>,</w:t>
+      </w:r>
+      <w:r>
+        <w:t xml:space="preserve"> </w:t>
+      </w:r>
+      <w:r>
+        <w:t>Cognitive and Functional Linguistics</w:t>
+      </w:r>
+      <w:r>
+        <w:t xml:space="preserve"> </w:t>
+      </w:r>
+      <w:r>
+        <w:t>(Sep 2013 – Sep 2014)</w:t>
+      </w:r>
+    </w:p>
+    <w:p>
+      <w:r>
+        <w:t>KU Leuven</w:t>
+      </w:r>
+      <w:r>
+        <w:t>,</w:t>
+      </w:r>
+      <w:r>
+        <w:t xml:space="preserve"> </w:t>
+      </w:r>
+      <w:r>
+        <w:t>Ghent University</w:t>
+      </w:r>
+      <w:r>
+        <w:t xml:space="preserve">, </w:t>
+      </w:r>
+      <w:r>
+        <w:t>Vrije Universiteit Brussel &amp;</w:t>
+      </w:r>
+      <w:r>
+        <w:t xml:space="preserve"> </w:t>
+      </w:r>
+      <w:r>
+        <w:t>University</w:t>
+      </w:r>
+      <w:r>
+        <w:t xml:space="preserve"> of Antwerp</w:t>
+      </w:r>
+      <w:r>
+        <w:t xml:space="preserve"> </w:t>
+      </w:r>
+      <w:r>
+        <w:t>(</w:t>
+      </w:r>
+      <w:r>
+        <w:t>Belgium</w:t>
+      </w:r>
+      <w:r>
+        <w:t>)</w:t>
+      </w:r>
+    </w:p>
+    <w:p>
+      <w:pPr>
+        <w:numPr>
+          <w:ilvl w:val="0"/>
+          <w:numId w:val="1"/>
+        </w:numPr>
+      </w:pPr>
+      <w:r>
+        <w:t>G</w:t>
+      </w:r>
+      <w:r>
+        <w:t>rade: magna cum laude</w:t>
+      </w:r>
+    </w:p>
+    <w:p>
+      <w:pPr>
+        <w:numPr>
+          <w:ilvl w:val="0"/>
+          <w:numId w:val="1"/>
+        </w:numPr>
+      </w:pPr>
+      <w:r>
+        <w:t>T</w:t>
+      </w:r>
+      <w:r>
+        <w:t xml:space="preserve">hesis: </w:t>
+      </w:r>
+      <w:r>
+        <w:rPr>
+          <w:rStyle w:val="StyleItalic"/>
+        </w:rPr>
+        <w:t>Further and Farther: Competition or Functional Differentiation?</w:t>
+      </w:r>
+    </w:p>
+    <w:p>
+      <w:r>
+        <w:t>M</w:t>
+      </w:r>
+      <w:r>
+        <w:t>aster of Arts</w:t>
+      </w:r>
+      <w:r>
+        <w:t xml:space="preserve">, English </w:t>
+      </w:r>
+      <w:r>
+        <w:t>Linguisti</w:t>
+      </w:r>
+      <w:r>
+        <w:t>cs and Literature</w:t>
+      </w:r>
+      <w:r>
+        <w:t xml:space="preserve"> </w:t>
+      </w:r>
+      <w:r>
+        <w:t>(Sep 2012 – Sep</w:t>
+      </w:r>
+      <w:r>
+        <w:t xml:space="preserve"> 2013)</w:t>
+      </w:r>
+    </w:p>
+    <w:p>
+      <w:r>
+        <w:t>KU</w:t>
+      </w:r>
+      <w:r>
+        <w:t xml:space="preserve"> Leuven (Leuven,</w:t>
+      </w:r>
+      <w:r>
+        <w:t xml:space="preserve"> </w:t>
+      </w:r>
+      <w:r>
+        <w:t>Belgium</w:t>
+      </w:r>
+      <w:r>
+        <w:t>)</w:t>
+      </w:r>
+    </w:p>
+    <w:p>
+      <w:pPr>
+        <w:numPr>
+          <w:ilvl w:val="0"/>
+          <w:numId w:val="1"/>
+        </w:numPr>
+      </w:pPr>
+      <w:r>
+        <w:t>G</w:t>
+      </w:r>
+      <w:r>
+        <w:t>rade: m</w:t>
+      </w:r>
+      <w:r>
+        <w:t>agna cum laude</w:t>
+      </w:r>
+    </w:p>
+    <w:p>
+      <w:pPr>
+        <w:numPr>
+          <w:ilvl w:val="0"/>
+          <w:numId w:val="1"/>
+        </w:numPr>
+      </w:pPr>
+      <w:r>
+        <w:t>Thesis</w:t>
+      </w:r>
+      <w:r>
+        <w:t xml:space="preserve">: </w:t>
+      </w:r>
+      <w:r>
+        <w:rPr>
+          <w:rStyle w:val="StyleItalic"/>
+        </w:rPr>
+        <w:t>Nominal and Verbal Gerunds with Genitive Subjects in Present-Day English: A Comparative Corpus Study</w:t>
+      </w:r>
+    </w:p>
+    <w:p>
+      <w:r>
+        <w:t>B</w:t>
+      </w:r>
+      <w:r>
+        <w:t>achelor of Arts</w:t>
+      </w:r>
+      <w:r>
+        <w:t xml:space="preserve"> </w:t>
+      </w:r>
+      <w:r>
+        <w:t>and</w:t>
+      </w:r>
+      <w:r>
+        <w:t xml:space="preserve"> Ed</w:t>
+      </w:r>
+      <w:r>
+        <w:t>ucation</w:t>
+      </w:r>
+      <w:r>
+        <w:t xml:space="preserve">, </w:t>
+      </w:r>
+      <w:r>
+        <w:t>Englis</w:t>
+      </w:r>
+      <w:r>
+        <w:t>h</w:t>
+      </w:r>
+      <w:r>
+        <w:t xml:space="preserve"> </w:t>
+      </w:r>
+      <w:r>
+        <w:t>(Sep 2002 –</w:t>
+      </w:r>
+      <w:r>
+        <w:t xml:space="preserve"> May 2006)</w:t>
+      </w:r>
+    </w:p>
+    <w:p>
+      <w:r>
+        <w:t>Alexandria</w:t>
+      </w:r>
+      <w:r>
+        <w:t xml:space="preserve"> University</w:t>
+      </w:r>
+      <w:r>
+        <w:t xml:space="preserve"> (Alexandria,</w:t>
+      </w:r>
+      <w:r>
+        <w:t xml:space="preserve"> </w:t>
+      </w:r>
+      <w:r>
+        <w:t>Egypt</w:t>
+      </w:r>
+      <w:r>
+        <w:t>)</w:t>
+      </w:r>
+    </w:p>
+    <w:p>
+      <w:pPr>
+        <w:numPr>
+          <w:ilvl w:val="0"/>
+          <w:numId w:val="1"/>
+        </w:numPr>
+      </w:pPr>
+      <w:r>
+        <w:t>G</w:t>
+      </w:r>
+      <w:r>
+        <w:t>rade: g</w:t>
+      </w:r>
+      <w:r>
+        <w:t>ood</w:t>
+      </w:r>
+    </w:p>
+    <w:p>
+      <w:pPr>
+        <w:pStyle w:val="Heading1"/>
+      </w:pPr>
+      <w:r>
+        <w:t>Honors &amp;</w:t>
+      </w:r>
+      <w:r>
+        <w:t xml:space="preserve"> Awards</w:t>
+      </w:r>
+    </w:p>
+    <w:p>
+      <w:pPr>
+        <w:numPr>
+          <w:ilvl w:val="0"/>
+          <w:numId w:val="1"/>
+        </w:numPr>
+      </w:pPr>
+      <w:r>
+        <w:t>“</w:t>
+      </w:r>
+      <w:r>
+        <w:t>GradUS global</w:t>
+      </w:r>
+      <w:r>
+        <w:t xml:space="preserve">” </w:t>
+      </w:r>
+      <w:r>
+        <w:t>grant f</w:t>
+      </w:r>
+      <w:r>
+        <w:t>or research visits abroad</w:t>
+      </w:r>
+      <w:r>
+        <w:t xml:space="preserve"> (Saarland University,</w:t>
+      </w:r>
+      <w:r>
+        <w:t xml:space="preserve"> </w:t>
+      </w:r>
+      <w:r>
+        <w:t>Feb 2016 – Mar 2016)</w:t>
+      </w:r>
+    </w:p>
+    <w:p>
+      <w:pPr>
+        <w:numPr>
+          <w:ilvl w:val="0"/>
+          <w:numId w:val="1"/>
+        </w:numPr>
+      </w:pPr>
+      <w:r>
+        <w:t>Roger Dillemans Scholarship for academic excellence (</w:t>
+      </w:r>
+      <w:r>
+        <w:t>KU Leuven</w:t>
+      </w:r>
+      <w:r>
+        <w:t>, Oct 2013 – Jul 2014)</w:t>
+      </w:r>
+    </w:p>
+    <w:p>
+      <w:pPr>
+        <w:numPr>
+          <w:ilvl w:val="0"/>
+          <w:numId w:val="1"/>
+        </w:numPr>
+      </w:pPr>
+      <w:r>
+        <w:t>First-in-class honors (KU Leuven, Sep 2013)</w:t>
+      </w:r>
+    </w:p>
+    <w:p>
+      <w:pPr>
+        <w:numPr>
+          <w:ilvl w:val="0"/>
+          <w:numId w:val="1"/>
+        </w:numPr>
+      </w:pPr>
+      <w:r>
+        <w:t>Second-in-class honors (Alexandria University, May 2006)</w:t>
+      </w:r>
+    </w:p>
+    <w:p>
+      <w:pPr>
+        <w:pStyle w:val="Heading1"/>
+      </w:pPr>
+      <w:r>
+        <w:t>Publications</w:t>
+      </w:r>
+    </w:p>
+    <w:p>
+      <w:pPr>
+        <w:pStyle w:val="Heading2"/>
+        <w:rPr>
+          <w:lang w:val="en-US"/>
+        </w:rPr>
+      </w:pPr>
+      <w:r>
+        <w:rPr>
+          <w:lang w:val="en-US"/>
+        </w:rPr>
+        <w:t>Papers</w:t>
+      </w:r>
+      <w:r>
+        <w:rPr>
+          <w:lang w:val="en-US"/>
+        </w:rPr>
+        <w:t xml:space="preserve"> in</w:t>
+      </w:r>
+      <w:r>
+        <w:rPr>
+          <w:lang w:val="en-US"/>
+        </w:rPr>
+        <w:t xml:space="preserve"> Edited Volumes &amp;</w:t>
+      </w:r>
+      <w:r>
+        <w:rPr>
+          <w:lang w:val="en-US"/>
+        </w:rPr>
+        <w:t xml:space="preserve"> </w:t>
+      </w:r>
+      <w:r>
+        <w:rPr>
+          <w:lang w:val="en-US"/>
+        </w:rPr>
+        <w:t>Conference Proceedings</w:t>
+      </w:r>
+    </w:p>
+    <w:p>
+      <w:pPr>
+        <w:numPr>
+          <w:ilvl w:val="0"/>
+          <w:numId w:val="1"/>
+        </w:numPr>
+      </w:pPr>
+      <w:r>
+        <w:rPr>
+          <w:lang w:val="de-AT"/>
+        </w:rPr>
+        <w:t xml:space="preserve">S. </w:t>
+      </w:r>
+      <w:r>
+        <w:rPr>
+          <w:lang w:val="de-AT"/>
+        </w:rPr>
+        <w:t>Degaetano-Ortlieb, H</w:t>
+      </w:r>
+      <w:r>
+        <w:rPr>
+          <w:lang w:val="de-AT"/>
+        </w:rPr>
+        <w:t>.</w:t>
+      </w:r>
+      <w:r>
+        <w:rPr>
+          <w:lang w:val="de-AT"/>
+        </w:rPr>
+        <w:t xml:space="preserve"> Kermes, </w:t>
+      </w:r>
+      <w:r>
+        <w:rPr>
+          <w:rStyle w:val="StyleUnderline"/>
+          <w:lang w:val="de-AT"/>
+        </w:rPr>
+        <w:t>A</w:t>
+      </w:r>
+      <w:r>
+        <w:rPr>
+          <w:rStyle w:val="StyleUnderline"/>
+          <w:lang w:val="de-AT"/>
+        </w:rPr>
+        <w:t>.</w:t>
+      </w:r>
+      <w:r>
+        <w:rPr>
+          <w:rStyle w:val="StyleUnderline"/>
+          <w:lang w:val="de-AT"/>
+        </w:rPr>
+        <w:t xml:space="preserve"> Khamis</w:t>
+      </w:r>
+      <w:r>
+        <w:rPr>
+          <w:lang w:val="de-AT"/>
+        </w:rPr>
+        <w:t xml:space="preserve"> &amp; E</w:t>
+      </w:r>
+      <w:r>
+        <w:rPr>
+          <w:lang w:val="de-AT"/>
+        </w:rPr>
+        <w:t>.</w:t>
+      </w:r>
+      <w:r>
+        <w:rPr>
+          <w:lang w:val="de-AT"/>
+        </w:rPr>
+        <w:t xml:space="preserve"> Teich.</w:t>
+      </w:r>
+      <w:r>
+        <w:rPr>
+          <w:lang w:val="de-AT"/>
+        </w:rPr>
+        <w:t xml:space="preserve"> </w:t>
+      </w:r>
+      <w:r>
+        <w:t>201</w:t>
+      </w:r>
+      <w:r>
+        <w:t>8</w:t>
+      </w:r>
+      <w:r>
+        <w:t>.</w:t>
+      </w:r>
+      <w:r>
+        <w:t xml:space="preserve"> An information-theoretic approach to modeling diachronic change in s</w:t>
+      </w:r>
+      <w:r>
+        <w:t>cientific English. In C</w:t>
+      </w:r>
+      <w:r>
+        <w:t>.</w:t>
+      </w:r>
+      <w:r>
+        <w:t xml:space="preserve"> Suhr et al.</w:t>
+      </w:r>
+      <w:r>
+        <w:t xml:space="preserve"> (eds.),</w:t>
+      </w:r>
+      <w:r>
+        <w:t xml:space="preserve"> </w:t>
+      </w:r>
+      <w:r>
+        <w:rPr>
+          <w:i/>
+        </w:rPr>
+        <w:t>From Data to Evidence in English Language Research</w:t>
+      </w:r>
+      <w:r>
+        <w:t>, 258</w:t>
+      </w:r>
+      <w:r>
+        <w:t>–</w:t>
+      </w:r>
+      <w:r>
+        <w:t>281</w:t>
+      </w:r>
+      <w:r>
+        <w:t>. Leiden: Brill.</w:t>
+      </w:r>
+    </w:p>
+    <w:p>
+      <w:pPr>
+        <w:numPr>
+          <w:ilvl w:val="0"/>
+          <w:numId w:val="1"/>
+        </w:numPr>
+        <w:spacing w:line="240" w:lineRule="auto"/>
+        <w:rPr>
+          <w:lang w:eastAsia="x-none"/>
+        </w:rPr>
+      </w:pPr>
+      <w:r>
+        <w:rPr>
+          <w:lang w:val="de-AT"/>
+        </w:rPr>
+        <w:t xml:space="preserve">S. </w:t>
+      </w:r>
+      <w:r>
+        <w:rPr>
+          <w:lang w:val="de-AT"/>
+        </w:rPr>
+        <w:t>Degaetano-Ortlieb, H</w:t>
+      </w:r>
+      <w:r>
+        <w:rPr>
+          <w:lang w:val="de-AT"/>
+        </w:rPr>
+        <w:t>.</w:t>
+      </w:r>
+      <w:r>
+        <w:rPr>
+          <w:lang w:val="de-AT"/>
+        </w:rPr>
+        <w:t xml:space="preserve"> Kermes, </w:t>
+      </w:r>
+      <w:r>
+        <w:rPr>
+          <w:rStyle w:val="StyleUnderline"/>
+          <w:lang w:val="de-AT"/>
+        </w:rPr>
+        <w:t>A</w:t>
+      </w:r>
+      <w:r>
+        <w:rPr>
+          <w:rStyle w:val="StyleUnderline"/>
+          <w:lang w:val="de-AT"/>
+        </w:rPr>
+        <w:t>.</w:t>
+      </w:r>
+      <w:r>
+        <w:rPr>
+          <w:rStyle w:val="StyleUnderline"/>
+          <w:lang w:val="de-AT"/>
+        </w:rPr>
+        <w:t xml:space="preserve"> Khamis</w:t>
+      </w:r>
+      <w:r>
+        <w:rPr>
+          <w:lang w:val="de-AT"/>
+        </w:rPr>
+        <w:t>, J</w:t>
+      </w:r>
+      <w:r>
+        <w:rPr>
+          <w:lang w:val="de-AT"/>
+        </w:rPr>
+        <w:t>.</w:t>
+      </w:r>
+      <w:r>
+        <w:rPr>
+          <w:lang w:val="de-AT"/>
+        </w:rPr>
+        <w:t xml:space="preserve"> Knappen &amp; E</w:t>
+      </w:r>
+      <w:r>
+        <w:rPr>
+          <w:lang w:val="de-AT"/>
+        </w:rPr>
+        <w:t>.</w:t>
+      </w:r>
+      <w:r>
+        <w:rPr>
+          <w:lang w:val="de-AT"/>
+        </w:rPr>
+        <w:t xml:space="preserve"> Teich. </w:t>
+      </w:r>
+      <w:r>
+        <w:t>2016. The Royal Society Corpus: From Uncharted Data to Corpus. In N</w:t>
+      </w:r>
+      <w:r>
+        <w:t>.</w:t>
+      </w:r>
+      <w:r>
+        <w:t xml:space="preserve"> Calzolari et al. (eds.),</w:t>
+      </w:r>
+      <w:r>
+        <w:t xml:space="preserve"> </w:t>
+      </w:r>
+      <w:r>
+        <w:rPr>
+          <w:i/>
+        </w:rPr>
+        <w:t>Proceedings of the Tenth International Conference on Language Resources and Evaluation</w:t>
+      </w:r>
+      <w:r>
+        <w:t>, 1928–1931.</w:t>
+      </w:r>
+      <w:r>
+        <w:t xml:space="preserve"> Paris:</w:t>
+      </w:r>
+      <w:r>
+        <w:t xml:space="preserve"> </w:t>
+      </w:r>
+      <w:r>
+        <w:t>European Language Resources Association</w:t>
+      </w:r>
+      <w:r>
+        <w:t>.</w:t>
       </w:r>
       <w:bookmarkStart w:id="0" w:name="_GoBack"/>
       <w:bookmarkEnd w:id="0"/>
     </w:p>
     <w:p>
       <w:pPr>
-        <w:pStyle w:val="ListParagraph"/>
-        <w:numPr>
-          <w:ilvl w:val="0"/>
-          <w:numId w:val="5"/>
-        </w:numPr>
-      </w:pPr>
-      <w:r>
-        <w:t>Prepare customized descriptions of services for multiple customer use cases</w:t>
-      </w:r>
-    </w:p>
-    <w:p>
-      <w:pPr>
-        <w:pStyle w:val="ListParagraph"/>
-        <w:numPr>
-          <w:ilvl w:val="0"/>
-          <w:numId w:val="5"/>
-        </w:numPr>
-      </w:pPr>
-      <w:r>
-        <w:t>Collaborate with software engineers and data scientists to verify and update information</w:t>
-      </w:r>
-    </w:p>
-    <w:p>
-      <w:pPr>
-        <w:pStyle w:val="ListParagraph"/>
-        <w:numPr>
-          <w:ilvl w:val="0"/>
-          <w:numId w:val="5"/>
-        </w:numPr>
-      </w:pPr>
-      <w:r>
-        <w:t>I</w:t>
-      </w:r>
-      <w:r>
-        <w:t>mprove</w:t>
-      </w:r>
-      <w:r>
-        <w:t xml:space="preserve"> the usability of </w:t>
-      </w:r>
-      <w:r>
-        <w:t>front-end</w:t>
-      </w:r>
-      <w:r>
-        <w:t xml:space="preserve"> products</w:t>
-      </w:r>
-      <w:r>
+        <w:pStyle w:val="Heading2"/>
+        <w:rPr>
+          <w:lang w:val="en-US"/>
+        </w:rPr>
+      </w:pPr>
+      <w:r>
+        <w:rPr>
+          <w:lang w:val="en-US"/>
+        </w:rPr>
+        <w:lastRenderedPageBreak/>
+        <w:t>Conference Abstracts</w:t>
+      </w:r>
+      <w:r>
+        <w:rPr>
+          <w:lang w:val="en-US"/>
+        </w:rPr>
+        <w:t xml:space="preserve"> &amp; Presentations</w:t>
+      </w:r>
+    </w:p>
+    <w:p>
+      <w:pPr>
+        <w:numPr>
+          <w:ilvl w:val="0"/>
+          <w:numId w:val="1"/>
+        </w:numPr>
+      </w:pPr>
+      <w:r>
+        <w:rPr>
+          <w:lang w:val="de-AT"/>
+        </w:rPr>
+        <w:t xml:space="preserve">H. </w:t>
+      </w:r>
+      <w:r>
+        <w:rPr>
+          <w:lang w:val="de-AT"/>
+        </w:rPr>
+        <w:t>Kermes, S</w:t>
+      </w:r>
+      <w:r>
+        <w:rPr>
+          <w:lang w:val="de-AT"/>
+        </w:rPr>
+        <w:t>.</w:t>
+      </w:r>
+      <w:r>
+        <w:rPr>
+          <w:lang w:val="de-AT"/>
+        </w:rPr>
+        <w:t xml:space="preserve"> Degaetano-Ortlieb, </w:t>
+      </w:r>
+      <w:r>
+        <w:rPr>
+          <w:rStyle w:val="StyleUnderline"/>
+          <w:lang w:val="de-AT"/>
+        </w:rPr>
+        <w:t>A</w:t>
+      </w:r>
+      <w:r>
+        <w:rPr>
+          <w:rStyle w:val="StyleUnderline"/>
+          <w:lang w:val="de-AT"/>
+        </w:rPr>
+        <w:t>.</w:t>
+      </w:r>
+      <w:r>
+        <w:rPr>
+          <w:rStyle w:val="StyleUnderline"/>
+          <w:lang w:val="de-AT"/>
+        </w:rPr>
+        <w:t xml:space="preserve"> Khamis</w:t>
+      </w:r>
+      <w:r>
+        <w:rPr>
+          <w:lang w:val="de-AT"/>
+        </w:rPr>
+        <w:t>, J</w:t>
+      </w:r>
+      <w:r>
+        <w:rPr>
+          <w:lang w:val="de-AT"/>
+        </w:rPr>
+        <w:t>.</w:t>
+      </w:r>
+      <w:r>
+        <w:rPr>
+          <w:lang w:val="de-AT"/>
+        </w:rPr>
+        <w:t xml:space="preserve"> Knappen &amp; E</w:t>
+      </w:r>
+      <w:r>
+        <w:rPr>
+          <w:lang w:val="de-AT"/>
+        </w:rPr>
+        <w:t>.</w:t>
+      </w:r>
+      <w:r>
+        <w:rPr>
+          <w:lang w:val="de-AT"/>
+        </w:rPr>
+        <w:t xml:space="preserve"> Teich. </w:t>
+      </w:r>
+      <w:r>
+        <w:t xml:space="preserve">2016. The Royal Society Corpus: Towards a high-quality corpus for studying diachronic variation in scientific writing. </w:t>
+      </w:r>
+      <w:r>
+        <w:rPr>
+          <w:rStyle w:val="StyleItalic"/>
+        </w:rPr>
+        <w:t>Digital Humanities</w:t>
+      </w:r>
+      <w:r>
+        <w:t>, Jul 11–16, 2016. Kraków, Poland.</w:t>
+      </w:r>
+    </w:p>
+    <w:p>
+      <w:pPr>
+        <w:numPr>
+          <w:ilvl w:val="0"/>
+          <w:numId w:val="1"/>
+        </w:numPr>
+      </w:pPr>
+      <w:r>
+        <w:rPr>
+          <w:lang w:val="de-AT"/>
+        </w:rPr>
+        <w:t xml:space="preserve">S. </w:t>
+      </w:r>
+      <w:r>
+        <w:rPr>
+          <w:lang w:val="de-AT"/>
+        </w:rPr>
+        <w:t>Degaetano-Ortlieb, H</w:t>
+      </w:r>
+      <w:r>
+        <w:rPr>
+          <w:lang w:val="de-AT"/>
+        </w:rPr>
+        <w:t>.</w:t>
+      </w:r>
+      <w:r>
+        <w:rPr>
+          <w:lang w:val="de-AT"/>
+        </w:rPr>
+        <w:t xml:space="preserve"> Kermes, </w:t>
+      </w:r>
+      <w:r>
+        <w:rPr>
+          <w:rStyle w:val="StyleUnderline"/>
+          <w:lang w:val="de-AT"/>
+        </w:rPr>
+        <w:t>A</w:t>
+      </w:r>
+      <w:r>
+        <w:rPr>
+          <w:rStyle w:val="StyleUnderline"/>
+          <w:lang w:val="de-AT"/>
+        </w:rPr>
+        <w:t>.</w:t>
+      </w:r>
+      <w:r>
+        <w:rPr>
+          <w:rStyle w:val="StyleUnderline"/>
+          <w:lang w:val="de-AT"/>
+        </w:rPr>
+        <w:t xml:space="preserve"> Khamis</w:t>
+      </w:r>
+      <w:r>
+        <w:rPr>
+          <w:lang w:val="de-AT"/>
+        </w:rPr>
+        <w:t>, N</w:t>
+      </w:r>
+      <w:r>
+        <w:rPr>
+          <w:lang w:val="de-AT"/>
+        </w:rPr>
+        <w:t>.</w:t>
+      </w:r>
+      <w:r>
+        <w:rPr>
+          <w:lang w:val="de-AT"/>
+        </w:rPr>
+        <w:t xml:space="preserve"> Ordan &amp; E</w:t>
+      </w:r>
+      <w:r>
+        <w:rPr>
+          <w:lang w:val="de-AT"/>
+        </w:rPr>
+        <w:t>.</w:t>
+      </w:r>
+      <w:r>
+        <w:rPr>
+          <w:lang w:val="de-AT"/>
+        </w:rPr>
+        <w:t xml:space="preserve"> Teich. </w:t>
+      </w:r>
+      <w:r>
+        <w:t xml:space="preserve">2015. </w:t>
+      </w:r>
+      <w:r>
+        <w:t>The taming of the data: Using text mining in building a corpus for diachronic analysis</w:t>
+      </w:r>
+      <w:r>
+        <w:t xml:space="preserve">. </w:t>
+      </w:r>
+      <w:r>
+        <w:rPr>
+          <w:rStyle w:val="StyleItalic"/>
+        </w:rPr>
+        <w:t>From Data to Evidence</w:t>
+      </w:r>
+      <w:r>
+        <w:t>, Oct 19–22, 2015. Helsinki, Finland.</w:t>
+      </w:r>
+    </w:p>
+    <w:p>
+      <w:pPr>
+        <w:numPr>
+          <w:ilvl w:val="0"/>
+          <w:numId w:val="1"/>
+        </w:numPr>
+      </w:pPr>
+      <w:r>
+        <w:rPr>
+          <w:lang w:val="de-AT"/>
+        </w:rPr>
+        <w:t xml:space="preserve">S. </w:t>
+      </w:r>
+      <w:r>
+        <w:rPr>
+          <w:lang w:val="de-AT"/>
+        </w:rPr>
+        <w:t>Degaetano-Ortlieb, H</w:t>
+      </w:r>
+      <w:r>
+        <w:rPr>
+          <w:lang w:val="de-AT"/>
+        </w:rPr>
+        <w:t>.</w:t>
+      </w:r>
+      <w:r>
+        <w:rPr>
+          <w:lang w:val="de-AT"/>
+        </w:rPr>
+        <w:t xml:space="preserve"> Kermes, </w:t>
+      </w:r>
+      <w:r>
+        <w:rPr>
+          <w:rStyle w:val="StyleUnderline"/>
+          <w:lang w:val="de-AT"/>
+        </w:rPr>
+        <w:t>A</w:t>
+      </w:r>
+      <w:r>
+        <w:rPr>
+          <w:rStyle w:val="StyleUnderline"/>
+          <w:lang w:val="de-AT"/>
+        </w:rPr>
+        <w:t>.</w:t>
+      </w:r>
+      <w:r>
+        <w:rPr>
+          <w:rStyle w:val="StyleUnderline"/>
+          <w:lang w:val="de-AT"/>
+        </w:rPr>
+        <w:t xml:space="preserve"> Khamis</w:t>
+      </w:r>
+      <w:r>
+        <w:rPr>
+          <w:lang w:val="de-AT"/>
+        </w:rPr>
+        <w:t>, J</w:t>
+      </w:r>
+      <w:r>
+        <w:rPr>
+          <w:lang w:val="de-AT"/>
+        </w:rPr>
+        <w:t>.</w:t>
+      </w:r>
+      <w:r>
+        <w:rPr>
+          <w:lang w:val="de-AT"/>
+        </w:rPr>
+        <w:t xml:space="preserve"> Knappen, N</w:t>
+      </w:r>
+      <w:r>
+        <w:rPr>
+          <w:lang w:val="de-AT"/>
+        </w:rPr>
+        <w:t>.</w:t>
+      </w:r>
+      <w:r>
+        <w:rPr>
+          <w:lang w:val="de-AT"/>
+        </w:rPr>
+        <w:t xml:space="preserve"> Ordan &amp; E</w:t>
+      </w:r>
+      <w:r>
+        <w:rPr>
+          <w:lang w:val="de-AT"/>
+        </w:rPr>
+        <w:t>.</w:t>
+      </w:r>
+      <w:r>
+        <w:rPr>
+          <w:lang w:val="de-AT"/>
+        </w:rPr>
+        <w:t xml:space="preserve"> Teich. </w:t>
+      </w:r>
+      <w:r>
+        <w:t xml:space="preserve">2015. </w:t>
+      </w:r>
+      <w:r>
+        <w:t>Information Density in Scientific Writing: A Diachronic Perspective</w:t>
+      </w:r>
+      <w:r>
+        <w:t xml:space="preserve">. </w:t>
+      </w:r>
+      <w:r>
+        <w:rPr>
+          <w:rStyle w:val="StyleItalic"/>
+        </w:rPr>
+        <w:t>The International Systemic Functional Congress</w:t>
+      </w:r>
+      <w:r>
+        <w:t xml:space="preserve">, Jul 27–31, 2015. </w:t>
+      </w:r>
+      <w:r>
+        <w:t>Aachen, Germany</w:t>
+      </w:r>
+      <w:r>
+        <w:t>.</w:t>
+      </w:r>
+    </w:p>
+    <w:p>
+      <w:pPr>
+        <w:numPr>
+          <w:ilvl w:val="0"/>
+          <w:numId w:val="1"/>
+        </w:numPr>
+      </w:pPr>
+      <w:r>
+        <w:rPr>
+          <w:rStyle w:val="StyleUnderline"/>
+          <w:lang w:val="de-AT"/>
+        </w:rPr>
+        <w:t xml:space="preserve">A. </w:t>
+      </w:r>
+      <w:r>
+        <w:rPr>
+          <w:rStyle w:val="StyleUnderline"/>
+          <w:lang w:val="de-AT"/>
+        </w:rPr>
+        <w:t>Khamis</w:t>
+      </w:r>
+      <w:r>
+        <w:rPr>
+          <w:lang w:val="de-AT"/>
+        </w:rPr>
+        <w:t>, S</w:t>
+      </w:r>
+      <w:r>
+        <w:rPr>
+          <w:lang w:val="de-AT"/>
+        </w:rPr>
+        <w:t>.</w:t>
+      </w:r>
+      <w:r>
+        <w:rPr>
+          <w:lang w:val="de-AT"/>
+        </w:rPr>
+        <w:t xml:space="preserve"> Degaetano-Ortlieb, H</w:t>
+      </w:r>
+      <w:r>
+        <w:rPr>
+          <w:lang w:val="de-AT"/>
+        </w:rPr>
+        <w:t>.</w:t>
+      </w:r>
+      <w:r>
+        <w:rPr>
+          <w:lang w:val="de-AT"/>
+        </w:rPr>
+        <w:t xml:space="preserve"> Kermes, J</w:t>
+      </w:r>
+      <w:r>
+        <w:rPr>
+          <w:lang w:val="de-AT"/>
+        </w:rPr>
+        <w:t>.</w:t>
+      </w:r>
+      <w:r>
+        <w:rPr>
+          <w:lang w:val="de-AT"/>
+        </w:rPr>
+        <w:t xml:space="preserve"> Knappen, N</w:t>
+      </w:r>
+      <w:r>
+        <w:rPr>
+          <w:lang w:val="de-AT"/>
+        </w:rPr>
+        <w:t>.</w:t>
+      </w:r>
+      <w:r>
+        <w:rPr>
+          <w:lang w:val="de-AT"/>
+        </w:rPr>
+        <w:t xml:space="preserve"> Ordan &amp; E</w:t>
+      </w:r>
+      <w:r>
+        <w:rPr>
+          <w:lang w:val="de-AT"/>
+        </w:rPr>
+        <w:t>.</w:t>
+      </w:r>
+      <w:r>
+        <w:rPr>
+          <w:lang w:val="de-AT"/>
+        </w:rPr>
+        <w:t xml:space="preserve"> Teich. </w:t>
+      </w:r>
+      <w:r>
+        <w:t xml:space="preserve">2015. </w:t>
+      </w:r>
+      <w:r>
+        <w:t>A resource for the diachronic study of scientific English: Introducing the Royal Society Corpus</w:t>
+      </w:r>
+      <w:r>
+        <w:t xml:space="preserve">. </w:t>
+      </w:r>
+      <w:r>
+        <w:rPr>
+          <w:rStyle w:val="StyleItalic"/>
+        </w:rPr>
+        <w:t>The</w:t>
+      </w:r>
+      <w:r>
+        <w:rPr>
+          <w:rStyle w:val="StyleItalic"/>
+        </w:rPr>
         <w:t xml:space="preserve"> </w:t>
       </w:r>
       <w:r>
-        <w:t>and create microcopy</w:t>
-      </w:r>
-      <w:r>
-        <w:t xml:space="preserve"> for the user interface</w:t>
-      </w:r>
-    </w:p>
-    <w:p>
-      <w:pPr>
-        <w:pStyle w:val="ListParagraph"/>
-        <w:numPr>
-          <w:ilvl w:val="0"/>
-          <w:numId w:val="5"/>
-        </w:numPr>
-      </w:pPr>
-      <w:r>
-        <w:t>Review and contribute to marketing presentations, newsletters, brochures, website content, and conference submissions</w:t>
-      </w:r>
-    </w:p>
-    <w:p>
-      <w:r>
-        <w:t xml:space="preserve">Technical Writer (Sep 2016 – </w:t>
-      </w:r>
-      <w:r>
-        <w:t>Sep 2018</w:t>
-      </w:r>
-      <w:r>
-        <w:t>)</w:t>
-      </w:r>
-    </w:p>
-    <w:p>
-      <w:pPr>
-        <w:rPr>
-          <w:rStyle w:val="background-details"/>
-        </w:rPr>
-      </w:pPr>
-      <w:r>
-        <w:t>OMICRON electronics (Klaus, Austria)</w:t>
-      </w:r>
-    </w:p>
-    <w:p>
-      <w:pPr>
-        <w:pStyle w:val="ListParagraph"/>
-        <w:numPr>
-          <w:ilvl w:val="0"/>
-          <w:numId w:val="9"/>
-        </w:numPr>
-        <w:rPr>
-          <w:rStyle w:val="background-details"/>
-        </w:rPr>
-      </w:pPr>
-      <w:r>
-        <w:rPr>
-          <w:rStyle w:val="background-details"/>
-        </w:rPr>
-        <w:t>Created, edited, and maintained user manuals, online help systems, quick-start guides, and</w:t>
-      </w:r>
-      <w:r>
-        <w:rPr>
-          <w:rStyle w:val="background-details"/>
-        </w:rPr>
-        <w:t xml:space="preserve"> </w:t>
-      </w:r>
-      <w:r>
-        <w:rPr>
-          <w:rStyle w:val="background-details"/>
-        </w:rPr>
-        <w:t xml:space="preserve">application and </w:t>
-      </w:r>
-      <w:r>
-        <w:rPr>
-          <w:rStyle w:val="background-details"/>
-        </w:rPr>
-        <w:t>release notes for software and hardware products</w:t>
-      </w:r>
-    </w:p>
-    <w:p>
-      <w:pPr>
-        <w:pStyle w:val="ListParagraph"/>
-        <w:numPr>
-          <w:ilvl w:val="0"/>
-          <w:numId w:val="9"/>
-        </w:numPr>
-        <w:rPr>
-          <w:rStyle w:val="background-details"/>
-        </w:rPr>
-      </w:pPr>
-      <w:r>
-        <w:rPr>
-          <w:rStyle w:val="background-details"/>
-        </w:rPr>
-        <w:t>Interviewed software developers and product managers to extract and gather information</w:t>
-      </w:r>
-    </w:p>
-    <w:p>
-      <w:pPr>
-        <w:pStyle w:val="ListParagraph"/>
-        <w:numPr>
-          <w:ilvl w:val="0"/>
-          <w:numId w:val="9"/>
-        </w:numPr>
-        <w:rPr>
-          <w:rStyle w:val="background-details"/>
-        </w:rPr>
-      </w:pPr>
-      <w:r>
-        <w:rPr>
-          <w:rStyle w:val="background-details"/>
+        <w:rPr>
+          <w:rStyle w:val="StyleItalic"/>
+        </w:rPr>
+        <w:t>International Corpus Linguistics Conference</w:t>
+      </w:r>
+      <w:r>
+        <w:t xml:space="preserve">, Jul 21–24, 2015. </w:t>
+      </w:r>
+      <w:r>
+        <w:t>Lancaster, UK</w:t>
+      </w:r>
+      <w:r>
+        <w:t>.</w:t>
+      </w:r>
+    </w:p>
+    <w:p>
+      <w:pPr>
+        <w:numPr>
+          <w:ilvl w:val="0"/>
+          <w:numId w:val="1"/>
+        </w:numPr>
+      </w:pPr>
+      <w:r>
+        <w:rPr>
+          <w:rStyle w:val="StyleUnderline"/>
+        </w:rPr>
+        <w:t xml:space="preserve">A. </w:t>
+      </w:r>
+      <w:r>
+        <w:rPr>
+          <w:rStyle w:val="StyleUnderline"/>
+        </w:rPr>
+        <w:t>Khamis</w:t>
+      </w:r>
+      <w:r>
+        <w:t>.</w:t>
+      </w:r>
+      <w:r>
+        <w:t xml:space="preserve"> 2015. </w:t>
+      </w:r>
+      <w:r>
+        <w:t>Cross-dialectal variation in English verb complementation: A multivariate corpus analysis</w:t>
+      </w:r>
+      <w:r>
+        <w:t xml:space="preserve">. </w:t>
+      </w:r>
+      <w:r>
+        <w:rPr>
+          <w:rStyle w:val="StyleItalic"/>
+        </w:rPr>
+        <w:t>The International Cognitive Linguistics Conference</w:t>
+      </w:r>
+      <w:r>
+        <w:t>, Jul 20–25, 2015. Newcastle upon Tyne, UK.</w:t>
+      </w:r>
+    </w:p>
+    <w:p>
+      <w:pPr>
+        <w:numPr>
+          <w:ilvl w:val="0"/>
+          <w:numId w:val="1"/>
+        </w:numPr>
+      </w:pPr>
+      <w:r>
+        <w:rPr>
+          <w:lang w:val="de-AT"/>
+        </w:rPr>
+        <w:t xml:space="preserve">S. </w:t>
+      </w:r>
+      <w:r>
+        <w:rPr>
+          <w:lang w:val="de-AT"/>
+        </w:rPr>
+        <w:t>Degaetano-Ortlieb, H</w:t>
+      </w:r>
+      <w:r>
+        <w:rPr>
+          <w:lang w:val="de-AT"/>
+        </w:rPr>
+        <w:t>.</w:t>
+      </w:r>
+      <w:r>
+        <w:rPr>
+          <w:lang w:val="de-AT"/>
+        </w:rPr>
+        <w:t xml:space="preserve"> Kermes, </w:t>
+      </w:r>
+      <w:r>
+        <w:rPr>
+          <w:rStyle w:val="StyleUnderline"/>
+          <w:lang w:val="de-AT"/>
         </w:rPr>
         <w:t>A</w:t>
       </w:r>
       <w:r>
         <w:rPr>
-          <w:rStyle w:val="background-details"/>
-        </w:rPr>
-        <w:t>nalyzed requirements and determine</w:t>
-      </w:r>
-      <w:r>
-        <w:rPr>
-          <w:rStyle w:val="background-details"/>
-        </w:rPr>
-        <w:t>d</w:t>
-      </w:r>
-      <w:r>
-        <w:rPr>
-          <w:rStyle w:val="background-details"/>
-        </w:rPr>
-        <w:t xml:space="preserve"> th</w:t>
-      </w:r>
-      <w:r>
-        <w:rPr>
-          <w:rStyle w:val="background-details"/>
-        </w:rPr>
-        <w:t xml:space="preserve">e </w:t>
-      </w:r>
-      <w:r>
-        <w:rPr>
-          <w:rStyle w:val="background-details"/>
-        </w:rPr>
-        <w:t xml:space="preserve">information depth </w:t>
-      </w:r>
-      <w:r>
-        <w:rPr>
-          <w:rStyle w:val="background-details"/>
-        </w:rPr>
-        <w:t>neede</w:t>
-      </w:r>
-      <w:r>
-        <w:rPr>
-          <w:rStyle w:val="background-details"/>
-        </w:rPr>
-        <w:t>d</w:t>
-      </w:r>
-      <w:r>
-        <w:rPr>
-          <w:rStyle w:val="background-details"/>
-        </w:rPr>
-        <w:t xml:space="preserve"> </w:t>
-      </w:r>
-      <w:r>
-        <w:rPr>
-          <w:rStyle w:val="background-details"/>
-        </w:rPr>
-        <w:t>f</w:t>
-      </w:r>
-      <w:r>
-        <w:rPr>
-          <w:rStyle w:val="background-details"/>
-        </w:rPr>
-        <w:t>or</w:t>
-      </w:r>
-      <w:r>
-        <w:rPr>
-          <w:rStyle w:val="background-details"/>
-        </w:rPr>
-        <w:t xml:space="preserve"> customers</w:t>
-      </w:r>
-    </w:p>
-    <w:p>
-      <w:pPr>
-        <w:pStyle w:val="ListParagraph"/>
-        <w:numPr>
-          <w:ilvl w:val="0"/>
-          <w:numId w:val="9"/>
-        </w:numPr>
-      </w:pPr>
-      <w:r>
-        <w:rPr>
-          <w:rStyle w:val="background-details"/>
-        </w:rPr>
-        <w:t>Explored and tested software products and recommended improvements to user interface text</w:t>
-      </w:r>
-    </w:p>
-    <w:p>
-      <w:pPr>
-        <w:pStyle w:val="ListParagraph"/>
-        <w:numPr>
-          <w:ilvl w:val="0"/>
-          <w:numId w:val="9"/>
-        </w:numPr>
-      </w:pPr>
-      <w:r>
-        <w:rPr>
-          <w:rStyle w:val="background-details"/>
-        </w:rPr>
-        <w:t>Adopted a translation-oriented authoring approach by using a translation memory system and a terminology database</w:t>
-      </w:r>
-    </w:p>
-    <w:p>
-      <w:pPr>
-        <w:pStyle w:val="ListParagraph"/>
-        <w:numPr>
-          <w:ilvl w:val="0"/>
-          <w:numId w:val="9"/>
-        </w:numPr>
-        <w:rPr>
-          <w:rStyle w:val="background-details"/>
-        </w:rPr>
-      </w:pPr>
-      <w:r>
-        <w:rPr>
-          <w:rStyle w:val="background-details"/>
-        </w:rPr>
-        <w:t>Planned, coordinated, and supervised outsourced documentation and translation projects</w:t>
-      </w:r>
-    </w:p>
-    <w:p>
-      <w:r>
-        <w:t>P</w:t>
-      </w:r>
-      <w:r>
-        <w:t xml:space="preserve">roject </w:t>
-      </w:r>
-      <w:r>
-        <w:t>Researcher (Oct 2014 – Sep 2016)</w:t>
-      </w:r>
-    </w:p>
-    <w:p>
-      <w:r>
-        <w:t xml:space="preserve">Dept. </w:t>
-      </w:r>
-      <w:r>
-        <w:t>of Language Science and Technology</w:t>
-      </w:r>
-      <w:r>
-        <w:t>, Saarland University (Saarbrücken, Germany)</w:t>
-      </w:r>
-    </w:p>
-    <w:p>
-      <w:pPr>
-        <w:numPr>
-          <w:ilvl w:val="0"/>
-          <w:numId w:val="1"/>
-        </w:numPr>
-      </w:pPr>
-      <w:r>
-        <w:t>Examined</w:t>
-      </w:r>
-      <w:r>
-        <w:t xml:space="preserve"> the role of information density in the evolution of English scientific writing</w:t>
-      </w:r>
-    </w:p>
-    <w:p>
-      <w:pPr>
-        <w:numPr>
-          <w:ilvl w:val="0"/>
-          <w:numId w:val="1"/>
-        </w:numPr>
-      </w:pPr>
-      <w:r>
-        <w:t>Compile</w:t>
-      </w:r>
-      <w:r>
-        <w:t>d</w:t>
-      </w:r>
-      <w:r>
-        <w:t xml:space="preserve"> a diachronic corpus of scientific English covering the period 1665–1869</w:t>
-      </w:r>
-    </w:p>
-    <w:p>
-      <w:pPr>
-        <w:numPr>
-          <w:ilvl w:val="0"/>
-          <w:numId w:val="1"/>
-        </w:numPr>
-      </w:pPr>
-      <w:r>
-        <w:t>Train</w:t>
-      </w:r>
-      <w:r>
-        <w:t>ed</w:t>
-      </w:r>
-      <w:r>
-        <w:t xml:space="preserve"> and evaluate</w:t>
-      </w:r>
-      <w:r>
-        <w:t>d</w:t>
-      </w:r>
-      <w:r>
-        <w:t xml:space="preserve"> computational models to normalize historical spelling variation</w:t>
-      </w:r>
-    </w:p>
-    <w:p>
-      <w:pPr>
-        <w:numPr>
-          <w:ilvl w:val="0"/>
-          <w:numId w:val="1"/>
-        </w:numPr>
-      </w:pPr>
-      <w:r>
-        <w:t>Present</w:t>
-      </w:r>
-      <w:r>
-        <w:t>ed</w:t>
-      </w:r>
-      <w:r>
-        <w:t xml:space="preserve"> ongoing research and interim results at international conferences and workshops</w:t>
-      </w:r>
-    </w:p>
-    <w:p>
-      <w:pPr>
-        <w:numPr>
-          <w:ilvl w:val="0"/>
-          <w:numId w:val="1"/>
-        </w:numPr>
-      </w:pPr>
-      <w:r>
-        <w:t>Maintained</w:t>
-      </w:r>
-      <w:r>
-        <w:t xml:space="preserve"> </w:t>
-      </w:r>
-      <w:r>
-        <w:t>wiki-based documentation</w:t>
-      </w:r>
-      <w:r>
-        <w:t xml:space="preserve"> for </w:t>
-      </w:r>
-      <w:r>
-        <w:t>literature reviews</w:t>
-      </w:r>
-      <w:r>
-        <w:t xml:space="preserve"> and</w:t>
-      </w:r>
-      <w:r>
-        <w:t xml:space="preserve"> software applications</w:t>
-      </w:r>
-    </w:p>
-    <w:p>
-      <w:r>
-        <w:t>Freelance Copywriter and Editor (Feb 2008 – Apr 2012)</w:t>
-      </w:r>
-    </w:p>
-    <w:p>
-      <w:r>
-        <w:t>Upwork</w:t>
-      </w:r>
-      <w:r>
-        <w:t xml:space="preserve"> </w:t>
-      </w:r>
-      <w:r>
-        <w:t>(</w:t>
-      </w:r>
-      <w:r>
-        <w:t xml:space="preserve">Online </w:t>
-      </w:r>
-      <w:r>
-        <w:t>F</w:t>
-      </w:r>
-      <w:r>
-        <w:t>reelance</w:t>
-      </w:r>
-      <w:r>
-        <w:t xml:space="preserve"> Platform</w:t>
-      </w:r>
-      <w:r>
-        <w:t>)</w:t>
-      </w:r>
-    </w:p>
-    <w:p>
-      <w:pPr>
-        <w:numPr>
-          <w:ilvl w:val="0"/>
-          <w:numId w:val="1"/>
-        </w:numPr>
-      </w:pPr>
-      <w:r>
-        <w:t>Completed over 70 writing and editing projects for a global client base</w:t>
-      </w:r>
-    </w:p>
-    <w:p>
-      <w:pPr>
-        <w:numPr>
-          <w:ilvl w:val="0"/>
-          <w:numId w:val="1"/>
-        </w:numPr>
-      </w:pPr>
-      <w:r>
-        <w:t>Researched and wrote B2B case studies, white papers, and SEO articles</w:t>
-      </w:r>
-    </w:p>
-    <w:p>
-      <w:pPr>
-        <w:numPr>
-          <w:ilvl w:val="0"/>
-          <w:numId w:val="1"/>
-        </w:numPr>
-      </w:pPr>
-      <w:r>
-        <w:t>Created business website content and managed news aggregation websites</w:t>
-      </w:r>
-    </w:p>
-    <w:p>
-      <w:pPr>
-        <w:numPr>
-          <w:ilvl w:val="0"/>
-          <w:numId w:val="1"/>
-        </w:numPr>
-      </w:pPr>
-      <w:r>
-        <w:t>Edited and proofread technical reports, training manuals, and business and legal books</w:t>
-      </w:r>
-    </w:p>
-    <w:p>
-      <w:pPr>
-        <w:numPr>
-          <w:ilvl w:val="0"/>
-          <w:numId w:val="1"/>
-        </w:numPr>
-      </w:pPr>
-      <w:r>
-        <w:t>Translated between English and Arabic when and as needed</w:t>
-      </w:r>
-    </w:p>
-    <w:p>
-      <w:r>
-        <w:br w:type="page"/>
-      </w:r>
-      <w:r>
-        <w:lastRenderedPageBreak/>
-        <w:t>Customer Service Advisor and Shift Supervisor (Apr 2007 – Jun 2008)</w:t>
-      </w:r>
-    </w:p>
-    <w:p>
-      <w:r>
-        <w:t>Book D</w:t>
-      </w:r>
-      <w:r>
-        <w:t>epository</w:t>
-      </w:r>
-      <w:r>
-        <w:t xml:space="preserve"> </w:t>
-      </w:r>
-      <w:r>
-        <w:t>(</w:t>
-      </w:r>
-      <w:r>
-        <w:t>Alexandria, Egypt</w:t>
-      </w:r>
-      <w:r>
-        <w:t>)</w:t>
-      </w:r>
-    </w:p>
-    <w:p>
-      <w:pPr>
-        <w:numPr>
-          <w:ilvl w:val="0"/>
-          <w:numId w:val="1"/>
-        </w:numPr>
-      </w:pPr>
-      <w:r>
-        <w:t>R</w:t>
-      </w:r>
-      <w:r>
-        <w:t>eceive</w:t>
-      </w:r>
-      <w:r>
-        <w:t>d</w:t>
-      </w:r>
-      <w:r>
-        <w:t>, manage</w:t>
-      </w:r>
-      <w:r>
-        <w:t>d</w:t>
-      </w:r>
-      <w:r>
-        <w:t>, and process</w:t>
-      </w:r>
-      <w:r>
-        <w:t>ed</w:t>
-      </w:r>
-      <w:r>
-        <w:t xml:space="preserve"> customer orders</w:t>
-      </w:r>
-      <w:r>
-        <w:t xml:space="preserve"> and answered</w:t>
-      </w:r>
-      <w:r>
-        <w:t xml:space="preserve"> general </w:t>
-      </w:r>
-      <w:r>
-        <w:t>que</w:t>
-      </w:r>
-      <w:r>
-        <w:t>ries</w:t>
-      </w:r>
-    </w:p>
-    <w:p>
-      <w:pPr>
-        <w:numPr>
-          <w:ilvl w:val="0"/>
-          <w:numId w:val="1"/>
-        </w:numPr>
-      </w:pPr>
-      <w:r>
-        <w:t>Liaise</w:t>
-      </w:r>
-      <w:r>
-        <w:t>d</w:t>
-      </w:r>
-      <w:r>
-        <w:t xml:space="preserve"> with </w:t>
-      </w:r>
-      <w:r>
-        <w:t xml:space="preserve">other </w:t>
-      </w:r>
-      <w:r>
-        <w:t xml:space="preserve">departments and suppliers </w:t>
-      </w:r>
-      <w:r>
-        <w:t>to improve</w:t>
-      </w:r>
-      <w:r>
-        <w:t xml:space="preserve"> customer experience</w:t>
-      </w:r>
-    </w:p>
-    <w:p>
-      <w:pPr>
-        <w:numPr>
-          <w:ilvl w:val="0"/>
-          <w:numId w:val="1"/>
-        </w:numPr>
-      </w:pPr>
-      <w:r>
-        <w:t>Train</w:t>
-      </w:r>
-      <w:r>
-        <w:t>ed</w:t>
-      </w:r>
-      <w:r>
-        <w:t xml:space="preserve"> and supervise</w:t>
-      </w:r>
-      <w:r>
-        <w:t>d</w:t>
-      </w:r>
-      <w:r>
-        <w:t xml:space="preserve"> four customer service personnel</w:t>
-      </w:r>
-    </w:p>
-    <w:p>
-      <w:pPr>
-        <w:pStyle w:val="Heading1"/>
-      </w:pPr>
-      <w:r>
-        <w:t>Education</w:t>
-      </w:r>
-    </w:p>
-    <w:p>
-      <w:r>
-        <w:t>M</w:t>
-      </w:r>
-      <w:r>
-        <w:t>aster of Advanced Studies</w:t>
-      </w:r>
-      <w:r>
-        <w:t>,</w:t>
-      </w:r>
-      <w:r>
-        <w:t xml:space="preserve"> </w:t>
-      </w:r>
-      <w:r>
-        <w:t>Cognitive and Functional Linguistics</w:t>
-      </w:r>
-      <w:r>
-        <w:t xml:space="preserve"> </w:t>
-      </w:r>
-      <w:r>
-        <w:t>(Sep 2013 – Sep 2014)</w:t>
-      </w:r>
-    </w:p>
-    <w:p>
-      <w:r>
-        <w:t>KU Leuven</w:t>
-      </w:r>
-      <w:r>
-        <w:t>,</w:t>
-      </w:r>
-      <w:r>
-        <w:t xml:space="preserve"> </w:t>
-      </w:r>
-      <w:r>
-        <w:t>Ghent University</w:t>
-      </w:r>
-      <w:r>
-        <w:t xml:space="preserve">, </w:t>
-      </w:r>
-      <w:r>
-        <w:t>Vrije Universiteit Brussel &amp;</w:t>
-      </w:r>
-      <w:r>
-        <w:t xml:space="preserve"> </w:t>
-      </w:r>
-      <w:r>
-        <w:t>University</w:t>
-      </w:r>
-      <w:r>
-        <w:t xml:space="preserve"> of Antwerp</w:t>
-      </w:r>
-      <w:r>
-        <w:t xml:space="preserve"> </w:t>
-      </w:r>
-      <w:r>
-        <w:t>(</w:t>
-      </w:r>
-      <w:r>
-        <w:t>Belgium</w:t>
-      </w:r>
-      <w:r>
-        <w:t>)</w:t>
-      </w:r>
-    </w:p>
-    <w:p>
-      <w:pPr>
-        <w:numPr>
-          <w:ilvl w:val="0"/>
-          <w:numId w:val="1"/>
-        </w:numPr>
-      </w:pPr>
-      <w:r>
-        <w:t>G</w:t>
-      </w:r>
-      <w:r>
-        <w:t>rade: magna cum laude</w:t>
-      </w:r>
-    </w:p>
-    <w:p>
-      <w:pPr>
-        <w:numPr>
-          <w:ilvl w:val="0"/>
-          <w:numId w:val="1"/>
-        </w:numPr>
-      </w:pPr>
-      <w:r>
-        <w:t>T</w:t>
-      </w:r>
-      <w:r>
-        <w:t xml:space="preserve">hesis: </w:t>
+          <w:rStyle w:val="StyleUnderline"/>
+          <w:lang w:val="de-AT"/>
+        </w:rPr>
+        <w:t>.</w:t>
+      </w:r>
+      <w:r>
+        <w:rPr>
+          <w:rStyle w:val="StyleUnderline"/>
+          <w:lang w:val="de-AT"/>
+        </w:rPr>
+        <w:t xml:space="preserve"> Khamis</w:t>
+      </w:r>
+      <w:r>
+        <w:rPr>
+          <w:lang w:val="de-AT"/>
+        </w:rPr>
+        <w:t xml:space="preserve"> &amp; E</w:t>
+      </w:r>
+      <w:r>
+        <w:rPr>
+          <w:lang w:val="de-AT"/>
+        </w:rPr>
+        <w:t>.</w:t>
+      </w:r>
+      <w:r>
+        <w:rPr>
+          <w:lang w:val="de-AT"/>
+        </w:rPr>
+        <w:t xml:space="preserve"> Teich. </w:t>
+      </w:r>
+      <w:r>
+        <w:t xml:space="preserve">2015. </w:t>
+      </w:r>
+      <w:r>
+        <w:t>Information Density in Scientific Writing: Exploring the SciTex Corpus</w:t>
+      </w:r>
+      <w:r>
+        <w:t xml:space="preserve">. </w:t>
       </w:r>
       <w:r>
         <w:rPr>
           <w:rStyle w:val="StyleItalic"/>
         </w:rPr>
-        <w:t>Further and Farther: Competition or Functional Differentiation?</w:t>
-      </w:r>
-    </w:p>
-    <w:p>
-      <w:r>
-        <w:t>M</w:t>
-      </w:r>
-      <w:r>
-        <w:t>aster of Arts</w:t>
-      </w:r>
-      <w:r>
-        <w:t xml:space="preserve">, English </w:t>
-      </w:r>
-      <w:r>
-        <w:t>Linguisti</w:t>
-      </w:r>
-      <w:r>
-        <w:t>cs and Literature</w:t>
-      </w:r>
-      <w:r>
-        <w:t xml:space="preserve"> </w:t>
-      </w:r>
-      <w:r>
-        <w:t>(Sep 2012 – Sep</w:t>
-      </w:r>
-      <w:r>
-        <w:t xml:space="preserve"> 2013)</w:t>
-      </w:r>
-    </w:p>
-    <w:p>
-      <w:r>
-        <w:t>KU</w:t>
-      </w:r>
-      <w:r>
-        <w:t xml:space="preserve"> Leuven (Leuven,</w:t>
-      </w:r>
-      <w:r>
-        <w:t xml:space="preserve"> </w:t>
-      </w:r>
-      <w:r>
-        <w:t>Belgium</w:t>
-      </w:r>
-      <w:r>
-        <w:t>)</w:t>
-      </w:r>
-    </w:p>
-    <w:p>
-      <w:pPr>
-        <w:numPr>
-          <w:ilvl w:val="0"/>
-          <w:numId w:val="1"/>
-        </w:numPr>
-      </w:pPr>
-      <w:r>
-        <w:t>G</w:t>
-      </w:r>
-      <w:r>
-        <w:t>rade: m</w:t>
-      </w:r>
-      <w:r>
-        <w:t>agna cum laude</w:t>
-      </w:r>
-    </w:p>
-    <w:p>
-      <w:pPr>
-        <w:numPr>
-          <w:ilvl w:val="0"/>
-          <w:numId w:val="1"/>
-        </w:numPr>
-      </w:pPr>
-      <w:r>
-        <w:t>Thesis</w:t>
-      </w:r>
-      <w:r>
-        <w:t xml:space="preserve">: </w:t>
-      </w:r>
-      <w:r>
-        <w:rPr>
-          <w:rStyle w:val="StyleItalic"/>
-        </w:rPr>
-        <w:t>Nominal and Verbal Gerunds with Genitive Subjects in Present-Day English: A Comparative Corpus Study</w:t>
-      </w:r>
-    </w:p>
-    <w:p>
-      <w:r>
-        <w:t>B</w:t>
-      </w:r>
-      <w:r>
-        <w:t>achelor of Arts</w:t>
-      </w:r>
-      <w:r>
-        <w:t xml:space="preserve"> </w:t>
-      </w:r>
-      <w:r>
-        <w:t>and</w:t>
-      </w:r>
-      <w:r>
-        <w:t xml:space="preserve"> Ed</w:t>
-      </w:r>
-      <w:r>
-        <w:t>ucation</w:t>
-      </w:r>
-      <w:r>
-        <w:t xml:space="preserve">, </w:t>
-      </w:r>
-      <w:r>
-        <w:t>Englis</w:t>
-      </w:r>
-      <w:r>
-        <w:t>h</w:t>
-      </w:r>
-      <w:r>
-        <w:t xml:space="preserve"> </w:t>
-      </w:r>
-      <w:r>
-        <w:t>(Sep 2002 –</w:t>
-      </w:r>
-      <w:r>
-        <w:t xml:space="preserve"> May 2006)</w:t>
-      </w:r>
-    </w:p>
-    <w:p>
-      <w:r>
-        <w:t>Alexandria</w:t>
-      </w:r>
-      <w:r>
-        <w:t xml:space="preserve"> University</w:t>
-      </w:r>
-      <w:r>
-        <w:t xml:space="preserve"> (Alexandria,</w:t>
-      </w:r>
-      <w:r>
-        <w:t xml:space="preserve"> </w:t>
-      </w:r>
-      <w:r>
-        <w:t>Egypt</w:t>
-      </w:r>
-      <w:r>
-        <w:t>)</w:t>
-      </w:r>
-    </w:p>
-    <w:p>
-      <w:pPr>
-        <w:numPr>
-          <w:ilvl w:val="0"/>
-          <w:numId w:val="1"/>
-        </w:numPr>
-      </w:pPr>
-      <w:r>
-        <w:t>G</w:t>
-      </w:r>
-      <w:r>
-        <w:t>rade: g</w:t>
-      </w:r>
-      <w:r>
-        <w:t>ood</w:t>
-      </w:r>
-    </w:p>
-    <w:p>
-      <w:pPr>
-        <w:pStyle w:val="Heading1"/>
-      </w:pPr>
-      <w:r>
-        <w:t>Honors &amp;</w:t>
-      </w:r>
-      <w:r>
-        <w:t xml:space="preserve"> Awards</w:t>
-      </w:r>
-    </w:p>
-    <w:p>
-      <w:pPr>
-        <w:numPr>
-          <w:ilvl w:val="0"/>
-          <w:numId w:val="1"/>
-        </w:numPr>
-      </w:pPr>
-      <w:r>
-        <w:t>“</w:t>
-      </w:r>
-      <w:proofErr w:type="spellStart"/>
-      <w:r>
-        <w:t>GradUS</w:t>
-      </w:r>
-      <w:proofErr w:type="spellEnd"/>
-      <w:r>
-        <w:t xml:space="preserve"> global</w:t>
-      </w:r>
-      <w:r>
-        <w:t xml:space="preserve">” </w:t>
-      </w:r>
-      <w:r>
-        <w:t>grant f</w:t>
-      </w:r>
-      <w:r>
-        <w:t>or research visits abroad</w:t>
-      </w:r>
-      <w:r>
-        <w:t xml:space="preserve"> (Saarland University,</w:t>
-      </w:r>
-      <w:r>
-        <w:t xml:space="preserve"> </w:t>
-      </w:r>
-      <w:r>
-        <w:t>Feb 2016 – Mar 2016)</w:t>
-      </w:r>
-    </w:p>
-    <w:p>
-      <w:pPr>
-        <w:numPr>
-          <w:ilvl w:val="0"/>
-          <w:numId w:val="1"/>
-        </w:numPr>
-      </w:pPr>
-      <w:r>
-        <w:t xml:space="preserve">Roger </w:t>
-      </w:r>
-      <w:proofErr w:type="spellStart"/>
-      <w:r>
-        <w:t>Dillemans</w:t>
-      </w:r>
-      <w:proofErr w:type="spellEnd"/>
-      <w:r>
-        <w:t xml:space="preserve"> Scholarship for academic excellence (</w:t>
-      </w:r>
-      <w:r>
-        <w:t>KU Leuven</w:t>
-      </w:r>
-      <w:r>
-        <w:t>, Oct 2013 – Jul 2014)</w:t>
-      </w:r>
-    </w:p>
-    <w:p>
-      <w:pPr>
-        <w:numPr>
-          <w:ilvl w:val="0"/>
-          <w:numId w:val="1"/>
-        </w:numPr>
-      </w:pPr>
-      <w:r>
-        <w:t>First-in-class honors (KU Leuven, Sep 2013)</w:t>
-      </w:r>
-    </w:p>
-    <w:p>
-      <w:pPr>
-        <w:numPr>
-          <w:ilvl w:val="0"/>
-          <w:numId w:val="1"/>
-        </w:numPr>
-      </w:pPr>
-      <w:r>
-        <w:t>Second-in-class honors (Alexandria University, May 2006)</w:t>
-      </w:r>
-    </w:p>
-    <w:p>
-      <w:pPr>
-        <w:pStyle w:val="Heading1"/>
-      </w:pPr>
-      <w:r>
-        <w:t>Publications</w:t>
-      </w:r>
-    </w:p>
-    <w:p>
-      <w:pPr>
-        <w:pStyle w:val="Heading2"/>
-        <w:rPr>
-          <w:lang w:val="en-US"/>
-        </w:rPr>
-      </w:pPr>
-      <w:r>
-        <w:rPr>
-          <w:lang w:val="en-US"/>
-        </w:rPr>
-        <w:t>Papers</w:t>
-      </w:r>
-      <w:r>
-        <w:rPr>
-          <w:lang w:val="en-US"/>
-        </w:rPr>
-        <w:t xml:space="preserve"> in </w:t>
-      </w:r>
-      <w:r>
-        <w:rPr>
-          <w:lang w:val="en-US"/>
-        </w:rPr>
-        <w:t>Conference Proceedings</w:t>
-      </w:r>
-    </w:p>
-    <w:p>
-      <w:pPr>
-        <w:numPr>
-          <w:ilvl w:val="0"/>
-          <w:numId w:val="1"/>
-        </w:numPr>
-      </w:pPr>
-      <w:proofErr w:type="spellStart"/>
-      <w:r>
-        <w:t>Degaetano-Ortlieb</w:t>
-      </w:r>
-      <w:proofErr w:type="spellEnd"/>
-      <w:r>
-        <w:t>, S</w:t>
-      </w:r>
-      <w:r>
-        <w:t>tefania</w:t>
-      </w:r>
-      <w:r>
-        <w:t xml:space="preserve">, Hannah Kermes, </w:t>
-      </w:r>
-      <w:r>
-        <w:rPr>
-          <w:rStyle w:val="StyleUnderline"/>
-        </w:rPr>
-        <w:t>Ashraf Khamis</w:t>
-      </w:r>
-      <w:r>
-        <w:t xml:space="preserve"> &amp; Elke </w:t>
-      </w:r>
-      <w:proofErr w:type="spellStart"/>
-      <w:r>
-        <w:t>Teich</w:t>
-      </w:r>
-      <w:proofErr w:type="spellEnd"/>
-      <w:r>
-        <w:t>.</w:t>
-      </w:r>
-      <w:r>
-        <w:t xml:space="preserve"> </w:t>
-      </w:r>
-      <w:r>
-        <w:t>2016</w:t>
-      </w:r>
-      <w:r>
-        <w:t>.</w:t>
-      </w:r>
-      <w:r>
-        <w:t xml:space="preserve"> An information-theoretic approach to modeling diachronic change in s</w:t>
-      </w:r>
-      <w:r>
-        <w:t>cientific English. In Carla Suhr et al.</w:t>
-      </w:r>
-      <w:r>
-        <w:t xml:space="preserve"> (eds.), </w:t>
-      </w:r>
-      <w:r>
-        <w:rPr>
-          <w:rStyle w:val="StyleItalic"/>
-        </w:rPr>
-        <w:t xml:space="preserve">Selected </w:t>
-      </w:r>
-      <w:r>
-        <w:rPr>
-          <w:rStyle w:val="StyleItalic"/>
-        </w:rPr>
-        <w:t>P</w:t>
-      </w:r>
-      <w:r>
-        <w:rPr>
-          <w:rStyle w:val="StyleItalic"/>
-        </w:rPr>
-        <w:t xml:space="preserve">apers from </w:t>
-      </w:r>
-      <w:proofErr w:type="spellStart"/>
-      <w:r>
-        <w:rPr>
-          <w:rStyle w:val="StyleItalic"/>
-        </w:rPr>
-        <w:t>Varieng</w:t>
-      </w:r>
-      <w:proofErr w:type="spellEnd"/>
-      <w:r>
-        <w:rPr>
-          <w:rStyle w:val="StyleItalic"/>
-        </w:rPr>
-        <w:t xml:space="preserve"> </w:t>
-      </w:r>
-      <w:r>
-        <w:rPr>
-          <w:rStyle w:val="StyleItalic"/>
-        </w:rPr>
-        <w:t>–</w:t>
-      </w:r>
-      <w:r>
-        <w:rPr>
-          <w:rStyle w:val="StyleItalic"/>
-        </w:rPr>
-        <w:t xml:space="preserve"> From Data to Evidence (d2e)</w:t>
-      </w:r>
-      <w:r>
-        <w:t xml:space="preserve">. </w:t>
-      </w:r>
-      <w:r>
-        <w:t xml:space="preserve">University of Helsinki, Helsinki, Finland. </w:t>
-      </w:r>
-      <w:r>
-        <w:t>Leiden: Brill.</w:t>
-      </w:r>
-    </w:p>
-    <w:p>
-      <w:pPr>
-        <w:numPr>
-          <w:ilvl w:val="0"/>
-          <w:numId w:val="1"/>
-        </w:numPr>
-        <w:spacing w:line="240" w:lineRule="auto"/>
-        <w:rPr>
-          <w:lang w:eastAsia="x-none"/>
-        </w:rPr>
-      </w:pPr>
-      <w:r>
-        <w:rPr>
-          <w:lang w:val="de-AT"/>
-        </w:rPr>
-        <w:t xml:space="preserve">Degaetano-Ortlieb, Stefania, Hannah Kermes, </w:t>
-      </w:r>
-      <w:r>
-        <w:rPr>
-          <w:rStyle w:val="StyleUnderline"/>
-          <w:lang w:val="de-AT"/>
-        </w:rPr>
-        <w:t>Ashraf Khamis</w:t>
-      </w:r>
-      <w:r>
-        <w:rPr>
-          <w:lang w:val="de-AT"/>
-        </w:rPr>
-        <w:t xml:space="preserve">, Jörg Knappen &amp; Elke Teich. </w:t>
-      </w:r>
-      <w:r>
-        <w:t xml:space="preserve">2016. The Royal Society Corpus: From Uncharted Data to Corpus. In Nicoletta </w:t>
-      </w:r>
-      <w:proofErr w:type="spellStart"/>
-      <w:r>
-        <w:t>Calzolari</w:t>
-      </w:r>
-      <w:proofErr w:type="spellEnd"/>
-      <w:r>
-        <w:t xml:space="preserve"> et al. (eds.), </w:t>
-      </w:r>
-      <w:r>
-        <w:rPr>
-          <w:rStyle w:val="StyleItalic"/>
-        </w:rPr>
-        <w:t>The Language Resources and Evaluation Conference (LREC) 2016 Proceedings</w:t>
-      </w:r>
-      <w:r>
-        <w:t xml:space="preserve">, 1928–1931. Grand Hotel </w:t>
-      </w:r>
-      <w:proofErr w:type="spellStart"/>
-      <w:r>
-        <w:t>Bernardin</w:t>
-      </w:r>
-      <w:proofErr w:type="spellEnd"/>
-      <w:r>
-        <w:t xml:space="preserve"> Conference Center, </w:t>
-      </w:r>
-      <w:proofErr w:type="spellStart"/>
-      <w:r>
-        <w:t>Portorož</w:t>
-      </w:r>
-      <w:proofErr w:type="spellEnd"/>
-      <w:r>
-        <w:t>, Slovenia.</w:t>
-      </w:r>
-    </w:p>
-    <w:p>
-      <w:pPr>
-        <w:pStyle w:val="Heading2"/>
-        <w:rPr>
-          <w:lang w:val="en-US"/>
-        </w:rPr>
-      </w:pPr>
-      <w:r>
-        <w:rPr>
-          <w:lang w:val="en-US"/>
-        </w:rPr>
-        <w:t>Conference Abstracts</w:t>
-      </w:r>
-      <w:r>
-        <w:rPr>
-          <w:lang w:val="en-US"/>
-        </w:rPr>
-        <w:t xml:space="preserve"> &amp; Presentations</w:t>
-      </w:r>
-    </w:p>
-    <w:p>
-      <w:pPr>
-        <w:numPr>
-          <w:ilvl w:val="0"/>
-          <w:numId w:val="1"/>
-        </w:numPr>
-      </w:pPr>
-      <w:r>
-        <w:rPr>
-          <w:lang w:val="de-AT"/>
-        </w:rPr>
-        <w:t xml:space="preserve">Kermes, Hannah, Stefania Degaetano-Ortlieb, </w:t>
-      </w:r>
-      <w:r>
-        <w:rPr>
-          <w:rStyle w:val="StyleUnderline"/>
-          <w:lang w:val="de-AT"/>
-        </w:rPr>
-        <w:t>Ashraf Khamis</w:t>
-      </w:r>
-      <w:r>
-        <w:rPr>
-          <w:lang w:val="de-AT"/>
-        </w:rPr>
-        <w:t xml:space="preserve">, Jörg Knappen &amp; Elke Teich. </w:t>
-      </w:r>
-      <w:r>
-        <w:t xml:space="preserve">2016. The Royal Society Corpus: Towards a high-quality corpus for studying diachronic variation in scientific writing. </w:t>
-      </w:r>
-      <w:r>
-        <w:rPr>
-          <w:rStyle w:val="StyleItalic"/>
-        </w:rPr>
-        <w:t>Digital Humanities (DH)</w:t>
-      </w:r>
-      <w:r>
-        <w:t>, Jul 11–16, 2016. Jagiellonian University, Kraków, Poland.</w:t>
-      </w:r>
-    </w:p>
-    <w:p>
-      <w:pPr>
-        <w:numPr>
-          <w:ilvl w:val="0"/>
-          <w:numId w:val="1"/>
-        </w:numPr>
-      </w:pPr>
-      <w:proofErr w:type="spellStart"/>
-      <w:r>
-        <w:lastRenderedPageBreak/>
-        <w:t>Degaetano-Ortlieb</w:t>
-      </w:r>
-      <w:proofErr w:type="spellEnd"/>
-      <w:r>
-        <w:t xml:space="preserve">, Stefania, Hannah Kermes, </w:t>
-      </w:r>
-      <w:r>
-        <w:rPr>
-          <w:rStyle w:val="StyleUnderline"/>
-        </w:rPr>
-        <w:t>Ashraf Khamis</w:t>
-      </w:r>
-      <w:r>
-        <w:t>,</w:t>
-      </w:r>
-      <w:r>
-        <w:t xml:space="preserve"> Noam </w:t>
-      </w:r>
-      <w:proofErr w:type="spellStart"/>
-      <w:r>
-        <w:t>Ordan</w:t>
-      </w:r>
-      <w:proofErr w:type="spellEnd"/>
-      <w:r>
-        <w:t xml:space="preserve"> &amp; Elke </w:t>
-      </w:r>
-      <w:proofErr w:type="spellStart"/>
-      <w:r>
-        <w:t>Teich</w:t>
-      </w:r>
-      <w:proofErr w:type="spellEnd"/>
-      <w:r>
-        <w:t xml:space="preserve">. 2015. </w:t>
-      </w:r>
-      <w:r>
-        <w:t>The taming of the data: Using text mining in building a corpus for diachronic analysis</w:t>
-      </w:r>
-      <w:r>
-        <w:t xml:space="preserve">. </w:t>
-      </w:r>
-      <w:r>
-        <w:rPr>
-          <w:rStyle w:val="StyleItalic"/>
-        </w:rPr>
-        <w:t>From Data to Evidence (d2e)</w:t>
-      </w:r>
-      <w:r>
-        <w:t>, Oct 19–22, 2015. University of Helsinki, Helsinki, Finland.</w:t>
-      </w:r>
-    </w:p>
-    <w:p>
-      <w:pPr>
-        <w:numPr>
-          <w:ilvl w:val="0"/>
-          <w:numId w:val="1"/>
-        </w:numPr>
-      </w:pPr>
-      <w:proofErr w:type="spellStart"/>
-      <w:r>
-        <w:t>Degaetano-Ortlieb</w:t>
-      </w:r>
-      <w:proofErr w:type="spellEnd"/>
-      <w:r>
-        <w:t xml:space="preserve">, Stefania, Hannah Kermes, </w:t>
-      </w:r>
-      <w:r>
-        <w:rPr>
-          <w:rStyle w:val="StyleUnderline"/>
-        </w:rPr>
-        <w:t>Ashraf Khamis</w:t>
-      </w:r>
-      <w:r>
-        <w:t>,</w:t>
-      </w:r>
-      <w:r>
-        <w:t xml:space="preserve"> </w:t>
-      </w:r>
-      <w:proofErr w:type="spellStart"/>
-      <w:r>
-        <w:t>Jörg</w:t>
-      </w:r>
-      <w:proofErr w:type="spellEnd"/>
-      <w:r>
-        <w:t xml:space="preserve"> </w:t>
-      </w:r>
-      <w:proofErr w:type="spellStart"/>
-      <w:r>
-        <w:t>Knappen</w:t>
-      </w:r>
-      <w:proofErr w:type="spellEnd"/>
-      <w:r>
-        <w:t xml:space="preserve">, Noam </w:t>
-      </w:r>
-      <w:proofErr w:type="spellStart"/>
-      <w:r>
-        <w:t>Ordan</w:t>
-      </w:r>
-      <w:proofErr w:type="spellEnd"/>
-      <w:r>
-        <w:t xml:space="preserve"> &amp; Elke </w:t>
-      </w:r>
-      <w:proofErr w:type="spellStart"/>
-      <w:r>
-        <w:t>Teich</w:t>
-      </w:r>
-      <w:proofErr w:type="spellEnd"/>
-      <w:r>
-        <w:t xml:space="preserve">. 2015. </w:t>
-      </w:r>
-      <w:r>
-        <w:t>Information Density in Scientific Writing: A Diachronic Perspective</w:t>
-      </w:r>
-      <w:r>
-        <w:t xml:space="preserve">. </w:t>
-      </w:r>
-      <w:r>
-        <w:rPr>
-          <w:rStyle w:val="StyleItalic"/>
-        </w:rPr>
-        <w:t>The 42nd International Systemic Functional Congress (ISFC)</w:t>
-      </w:r>
-      <w:r>
-        <w:t>, Jul 27–31, 2015. RWTH Aac</w:t>
-      </w:r>
-      <w:r>
-        <w:t>hen University, Aachen, Germany</w:t>
-      </w:r>
-      <w:r>
-        <w:t>.</w:t>
-      </w:r>
-    </w:p>
-    <w:p>
-      <w:pPr>
-        <w:numPr>
-          <w:ilvl w:val="0"/>
-          <w:numId w:val="1"/>
-        </w:numPr>
-      </w:pPr>
-      <w:r>
-        <w:rPr>
-          <w:rStyle w:val="StyleUnderline"/>
-        </w:rPr>
-        <w:t>Khamis, Ashraf</w:t>
-      </w:r>
-      <w:r>
-        <w:t>,</w:t>
-      </w:r>
-      <w:r>
-        <w:t xml:space="preserve"> Stefania </w:t>
-      </w:r>
-      <w:proofErr w:type="spellStart"/>
-      <w:r>
-        <w:t>Degaetano-Ortlieb</w:t>
-      </w:r>
-      <w:proofErr w:type="spellEnd"/>
-      <w:r>
-        <w:t xml:space="preserve">, Hannah Kermes, </w:t>
-      </w:r>
-      <w:proofErr w:type="spellStart"/>
-      <w:r>
-        <w:t>Jörg</w:t>
-      </w:r>
-      <w:proofErr w:type="spellEnd"/>
-      <w:r>
-        <w:t xml:space="preserve"> </w:t>
-      </w:r>
-      <w:proofErr w:type="spellStart"/>
-      <w:r>
-        <w:t>Knappen</w:t>
-      </w:r>
-      <w:proofErr w:type="spellEnd"/>
-      <w:r>
-        <w:t xml:space="preserve">, Noam </w:t>
-      </w:r>
-      <w:proofErr w:type="spellStart"/>
-      <w:r>
-        <w:t>Ordan</w:t>
-      </w:r>
-      <w:proofErr w:type="spellEnd"/>
-      <w:r>
-        <w:t xml:space="preserve"> &amp; Elke </w:t>
-      </w:r>
-      <w:proofErr w:type="spellStart"/>
-      <w:r>
-        <w:t>Teich</w:t>
-      </w:r>
-      <w:proofErr w:type="spellEnd"/>
-      <w:r>
-        <w:t xml:space="preserve">. 2015. </w:t>
-      </w:r>
-      <w:r>
-        <w:t>A resource for the diachronic study of scientific English: Introducing the Royal Society Corpus</w:t>
-      </w:r>
-      <w:r>
-        <w:t xml:space="preserve">. </w:t>
-      </w:r>
-      <w:r>
-        <w:rPr>
-          <w:rStyle w:val="StyleItalic"/>
-        </w:rPr>
-        <w:t>The 8th International Corpus Linguistics Conference (CL)</w:t>
-      </w:r>
-      <w:r>
-        <w:t>, Jul 21–24, 2015. Lanc</w:t>
-      </w:r>
-      <w:r>
-        <w:t>aster University, Lancaster, UK</w:t>
-      </w:r>
-      <w:r>
-        <w:t>.</w:t>
-      </w:r>
-    </w:p>
-    <w:p>
-      <w:pPr>
-        <w:numPr>
-          <w:ilvl w:val="0"/>
-          <w:numId w:val="1"/>
-        </w:numPr>
-      </w:pPr>
-      <w:r>
-        <w:rPr>
-          <w:rStyle w:val="StyleUnderline"/>
-        </w:rPr>
-        <w:t>Khamis, Ashraf</w:t>
-      </w:r>
-      <w:r>
-        <w:t>.</w:t>
-      </w:r>
-      <w:r>
-        <w:t xml:space="preserve"> 2015. </w:t>
-      </w:r>
-      <w:r>
-        <w:t>Cross-dialectal variation in English verb complementation: A multivariate corpus analysis</w:t>
-      </w:r>
-      <w:r>
-        <w:t xml:space="preserve">. </w:t>
-      </w:r>
-      <w:r>
-        <w:rPr>
-          <w:rStyle w:val="StyleItalic"/>
-        </w:rPr>
-        <w:t>The 13th International Cognitive Linguistics Conference (ICLC)</w:t>
-      </w:r>
-      <w:r>
-        <w:t xml:space="preserve">, Jul 20–25, 2015. </w:t>
-      </w:r>
-      <w:proofErr w:type="spellStart"/>
-      <w:r>
-        <w:t>Northumbria</w:t>
-      </w:r>
-      <w:proofErr w:type="spellEnd"/>
-      <w:r>
-        <w:t xml:space="preserve"> University, Newcastle upon Tyne, UK.</w:t>
-      </w:r>
-    </w:p>
-    <w:p>
-      <w:pPr>
-        <w:numPr>
-          <w:ilvl w:val="0"/>
-          <w:numId w:val="1"/>
-        </w:numPr>
-      </w:pPr>
-      <w:proofErr w:type="spellStart"/>
-      <w:r>
-        <w:t>Degaetano-Ortlieb</w:t>
-      </w:r>
-      <w:proofErr w:type="spellEnd"/>
-      <w:r>
-        <w:t xml:space="preserve">, Stefania, Hannah Kermes, </w:t>
-      </w:r>
-      <w:r>
-        <w:rPr>
-          <w:rStyle w:val="StyleUnderline"/>
-        </w:rPr>
-        <w:t>Ashraf Khamis</w:t>
-      </w:r>
-      <w:r>
-        <w:t xml:space="preserve"> &amp; Elke </w:t>
-      </w:r>
-      <w:proofErr w:type="spellStart"/>
-      <w:r>
-        <w:t>Teich</w:t>
-      </w:r>
-      <w:proofErr w:type="spellEnd"/>
-      <w:r>
-        <w:t xml:space="preserve">. 2015. </w:t>
-      </w:r>
-      <w:r>
-        <w:t xml:space="preserve">Information Density in Scientific Writing: Exploring the </w:t>
-      </w:r>
-      <w:proofErr w:type="spellStart"/>
-      <w:r>
-        <w:t>SciTex</w:t>
-      </w:r>
-      <w:proofErr w:type="spellEnd"/>
-      <w:r>
-        <w:t xml:space="preserve"> Corpus</w:t>
-      </w:r>
-      <w:r>
-        <w:t xml:space="preserve">. </w:t>
-      </w:r>
-      <w:r>
-        <w:rPr>
-          <w:rStyle w:val="StyleItalic"/>
-        </w:rPr>
         <w:t>Academic Corpora: Development, Exploration and Application</w:t>
       </w:r>
       <w:r>
-        <w:t>, Jul 20, 2015. Lancaster University, Lancaster, UK.</w:t>
+        <w:t>, Jul 20, 2015. Lancaster, UK.</w:t>
       </w:r>
     </w:p>
     <w:p>
@@ -2172,6 +2573,119 @@
 <file path=word/numbering.xml><?xml version="1.0" encoding="utf-8"?>
 <w:numbering xmlns:wpc="http://schemas.microsoft.com/office/word/2010/wordprocessingCanvas" xmlns:cx="http://schemas.microsoft.com/office/drawing/2014/chartex" xmlns:cx1="http://schemas.microsoft.com/office/drawing/2015/9/8/chartex" xmlns:cx2="http://schemas.microsoft.com/office/drawing/2015/10/21/chartex" xmlns:cx3="http://schemas.microsoft.com/office/drawing/2016/5/9/chartex" xmlns:cx4="http://schemas.microsoft.com/office/drawing/2016/5/10/chartex" xmlns:cx5="http://schemas.microsoft.com/office/drawing/2016/5/11/chartex" xmlns:cx6="http://schemas.microsoft.com/office/drawing/2016/5/12/chartex" xmlns:cx7="http://schemas.microsoft.com/office/drawing/2016/5/13/chartex" xmlns:cx8="http://schemas.microsoft.com/office/drawing/2016/5/14/chartex" xmlns:mc="http://schemas.openxmlformats.org/markup-compatibility/2006" xmlns:aink="http://schemas.microsoft.com/office/drawing/2016/ink" xmlns:am3d="http://schemas.microsoft.com/office/drawing/2017/model3d" xmlns:o="urn:schemas-microsoft-com:office:office" xmlns:r="http://schemas.openxmlformats.org/officeDocument/2006/relationships" xmlns:m="http://schemas.openxmlformats.org/officeDocument/2006/math" xmlns:v="urn:schemas-microsoft-com:vml" xmlns:wp14="http://schemas.microsoft.com/office/word/2010/wordprocessingDrawing" xmlns:wp="http://schemas.openxmlformats.org/drawingml/2006/wordprocessingDrawing" xmlns:w10="urn:schemas-microsoft-com:office:word" xmlns:w="http://schemas.openxmlformats.org/wordprocessingml/2006/main" xmlns:w14="http://schemas.microsoft.com/office/word/2010/wordml" xmlns:w15="http://schemas.microsoft.com/office/word/2012/wordml" xmlns:w16cid="http://schemas.microsoft.com/office/word/2016/wordml/cid" xmlns:w16se="http://schemas.microsoft.com/office/word/2015/wordml/symex" xmlns:wpg="http://schemas.microsoft.com/office/word/2010/wordprocessingGroup" xmlns:wpi="http://schemas.microsoft.com/office/word/2010/wordprocessingInk" xmlns:wne="http://schemas.microsoft.com/office/word/2006/wordml" xmlns:wps="http://schemas.microsoft.com/office/word/2010/wordprocessingShape" mc:Ignorable="w14 w15 w16se w16cid wp14">
   <w:abstractNum w:abstractNumId="0" w15:restartNumberingAfterBreak="0">
+    <w:nsid w:val="04736EDC"/>
+    <w:multiLevelType w:val="hybridMultilevel"/>
+    <w:tmpl w:val="55E0CF22"/>
+    <w:lvl w:ilvl="0" w:tplc="04090001">
+      <w:start w:val="1"/>
+      <w:numFmt w:val="bullet"/>
+      <w:lvlText w:val=""/>
+      <w:lvlJc w:val="left"/>
+      <w:pPr>
+        <w:ind w:left="720" w:hanging="360"/>
+      </w:pPr>
+      <w:rPr>
+        <w:rFonts w:ascii="Symbol" w:hAnsi="Symbol" w:hint="default"/>
+      </w:rPr>
+    </w:lvl>
+    <w:lvl w:ilvl="1" w:tplc="04090003" w:tentative="1">
+      <w:start w:val="1"/>
+      <w:numFmt w:val="bullet"/>
+      <w:lvlText w:val="o"/>
+      <w:lvlJc w:val="left"/>
+      <w:pPr>
+        <w:ind w:left="1440" w:hanging="360"/>
+      </w:pPr>
+      <w:rPr>
+        <w:rFonts w:ascii="Courier New" w:hAnsi="Courier New" w:cs="Courier New" w:hint="default"/>
+      </w:rPr>
+    </w:lvl>
+    <w:lvl w:ilvl="2" w:tplc="04090005" w:tentative="1">
+      <w:start w:val="1"/>
+      <w:numFmt w:val="bullet"/>
+      <w:lvlText w:val=""/>
+      <w:lvlJc w:val="left"/>
+      <w:pPr>
+        <w:ind w:left="2160" w:hanging="360"/>
+      </w:pPr>
+      <w:rPr>
+        <w:rFonts w:ascii="Wingdings" w:hAnsi="Wingdings" w:hint="default"/>
+      </w:rPr>
+    </w:lvl>
+    <w:lvl w:ilvl="3" w:tplc="04090001" w:tentative="1">
+      <w:start w:val="1"/>
+      <w:numFmt w:val="bullet"/>
+      <w:lvlText w:val=""/>
+      <w:lvlJc w:val="left"/>
+      <w:pPr>
+        <w:ind w:left="2880" w:hanging="360"/>
+      </w:pPr>
+      <w:rPr>
+        <w:rFonts w:ascii="Symbol" w:hAnsi="Symbol" w:hint="default"/>
+      </w:rPr>
+    </w:lvl>
+    <w:lvl w:ilvl="4" w:tplc="04090003" w:tentative="1">
+      <w:start w:val="1"/>
+      <w:numFmt w:val="bullet"/>
+      <w:lvlText w:val="o"/>
+      <w:lvlJc w:val="left"/>
+      <w:pPr>
+        <w:ind w:left="3600" w:hanging="360"/>
+      </w:pPr>
+      <w:rPr>
+        <w:rFonts w:ascii="Courier New" w:hAnsi="Courier New" w:cs="Courier New" w:hint="default"/>
+      </w:rPr>
+    </w:lvl>
+    <w:lvl w:ilvl="5" w:tplc="04090005" w:tentative="1">
+      <w:start w:val="1"/>
+      <w:numFmt w:val="bullet"/>
+      <w:lvlText w:val=""/>
+      <w:lvlJc w:val="left"/>
+      <w:pPr>
+        <w:ind w:left="4320" w:hanging="360"/>
+      </w:pPr>
+      <w:rPr>
+        <w:rFonts w:ascii="Wingdings" w:hAnsi="Wingdings" w:hint="default"/>
+      </w:rPr>
+    </w:lvl>
+    <w:lvl w:ilvl="6" w:tplc="04090001" w:tentative="1">
+      <w:start w:val="1"/>
+      <w:numFmt w:val="bullet"/>
+      <w:lvlText w:val=""/>
+      <w:lvlJc w:val="left"/>
+      <w:pPr>
+        <w:ind w:left="5040" w:hanging="360"/>
+      </w:pPr>
+      <w:rPr>
+        <w:rFonts w:ascii="Symbol" w:hAnsi="Symbol" w:hint="default"/>
+      </w:rPr>
+    </w:lvl>
+    <w:lvl w:ilvl="7" w:tplc="04090003" w:tentative="1">
+      <w:start w:val="1"/>
+      <w:numFmt w:val="bullet"/>
+      <w:lvlText w:val="o"/>
+      <w:lvlJc w:val="left"/>
+      <w:pPr>
+        <w:ind w:left="5760" w:hanging="360"/>
+      </w:pPr>
+      <w:rPr>
+        <w:rFonts w:ascii="Courier New" w:hAnsi="Courier New" w:cs="Courier New" w:hint="default"/>
+      </w:rPr>
+    </w:lvl>
+    <w:lvl w:ilvl="8" w:tplc="04090005" w:tentative="1">
+      <w:start w:val="1"/>
+      <w:numFmt w:val="bullet"/>
+      <w:lvlText w:val=""/>
+      <w:lvlJc w:val="left"/>
+      <w:pPr>
+        <w:ind w:left="6480" w:hanging="360"/>
+      </w:pPr>
+      <w:rPr>
+        <w:rFonts w:ascii="Wingdings" w:hAnsi="Wingdings" w:hint="default"/>
+      </w:rPr>
+    </w:lvl>
+  </w:abstractNum>
+  <w:abstractNum w:abstractNumId="1" w15:restartNumberingAfterBreak="0">
     <w:nsid w:val="0A4D68B2"/>
     <w:multiLevelType w:val="hybridMultilevel"/>
     <w:tmpl w:val="74E87D26"/>
@@ -2284,7 +2798,7 @@
       </w:rPr>
     </w:lvl>
   </w:abstractNum>
-  <w:abstractNum w:abstractNumId="1" w15:restartNumberingAfterBreak="0">
+  <w:abstractNum w:abstractNumId="2" w15:restartNumberingAfterBreak="0">
     <w:nsid w:val="0C5E1E0C"/>
     <w:multiLevelType w:val="multilevel"/>
     <w:tmpl w:val="1252359E"/>
@@ -2434,7 +2948,7 @@
       </w:rPr>
     </w:lvl>
   </w:abstractNum>
-  <w:abstractNum w:abstractNumId="2" w15:restartNumberingAfterBreak="0">
+  <w:abstractNum w:abstractNumId="3" w15:restartNumberingAfterBreak="0">
     <w:nsid w:val="1CF761D1"/>
     <w:multiLevelType w:val="multilevel"/>
     <w:tmpl w:val="1252359E"/>
@@ -2584,7 +3098,7 @@
       </w:rPr>
     </w:lvl>
   </w:abstractNum>
-  <w:abstractNum w:abstractNumId="3" w15:restartNumberingAfterBreak="0">
+  <w:abstractNum w:abstractNumId="4" w15:restartNumberingAfterBreak="0">
     <w:nsid w:val="3296739A"/>
     <w:multiLevelType w:val="hybridMultilevel"/>
     <w:tmpl w:val="4AF4E332"/>
@@ -2696,7 +3210,7 @@
       </w:rPr>
     </w:lvl>
   </w:abstractNum>
-  <w:abstractNum w:abstractNumId="4" w15:restartNumberingAfterBreak="0">
+  <w:abstractNum w:abstractNumId="5" w15:restartNumberingAfterBreak="0">
     <w:nsid w:val="356F2C90"/>
     <w:multiLevelType w:val="hybridMultilevel"/>
     <w:tmpl w:val="8792779E"/>
@@ -2808,7 +3322,7 @@
       </w:rPr>
     </w:lvl>
   </w:abstractNum>
-  <w:abstractNum w:abstractNumId="5" w15:restartNumberingAfterBreak="0">
+  <w:abstractNum w:abstractNumId="6" w15:restartNumberingAfterBreak="0">
     <w:nsid w:val="47CE5AD5"/>
     <w:multiLevelType w:val="multilevel"/>
     <w:tmpl w:val="1252359E"/>
@@ -2958,7 +3472,7 @@
       </w:rPr>
     </w:lvl>
   </w:abstractNum>
-  <w:abstractNum w:abstractNumId="6" w15:restartNumberingAfterBreak="0">
+  <w:abstractNum w:abstractNumId="7" w15:restartNumberingAfterBreak="0">
     <w:nsid w:val="5C8D53A8"/>
     <w:multiLevelType w:val="hybridMultilevel"/>
     <w:tmpl w:val="3DA204B8"/>
@@ -3071,7 +3585,7 @@
       </w:rPr>
     </w:lvl>
   </w:abstractNum>
-  <w:abstractNum w:abstractNumId="7" w15:restartNumberingAfterBreak="0">
+  <w:abstractNum w:abstractNumId="8" w15:restartNumberingAfterBreak="0">
     <w:nsid w:val="5F7F51D2"/>
     <w:multiLevelType w:val="hybridMultilevel"/>
     <w:tmpl w:val="5DB66416"/>
@@ -3184,7 +3698,7 @@
       </w:rPr>
     </w:lvl>
   </w:abstractNum>
-  <w:abstractNum w:abstractNumId="8" w15:restartNumberingAfterBreak="0">
+  <w:abstractNum w:abstractNumId="9" w15:restartNumberingAfterBreak="0">
     <w:nsid w:val="6C8206B4"/>
     <w:multiLevelType w:val="hybridMultilevel"/>
     <w:tmpl w:val="E054B28C"/>
@@ -3297,31 +3811,34 @@
     </w:lvl>
   </w:abstractNum>
   <w:num w:numId="1">
+    <w:abstractNumId w:val="2"/>
+  </w:num>
+  <w:num w:numId="2">
+    <w:abstractNumId w:val="6"/>
+  </w:num>
+  <w:num w:numId="3">
+    <w:abstractNumId w:val="3"/>
+  </w:num>
+  <w:num w:numId="4">
+    <w:abstractNumId w:val="9"/>
+  </w:num>
+  <w:num w:numId="5">
+    <w:abstractNumId w:val="8"/>
+  </w:num>
+  <w:num w:numId="6">
     <w:abstractNumId w:val="1"/>
   </w:num>
-  <w:num w:numId="2">
+  <w:num w:numId="7">
     <w:abstractNumId w:val="5"/>
   </w:num>
-  <w:num w:numId="3">
-    <w:abstractNumId w:val="2"/>
+  <w:num w:numId="8">
+    <w:abstractNumId w:val="4"/>
   </w:num>
-  <w:num w:numId="4">
-    <w:abstractNumId w:val="8"/>
-  </w:num>
-  <w:num w:numId="5">
+  <w:num w:numId="9">
     <w:abstractNumId w:val="7"/>
   </w:num>
-  <w:num w:numId="6">
+  <w:num w:numId="10">
     <w:abstractNumId w:val="0"/>
-  </w:num>
-  <w:num w:numId="7">
-    <w:abstractNumId w:val="4"/>
-  </w:num>
-  <w:num w:numId="8">
-    <w:abstractNumId w:val="3"/>
-  </w:num>
-  <w:num w:numId="9">
-    <w:abstractNumId w:val="6"/>
   </w:num>
   <w:numIdMacAtCleanup w:val="3"/>
 </w:numbering>
@@ -3338,7 +3855,7 @@
     </w:rPrDefault>
     <w:pPrDefault/>
   </w:docDefaults>
-  <w:latentStyles w:defLockedState="0" w:defUIPriority="0" w:defSemiHidden="0" w:defUnhideWhenUsed="0" w:defQFormat="0" w:count="375">
+  <w:latentStyles w:defLockedState="0" w:defUIPriority="0" w:defSemiHidden="0" w:defUnhideWhenUsed="0" w:defQFormat="0" w:count="376">
     <w:lsdException w:name="Normal" w:qFormat="1"/>
     <w:lsdException w:name="heading 1" w:qFormat="1"/>
     <w:lsdException w:name="heading 2" w:qFormat="1"/>
@@ -3357,7 +3874,8 @@
     <w:lsdException w:name="Strong" w:uiPriority="22" w:qFormat="1"/>
     <w:lsdException w:name="Emphasis" w:uiPriority="20"/>
     <w:lsdException w:name="Normal (Web)" w:uiPriority="99"/>
-    <w:lsdException w:name="Normal Table" w:semiHidden="1" w:unhideWhenUsed="1"/>
+    <w:lsdException w:name="HTML Variable" w:semiHidden="1" w:unhideWhenUsed="1"/>
+    <w:lsdException w:name="Outline List 3" w:semiHidden="1" w:unhideWhenUsed="1"/>
     <w:lsdException w:name="Table Simple 1" w:semiHidden="1" w:unhideWhenUsed="1"/>
     <w:lsdException w:name="Table Simple 2" w:semiHidden="1" w:unhideWhenUsed="1"/>
     <w:lsdException w:name="Table Simple 3" w:semiHidden="1" w:unhideWhenUsed="1"/>
@@ -3399,8 +3917,7 @@
     <w:lsdException w:name="Table Subtle 2" w:semiHidden="1" w:unhideWhenUsed="1"/>
     <w:lsdException w:name="Table Web 1" w:semiHidden="1" w:unhideWhenUsed="1"/>
     <w:lsdException w:name="Table Web 2" w:semiHidden="1" w:unhideWhenUsed="1"/>
-    <w:lsdException w:name="Table Web 3" w:semiHidden="1" w:unhideWhenUsed="1"/>
-    <w:lsdException w:name="Table Theme" w:semiHidden="1" w:unhideWhenUsed="1"/>
+    <w:lsdException w:name="Balloon Text" w:semiHidden="1" w:unhideWhenUsed="1"/>
     <w:lsdException w:name="Placeholder Text" w:semiHidden="1" w:uiPriority="99"/>
     <w:lsdException w:name="No Spacing" w:uiPriority="1" w:qFormat="1"/>
     <w:lsdException w:name="Light Shading" w:uiPriority="60"/>
@@ -3620,6 +4137,7 @@
     <w:lsdException w:name="Smart Hyperlink" w:semiHidden="1" w:uiPriority="99" w:unhideWhenUsed="1"/>
     <w:lsdException w:name="Hashtag" w:semiHidden="1" w:uiPriority="99" w:unhideWhenUsed="1"/>
     <w:lsdException w:name="Unresolved Mention" w:semiHidden="1" w:uiPriority="99" w:unhideWhenUsed="1"/>
+    <w:lsdException w:name="Smart Link" w:semiHidden="1" w:uiPriority="99" w:unhideWhenUsed="1"/>
   </w:latentStyles>
   <w:style w:type="paragraph" w:default="1" w:styleId="Normal">
     <w:name w:val="Normal"/>
@@ -4206,7 +4724,7 @@
 </file>
 
 <file path=customXml/itemProps1.xml><?xml version="1.0" encoding="utf-8"?>
-<ds:datastoreItem xmlns:ds="http://schemas.openxmlformats.org/officeDocument/2006/customXml" ds:itemID="{1981B6C6-F748-4D2D-9201-A3E106366AF1}">
+<ds:datastoreItem xmlns:ds="http://schemas.openxmlformats.org/officeDocument/2006/customXml" ds:itemID="{EA12B1D8-1001-436F-9DAF-4F92494AC670}">
   <ds:schemaRefs>
     <ds:schemaRef ds:uri="http://schemas.openxmlformats.org/officeDocument/2006/bibliography"/>
   </ds:schemaRefs>

--- a/ashrafkhamiscv.docx
+++ b/ashrafkhamiscv.docx
@@ -121,13 +121,7 @@
     </w:p>
     <w:p>
       <w:r>
-        <w:t xml:space="preserve">Senior Technical Writer (Apr 2019 </w:t>
-      </w:r>
-      <w:r>
-        <w:t>– Present</w:t>
-      </w:r>
-      <w:r>
-        <w:t>)</w:t>
+        <w:t>Senior Technical Writer (Apr 2019 – Present)</w:t>
       </w:r>
     </w:p>
     <w:p>
@@ -1299,276 +1293,306 @@
         <w:rPr>
           <w:lang w:val="en-US"/>
         </w:rPr>
-        <w:t>Papers</w:t>
+        <w:t>B</w:t>
       </w:r>
       <w:r>
         <w:rPr>
           <w:lang w:val="en-US"/>
         </w:rPr>
-        <w:t xml:space="preserve"> in</w:t>
+        <w:t xml:space="preserve">ook </w:t>
       </w:r>
       <w:r>
         <w:rPr>
           <w:lang w:val="en-US"/>
         </w:rPr>
-        <w:t xml:space="preserve"> Edited Volumes &amp;</w:t>
+        <w:t>C</w:t>
       </w:r>
       <w:r>
         <w:rPr>
           <w:lang w:val="en-US"/>
         </w:rPr>
+        <w:t xml:space="preserve">hapters </w:t>
+      </w:r>
+      <w:r>
+        <w:rPr>
+          <w:lang w:val="en-US"/>
+        </w:rPr>
+        <w:t>&amp;</w:t>
+      </w:r>
+      <w:r>
+        <w:rPr>
+          <w:lang w:val="en-US"/>
+        </w:rPr>
         <w:t xml:space="preserve"> </w:t>
       </w:r>
       <w:r>
         <w:rPr>
           <w:lang w:val="en-US"/>
         </w:rPr>
-        <w:t>Conference Proceedings</w:t>
-      </w:r>
-    </w:p>
-    <w:p>
-      <w:pPr>
-        <w:numPr>
-          <w:ilvl w:val="0"/>
-          <w:numId w:val="1"/>
-        </w:numPr>
-      </w:pPr>
-      <w:r>
-        <w:rPr>
-          <w:lang w:val="de-AT"/>
-        </w:rPr>
-        <w:t xml:space="preserve">S. </w:t>
-      </w:r>
-      <w:r>
-        <w:rPr>
-          <w:lang w:val="de-AT"/>
-        </w:rPr>
-        <w:t>Degaetano-Ortlieb, H</w:t>
-      </w:r>
-      <w:r>
-        <w:rPr>
-          <w:lang w:val="de-AT"/>
-        </w:rPr>
-        <w:t>.</w:t>
-      </w:r>
-      <w:r>
-        <w:rPr>
-          <w:lang w:val="de-AT"/>
-        </w:rPr>
-        <w:t xml:space="preserve"> Kermes, </w:t>
-      </w:r>
-      <w:r>
-        <w:rPr>
-          <w:rStyle w:val="StyleUnderline"/>
-          <w:lang w:val="de-AT"/>
-        </w:rPr>
-        <w:t>A</w:t>
-      </w:r>
-      <w:r>
-        <w:rPr>
-          <w:rStyle w:val="StyleUnderline"/>
-          <w:lang w:val="de-AT"/>
-        </w:rPr>
-        <w:t>.</w:t>
-      </w:r>
-      <w:r>
-        <w:rPr>
-          <w:rStyle w:val="StyleUnderline"/>
-          <w:lang w:val="de-AT"/>
-        </w:rPr>
-        <w:t xml:space="preserve"> Khamis</w:t>
-      </w:r>
-      <w:r>
-        <w:rPr>
-          <w:lang w:val="de-AT"/>
-        </w:rPr>
-        <w:t xml:space="preserve"> &amp; E</w:t>
-      </w:r>
-      <w:r>
-        <w:rPr>
-          <w:lang w:val="de-AT"/>
-        </w:rPr>
-        <w:t>.</w:t>
-      </w:r>
-      <w:r>
-        <w:rPr>
-          <w:lang w:val="de-AT"/>
-        </w:rPr>
-        <w:t xml:space="preserve"> Teich.</w:t>
-      </w:r>
-      <w:r>
-        <w:rPr>
-          <w:lang w:val="de-AT"/>
-        </w:rPr>
-        <w:t xml:space="preserve"> </w:t>
-      </w:r>
-      <w:r>
-        <w:t>201</w:t>
-      </w:r>
-      <w:r>
-        <w:t>8</w:t>
-      </w:r>
-      <w:r>
-        <w:t>.</w:t>
-      </w:r>
-      <w:r>
-        <w:t xml:space="preserve"> An information-theoretic approach to modeling diachronic change in s</w:t>
-      </w:r>
-      <w:r>
-        <w:t>cientific English. In C</w:t>
-      </w:r>
-      <w:r>
-        <w:t>.</w:t>
-      </w:r>
-      <w:r>
-        <w:t xml:space="preserve"> Suhr et al.</w:t>
-      </w:r>
-      <w:r>
-        <w:t xml:space="preserve"> (eds.),</w:t>
-      </w:r>
-      <w:r>
-        <w:t xml:space="preserve"> </w:t>
-      </w:r>
-      <w:r>
-        <w:rPr>
-          <w:i/>
-        </w:rPr>
-        <w:t>From Data to Evidence in English Language Research</w:t>
-      </w:r>
-      <w:r>
-        <w:t>, 258</w:t>
-      </w:r>
-      <w:r>
-        <w:t>–</w:t>
-      </w:r>
-      <w:r>
-        <w:t>281</w:t>
-      </w:r>
-      <w:r>
-        <w:t>. Leiden: Brill.</w:t>
-      </w:r>
-    </w:p>
-    <w:p>
-      <w:pPr>
-        <w:numPr>
-          <w:ilvl w:val="0"/>
-          <w:numId w:val="1"/>
-        </w:numPr>
-        <w:spacing w:line="240" w:lineRule="auto"/>
-        <w:rPr>
-          <w:lang w:eastAsia="x-none"/>
-        </w:rPr>
-      </w:pPr>
-      <w:r>
-        <w:rPr>
-          <w:lang w:val="de-AT"/>
-        </w:rPr>
-        <w:t xml:space="preserve">S. </w:t>
-      </w:r>
-      <w:r>
-        <w:rPr>
-          <w:lang w:val="de-AT"/>
-        </w:rPr>
-        <w:t>Degaetano-Ortlieb, H</w:t>
-      </w:r>
-      <w:r>
-        <w:rPr>
-          <w:lang w:val="de-AT"/>
-        </w:rPr>
-        <w:t>.</w:t>
-      </w:r>
-      <w:r>
-        <w:rPr>
-          <w:lang w:val="de-AT"/>
-        </w:rPr>
-        <w:t xml:space="preserve"> Kermes, </w:t>
-      </w:r>
-      <w:r>
-        <w:rPr>
-          <w:rStyle w:val="StyleUnderline"/>
-          <w:lang w:val="de-AT"/>
-        </w:rPr>
-        <w:t>A</w:t>
-      </w:r>
-      <w:r>
-        <w:rPr>
-          <w:rStyle w:val="StyleUnderline"/>
-          <w:lang w:val="de-AT"/>
-        </w:rPr>
-        <w:t>.</w:t>
-      </w:r>
-      <w:r>
-        <w:rPr>
-          <w:rStyle w:val="StyleUnderline"/>
-          <w:lang w:val="de-AT"/>
-        </w:rPr>
-        <w:t xml:space="preserve"> Khamis</w:t>
-      </w:r>
-      <w:r>
-        <w:rPr>
-          <w:lang w:val="de-AT"/>
-        </w:rPr>
-        <w:t>, J</w:t>
-      </w:r>
-      <w:r>
-        <w:rPr>
-          <w:lang w:val="de-AT"/>
-        </w:rPr>
-        <w:t>.</w:t>
-      </w:r>
-      <w:r>
-        <w:rPr>
-          <w:lang w:val="de-AT"/>
-        </w:rPr>
-        <w:t xml:space="preserve"> Knappen &amp; E</w:t>
-      </w:r>
-      <w:r>
-        <w:rPr>
-          <w:lang w:val="de-AT"/>
-        </w:rPr>
-        <w:t>.</w:t>
-      </w:r>
-      <w:r>
-        <w:rPr>
-          <w:lang w:val="de-AT"/>
-        </w:rPr>
-        <w:t xml:space="preserve"> Teich. </w:t>
-      </w:r>
-      <w:r>
-        <w:t>2016. The Royal Society Corpus: From Uncharted Data to Corpus. In N</w:t>
-      </w:r>
-      <w:r>
-        <w:t>.</w:t>
-      </w:r>
-      <w:r>
-        <w:t xml:space="preserve"> Calzolari et al. (eds.),</w:t>
-      </w:r>
-      <w:r>
-        <w:t xml:space="preserve"> </w:t>
-      </w:r>
-      <w:r>
-        <w:rPr>
-          <w:i/>
-        </w:rPr>
-        <w:t>Proceedings of the Tenth International Conference on Language Resources and Evaluation</w:t>
-      </w:r>
-      <w:r>
-        <w:t>, 1928–1931.</w:t>
-      </w:r>
-      <w:r>
-        <w:t xml:space="preserve"> Paris:</w:t>
-      </w:r>
-      <w:r>
-        <w:t xml:space="preserve"> </w:t>
-      </w:r>
-      <w:r>
-        <w:t>European Language Resources Association</w:t>
-      </w:r>
-      <w:r>
-        <w:t>.</w:t>
+        <w:t>C</w:t>
+      </w:r>
+      <w:r>
+        <w:rPr>
+          <w:lang w:val="en-US"/>
+        </w:rPr>
+        <w:t xml:space="preserve">onference </w:t>
+      </w:r>
+      <w:r>
+        <w:rPr>
+          <w:lang w:val="en-US"/>
+        </w:rPr>
+        <w:t>P</w:t>
+      </w:r>
+      <w:r>
+        <w:rPr>
+          <w:lang w:val="en-US"/>
+        </w:rPr>
+        <w:t>roceedings</w:t>
       </w:r>
       <w:bookmarkStart w:id="0" w:name="_GoBack"/>
       <w:bookmarkEnd w:id="0"/>
+    </w:p>
+    <w:p>
+      <w:pPr>
+        <w:numPr>
+          <w:ilvl w:val="0"/>
+          <w:numId w:val="1"/>
+        </w:numPr>
+      </w:pPr>
+      <w:r>
+        <w:rPr>
+          <w:lang w:val="de-AT"/>
+        </w:rPr>
+        <w:t xml:space="preserve">S. </w:t>
+      </w:r>
+      <w:r>
+        <w:rPr>
+          <w:lang w:val="de-AT"/>
+        </w:rPr>
+        <w:t>Degaetano-Ortlieb, H</w:t>
+      </w:r>
+      <w:r>
+        <w:rPr>
+          <w:lang w:val="de-AT"/>
+        </w:rPr>
+        <w:t>.</w:t>
+      </w:r>
+      <w:r>
+        <w:rPr>
+          <w:lang w:val="de-AT"/>
+        </w:rPr>
+        <w:t xml:space="preserve"> Kermes, </w:t>
+      </w:r>
+      <w:r>
+        <w:rPr>
+          <w:rStyle w:val="StyleUnderline"/>
+          <w:lang w:val="de-AT"/>
+        </w:rPr>
+        <w:t>A</w:t>
+      </w:r>
+      <w:r>
+        <w:rPr>
+          <w:rStyle w:val="StyleUnderline"/>
+          <w:lang w:val="de-AT"/>
+        </w:rPr>
+        <w:t>.</w:t>
+      </w:r>
+      <w:r>
+        <w:rPr>
+          <w:rStyle w:val="StyleUnderline"/>
+          <w:lang w:val="de-AT"/>
+        </w:rPr>
+        <w:t xml:space="preserve"> Khamis</w:t>
+      </w:r>
+      <w:r>
+        <w:rPr>
+          <w:lang w:val="de-AT"/>
+        </w:rPr>
+        <w:t xml:space="preserve"> &amp; E</w:t>
+      </w:r>
+      <w:r>
+        <w:rPr>
+          <w:lang w:val="de-AT"/>
+        </w:rPr>
+        <w:t>.</w:t>
+      </w:r>
+      <w:r>
+        <w:rPr>
+          <w:lang w:val="de-AT"/>
+        </w:rPr>
+        <w:t xml:space="preserve"> Teich.</w:t>
+      </w:r>
+      <w:r>
+        <w:rPr>
+          <w:lang w:val="de-AT"/>
+        </w:rPr>
+        <w:t xml:space="preserve"> </w:t>
+      </w:r>
+      <w:r>
+        <w:t>201</w:t>
+      </w:r>
+      <w:r>
+        <w:t>8</w:t>
+      </w:r>
+      <w:r>
+        <w:t>.</w:t>
+      </w:r>
+      <w:r>
+        <w:t xml:space="preserve"> An information-theoretic approach to modeling diachronic change in s</w:t>
+      </w:r>
+      <w:r>
+        <w:t>cientific English. In C</w:t>
+      </w:r>
+      <w:r>
+        <w:t>.</w:t>
+      </w:r>
+      <w:r>
+        <w:t xml:space="preserve"> Suhr et al.</w:t>
+      </w:r>
+      <w:r>
+        <w:t xml:space="preserve"> (eds.),</w:t>
+      </w:r>
+      <w:r>
+        <w:t xml:space="preserve"> </w:t>
+      </w:r>
+      <w:r>
+        <w:rPr>
+          <w:i/>
+        </w:rPr>
+        <w:t>From Data to Evidence in English Language Research</w:t>
+      </w:r>
+      <w:r>
+        <w:t>, 258</w:t>
+      </w:r>
+      <w:r>
+        <w:t>–</w:t>
+      </w:r>
+      <w:r>
+        <w:t>281</w:t>
+      </w:r>
+      <w:r>
+        <w:t>. Leiden: Brill.</w:t>
+      </w:r>
+    </w:p>
+    <w:p>
+      <w:pPr>
+        <w:numPr>
+          <w:ilvl w:val="0"/>
+          <w:numId w:val="1"/>
+        </w:numPr>
+        <w:spacing w:line="240" w:lineRule="auto"/>
+        <w:rPr>
+          <w:lang w:eastAsia="x-none"/>
+        </w:rPr>
+      </w:pPr>
+      <w:r>
+        <w:rPr>
+          <w:lang w:val="de-AT"/>
+        </w:rPr>
+        <w:t xml:space="preserve">S. </w:t>
+      </w:r>
+      <w:r>
+        <w:rPr>
+          <w:lang w:val="de-AT"/>
+        </w:rPr>
+        <w:t>Degaetano-Ortlieb, H</w:t>
+      </w:r>
+      <w:r>
+        <w:rPr>
+          <w:lang w:val="de-AT"/>
+        </w:rPr>
+        <w:t>.</w:t>
+      </w:r>
+      <w:r>
+        <w:rPr>
+          <w:lang w:val="de-AT"/>
+        </w:rPr>
+        <w:t xml:space="preserve"> Kermes, </w:t>
+      </w:r>
+      <w:r>
+        <w:rPr>
+          <w:rStyle w:val="StyleUnderline"/>
+          <w:lang w:val="de-AT"/>
+        </w:rPr>
+        <w:t>A</w:t>
+      </w:r>
+      <w:r>
+        <w:rPr>
+          <w:rStyle w:val="StyleUnderline"/>
+          <w:lang w:val="de-AT"/>
+        </w:rPr>
+        <w:t>.</w:t>
+      </w:r>
+      <w:r>
+        <w:rPr>
+          <w:rStyle w:val="StyleUnderline"/>
+          <w:lang w:val="de-AT"/>
+        </w:rPr>
+        <w:t xml:space="preserve"> Khamis</w:t>
+      </w:r>
+      <w:r>
+        <w:rPr>
+          <w:lang w:val="de-AT"/>
+        </w:rPr>
+        <w:t>, J</w:t>
+      </w:r>
+      <w:r>
+        <w:rPr>
+          <w:lang w:val="de-AT"/>
+        </w:rPr>
+        <w:t>.</w:t>
+      </w:r>
+      <w:r>
+        <w:rPr>
+          <w:lang w:val="de-AT"/>
+        </w:rPr>
+        <w:t xml:space="preserve"> Knappen &amp; E</w:t>
+      </w:r>
+      <w:r>
+        <w:rPr>
+          <w:lang w:val="de-AT"/>
+        </w:rPr>
+        <w:t>.</w:t>
+      </w:r>
+      <w:r>
+        <w:rPr>
+          <w:lang w:val="de-AT"/>
+        </w:rPr>
+        <w:t xml:space="preserve"> Teich. </w:t>
+      </w:r>
+      <w:r>
+        <w:t>2016. The Royal Society Corpus: From Uncharted Data to Corpus. In N</w:t>
+      </w:r>
+      <w:r>
+        <w:t>.</w:t>
+      </w:r>
+      <w:r>
+        <w:t xml:space="preserve"> Calzolari et al. (eds.),</w:t>
+      </w:r>
+      <w:r>
+        <w:t xml:space="preserve"> </w:t>
+      </w:r>
+      <w:r>
+        <w:rPr>
+          <w:i/>
+        </w:rPr>
+        <w:t>Proceedings of the Tenth International Conference on Language Resources and Evaluation</w:t>
+      </w:r>
+      <w:r>
+        <w:t>, 1928–1931.</w:t>
+      </w:r>
+      <w:r>
+        <w:t xml:space="preserve"> Paris:</w:t>
+      </w:r>
+      <w:r>
+        <w:t xml:space="preserve"> </w:t>
+      </w:r>
+      <w:r>
+        <w:t>European Language Resources Association</w:t>
+      </w:r>
+      <w:r>
+        <w:t>.</w:t>
+      </w:r>
     </w:p>
     <w:p>
       <w:pPr>
@@ -3875,6 +3899,7 @@
     <w:lsdException w:name="Emphasis" w:uiPriority="20"/>
     <w:lsdException w:name="Normal (Web)" w:uiPriority="99"/>
     <w:lsdException w:name="HTML Variable" w:semiHidden="1" w:unhideWhenUsed="1"/>
+    <w:lsdException w:name="Normal Table" w:semiHidden="1" w:unhideWhenUsed="1"/>
     <w:lsdException w:name="Outline List 3" w:semiHidden="1" w:unhideWhenUsed="1"/>
     <w:lsdException w:name="Table Simple 1" w:semiHidden="1" w:unhideWhenUsed="1"/>
     <w:lsdException w:name="Table Simple 2" w:semiHidden="1" w:unhideWhenUsed="1"/>
@@ -3917,7 +3942,9 @@
     <w:lsdException w:name="Table Subtle 2" w:semiHidden="1" w:unhideWhenUsed="1"/>
     <w:lsdException w:name="Table Web 1" w:semiHidden="1" w:unhideWhenUsed="1"/>
     <w:lsdException w:name="Table Web 2" w:semiHidden="1" w:unhideWhenUsed="1"/>
+    <w:lsdException w:name="Table Web 3" w:semiHidden="1" w:unhideWhenUsed="1"/>
     <w:lsdException w:name="Balloon Text" w:semiHidden="1" w:unhideWhenUsed="1"/>
+    <w:lsdException w:name="Table Theme" w:semiHidden="1" w:unhideWhenUsed="1"/>
     <w:lsdException w:name="Placeholder Text" w:semiHidden="1" w:uiPriority="99"/>
     <w:lsdException w:name="No Spacing" w:uiPriority="1" w:qFormat="1"/>
     <w:lsdException w:name="Light Shading" w:uiPriority="60"/>
@@ -4724,7 +4751,7 @@
 </file>
 
 <file path=customXml/itemProps1.xml><?xml version="1.0" encoding="utf-8"?>
-<ds:datastoreItem xmlns:ds="http://schemas.openxmlformats.org/officeDocument/2006/customXml" ds:itemID="{EA12B1D8-1001-436F-9DAF-4F92494AC670}">
+<ds:datastoreItem xmlns:ds="http://schemas.openxmlformats.org/officeDocument/2006/customXml" ds:itemID="{4B92379D-7943-4D32-BEFD-3D3FD4972ED9}">
   <ds:schemaRefs>
     <ds:schemaRef ds:uri="http://schemas.openxmlformats.org/officeDocument/2006/bibliography"/>
   </ds:schemaRefs>

--- a/ashrafkhamiscv.docx
+++ b/ashrafkhamiscv.docx
@@ -1349,840 +1349,843 @@
         </w:rPr>
         <w:t>roceedings</w:t>
       </w:r>
+    </w:p>
+    <w:p>
+      <w:pPr>
+        <w:numPr>
+          <w:ilvl w:val="0"/>
+          <w:numId w:val="1"/>
+        </w:numPr>
+      </w:pPr>
+      <w:r>
+        <w:rPr>
+          <w:lang w:val="de-AT"/>
+        </w:rPr>
+        <w:t xml:space="preserve">S. </w:t>
+      </w:r>
+      <w:r>
+        <w:rPr>
+          <w:lang w:val="de-AT"/>
+        </w:rPr>
+        <w:t>Degaetano-Ortlieb, H</w:t>
+      </w:r>
+      <w:r>
+        <w:rPr>
+          <w:lang w:val="de-AT"/>
+        </w:rPr>
+        <w:t>.</w:t>
+      </w:r>
+      <w:r>
+        <w:rPr>
+          <w:lang w:val="de-AT"/>
+        </w:rPr>
+        <w:t xml:space="preserve"> Kermes, </w:t>
+      </w:r>
+      <w:r>
+        <w:rPr>
+          <w:rStyle w:val="StyleUnderline"/>
+          <w:lang w:val="de-AT"/>
+        </w:rPr>
+        <w:t>A</w:t>
+      </w:r>
+      <w:r>
+        <w:rPr>
+          <w:rStyle w:val="StyleUnderline"/>
+          <w:lang w:val="de-AT"/>
+        </w:rPr>
+        <w:t>.</w:t>
+      </w:r>
+      <w:r>
+        <w:rPr>
+          <w:rStyle w:val="StyleUnderline"/>
+          <w:lang w:val="de-AT"/>
+        </w:rPr>
+        <w:t xml:space="preserve"> Khamis</w:t>
+      </w:r>
+      <w:r>
+        <w:rPr>
+          <w:lang w:val="de-AT"/>
+        </w:rPr>
+        <w:t xml:space="preserve"> &amp; E</w:t>
+      </w:r>
+      <w:r>
+        <w:rPr>
+          <w:lang w:val="de-AT"/>
+        </w:rPr>
+        <w:t>.</w:t>
+      </w:r>
+      <w:r>
+        <w:rPr>
+          <w:lang w:val="de-AT"/>
+        </w:rPr>
+        <w:t xml:space="preserve"> Teich.</w:t>
+      </w:r>
+      <w:r>
+        <w:rPr>
+          <w:lang w:val="de-AT"/>
+        </w:rPr>
+        <w:t xml:space="preserve"> </w:t>
+      </w:r>
+      <w:r>
+        <w:t>201</w:t>
+      </w:r>
+      <w:r>
+        <w:t>8</w:t>
+      </w:r>
+      <w:r>
+        <w:t>.</w:t>
+      </w:r>
+      <w:r>
+        <w:t xml:space="preserve"> </w:t>
+      </w:r>
+      <w:r>
+        <w:t>An Information-Theoretic Approach to Modeling Diachronic Change in Scientific English</w:t>
+      </w:r>
+      <w:r>
+        <w:t>. In C</w:t>
+      </w:r>
+      <w:r>
+        <w:t>.</w:t>
+      </w:r>
+      <w:r>
+        <w:t xml:space="preserve"> Suhr et al.</w:t>
+      </w:r>
+      <w:r>
+        <w:t xml:space="preserve"> (eds.),</w:t>
+      </w:r>
+      <w:r>
+        <w:t xml:space="preserve"> </w:t>
+      </w:r>
+      <w:r>
+        <w:rPr>
+          <w:i/>
+        </w:rPr>
+        <w:t>From Data to Evidence in English Language Research</w:t>
+      </w:r>
+      <w:r>
+        <w:t>, 258</w:t>
+      </w:r>
+      <w:r>
+        <w:t>–</w:t>
+      </w:r>
+      <w:r>
+        <w:t>281</w:t>
+      </w:r>
+      <w:r>
+        <w:t>. Leiden: Brill.</w:t>
+      </w:r>
+    </w:p>
+    <w:p>
+      <w:pPr>
+        <w:numPr>
+          <w:ilvl w:val="0"/>
+          <w:numId w:val="1"/>
+        </w:numPr>
+        <w:spacing w:line="240" w:lineRule="auto"/>
+        <w:rPr>
+          <w:lang w:eastAsia="x-none"/>
+        </w:rPr>
+      </w:pPr>
+      <w:r>
+        <w:rPr>
+          <w:lang w:val="de-AT"/>
+        </w:rPr>
+        <w:t xml:space="preserve">S. </w:t>
+      </w:r>
+      <w:r>
+        <w:rPr>
+          <w:lang w:val="de-AT"/>
+        </w:rPr>
+        <w:t>Degaetano-Ortlieb, H</w:t>
+      </w:r>
+      <w:r>
+        <w:rPr>
+          <w:lang w:val="de-AT"/>
+        </w:rPr>
+        <w:t>.</w:t>
+      </w:r>
+      <w:r>
+        <w:rPr>
+          <w:lang w:val="de-AT"/>
+        </w:rPr>
+        <w:t xml:space="preserve"> Kermes, </w:t>
+      </w:r>
+      <w:r>
+        <w:rPr>
+          <w:rStyle w:val="StyleUnderline"/>
+          <w:lang w:val="de-AT"/>
+        </w:rPr>
+        <w:t>A</w:t>
+      </w:r>
+      <w:r>
+        <w:rPr>
+          <w:rStyle w:val="StyleUnderline"/>
+          <w:lang w:val="de-AT"/>
+        </w:rPr>
+        <w:t>.</w:t>
+      </w:r>
+      <w:r>
+        <w:rPr>
+          <w:rStyle w:val="StyleUnderline"/>
+          <w:lang w:val="de-AT"/>
+        </w:rPr>
+        <w:t xml:space="preserve"> Khamis</w:t>
+      </w:r>
+      <w:r>
+        <w:rPr>
+          <w:lang w:val="de-AT"/>
+        </w:rPr>
+        <w:t>, J</w:t>
+      </w:r>
+      <w:r>
+        <w:rPr>
+          <w:lang w:val="de-AT"/>
+        </w:rPr>
+        <w:t>.</w:t>
+      </w:r>
+      <w:r>
+        <w:rPr>
+          <w:lang w:val="de-AT"/>
+        </w:rPr>
+        <w:t xml:space="preserve"> Knappen &amp; E</w:t>
+      </w:r>
+      <w:r>
+        <w:rPr>
+          <w:lang w:val="de-AT"/>
+        </w:rPr>
+        <w:t>.</w:t>
+      </w:r>
+      <w:r>
+        <w:rPr>
+          <w:lang w:val="de-AT"/>
+        </w:rPr>
+        <w:t xml:space="preserve"> Teich. </w:t>
+      </w:r>
+      <w:r>
+        <w:t>2016. The Royal Society Corpus: From Uncharted Data to Corpus. In N</w:t>
+      </w:r>
+      <w:r>
+        <w:t>.</w:t>
+      </w:r>
+      <w:r>
+        <w:t xml:space="preserve"> Calzolari et al. (eds.),</w:t>
+      </w:r>
+      <w:r>
+        <w:t xml:space="preserve"> </w:t>
+      </w:r>
+      <w:r>
+        <w:rPr>
+          <w:i/>
+        </w:rPr>
+        <w:t>Proceedings of the Tenth International Conference on Language Resources and Evaluation</w:t>
+      </w:r>
+      <w:r>
+        <w:t>, 1928–1931.</w:t>
+      </w:r>
+      <w:r>
+        <w:t xml:space="preserve"> Paris:</w:t>
+      </w:r>
+      <w:r>
+        <w:t xml:space="preserve"> </w:t>
+      </w:r>
+      <w:r>
+        <w:t>European Language Resources Association</w:t>
+      </w:r>
+      <w:r>
+        <w:t>.</w:t>
+      </w:r>
+    </w:p>
+    <w:p>
+      <w:pPr>
+        <w:pStyle w:val="Heading2"/>
+        <w:rPr>
+          <w:lang w:val="en-US"/>
+        </w:rPr>
+      </w:pPr>
+      <w:r>
+        <w:rPr>
+          <w:lang w:val="en-US"/>
+        </w:rPr>
+        <w:lastRenderedPageBreak/>
+        <w:t>Conference Abstracts</w:t>
+      </w:r>
+      <w:r>
+        <w:rPr>
+          <w:lang w:val="en-US"/>
+        </w:rPr>
+        <w:t xml:space="preserve"> &amp; Presentations</w:t>
+      </w:r>
+    </w:p>
+    <w:p>
+      <w:pPr>
+        <w:numPr>
+          <w:ilvl w:val="0"/>
+          <w:numId w:val="1"/>
+        </w:numPr>
+      </w:pPr>
+      <w:r>
+        <w:rPr>
+          <w:lang w:val="de-AT"/>
+        </w:rPr>
+        <w:t xml:space="preserve">H. </w:t>
+      </w:r>
+      <w:r>
+        <w:rPr>
+          <w:lang w:val="de-AT"/>
+        </w:rPr>
+        <w:t>Kermes, S</w:t>
+      </w:r>
+      <w:r>
+        <w:rPr>
+          <w:lang w:val="de-AT"/>
+        </w:rPr>
+        <w:t>.</w:t>
+      </w:r>
+      <w:r>
+        <w:rPr>
+          <w:lang w:val="de-AT"/>
+        </w:rPr>
+        <w:t xml:space="preserve"> Degaetano-Ortlieb, </w:t>
+      </w:r>
+      <w:r>
+        <w:rPr>
+          <w:rStyle w:val="StyleUnderline"/>
+          <w:lang w:val="de-AT"/>
+        </w:rPr>
+        <w:t>A</w:t>
+      </w:r>
+      <w:r>
+        <w:rPr>
+          <w:rStyle w:val="StyleUnderline"/>
+          <w:lang w:val="de-AT"/>
+        </w:rPr>
+        <w:t>.</w:t>
+      </w:r>
+      <w:r>
+        <w:rPr>
+          <w:rStyle w:val="StyleUnderline"/>
+          <w:lang w:val="de-AT"/>
+        </w:rPr>
+        <w:t xml:space="preserve"> Khamis</w:t>
+      </w:r>
+      <w:r>
+        <w:rPr>
+          <w:lang w:val="de-AT"/>
+        </w:rPr>
+        <w:t>, J</w:t>
+      </w:r>
+      <w:r>
+        <w:rPr>
+          <w:lang w:val="de-AT"/>
+        </w:rPr>
+        <w:t>.</w:t>
+      </w:r>
+      <w:r>
+        <w:rPr>
+          <w:lang w:val="de-AT"/>
+        </w:rPr>
+        <w:t xml:space="preserve"> Knappen &amp; E</w:t>
+      </w:r>
+      <w:r>
+        <w:rPr>
+          <w:lang w:val="de-AT"/>
+        </w:rPr>
+        <w:t>.</w:t>
+      </w:r>
+      <w:r>
+        <w:rPr>
+          <w:lang w:val="de-AT"/>
+        </w:rPr>
+        <w:t xml:space="preserve"> Teich. </w:t>
+      </w:r>
+      <w:r>
+        <w:t xml:space="preserve">2016. The Royal Society Corpus: Towards a high-quality corpus for studying diachronic variation in scientific writing. </w:t>
+      </w:r>
+      <w:r>
+        <w:rPr>
+          <w:rStyle w:val="StyleItalic"/>
+        </w:rPr>
+        <w:t>Digital Humanities</w:t>
+      </w:r>
+      <w:r>
+        <w:t>, Jul 11–16, 2016. Kraków, Poland.</w:t>
+      </w:r>
+    </w:p>
+    <w:p>
+      <w:pPr>
+        <w:numPr>
+          <w:ilvl w:val="0"/>
+          <w:numId w:val="1"/>
+        </w:numPr>
+      </w:pPr>
+      <w:r>
+        <w:rPr>
+          <w:lang w:val="de-AT"/>
+        </w:rPr>
+        <w:t xml:space="preserve">S. </w:t>
+      </w:r>
+      <w:r>
+        <w:rPr>
+          <w:lang w:val="de-AT"/>
+        </w:rPr>
+        <w:t>Degaetano-Ortlieb, H</w:t>
+      </w:r>
+      <w:r>
+        <w:rPr>
+          <w:lang w:val="de-AT"/>
+        </w:rPr>
+        <w:t>.</w:t>
+      </w:r>
+      <w:r>
+        <w:rPr>
+          <w:lang w:val="de-AT"/>
+        </w:rPr>
+        <w:t xml:space="preserve"> Kermes, </w:t>
+      </w:r>
+      <w:r>
+        <w:rPr>
+          <w:rStyle w:val="StyleUnderline"/>
+          <w:lang w:val="de-AT"/>
+        </w:rPr>
+        <w:t>A</w:t>
+      </w:r>
+      <w:r>
+        <w:rPr>
+          <w:rStyle w:val="StyleUnderline"/>
+          <w:lang w:val="de-AT"/>
+        </w:rPr>
+        <w:t>.</w:t>
+      </w:r>
+      <w:r>
+        <w:rPr>
+          <w:rStyle w:val="StyleUnderline"/>
+          <w:lang w:val="de-AT"/>
+        </w:rPr>
+        <w:t xml:space="preserve"> Khamis</w:t>
+      </w:r>
+      <w:r>
+        <w:rPr>
+          <w:lang w:val="de-AT"/>
+        </w:rPr>
+        <w:t>, N</w:t>
+      </w:r>
+      <w:r>
+        <w:rPr>
+          <w:lang w:val="de-AT"/>
+        </w:rPr>
+        <w:t>.</w:t>
+      </w:r>
+      <w:r>
+        <w:rPr>
+          <w:lang w:val="de-AT"/>
+        </w:rPr>
+        <w:t xml:space="preserve"> Ordan &amp; E</w:t>
+      </w:r>
+      <w:r>
+        <w:rPr>
+          <w:lang w:val="de-AT"/>
+        </w:rPr>
+        <w:t>.</w:t>
+      </w:r>
+      <w:r>
+        <w:rPr>
+          <w:lang w:val="de-AT"/>
+        </w:rPr>
+        <w:t xml:space="preserve"> Teich. </w:t>
+      </w:r>
+      <w:r>
+        <w:t xml:space="preserve">2015. </w:t>
+      </w:r>
+      <w:r>
+        <w:t>The taming of the data: Using text mining in building a corpus for diachronic analysis</w:t>
+      </w:r>
+      <w:r>
+        <w:t xml:space="preserve">. </w:t>
+      </w:r>
+      <w:r>
+        <w:rPr>
+          <w:rStyle w:val="StyleItalic"/>
+        </w:rPr>
+        <w:t>From Data to Evidence</w:t>
+      </w:r>
+      <w:r>
+        <w:t>, Oct 19–22, 2015. Helsinki, Finland.</w:t>
+      </w:r>
+    </w:p>
+    <w:p>
+      <w:pPr>
+        <w:numPr>
+          <w:ilvl w:val="0"/>
+          <w:numId w:val="1"/>
+        </w:numPr>
+      </w:pPr>
+      <w:r>
+        <w:rPr>
+          <w:lang w:val="de-AT"/>
+        </w:rPr>
+        <w:t xml:space="preserve">S. </w:t>
+      </w:r>
+      <w:r>
+        <w:rPr>
+          <w:lang w:val="de-AT"/>
+        </w:rPr>
+        <w:t>Degaetano-Ortlieb, H</w:t>
+      </w:r>
+      <w:r>
+        <w:rPr>
+          <w:lang w:val="de-AT"/>
+        </w:rPr>
+        <w:t>.</w:t>
+      </w:r>
+      <w:r>
+        <w:rPr>
+          <w:lang w:val="de-AT"/>
+        </w:rPr>
+        <w:t xml:space="preserve"> Kermes, </w:t>
+      </w:r>
+      <w:r>
+        <w:rPr>
+          <w:rStyle w:val="StyleUnderline"/>
+          <w:lang w:val="de-AT"/>
+        </w:rPr>
+        <w:t>A</w:t>
+      </w:r>
+      <w:r>
+        <w:rPr>
+          <w:rStyle w:val="StyleUnderline"/>
+          <w:lang w:val="de-AT"/>
+        </w:rPr>
+        <w:t>.</w:t>
+      </w:r>
+      <w:r>
+        <w:rPr>
+          <w:rStyle w:val="StyleUnderline"/>
+          <w:lang w:val="de-AT"/>
+        </w:rPr>
+        <w:t xml:space="preserve"> Khamis</w:t>
+      </w:r>
+      <w:r>
+        <w:rPr>
+          <w:lang w:val="de-AT"/>
+        </w:rPr>
+        <w:t>, J</w:t>
+      </w:r>
+      <w:r>
+        <w:rPr>
+          <w:lang w:val="de-AT"/>
+        </w:rPr>
+        <w:t>.</w:t>
+      </w:r>
+      <w:r>
+        <w:rPr>
+          <w:lang w:val="de-AT"/>
+        </w:rPr>
+        <w:t xml:space="preserve"> Knappen, N</w:t>
+      </w:r>
+      <w:r>
+        <w:rPr>
+          <w:lang w:val="de-AT"/>
+        </w:rPr>
+        <w:t>.</w:t>
+      </w:r>
+      <w:r>
+        <w:rPr>
+          <w:lang w:val="de-AT"/>
+        </w:rPr>
+        <w:t xml:space="preserve"> Ordan &amp; E</w:t>
+      </w:r>
+      <w:r>
+        <w:rPr>
+          <w:lang w:val="de-AT"/>
+        </w:rPr>
+        <w:t>.</w:t>
+      </w:r>
+      <w:r>
+        <w:rPr>
+          <w:lang w:val="de-AT"/>
+        </w:rPr>
+        <w:t xml:space="preserve"> Teich. </w:t>
+      </w:r>
+      <w:r>
+        <w:t xml:space="preserve">2015. </w:t>
+      </w:r>
+      <w:r>
+        <w:t>Information Density in Scientific Writing: A Diachronic Perspective</w:t>
+      </w:r>
+      <w:r>
+        <w:t xml:space="preserve">. </w:t>
+      </w:r>
+      <w:r>
+        <w:rPr>
+          <w:rStyle w:val="StyleItalic"/>
+        </w:rPr>
+        <w:t>The International Systemic Functional Congress</w:t>
+      </w:r>
+      <w:r>
+        <w:t xml:space="preserve">, Jul 27–31, 2015. </w:t>
+      </w:r>
+      <w:r>
+        <w:t>Aachen, Germany</w:t>
+      </w:r>
+      <w:r>
+        <w:t>.</w:t>
+      </w:r>
+    </w:p>
+    <w:p>
+      <w:pPr>
+        <w:numPr>
+          <w:ilvl w:val="0"/>
+          <w:numId w:val="1"/>
+        </w:numPr>
+      </w:pPr>
+      <w:r>
+        <w:rPr>
+          <w:rStyle w:val="StyleUnderline"/>
+          <w:lang w:val="de-AT"/>
+        </w:rPr>
+        <w:t xml:space="preserve">A. </w:t>
+      </w:r>
+      <w:r>
+        <w:rPr>
+          <w:rStyle w:val="StyleUnderline"/>
+          <w:lang w:val="de-AT"/>
+        </w:rPr>
+        <w:t>Khamis</w:t>
+      </w:r>
+      <w:r>
+        <w:rPr>
+          <w:lang w:val="de-AT"/>
+        </w:rPr>
+        <w:t>, S</w:t>
+      </w:r>
+      <w:r>
+        <w:rPr>
+          <w:lang w:val="de-AT"/>
+        </w:rPr>
+        <w:t>.</w:t>
+      </w:r>
+      <w:r>
+        <w:rPr>
+          <w:lang w:val="de-AT"/>
+        </w:rPr>
+        <w:t xml:space="preserve"> Degaetano-Ortlieb, H</w:t>
+      </w:r>
+      <w:r>
+        <w:rPr>
+          <w:lang w:val="de-AT"/>
+        </w:rPr>
+        <w:t>.</w:t>
+      </w:r>
+      <w:r>
+        <w:rPr>
+          <w:lang w:val="de-AT"/>
+        </w:rPr>
+        <w:t xml:space="preserve"> Kermes, J</w:t>
+      </w:r>
+      <w:r>
+        <w:rPr>
+          <w:lang w:val="de-AT"/>
+        </w:rPr>
+        <w:t>.</w:t>
+      </w:r>
+      <w:r>
+        <w:rPr>
+          <w:lang w:val="de-AT"/>
+        </w:rPr>
+        <w:t xml:space="preserve"> Knappen, N</w:t>
+      </w:r>
+      <w:r>
+        <w:rPr>
+          <w:lang w:val="de-AT"/>
+        </w:rPr>
+        <w:t>.</w:t>
+      </w:r>
+      <w:r>
+        <w:rPr>
+          <w:lang w:val="de-AT"/>
+        </w:rPr>
+        <w:t xml:space="preserve"> Ordan &amp; E</w:t>
+      </w:r>
+      <w:r>
+        <w:rPr>
+          <w:lang w:val="de-AT"/>
+        </w:rPr>
+        <w:t>.</w:t>
+      </w:r>
+      <w:r>
+        <w:rPr>
+          <w:lang w:val="de-AT"/>
+        </w:rPr>
+        <w:t xml:space="preserve"> Teich. </w:t>
+      </w:r>
+      <w:r>
+        <w:t xml:space="preserve">2015. </w:t>
+      </w:r>
+      <w:r>
+        <w:t>A resource for the diachronic study of scientific English: Introducing the Royal Society Corpus</w:t>
+      </w:r>
+      <w:r>
+        <w:t xml:space="preserve">. </w:t>
+      </w:r>
+      <w:r>
+        <w:rPr>
+          <w:rStyle w:val="StyleItalic"/>
+        </w:rPr>
+        <w:t>The</w:t>
+      </w:r>
+      <w:r>
+        <w:rPr>
+          <w:rStyle w:val="StyleItalic"/>
+        </w:rPr>
+        <w:t xml:space="preserve"> </w:t>
+      </w:r>
+      <w:r>
+        <w:rPr>
+          <w:rStyle w:val="StyleItalic"/>
+        </w:rPr>
+        <w:t>International Corpus Linguistics Conference</w:t>
+      </w:r>
+      <w:r>
+        <w:t xml:space="preserve">, Jul 21–24, 2015. </w:t>
+      </w:r>
+      <w:r>
+        <w:t>Lancaster, UK</w:t>
+      </w:r>
+      <w:r>
+        <w:t>.</w:t>
+      </w:r>
+    </w:p>
+    <w:p>
+      <w:pPr>
+        <w:numPr>
+          <w:ilvl w:val="0"/>
+          <w:numId w:val="1"/>
+        </w:numPr>
+      </w:pPr>
+      <w:r>
+        <w:rPr>
+          <w:rStyle w:val="StyleUnderline"/>
+        </w:rPr>
+        <w:t xml:space="preserve">A. </w:t>
+      </w:r>
+      <w:r>
+        <w:rPr>
+          <w:rStyle w:val="StyleUnderline"/>
+        </w:rPr>
+        <w:t>Khamis</w:t>
+      </w:r>
+      <w:r>
+        <w:t>.</w:t>
+      </w:r>
+      <w:r>
+        <w:t xml:space="preserve"> 2015. </w:t>
+      </w:r>
+      <w:r>
+        <w:t>Cross-dialectal variation in English verb complementation: A multivariate corpus analysis</w:t>
+      </w:r>
+      <w:r>
+        <w:t xml:space="preserve">. </w:t>
+      </w:r>
+      <w:r>
+        <w:rPr>
+          <w:rStyle w:val="StyleItalic"/>
+        </w:rPr>
+        <w:t>The International Cognitive Linguistics Conference</w:t>
+      </w:r>
+      <w:r>
+        <w:t>, Jul 20–25, 2015. Newcastle upon Tyne, UK.</w:t>
+      </w:r>
+    </w:p>
+    <w:p>
+      <w:pPr>
+        <w:numPr>
+          <w:ilvl w:val="0"/>
+          <w:numId w:val="1"/>
+        </w:numPr>
+      </w:pPr>
+      <w:r>
+        <w:rPr>
+          <w:lang w:val="de-AT"/>
+        </w:rPr>
+        <w:t xml:space="preserve">S. </w:t>
+      </w:r>
+      <w:r>
+        <w:rPr>
+          <w:lang w:val="de-AT"/>
+        </w:rPr>
+        <w:t>Degaetano-Ortlieb, H</w:t>
+      </w:r>
+      <w:r>
+        <w:rPr>
+          <w:lang w:val="de-AT"/>
+        </w:rPr>
+        <w:t>.</w:t>
+      </w:r>
+      <w:r>
+        <w:rPr>
+          <w:lang w:val="de-AT"/>
+        </w:rPr>
+        <w:t xml:space="preserve"> Kermes, </w:t>
+      </w:r>
+      <w:r>
+        <w:rPr>
+          <w:rStyle w:val="StyleUnderline"/>
+          <w:lang w:val="de-AT"/>
+        </w:rPr>
+        <w:t>A</w:t>
+      </w:r>
+      <w:r>
+        <w:rPr>
+          <w:rStyle w:val="StyleUnderline"/>
+          <w:lang w:val="de-AT"/>
+        </w:rPr>
+        <w:t>.</w:t>
+      </w:r>
+      <w:r>
+        <w:rPr>
+          <w:rStyle w:val="StyleUnderline"/>
+          <w:lang w:val="de-AT"/>
+        </w:rPr>
+        <w:t xml:space="preserve"> Khamis</w:t>
+      </w:r>
+      <w:r>
+        <w:rPr>
+          <w:lang w:val="de-AT"/>
+        </w:rPr>
+        <w:t xml:space="preserve"> &amp; E</w:t>
+      </w:r>
+      <w:r>
+        <w:rPr>
+          <w:lang w:val="de-AT"/>
+        </w:rPr>
+        <w:t>.</w:t>
+      </w:r>
+      <w:r>
+        <w:rPr>
+          <w:lang w:val="de-AT"/>
+        </w:rPr>
+        <w:t xml:space="preserve"> Teich. </w:t>
+      </w:r>
+      <w:r>
+        <w:t xml:space="preserve">2015. </w:t>
+      </w:r>
+      <w:r>
+        <w:t>Information density in scientific writing: Exploring the SciTex corpus</w:t>
+      </w:r>
+      <w:r>
+        <w:t xml:space="preserve">. </w:t>
+      </w:r>
+      <w:r>
+        <w:rPr>
+          <w:rStyle w:val="StyleItalic"/>
+        </w:rPr>
+        <w:t>Academic Corpora: Development, Exploration and Application</w:t>
+      </w:r>
+      <w:r>
+        <w:t>, Jul 20, 2015. Lancaster, UK.</w:t>
+      </w:r>
       <w:bookmarkStart w:id="0" w:name="_GoBack"/>
       <w:bookmarkEnd w:id="0"/>
-    </w:p>
-    <w:p>
-      <w:pPr>
-        <w:numPr>
-          <w:ilvl w:val="0"/>
-          <w:numId w:val="1"/>
-        </w:numPr>
-      </w:pPr>
-      <w:r>
-        <w:rPr>
-          <w:lang w:val="de-AT"/>
-        </w:rPr>
-        <w:t xml:space="preserve">S. </w:t>
-      </w:r>
-      <w:r>
-        <w:rPr>
-          <w:lang w:val="de-AT"/>
-        </w:rPr>
-        <w:t>Degaetano-Ortlieb, H</w:t>
-      </w:r>
-      <w:r>
-        <w:rPr>
-          <w:lang w:val="de-AT"/>
-        </w:rPr>
-        <w:t>.</w:t>
-      </w:r>
-      <w:r>
-        <w:rPr>
-          <w:lang w:val="de-AT"/>
-        </w:rPr>
-        <w:t xml:space="preserve"> Kermes, </w:t>
-      </w:r>
-      <w:r>
-        <w:rPr>
-          <w:rStyle w:val="StyleUnderline"/>
-          <w:lang w:val="de-AT"/>
-        </w:rPr>
-        <w:t>A</w:t>
-      </w:r>
-      <w:r>
-        <w:rPr>
-          <w:rStyle w:val="StyleUnderline"/>
-          <w:lang w:val="de-AT"/>
-        </w:rPr>
-        <w:t>.</w:t>
-      </w:r>
-      <w:r>
-        <w:rPr>
-          <w:rStyle w:val="StyleUnderline"/>
-          <w:lang w:val="de-AT"/>
-        </w:rPr>
-        <w:t xml:space="preserve"> Khamis</w:t>
-      </w:r>
-      <w:r>
-        <w:rPr>
-          <w:lang w:val="de-AT"/>
-        </w:rPr>
-        <w:t xml:space="preserve"> &amp; E</w:t>
-      </w:r>
-      <w:r>
-        <w:rPr>
-          <w:lang w:val="de-AT"/>
-        </w:rPr>
-        <w:t>.</w:t>
-      </w:r>
-      <w:r>
-        <w:rPr>
-          <w:lang w:val="de-AT"/>
-        </w:rPr>
-        <w:t xml:space="preserve"> Teich.</w:t>
-      </w:r>
-      <w:r>
-        <w:rPr>
-          <w:lang w:val="de-AT"/>
-        </w:rPr>
-        <w:t xml:space="preserve"> </w:t>
-      </w:r>
-      <w:r>
-        <w:t>201</w:t>
-      </w:r>
-      <w:r>
-        <w:t>8</w:t>
-      </w:r>
-      <w:r>
-        <w:t>.</w:t>
-      </w:r>
-      <w:r>
-        <w:t xml:space="preserve"> An information-theoretic approach to modeling diachronic change in s</w:t>
-      </w:r>
-      <w:r>
-        <w:t>cientific English. In C</w:t>
-      </w:r>
-      <w:r>
-        <w:t>.</w:t>
-      </w:r>
-      <w:r>
-        <w:t xml:space="preserve"> Suhr et al.</w:t>
-      </w:r>
-      <w:r>
-        <w:t xml:space="preserve"> (eds.),</w:t>
-      </w:r>
-      <w:r>
-        <w:t xml:space="preserve"> </w:t>
-      </w:r>
-      <w:r>
-        <w:rPr>
-          <w:i/>
-        </w:rPr>
-        <w:t>From Data to Evidence in English Language Research</w:t>
-      </w:r>
-      <w:r>
-        <w:t>, 258</w:t>
-      </w:r>
-      <w:r>
-        <w:t>–</w:t>
-      </w:r>
-      <w:r>
-        <w:t>281</w:t>
-      </w:r>
-      <w:r>
-        <w:t>. Leiden: Brill.</w:t>
-      </w:r>
-    </w:p>
-    <w:p>
-      <w:pPr>
-        <w:numPr>
-          <w:ilvl w:val="0"/>
-          <w:numId w:val="1"/>
-        </w:numPr>
-        <w:spacing w:line="240" w:lineRule="auto"/>
-        <w:rPr>
-          <w:lang w:eastAsia="x-none"/>
-        </w:rPr>
-      </w:pPr>
-      <w:r>
-        <w:rPr>
-          <w:lang w:val="de-AT"/>
-        </w:rPr>
-        <w:t xml:space="preserve">S. </w:t>
-      </w:r>
-      <w:r>
-        <w:rPr>
-          <w:lang w:val="de-AT"/>
-        </w:rPr>
-        <w:t>Degaetano-Ortlieb, H</w:t>
-      </w:r>
-      <w:r>
-        <w:rPr>
-          <w:lang w:val="de-AT"/>
-        </w:rPr>
-        <w:t>.</w:t>
-      </w:r>
-      <w:r>
-        <w:rPr>
-          <w:lang w:val="de-AT"/>
-        </w:rPr>
-        <w:t xml:space="preserve"> Kermes, </w:t>
-      </w:r>
-      <w:r>
-        <w:rPr>
-          <w:rStyle w:val="StyleUnderline"/>
-          <w:lang w:val="de-AT"/>
-        </w:rPr>
-        <w:t>A</w:t>
-      </w:r>
-      <w:r>
-        <w:rPr>
-          <w:rStyle w:val="StyleUnderline"/>
-          <w:lang w:val="de-AT"/>
-        </w:rPr>
-        <w:t>.</w:t>
-      </w:r>
-      <w:r>
-        <w:rPr>
-          <w:rStyle w:val="StyleUnderline"/>
-          <w:lang w:val="de-AT"/>
-        </w:rPr>
-        <w:t xml:space="preserve"> Khamis</w:t>
-      </w:r>
-      <w:r>
-        <w:rPr>
-          <w:lang w:val="de-AT"/>
-        </w:rPr>
-        <w:t>, J</w:t>
-      </w:r>
-      <w:r>
-        <w:rPr>
-          <w:lang w:val="de-AT"/>
-        </w:rPr>
-        <w:t>.</w:t>
-      </w:r>
-      <w:r>
-        <w:rPr>
-          <w:lang w:val="de-AT"/>
-        </w:rPr>
-        <w:t xml:space="preserve"> Knappen &amp; E</w:t>
-      </w:r>
-      <w:r>
-        <w:rPr>
-          <w:lang w:val="de-AT"/>
-        </w:rPr>
-        <w:t>.</w:t>
-      </w:r>
-      <w:r>
-        <w:rPr>
-          <w:lang w:val="de-AT"/>
-        </w:rPr>
-        <w:t xml:space="preserve"> Teich. </w:t>
-      </w:r>
-      <w:r>
-        <w:t>2016. The Royal Society Corpus: From Uncharted Data to Corpus. In N</w:t>
-      </w:r>
-      <w:r>
-        <w:t>.</w:t>
-      </w:r>
-      <w:r>
-        <w:t xml:space="preserve"> Calzolari et al. (eds.),</w:t>
-      </w:r>
-      <w:r>
-        <w:t xml:space="preserve"> </w:t>
-      </w:r>
-      <w:r>
-        <w:rPr>
-          <w:i/>
-        </w:rPr>
-        <w:t>Proceedings of the Tenth International Conference on Language Resources and Evaluation</w:t>
-      </w:r>
-      <w:r>
-        <w:t>, 1928–1931.</w:t>
-      </w:r>
-      <w:r>
-        <w:t xml:space="preserve"> Paris:</w:t>
-      </w:r>
-      <w:r>
-        <w:t xml:space="preserve"> </w:t>
-      </w:r>
-      <w:r>
-        <w:t>European Language Resources Association</w:t>
-      </w:r>
-      <w:r>
-        <w:t>.</w:t>
-      </w:r>
-    </w:p>
-    <w:p>
-      <w:pPr>
-        <w:pStyle w:val="Heading2"/>
-        <w:rPr>
-          <w:lang w:val="en-US"/>
-        </w:rPr>
-      </w:pPr>
-      <w:r>
-        <w:rPr>
-          <w:lang w:val="en-US"/>
-        </w:rPr>
-        <w:lastRenderedPageBreak/>
-        <w:t>Conference Abstracts</w:t>
-      </w:r>
-      <w:r>
-        <w:rPr>
-          <w:lang w:val="en-US"/>
-        </w:rPr>
-        <w:t xml:space="preserve"> &amp; Presentations</w:t>
-      </w:r>
-    </w:p>
-    <w:p>
-      <w:pPr>
-        <w:numPr>
-          <w:ilvl w:val="0"/>
-          <w:numId w:val="1"/>
-        </w:numPr>
-      </w:pPr>
-      <w:r>
-        <w:rPr>
-          <w:lang w:val="de-AT"/>
-        </w:rPr>
-        <w:t xml:space="preserve">H. </w:t>
-      </w:r>
-      <w:r>
-        <w:rPr>
-          <w:lang w:val="de-AT"/>
-        </w:rPr>
-        <w:t>Kermes, S</w:t>
-      </w:r>
-      <w:r>
-        <w:rPr>
-          <w:lang w:val="de-AT"/>
-        </w:rPr>
-        <w:t>.</w:t>
-      </w:r>
-      <w:r>
-        <w:rPr>
-          <w:lang w:val="de-AT"/>
-        </w:rPr>
-        <w:t xml:space="preserve"> Degaetano-Ortlieb, </w:t>
-      </w:r>
-      <w:r>
-        <w:rPr>
-          <w:rStyle w:val="StyleUnderline"/>
-          <w:lang w:val="de-AT"/>
-        </w:rPr>
-        <w:t>A</w:t>
-      </w:r>
-      <w:r>
-        <w:rPr>
-          <w:rStyle w:val="StyleUnderline"/>
-          <w:lang w:val="de-AT"/>
-        </w:rPr>
-        <w:t>.</w:t>
-      </w:r>
-      <w:r>
-        <w:rPr>
-          <w:rStyle w:val="StyleUnderline"/>
-          <w:lang w:val="de-AT"/>
-        </w:rPr>
-        <w:t xml:space="preserve"> Khamis</w:t>
-      </w:r>
-      <w:r>
-        <w:rPr>
-          <w:lang w:val="de-AT"/>
-        </w:rPr>
-        <w:t>, J</w:t>
-      </w:r>
-      <w:r>
-        <w:rPr>
-          <w:lang w:val="de-AT"/>
-        </w:rPr>
-        <w:t>.</w:t>
-      </w:r>
-      <w:r>
-        <w:rPr>
-          <w:lang w:val="de-AT"/>
-        </w:rPr>
-        <w:t xml:space="preserve"> Knappen &amp; E</w:t>
-      </w:r>
-      <w:r>
-        <w:rPr>
-          <w:lang w:val="de-AT"/>
-        </w:rPr>
-        <w:t>.</w:t>
-      </w:r>
-      <w:r>
-        <w:rPr>
-          <w:lang w:val="de-AT"/>
-        </w:rPr>
-        <w:t xml:space="preserve"> Teich. </w:t>
-      </w:r>
-      <w:r>
-        <w:t xml:space="preserve">2016. The Royal Society Corpus: Towards a high-quality corpus for studying diachronic variation in scientific writing. </w:t>
-      </w:r>
-      <w:r>
-        <w:rPr>
-          <w:rStyle w:val="StyleItalic"/>
-        </w:rPr>
-        <w:t>Digital Humanities</w:t>
-      </w:r>
-      <w:r>
-        <w:t>, Jul 11–16, 2016. Kraków, Poland.</w:t>
-      </w:r>
-    </w:p>
-    <w:p>
-      <w:pPr>
-        <w:numPr>
-          <w:ilvl w:val="0"/>
-          <w:numId w:val="1"/>
-        </w:numPr>
-      </w:pPr>
-      <w:r>
-        <w:rPr>
-          <w:lang w:val="de-AT"/>
-        </w:rPr>
-        <w:t xml:space="preserve">S. </w:t>
-      </w:r>
-      <w:r>
-        <w:rPr>
-          <w:lang w:val="de-AT"/>
-        </w:rPr>
-        <w:t>Degaetano-Ortlieb, H</w:t>
-      </w:r>
-      <w:r>
-        <w:rPr>
-          <w:lang w:val="de-AT"/>
-        </w:rPr>
-        <w:t>.</w:t>
-      </w:r>
-      <w:r>
-        <w:rPr>
-          <w:lang w:val="de-AT"/>
-        </w:rPr>
-        <w:t xml:space="preserve"> Kermes, </w:t>
-      </w:r>
-      <w:r>
-        <w:rPr>
-          <w:rStyle w:val="StyleUnderline"/>
-          <w:lang w:val="de-AT"/>
-        </w:rPr>
-        <w:t>A</w:t>
-      </w:r>
-      <w:r>
-        <w:rPr>
-          <w:rStyle w:val="StyleUnderline"/>
-          <w:lang w:val="de-AT"/>
-        </w:rPr>
-        <w:t>.</w:t>
-      </w:r>
-      <w:r>
-        <w:rPr>
-          <w:rStyle w:val="StyleUnderline"/>
-          <w:lang w:val="de-AT"/>
-        </w:rPr>
-        <w:t xml:space="preserve"> Khamis</w:t>
-      </w:r>
-      <w:r>
-        <w:rPr>
-          <w:lang w:val="de-AT"/>
-        </w:rPr>
-        <w:t>, N</w:t>
-      </w:r>
-      <w:r>
-        <w:rPr>
-          <w:lang w:val="de-AT"/>
-        </w:rPr>
-        <w:t>.</w:t>
-      </w:r>
-      <w:r>
-        <w:rPr>
-          <w:lang w:val="de-AT"/>
-        </w:rPr>
-        <w:t xml:space="preserve"> Ordan &amp; E</w:t>
-      </w:r>
-      <w:r>
-        <w:rPr>
-          <w:lang w:val="de-AT"/>
-        </w:rPr>
-        <w:t>.</w:t>
-      </w:r>
-      <w:r>
-        <w:rPr>
-          <w:lang w:val="de-AT"/>
-        </w:rPr>
-        <w:t xml:space="preserve"> Teich. </w:t>
-      </w:r>
-      <w:r>
-        <w:t xml:space="preserve">2015. </w:t>
-      </w:r>
-      <w:r>
-        <w:t>The taming of the data: Using text mining in building a corpus for diachronic analysis</w:t>
-      </w:r>
-      <w:r>
-        <w:t xml:space="preserve">. </w:t>
-      </w:r>
-      <w:r>
-        <w:rPr>
-          <w:rStyle w:val="StyleItalic"/>
-        </w:rPr>
-        <w:t>From Data to Evidence</w:t>
-      </w:r>
-      <w:r>
-        <w:t>, Oct 19–22, 2015. Helsinki, Finland.</w:t>
-      </w:r>
-    </w:p>
-    <w:p>
-      <w:pPr>
-        <w:numPr>
-          <w:ilvl w:val="0"/>
-          <w:numId w:val="1"/>
-        </w:numPr>
-      </w:pPr>
-      <w:r>
-        <w:rPr>
-          <w:lang w:val="de-AT"/>
-        </w:rPr>
-        <w:t xml:space="preserve">S. </w:t>
-      </w:r>
-      <w:r>
-        <w:rPr>
-          <w:lang w:val="de-AT"/>
-        </w:rPr>
-        <w:t>Degaetano-Ortlieb, H</w:t>
-      </w:r>
-      <w:r>
-        <w:rPr>
-          <w:lang w:val="de-AT"/>
-        </w:rPr>
-        <w:t>.</w:t>
-      </w:r>
-      <w:r>
-        <w:rPr>
-          <w:lang w:val="de-AT"/>
-        </w:rPr>
-        <w:t xml:space="preserve"> Kermes, </w:t>
-      </w:r>
-      <w:r>
-        <w:rPr>
-          <w:rStyle w:val="StyleUnderline"/>
-          <w:lang w:val="de-AT"/>
-        </w:rPr>
-        <w:t>A</w:t>
-      </w:r>
-      <w:r>
-        <w:rPr>
-          <w:rStyle w:val="StyleUnderline"/>
-          <w:lang w:val="de-AT"/>
-        </w:rPr>
-        <w:t>.</w:t>
-      </w:r>
-      <w:r>
-        <w:rPr>
-          <w:rStyle w:val="StyleUnderline"/>
-          <w:lang w:val="de-AT"/>
-        </w:rPr>
-        <w:t xml:space="preserve"> Khamis</w:t>
-      </w:r>
-      <w:r>
-        <w:rPr>
-          <w:lang w:val="de-AT"/>
-        </w:rPr>
-        <w:t>, J</w:t>
-      </w:r>
-      <w:r>
-        <w:rPr>
-          <w:lang w:val="de-AT"/>
-        </w:rPr>
-        <w:t>.</w:t>
-      </w:r>
-      <w:r>
-        <w:rPr>
-          <w:lang w:val="de-AT"/>
-        </w:rPr>
-        <w:t xml:space="preserve"> Knappen, N</w:t>
-      </w:r>
-      <w:r>
-        <w:rPr>
-          <w:lang w:val="de-AT"/>
-        </w:rPr>
-        <w:t>.</w:t>
-      </w:r>
-      <w:r>
-        <w:rPr>
-          <w:lang w:val="de-AT"/>
-        </w:rPr>
-        <w:t xml:space="preserve"> Ordan &amp; E</w:t>
-      </w:r>
-      <w:r>
-        <w:rPr>
-          <w:lang w:val="de-AT"/>
-        </w:rPr>
-        <w:t>.</w:t>
-      </w:r>
-      <w:r>
-        <w:rPr>
-          <w:lang w:val="de-AT"/>
-        </w:rPr>
-        <w:t xml:space="preserve"> Teich. </w:t>
-      </w:r>
-      <w:r>
-        <w:t xml:space="preserve">2015. </w:t>
-      </w:r>
-      <w:r>
-        <w:t>Information Density in Scientific Writing: A Diachronic Perspective</w:t>
-      </w:r>
-      <w:r>
-        <w:t xml:space="preserve">. </w:t>
-      </w:r>
-      <w:r>
-        <w:rPr>
-          <w:rStyle w:val="StyleItalic"/>
-        </w:rPr>
-        <w:t>The International Systemic Functional Congress</w:t>
-      </w:r>
-      <w:r>
-        <w:t xml:space="preserve">, Jul 27–31, 2015. </w:t>
-      </w:r>
-      <w:r>
-        <w:t>Aachen, Germany</w:t>
-      </w:r>
-      <w:r>
-        <w:t>.</w:t>
-      </w:r>
-    </w:p>
-    <w:p>
-      <w:pPr>
-        <w:numPr>
-          <w:ilvl w:val="0"/>
-          <w:numId w:val="1"/>
-        </w:numPr>
-      </w:pPr>
-      <w:r>
-        <w:rPr>
-          <w:rStyle w:val="StyleUnderline"/>
-          <w:lang w:val="de-AT"/>
-        </w:rPr>
-        <w:t xml:space="preserve">A. </w:t>
-      </w:r>
-      <w:r>
-        <w:rPr>
-          <w:rStyle w:val="StyleUnderline"/>
-          <w:lang w:val="de-AT"/>
-        </w:rPr>
-        <w:t>Khamis</w:t>
-      </w:r>
-      <w:r>
-        <w:rPr>
-          <w:lang w:val="de-AT"/>
-        </w:rPr>
-        <w:t>, S</w:t>
-      </w:r>
-      <w:r>
-        <w:rPr>
-          <w:lang w:val="de-AT"/>
-        </w:rPr>
-        <w:t>.</w:t>
-      </w:r>
-      <w:r>
-        <w:rPr>
-          <w:lang w:val="de-AT"/>
-        </w:rPr>
-        <w:t xml:space="preserve"> Degaetano-Ortlieb, H</w:t>
-      </w:r>
-      <w:r>
-        <w:rPr>
-          <w:lang w:val="de-AT"/>
-        </w:rPr>
-        <w:t>.</w:t>
-      </w:r>
-      <w:r>
-        <w:rPr>
-          <w:lang w:val="de-AT"/>
-        </w:rPr>
-        <w:t xml:space="preserve"> Kermes, J</w:t>
-      </w:r>
-      <w:r>
-        <w:rPr>
-          <w:lang w:val="de-AT"/>
-        </w:rPr>
-        <w:t>.</w:t>
-      </w:r>
-      <w:r>
-        <w:rPr>
-          <w:lang w:val="de-AT"/>
-        </w:rPr>
-        <w:t xml:space="preserve"> Knappen, N</w:t>
-      </w:r>
-      <w:r>
-        <w:rPr>
-          <w:lang w:val="de-AT"/>
-        </w:rPr>
-        <w:t>.</w:t>
-      </w:r>
-      <w:r>
-        <w:rPr>
-          <w:lang w:val="de-AT"/>
-        </w:rPr>
-        <w:t xml:space="preserve"> Ordan &amp; E</w:t>
-      </w:r>
-      <w:r>
-        <w:rPr>
-          <w:lang w:val="de-AT"/>
-        </w:rPr>
-        <w:t>.</w:t>
-      </w:r>
-      <w:r>
-        <w:rPr>
-          <w:lang w:val="de-AT"/>
-        </w:rPr>
-        <w:t xml:space="preserve"> Teich. </w:t>
-      </w:r>
-      <w:r>
-        <w:t xml:space="preserve">2015. </w:t>
-      </w:r>
-      <w:r>
-        <w:t>A resource for the diachronic study of scientific English: Introducing the Royal Society Corpus</w:t>
-      </w:r>
-      <w:r>
-        <w:t xml:space="preserve">. </w:t>
-      </w:r>
-      <w:r>
-        <w:rPr>
-          <w:rStyle w:val="StyleItalic"/>
-        </w:rPr>
-        <w:t>The</w:t>
-      </w:r>
-      <w:r>
-        <w:rPr>
-          <w:rStyle w:val="StyleItalic"/>
-        </w:rPr>
-        <w:t xml:space="preserve"> </w:t>
-      </w:r>
-      <w:r>
-        <w:rPr>
-          <w:rStyle w:val="StyleItalic"/>
-        </w:rPr>
-        <w:t>International Corpus Linguistics Conference</w:t>
-      </w:r>
-      <w:r>
-        <w:t xml:space="preserve">, Jul 21–24, 2015. </w:t>
-      </w:r>
-      <w:r>
-        <w:t>Lancaster, UK</w:t>
-      </w:r>
-      <w:r>
-        <w:t>.</w:t>
-      </w:r>
-    </w:p>
-    <w:p>
-      <w:pPr>
-        <w:numPr>
-          <w:ilvl w:val="0"/>
-          <w:numId w:val="1"/>
-        </w:numPr>
-      </w:pPr>
-      <w:r>
-        <w:rPr>
-          <w:rStyle w:val="StyleUnderline"/>
-        </w:rPr>
-        <w:t xml:space="preserve">A. </w:t>
-      </w:r>
-      <w:r>
-        <w:rPr>
-          <w:rStyle w:val="StyleUnderline"/>
-        </w:rPr>
-        <w:t>Khamis</w:t>
-      </w:r>
-      <w:r>
-        <w:t>.</w:t>
-      </w:r>
-      <w:r>
-        <w:t xml:space="preserve"> 2015. </w:t>
-      </w:r>
-      <w:r>
-        <w:t>Cross-dialectal variation in English verb complementation: A multivariate corpus analysis</w:t>
-      </w:r>
-      <w:r>
-        <w:t xml:space="preserve">. </w:t>
-      </w:r>
-      <w:r>
-        <w:rPr>
-          <w:rStyle w:val="StyleItalic"/>
-        </w:rPr>
-        <w:t>The International Cognitive Linguistics Conference</w:t>
-      </w:r>
-      <w:r>
-        <w:t>, Jul 20–25, 2015. Newcastle upon Tyne, UK.</w:t>
-      </w:r>
-    </w:p>
-    <w:p>
-      <w:pPr>
-        <w:numPr>
-          <w:ilvl w:val="0"/>
-          <w:numId w:val="1"/>
-        </w:numPr>
-      </w:pPr>
-      <w:r>
-        <w:rPr>
-          <w:lang w:val="de-AT"/>
-        </w:rPr>
-        <w:t xml:space="preserve">S. </w:t>
-      </w:r>
-      <w:r>
-        <w:rPr>
-          <w:lang w:val="de-AT"/>
-        </w:rPr>
-        <w:t>Degaetano-Ortlieb, H</w:t>
-      </w:r>
-      <w:r>
-        <w:rPr>
-          <w:lang w:val="de-AT"/>
-        </w:rPr>
-        <w:t>.</w:t>
-      </w:r>
-      <w:r>
-        <w:rPr>
-          <w:lang w:val="de-AT"/>
-        </w:rPr>
-        <w:t xml:space="preserve"> Kermes, </w:t>
-      </w:r>
-      <w:r>
-        <w:rPr>
-          <w:rStyle w:val="StyleUnderline"/>
-          <w:lang w:val="de-AT"/>
-        </w:rPr>
-        <w:t>A</w:t>
-      </w:r>
-      <w:r>
-        <w:rPr>
-          <w:rStyle w:val="StyleUnderline"/>
-          <w:lang w:val="de-AT"/>
-        </w:rPr>
-        <w:t>.</w:t>
-      </w:r>
-      <w:r>
-        <w:rPr>
-          <w:rStyle w:val="StyleUnderline"/>
-          <w:lang w:val="de-AT"/>
-        </w:rPr>
-        <w:t xml:space="preserve"> Khamis</w:t>
-      </w:r>
-      <w:r>
-        <w:rPr>
-          <w:lang w:val="de-AT"/>
-        </w:rPr>
-        <w:t xml:space="preserve"> &amp; E</w:t>
-      </w:r>
-      <w:r>
-        <w:rPr>
-          <w:lang w:val="de-AT"/>
-        </w:rPr>
-        <w:t>.</w:t>
-      </w:r>
-      <w:r>
-        <w:rPr>
-          <w:lang w:val="de-AT"/>
-        </w:rPr>
-        <w:t xml:space="preserve"> Teich. </w:t>
-      </w:r>
-      <w:r>
-        <w:t xml:space="preserve">2015. </w:t>
-      </w:r>
-      <w:r>
-        <w:t>Information Density in Scientific Writing: Exploring the SciTex Corpus</w:t>
-      </w:r>
-      <w:r>
-        <w:t xml:space="preserve">. </w:t>
-      </w:r>
-      <w:r>
-        <w:rPr>
-          <w:rStyle w:val="StyleItalic"/>
-        </w:rPr>
-        <w:t>Academic Corpora: Development, Exploration and Application</w:t>
-      </w:r>
-      <w:r>
-        <w:t>, Jul 20, 2015. Lancaster, UK.</w:t>
-      </w:r>
     </w:p>
     <w:p>
       <w:pPr>
@@ -4751,7 +4754,7 @@
 </file>
 
 <file path=customXml/itemProps1.xml><?xml version="1.0" encoding="utf-8"?>
-<ds:datastoreItem xmlns:ds="http://schemas.openxmlformats.org/officeDocument/2006/customXml" ds:itemID="{4B92379D-7943-4D32-BEFD-3D3FD4972ED9}">
+<ds:datastoreItem xmlns:ds="http://schemas.openxmlformats.org/officeDocument/2006/customXml" ds:itemID="{1763CC46-1940-4DD3-A49E-7EDC4C7F1D5B}">
   <ds:schemaRefs>
     <ds:schemaRef ds:uri="http://schemas.openxmlformats.org/officeDocument/2006/bibliography"/>
   </ds:schemaRefs>

--- a/ashrafkhamiscv.docx
+++ b/ashrafkhamiscv.docx
@@ -1430,7 +1430,7 @@
         <w:t>201</w:t>
       </w:r>
       <w:r>
-        <w:t>8</w:t>
+        <w:t>9</w:t>
       </w:r>
       <w:r>
         <w:t>.</w:t>
@@ -1439,7 +1439,12 @@
         <w:t xml:space="preserve"> </w:t>
       </w:r>
       <w:r>
-        <w:t>An Information-Theoretic Approach to Modeling Diachronic Change in Scientific English</w:t>
+        <w:t>An I</w:t>
+      </w:r>
+      <w:bookmarkStart w:id="0" w:name="_GoBack"/>
+      <w:bookmarkEnd w:id="0"/>
+      <w:r>
+        <w:t>nformation-Theoretic Approach to Modeling Diachronic Change in Scientific English</w:t>
       </w:r>
       <w:r>
         <w:t>. In C</w:t>
@@ -2184,8 +2189,6 @@
       <w:r>
         <w:t>, Jul 20, 2015. Lancaster, UK.</w:t>
       </w:r>
-      <w:bookmarkStart w:id="0" w:name="_GoBack"/>
-      <w:bookmarkEnd w:id="0"/>
     </w:p>
     <w:p>
       <w:pPr>
@@ -4754,7 +4757,7 @@
 </file>
 
 <file path=customXml/itemProps1.xml><?xml version="1.0" encoding="utf-8"?>
-<ds:datastoreItem xmlns:ds="http://schemas.openxmlformats.org/officeDocument/2006/customXml" ds:itemID="{1763CC46-1940-4DD3-A49E-7EDC4C7F1D5B}">
+<ds:datastoreItem xmlns:ds="http://schemas.openxmlformats.org/officeDocument/2006/customXml" ds:itemID="{57705AA1-EDB0-4880-B293-F32B0F5B8971}">
   <ds:schemaRefs>
     <ds:schemaRef ds:uri="http://schemas.openxmlformats.org/officeDocument/2006/bibliography"/>
   </ds:schemaRefs>

--- a/ashrafkhamiscv.docx
+++ b/ashrafkhamiscv.docx
@@ -69,7 +69,7 @@
       <w:r>
         <w:t xml:space="preserve">Email: </w:t>
       </w:r>
-      <w:hyperlink r:id="rId8" w:history="1">
+      <w:hyperlink w:history="1" r:id="rId8">
         <w:r>
           <w:rPr>
             <w:rStyle w:val="Hyperlink"/>
@@ -85,7 +85,7 @@
       <w:r>
         <w:t xml:space="preserve">Website: </w:t>
       </w:r>
-      <w:hyperlink r:id="rId9" w:history="1">
+      <w:hyperlink w:history="1" r:id="rId9">
         <w:r>
           <w:rPr>
             <w:rStyle w:val="Hyperlink"/>
@@ -126,7 +126,8 @@
     </w:p>
     <w:p>
       <w:r>
-        <w:t>Magnolia International Ltd. (Vienna, Austria)</w:t>
+        <w:rPr/>
+        <w:t>Magnolia (Vienna, Austria)</w:t>
       </w:r>
     </w:p>
     <w:p>
@@ -1441,7 +1442,7 @@
       <w:r>
         <w:t>An I</w:t>
       </w:r>
-      <w:bookmarkStart w:id="0" w:name="_GoBack"/>
+      <w:bookmarkStart w:name="_GoBack" w:id="0"/>
       <w:bookmarkEnd w:id="0"/>
       <w:r>
         <w:t>nformation-Theoretic Approach to Modeling Diachronic Change in Scientific English</w:t>
@@ -2210,6 +2211,8 @@
       </w:r>
       <w:r>
         <w:tab/>
+      </w:r>
+      <w:r>
         <w:t>native</w:t>
       </w:r>
     </w:p>
@@ -2493,7 +2496,7 @@
     <w:sectPr>
       <w:headerReference w:type="default" r:id="rId10"/>
       <w:footerReference w:type="default" r:id="rId11"/>
-      <w:pgSz w:w="12240" w:h="15840"/>
+      <w:pgSz w:w="12240" w:h="15840" w:orient="portrait"/>
       <w:pgMar w:top="1440" w:right="1440" w:bottom="1440" w:left="1440" w:header="720" w:footer="720" w:gutter="0"/>
       <w:cols w:space="720"/>
       <w:docGrid w:linePitch="360"/>
@@ -2615,7 +2618,7 @@
         <w:ind w:left="720" w:hanging="360"/>
       </w:pPr>
       <w:rPr>
-        <w:rFonts w:ascii="Symbol" w:hAnsi="Symbol" w:hint="default"/>
+        <w:rFonts w:hint="default" w:ascii="Symbol" w:hAnsi="Symbol"/>
       </w:rPr>
     </w:lvl>
     <w:lvl w:ilvl="1" w:tplc="04090003" w:tentative="1">
@@ -2627,7 +2630,7 @@
         <w:ind w:left="1440" w:hanging="360"/>
       </w:pPr>
       <w:rPr>
-        <w:rFonts w:ascii="Courier New" w:hAnsi="Courier New" w:cs="Courier New" w:hint="default"/>
+        <w:rFonts w:hint="default" w:ascii="Courier New" w:hAnsi="Courier New" w:cs="Courier New"/>
       </w:rPr>
     </w:lvl>
     <w:lvl w:ilvl="2" w:tplc="04090005" w:tentative="1">
@@ -2639,7 +2642,7 @@
         <w:ind w:left="2160" w:hanging="360"/>
       </w:pPr>
       <w:rPr>
-        <w:rFonts w:ascii="Wingdings" w:hAnsi="Wingdings" w:hint="default"/>
+        <w:rFonts w:hint="default" w:ascii="Wingdings" w:hAnsi="Wingdings"/>
       </w:rPr>
     </w:lvl>
     <w:lvl w:ilvl="3" w:tplc="04090001" w:tentative="1">
@@ -2651,7 +2654,7 @@
         <w:ind w:left="2880" w:hanging="360"/>
       </w:pPr>
       <w:rPr>
-        <w:rFonts w:ascii="Symbol" w:hAnsi="Symbol" w:hint="default"/>
+        <w:rFonts w:hint="default" w:ascii="Symbol" w:hAnsi="Symbol"/>
       </w:rPr>
     </w:lvl>
     <w:lvl w:ilvl="4" w:tplc="04090003" w:tentative="1">
@@ -2663,7 +2666,7 @@
         <w:ind w:left="3600" w:hanging="360"/>
       </w:pPr>
       <w:rPr>
-        <w:rFonts w:ascii="Courier New" w:hAnsi="Courier New" w:cs="Courier New" w:hint="default"/>
+        <w:rFonts w:hint="default" w:ascii="Courier New" w:hAnsi="Courier New" w:cs="Courier New"/>
       </w:rPr>
     </w:lvl>
     <w:lvl w:ilvl="5" w:tplc="04090005" w:tentative="1">
@@ -2675,7 +2678,7 @@
         <w:ind w:left="4320" w:hanging="360"/>
       </w:pPr>
       <w:rPr>
-        <w:rFonts w:ascii="Wingdings" w:hAnsi="Wingdings" w:hint="default"/>
+        <w:rFonts w:hint="default" w:ascii="Wingdings" w:hAnsi="Wingdings"/>
       </w:rPr>
     </w:lvl>
     <w:lvl w:ilvl="6" w:tplc="04090001" w:tentative="1">
@@ -2687,7 +2690,7 @@
         <w:ind w:left="5040" w:hanging="360"/>
       </w:pPr>
       <w:rPr>
-        <w:rFonts w:ascii="Symbol" w:hAnsi="Symbol" w:hint="default"/>
+        <w:rFonts w:hint="default" w:ascii="Symbol" w:hAnsi="Symbol"/>
       </w:rPr>
     </w:lvl>
     <w:lvl w:ilvl="7" w:tplc="04090003" w:tentative="1">
@@ -2699,7 +2702,7 @@
         <w:ind w:left="5760" w:hanging="360"/>
       </w:pPr>
       <w:rPr>
-        <w:rFonts w:ascii="Courier New" w:hAnsi="Courier New" w:cs="Courier New" w:hint="default"/>
+        <w:rFonts w:hint="default" w:ascii="Courier New" w:hAnsi="Courier New" w:cs="Courier New"/>
       </w:rPr>
     </w:lvl>
     <w:lvl w:ilvl="8" w:tplc="04090005" w:tentative="1">
@@ -2711,7 +2714,7 @@
         <w:ind w:left="6480" w:hanging="360"/>
       </w:pPr>
       <w:rPr>
-        <w:rFonts w:ascii="Wingdings" w:hAnsi="Wingdings" w:hint="default"/>
+        <w:rFonts w:hint="default" w:ascii="Wingdings" w:hAnsi="Wingdings"/>
       </w:rPr>
     </w:lvl>
   </w:abstractNum>
@@ -2728,7 +2731,7 @@
         <w:ind w:left="720" w:hanging="360"/>
       </w:pPr>
       <w:rPr>
-        <w:rFonts w:ascii="Symbol" w:hAnsi="Symbol" w:hint="default"/>
+        <w:rFonts w:hint="default" w:ascii="Symbol" w:hAnsi="Symbol"/>
       </w:rPr>
     </w:lvl>
     <w:lvl w:ilvl="1" w:tplc="04090003" w:tentative="1">
@@ -2740,7 +2743,7 @@
         <w:ind w:left="1440" w:hanging="360"/>
       </w:pPr>
       <w:rPr>
-        <w:rFonts w:ascii="Courier New" w:hAnsi="Courier New" w:cs="Courier New" w:hint="default"/>
+        <w:rFonts w:hint="default" w:ascii="Courier New" w:hAnsi="Courier New" w:cs="Courier New"/>
       </w:rPr>
     </w:lvl>
     <w:lvl w:ilvl="2" w:tplc="04090005" w:tentative="1">
@@ -2752,7 +2755,7 @@
         <w:ind w:left="2160" w:hanging="360"/>
       </w:pPr>
       <w:rPr>
-        <w:rFonts w:ascii="Wingdings" w:hAnsi="Wingdings" w:hint="default"/>
+        <w:rFonts w:hint="default" w:ascii="Wingdings" w:hAnsi="Wingdings"/>
       </w:rPr>
     </w:lvl>
     <w:lvl w:ilvl="3" w:tplc="04090001" w:tentative="1">
@@ -2764,7 +2767,7 @@
         <w:ind w:left="2880" w:hanging="360"/>
       </w:pPr>
       <w:rPr>
-        <w:rFonts w:ascii="Symbol" w:hAnsi="Symbol" w:hint="default"/>
+        <w:rFonts w:hint="default" w:ascii="Symbol" w:hAnsi="Symbol"/>
       </w:rPr>
     </w:lvl>
     <w:lvl w:ilvl="4" w:tplc="04090003" w:tentative="1">
@@ -2776,7 +2779,7 @@
         <w:ind w:left="3600" w:hanging="360"/>
       </w:pPr>
       <w:rPr>
-        <w:rFonts w:ascii="Courier New" w:hAnsi="Courier New" w:cs="Courier New" w:hint="default"/>
+        <w:rFonts w:hint="default" w:ascii="Courier New" w:hAnsi="Courier New" w:cs="Courier New"/>
       </w:rPr>
     </w:lvl>
     <w:lvl w:ilvl="5" w:tplc="04090005" w:tentative="1">
@@ -2788,7 +2791,7 @@
         <w:ind w:left="4320" w:hanging="360"/>
       </w:pPr>
       <w:rPr>
-        <w:rFonts w:ascii="Wingdings" w:hAnsi="Wingdings" w:hint="default"/>
+        <w:rFonts w:hint="default" w:ascii="Wingdings" w:hAnsi="Wingdings"/>
       </w:rPr>
     </w:lvl>
     <w:lvl w:ilvl="6" w:tplc="04090001" w:tentative="1">
@@ -2800,7 +2803,7 @@
         <w:ind w:left="5040" w:hanging="360"/>
       </w:pPr>
       <w:rPr>
-        <w:rFonts w:ascii="Symbol" w:hAnsi="Symbol" w:hint="default"/>
+        <w:rFonts w:hint="default" w:ascii="Symbol" w:hAnsi="Symbol"/>
       </w:rPr>
     </w:lvl>
     <w:lvl w:ilvl="7" w:tplc="04090003" w:tentative="1">
@@ -2812,7 +2815,7 @@
         <w:ind w:left="5760" w:hanging="360"/>
       </w:pPr>
       <w:rPr>
-        <w:rFonts w:ascii="Courier New" w:hAnsi="Courier New" w:cs="Courier New" w:hint="default"/>
+        <w:rFonts w:hint="default" w:ascii="Courier New" w:hAnsi="Courier New" w:cs="Courier New"/>
       </w:rPr>
     </w:lvl>
     <w:lvl w:ilvl="8" w:tplc="04090005" w:tentative="1">
@@ -2824,7 +2827,7 @@
         <w:ind w:left="6480" w:hanging="360"/>
       </w:pPr>
       <w:rPr>
-        <w:rFonts w:ascii="Wingdings" w:hAnsi="Wingdings" w:hint="default"/>
+        <w:rFonts w:hint="default" w:ascii="Wingdings" w:hAnsi="Wingdings"/>
       </w:rPr>
     </w:lvl>
   </w:abstractNum>
@@ -2844,7 +2847,7 @@
         <w:ind w:left="720" w:hanging="360"/>
       </w:pPr>
       <w:rPr>
-        <w:rFonts w:ascii="Symbol" w:hAnsi="Symbol" w:hint="default"/>
+        <w:rFonts w:hint="default" w:ascii="Symbol" w:hAnsi="Symbol"/>
         <w:sz w:val="22"/>
         <w:szCs w:val="22"/>
       </w:rPr>
@@ -2861,7 +2864,7 @@
         <w:ind w:left="1440" w:hanging="360"/>
       </w:pPr>
       <w:rPr>
-        <w:rFonts w:ascii="Courier New" w:hAnsi="Courier New" w:hint="default"/>
+        <w:rFonts w:hint="default" w:ascii="Courier New" w:hAnsi="Courier New"/>
         <w:sz w:val="20"/>
       </w:rPr>
     </w:lvl>
@@ -2877,7 +2880,7 @@
         <w:ind w:left="2160" w:hanging="360"/>
       </w:pPr>
       <w:rPr>
-        <w:rFonts w:ascii="Wingdings" w:hAnsi="Wingdings" w:hint="default"/>
+        <w:rFonts w:hint="default" w:ascii="Wingdings" w:hAnsi="Wingdings"/>
         <w:sz w:val="20"/>
       </w:rPr>
     </w:lvl>
@@ -2893,7 +2896,7 @@
         <w:ind w:left="2880" w:hanging="360"/>
       </w:pPr>
       <w:rPr>
-        <w:rFonts w:ascii="Wingdings" w:hAnsi="Wingdings" w:hint="default"/>
+        <w:rFonts w:hint="default" w:ascii="Wingdings" w:hAnsi="Wingdings"/>
         <w:sz w:val="20"/>
       </w:rPr>
     </w:lvl>
@@ -2909,7 +2912,7 @@
         <w:ind w:left="3600" w:hanging="360"/>
       </w:pPr>
       <w:rPr>
-        <w:rFonts w:ascii="Wingdings" w:hAnsi="Wingdings" w:hint="default"/>
+        <w:rFonts w:hint="default" w:ascii="Wingdings" w:hAnsi="Wingdings"/>
         <w:sz w:val="20"/>
       </w:rPr>
     </w:lvl>
@@ -2925,7 +2928,7 @@
         <w:ind w:left="4320" w:hanging="360"/>
       </w:pPr>
       <w:rPr>
-        <w:rFonts w:ascii="Wingdings" w:hAnsi="Wingdings" w:hint="default"/>
+        <w:rFonts w:hint="default" w:ascii="Wingdings" w:hAnsi="Wingdings"/>
         <w:sz w:val="20"/>
       </w:rPr>
     </w:lvl>
@@ -2941,7 +2944,7 @@
         <w:ind w:left="5040" w:hanging="360"/>
       </w:pPr>
       <w:rPr>
-        <w:rFonts w:ascii="Wingdings" w:hAnsi="Wingdings" w:hint="default"/>
+        <w:rFonts w:hint="default" w:ascii="Wingdings" w:hAnsi="Wingdings"/>
         <w:sz w:val="20"/>
       </w:rPr>
     </w:lvl>
@@ -2957,7 +2960,7 @@
         <w:ind w:left="5760" w:hanging="360"/>
       </w:pPr>
       <w:rPr>
-        <w:rFonts w:ascii="Wingdings" w:hAnsi="Wingdings" w:hint="default"/>
+        <w:rFonts w:hint="default" w:ascii="Wingdings" w:hAnsi="Wingdings"/>
         <w:sz w:val="20"/>
       </w:rPr>
     </w:lvl>
@@ -2973,7 +2976,7 @@
         <w:ind w:left="6480" w:hanging="360"/>
       </w:pPr>
       <w:rPr>
-        <w:rFonts w:ascii="Wingdings" w:hAnsi="Wingdings" w:hint="default"/>
+        <w:rFonts w:hint="default" w:ascii="Wingdings" w:hAnsi="Wingdings"/>
         <w:sz w:val="20"/>
       </w:rPr>
     </w:lvl>
@@ -2995,7 +2998,7 @@
         <w:ind w:left="720" w:hanging="360"/>
       </w:pPr>
       <w:rPr>
-        <w:rFonts w:ascii="Times New Roman" w:hAnsi="Times New Roman" w:cs="Times New Roman" w:hint="default"/>
+        <w:rFonts w:hint="default" w:ascii="Times New Roman" w:hAnsi="Times New Roman" w:cs="Times New Roman"/>
         <w:sz w:val="22"/>
       </w:rPr>
     </w:lvl>
@@ -3011,7 +3014,7 @@
         <w:ind w:left="1440" w:hanging="360"/>
       </w:pPr>
       <w:rPr>
-        <w:rFonts w:ascii="Courier New" w:hAnsi="Courier New" w:hint="default"/>
+        <w:rFonts w:hint="default" w:ascii="Courier New" w:hAnsi="Courier New"/>
         <w:sz w:val="20"/>
       </w:rPr>
     </w:lvl>
@@ -3027,7 +3030,7 @@
         <w:ind w:left="2160" w:hanging="360"/>
       </w:pPr>
       <w:rPr>
-        <w:rFonts w:ascii="Wingdings" w:hAnsi="Wingdings" w:hint="default"/>
+        <w:rFonts w:hint="default" w:ascii="Wingdings" w:hAnsi="Wingdings"/>
         <w:sz w:val="20"/>
       </w:rPr>
     </w:lvl>
@@ -3043,7 +3046,7 @@
         <w:ind w:left="2880" w:hanging="360"/>
       </w:pPr>
       <w:rPr>
-        <w:rFonts w:ascii="Wingdings" w:hAnsi="Wingdings" w:hint="default"/>
+        <w:rFonts w:hint="default" w:ascii="Wingdings" w:hAnsi="Wingdings"/>
         <w:sz w:val="20"/>
       </w:rPr>
     </w:lvl>
@@ -3059,7 +3062,7 @@
         <w:ind w:left="3600" w:hanging="360"/>
       </w:pPr>
       <w:rPr>
-        <w:rFonts w:ascii="Wingdings" w:hAnsi="Wingdings" w:hint="default"/>
+        <w:rFonts w:hint="default" w:ascii="Wingdings" w:hAnsi="Wingdings"/>
         <w:sz w:val="20"/>
       </w:rPr>
     </w:lvl>
@@ -3075,7 +3078,7 @@
         <w:ind w:left="4320" w:hanging="360"/>
       </w:pPr>
       <w:rPr>
-        <w:rFonts w:ascii="Wingdings" w:hAnsi="Wingdings" w:hint="default"/>
+        <w:rFonts w:hint="default" w:ascii="Wingdings" w:hAnsi="Wingdings"/>
         <w:sz w:val="20"/>
       </w:rPr>
     </w:lvl>
@@ -3091,7 +3094,7 @@
         <w:ind w:left="5040" w:hanging="360"/>
       </w:pPr>
       <w:rPr>
-        <w:rFonts w:ascii="Wingdings" w:hAnsi="Wingdings" w:hint="default"/>
+        <w:rFonts w:hint="default" w:ascii="Wingdings" w:hAnsi="Wingdings"/>
         <w:sz w:val="20"/>
       </w:rPr>
     </w:lvl>
@@ -3107,7 +3110,7 @@
         <w:ind w:left="5760" w:hanging="360"/>
       </w:pPr>
       <w:rPr>
-        <w:rFonts w:ascii="Wingdings" w:hAnsi="Wingdings" w:hint="default"/>
+        <w:rFonts w:hint="default" w:ascii="Wingdings" w:hAnsi="Wingdings"/>
         <w:sz w:val="20"/>
       </w:rPr>
     </w:lvl>
@@ -3123,7 +3126,7 @@
         <w:ind w:left="6480" w:hanging="360"/>
       </w:pPr>
       <w:rPr>
-        <w:rFonts w:ascii="Wingdings" w:hAnsi="Wingdings" w:hint="default"/>
+        <w:rFonts w:hint="default" w:ascii="Wingdings" w:hAnsi="Wingdings"/>
         <w:sz w:val="20"/>
       </w:rPr>
     </w:lvl>
@@ -3140,7 +3143,7 @@
         <w:ind w:left="720" w:hanging="360"/>
       </w:pPr>
       <w:rPr>
-        <w:rFonts w:ascii="Times New Roman" w:eastAsia="Times New Roman" w:hAnsi="Times New Roman" w:cs="Times New Roman" w:hint="default"/>
+        <w:rFonts w:hint="default" w:ascii="Times New Roman" w:hAnsi="Times New Roman" w:eastAsia="Times New Roman" w:cs="Times New Roman"/>
       </w:rPr>
     </w:lvl>
     <w:lvl w:ilvl="1" w:tplc="04090003" w:tentative="1">
@@ -3152,7 +3155,7 @@
         <w:ind w:left="1440" w:hanging="360"/>
       </w:pPr>
       <w:rPr>
-        <w:rFonts w:ascii="Courier New" w:hAnsi="Courier New" w:cs="Courier New" w:hint="default"/>
+        <w:rFonts w:hint="default" w:ascii="Courier New" w:hAnsi="Courier New" w:cs="Courier New"/>
       </w:rPr>
     </w:lvl>
     <w:lvl w:ilvl="2" w:tplc="04090005" w:tentative="1">
@@ -3164,7 +3167,7 @@
         <w:ind w:left="2160" w:hanging="360"/>
       </w:pPr>
       <w:rPr>
-        <w:rFonts w:ascii="Wingdings" w:hAnsi="Wingdings" w:hint="default"/>
+        <w:rFonts w:hint="default" w:ascii="Wingdings" w:hAnsi="Wingdings"/>
       </w:rPr>
     </w:lvl>
     <w:lvl w:ilvl="3" w:tplc="04090001" w:tentative="1">
@@ -3176,7 +3179,7 @@
         <w:ind w:left="2880" w:hanging="360"/>
       </w:pPr>
       <w:rPr>
-        <w:rFonts w:ascii="Symbol" w:hAnsi="Symbol" w:hint="default"/>
+        <w:rFonts w:hint="default" w:ascii="Symbol" w:hAnsi="Symbol"/>
       </w:rPr>
     </w:lvl>
     <w:lvl w:ilvl="4" w:tplc="04090003" w:tentative="1">
@@ -3188,7 +3191,7 @@
         <w:ind w:left="3600" w:hanging="360"/>
       </w:pPr>
       <w:rPr>
-        <w:rFonts w:ascii="Courier New" w:hAnsi="Courier New" w:cs="Courier New" w:hint="default"/>
+        <w:rFonts w:hint="default" w:ascii="Courier New" w:hAnsi="Courier New" w:cs="Courier New"/>
       </w:rPr>
     </w:lvl>
     <w:lvl w:ilvl="5" w:tplc="04090005" w:tentative="1">
@@ -3200,7 +3203,7 @@
         <w:ind w:left="4320" w:hanging="360"/>
       </w:pPr>
       <w:rPr>
-        <w:rFonts w:ascii="Wingdings" w:hAnsi="Wingdings" w:hint="default"/>
+        <w:rFonts w:hint="default" w:ascii="Wingdings" w:hAnsi="Wingdings"/>
       </w:rPr>
     </w:lvl>
     <w:lvl w:ilvl="6" w:tplc="04090001" w:tentative="1">
@@ -3212,7 +3215,7 @@
         <w:ind w:left="5040" w:hanging="360"/>
       </w:pPr>
       <w:rPr>
-        <w:rFonts w:ascii="Symbol" w:hAnsi="Symbol" w:hint="default"/>
+        <w:rFonts w:hint="default" w:ascii="Symbol" w:hAnsi="Symbol"/>
       </w:rPr>
     </w:lvl>
     <w:lvl w:ilvl="7" w:tplc="04090003" w:tentative="1">
@@ -3224,7 +3227,7 @@
         <w:ind w:left="5760" w:hanging="360"/>
       </w:pPr>
       <w:rPr>
-        <w:rFonts w:ascii="Courier New" w:hAnsi="Courier New" w:cs="Courier New" w:hint="default"/>
+        <w:rFonts w:hint="default" w:ascii="Courier New" w:hAnsi="Courier New" w:cs="Courier New"/>
       </w:rPr>
     </w:lvl>
     <w:lvl w:ilvl="8" w:tplc="04090005" w:tentative="1">
@@ -3236,7 +3239,7 @@
         <w:ind w:left="6480" w:hanging="360"/>
       </w:pPr>
       <w:rPr>
-        <w:rFonts w:ascii="Wingdings" w:hAnsi="Wingdings" w:hint="default"/>
+        <w:rFonts w:hint="default" w:ascii="Wingdings" w:hAnsi="Wingdings"/>
       </w:rPr>
     </w:lvl>
   </w:abstractNum>
@@ -3252,7 +3255,7 @@
         <w:ind w:left="720" w:hanging="360"/>
       </w:pPr>
       <w:rPr>
-        <w:rFonts w:ascii="Times New Roman" w:eastAsia="Times New Roman" w:hAnsi="Times New Roman" w:cs="Times New Roman" w:hint="default"/>
+        <w:rFonts w:hint="default" w:ascii="Times New Roman" w:hAnsi="Times New Roman" w:eastAsia="Times New Roman" w:cs="Times New Roman"/>
       </w:rPr>
     </w:lvl>
     <w:lvl w:ilvl="1" w:tplc="04090003" w:tentative="1">
@@ -3264,7 +3267,7 @@
         <w:ind w:left="1440" w:hanging="360"/>
       </w:pPr>
       <w:rPr>
-        <w:rFonts w:ascii="Courier New" w:hAnsi="Courier New" w:cs="Courier New" w:hint="default"/>
+        <w:rFonts w:hint="default" w:ascii="Courier New" w:hAnsi="Courier New" w:cs="Courier New"/>
       </w:rPr>
     </w:lvl>
     <w:lvl w:ilvl="2" w:tplc="04090005" w:tentative="1">
@@ -3276,7 +3279,7 @@
         <w:ind w:left="2160" w:hanging="360"/>
       </w:pPr>
       <w:rPr>
-        <w:rFonts w:ascii="Wingdings" w:hAnsi="Wingdings" w:hint="default"/>
+        <w:rFonts w:hint="default" w:ascii="Wingdings" w:hAnsi="Wingdings"/>
       </w:rPr>
     </w:lvl>
     <w:lvl w:ilvl="3" w:tplc="04090001" w:tentative="1">
@@ -3288,7 +3291,7 @@
         <w:ind w:left="2880" w:hanging="360"/>
       </w:pPr>
       <w:rPr>
-        <w:rFonts w:ascii="Symbol" w:hAnsi="Symbol" w:hint="default"/>
+        <w:rFonts w:hint="default" w:ascii="Symbol" w:hAnsi="Symbol"/>
       </w:rPr>
     </w:lvl>
     <w:lvl w:ilvl="4" w:tplc="04090003" w:tentative="1">
@@ -3300,7 +3303,7 @@
         <w:ind w:left="3600" w:hanging="360"/>
       </w:pPr>
       <w:rPr>
-        <w:rFonts w:ascii="Courier New" w:hAnsi="Courier New" w:cs="Courier New" w:hint="default"/>
+        <w:rFonts w:hint="default" w:ascii="Courier New" w:hAnsi="Courier New" w:cs="Courier New"/>
       </w:rPr>
     </w:lvl>
     <w:lvl w:ilvl="5" w:tplc="04090005" w:tentative="1">
@@ -3312,7 +3315,7 @@
         <w:ind w:left="4320" w:hanging="360"/>
       </w:pPr>
       <w:rPr>
-        <w:rFonts w:ascii="Wingdings" w:hAnsi="Wingdings" w:hint="default"/>
+        <w:rFonts w:hint="default" w:ascii="Wingdings" w:hAnsi="Wingdings"/>
       </w:rPr>
     </w:lvl>
     <w:lvl w:ilvl="6" w:tplc="04090001" w:tentative="1">
@@ -3324,7 +3327,7 @@
         <w:ind w:left="5040" w:hanging="360"/>
       </w:pPr>
       <w:rPr>
-        <w:rFonts w:ascii="Symbol" w:hAnsi="Symbol" w:hint="default"/>
+        <w:rFonts w:hint="default" w:ascii="Symbol" w:hAnsi="Symbol"/>
       </w:rPr>
     </w:lvl>
     <w:lvl w:ilvl="7" w:tplc="04090003" w:tentative="1">
@@ -3336,7 +3339,7 @@
         <w:ind w:left="5760" w:hanging="360"/>
       </w:pPr>
       <w:rPr>
-        <w:rFonts w:ascii="Courier New" w:hAnsi="Courier New" w:cs="Courier New" w:hint="default"/>
+        <w:rFonts w:hint="default" w:ascii="Courier New" w:hAnsi="Courier New" w:cs="Courier New"/>
       </w:rPr>
     </w:lvl>
     <w:lvl w:ilvl="8" w:tplc="04090005" w:tentative="1">
@@ -3348,7 +3351,7 @@
         <w:ind w:left="6480" w:hanging="360"/>
       </w:pPr>
       <w:rPr>
-        <w:rFonts w:ascii="Wingdings" w:hAnsi="Wingdings" w:hint="default"/>
+        <w:rFonts w:hint="default" w:ascii="Wingdings" w:hAnsi="Wingdings"/>
       </w:rPr>
     </w:lvl>
   </w:abstractNum>
@@ -3385,7 +3388,7 @@
         <w:ind w:left="1440" w:hanging="360"/>
       </w:pPr>
       <w:rPr>
-        <w:rFonts w:ascii="Courier New" w:hAnsi="Courier New" w:hint="default"/>
+        <w:rFonts w:hint="default" w:ascii="Courier New" w:hAnsi="Courier New"/>
         <w:sz w:val="20"/>
       </w:rPr>
     </w:lvl>
@@ -3401,7 +3404,7 @@
         <w:ind w:left="2160" w:hanging="360"/>
       </w:pPr>
       <w:rPr>
-        <w:rFonts w:ascii="Wingdings" w:hAnsi="Wingdings" w:hint="default"/>
+        <w:rFonts w:hint="default" w:ascii="Wingdings" w:hAnsi="Wingdings"/>
         <w:sz w:val="20"/>
       </w:rPr>
     </w:lvl>
@@ -3417,7 +3420,7 @@
         <w:ind w:left="2880" w:hanging="360"/>
       </w:pPr>
       <w:rPr>
-        <w:rFonts w:ascii="Wingdings" w:hAnsi="Wingdings" w:hint="default"/>
+        <w:rFonts w:hint="default" w:ascii="Wingdings" w:hAnsi="Wingdings"/>
         <w:sz w:val="20"/>
       </w:rPr>
     </w:lvl>
@@ -3433,7 +3436,7 @@
         <w:ind w:left="3600" w:hanging="360"/>
       </w:pPr>
       <w:rPr>
-        <w:rFonts w:ascii="Wingdings" w:hAnsi="Wingdings" w:hint="default"/>
+        <w:rFonts w:hint="default" w:ascii="Wingdings" w:hAnsi="Wingdings"/>
         <w:sz w:val="20"/>
       </w:rPr>
     </w:lvl>
@@ -3449,7 +3452,7 @@
         <w:ind w:left="4320" w:hanging="360"/>
       </w:pPr>
       <w:rPr>
-        <w:rFonts w:ascii="Wingdings" w:hAnsi="Wingdings" w:hint="default"/>
+        <w:rFonts w:hint="default" w:ascii="Wingdings" w:hAnsi="Wingdings"/>
         <w:sz w:val="20"/>
       </w:rPr>
     </w:lvl>
@@ -3465,7 +3468,7 @@
         <w:ind w:left="5040" w:hanging="360"/>
       </w:pPr>
       <w:rPr>
-        <w:rFonts w:ascii="Wingdings" w:hAnsi="Wingdings" w:hint="default"/>
+        <w:rFonts w:hint="default" w:ascii="Wingdings" w:hAnsi="Wingdings"/>
         <w:sz w:val="20"/>
       </w:rPr>
     </w:lvl>
@@ -3481,7 +3484,7 @@
         <w:ind w:left="5760" w:hanging="360"/>
       </w:pPr>
       <w:rPr>
-        <w:rFonts w:ascii="Wingdings" w:hAnsi="Wingdings" w:hint="default"/>
+        <w:rFonts w:hint="default" w:ascii="Wingdings" w:hAnsi="Wingdings"/>
         <w:sz w:val="20"/>
       </w:rPr>
     </w:lvl>
@@ -3497,7 +3500,7 @@
         <w:ind w:left="6480" w:hanging="360"/>
       </w:pPr>
       <w:rPr>
-        <w:rFonts w:ascii="Wingdings" w:hAnsi="Wingdings" w:hint="default"/>
+        <w:rFonts w:hint="default" w:ascii="Wingdings" w:hAnsi="Wingdings"/>
         <w:sz w:val="20"/>
       </w:rPr>
     </w:lvl>
@@ -3515,7 +3518,7 @@
         <w:ind w:left="720" w:hanging="360"/>
       </w:pPr>
       <w:rPr>
-        <w:rFonts w:ascii="Symbol" w:hAnsi="Symbol" w:hint="default"/>
+        <w:rFonts w:hint="default" w:ascii="Symbol" w:hAnsi="Symbol"/>
       </w:rPr>
     </w:lvl>
     <w:lvl w:ilvl="1" w:tplc="04090003" w:tentative="1">
@@ -3527,7 +3530,7 @@
         <w:ind w:left="1440" w:hanging="360"/>
       </w:pPr>
       <w:rPr>
-        <w:rFonts w:ascii="Courier New" w:hAnsi="Courier New" w:cs="Courier New" w:hint="default"/>
+        <w:rFonts w:hint="default" w:ascii="Courier New" w:hAnsi="Courier New" w:cs="Courier New"/>
       </w:rPr>
     </w:lvl>
     <w:lvl w:ilvl="2" w:tplc="04090005" w:tentative="1">
@@ -3539,7 +3542,7 @@
         <w:ind w:left="2160" w:hanging="360"/>
       </w:pPr>
       <w:rPr>
-        <w:rFonts w:ascii="Wingdings" w:hAnsi="Wingdings" w:hint="default"/>
+        <w:rFonts w:hint="default" w:ascii="Wingdings" w:hAnsi="Wingdings"/>
       </w:rPr>
     </w:lvl>
     <w:lvl w:ilvl="3" w:tplc="04090001" w:tentative="1">
@@ -3551,7 +3554,7 @@
         <w:ind w:left="2880" w:hanging="360"/>
       </w:pPr>
       <w:rPr>
-        <w:rFonts w:ascii="Symbol" w:hAnsi="Symbol" w:hint="default"/>
+        <w:rFonts w:hint="default" w:ascii="Symbol" w:hAnsi="Symbol"/>
       </w:rPr>
     </w:lvl>
     <w:lvl w:ilvl="4" w:tplc="04090003" w:tentative="1">
@@ -3563,7 +3566,7 @@
         <w:ind w:left="3600" w:hanging="360"/>
       </w:pPr>
       <w:rPr>
-        <w:rFonts w:ascii="Courier New" w:hAnsi="Courier New" w:cs="Courier New" w:hint="default"/>
+        <w:rFonts w:hint="default" w:ascii="Courier New" w:hAnsi="Courier New" w:cs="Courier New"/>
       </w:rPr>
     </w:lvl>
     <w:lvl w:ilvl="5" w:tplc="04090005" w:tentative="1">
@@ -3575,7 +3578,7 @@
         <w:ind w:left="4320" w:hanging="360"/>
       </w:pPr>
       <w:rPr>
-        <w:rFonts w:ascii="Wingdings" w:hAnsi="Wingdings" w:hint="default"/>
+        <w:rFonts w:hint="default" w:ascii="Wingdings" w:hAnsi="Wingdings"/>
       </w:rPr>
     </w:lvl>
     <w:lvl w:ilvl="6" w:tplc="04090001" w:tentative="1">
@@ -3587,7 +3590,7 @@
         <w:ind w:left="5040" w:hanging="360"/>
       </w:pPr>
       <w:rPr>
-        <w:rFonts w:ascii="Symbol" w:hAnsi="Symbol" w:hint="default"/>
+        <w:rFonts w:hint="default" w:ascii="Symbol" w:hAnsi="Symbol"/>
       </w:rPr>
     </w:lvl>
     <w:lvl w:ilvl="7" w:tplc="04090003" w:tentative="1">
@@ -3599,7 +3602,7 @@
         <w:ind w:left="5760" w:hanging="360"/>
       </w:pPr>
       <w:rPr>
-        <w:rFonts w:ascii="Courier New" w:hAnsi="Courier New" w:cs="Courier New" w:hint="default"/>
+        <w:rFonts w:hint="default" w:ascii="Courier New" w:hAnsi="Courier New" w:cs="Courier New"/>
       </w:rPr>
     </w:lvl>
     <w:lvl w:ilvl="8" w:tplc="04090005" w:tentative="1">
@@ -3611,7 +3614,7 @@
         <w:ind w:left="6480" w:hanging="360"/>
       </w:pPr>
       <w:rPr>
-        <w:rFonts w:ascii="Wingdings" w:hAnsi="Wingdings" w:hint="default"/>
+        <w:rFonts w:hint="default" w:ascii="Wingdings" w:hAnsi="Wingdings"/>
       </w:rPr>
     </w:lvl>
   </w:abstractNum>
@@ -3628,7 +3631,7 @@
         <w:ind w:left="720" w:hanging="360"/>
       </w:pPr>
       <w:rPr>
-        <w:rFonts w:ascii="Symbol" w:hAnsi="Symbol" w:hint="default"/>
+        <w:rFonts w:hint="default" w:ascii="Symbol" w:hAnsi="Symbol"/>
       </w:rPr>
     </w:lvl>
     <w:lvl w:ilvl="1" w:tplc="04090003" w:tentative="1">
@@ -3640,7 +3643,7 @@
         <w:ind w:left="1440" w:hanging="360"/>
       </w:pPr>
       <w:rPr>
-        <w:rFonts w:ascii="Courier New" w:hAnsi="Courier New" w:cs="Courier New" w:hint="default"/>
+        <w:rFonts w:hint="default" w:ascii="Courier New" w:hAnsi="Courier New" w:cs="Courier New"/>
       </w:rPr>
     </w:lvl>
     <w:lvl w:ilvl="2" w:tplc="04090005" w:tentative="1">
@@ -3652,7 +3655,7 @@
         <w:ind w:left="2160" w:hanging="360"/>
       </w:pPr>
       <w:rPr>
-        <w:rFonts w:ascii="Wingdings" w:hAnsi="Wingdings" w:hint="default"/>
+        <w:rFonts w:hint="default" w:ascii="Wingdings" w:hAnsi="Wingdings"/>
       </w:rPr>
     </w:lvl>
     <w:lvl w:ilvl="3" w:tplc="04090001" w:tentative="1">
@@ -3664,7 +3667,7 @@
         <w:ind w:left="2880" w:hanging="360"/>
       </w:pPr>
       <w:rPr>
-        <w:rFonts w:ascii="Symbol" w:hAnsi="Symbol" w:hint="default"/>
+        <w:rFonts w:hint="default" w:ascii="Symbol" w:hAnsi="Symbol"/>
       </w:rPr>
     </w:lvl>
     <w:lvl w:ilvl="4" w:tplc="04090003" w:tentative="1">
@@ -3676,7 +3679,7 @@
         <w:ind w:left="3600" w:hanging="360"/>
       </w:pPr>
       <w:rPr>
-        <w:rFonts w:ascii="Courier New" w:hAnsi="Courier New" w:cs="Courier New" w:hint="default"/>
+        <w:rFonts w:hint="default" w:ascii="Courier New" w:hAnsi="Courier New" w:cs="Courier New"/>
       </w:rPr>
     </w:lvl>
     <w:lvl w:ilvl="5" w:tplc="04090005" w:tentative="1">
@@ -3688,7 +3691,7 @@
         <w:ind w:left="4320" w:hanging="360"/>
       </w:pPr>
       <w:rPr>
-        <w:rFonts w:ascii="Wingdings" w:hAnsi="Wingdings" w:hint="default"/>
+        <w:rFonts w:hint="default" w:ascii="Wingdings" w:hAnsi="Wingdings"/>
       </w:rPr>
     </w:lvl>
     <w:lvl w:ilvl="6" w:tplc="04090001" w:tentative="1">
@@ -3700,7 +3703,7 @@
         <w:ind w:left="5040" w:hanging="360"/>
       </w:pPr>
       <w:rPr>
-        <w:rFonts w:ascii="Symbol" w:hAnsi="Symbol" w:hint="default"/>
+        <w:rFonts w:hint="default" w:ascii="Symbol" w:hAnsi="Symbol"/>
       </w:rPr>
     </w:lvl>
     <w:lvl w:ilvl="7" w:tplc="04090003" w:tentative="1">
@@ -3712,7 +3715,7 @@
         <w:ind w:left="5760" w:hanging="360"/>
       </w:pPr>
       <w:rPr>
-        <w:rFonts w:ascii="Courier New" w:hAnsi="Courier New" w:cs="Courier New" w:hint="default"/>
+        <w:rFonts w:hint="default" w:ascii="Courier New" w:hAnsi="Courier New" w:cs="Courier New"/>
       </w:rPr>
     </w:lvl>
     <w:lvl w:ilvl="8" w:tplc="04090005" w:tentative="1">
@@ -3724,7 +3727,7 @@
         <w:ind w:left="6480" w:hanging="360"/>
       </w:pPr>
       <w:rPr>
-        <w:rFonts w:ascii="Wingdings" w:hAnsi="Wingdings" w:hint="default"/>
+        <w:rFonts w:hint="default" w:ascii="Wingdings" w:hAnsi="Wingdings"/>
       </w:rPr>
     </w:lvl>
   </w:abstractNum>
@@ -3741,7 +3744,7 @@
         <w:ind w:left="720" w:hanging="360"/>
       </w:pPr>
       <w:rPr>
-        <w:rFonts w:ascii="Symbol" w:hAnsi="Symbol" w:hint="default"/>
+        <w:rFonts w:hint="default" w:ascii="Symbol" w:hAnsi="Symbol"/>
       </w:rPr>
     </w:lvl>
     <w:lvl w:ilvl="1" w:tplc="2DBAC608">
@@ -3752,7 +3755,7 @@
         <w:ind w:left="1440" w:hanging="360"/>
       </w:pPr>
       <w:rPr>
-        <w:rFonts w:ascii="Times New Roman" w:eastAsia="Times New Roman" w:hAnsi="Times New Roman" w:cs="Times New Roman" w:hint="default"/>
+        <w:rFonts w:hint="default" w:ascii="Times New Roman" w:hAnsi="Times New Roman" w:eastAsia="Times New Roman" w:cs="Times New Roman"/>
       </w:rPr>
     </w:lvl>
     <w:lvl w:ilvl="2" w:tplc="04090005" w:tentative="1">
@@ -3764,7 +3767,7 @@
         <w:ind w:left="2160" w:hanging="360"/>
       </w:pPr>
       <w:rPr>
-        <w:rFonts w:ascii="Wingdings" w:hAnsi="Wingdings" w:hint="default"/>
+        <w:rFonts w:hint="default" w:ascii="Wingdings" w:hAnsi="Wingdings"/>
       </w:rPr>
     </w:lvl>
     <w:lvl w:ilvl="3" w:tplc="04090001" w:tentative="1">
@@ -3776,7 +3779,7 @@
         <w:ind w:left="2880" w:hanging="360"/>
       </w:pPr>
       <w:rPr>
-        <w:rFonts w:ascii="Symbol" w:hAnsi="Symbol" w:hint="default"/>
+        <w:rFonts w:hint="default" w:ascii="Symbol" w:hAnsi="Symbol"/>
       </w:rPr>
     </w:lvl>
     <w:lvl w:ilvl="4" w:tplc="04090003" w:tentative="1">
@@ -3788,7 +3791,7 @@
         <w:ind w:left="3600" w:hanging="360"/>
       </w:pPr>
       <w:rPr>
-        <w:rFonts w:ascii="Courier New" w:hAnsi="Courier New" w:cs="Courier New" w:hint="default"/>
+        <w:rFonts w:hint="default" w:ascii="Courier New" w:hAnsi="Courier New" w:cs="Courier New"/>
       </w:rPr>
     </w:lvl>
     <w:lvl w:ilvl="5" w:tplc="04090005" w:tentative="1">
@@ -3800,7 +3803,7 @@
         <w:ind w:left="4320" w:hanging="360"/>
       </w:pPr>
       <w:rPr>
-        <w:rFonts w:ascii="Wingdings" w:hAnsi="Wingdings" w:hint="default"/>
+        <w:rFonts w:hint="default" w:ascii="Wingdings" w:hAnsi="Wingdings"/>
       </w:rPr>
     </w:lvl>
     <w:lvl w:ilvl="6" w:tplc="04090001" w:tentative="1">
@@ -3812,7 +3815,7 @@
         <w:ind w:left="5040" w:hanging="360"/>
       </w:pPr>
       <w:rPr>
-        <w:rFonts w:ascii="Symbol" w:hAnsi="Symbol" w:hint="default"/>
+        <w:rFonts w:hint="default" w:ascii="Symbol" w:hAnsi="Symbol"/>
       </w:rPr>
     </w:lvl>
     <w:lvl w:ilvl="7" w:tplc="04090003" w:tentative="1">
@@ -3824,7 +3827,7 @@
         <w:ind w:left="5760" w:hanging="360"/>
       </w:pPr>
       <w:rPr>
-        <w:rFonts w:ascii="Courier New" w:hAnsi="Courier New" w:cs="Courier New" w:hint="default"/>
+        <w:rFonts w:hint="default" w:ascii="Courier New" w:hAnsi="Courier New" w:cs="Courier New"/>
       </w:rPr>
     </w:lvl>
     <w:lvl w:ilvl="8" w:tplc="04090005" w:tentative="1">
@@ -3836,7 +3839,7 @@
         <w:ind w:left="6480" w:hanging="360"/>
       </w:pPr>
       <w:rPr>
-        <w:rFonts w:ascii="Wingdings" w:hAnsi="Wingdings" w:hint="default"/>
+        <w:rFonts w:hint="default" w:ascii="Wingdings" w:hAnsi="Wingdings"/>
       </w:rPr>
     </w:lvl>
   </w:abstractNum>
@@ -3875,11 +3878,11 @@
 </file>
 
 <file path=word/styles.xml><?xml version="1.0" encoding="utf-8"?>
-<w:styles xmlns:mc="http://schemas.openxmlformats.org/markup-compatibility/2006" xmlns:r="http://schemas.openxmlformats.org/officeDocument/2006/relationships" xmlns:w="http://schemas.openxmlformats.org/wordprocessingml/2006/main" xmlns:w14="http://schemas.microsoft.com/office/word/2010/wordml" xmlns:w15="http://schemas.microsoft.com/office/word/2012/wordml" xmlns:w16cid="http://schemas.microsoft.com/office/word/2016/wordml/cid" xmlns:w16se="http://schemas.microsoft.com/office/word/2015/wordml/symex" mc:Ignorable="w14 w15 w16se w16cid">
+<w:styles xmlns:wp14="http://schemas.microsoft.com/office/word/2010/wordprocessingDrawing" xmlns:mc="http://schemas.openxmlformats.org/markup-compatibility/2006" xmlns:r="http://schemas.openxmlformats.org/officeDocument/2006/relationships" xmlns:w="http://schemas.openxmlformats.org/wordprocessingml/2006/main" xmlns:w14="http://schemas.microsoft.com/office/word/2010/wordml" xmlns:w15="http://schemas.microsoft.com/office/word/2012/wordml" xmlns:w16cid="http://schemas.microsoft.com/office/word/2016/wordml/cid" xmlns:w16se="http://schemas.microsoft.com/office/word/2015/wordml/symex" mc:Ignorable="w14 w15 w16se w16cid wp14">
   <w:docDefaults>
     <w:rPrDefault>
       <w:rPr>
-        <w:rFonts w:ascii="Times New Roman" w:eastAsia="Times New Roman" w:hAnsi="Times New Roman" w:cs="Times New Roman"/>
+        <w:rFonts w:ascii="Times New Roman" w:hAnsi="Times New Roman" w:eastAsia="Times New Roman" w:cs="Times New Roman"/>
         <w:lang w:val="en-US" w:eastAsia="en-US" w:bidi="ar-SA"/>
       </w:rPr>
     </w:rPrDefault>
@@ -3951,7 +3954,7 @@
     <w:lsdException w:name="Table Web 3" w:semiHidden="1" w:unhideWhenUsed="1"/>
     <w:lsdException w:name="Balloon Text" w:semiHidden="1" w:unhideWhenUsed="1"/>
     <w:lsdException w:name="Table Theme" w:semiHidden="1" w:unhideWhenUsed="1"/>
-    <w:lsdException w:name="Placeholder Text" w:semiHidden="1" w:uiPriority="99"/>
+    <w:lsdException w:name="Placeholder Text" w:uiPriority="99" w:semiHidden="1"/>
     <w:lsdException w:name="No Spacing" w:uiPriority="1" w:qFormat="1"/>
     <w:lsdException w:name="Light Shading" w:uiPriority="60"/>
     <w:lsdException w:name="Light List" w:uiPriority="61"/>
@@ -3973,7 +3976,7 @@
     <w:lsdException w:name="Medium Shading 1 Accent 1" w:uiPriority="63"/>
     <w:lsdException w:name="Medium Shading 2 Accent 1" w:uiPriority="64"/>
     <w:lsdException w:name="Medium List 1 Accent 1" w:uiPriority="65"/>
-    <w:lsdException w:name="Revision" w:semiHidden="1" w:uiPriority="99"/>
+    <w:lsdException w:name="Revision" w:uiPriority="99" w:semiHidden="1"/>
     <w:lsdException w:name="List Paragraph" w:uiPriority="34" w:qFormat="1"/>
     <w:lsdException w:name="Quote" w:uiPriority="29" w:qFormat="1"/>
     <w:lsdException w:name="Intense Quote" w:uiPriority="30" w:qFormat="1"/>
@@ -4060,8 +4063,8 @@
     <w:lsdException w:name="Subtle Reference" w:uiPriority="31" w:qFormat="1"/>
     <w:lsdException w:name="Intense Reference" w:uiPriority="32" w:qFormat="1"/>
     <w:lsdException w:name="Book Title" w:uiPriority="33" w:qFormat="1"/>
-    <w:lsdException w:name="Bibliography" w:semiHidden="1" w:uiPriority="37" w:unhideWhenUsed="1"/>
-    <w:lsdException w:name="TOC Heading" w:semiHidden="1" w:uiPriority="39" w:unhideWhenUsed="1" w:qFormat="1"/>
+    <w:lsdException w:name="Bibliography" w:uiPriority="37" w:semiHidden="1" w:unhideWhenUsed="1"/>
+    <w:lsdException w:name="TOC Heading" w:uiPriority="39" w:semiHidden="1" w:unhideWhenUsed="1" w:qFormat="1"/>
     <w:lsdException w:name="Plain Table 1" w:uiPriority="41"/>
     <w:lsdException w:name="Plain Table 2" w:uiPriority="42"/>
     <w:lsdException w:name="Plain Table 3" w:uiPriority="43"/>
@@ -4166,13 +4169,13 @@
     <w:lsdException w:name="List Table 5 Dark Accent 6" w:uiPriority="50"/>
     <w:lsdException w:name="List Table 6 Colorful Accent 6" w:uiPriority="51"/>
     <w:lsdException w:name="List Table 7 Colorful Accent 6" w:uiPriority="52"/>
-    <w:lsdException w:name="Mention" w:semiHidden="1" w:uiPriority="99" w:unhideWhenUsed="1"/>
-    <w:lsdException w:name="Smart Hyperlink" w:semiHidden="1" w:uiPriority="99" w:unhideWhenUsed="1"/>
-    <w:lsdException w:name="Hashtag" w:semiHidden="1" w:uiPriority="99" w:unhideWhenUsed="1"/>
-    <w:lsdException w:name="Unresolved Mention" w:semiHidden="1" w:uiPriority="99" w:unhideWhenUsed="1"/>
-    <w:lsdException w:name="Smart Link" w:semiHidden="1" w:uiPriority="99" w:unhideWhenUsed="1"/>
+    <w:lsdException w:name="Mention" w:uiPriority="99" w:semiHidden="1" w:unhideWhenUsed="1"/>
+    <w:lsdException w:name="Smart Hyperlink" w:uiPriority="99" w:semiHidden="1" w:unhideWhenUsed="1"/>
+    <w:lsdException w:name="Hashtag" w:uiPriority="99" w:semiHidden="1" w:unhideWhenUsed="1"/>
+    <w:lsdException w:name="Unresolved Mention" w:uiPriority="99" w:semiHidden="1" w:unhideWhenUsed="1"/>
+    <w:lsdException w:name="Smart Link" w:uiPriority="99" w:semiHidden="1" w:unhideWhenUsed="1"/>
   </w:latentStyles>
-  <w:style w:type="paragraph" w:default="1" w:styleId="Normal">
+  <w:style w:type="paragraph" w:styleId="Normal" w:default="1">
     <w:name w:val="Normal"/>
     <w:qFormat/>
     <w:rsid w:val="004305E3"/>
@@ -4244,13 +4247,13 @@
       <w:lang w:val="x-none" w:eastAsia="x-none"/>
     </w:rPr>
   </w:style>
-  <w:style w:type="character" w:default="1" w:styleId="DefaultParagraphFont">
+  <w:style w:type="character" w:styleId="DefaultParagraphFont" w:default="1">
     <w:name w:val="Default Paragraph Font"/>
     <w:uiPriority w:val="1"/>
     <w:semiHidden/>
     <w:unhideWhenUsed/>
   </w:style>
-  <w:style w:type="table" w:default="1" w:styleId="TableNormal">
+  <w:style w:type="table" w:styleId="TableNormal" w:default="1">
     <w:name w:val="Normal Table"/>
     <w:uiPriority w:val="99"/>
     <w:semiHidden/>
@@ -4265,13 +4268,13 @@
       </w:tblCellMar>
     </w:tblPr>
   </w:style>
-  <w:style w:type="numbering" w:default="1" w:styleId="NoList">
+  <w:style w:type="numbering" w:styleId="NoList" w:default="1">
     <w:name w:val="No List"/>
     <w:uiPriority w:val="99"/>
     <w:semiHidden/>
     <w:unhideWhenUsed/>
   </w:style>
-  <w:style w:type="character" w:customStyle="1" w:styleId="Heading1Char">
+  <w:style w:type="character" w:styleId="Heading1Char" w:customStyle="1">
     <w:name w:val="Heading 1 Char"/>
     <w:link w:val="Heading1"/>
     <w:rsid w:val="00A65185"/>
@@ -4284,7 +4287,7 @@
       <w:lang w:val="x-none" w:eastAsia="x-none"/>
     </w:rPr>
   </w:style>
-  <w:style w:type="character" w:customStyle="1" w:styleId="Heading2Char">
+  <w:style w:type="character" w:styleId="Heading2Char" w:customStyle="1">
     <w:name w:val="Heading 2 Char"/>
     <w:link w:val="Heading2"/>
     <w:rsid w:val="00A65185"/>
@@ -4296,7 +4299,7 @@
       <w:lang w:val="x-none" w:eastAsia="x-none"/>
     </w:rPr>
   </w:style>
-  <w:style w:type="numbering" w:customStyle="1" w:styleId="BulletPoints">
+  <w:style w:type="numbering" w:styleId="BulletPoints" w:customStyle="1">
     <w:name w:val="Bullet Points"/>
     <w:basedOn w:val="NoList"/>
     <w:rsid w:val="00A72C64"/>
@@ -4306,7 +4309,7 @@
       </w:numPr>
     </w:pPr>
   </w:style>
-  <w:style w:type="numbering" w:customStyle="1" w:styleId="Bullets">
+  <w:style w:type="numbering" w:styleId="Bullets" w:customStyle="1">
     <w:name w:val="Bullets"/>
     <w:basedOn w:val="NoList"/>
     <w:rsid w:val="00037430"/>
@@ -4316,11 +4319,11 @@
       </w:numPr>
     </w:pPr>
   </w:style>
-  <w:style w:type="character" w:customStyle="1" w:styleId="background-details">
+  <w:style w:type="character" w:styleId="background-details" w:customStyle="1">
     <w:name w:val="background-details"/>
     <w:rsid w:val="00006021"/>
   </w:style>
-  <w:style w:type="character" w:customStyle="1" w:styleId="StyleItalic">
+  <w:style w:type="character" w:styleId="StyleItalic" w:customStyle="1">
     <w:name w:val="Style Italic"/>
     <w:qFormat/>
     <w:rsid w:val="003C10E0"/>
@@ -4338,7 +4341,7 @@
       <w:vertAlign w:val="baseline"/>
     </w:rPr>
   </w:style>
-  <w:style w:type="character" w:customStyle="1" w:styleId="StyleUnderline">
+  <w:style w:type="character" w:styleId="StyleUnderline" w:customStyle="1">
     <w:name w:val="Style Underline"/>
     <w:qFormat/>
     <w:rsid w:val="003C10E0"/>
@@ -4354,7 +4357,7 @@
       <w:vertAlign w:val="baseline"/>
     </w:rPr>
   </w:style>
-  <w:style w:type="paragraph" w:customStyle="1" w:styleId="ContactDetails">
+  <w:style w:type="paragraph" w:styleId="ContactDetails" w:customStyle="1">
     <w:name w:val="Contact Details"/>
     <w:basedOn w:val="Normal"/>
     <w:next w:val="Normal"/>
@@ -4407,7 +4410,7 @@
       <w:lang w:val="x-none" w:eastAsia="x-none"/>
     </w:rPr>
   </w:style>
-  <w:style w:type="character" w:customStyle="1" w:styleId="TitleChar">
+  <w:style w:type="character" w:styleId="TitleChar" w:customStyle="1">
     <w:name w:val="Title Char"/>
     <w:link w:val="Title"/>
     <w:rsid w:val="00EA4EEE"/>
@@ -4419,13 +4422,13 @@
       <w:lang w:val="x-none" w:eastAsia="x-none"/>
     </w:rPr>
   </w:style>
-  <w:style w:type="character" w:customStyle="1" w:styleId="Heading4Char">
+  <w:style w:type="character" w:styleId="Heading4Char" w:customStyle="1">
     <w:name w:val="Heading 4 Char"/>
     <w:link w:val="Heading4"/>
     <w:semiHidden/>
     <w:rsid w:val="00BD1B37"/>
     <w:rPr>
-      <w:rFonts w:ascii="Calibri" w:eastAsia="Times New Roman" w:hAnsi="Calibri" w:cs="Arial"/>
+      <w:rFonts w:ascii="Calibri" w:hAnsi="Calibri" w:eastAsia="Times New Roman" w:cs="Arial"/>
       <w:b/>
       <w:bCs/>
       <w:sz w:val="28"/>

--- a/ashrafkhamiscv.docx
+++ b/ashrafkhamiscv.docx
@@ -137,9 +137,11 @@
           <w:ilvl w:val="0"/>
           <w:numId w:val="10"/>
         </w:numPr>
-      </w:pPr>
-      <w:r>
-        <w:t>Create, update, and maintain developer documentation in collaboration with other technical writers and software engineers</w:t>
+        <w:rPr/>
+      </w:pPr>
+      <w:r>
+        <w:rPr/>
+        <w:t>Create, update, and maintain developer documentation in collaboration with software engineers</w:t>
       </w:r>
     </w:p>
     <w:p>
@@ -149,8 +151,10 @@
           <w:ilvl w:val="0"/>
           <w:numId w:val="10"/>
         </w:numPr>
-      </w:pPr>
-      <w:r>
+        <w:rPr/>
+      </w:pPr>
+      <w:r>
+        <w:rPr/>
         <w:t>Participate in scrum meetings and demos to identify and gather documentation requirements</w:t>
       </w:r>
     </w:p>
@@ -276,21 +280,92 @@
           <w:ilvl w:val="0"/>
           <w:numId w:val="5"/>
         </w:numPr>
-      </w:pPr>
-      <w:r>
-        <w:t>Develop</w:t>
+        <w:rPr/>
+      </w:pPr>
+      <w:r>
+        <w:rPr/>
+        <w:t>Developed training material and FAQs to help customers integrate solutions</w:t>
+      </w:r>
+    </w:p>
+    <w:p>
+      <w:pPr>
+        <w:pStyle w:val="ListParagraph"/>
+        <w:numPr>
+          <w:ilvl w:val="0"/>
+          <w:numId w:val="5"/>
+        </w:numPr>
+        <w:rPr/>
+      </w:pPr>
+      <w:r>
+        <w:rPr/>
+        <w:t>Prepare</w:t>
+      </w:r>
+      <w:r>
+        <w:rPr/>
+        <w:t>d</w:t>
+      </w:r>
+      <w:r>
+        <w:rPr/>
+        <w:t xml:space="preserve"> customized descriptions of services for multiple customer use cases</w:t>
+      </w:r>
+    </w:p>
+    <w:p>
+      <w:pPr>
+        <w:pStyle w:val="ListParagraph"/>
+        <w:numPr>
+          <w:ilvl w:val="0"/>
+          <w:numId w:val="5"/>
+        </w:numPr>
+        <w:rPr/>
+      </w:pPr>
+      <w:r>
+        <w:rPr/>
+        <w:t>Improved product usability and created microcopy for the user interface</w:t>
+      </w:r>
+    </w:p>
+    <w:p>
+      <w:pPr>
+        <w:pStyle w:val="ListParagraph"/>
+        <w:numPr>
+          <w:ilvl w:val="0"/>
+          <w:numId w:val="5"/>
+        </w:numPr>
+      </w:pPr>
+      <w:r>
+        <w:t>Review</w:t>
       </w:r>
       <w:r>
         <w:t>ed</w:t>
       </w:r>
       <w:r>
-        <w:t xml:space="preserve"> training material and FAQs to help customers </w:t>
-      </w:r>
-      <w:r>
-        <w:t>integrate back-end</w:t>
-      </w:r>
-      <w:r>
-        <w:t xml:space="preserve"> solutions</w:t>
+        <w:t xml:space="preserve"> and contribute</w:t>
+      </w:r>
+      <w:r>
+        <w:t>d</w:t>
+      </w:r>
+      <w:r>
+        <w:t xml:space="preserve"> to marketing presentations, newsletters, brochures, website content, and conference submissions</w:t>
+      </w:r>
+    </w:p>
+    <w:p>
+      <w:r>
+        <w:t xml:space="preserve">Technical Writer (Sep 2016 – </w:t>
+      </w:r>
+      <w:r>
+        <w:t>Sep 2018</w:t>
+      </w:r>
+      <w:r>
+        <w:t>)</w:t>
+      </w:r>
+    </w:p>
+    <w:p>
+      <w:pPr>
+        <w:rPr>
+          <w:rStyle w:val="background-details"/>
+        </w:rPr>
+      </w:pPr>
+      <w:r>
+        <w:t>OMICRON electronics (Klaus, Austria)</w:t>
       </w:r>
     </w:p>
     <w:p>
@@ -298,383 +373,171 @@
         <w:pStyle w:val="ListParagraph"/>
         <w:numPr>
           <w:ilvl w:val="0"/>
-          <w:numId w:val="5"/>
-        </w:numPr>
-      </w:pPr>
-      <w:r>
-        <w:t>Prepare</w:t>
+          <w:numId w:val="9"/>
+        </w:numPr>
+        <w:rPr>
+          <w:rStyle w:val="background-details"/>
+        </w:rPr>
+      </w:pPr>
+      <w:r>
+        <w:rPr>
+          <w:rStyle w:val="background-details"/>
+        </w:rPr>
+        <w:t>Created, edited, and maintained user manuals, online help systems, quick-start guides, and</w:t>
+      </w:r>
+      <w:r>
+        <w:rPr>
+          <w:rStyle w:val="background-details"/>
+        </w:rPr>
+        <w:t xml:space="preserve"> </w:t>
+      </w:r>
+      <w:r>
+        <w:rPr>
+          <w:rStyle w:val="background-details"/>
+        </w:rPr>
+        <w:t xml:space="preserve">application and </w:t>
+      </w:r>
+      <w:r>
+        <w:rPr>
+          <w:rStyle w:val="background-details"/>
+        </w:rPr>
+        <w:t>release notes for software and hardware products</w:t>
+      </w:r>
+    </w:p>
+    <w:p>
+      <w:pPr>
+        <w:pStyle w:val="ListParagraph"/>
+        <w:numPr>
+          <w:ilvl w:val="0"/>
+          <w:numId w:val="9"/>
+        </w:numPr>
+        <w:rPr>
+          <w:rStyle w:val="background-details"/>
+        </w:rPr>
+      </w:pPr>
+      <w:r>
+        <w:rPr>
+          <w:rStyle w:val="background-details"/>
+        </w:rPr>
+        <w:t>Analyzed project requirements and determined the information depth needed for customers</w:t>
+      </w:r>
+    </w:p>
+    <w:p>
+      <w:pPr>
+        <w:pStyle w:val="ListParagraph"/>
+        <w:numPr>
+          <w:ilvl w:val="0"/>
+          <w:numId w:val="9"/>
+        </w:numPr>
+      </w:pPr>
+      <w:r>
+        <w:rPr>
+          <w:rStyle w:val="background-details"/>
+        </w:rPr>
+        <w:t>Explored and tested software products and recommended improvements to user interface text</w:t>
+      </w:r>
+    </w:p>
+    <w:p>
+      <w:pPr>
+        <w:pStyle w:val="ListParagraph"/>
+        <w:numPr>
+          <w:ilvl w:val="0"/>
+          <w:numId w:val="9"/>
+        </w:numPr>
+      </w:pPr>
+      <w:r>
+        <w:rPr>
+          <w:rStyle w:val="background-details"/>
+        </w:rPr>
+        <w:t>Adopted a translation-oriented authoring approach by using a translation memory system and a terminology database</w:t>
+      </w:r>
+    </w:p>
+    <w:p>
+      <w:pPr>
+        <w:pStyle w:val="ListParagraph"/>
+        <w:numPr>
+          <w:ilvl w:val="0"/>
+          <w:numId w:val="9"/>
+        </w:numPr>
+        <w:rPr>
+          <w:rStyle w:val="background-details"/>
+        </w:rPr>
+      </w:pPr>
+      <w:r>
+        <w:rPr>
+          <w:rStyle w:val="background-details"/>
+        </w:rPr>
+        <w:t>Planned, coordinated, and supervised outsourced documentation and translation projects</w:t>
+      </w:r>
+    </w:p>
+    <w:p>
+      <w:r>
+        <w:t>P</w:t>
+      </w:r>
+      <w:r>
+        <w:t xml:space="preserve">roject </w:t>
+      </w:r>
+      <w:r>
+        <w:t>Researcher (Oct 2014 – Sep 2016)</w:t>
+      </w:r>
+    </w:p>
+    <w:p>
+      <w:r>
+        <w:rPr/>
+        <w:t xml:space="preserve">Dept. </w:t>
+      </w:r>
+      <w:r>
+        <w:rPr/>
+        <w:t>of Language Science and Technology</w:t>
+      </w:r>
+      <w:r>
+        <w:rPr/>
+        <w:t>, Saarland University (Saarbrücken, Germany)</w:t>
+      </w:r>
+    </w:p>
+    <w:p>
+      <w:pPr>
+        <w:numPr>
+          <w:ilvl w:val="0"/>
+          <w:numId w:val="1"/>
+        </w:numPr>
+      </w:pPr>
+      <w:r>
+        <w:t>Compile</w:t>
       </w:r>
       <w:r>
         <w:t>d</w:t>
       </w:r>
       <w:r>
-        <w:t xml:space="preserve"> customized descriptions of services for multiple customer use cases</w:t>
-      </w:r>
-    </w:p>
-    <w:p>
-      <w:pPr>
-        <w:pStyle w:val="ListParagraph"/>
-        <w:numPr>
-          <w:ilvl w:val="0"/>
-          <w:numId w:val="5"/>
-        </w:numPr>
-      </w:pPr>
-      <w:r>
-        <w:t>Collaborate</w:t>
-      </w:r>
-      <w:r>
+        <w:t xml:space="preserve"> a diachronic corpus of scientific English covering the period 1665–1869</w:t>
+      </w:r>
+    </w:p>
+    <w:p>
+      <w:pPr>
+        <w:numPr>
+          <w:ilvl w:val="0"/>
+          <w:numId w:val="1"/>
+        </w:numPr>
+        <w:rPr/>
+      </w:pPr>
+      <w:r>
+        <w:rPr/>
+        <w:t>Train</w:t>
+      </w:r>
+      <w:r>
+        <w:rPr/>
+        <w:t>ed</w:t>
+      </w:r>
+      <w:r>
+        <w:rPr/>
+        <w:t xml:space="preserve"> and evaluate</w:t>
+      </w:r>
+      <w:r>
+        <w:rPr/>
         <w:t>d</w:t>
       </w:r>
       <w:r>
-        <w:t xml:space="preserve"> with software engineers and data scientists to verify and update information</w:t>
-      </w:r>
-    </w:p>
-    <w:p>
-      <w:pPr>
-        <w:pStyle w:val="ListParagraph"/>
-        <w:numPr>
-          <w:ilvl w:val="0"/>
-          <w:numId w:val="5"/>
-        </w:numPr>
-      </w:pPr>
-      <w:r>
-        <w:t>I</w:t>
-      </w:r>
-      <w:r>
-        <w:t>mprove</w:t>
-      </w:r>
-      <w:r>
-        <w:t>d</w:t>
-      </w:r>
-      <w:r>
-        <w:t xml:space="preserve"> the usability of </w:t>
-      </w:r>
-      <w:r>
-        <w:t>front-end</w:t>
-      </w:r>
-      <w:r>
-        <w:t xml:space="preserve"> products</w:t>
-      </w:r>
-      <w:r>
-        <w:t xml:space="preserve"> </w:t>
-      </w:r>
-      <w:r>
-        <w:t>and create</w:t>
-      </w:r>
-      <w:r>
-        <w:t>d</w:t>
-      </w:r>
-      <w:r>
-        <w:t xml:space="preserve"> microcopy</w:t>
-      </w:r>
-      <w:r>
-        <w:t xml:space="preserve"> for the user interface</w:t>
-      </w:r>
-    </w:p>
-    <w:p>
-      <w:pPr>
-        <w:pStyle w:val="ListParagraph"/>
-        <w:numPr>
-          <w:ilvl w:val="0"/>
-          <w:numId w:val="5"/>
-        </w:numPr>
-      </w:pPr>
-      <w:r>
-        <w:t>Review</w:t>
-      </w:r>
-      <w:r>
-        <w:t>ed</w:t>
-      </w:r>
-      <w:r>
-        <w:t xml:space="preserve"> and contribute</w:t>
-      </w:r>
-      <w:r>
-        <w:t>d</w:t>
-      </w:r>
-      <w:r>
-        <w:t xml:space="preserve"> to marketing presentations, newsletters, brochures, website content, and conference submissions</w:t>
-      </w:r>
-    </w:p>
-    <w:p>
-      <w:r>
-        <w:t xml:space="preserve">Technical Writer (Sep 2016 – </w:t>
-      </w:r>
-      <w:r>
-        <w:t>Sep 2018</w:t>
-      </w:r>
-      <w:r>
-        <w:t>)</w:t>
-      </w:r>
-    </w:p>
-    <w:p>
-      <w:pPr>
-        <w:rPr>
-          <w:rStyle w:val="background-details"/>
-        </w:rPr>
-      </w:pPr>
-      <w:r>
-        <w:t>OMICRON electronics (Klaus, Austria)</w:t>
-      </w:r>
-    </w:p>
-    <w:p>
-      <w:pPr>
-        <w:pStyle w:val="ListParagraph"/>
-        <w:numPr>
-          <w:ilvl w:val="0"/>
-          <w:numId w:val="9"/>
-        </w:numPr>
-        <w:rPr>
-          <w:rStyle w:val="background-details"/>
-        </w:rPr>
-      </w:pPr>
-      <w:r>
-        <w:rPr>
-          <w:rStyle w:val="background-details"/>
-        </w:rPr>
-        <w:t>Created, edited, and maintained user manuals, online help systems, quick-start guides, and</w:t>
-      </w:r>
-      <w:r>
-        <w:rPr>
-          <w:rStyle w:val="background-details"/>
-        </w:rPr>
-        <w:t xml:space="preserve"> </w:t>
-      </w:r>
-      <w:r>
-        <w:rPr>
-          <w:rStyle w:val="background-details"/>
-        </w:rPr>
-        <w:t xml:space="preserve">application and </w:t>
-      </w:r>
-      <w:r>
-        <w:rPr>
-          <w:rStyle w:val="background-details"/>
-        </w:rPr>
-        <w:t>release notes for software and hardware products</w:t>
-      </w:r>
-    </w:p>
-    <w:p>
-      <w:pPr>
-        <w:pStyle w:val="ListParagraph"/>
-        <w:numPr>
-          <w:ilvl w:val="0"/>
-          <w:numId w:val="9"/>
-        </w:numPr>
-        <w:rPr>
-          <w:rStyle w:val="background-details"/>
-        </w:rPr>
-      </w:pPr>
-      <w:r>
-        <w:rPr>
-          <w:rStyle w:val="background-details"/>
-        </w:rPr>
-        <w:t>Interviewed software developers and product managers to extract and gather information</w:t>
-      </w:r>
-    </w:p>
-    <w:p>
-      <w:pPr>
-        <w:pStyle w:val="ListParagraph"/>
-        <w:numPr>
-          <w:ilvl w:val="0"/>
-          <w:numId w:val="9"/>
-        </w:numPr>
-        <w:rPr>
-          <w:rStyle w:val="background-details"/>
-        </w:rPr>
-      </w:pPr>
-      <w:r>
-        <w:rPr>
-          <w:rStyle w:val="background-details"/>
-        </w:rPr>
-        <w:t>A</w:t>
-      </w:r>
-      <w:r>
-        <w:rPr>
-          <w:rStyle w:val="background-details"/>
-        </w:rPr>
-        <w:t>nalyzed requirements and determine</w:t>
-      </w:r>
-      <w:r>
-        <w:rPr>
-          <w:rStyle w:val="background-details"/>
-        </w:rPr>
-        <w:t>d</w:t>
-      </w:r>
-      <w:r>
-        <w:rPr>
-          <w:rStyle w:val="background-details"/>
-        </w:rPr>
-        <w:t xml:space="preserve"> th</w:t>
-      </w:r>
-      <w:r>
-        <w:rPr>
-          <w:rStyle w:val="background-details"/>
-        </w:rPr>
-        <w:t xml:space="preserve">e </w:t>
-      </w:r>
-      <w:r>
-        <w:rPr>
-          <w:rStyle w:val="background-details"/>
-        </w:rPr>
-        <w:t xml:space="preserve">information depth </w:t>
-      </w:r>
-      <w:r>
-        <w:rPr>
-          <w:rStyle w:val="background-details"/>
-        </w:rPr>
-        <w:t>neede</w:t>
-      </w:r>
-      <w:r>
-        <w:rPr>
-          <w:rStyle w:val="background-details"/>
-        </w:rPr>
-        <w:t>d</w:t>
-      </w:r>
-      <w:r>
-        <w:rPr>
-          <w:rStyle w:val="background-details"/>
-        </w:rPr>
-        <w:t xml:space="preserve"> </w:t>
-      </w:r>
-      <w:r>
-        <w:rPr>
-          <w:rStyle w:val="background-details"/>
-        </w:rPr>
-        <w:t>f</w:t>
-      </w:r>
-      <w:r>
-        <w:rPr>
-          <w:rStyle w:val="background-details"/>
-        </w:rPr>
-        <w:t>or</w:t>
-      </w:r>
-      <w:r>
-        <w:rPr>
-          <w:rStyle w:val="background-details"/>
-        </w:rPr>
-        <w:t xml:space="preserve"> customers</w:t>
-      </w:r>
-    </w:p>
-    <w:p>
-      <w:pPr>
-        <w:pStyle w:val="ListParagraph"/>
-        <w:numPr>
-          <w:ilvl w:val="0"/>
-          <w:numId w:val="9"/>
-        </w:numPr>
-      </w:pPr>
-      <w:r>
-        <w:rPr>
-          <w:rStyle w:val="background-details"/>
-        </w:rPr>
-        <w:t>Explored and tested software products and recommended improvements to user interface text</w:t>
-      </w:r>
-    </w:p>
-    <w:p>
-      <w:pPr>
-        <w:pStyle w:val="ListParagraph"/>
-        <w:numPr>
-          <w:ilvl w:val="0"/>
-          <w:numId w:val="9"/>
-        </w:numPr>
-      </w:pPr>
-      <w:r>
-        <w:rPr>
-          <w:rStyle w:val="background-details"/>
-        </w:rPr>
-        <w:t>Adopted a translation-oriented authoring approach by using a translation memory system and a terminology database</w:t>
-      </w:r>
-    </w:p>
-    <w:p>
-      <w:pPr>
-        <w:pStyle w:val="ListParagraph"/>
-        <w:numPr>
-          <w:ilvl w:val="0"/>
-          <w:numId w:val="9"/>
-        </w:numPr>
-        <w:rPr>
-          <w:rStyle w:val="background-details"/>
-        </w:rPr>
-      </w:pPr>
-      <w:r>
-        <w:rPr>
-          <w:rStyle w:val="background-details"/>
-        </w:rPr>
-        <w:t>Planned, coordinated, and supervised outsourced documentation and translation projects</w:t>
-      </w:r>
-    </w:p>
-    <w:p>
-      <w:r>
-        <w:t>P</w:t>
-      </w:r>
-      <w:r>
-        <w:t xml:space="preserve">roject </w:t>
-      </w:r>
-      <w:r>
-        <w:t>Researcher (Oct 2014 – Sep 2016)</w:t>
-      </w:r>
-    </w:p>
-    <w:p>
-      <w:r>
-        <w:t xml:space="preserve">Dept. </w:t>
-      </w:r>
-      <w:r>
-        <w:t>of Language Science and Technology</w:t>
-      </w:r>
-      <w:r>
-        <w:t>, Saarland University (Saarbrücken, Germany)</w:t>
-      </w:r>
-    </w:p>
-    <w:p>
-      <w:pPr>
-        <w:numPr>
-          <w:ilvl w:val="0"/>
-          <w:numId w:val="1"/>
-        </w:numPr>
-      </w:pPr>
-      <w:r>
-        <w:t>Examined</w:t>
-      </w:r>
-      <w:r>
-        <w:t xml:space="preserve"> the role of information density in the evolution of English scientific writing</w:t>
-      </w:r>
-    </w:p>
-    <w:p>
-      <w:pPr>
-        <w:numPr>
-          <w:ilvl w:val="0"/>
-          <w:numId w:val="1"/>
-        </w:numPr>
-      </w:pPr>
-      <w:r>
-        <w:t>Compile</w:t>
-      </w:r>
-      <w:r>
-        <w:t>d</w:t>
-      </w:r>
-      <w:r>
-        <w:t xml:space="preserve"> a diachronic corpus of scientific English covering the period 1665–1869</w:t>
-      </w:r>
-    </w:p>
-    <w:p>
-      <w:pPr>
-        <w:numPr>
-          <w:ilvl w:val="0"/>
-          <w:numId w:val="1"/>
-        </w:numPr>
-      </w:pPr>
-      <w:r>
-        <w:t>Train</w:t>
-      </w:r>
-      <w:r>
-        <w:t>ed</w:t>
-      </w:r>
-      <w:r>
-        <w:t xml:space="preserve"> and evaluate</w:t>
-      </w:r>
-      <w:r>
-        <w:t>d</w:t>
-      </w:r>
-      <w:r>
+        <w:rPr/>
         <w:t xml:space="preserve"> computational models to normalize historical spelling variation</w:t>
       </w:r>
     </w:p>
@@ -773,9 +636,19 @@
           <w:ilvl w:val="0"/>
           <w:numId w:val="1"/>
         </w:numPr>
-      </w:pPr>
-      <w:r>
-        <w:t>Researched and wrote B2B case studies, white papers, and SEO articles</w:t>
+        <w:rPr/>
+      </w:pPr>
+      <w:r>
+        <w:rPr/>
+        <w:t xml:space="preserve">Researched and wrote </w:t>
+      </w:r>
+      <w:r>
+        <w:rPr/>
+        <w:t>B2B</w:t>
+      </w:r>
+      <w:r>
+        <w:rPr/>
+        <w:t xml:space="preserve"> case studies, white papers, and SEO articles</w:t>
       </w:r>
     </w:p>
     <w:p>
@@ -795,20 +668,11 @@
           <w:ilvl w:val="0"/>
           <w:numId w:val="1"/>
         </w:numPr>
-      </w:pPr>
-      <w:r>
+        <w:rPr/>
+      </w:pPr>
+      <w:r>
+        <w:rPr/>
         <w:t>Edited and proofread technical reports, training manuals, and business and legal books</w:t>
-      </w:r>
-    </w:p>
-    <w:p>
-      <w:pPr>
-        <w:numPr>
-          <w:ilvl w:val="0"/>
-          <w:numId w:val="1"/>
-        </w:numPr>
-      </w:pPr>
-      <w:r>
-        <w:t>Translated between English and Arabic when and as needed</w:t>
       </w:r>
     </w:p>
     <w:p>

--- a/ashrafkhamiscv.docx
+++ b/ashrafkhamiscv.docx
@@ -501,14 +501,18 @@
           <w:ilvl w:val="0"/>
           <w:numId w:val="1"/>
         </w:numPr>
-      </w:pPr>
-      <w:r>
+        <w:rPr/>
+      </w:pPr>
+      <w:r>
+        <w:rPr/>
         <w:t>Compile</w:t>
       </w:r>
       <w:r>
+        <w:rPr/>
         <w:t>d</w:t>
       </w:r>
       <w:r>
+        <w:rPr/>
         <w:t xml:space="preserve"> a diachronic corpus of scientific English covering the period 1665–1869</w:t>
       </w:r>
     </w:p>
@@ -547,14 +551,18 @@
           <w:ilvl w:val="0"/>
           <w:numId w:val="1"/>
         </w:numPr>
-      </w:pPr>
-      <w:r>
+        <w:rPr/>
+      </w:pPr>
+      <w:r>
+        <w:rPr/>
         <w:t>Present</w:t>
       </w:r>
       <w:r>
+        <w:rPr/>
         <w:t>ed</w:t>
       </w:r>
       <w:r>
+        <w:rPr/>
         <w:t xml:space="preserve"> ongoing research and interim results at international conferences and workshops</w:t>
       </w:r>
     </w:p>
@@ -564,26 +572,34 @@
           <w:ilvl w:val="0"/>
           <w:numId w:val="1"/>
         </w:numPr>
-      </w:pPr>
-      <w:r>
+        <w:rPr/>
+      </w:pPr>
+      <w:r>
+        <w:rPr/>
         <w:t>Maintained</w:t>
       </w:r>
       <w:r>
+        <w:rPr/>
         <w:t xml:space="preserve"> </w:t>
       </w:r>
       <w:r>
+        <w:rPr/>
         <w:t>wiki-based documentation</w:t>
       </w:r>
       <w:r>
+        <w:rPr/>
         <w:t xml:space="preserve"> for </w:t>
       </w:r>
       <w:r>
+        <w:rPr/>
         <w:t>literature reviews</w:t>
       </w:r>
       <w:r>
+        <w:rPr/>
         <w:t xml:space="preserve"> and</w:t>
       </w:r>
       <w:r>
+        <w:rPr/>
         <w:t xml:space="preserve"> software applications</w:t>
       </w:r>
     </w:p>
@@ -625,8 +641,10 @@
           <w:ilvl w:val="0"/>
           <w:numId w:val="1"/>
         </w:numPr>
-      </w:pPr>
-      <w:r>
+        <w:rPr/>
+      </w:pPr>
+      <w:r>
+        <w:rPr/>
         <w:t>Completed over 70 writing and editing projects for a global client base</w:t>
       </w:r>
     </w:p>
@@ -657,8 +675,10 @@
           <w:ilvl w:val="0"/>
           <w:numId w:val="1"/>
         </w:numPr>
-      </w:pPr>
-      <w:r>
+        <w:rPr/>
+      </w:pPr>
+      <w:r>
+        <w:rPr/>
         <w:t>Created business website content and managed news aggregation websites</w:t>
       </w:r>
     </w:p>
@@ -706,41 +726,54 @@
           <w:ilvl w:val="0"/>
           <w:numId w:val="1"/>
         </w:numPr>
-      </w:pPr>
-      <w:r>
+        <w:rPr/>
+      </w:pPr>
+      <w:r>
+        <w:rPr/>
         <w:t>R</w:t>
       </w:r>
       <w:r>
+        <w:rPr/>
         <w:t>eceive</w:t>
       </w:r>
       <w:r>
+        <w:rPr/>
         <w:t>d</w:t>
       </w:r>
       <w:r>
+        <w:rPr/>
         <w:t>, manage</w:t>
       </w:r>
       <w:r>
+        <w:rPr/>
         <w:t>d</w:t>
       </w:r>
       <w:r>
+        <w:rPr/>
         <w:t>, and process</w:t>
       </w:r>
       <w:r>
+        <w:rPr/>
         <w:t>ed</w:t>
       </w:r>
       <w:r>
+        <w:rPr/>
         <w:t xml:space="preserve"> customer orders</w:t>
       </w:r>
       <w:r>
+        <w:rPr/>
         <w:t xml:space="preserve"> and answered</w:t>
       </w:r>
       <w:r>
+        <w:rPr/>
         <w:t xml:space="preserve"> general </w:t>
       </w:r>
       <w:r>
+        <w:rPr/>
         <w:t>que</w:t>
       </w:r>
       <w:r>
+        <w:rPr/>
         <w:t>ries</w:t>
       </w:r>
     </w:p>
@@ -750,26 +783,34 @@
           <w:ilvl w:val="0"/>
           <w:numId w:val="1"/>
         </w:numPr>
-      </w:pPr>
-      <w:r>
+        <w:rPr/>
+      </w:pPr>
+      <w:r>
+        <w:rPr/>
         <w:t>Liaise</w:t>
       </w:r>
       <w:r>
+        <w:rPr/>
         <w:t>d</w:t>
       </w:r>
       <w:r>
+        <w:rPr/>
         <w:t xml:space="preserve"> with </w:t>
       </w:r>
       <w:r>
+        <w:rPr/>
         <w:t xml:space="preserve">other </w:t>
       </w:r>
       <w:r>
+        <w:rPr/>
         <w:t xml:space="preserve">departments and suppliers </w:t>
       </w:r>
       <w:r>
+        <w:rPr/>
         <w:t>to improve</w:t>
       </w:r>
       <w:r>
+        <w:rPr/>
         <w:t xml:space="preserve"> customer experience</w:t>
       </w:r>
     </w:p>
@@ -779,20 +820,26 @@
           <w:ilvl w:val="0"/>
           <w:numId w:val="1"/>
         </w:numPr>
-      </w:pPr>
-      <w:r>
+        <w:rPr/>
+      </w:pPr>
+      <w:r>
+        <w:rPr/>
         <w:t>Train</w:t>
       </w:r>
       <w:r>
+        <w:rPr/>
         <w:t>ed</w:t>
       </w:r>
       <w:r>
+        <w:rPr/>
         <w:t xml:space="preserve"> and supervise</w:t>
       </w:r>
       <w:r>
+        <w:rPr/>
         <w:t>d</w:t>
       </w:r>
       <w:r>
+        <w:rPr/>
         <w:t xml:space="preserve"> four customer service personnel</w:t>
       </w:r>
     </w:p>
@@ -801,6 +848,168 @@
         <w:pStyle w:val="Heading1"/>
       </w:pPr>
       <w:r>
+        <w:rPr/>
+        <w:t>Software Skills</w:t>
+      </w:r>
+    </w:p>
+    <w:p>
+      <w:pPr>
+        <w:pStyle w:val="ListParagraph"/>
+        <w:numPr>
+          <w:ilvl w:val="0"/>
+          <w:numId w:val="11"/>
+        </w:numPr>
+        <w:rPr>
+          <w:sz w:val="22"/>
+          <w:szCs w:val="22"/>
+        </w:rPr>
+      </w:pPr>
+      <w:r>
+        <w:rPr/>
+        <w:t xml:space="preserve">Languages: Java, HTML, XML, YAML, </w:t>
+      </w:r>
+      <w:proofErr w:type="spellStart"/>
+      <w:r>
+        <w:rPr/>
+        <w:t>AsciiDoc</w:t>
+      </w:r>
+      <w:proofErr w:type="spellEnd"/>
+      <w:r>
+        <w:rPr/>
+        <w:t>, CSS</w:t>
+      </w:r>
+    </w:p>
+    <w:p>
+      <w:pPr>
+        <w:pStyle w:val="ListParagraph"/>
+        <w:numPr>
+          <w:ilvl w:val="0"/>
+          <w:numId w:val="1"/>
+        </w:numPr>
+        <w:rPr>
+          <w:sz w:val="22"/>
+          <w:szCs w:val="22"/>
+        </w:rPr>
+      </w:pPr>
+      <w:r>
+        <w:rPr/>
+        <w:t xml:space="preserve">Authoring tools: Adobe FrameMaker, </w:t>
+      </w:r>
+      <w:proofErr w:type="spellStart"/>
+      <w:r>
+        <w:rPr/>
+        <w:t>XMetaL</w:t>
+      </w:r>
+      <w:proofErr w:type="spellEnd"/>
+      <w:r>
+        <w:rPr/>
+        <w:t xml:space="preserve"> Author, Confluence, Notepad++, Atom, SnagIt</w:t>
+      </w:r>
+    </w:p>
+    <w:p>
+      <w:pPr>
+        <w:pStyle w:val="ListParagraph"/>
+        <w:numPr>
+          <w:ilvl w:val="0"/>
+          <w:numId w:val="1"/>
+        </w:numPr>
+        <w:rPr>
+          <w:sz w:val="22"/>
+          <w:szCs w:val="22"/>
+        </w:rPr>
+      </w:pPr>
+      <w:r>
+        <w:rPr/>
+        <w:t>Workflow management: Jira Software, Git, TFVC, S</w:t>
+      </w:r>
+      <w:r>
+        <w:rPr/>
+        <w:t>harePoint</w:t>
+      </w:r>
+      <w:r>
+        <w:rPr/>
+        <w:t>, Google Drive</w:t>
+      </w:r>
+    </w:p>
+    <w:p>
+      <w:pPr>
+        <w:numPr>
+          <w:ilvl w:val="0"/>
+          <w:numId w:val="1"/>
+        </w:numPr>
+        <w:rPr/>
+      </w:pPr>
+      <w:r>
+        <w:rPr/>
+        <w:t>Translation management: SDL WorldServer, MultiTerm, globalReview</w:t>
+      </w:r>
+    </w:p>
+    <w:p>
+      <w:pPr>
+        <w:pStyle w:val="Heading1"/>
+      </w:pPr>
+      <w:r>
+        <w:rPr/>
+        <w:t>Languages</w:t>
+      </w:r>
+    </w:p>
+    <w:p>
+      <w:pPr>
+        <w:numPr>
+          <w:ilvl w:val="0"/>
+          <w:numId w:val="1"/>
+        </w:numPr>
+        <w:rPr/>
+      </w:pPr>
+      <w:r>
+        <w:rPr/>
+        <w:t>Arabic: native</w:t>
+      </w:r>
+    </w:p>
+    <w:p>
+      <w:pPr>
+        <w:numPr>
+          <w:ilvl w:val="0"/>
+          <w:numId w:val="1"/>
+        </w:numPr>
+        <w:rPr/>
+      </w:pPr>
+      <w:r>
+        <w:rPr/>
+        <w:t>English: native-like (C2+)</w:t>
+      </w:r>
+    </w:p>
+    <w:p>
+      <w:pPr>
+        <w:numPr>
+          <w:ilvl w:val="0"/>
+          <w:numId w:val="1"/>
+        </w:numPr>
+        <w:rPr/>
+      </w:pPr>
+      <w:r>
+        <w:rPr/>
+        <w:t>German: upper intermediate (B2)</w:t>
+      </w:r>
+    </w:p>
+    <w:p>
+      <w:pPr>
+        <w:numPr>
+          <w:ilvl w:val="0"/>
+          <w:numId w:val="1"/>
+        </w:numPr>
+        <w:rPr/>
+      </w:pPr>
+      <w:r>
+        <w:rPr/>
+        <w:t>French: elementary (A2)</w:t>
+      </w:r>
+    </w:p>
+    <w:p>
+      <w:pPr>
+        <w:pStyle w:val="Heading1"/>
+      </w:pPr>
+      <w:r>
         <w:t>Education</w:t>
       </w:r>
     </w:p>
@@ -874,11 +1083,14 @@
           <w:ilvl w:val="0"/>
           <w:numId w:val="1"/>
         </w:numPr>
-      </w:pPr>
-      <w:r>
+        <w:rPr/>
+      </w:pPr>
+      <w:r>
+        <w:rPr/>
         <w:t>G</w:t>
       </w:r>
       <w:r>
+        <w:rPr/>
         <w:t>rade: magna cum laude</w:t>
       </w:r>
     </w:p>
@@ -888,11 +1100,14 @@
           <w:ilvl w:val="0"/>
           <w:numId w:val="1"/>
         </w:numPr>
-      </w:pPr>
-      <w:r>
+        <w:rPr/>
+      </w:pPr>
+      <w:r>
+        <w:rPr/>
         <w:t>T</w:t>
       </w:r>
       <w:r>
+        <w:rPr/>
         <w:t xml:space="preserve">hesis: </w:t>
       </w:r>
       <w:r>
@@ -951,14 +1166,18 @@
           <w:ilvl w:val="0"/>
           <w:numId w:val="1"/>
         </w:numPr>
-      </w:pPr>
-      <w:r>
+        <w:rPr/>
+      </w:pPr>
+      <w:r>
+        <w:rPr/>
         <w:t>G</w:t>
       </w:r>
       <w:r>
+        <w:rPr/>
         <w:t>rade: m</w:t>
       </w:r>
       <w:r>
+        <w:rPr/>
         <w:t>agna cum laude</w:t>
       </w:r>
     </w:p>
@@ -968,11 +1187,14 @@
           <w:ilvl w:val="0"/>
           <w:numId w:val="1"/>
         </w:numPr>
-      </w:pPr>
-      <w:r>
+        <w:rPr/>
+      </w:pPr>
+      <w:r>
+        <w:rPr/>
         <w:t>Thesis</w:t>
       </w:r>
       <w:r>
+        <w:rPr/>
         <w:t xml:space="preserve">: </w:t>
       </w:r>
       <w:r>
@@ -1046,14 +1268,18 @@
           <w:ilvl w:val="0"/>
           <w:numId w:val="1"/>
         </w:numPr>
-      </w:pPr>
-      <w:r>
+        <w:rPr/>
+      </w:pPr>
+      <w:r>
+        <w:rPr/>
         <w:t>G</w:t>
       </w:r>
       <w:r>
+        <w:rPr/>
         <w:t>rade: g</w:t>
       </w:r>
       <w:r>
+        <w:rPr/>
         <w:t>ood</w:t>
       </w:r>
     </w:p>
@@ -1074,29 +1300,38 @@
           <w:ilvl w:val="0"/>
           <w:numId w:val="1"/>
         </w:numPr>
-      </w:pPr>
-      <w:r>
+        <w:rPr/>
+      </w:pPr>
+      <w:r>
+        <w:rPr/>
         <w:t>“</w:t>
       </w:r>
       <w:r>
+        <w:rPr/>
         <w:t>GradUS global</w:t>
       </w:r>
       <w:r>
+        <w:rPr/>
         <w:t xml:space="preserve">” </w:t>
       </w:r>
       <w:r>
+        <w:rPr/>
         <w:t>grant f</w:t>
       </w:r>
       <w:r>
+        <w:rPr/>
         <w:t>or research visits abroad</w:t>
       </w:r>
       <w:r>
+        <w:rPr/>
         <w:t xml:space="preserve"> (Saarland University,</w:t>
       </w:r>
       <w:r>
+        <w:rPr/>
         <w:t xml:space="preserve"> </w:t>
       </w:r>
       <w:r>
+        <w:rPr/>
         <w:t>Feb 2016 – Mar 2016)</w:t>
       </w:r>
     </w:p>
@@ -1106,14 +1341,18 @@
           <w:ilvl w:val="0"/>
           <w:numId w:val="1"/>
         </w:numPr>
-      </w:pPr>
-      <w:r>
+        <w:rPr/>
+      </w:pPr>
+      <w:r>
+        <w:rPr/>
         <w:t>Roger Dillemans Scholarship for academic excellence (</w:t>
       </w:r>
       <w:r>
+        <w:rPr/>
         <w:t>KU Leuven</w:t>
       </w:r>
       <w:r>
+        <w:rPr/>
         <w:t>, Oct 2013 – Jul 2014)</w:t>
       </w:r>
     </w:p>
@@ -1123,8 +1362,10 @@
           <w:ilvl w:val="0"/>
           <w:numId w:val="1"/>
         </w:numPr>
-      </w:pPr>
-      <w:r>
+        <w:rPr/>
+      </w:pPr>
+      <w:r>
+        <w:rPr/>
         <w:t>First-in-class honors (KU Leuven, Sep 2013)</w:t>
       </w:r>
     </w:p>
@@ -1134,8 +1375,10 @@
           <w:ilvl w:val="0"/>
           <w:numId w:val="1"/>
         </w:numPr>
-      </w:pPr>
-      <w:r>
+        <w:rPr/>
+      </w:pPr>
+      <w:r>
+        <w:rPr/>
         <w:t>Second-in-class honors (Alexandria University, May 2006)</w:t>
       </w:r>
     </w:p>
@@ -1144,6 +1387,7 @@
         <w:pStyle w:val="Heading1"/>
       </w:pPr>
       <w:r>
+        <w:rPr/>
         <w:t>Publications</w:t>
       </w:r>
     </w:p>
@@ -1221,6 +1465,7 @@
           <w:ilvl w:val="0"/>
           <w:numId w:val="1"/>
         </w:numPr>
+        <w:rPr/>
       </w:pPr>
       <w:r>
         <w:rPr>
@@ -1292,176 +1537,202 @@
         <w:t xml:space="preserve"> </w:t>
       </w:r>
       <w:r>
+        <w:rPr/>
         <w:t>201</w:t>
       </w:r>
       <w:r>
+        <w:rPr/>
         <w:t>9</w:t>
       </w:r>
       <w:r>
+        <w:rPr/>
         <w:t>.</w:t>
       </w:r>
       <w:r>
+        <w:rPr/>
         <w:t xml:space="preserve"> </w:t>
       </w:r>
       <w:r>
+        <w:rPr/>
         <w:t>An I</w:t>
+      </w:r>
+      <w:r>
+        <w:rPr/>
+        <w:t>nformation-Theoretic Approach to Modeling Diachronic Change in Scientific English</w:t>
+      </w:r>
+      <w:r>
+        <w:rPr/>
+        <w:t>. In C</w:t>
+      </w:r>
+      <w:r>
+        <w:rPr/>
+        <w:t>.</w:t>
+      </w:r>
+      <w:r>
+        <w:rPr/>
+        <w:t xml:space="preserve"> Suhr et al.</w:t>
+      </w:r>
+      <w:r>
+        <w:rPr/>
+        <w:t xml:space="preserve"> (eds.),</w:t>
+      </w:r>
+      <w:r>
+        <w:rPr/>
+        <w:t xml:space="preserve"> </w:t>
+      </w:r>
+      <w:r>
+        <w:rPr>
+          <w:i w:val="1"/>
+          <w:iCs w:val="1"/>
+        </w:rPr>
+        <w:t>From Data to Evidence in English Language Research</w:t>
+      </w:r>
+      <w:r>
+        <w:rPr/>
+        <w:t>, 258</w:t>
+      </w:r>
+      <w:r>
+        <w:rPr/>
+        <w:t>–</w:t>
+      </w:r>
+      <w:r>
+        <w:rPr/>
+        <w:t>281</w:t>
+      </w:r>
+      <w:r>
+        <w:rPr/>
+        <w:t>. Leiden: Brill.</w:t>
       </w:r>
       <w:bookmarkStart w:name="_GoBack" w:id="0"/>
       <w:bookmarkEnd w:id="0"/>
-      <w:r>
-        <w:t>nformation-Theoretic Approach to Modeling Diachronic Change in Scientific English</w:t>
-      </w:r>
-      <w:r>
-        <w:t>. In C</w:t>
-      </w:r>
-      <w:r>
+    </w:p>
+    <w:p>
+      <w:pPr>
+        <w:numPr>
+          <w:ilvl w:val="0"/>
+          <w:numId w:val="1"/>
+        </w:numPr>
+        <w:spacing w:line="240" w:lineRule="auto"/>
+        <w:rPr>
+          <w:lang w:eastAsia="x-none"/>
+        </w:rPr>
+      </w:pPr>
+      <w:r>
+        <w:rPr>
+          <w:lang w:val="de-AT"/>
+        </w:rPr>
+        <w:t xml:space="preserve">S. </w:t>
+      </w:r>
+      <w:r>
+        <w:rPr>
+          <w:lang w:val="de-AT"/>
+        </w:rPr>
+        <w:t>Degaetano-Ortlieb, H</w:t>
+      </w:r>
+      <w:r>
+        <w:rPr>
+          <w:lang w:val="de-AT"/>
+        </w:rPr>
         <w:t>.</w:t>
       </w:r>
       <w:r>
-        <w:t xml:space="preserve"> Suhr et al.</w:t>
-      </w:r>
-      <w:r>
-        <w:t xml:space="preserve"> (eds.),</w:t>
-      </w:r>
-      <w:r>
+        <w:rPr>
+          <w:lang w:val="de-AT"/>
+        </w:rPr>
+        <w:t xml:space="preserve"> Kermes, </w:t>
+      </w:r>
+      <w:r>
+        <w:rPr>
+          <w:rStyle w:val="StyleUnderline"/>
+          <w:lang w:val="de-AT"/>
+        </w:rPr>
+        <w:t>A</w:t>
+      </w:r>
+      <w:r>
+        <w:rPr>
+          <w:rStyle w:val="StyleUnderline"/>
+          <w:lang w:val="de-AT"/>
+        </w:rPr>
+        <w:t>.</w:t>
+      </w:r>
+      <w:r>
+        <w:rPr>
+          <w:rStyle w:val="StyleUnderline"/>
+          <w:lang w:val="de-AT"/>
+        </w:rPr>
+        <w:t xml:space="preserve"> Khamis</w:t>
+      </w:r>
+      <w:r>
+        <w:rPr>
+          <w:lang w:val="de-AT"/>
+        </w:rPr>
+        <w:t>, J</w:t>
+      </w:r>
+      <w:r>
+        <w:rPr>
+          <w:lang w:val="de-AT"/>
+        </w:rPr>
+        <w:t>.</w:t>
+      </w:r>
+      <w:r>
+        <w:rPr>
+          <w:lang w:val="de-AT"/>
+        </w:rPr>
+        <w:t xml:space="preserve"> Knappen &amp; E</w:t>
+      </w:r>
+      <w:r>
+        <w:rPr>
+          <w:lang w:val="de-AT"/>
+        </w:rPr>
+        <w:t>.</w:t>
+      </w:r>
+      <w:r>
+        <w:rPr>
+          <w:lang w:val="de-AT"/>
+        </w:rPr>
+        <w:t xml:space="preserve"> Teich. </w:t>
+      </w:r>
+      <w:r>
+        <w:rPr/>
+        <w:t>2016. The Royal Society Corpus: From Uncharted Data to Corpus. In N</w:t>
+      </w:r>
+      <w:r>
+        <w:rPr/>
+        <w:t>.</w:t>
+      </w:r>
+      <w:r>
+        <w:rPr/>
+        <w:t xml:space="preserve"> Calzolari et al. (eds.),</w:t>
+      </w:r>
+      <w:r>
+        <w:rPr/>
         <w:t xml:space="preserve"> </w:t>
       </w:r>
       <w:r>
         <w:rPr>
-          <w:i/>
-        </w:rPr>
-        <w:t>From Data to Evidence in English Language Research</w:t>
-      </w:r>
-      <w:r>
-        <w:t>, 258</w:t>
-      </w:r>
-      <w:r>
-        <w:t>–</w:t>
-      </w:r>
-      <w:r>
-        <w:t>281</w:t>
-      </w:r>
-      <w:r>
-        <w:t>. Leiden: Brill.</w:t>
-      </w:r>
-    </w:p>
-    <w:p>
-      <w:pPr>
-        <w:numPr>
-          <w:ilvl w:val="0"/>
-          <w:numId w:val="1"/>
-        </w:numPr>
-        <w:spacing w:line="240" w:lineRule="auto"/>
-        <w:rPr>
-          <w:lang w:eastAsia="x-none"/>
-        </w:rPr>
-      </w:pPr>
-      <w:r>
-        <w:rPr>
-          <w:lang w:val="de-AT"/>
-        </w:rPr>
-        <w:t xml:space="preserve">S. </w:t>
-      </w:r>
-      <w:r>
-        <w:rPr>
-          <w:lang w:val="de-AT"/>
-        </w:rPr>
-        <w:t>Degaetano-Ortlieb, H</w:t>
-      </w:r>
-      <w:r>
-        <w:rPr>
-          <w:lang w:val="de-AT"/>
-        </w:rPr>
-        <w:t>.</w:t>
-      </w:r>
-      <w:r>
-        <w:rPr>
-          <w:lang w:val="de-AT"/>
-        </w:rPr>
-        <w:t xml:space="preserve"> Kermes, </w:t>
-      </w:r>
-      <w:r>
-        <w:rPr>
-          <w:rStyle w:val="StyleUnderline"/>
-          <w:lang w:val="de-AT"/>
-        </w:rPr>
-        <w:t>A</w:t>
-      </w:r>
-      <w:r>
-        <w:rPr>
-          <w:rStyle w:val="StyleUnderline"/>
-          <w:lang w:val="de-AT"/>
-        </w:rPr>
-        <w:t>.</w:t>
-      </w:r>
-      <w:r>
-        <w:rPr>
-          <w:rStyle w:val="StyleUnderline"/>
-          <w:lang w:val="de-AT"/>
-        </w:rPr>
-        <w:t xml:space="preserve"> Khamis</w:t>
-      </w:r>
-      <w:r>
-        <w:rPr>
-          <w:lang w:val="de-AT"/>
-        </w:rPr>
-        <w:t>, J</w:t>
-      </w:r>
-      <w:r>
-        <w:rPr>
-          <w:lang w:val="de-AT"/>
-        </w:rPr>
-        <w:t>.</w:t>
-      </w:r>
-      <w:r>
-        <w:rPr>
-          <w:lang w:val="de-AT"/>
-        </w:rPr>
-        <w:t xml:space="preserve"> Knappen &amp; E</w:t>
-      </w:r>
-      <w:r>
-        <w:rPr>
-          <w:lang w:val="de-AT"/>
-        </w:rPr>
-        <w:t>.</w:t>
-      </w:r>
-      <w:r>
-        <w:rPr>
-          <w:lang w:val="de-AT"/>
-        </w:rPr>
-        <w:t xml:space="preserve"> Teich. </w:t>
-      </w:r>
-      <w:r>
-        <w:t>2016. The Royal Society Corpus: From Uncharted Data to Corpus. In N</w:t>
-      </w:r>
-      <w:r>
-        <w:t>.</w:t>
-      </w:r>
-      <w:r>
-        <w:t xml:space="preserve"> Calzolari et al. (eds.),</w:t>
-      </w:r>
-      <w:r>
+          <w:i w:val="1"/>
+          <w:iCs w:val="1"/>
+        </w:rPr>
+        <w:t>Proceedings of the Tenth International Conference on Language Resources and Evaluation</w:t>
+      </w:r>
+      <w:r>
+        <w:rPr/>
+        <w:t>, 1928–1931.</w:t>
+      </w:r>
+      <w:r>
+        <w:rPr/>
+        <w:t xml:space="preserve"> Paris:</w:t>
+      </w:r>
+      <w:r>
+        <w:rPr/>
         <w:t xml:space="preserve"> </w:t>
       </w:r>
       <w:r>
-        <w:rPr>
-          <w:i/>
-        </w:rPr>
-        <w:t>Proceedings of the Tenth International Conference on Language Resources and Evaluation</w:t>
-      </w:r>
-      <w:r>
-        <w:t>, 1928–1931.</w:t>
-      </w:r>
-      <w:r>
-        <w:t xml:space="preserve"> Paris:</w:t>
-      </w:r>
-      <w:r>
-        <w:t xml:space="preserve"> </w:t>
-      </w:r>
-      <w:r>
+        <w:rPr/>
         <w:t>European Language Resources Association</w:t>
       </w:r>
       <w:r>
+        <w:rPr/>
         <w:t>.</w:t>
       </w:r>
     </w:p>
@@ -1492,6 +1763,7 @@
           <w:ilvl w:val="0"/>
           <w:numId w:val="1"/>
         </w:numPr>
+        <w:rPr/>
       </w:pPr>
       <w:r>
         <w:rPr>
@@ -1569,6 +1841,7 @@
         <w:t xml:space="preserve"> Teich. </w:t>
       </w:r>
       <w:r>
+        <w:rPr/>
         <w:t xml:space="preserve">2016. The Royal Society Corpus: Towards a high-quality corpus for studying diachronic variation in scientific writing. </w:t>
       </w:r>
       <w:r>
@@ -1578,6 +1851,7 @@
         <w:t>Digital Humanities</w:t>
       </w:r>
       <w:r>
+        <w:rPr/>
         <w:t>, Jul 11–16, 2016. Kraków, Poland.</w:t>
       </w:r>
     </w:p>
@@ -1587,6 +1861,7 @@
           <w:ilvl w:val="0"/>
           <w:numId w:val="1"/>
         </w:numPr>
+        <w:rPr/>
       </w:pPr>
       <w:r>
         <w:rPr>
@@ -1664,12 +1939,15 @@
         <w:t xml:space="preserve"> Teich. </w:t>
       </w:r>
       <w:r>
+        <w:rPr/>
         <w:t xml:space="preserve">2015. </w:t>
       </w:r>
       <w:r>
+        <w:rPr/>
         <w:t>The taming of the data: Using text mining in building a corpus for diachronic analysis</w:t>
       </w:r>
       <w:r>
+        <w:rPr/>
         <w:t xml:space="preserve">. </w:t>
       </w:r>
       <w:r>
@@ -1679,6 +1957,7 @@
         <w:t>From Data to Evidence</w:t>
       </w:r>
       <w:r>
+        <w:rPr/>
         <w:t>, Oct 19–22, 2015. Helsinki, Finland.</w:t>
       </w:r>
     </w:p>
@@ -1688,6 +1967,7 @@
           <w:ilvl w:val="0"/>
           <w:numId w:val="1"/>
         </w:numPr>
+        <w:rPr/>
       </w:pPr>
       <w:r>
         <w:rPr>
@@ -1777,12 +2057,15 @@
         <w:t xml:space="preserve"> Teich. </w:t>
       </w:r>
       <w:r>
+        <w:rPr/>
         <w:t xml:space="preserve">2015. </w:t>
       </w:r>
       <w:r>
+        <w:rPr/>
         <w:t>Information Density in Scientific Writing: A Diachronic Perspective</w:t>
       </w:r>
       <w:r>
+        <w:rPr/>
         <w:t xml:space="preserve">. </w:t>
       </w:r>
       <w:r>
@@ -1792,12 +2075,15 @@
         <w:t>The International Systemic Functional Congress</w:t>
       </w:r>
       <w:r>
+        <w:rPr/>
         <w:t xml:space="preserve">, Jul 27–31, 2015. </w:t>
       </w:r>
       <w:r>
+        <w:rPr/>
         <w:t>Aachen, Germany</w:t>
       </w:r>
       <w:r>
+        <w:rPr/>
         <w:t>.</w:t>
       </w:r>
     </w:p>
@@ -1807,6 +2093,7 @@
           <w:ilvl w:val="0"/>
           <w:numId w:val="1"/>
         </w:numPr>
+        <w:rPr/>
       </w:pPr>
       <w:r>
         <w:rPr>
@@ -1889,12 +2176,15 @@
         <w:t xml:space="preserve"> Teich. </w:t>
       </w:r>
       <w:r>
+        <w:rPr/>
         <w:t xml:space="preserve">2015. </w:t>
       </w:r>
       <w:r>
+        <w:rPr/>
         <w:t>A resource for the diachronic study of scientific English: Introducing the Royal Society Corpus</w:t>
       </w:r>
       <w:r>
+        <w:rPr/>
         <w:t xml:space="preserve">. </w:t>
       </w:r>
       <w:r>
@@ -1916,12 +2206,15 @@
         <w:t>International Corpus Linguistics Conference</w:t>
       </w:r>
       <w:r>
+        <w:rPr/>
         <w:t xml:space="preserve">, Jul 21–24, 2015. </w:t>
       </w:r>
       <w:r>
+        <w:rPr/>
         <w:t>Lancaster, UK</w:t>
       </w:r>
       <w:r>
+        <w:rPr/>
         <w:t>.</w:t>
       </w:r>
     </w:p>
@@ -1931,6 +2224,7 @@
           <w:ilvl w:val="0"/>
           <w:numId w:val="1"/>
         </w:numPr>
+        <w:rPr/>
       </w:pPr>
       <w:r>
         <w:rPr>
@@ -1945,15 +2239,19 @@
         <w:t>Khamis</w:t>
       </w:r>
       <w:r>
+        <w:rPr/>
         <w:t>.</w:t>
       </w:r>
       <w:r>
+        <w:rPr/>
         <w:t xml:space="preserve"> 2015. </w:t>
       </w:r>
       <w:r>
+        <w:rPr/>
         <w:t>Cross-dialectal variation in English verb complementation: A multivariate corpus analysis</w:t>
       </w:r>
       <w:r>
+        <w:rPr/>
         <w:t xml:space="preserve">. </w:t>
       </w:r>
       <w:r>
@@ -1963,6 +2261,7 @@
         <w:t>The International Cognitive Linguistics Conference</w:t>
       </w:r>
       <w:r>
+        <w:rPr/>
         <w:t>, Jul 20–25, 2015. Newcastle upon Tyne, UK.</w:t>
       </w:r>
     </w:p>
@@ -1972,6 +2271,7 @@
           <w:ilvl w:val="0"/>
           <w:numId w:val="1"/>
         </w:numPr>
+        <w:rPr/>
       </w:pPr>
       <w:r>
         <w:rPr>
@@ -2037,12 +2337,15 @@
         <w:t xml:space="preserve"> Teich. </w:t>
       </w:r>
       <w:r>
+        <w:rPr/>
         <w:t xml:space="preserve">2015. </w:t>
       </w:r>
       <w:r>
+        <w:rPr/>
         <w:t>Information density in scientific writing: Exploring the SciTex corpus</w:t>
       </w:r>
       <w:r>
+        <w:rPr/>
         <w:t xml:space="preserve">. </w:t>
       </w:r>
       <w:r>
@@ -2052,309 +2355,8 @@
         <w:t>Academic Corpora: Development, Exploration and Application</w:t>
       </w:r>
       <w:r>
+        <w:rPr/>
         <w:t>, Jul 20, 2015. Lancaster, UK.</w:t>
-      </w:r>
-    </w:p>
-    <w:p>
-      <w:pPr>
-        <w:pStyle w:val="Heading1"/>
-      </w:pPr>
-      <w:r>
-        <w:t>Languages</w:t>
-      </w:r>
-    </w:p>
-    <w:p>
-      <w:pPr>
-        <w:numPr>
-          <w:ilvl w:val="0"/>
-          <w:numId w:val="1"/>
-        </w:numPr>
-      </w:pPr>
-      <w:r>
-        <w:t xml:space="preserve">Arabic: </w:t>
-      </w:r>
-      <w:r>
-        <w:tab/>
-      </w:r>
-      <w:r>
-        <w:t>native</w:t>
-      </w:r>
-    </w:p>
-    <w:p>
-      <w:pPr>
-        <w:numPr>
-          <w:ilvl w:val="0"/>
-          <w:numId w:val="1"/>
-        </w:numPr>
-      </w:pPr>
-      <w:r>
-        <w:t>E</w:t>
-      </w:r>
-      <w:r>
-        <w:t xml:space="preserve">nglish: </w:t>
-      </w:r>
-      <w:r>
-        <w:t>native-like</w:t>
-      </w:r>
-      <w:r>
-        <w:t xml:space="preserve"> (</w:t>
-      </w:r>
-      <w:r>
-        <w:t>C2+</w:t>
-      </w:r>
-      <w:r>
-        <w:t>)</w:t>
-      </w:r>
-    </w:p>
-    <w:p>
-      <w:pPr>
-        <w:numPr>
-          <w:ilvl w:val="0"/>
-          <w:numId w:val="1"/>
-        </w:numPr>
-      </w:pPr>
-      <w:r>
-        <w:t>German: upper intermediate (B2)</w:t>
-      </w:r>
-    </w:p>
-    <w:p>
-      <w:pPr>
-        <w:numPr>
-          <w:ilvl w:val="0"/>
-          <w:numId w:val="1"/>
-        </w:numPr>
-      </w:pPr>
-      <w:r>
-        <w:t>French: elementary (A2)</w:t>
-      </w:r>
-    </w:p>
-    <w:p>
-      <w:pPr>
-        <w:pStyle w:val="Heading1"/>
-      </w:pPr>
-      <w:r>
-        <w:t>Technical Skills</w:t>
-      </w:r>
-    </w:p>
-    <w:p>
-      <w:pPr>
-        <w:pStyle w:val="ListParagraph"/>
-        <w:numPr>
-          <w:ilvl w:val="0"/>
-          <w:numId w:val="1"/>
-        </w:numPr>
-      </w:pPr>
-      <w:r>
-        <w:t xml:space="preserve">Markup/stylesheet languages: HTML, XML, DITA, </w:t>
-      </w:r>
-      <w:proofErr w:type="spellStart"/>
-      <w:r>
-        <w:t>AsciiDoc</w:t>
-      </w:r>
-      <w:proofErr w:type="spellEnd"/>
-      <w:r>
-        <w:t>, CSS</w:t>
-      </w:r>
-    </w:p>
-    <w:p>
-      <w:pPr>
-        <w:numPr>
-          <w:ilvl w:val="0"/>
-          <w:numId w:val="1"/>
-        </w:numPr>
-      </w:pPr>
-      <w:r>
-        <w:t>XML</w:t>
-      </w:r>
-      <w:r>
-        <w:t>/</w:t>
-      </w:r>
-      <w:r>
-        <w:t>text e</w:t>
-      </w:r>
-      <w:r>
-        <w:t>ditors</w:t>
-      </w:r>
-      <w:r>
-        <w:t xml:space="preserve">: </w:t>
-      </w:r>
-      <w:proofErr w:type="spellStart"/>
-      <w:r>
-        <w:t>XMetaL</w:t>
-      </w:r>
-      <w:proofErr w:type="spellEnd"/>
-      <w:r>
-        <w:t xml:space="preserve"> Author</w:t>
-      </w:r>
-      <w:r>
-        <w:t>, Notepad++</w:t>
-      </w:r>
-      <w:r>
-        <w:t>, Atom</w:t>
-      </w:r>
-    </w:p>
-    <w:p>
-      <w:pPr>
-        <w:numPr>
-          <w:ilvl w:val="0"/>
-          <w:numId w:val="1"/>
-        </w:numPr>
-      </w:pPr>
-      <w:r>
-        <w:t>Document/</w:t>
-      </w:r>
-      <w:r>
-        <w:t>word</w:t>
-      </w:r>
-      <w:r>
-        <w:t xml:space="preserve"> processors</w:t>
-      </w:r>
-      <w:r>
-        <w:t>:</w:t>
-      </w:r>
-      <w:r>
-        <w:t xml:space="preserve"> </w:t>
-      </w:r>
-      <w:r>
-        <w:t>Adobe FrameMaker</w:t>
-      </w:r>
-      <w:r>
-        <w:t>, Microsoft Word</w:t>
-      </w:r>
-    </w:p>
-    <w:p>
-      <w:pPr>
-        <w:numPr>
-          <w:ilvl w:val="0"/>
-          <w:numId w:val="1"/>
-        </w:numPr>
-      </w:pPr>
-      <w:r>
-        <w:t>Spreadsheet/presentation software: Microsoft Excel, PowerPoint</w:t>
-      </w:r>
-    </w:p>
-    <w:p>
-      <w:pPr>
-        <w:numPr>
-          <w:ilvl w:val="0"/>
-          <w:numId w:val="1"/>
-        </w:numPr>
-      </w:pPr>
-      <w:r>
-        <w:t>Image</w:t>
-      </w:r>
-      <w:r>
-        <w:t xml:space="preserve"> capture: Snag</w:t>
-      </w:r>
-      <w:r>
-        <w:t>I</w:t>
-      </w:r>
-      <w:r>
-        <w:t xml:space="preserve">t, </w:t>
-      </w:r>
-      <w:proofErr w:type="spellStart"/>
-      <w:r>
-        <w:t>IrfanView</w:t>
-      </w:r>
-      <w:proofErr w:type="spellEnd"/>
-    </w:p>
-    <w:p>
-      <w:pPr>
-        <w:numPr>
-          <w:ilvl w:val="0"/>
-          <w:numId w:val="1"/>
-        </w:numPr>
-      </w:pPr>
-      <w:r>
-        <w:t>Version control: Git, Team Foundation Server</w:t>
-      </w:r>
-    </w:p>
-    <w:p>
-      <w:pPr>
-        <w:numPr>
-          <w:ilvl w:val="0"/>
-          <w:numId w:val="1"/>
-        </w:numPr>
-      </w:pPr>
-      <w:r>
-        <w:t>Agile project management: Jira Software</w:t>
-      </w:r>
-    </w:p>
-    <w:p>
-      <w:pPr>
-        <w:numPr>
-          <w:ilvl w:val="0"/>
-          <w:numId w:val="1"/>
-        </w:numPr>
-      </w:pPr>
-      <w:r>
-        <w:t>Content management: Confluence, WordPress, TYPO3</w:t>
-      </w:r>
-    </w:p>
-    <w:p>
-      <w:pPr>
-        <w:numPr>
-          <w:ilvl w:val="0"/>
-          <w:numId w:val="1"/>
-        </w:numPr>
-      </w:pPr>
-      <w:r>
-        <w:t>Document management</w:t>
-      </w:r>
-      <w:r>
-        <w:t>:</w:t>
-      </w:r>
-      <w:r>
-        <w:t xml:space="preserve"> SharePoint, Google Drive, Dropbox</w:t>
-      </w:r>
-    </w:p>
-    <w:p>
-      <w:pPr>
-        <w:numPr>
-          <w:ilvl w:val="0"/>
-          <w:numId w:val="1"/>
-        </w:numPr>
-      </w:pPr>
-      <w:r>
-        <w:t>Translation</w:t>
-      </w:r>
-      <w:r>
-        <w:t xml:space="preserve"> management</w:t>
-      </w:r>
-      <w:r>
-        <w:t xml:space="preserve">: SDL </w:t>
-      </w:r>
-      <w:proofErr w:type="spellStart"/>
-      <w:r>
-        <w:t>WorldServer</w:t>
-      </w:r>
-      <w:proofErr w:type="spellEnd"/>
-      <w:r>
-        <w:t xml:space="preserve">, </w:t>
-      </w:r>
-      <w:proofErr w:type="spellStart"/>
-      <w:r>
-        <w:t>MultiTerm</w:t>
-      </w:r>
-      <w:proofErr w:type="spellEnd"/>
-      <w:r>
-        <w:t xml:space="preserve">, </w:t>
-      </w:r>
-      <w:proofErr w:type="spellStart"/>
-      <w:r>
-        <w:t>globalReview</w:t>
-      </w:r>
-      <w:proofErr w:type="spellEnd"/>
-    </w:p>
-    <w:p>
-      <w:pPr>
-        <w:numPr>
-          <w:ilvl w:val="0"/>
-          <w:numId w:val="1"/>
-        </w:numPr>
-      </w:pPr>
-      <w:r>
-        <w:t>Web analytics: Google Analytics</w:t>
       </w:r>
     </w:p>
     <w:sectPr>
@@ -2469,6 +2471,117 @@
 
 <file path=word/numbering.xml><?xml version="1.0" encoding="utf-8"?>
 <w:numbering xmlns:wpc="http://schemas.microsoft.com/office/word/2010/wordprocessingCanvas" xmlns:cx="http://schemas.microsoft.com/office/drawing/2014/chartex" xmlns:cx1="http://schemas.microsoft.com/office/drawing/2015/9/8/chartex" xmlns:cx2="http://schemas.microsoft.com/office/drawing/2015/10/21/chartex" xmlns:cx3="http://schemas.microsoft.com/office/drawing/2016/5/9/chartex" xmlns:cx4="http://schemas.microsoft.com/office/drawing/2016/5/10/chartex" xmlns:cx5="http://schemas.microsoft.com/office/drawing/2016/5/11/chartex" xmlns:cx6="http://schemas.microsoft.com/office/drawing/2016/5/12/chartex" xmlns:cx7="http://schemas.microsoft.com/office/drawing/2016/5/13/chartex" xmlns:cx8="http://schemas.microsoft.com/office/drawing/2016/5/14/chartex" xmlns:mc="http://schemas.openxmlformats.org/markup-compatibility/2006" xmlns:aink="http://schemas.microsoft.com/office/drawing/2016/ink" xmlns:am3d="http://schemas.microsoft.com/office/drawing/2017/model3d" xmlns:o="urn:schemas-microsoft-com:office:office" xmlns:r="http://schemas.openxmlformats.org/officeDocument/2006/relationships" xmlns:m="http://schemas.openxmlformats.org/officeDocument/2006/math" xmlns:v="urn:schemas-microsoft-com:vml" xmlns:wp14="http://schemas.microsoft.com/office/word/2010/wordprocessingDrawing" xmlns:wp="http://schemas.openxmlformats.org/drawingml/2006/wordprocessingDrawing" xmlns:w10="urn:schemas-microsoft-com:office:word" xmlns:w="http://schemas.openxmlformats.org/wordprocessingml/2006/main" xmlns:w14="http://schemas.microsoft.com/office/word/2010/wordml" xmlns:w15="http://schemas.microsoft.com/office/word/2012/wordml" xmlns:w16cid="http://schemas.microsoft.com/office/word/2016/wordml/cid" xmlns:w16se="http://schemas.microsoft.com/office/word/2015/wordml/symex" xmlns:wpg="http://schemas.microsoft.com/office/word/2010/wordprocessingGroup" xmlns:wpi="http://schemas.microsoft.com/office/word/2010/wordprocessingInk" xmlns:wne="http://schemas.microsoft.com/office/word/2006/wordml" xmlns:wps="http://schemas.microsoft.com/office/word/2010/wordprocessingShape" mc:Ignorable="w14 w15 w16se w16cid wp14">
+  <w:abstractNum xmlns:w="http://schemas.openxmlformats.org/wordprocessingml/2006/main" w:abstractNumId="10">
+    <w:multiLevelType xmlns:w="http://schemas.openxmlformats.org/wordprocessingml/2006/main" w:val="hybridMultilevel"/>
+    <w:lvl xmlns:w="http://schemas.openxmlformats.org/wordprocessingml/2006/main" w:ilvl="0">
+      <w:start w:val="1"/>
+      <w:numFmt w:val="bullet"/>
+      <w:lvlText w:val=""/>
+      <w:lvlJc w:val="left"/>
+      <w:pPr>
+        <w:ind w:left="720" w:hanging="360"/>
+      </w:pPr>
+      <w:rPr>
+        <w:rFonts w:hint="default" w:ascii="Symbol" w:hAnsi="Symbol"/>
+      </w:rPr>
+    </w:lvl>
+    <w:lvl xmlns:w="http://schemas.openxmlformats.org/wordprocessingml/2006/main" w:ilvl="1">
+      <w:start w:val="1"/>
+      <w:numFmt w:val="bullet"/>
+      <w:lvlText w:val="o"/>
+      <w:lvlJc w:val="left"/>
+      <w:pPr>
+        <w:ind w:left="1440" w:hanging="360"/>
+      </w:pPr>
+      <w:rPr>
+        <w:rFonts w:hint="default" w:ascii="Courier New" w:hAnsi="Courier New"/>
+      </w:rPr>
+    </w:lvl>
+    <w:lvl xmlns:w="http://schemas.openxmlformats.org/wordprocessingml/2006/main" w:ilvl="2">
+      <w:start w:val="1"/>
+      <w:numFmt w:val="bullet"/>
+      <w:lvlText w:val=""/>
+      <w:lvlJc w:val="left"/>
+      <w:pPr>
+        <w:ind w:left="2160" w:hanging="360"/>
+      </w:pPr>
+      <w:rPr>
+        <w:rFonts w:hint="default" w:ascii="Wingdings" w:hAnsi="Wingdings"/>
+      </w:rPr>
+    </w:lvl>
+    <w:lvl xmlns:w="http://schemas.openxmlformats.org/wordprocessingml/2006/main" w:ilvl="3">
+      <w:start w:val="1"/>
+      <w:numFmt w:val="bullet"/>
+      <w:lvlText w:val=""/>
+      <w:lvlJc w:val="left"/>
+      <w:pPr>
+        <w:ind w:left="2880" w:hanging="360"/>
+      </w:pPr>
+      <w:rPr>
+        <w:rFonts w:hint="default" w:ascii="Symbol" w:hAnsi="Symbol"/>
+      </w:rPr>
+    </w:lvl>
+    <w:lvl xmlns:w="http://schemas.openxmlformats.org/wordprocessingml/2006/main" w:ilvl="4">
+      <w:start w:val="1"/>
+      <w:numFmt w:val="bullet"/>
+      <w:lvlText w:val="o"/>
+      <w:lvlJc w:val="left"/>
+      <w:pPr>
+        <w:ind w:left="3600" w:hanging="360"/>
+      </w:pPr>
+      <w:rPr>
+        <w:rFonts w:hint="default" w:ascii="Courier New" w:hAnsi="Courier New"/>
+      </w:rPr>
+    </w:lvl>
+    <w:lvl xmlns:w="http://schemas.openxmlformats.org/wordprocessingml/2006/main" w:ilvl="5">
+      <w:start w:val="1"/>
+      <w:numFmt w:val="bullet"/>
+      <w:lvlText w:val=""/>
+      <w:lvlJc w:val="left"/>
+      <w:pPr>
+        <w:ind w:left="4320" w:hanging="360"/>
+      </w:pPr>
+      <w:rPr>
+        <w:rFonts w:hint="default" w:ascii="Wingdings" w:hAnsi="Wingdings"/>
+      </w:rPr>
+    </w:lvl>
+    <w:lvl xmlns:w="http://schemas.openxmlformats.org/wordprocessingml/2006/main" w:ilvl="6">
+      <w:start w:val="1"/>
+      <w:numFmt w:val="bullet"/>
+      <w:lvlText w:val=""/>
+      <w:lvlJc w:val="left"/>
+      <w:pPr>
+        <w:ind w:left="5040" w:hanging="360"/>
+      </w:pPr>
+      <w:rPr>
+        <w:rFonts w:hint="default" w:ascii="Symbol" w:hAnsi="Symbol"/>
+      </w:rPr>
+    </w:lvl>
+    <w:lvl xmlns:w="http://schemas.openxmlformats.org/wordprocessingml/2006/main" w:ilvl="7">
+      <w:start w:val="1"/>
+      <w:numFmt w:val="bullet"/>
+      <w:lvlText w:val="o"/>
+      <w:lvlJc w:val="left"/>
+      <w:pPr>
+        <w:ind w:left="5760" w:hanging="360"/>
+      </w:pPr>
+      <w:rPr>
+        <w:rFonts w:hint="default" w:ascii="Courier New" w:hAnsi="Courier New"/>
+      </w:rPr>
+    </w:lvl>
+    <w:lvl xmlns:w="http://schemas.openxmlformats.org/wordprocessingml/2006/main" w:ilvl="8">
+      <w:start w:val="1"/>
+      <w:numFmt w:val="bullet"/>
+      <w:lvlText w:val=""/>
+      <w:lvlJc w:val="left"/>
+      <w:pPr>
+        <w:ind w:left="6480" w:hanging="360"/>
+      </w:pPr>
+      <w:rPr>
+        <w:rFonts w:hint="default" w:ascii="Wingdings" w:hAnsi="Wingdings"/>
+      </w:rPr>
+    </w:lvl>
+  </w:abstractNum>
   <w:abstractNum w:abstractNumId="0" w15:restartNumberingAfterBreak="0">
     <w:nsid w:val="04736EDC"/>
     <w:multiLevelType w:val="hybridMultilevel"/>
@@ -3707,6 +3820,9 @@
       </w:rPr>
     </w:lvl>
   </w:abstractNum>
+  <w:num w:numId="11">
+    <w:abstractNumId w:val="10"/>
+  </w:num>
   <w:num w:numId="1">
     <w:abstractNumId w:val="2"/>
   </w:num>

--- a/ashrafkhamiscv.docx
+++ b/ashrafkhamiscv.docx
@@ -941,8 +941,14 @@
       </w:pPr>
       <w:r>
         <w:rPr/>
-        <w:t>Translation management: SDL WorldServer, MultiTerm, globalReview</w:t>
-      </w:r>
+        <w:t xml:space="preserve">Localization management: SDL WorldServer, MultiTerm, </w:t>
+      </w:r>
+      <w:proofErr w:type="spellStart"/>
+      <w:r>
+        <w:rPr/>
+        <w:t>globalReview</w:t>
+      </w:r>
+      <w:proofErr w:type="spellEnd"/>
     </w:p>
     <w:p>
       <w:pPr>

--- a/ashrafkhamiscv.docx
+++ b/ashrafkhamiscv.docx
@@ -903,7 +903,7 @@
       <w:proofErr w:type="spellEnd"/>
       <w:r>
         <w:rPr/>
-        <w:t xml:space="preserve"> Author, Confluence, Notepad++, Atom, SnagIt</w:t>
+        <w:t xml:space="preserve"> Author, Confluence, Atom, SnagIt</w:t>
       </w:r>
     </w:p>
     <w:p>

--- a/ashrafkhamiscv.docx
+++ b/ashrafkhamiscv.docx
@@ -893,7 +893,7 @@
       </w:pPr>
       <w:r>
         <w:rPr/>
-        <w:t xml:space="preserve">Authoring tools: Adobe FrameMaker, </w:t>
+        <w:t xml:space="preserve">Authoring tools: Confluence, Adobe FrameMaker, </w:t>
       </w:r>
       <w:proofErr w:type="spellStart"/>
       <w:r>
@@ -903,7 +903,7 @@
       <w:proofErr w:type="spellEnd"/>
       <w:r>
         <w:rPr/>
-        <w:t xml:space="preserve"> Author, Confluence, Atom, SnagIt</w:t>
+        <w:t xml:space="preserve"> Author, Atom, SnagIt</w:t>
       </w:r>
     </w:p>
     <w:p>

--- a/ashrafkhamiscv.docx
+++ b/ashrafkhamiscv.docx
@@ -893,7 +893,7 @@
       </w:pPr>
       <w:r>
         <w:rPr/>
-        <w:t xml:space="preserve">Authoring tools: Confluence, Adobe FrameMaker, </w:t>
+        <w:t xml:space="preserve">Authoring: Confluence, Adobe FrameMaker, </w:t>
       </w:r>
       <w:proofErr w:type="spellStart"/>
       <w:r>
@@ -920,15 +920,7 @@
       </w:pPr>
       <w:r>
         <w:rPr/>
-        <w:t>Workflow management: Jira Software, Git, TFVC, S</w:t>
-      </w:r>
-      <w:r>
-        <w:rPr/>
-        <w:t>harePoint</w:t>
-      </w:r>
-      <w:r>
-        <w:rPr/>
-        <w:t>, Google Drive</w:t>
+        <w:t>Workflow: Jira Software, Git, TFVC, SharePoint, Google Drive</w:t>
       </w:r>
     </w:p>
     <w:p>
@@ -941,7 +933,27 @@
       </w:pPr>
       <w:r>
         <w:rPr/>
-        <w:t xml:space="preserve">Localization management: SDL WorldServer, MultiTerm, </w:t>
+        <w:t xml:space="preserve">Localization: SDL </w:t>
+      </w:r>
+      <w:proofErr w:type="spellStart"/>
+      <w:r>
+        <w:rPr/>
+        <w:t>WorldServer</w:t>
+      </w:r>
+      <w:proofErr w:type="spellEnd"/>
+      <w:r>
+        <w:rPr/>
+        <w:t xml:space="preserve">, </w:t>
+      </w:r>
+      <w:proofErr w:type="spellStart"/>
+      <w:r>
+        <w:rPr/>
+        <w:t>MultiTerm</w:t>
+      </w:r>
+      <w:proofErr w:type="spellEnd"/>
+      <w:r>
+        <w:rPr/>
+        <w:t xml:space="preserve">, </w:t>
       </w:r>
       <w:proofErr w:type="spellStart"/>
       <w:r>

--- a/ashrafkhamiscv.docx
+++ b/ashrafkhamiscv.docx
@@ -116,7 +116,8 @@
         <w:pStyle w:val="Heading1"/>
       </w:pPr>
       <w:r>
-        <w:t>work Experience</w:t>
+        <w:rPr/>
+        <w:t>Experience</w:t>
       </w:r>
     </w:p>
     <w:p>
@@ -849,7 +850,21 @@
       </w:pPr>
       <w:r>
         <w:rPr/>
-        <w:t>Software Skills</w:t>
+        <w:t>skills</w:t>
+      </w:r>
+    </w:p>
+    <w:p>
+      <w:pPr>
+        <w:pStyle w:val="Heading2"/>
+        <w:rPr>
+          <w:lang w:val="en-US"/>
+        </w:rPr>
+      </w:pPr>
+      <w:r>
+        <w:rPr>
+          <w:lang w:val="en-US"/>
+        </w:rPr>
+        <w:t>Tools &amp; Technologies</w:t>
       </w:r>
     </w:p>
     <w:p>
@@ -935,39 +950,38 @@
         <w:rPr/>
         <w:t xml:space="preserve">Localization: SDL </w:t>
       </w:r>
-      <w:proofErr w:type="spellStart"/>
       <w:r>
         <w:rPr/>
         <w:t>WorldServer</w:t>
       </w:r>
-      <w:proofErr w:type="spellEnd"/>
       <w:r>
         <w:rPr/>
         <w:t xml:space="preserve">, </w:t>
       </w:r>
-      <w:proofErr w:type="spellStart"/>
       <w:r>
         <w:rPr/>
         <w:t>MultiTerm</w:t>
       </w:r>
-      <w:proofErr w:type="spellEnd"/>
       <w:r>
         <w:rPr/>
         <w:t xml:space="preserve">, </w:t>
       </w:r>
-      <w:proofErr w:type="spellStart"/>
       <w:r>
         <w:rPr/>
         <w:t>globalReview</w:t>
       </w:r>
-      <w:proofErr w:type="spellEnd"/>
-    </w:p>
-    <w:p>
-      <w:pPr>
-        <w:pStyle w:val="Heading1"/>
-      </w:pPr>
-      <w:r>
-        <w:rPr/>
+    </w:p>
+    <w:p>
+      <w:pPr>
+        <w:pStyle w:val="Heading2"/>
+        <w:rPr>
+          <w:lang w:val="en-US"/>
+        </w:rPr>
+      </w:pPr>
+      <w:r>
+        <w:rPr>
+          <w:lang w:val="en-US"/>
+        </w:rPr>
         <w:t>Languages</w:t>
       </w:r>
     </w:p>

--- a/ashrafkhamiscv.docx
+++ b/ashrafkhamiscv.docx
@@ -908,17 +908,7 @@
       </w:pPr>
       <w:r>
         <w:rPr/>
-        <w:t xml:space="preserve">Authoring: Confluence, Adobe FrameMaker, </w:t>
-      </w:r>
-      <w:proofErr w:type="spellStart"/>
-      <w:r>
-        <w:rPr/>
-        <w:t>XMetaL</w:t>
-      </w:r>
-      <w:proofErr w:type="spellEnd"/>
-      <w:r>
-        <w:rPr/>
-        <w:t xml:space="preserve"> Author, Atom, SnagIt</w:t>
+        <w:t>Authoring: Confluence, FrameMaker, XMetaL, Word, Atom, SnagIt</w:t>
       </w:r>
     </w:p>
     <w:p>
@@ -935,7 +925,7 @@
       </w:pPr>
       <w:r>
         <w:rPr/>
-        <w:t>Workflow: Jira Software, Git, TFVC, SharePoint, Google Drive</w:t>
+        <w:t>Workflow: Jira, Git, TFVC, SharePoint, Google Analytics</w:t>
       </w:r>
     </w:p>
     <w:p>
@@ -948,27 +938,37 @@
       </w:pPr>
       <w:r>
         <w:rPr/>
-        <w:t xml:space="preserve">Localization: SDL </w:t>
-      </w:r>
-      <w:r>
-        <w:rPr/>
-        <w:t>WorldServer</w:t>
-      </w:r>
+        <w:t xml:space="preserve">Localization: WorldServer, </w:t>
+      </w:r>
+      <w:proofErr w:type="spellStart"/>
+      <w:r>
+        <w:rPr/>
+        <w:t>MultiTerm</w:t>
+      </w:r>
+      <w:proofErr w:type="spellEnd"/>
       <w:r>
         <w:rPr/>
         <w:t xml:space="preserve">, </w:t>
       </w:r>
-      <w:r>
-        <w:rPr/>
-        <w:t>MultiTerm</w:t>
-      </w:r>
-      <w:r>
-        <w:rPr/>
-        <w:t xml:space="preserve">, </w:t>
-      </w:r>
+      <w:proofErr w:type="spellStart"/>
       <w:r>
         <w:rPr/>
         <w:t>globalReview</w:t>
+      </w:r>
+      <w:proofErr w:type="spellEnd"/>
+    </w:p>
+    <w:p>
+      <w:pPr>
+        <w:pStyle w:val="Normal"/>
+        <w:numPr>
+          <w:ilvl w:val="0"/>
+          <w:numId w:val="1"/>
+        </w:numPr>
+        <w:rPr/>
+      </w:pPr>
+      <w:r>
+        <w:rPr/>
+        <w:t>Styles: Microsoft, Chicago, Associated Press</w:t>
       </w:r>
     </w:p>
     <w:p>

--- a/ashrafkhamiscv.docx
+++ b/ashrafkhamiscv.docx
@@ -968,7 +968,7 @@
       </w:pPr>
       <w:r>
         <w:rPr/>
-        <w:t>Styles: Microsoft, Chicago, Associated Press</w:t>
+        <w:t>Stylebooks: Microsoft, Chicago, Associated Press</w:t>
       </w:r>
     </w:p>
     <w:p>

--- a/ashrafkhamiscv.docx
+++ b/ashrafkhamiscv.docx
@@ -126,7 +126,13 @@
     </w:p>
     <w:p>
       <w:r>
-        <w:t>Magnolia (Vienna, Austria)</w:t>
+        <w:t>Magnolia (</w:t>
+      </w:r>
+      <w:r>
+        <w:t>Remote</w:t>
+      </w:r>
+      <w:r>
+        <w:t>)</w:t>
       </w:r>
     </w:p>
     <w:p>
@@ -140,8 +146,6 @@
       <w:r>
         <w:t>Create, update, and verify API reference documentation, developer tutorials, and release notes for open-source software</w:t>
       </w:r>
-      <w:bookmarkStart w:id="0" w:name="_GoBack"/>
-      <w:bookmarkEnd w:id="0"/>
     </w:p>
     <w:p>
       <w:pPr>
@@ -448,15 +452,7 @@
     </w:p>
     <w:p>
       <w:r>
-        <w:t>Dept. of Language Science and Technology, Saarland University (</w:t>
-      </w:r>
-      <w:proofErr w:type="spellStart"/>
-      <w:r>
-        <w:t>Saarbrücken</w:t>
-      </w:r>
-      <w:proofErr w:type="spellEnd"/>
-      <w:r>
-        <w:t>, Germany)</w:t>
+        <w:t>Dept. of Language Science and Technology, Saarland University (Saarbrücken, Germany)</w:t>
       </w:r>
     </w:p>
     <w:p>
@@ -519,16 +515,7 @@
         <w:t>(</w:t>
       </w:r>
       <w:r>
-        <w:t xml:space="preserve">Online </w:t>
-      </w:r>
-      <w:r>
-        <w:t>F</w:t>
-      </w:r>
-      <w:r>
-        <w:t>reelance</w:t>
-      </w:r>
-      <w:r>
-        <w:t xml:space="preserve"> Platform</w:t>
+        <w:t>Remote</w:t>
       </w:r>
       <w:r>
         <w:t>)</w:t>
@@ -668,15 +655,7 @@
         </w:numPr>
       </w:pPr>
       <w:r>
-        <w:t xml:space="preserve">Languages: Java, HTML, XML, YAML, </w:t>
-      </w:r>
-      <w:proofErr w:type="spellStart"/>
-      <w:r>
-        <w:t>AsciiDoc</w:t>
-      </w:r>
-      <w:proofErr w:type="spellEnd"/>
-      <w:r>
-        <w:t>, CSS</w:t>
+        <w:t>Languages: Java, HTML, XML, YAML, AsciiDoc, CSS</w:t>
       </w:r>
     </w:p>
     <w:p>
@@ -688,15 +667,7 @@
         </w:numPr>
       </w:pPr>
       <w:r>
-        <w:t xml:space="preserve">Authoring: Confluence, FrameMaker, </w:t>
-      </w:r>
-      <w:proofErr w:type="spellStart"/>
-      <w:r>
-        <w:t>XMetaL</w:t>
-      </w:r>
-      <w:proofErr w:type="spellEnd"/>
-      <w:r>
-        <w:t>, Word, Atom, SnagIt</w:t>
+        <w:t>Authoring: Confluence, FrameMaker, XMetaL, Word, Atom, SnagIt</w:t>
       </w:r>
     </w:p>
     <w:p>
@@ -719,29 +690,306 @@
         </w:numPr>
       </w:pPr>
       <w:r>
-        <w:t xml:space="preserve">Localization: </w:t>
-      </w:r>
-      <w:proofErr w:type="spellStart"/>
-      <w:r>
-        <w:t>WorldServer</w:t>
-      </w:r>
-      <w:proofErr w:type="spellEnd"/>
+        <w:t>Localization: WorldServer, MultiTerm, globalReview</w:t>
+      </w:r>
+    </w:p>
+    <w:p>
+      <w:pPr>
+        <w:numPr>
+          <w:ilvl w:val="0"/>
+          <w:numId w:val="2"/>
+        </w:numPr>
+      </w:pPr>
+      <w:r>
+        <w:t>Stylebooks: Microsoft, Chicago, Associated Press</w:t>
+      </w:r>
+    </w:p>
+    <w:p>
+      <w:pPr>
+        <w:pStyle w:val="Heading2"/>
+        <w:rPr>
+          <w:lang w:val="en-US"/>
+        </w:rPr>
+      </w:pPr>
+      <w:r>
+        <w:rPr>
+          <w:lang w:val="en-US"/>
+        </w:rPr>
+        <w:t>Languages</w:t>
+      </w:r>
+    </w:p>
+    <w:p>
+      <w:pPr>
+        <w:numPr>
+          <w:ilvl w:val="0"/>
+          <w:numId w:val="2"/>
+        </w:numPr>
+      </w:pPr>
+      <w:r>
+        <w:t>Arabic: native</w:t>
+      </w:r>
+    </w:p>
+    <w:p>
+      <w:pPr>
+        <w:numPr>
+          <w:ilvl w:val="0"/>
+          <w:numId w:val="2"/>
+        </w:numPr>
+      </w:pPr>
+      <w:r>
+        <w:t>English: native-like (C2+)</w:t>
+      </w:r>
+    </w:p>
+    <w:p>
+      <w:pPr>
+        <w:numPr>
+          <w:ilvl w:val="0"/>
+          <w:numId w:val="2"/>
+        </w:numPr>
+      </w:pPr>
+      <w:r>
+        <w:t>German: upper intermediate (B2)</w:t>
+      </w:r>
+    </w:p>
+    <w:p>
+      <w:pPr>
+        <w:numPr>
+          <w:ilvl w:val="0"/>
+          <w:numId w:val="2"/>
+        </w:numPr>
+      </w:pPr>
+      <w:r>
+        <w:t>French: elementary (A2)</w:t>
+      </w:r>
+    </w:p>
+    <w:p>
+      <w:pPr>
+        <w:pStyle w:val="Heading1"/>
+      </w:pPr>
+      <w:r>
+        <w:t>Education</w:t>
+      </w:r>
+    </w:p>
+    <w:p>
+      <w:r>
+        <w:t>M</w:t>
+      </w:r>
+      <w:r>
+        <w:t>aster of Advanced Studies</w:t>
+      </w:r>
+      <w:r>
+        <w:t>,</w:t>
+      </w:r>
+      <w:r>
+        <w:t xml:space="preserve"> </w:t>
+      </w:r>
+      <w:r>
+        <w:t>Cognitive and Functional Linguistics</w:t>
+      </w:r>
+      <w:r>
+        <w:t xml:space="preserve"> </w:t>
+      </w:r>
+      <w:r>
+        <w:t>(Sep 2013 – Sep 2014)</w:t>
+      </w:r>
+    </w:p>
+    <w:p>
+      <w:r>
+        <w:t>KU Leuven</w:t>
+      </w:r>
+      <w:r>
+        <w:t>,</w:t>
+      </w:r>
+      <w:r>
+        <w:t xml:space="preserve"> </w:t>
+      </w:r>
+      <w:r>
+        <w:t>Ghent University</w:t>
+      </w:r>
       <w:r>
         <w:t xml:space="preserve">, </w:t>
       </w:r>
-      <w:proofErr w:type="spellStart"/>
-      <w:r>
-        <w:t>MultiTerm</w:t>
-      </w:r>
-      <w:proofErr w:type="spellEnd"/>
+      <w:r>
+        <w:t>Vrije Universiteit Brussel &amp;</w:t>
+      </w:r>
+      <w:r>
+        <w:t xml:space="preserve"> </w:t>
+      </w:r>
+      <w:r>
+        <w:t>University</w:t>
+      </w:r>
+      <w:r>
+        <w:t xml:space="preserve"> of Antwerp</w:t>
+      </w:r>
+      <w:r>
+        <w:t xml:space="preserve"> </w:t>
+      </w:r>
+      <w:r>
+        <w:t>(</w:t>
+      </w:r>
+      <w:r>
+        <w:t>Belgium</w:t>
+      </w:r>
+      <w:r>
+        <w:t>)</w:t>
+      </w:r>
+    </w:p>
+    <w:p>
+      <w:pPr>
+        <w:numPr>
+          <w:ilvl w:val="0"/>
+          <w:numId w:val="2"/>
+        </w:numPr>
+      </w:pPr>
+      <w:r>
+        <w:t>Grade: magna cum laude</w:t>
+      </w:r>
+    </w:p>
+    <w:p>
+      <w:pPr>
+        <w:numPr>
+          <w:ilvl w:val="0"/>
+          <w:numId w:val="2"/>
+        </w:numPr>
+      </w:pPr>
+      <w:r>
+        <w:t xml:space="preserve">Thesis: </w:t>
+      </w:r>
+      <w:r>
+        <w:rPr>
+          <w:rStyle w:val="StyleItalic"/>
+        </w:rPr>
+        <w:t>Further and Farther: Competition or Functional Differentiation?</w:t>
+      </w:r>
+    </w:p>
+    <w:p>
+      <w:r>
+        <w:t>M</w:t>
+      </w:r>
+      <w:r>
+        <w:t>aster of Arts</w:t>
+      </w:r>
+      <w:r>
+        <w:t xml:space="preserve">, English </w:t>
+      </w:r>
+      <w:r>
+        <w:t>Linguisti</w:t>
+      </w:r>
+      <w:r>
+        <w:t>cs and Literature</w:t>
+      </w:r>
+      <w:r>
+        <w:t xml:space="preserve"> </w:t>
+      </w:r>
+      <w:r>
+        <w:t>(Sep 2012 – Sep</w:t>
+      </w:r>
+      <w:r>
+        <w:t xml:space="preserve"> 2013)</w:t>
+      </w:r>
+    </w:p>
+    <w:p>
+      <w:r>
+        <w:t>KU</w:t>
+      </w:r>
+      <w:r>
+        <w:t xml:space="preserve"> Leuven (Leuven,</w:t>
+      </w:r>
+      <w:r>
+        <w:t xml:space="preserve"> </w:t>
+      </w:r>
+      <w:r>
+        <w:t>Belgium</w:t>
+      </w:r>
+      <w:r>
+        <w:t>)</w:t>
+      </w:r>
+    </w:p>
+    <w:p>
+      <w:pPr>
+        <w:numPr>
+          <w:ilvl w:val="0"/>
+          <w:numId w:val="2"/>
+        </w:numPr>
+      </w:pPr>
+      <w:r>
+        <w:t>Grade: magna cum laude</w:t>
+      </w:r>
+    </w:p>
+    <w:p>
+      <w:pPr>
+        <w:numPr>
+          <w:ilvl w:val="0"/>
+          <w:numId w:val="2"/>
+        </w:numPr>
+      </w:pPr>
+      <w:r>
+        <w:t xml:space="preserve">Thesis: </w:t>
+      </w:r>
+      <w:r>
+        <w:rPr>
+          <w:rStyle w:val="StyleItalic"/>
+        </w:rPr>
+        <w:t>Nominal and Verbal Gerunds with Genitive Subjects in Present-Day English: A Comparative Corpus Study</w:t>
+      </w:r>
+    </w:p>
+    <w:p>
+      <w:r>
+        <w:t>B</w:t>
+      </w:r>
+      <w:r>
+        <w:t>achelor of Arts</w:t>
+      </w:r>
+      <w:r>
+        <w:t xml:space="preserve"> </w:t>
+      </w:r>
+      <w:r>
+        <w:t>and</w:t>
+      </w:r>
+      <w:r>
+        <w:t xml:space="preserve"> Ed</w:t>
+      </w:r>
+      <w:r>
+        <w:t>ucation</w:t>
+      </w:r>
       <w:r>
         <w:t xml:space="preserve">, </w:t>
       </w:r>
-      <w:proofErr w:type="spellStart"/>
-      <w:r>
-        <w:t>globalReview</w:t>
-      </w:r>
-      <w:proofErr w:type="spellEnd"/>
+      <w:r>
+        <w:t>Englis</w:t>
+      </w:r>
+      <w:r>
+        <w:t>h</w:t>
+      </w:r>
+      <w:r>
+        <w:t xml:space="preserve"> </w:t>
+      </w:r>
+      <w:r>
+        <w:t>(Sep 2002 –</w:t>
+      </w:r>
+      <w:r>
+        <w:t xml:space="preserve"> May 2006)</w:t>
+      </w:r>
+    </w:p>
+    <w:p>
+      <w:r>
+        <w:t>Alexandria</w:t>
+      </w:r>
+      <w:r>
+        <w:t xml:space="preserve"> University</w:t>
+      </w:r>
+      <w:r>
+        <w:t xml:space="preserve"> (Alexandria,</w:t>
+      </w:r>
+      <w:r>
+        <w:t xml:space="preserve"> </w:t>
+      </w:r>
+      <w:r>
+        <w:t>Egypt</w:t>
+      </w:r>
+      <w:r>
+        <w:t>)</w:t>
+      </w:r>
     </w:p>
     <w:p>
       <w:pPr>
@@ -751,21 +999,18 @@
         </w:numPr>
       </w:pPr>
       <w:r>
-        <w:t>Stylebooks: Microsoft, Chicago, Associated Press</w:t>
-      </w:r>
-    </w:p>
-    <w:p>
-      <w:pPr>
-        <w:pStyle w:val="Heading2"/>
-        <w:rPr>
-          <w:lang w:val="en-US"/>
-        </w:rPr>
-      </w:pPr>
-      <w:r>
-        <w:rPr>
-          <w:lang w:val="en-US"/>
-        </w:rPr>
-        <w:t>Languages</w:t>
+        <w:t>Grade: good</w:t>
+      </w:r>
+    </w:p>
+    <w:p>
+      <w:pPr>
+        <w:pStyle w:val="Heading1"/>
+      </w:pPr>
+      <w:r>
+        <w:t>Honors &amp;</w:t>
+      </w:r>
+      <w:r>
+        <w:t xml:space="preserve"> Awards</w:t>
       </w:r>
     </w:p>
     <w:p>
@@ -776,7 +1021,7 @@
         </w:numPr>
       </w:pPr>
       <w:r>
-        <w:t>Arabic: native</w:t>
+        <w:t>“GradUS global” grant for research visits abroad (Saarland University, Feb 2016 – Mar 2016)</w:t>
       </w:r>
     </w:p>
     <w:p>
@@ -787,318 +1032,7 @@
         </w:numPr>
       </w:pPr>
       <w:r>
-        <w:t>English: native-like (C2+)</w:t>
-      </w:r>
-    </w:p>
-    <w:p>
-      <w:pPr>
-        <w:numPr>
-          <w:ilvl w:val="0"/>
-          <w:numId w:val="2"/>
-        </w:numPr>
-      </w:pPr>
-      <w:r>
-        <w:t>German: upper intermediate (B2)</w:t>
-      </w:r>
-    </w:p>
-    <w:p>
-      <w:pPr>
-        <w:numPr>
-          <w:ilvl w:val="0"/>
-          <w:numId w:val="2"/>
-        </w:numPr>
-      </w:pPr>
-      <w:r>
-        <w:t>French: elementary (A2)</w:t>
-      </w:r>
-    </w:p>
-    <w:p>
-      <w:pPr>
-        <w:pStyle w:val="Heading1"/>
-      </w:pPr>
-      <w:r>
-        <w:t>Education</w:t>
-      </w:r>
-    </w:p>
-    <w:p>
-      <w:r>
-        <w:t>M</w:t>
-      </w:r>
-      <w:r>
-        <w:t>aster of Advanced Studies</w:t>
-      </w:r>
-      <w:r>
-        <w:t>,</w:t>
-      </w:r>
-      <w:r>
-        <w:t xml:space="preserve"> </w:t>
-      </w:r>
-      <w:r>
-        <w:t>Cognitive and Functional Linguistics</w:t>
-      </w:r>
-      <w:r>
-        <w:t xml:space="preserve"> </w:t>
-      </w:r>
-      <w:r>
-        <w:t>(Sep 2013 – Sep 2014)</w:t>
-      </w:r>
-    </w:p>
-    <w:p>
-      <w:r>
-        <w:t>KU Leuven</w:t>
-      </w:r>
-      <w:r>
-        <w:t>,</w:t>
-      </w:r>
-      <w:r>
-        <w:t xml:space="preserve"> </w:t>
-      </w:r>
-      <w:r>
-        <w:t>Ghent University</w:t>
-      </w:r>
-      <w:r>
-        <w:t xml:space="preserve">, </w:t>
-      </w:r>
-      <w:r>
-        <w:t>Vrije Universiteit Brussel &amp;</w:t>
-      </w:r>
-      <w:r>
-        <w:t xml:space="preserve"> </w:t>
-      </w:r>
-      <w:r>
-        <w:t>University</w:t>
-      </w:r>
-      <w:r>
-        <w:t xml:space="preserve"> of Antwerp</w:t>
-      </w:r>
-      <w:r>
-        <w:t xml:space="preserve"> </w:t>
-      </w:r>
-      <w:r>
-        <w:t>(</w:t>
-      </w:r>
-      <w:r>
-        <w:t>Belgium</w:t>
-      </w:r>
-      <w:r>
-        <w:t>)</w:t>
-      </w:r>
-    </w:p>
-    <w:p>
-      <w:pPr>
-        <w:numPr>
-          <w:ilvl w:val="0"/>
-          <w:numId w:val="2"/>
-        </w:numPr>
-      </w:pPr>
-      <w:r>
-        <w:t>Grade: magna cum laude</w:t>
-      </w:r>
-    </w:p>
-    <w:p>
-      <w:pPr>
-        <w:numPr>
-          <w:ilvl w:val="0"/>
-          <w:numId w:val="2"/>
-        </w:numPr>
-      </w:pPr>
-      <w:r>
-        <w:t xml:space="preserve">Thesis: </w:t>
-      </w:r>
-      <w:r>
-        <w:rPr>
-          <w:rStyle w:val="StyleItalic"/>
-        </w:rPr>
-        <w:t>Further and Farther: Competition or Functional Differentiation?</w:t>
-      </w:r>
-    </w:p>
-    <w:p>
-      <w:r>
-        <w:t>M</w:t>
-      </w:r>
-      <w:r>
-        <w:t>aster of Arts</w:t>
-      </w:r>
-      <w:r>
-        <w:t xml:space="preserve">, English </w:t>
-      </w:r>
-      <w:r>
-        <w:t>Linguisti</w:t>
-      </w:r>
-      <w:r>
-        <w:t>cs and Literature</w:t>
-      </w:r>
-      <w:r>
-        <w:t xml:space="preserve"> </w:t>
-      </w:r>
-      <w:r>
-        <w:t>(Sep 2012 – Sep</w:t>
-      </w:r>
-      <w:r>
-        <w:t xml:space="preserve"> 2013)</w:t>
-      </w:r>
-    </w:p>
-    <w:p>
-      <w:r>
-        <w:t>KU</w:t>
-      </w:r>
-      <w:r>
-        <w:t xml:space="preserve"> Leuven (Leuven,</w:t>
-      </w:r>
-      <w:r>
-        <w:t xml:space="preserve"> </w:t>
-      </w:r>
-      <w:r>
-        <w:t>Belgium</w:t>
-      </w:r>
-      <w:r>
-        <w:t>)</w:t>
-      </w:r>
-    </w:p>
-    <w:p>
-      <w:pPr>
-        <w:numPr>
-          <w:ilvl w:val="0"/>
-          <w:numId w:val="2"/>
-        </w:numPr>
-      </w:pPr>
-      <w:r>
-        <w:t>Grade: magna cum laude</w:t>
-      </w:r>
-    </w:p>
-    <w:p>
-      <w:pPr>
-        <w:numPr>
-          <w:ilvl w:val="0"/>
-          <w:numId w:val="2"/>
-        </w:numPr>
-      </w:pPr>
-      <w:r>
-        <w:t xml:space="preserve">Thesis: </w:t>
-      </w:r>
-      <w:r>
-        <w:rPr>
-          <w:rStyle w:val="StyleItalic"/>
-        </w:rPr>
-        <w:t>Nominal and Verbal Gerunds with Genitive Subjects in Present-Day English: A Comparative Corpus Study</w:t>
-      </w:r>
-    </w:p>
-    <w:p>
-      <w:r>
-        <w:t>B</w:t>
-      </w:r>
-      <w:r>
-        <w:t>achelor of Arts</w:t>
-      </w:r>
-      <w:r>
-        <w:t xml:space="preserve"> </w:t>
-      </w:r>
-      <w:r>
-        <w:t>and</w:t>
-      </w:r>
-      <w:r>
-        <w:t xml:space="preserve"> Ed</w:t>
-      </w:r>
-      <w:r>
-        <w:t>ucation</w:t>
-      </w:r>
-      <w:r>
-        <w:t xml:space="preserve">, </w:t>
-      </w:r>
-      <w:r>
-        <w:t>Englis</w:t>
-      </w:r>
-      <w:r>
-        <w:t>h</w:t>
-      </w:r>
-      <w:r>
-        <w:t xml:space="preserve"> </w:t>
-      </w:r>
-      <w:r>
-        <w:t>(Sep 2002 –</w:t>
-      </w:r>
-      <w:r>
-        <w:t xml:space="preserve"> May 2006)</w:t>
-      </w:r>
-    </w:p>
-    <w:p>
-      <w:r>
-        <w:t>Alexandria</w:t>
-      </w:r>
-      <w:r>
-        <w:t xml:space="preserve"> University</w:t>
-      </w:r>
-      <w:r>
-        <w:t xml:space="preserve"> (Alexandria,</w:t>
-      </w:r>
-      <w:r>
-        <w:t xml:space="preserve"> </w:t>
-      </w:r>
-      <w:r>
-        <w:t>Egypt</w:t>
-      </w:r>
-      <w:r>
-        <w:t>)</w:t>
-      </w:r>
-    </w:p>
-    <w:p>
-      <w:pPr>
-        <w:numPr>
-          <w:ilvl w:val="0"/>
-          <w:numId w:val="2"/>
-        </w:numPr>
-      </w:pPr>
-      <w:r>
-        <w:t>Grade: good</w:t>
-      </w:r>
-    </w:p>
-    <w:p>
-      <w:pPr>
-        <w:pStyle w:val="Heading1"/>
-      </w:pPr>
-      <w:r>
-        <w:t>Honors &amp;</w:t>
-      </w:r>
-      <w:r>
-        <w:t xml:space="preserve"> Awards</w:t>
-      </w:r>
-    </w:p>
-    <w:p>
-      <w:pPr>
-        <w:numPr>
-          <w:ilvl w:val="0"/>
-          <w:numId w:val="2"/>
-        </w:numPr>
-      </w:pPr>
-      <w:r>
-        <w:t>“</w:t>
-      </w:r>
-      <w:proofErr w:type="spellStart"/>
-      <w:r>
-        <w:t>GradUS</w:t>
-      </w:r>
-      <w:proofErr w:type="spellEnd"/>
-      <w:r>
-        <w:t xml:space="preserve"> global” grant for research visits abroad (Saarland University, Feb 2016 – Mar 2016)</w:t>
-      </w:r>
-    </w:p>
-    <w:p>
-      <w:pPr>
-        <w:numPr>
-          <w:ilvl w:val="0"/>
-          <w:numId w:val="2"/>
-        </w:numPr>
-      </w:pPr>
-      <w:r>
-        <w:t xml:space="preserve">Roger </w:t>
-      </w:r>
-      <w:proofErr w:type="spellStart"/>
-      <w:r>
-        <w:t>Dillemans</w:t>
-      </w:r>
-      <w:proofErr w:type="spellEnd"/>
-      <w:r>
-        <w:t xml:space="preserve"> Scholarship for academic excellence (KU Leuven, Oct 2013 – Jul 2014)</w:t>
+        <w:t>Roger Dillemans Scholarship for academic excellence (KU Leuven, Oct 2013 – Jul 2014)</w:t>
       </w:r>
     </w:p>
     <w:p>
@@ -1271,15 +1205,7 @@
         <w:t xml:space="preserve">, J. Knappen &amp; E. Teich. </w:t>
       </w:r>
       <w:r>
-        <w:t xml:space="preserve">2016. The Royal Society Corpus: From Uncharted Data to Corpus. In N. </w:t>
-      </w:r>
-      <w:proofErr w:type="spellStart"/>
-      <w:r>
-        <w:t>Calzolari</w:t>
-      </w:r>
-      <w:proofErr w:type="spellEnd"/>
-      <w:r>
-        <w:t xml:space="preserve"> et al. (eds.), </w:t>
+        <w:t xml:space="preserve">2016. The Royal Society Corpus: From Uncharted Data to Corpus. In N. Calzolari et al. (eds.), </w:t>
       </w:r>
       <w:r>
         <w:rPr>
@@ -1515,15 +1441,7 @@
         <w:t xml:space="preserve"> &amp; E. Teich. </w:t>
       </w:r>
       <w:r>
-        <w:t xml:space="preserve">2015. Information density in scientific writing: Exploring the </w:t>
-      </w:r>
-      <w:proofErr w:type="spellStart"/>
-      <w:r>
-        <w:t>SciTex</w:t>
-      </w:r>
-      <w:proofErr w:type="spellEnd"/>
-      <w:r>
-        <w:t xml:space="preserve"> corpus. </w:t>
+        <w:t xml:space="preserve">2015. Information density in scientific writing: Exploring the SciTex corpus. </w:t>
       </w:r>
       <w:r>
         <w:rPr>
@@ -3918,7 +3836,7 @@
 </file>
 
 <file path=customXml/itemProps1.xml><?xml version="1.0" encoding="utf-8"?>
-<ds:datastoreItem xmlns:ds="http://schemas.openxmlformats.org/officeDocument/2006/customXml" ds:itemID="{252795EC-246E-436A-BA30-1F8690147922}">
+<ds:datastoreItem xmlns:ds="http://schemas.openxmlformats.org/officeDocument/2006/customXml" ds:itemID="{421D07BB-12A3-411F-98EC-EA8AE71DE0EE}">
   <ds:schemaRefs>
     <ds:schemaRef ds:uri="http://schemas.openxmlformats.org/officeDocument/2006/bibliography"/>
   </ds:schemaRefs>

--- a/ashrafkhamiscv.docx
+++ b/ashrafkhamiscv.docx
@@ -46,20 +46,6 @@
       </w:r>
       <w:r>
         <w:t>, Austria</w:t>
-      </w:r>
-    </w:p>
-    <w:p>
-      <w:pPr>
-        <w:pStyle w:val="ContactDetails"/>
-      </w:pPr>
-      <w:r>
-        <w:rPr>
-          <w:lang w:val="en-US"/>
-        </w:rPr>
-        <w:t>Phone:</w:t>
-      </w:r>
-      <w:r>
-        <w:t xml:space="preserve"> +43 677 62150576</w:t>
       </w:r>
     </w:p>
     <w:p>
@@ -452,7 +438,15 @@
     </w:p>
     <w:p>
       <w:r>
-        <w:t>Dept. of Language Science and Technology, Saarland University (Saarbrücken, Germany)</w:t>
+        <w:t>Dept. of Language Science and Technology, Saarland University (</w:t>
+      </w:r>
+      <w:proofErr w:type="spellStart"/>
+      <w:r>
+        <w:t>Saarbrücken</w:t>
+      </w:r>
+      <w:proofErr w:type="spellEnd"/>
+      <w:r>
+        <w:t>, Germany)</w:t>
       </w:r>
     </w:p>
     <w:p>
@@ -540,8 +534,19 @@
         </w:numPr>
       </w:pPr>
       <w:r>
+        <w:t>Researched and wrote B2B case studies, white papers, and SEO articles</w:t>
+      </w:r>
+    </w:p>
+    <w:p>
+      <w:pPr>
+        <w:numPr>
+          <w:ilvl w:val="0"/>
+          <w:numId w:val="2"/>
+        </w:numPr>
+      </w:pPr>
+      <w:r>
         <w:lastRenderedPageBreak/>
-        <w:t>Researched and wrote B2B case studies, white papers, and SEO articles</w:t>
+        <w:t>Created business website content and managed news aggregation websites</w:t>
       </w:r>
     </w:p>
     <w:p>
@@ -552,7 +557,32 @@
         </w:numPr>
       </w:pPr>
       <w:r>
-        <w:t>Created business website content and managed news aggregation websites</w:t>
+        <w:t>Edited and proofread technical reports, training manuals, and business and legal books</w:t>
+      </w:r>
+    </w:p>
+    <w:p>
+      <w:r>
+        <w:t>Customer Service Advisor and Shift Supervisor (Apr 2007 – Jun 2008)</w:t>
+      </w:r>
+    </w:p>
+    <w:p>
+      <w:r>
+        <w:t>Book D</w:t>
+      </w:r>
+      <w:r>
+        <w:t>epository</w:t>
+      </w:r>
+      <w:r>
+        <w:t xml:space="preserve"> </w:t>
+      </w:r>
+      <w:r>
+        <w:t>(</w:t>
+      </w:r>
+      <w:r>
+        <w:t>Alexandria, Egypt</w:t>
+      </w:r>
+      <w:r>
+        <w:t>)</w:t>
       </w:r>
     </w:p>
     <w:p>
@@ -563,29 +593,273 @@
         </w:numPr>
       </w:pPr>
       <w:r>
-        <w:t>Edited and proofread technical reports, training manuals, and business and legal books</w:t>
-      </w:r>
-    </w:p>
-    <w:p>
-      <w:r>
-        <w:t>Customer Service Advisor and Shift Supervisor (Apr 2007 – Jun 2008)</w:t>
-      </w:r>
-    </w:p>
-    <w:p>
-      <w:r>
-        <w:t>Book D</w:t>
-      </w:r>
-      <w:r>
-        <w:t>epository</w:t>
+        <w:t>Received, managed, and processed customer orders and answered general queries</w:t>
+      </w:r>
+    </w:p>
+    <w:p>
+      <w:pPr>
+        <w:numPr>
+          <w:ilvl w:val="0"/>
+          <w:numId w:val="2"/>
+        </w:numPr>
+      </w:pPr>
+      <w:r>
+        <w:t>Liaised with other departments and suppliers to improve customer experience</w:t>
+      </w:r>
+    </w:p>
+    <w:p>
+      <w:pPr>
+        <w:numPr>
+          <w:ilvl w:val="0"/>
+          <w:numId w:val="2"/>
+        </w:numPr>
+      </w:pPr>
+      <w:r>
+        <w:t>Trained and supervised four customer service personnel</w:t>
+      </w:r>
+    </w:p>
+    <w:p>
+      <w:pPr>
+        <w:pStyle w:val="Heading1"/>
+      </w:pPr>
+      <w:r>
+        <w:t>skills</w:t>
+      </w:r>
+    </w:p>
+    <w:p>
+      <w:pPr>
+        <w:pStyle w:val="Heading2"/>
+        <w:rPr>
+          <w:lang w:val="en-US"/>
+        </w:rPr>
+      </w:pPr>
+      <w:r>
+        <w:rPr>
+          <w:lang w:val="en-US"/>
+        </w:rPr>
+        <w:t>Tools &amp; Technologies</w:t>
+      </w:r>
+    </w:p>
+    <w:p>
+      <w:pPr>
+        <w:pStyle w:val="ListParagraph"/>
+        <w:numPr>
+          <w:ilvl w:val="0"/>
+          <w:numId w:val="1"/>
+        </w:numPr>
+      </w:pPr>
+      <w:r>
+        <w:t xml:space="preserve">Languages: Java, HTML, XML, YAML, </w:t>
+      </w:r>
+      <w:proofErr w:type="spellStart"/>
+      <w:r>
+        <w:t>AsciiDoc</w:t>
+      </w:r>
+      <w:proofErr w:type="spellEnd"/>
+      <w:r>
+        <w:t>, CSS</w:t>
+      </w:r>
+    </w:p>
+    <w:p>
+      <w:pPr>
+        <w:pStyle w:val="ListParagraph"/>
+        <w:numPr>
+          <w:ilvl w:val="0"/>
+          <w:numId w:val="2"/>
+        </w:numPr>
+      </w:pPr>
+      <w:r>
+        <w:t xml:space="preserve">Authoring: Confluence, FrameMaker, </w:t>
+      </w:r>
+      <w:proofErr w:type="spellStart"/>
+      <w:r>
+        <w:t>XMetaL</w:t>
+      </w:r>
+      <w:proofErr w:type="spellEnd"/>
+      <w:r>
+        <w:t>, Word, Atom, SnagIt</w:t>
+      </w:r>
+    </w:p>
+    <w:p>
+      <w:pPr>
+        <w:pStyle w:val="ListParagraph"/>
+        <w:numPr>
+          <w:ilvl w:val="0"/>
+          <w:numId w:val="2"/>
+        </w:numPr>
+      </w:pPr>
+      <w:r>
+        <w:t>Workflow: Jira, Git, TFVC, SharePoint, Google Analytics</w:t>
+      </w:r>
+    </w:p>
+    <w:p>
+      <w:pPr>
+        <w:numPr>
+          <w:ilvl w:val="0"/>
+          <w:numId w:val="2"/>
+        </w:numPr>
+      </w:pPr>
+      <w:r>
+        <w:t xml:space="preserve">Localization: </w:t>
+      </w:r>
+      <w:proofErr w:type="spellStart"/>
+      <w:r>
+        <w:t>WorldServer</w:t>
+      </w:r>
+      <w:proofErr w:type="spellEnd"/>
+      <w:r>
+        <w:t xml:space="preserve">, </w:t>
+      </w:r>
+      <w:proofErr w:type="spellStart"/>
+      <w:r>
+        <w:t>MultiTerm</w:t>
+      </w:r>
+      <w:proofErr w:type="spellEnd"/>
+      <w:r>
+        <w:t xml:space="preserve">, </w:t>
+      </w:r>
+      <w:proofErr w:type="spellStart"/>
+      <w:r>
+        <w:t>globalReview</w:t>
+      </w:r>
+      <w:proofErr w:type="spellEnd"/>
+    </w:p>
+    <w:p>
+      <w:pPr>
+        <w:numPr>
+          <w:ilvl w:val="0"/>
+          <w:numId w:val="2"/>
+        </w:numPr>
+      </w:pPr>
+      <w:r>
+        <w:t>Stylebooks: Microsoft, Chicago, Associated Press</w:t>
+      </w:r>
+    </w:p>
+    <w:p>
+      <w:pPr>
+        <w:pStyle w:val="Heading2"/>
+        <w:rPr>
+          <w:lang w:val="en-US"/>
+        </w:rPr>
+      </w:pPr>
+      <w:r>
+        <w:rPr>
+          <w:lang w:val="en-US"/>
+        </w:rPr>
+        <w:t>Languages</w:t>
+      </w:r>
+    </w:p>
+    <w:p>
+      <w:pPr>
+        <w:numPr>
+          <w:ilvl w:val="0"/>
+          <w:numId w:val="2"/>
+        </w:numPr>
+      </w:pPr>
+      <w:r>
+        <w:t>Arabic: native</w:t>
+      </w:r>
+    </w:p>
+    <w:p>
+      <w:pPr>
+        <w:numPr>
+          <w:ilvl w:val="0"/>
+          <w:numId w:val="2"/>
+        </w:numPr>
+      </w:pPr>
+      <w:r>
+        <w:t>English: native-like (C2+)</w:t>
+      </w:r>
+    </w:p>
+    <w:p>
+      <w:pPr>
+        <w:numPr>
+          <w:ilvl w:val="0"/>
+          <w:numId w:val="2"/>
+        </w:numPr>
+      </w:pPr>
+      <w:r>
+        <w:t>German: upper intermediate (B2)</w:t>
+      </w:r>
+    </w:p>
+    <w:p>
+      <w:pPr>
+        <w:numPr>
+          <w:ilvl w:val="0"/>
+          <w:numId w:val="2"/>
+        </w:numPr>
+      </w:pPr>
+      <w:r>
+        <w:t>French: elementary (A2)</w:t>
+      </w:r>
+    </w:p>
+    <w:p>
+      <w:pPr>
+        <w:pStyle w:val="Heading1"/>
+      </w:pPr>
+      <w:r>
+        <w:t>Education</w:t>
+      </w:r>
+    </w:p>
+    <w:p>
+      <w:r>
+        <w:t>M</w:t>
+      </w:r>
+      <w:r>
+        <w:t>aster of Advanced Studies</w:t>
+      </w:r>
+      <w:r>
+        <w:t>,</w:t>
       </w:r>
       <w:r>
         <w:t xml:space="preserve"> </w:t>
       </w:r>
       <w:r>
+        <w:t>Cognitive and Functional Linguistics</w:t>
+      </w:r>
+      <w:r>
+        <w:t xml:space="preserve"> </w:t>
+      </w:r>
+      <w:r>
+        <w:t>(Sep 2013 – Sep 2014)</w:t>
+      </w:r>
+    </w:p>
+    <w:p>
+      <w:r>
+        <w:t>KU Leuven</w:t>
+      </w:r>
+      <w:r>
+        <w:t>,</w:t>
+      </w:r>
+      <w:r>
+        <w:t xml:space="preserve"> </w:t>
+      </w:r>
+      <w:r>
+        <w:t>Ghent University</w:t>
+      </w:r>
+      <w:r>
+        <w:t xml:space="preserve">, </w:t>
+      </w:r>
+      <w:r>
+        <w:t>Vrije Universiteit Brussel &amp;</w:t>
+      </w:r>
+      <w:r>
+        <w:t xml:space="preserve"> </w:t>
+      </w:r>
+      <w:r>
+        <w:t>University</w:t>
+      </w:r>
+      <w:r>
+        <w:t xml:space="preserve"> of Antwerp</w:t>
+      </w:r>
+      <w:r>
+        <w:t xml:space="preserve"> </w:t>
+      </w:r>
+      <w:r>
         <w:t>(</w:t>
       </w:r>
       <w:r>
-        <w:t>Alexandria, Egypt</w:t>
+        <w:t>Belgium</w:t>
       </w:r>
       <w:r>
         <w:t>)</w:t>
@@ -599,7 +873,7 @@
         </w:numPr>
       </w:pPr>
       <w:r>
-        <w:t>Received, managed, and processed customer orders and answered general queries</w:t>
+        <w:t>Grade: magna cum laude</w:t>
       </w:r>
     </w:p>
     <w:p>
@@ -610,7 +884,56 @@
         </w:numPr>
       </w:pPr>
       <w:r>
-        <w:t>Liaised with other departments and suppliers to improve customer experience</w:t>
+        <w:t xml:space="preserve">Thesis: </w:t>
+      </w:r>
+      <w:r>
+        <w:rPr>
+          <w:rStyle w:val="StyleItalic"/>
+        </w:rPr>
+        <w:t>Further and Farther: Competition or Functional Differentiation?</w:t>
+      </w:r>
+    </w:p>
+    <w:p>
+      <w:r>
+        <w:t>M</w:t>
+      </w:r>
+      <w:r>
+        <w:t>aster of Arts</w:t>
+      </w:r>
+      <w:r>
+        <w:t xml:space="preserve">, English </w:t>
+      </w:r>
+      <w:r>
+        <w:t>Linguisti</w:t>
+      </w:r>
+      <w:r>
+        <w:t>cs and Literature</w:t>
+      </w:r>
+      <w:r>
+        <w:t xml:space="preserve"> </w:t>
+      </w:r>
+      <w:r>
+        <w:t>(Sep 2012 – Sep</w:t>
+      </w:r>
+      <w:r>
+        <w:t xml:space="preserve"> 2013)</w:t>
+      </w:r>
+    </w:p>
+    <w:p>
+      <w:r>
+        <w:t>KU</w:t>
+      </w:r>
+      <w:r>
+        <w:t xml:space="preserve"> Leuven (Leuven,</w:t>
+      </w:r>
+      <w:r>
+        <w:t xml:space="preserve"> </w:t>
+      </w:r>
+      <w:r>
+        <w:t>Belgium</w:t>
+      </w:r>
+      <w:r>
+        <w:t>)</w:t>
       </w:r>
     </w:p>
     <w:p>
@@ -621,7 +944,93 @@
         </w:numPr>
       </w:pPr>
       <w:r>
-        <w:t>Trained and supervised four customer service personnel</w:t>
+        <w:t>Grade: magna cum laude</w:t>
+      </w:r>
+    </w:p>
+    <w:p>
+      <w:pPr>
+        <w:numPr>
+          <w:ilvl w:val="0"/>
+          <w:numId w:val="2"/>
+        </w:numPr>
+      </w:pPr>
+      <w:r>
+        <w:t xml:space="preserve">Thesis: </w:t>
+      </w:r>
+      <w:r>
+        <w:rPr>
+          <w:rStyle w:val="StyleItalic"/>
+        </w:rPr>
+        <w:t>Nominal and Verbal Gerunds with Genitive Subjects in Present-Day English: A Comparative Corpus Study</w:t>
+      </w:r>
+    </w:p>
+    <w:p>
+      <w:r>
+        <w:t>B</w:t>
+      </w:r>
+      <w:r>
+        <w:t>achelor of Arts</w:t>
+      </w:r>
+      <w:r>
+        <w:t xml:space="preserve"> </w:t>
+      </w:r>
+      <w:r>
+        <w:t>and</w:t>
+      </w:r>
+      <w:r>
+        <w:t xml:space="preserve"> Ed</w:t>
+      </w:r>
+      <w:r>
+        <w:t>ucation</w:t>
+      </w:r>
+      <w:r>
+        <w:t xml:space="preserve">, </w:t>
+      </w:r>
+      <w:r>
+        <w:t>Englis</w:t>
+      </w:r>
+      <w:r>
+        <w:t>h</w:t>
+      </w:r>
+      <w:r>
+        <w:t xml:space="preserve"> </w:t>
+      </w:r>
+      <w:r>
+        <w:t>(Sep 2002 –</w:t>
+      </w:r>
+      <w:r>
+        <w:t xml:space="preserve"> May 2006)</w:t>
+      </w:r>
+    </w:p>
+    <w:p>
+      <w:r>
+        <w:t>Alexandria</w:t>
+      </w:r>
+      <w:r>
+        <w:t xml:space="preserve"> University</w:t>
+      </w:r>
+      <w:r>
+        <w:t xml:space="preserve"> (Alexandria,</w:t>
+      </w:r>
+      <w:r>
+        <w:t xml:space="preserve"> </w:t>
+      </w:r>
+      <w:r>
+        <w:t>Egypt</w:t>
+      </w:r>
+      <w:r>
+        <w:t>)</w:t>
+      </w:r>
+    </w:p>
+    <w:p>
+      <w:pPr>
+        <w:numPr>
+          <w:ilvl w:val="0"/>
+          <w:numId w:val="2"/>
+        </w:numPr>
+      </w:pPr>
+      <w:r>
+        <w:t>Grade: good</w:t>
       </w:r>
     </w:p>
     <w:p>
@@ -629,410 +1038,48 @@
         <w:pStyle w:val="Heading1"/>
       </w:pPr>
       <w:r>
-        <w:t>skills</w:t>
-      </w:r>
-    </w:p>
-    <w:p>
-      <w:pPr>
-        <w:pStyle w:val="Heading2"/>
-        <w:rPr>
-          <w:lang w:val="en-US"/>
-        </w:rPr>
-      </w:pPr>
-      <w:r>
-        <w:rPr>
-          <w:lang w:val="en-US"/>
-        </w:rPr>
-        <w:t>Tools &amp; Technologies</w:t>
-      </w:r>
-    </w:p>
-    <w:p>
-      <w:pPr>
-        <w:pStyle w:val="ListParagraph"/>
-        <w:numPr>
-          <w:ilvl w:val="0"/>
-          <w:numId w:val="1"/>
-        </w:numPr>
-      </w:pPr>
-      <w:r>
-        <w:t>Languages: Java, HTML, XML, YAML, AsciiDoc, CSS</w:t>
-      </w:r>
-    </w:p>
-    <w:p>
-      <w:pPr>
-        <w:pStyle w:val="ListParagraph"/>
+        <w:t>Honors &amp;</w:t>
+      </w:r>
+      <w:r>
+        <w:t xml:space="preserve"> Awards</w:t>
+      </w:r>
+    </w:p>
+    <w:p>
+      <w:pPr>
         <w:numPr>
           <w:ilvl w:val="0"/>
           <w:numId w:val="2"/>
         </w:numPr>
       </w:pPr>
       <w:r>
-        <w:t>Authoring: Confluence, FrameMaker, XMetaL, Word, Atom, SnagIt</w:t>
-      </w:r>
-    </w:p>
-    <w:p>
-      <w:pPr>
-        <w:pStyle w:val="ListParagraph"/>
+        <w:t>“</w:t>
+      </w:r>
+      <w:proofErr w:type="spellStart"/>
+      <w:r>
+        <w:t>GradUS</w:t>
+      </w:r>
+      <w:proofErr w:type="spellEnd"/>
+      <w:r>
+        <w:t xml:space="preserve"> global” grant for research visits abroad (Saarland University, Feb 2016 – Mar 2016)</w:t>
+      </w:r>
+    </w:p>
+    <w:p>
+      <w:pPr>
         <w:numPr>
           <w:ilvl w:val="0"/>
           <w:numId w:val="2"/>
         </w:numPr>
       </w:pPr>
       <w:r>
-        <w:t>Workflow: Jira, Git, TFVC, SharePoint, Google Analytics</w:t>
-      </w:r>
-    </w:p>
-    <w:p>
-      <w:pPr>
-        <w:numPr>
-          <w:ilvl w:val="0"/>
-          <w:numId w:val="2"/>
-        </w:numPr>
-      </w:pPr>
-      <w:r>
-        <w:t>Localization: WorldServer, MultiTerm, globalReview</w:t>
-      </w:r>
-    </w:p>
-    <w:p>
-      <w:pPr>
-        <w:numPr>
-          <w:ilvl w:val="0"/>
-          <w:numId w:val="2"/>
-        </w:numPr>
-      </w:pPr>
-      <w:r>
-        <w:t>Stylebooks: Microsoft, Chicago, Associated Press</w:t>
-      </w:r>
-    </w:p>
-    <w:p>
-      <w:pPr>
-        <w:pStyle w:val="Heading2"/>
-        <w:rPr>
-          <w:lang w:val="en-US"/>
-        </w:rPr>
-      </w:pPr>
-      <w:r>
-        <w:rPr>
-          <w:lang w:val="en-US"/>
-        </w:rPr>
-        <w:t>Languages</w:t>
-      </w:r>
-    </w:p>
-    <w:p>
-      <w:pPr>
-        <w:numPr>
-          <w:ilvl w:val="0"/>
-          <w:numId w:val="2"/>
-        </w:numPr>
-      </w:pPr>
-      <w:r>
-        <w:t>Arabic: native</w:t>
-      </w:r>
-    </w:p>
-    <w:p>
-      <w:pPr>
-        <w:numPr>
-          <w:ilvl w:val="0"/>
-          <w:numId w:val="2"/>
-        </w:numPr>
-      </w:pPr>
-      <w:r>
-        <w:t>English: native-like (C2+)</w:t>
-      </w:r>
-    </w:p>
-    <w:p>
-      <w:pPr>
-        <w:numPr>
-          <w:ilvl w:val="0"/>
-          <w:numId w:val="2"/>
-        </w:numPr>
-      </w:pPr>
-      <w:r>
-        <w:t>German: upper intermediate (B2)</w:t>
-      </w:r>
-    </w:p>
-    <w:p>
-      <w:pPr>
-        <w:numPr>
-          <w:ilvl w:val="0"/>
-          <w:numId w:val="2"/>
-        </w:numPr>
-      </w:pPr>
-      <w:r>
-        <w:t>French: elementary (A2)</w:t>
-      </w:r>
-    </w:p>
-    <w:p>
-      <w:pPr>
-        <w:pStyle w:val="Heading1"/>
-      </w:pPr>
-      <w:r>
-        <w:t>Education</w:t>
-      </w:r>
-    </w:p>
-    <w:p>
-      <w:r>
-        <w:t>M</w:t>
-      </w:r>
-      <w:r>
-        <w:t>aster of Advanced Studies</w:t>
-      </w:r>
-      <w:r>
-        <w:t>,</w:t>
-      </w:r>
-      <w:r>
-        <w:t xml:space="preserve"> </w:t>
-      </w:r>
-      <w:r>
-        <w:t>Cognitive and Functional Linguistics</w:t>
-      </w:r>
-      <w:r>
-        <w:t xml:space="preserve"> </w:t>
-      </w:r>
-      <w:r>
-        <w:t>(Sep 2013 – Sep 2014)</w:t>
-      </w:r>
-    </w:p>
-    <w:p>
-      <w:r>
-        <w:t>KU Leuven</w:t>
-      </w:r>
-      <w:r>
-        <w:t>,</w:t>
-      </w:r>
-      <w:r>
-        <w:t xml:space="preserve"> </w:t>
-      </w:r>
-      <w:r>
-        <w:t>Ghent University</w:t>
-      </w:r>
-      <w:r>
-        <w:t xml:space="preserve">, </w:t>
-      </w:r>
-      <w:r>
-        <w:t>Vrije Universiteit Brussel &amp;</w:t>
-      </w:r>
-      <w:r>
-        <w:t xml:space="preserve"> </w:t>
-      </w:r>
-      <w:r>
-        <w:t>University</w:t>
-      </w:r>
-      <w:r>
-        <w:t xml:space="preserve"> of Antwerp</w:t>
-      </w:r>
-      <w:r>
-        <w:t xml:space="preserve"> </w:t>
-      </w:r>
-      <w:r>
-        <w:t>(</w:t>
-      </w:r>
-      <w:r>
-        <w:t>Belgium</w:t>
-      </w:r>
-      <w:r>
-        <w:t>)</w:t>
-      </w:r>
-    </w:p>
-    <w:p>
-      <w:pPr>
-        <w:numPr>
-          <w:ilvl w:val="0"/>
-          <w:numId w:val="2"/>
-        </w:numPr>
-      </w:pPr>
-      <w:r>
-        <w:t>Grade: magna cum laude</w:t>
-      </w:r>
-    </w:p>
-    <w:p>
-      <w:pPr>
-        <w:numPr>
-          <w:ilvl w:val="0"/>
-          <w:numId w:val="2"/>
-        </w:numPr>
-      </w:pPr>
-      <w:r>
-        <w:t xml:space="preserve">Thesis: </w:t>
-      </w:r>
-      <w:r>
-        <w:rPr>
-          <w:rStyle w:val="StyleItalic"/>
-        </w:rPr>
-        <w:t>Further and Farther: Competition or Functional Differentiation?</w:t>
-      </w:r>
-    </w:p>
-    <w:p>
-      <w:r>
-        <w:t>M</w:t>
-      </w:r>
-      <w:r>
-        <w:t>aster of Arts</w:t>
-      </w:r>
-      <w:r>
-        <w:t xml:space="preserve">, English </w:t>
-      </w:r>
-      <w:r>
-        <w:t>Linguisti</w:t>
-      </w:r>
-      <w:r>
-        <w:t>cs and Literature</w:t>
-      </w:r>
-      <w:r>
-        <w:t xml:space="preserve"> </w:t>
-      </w:r>
-      <w:r>
-        <w:t>(Sep 2012 – Sep</w:t>
-      </w:r>
-      <w:r>
-        <w:t xml:space="preserve"> 2013)</w:t>
-      </w:r>
-    </w:p>
-    <w:p>
-      <w:r>
-        <w:t>KU</w:t>
-      </w:r>
-      <w:r>
-        <w:t xml:space="preserve"> Leuven (Leuven,</w:t>
-      </w:r>
-      <w:r>
-        <w:t xml:space="preserve"> </w:t>
-      </w:r>
-      <w:r>
-        <w:t>Belgium</w:t>
-      </w:r>
-      <w:r>
-        <w:t>)</w:t>
-      </w:r>
-    </w:p>
-    <w:p>
-      <w:pPr>
-        <w:numPr>
-          <w:ilvl w:val="0"/>
-          <w:numId w:val="2"/>
-        </w:numPr>
-      </w:pPr>
-      <w:r>
-        <w:t>Grade: magna cum laude</w:t>
-      </w:r>
-    </w:p>
-    <w:p>
-      <w:pPr>
-        <w:numPr>
-          <w:ilvl w:val="0"/>
-          <w:numId w:val="2"/>
-        </w:numPr>
-      </w:pPr>
-      <w:r>
-        <w:t xml:space="preserve">Thesis: </w:t>
-      </w:r>
-      <w:r>
-        <w:rPr>
-          <w:rStyle w:val="StyleItalic"/>
-        </w:rPr>
-        <w:t>Nominal and Verbal Gerunds with Genitive Subjects in Present-Day English: A Comparative Corpus Study</w:t>
-      </w:r>
-    </w:p>
-    <w:p>
-      <w:r>
-        <w:t>B</w:t>
-      </w:r>
-      <w:r>
-        <w:t>achelor of Arts</w:t>
-      </w:r>
-      <w:r>
-        <w:t xml:space="preserve"> </w:t>
-      </w:r>
-      <w:r>
-        <w:t>and</w:t>
-      </w:r>
-      <w:r>
-        <w:t xml:space="preserve"> Ed</w:t>
-      </w:r>
-      <w:r>
-        <w:t>ucation</w:t>
-      </w:r>
-      <w:r>
-        <w:t xml:space="preserve">, </w:t>
-      </w:r>
-      <w:r>
-        <w:t>Englis</w:t>
-      </w:r>
-      <w:r>
-        <w:t>h</w:t>
-      </w:r>
-      <w:r>
-        <w:t xml:space="preserve"> </w:t>
-      </w:r>
-      <w:r>
-        <w:t>(Sep 2002 –</w:t>
-      </w:r>
-      <w:r>
-        <w:t xml:space="preserve"> May 2006)</w:t>
-      </w:r>
-    </w:p>
-    <w:p>
-      <w:r>
-        <w:t>Alexandria</w:t>
-      </w:r>
-      <w:r>
-        <w:t xml:space="preserve"> University</w:t>
-      </w:r>
-      <w:r>
-        <w:t xml:space="preserve"> (Alexandria,</w:t>
-      </w:r>
-      <w:r>
-        <w:t xml:space="preserve"> </w:t>
-      </w:r>
-      <w:r>
-        <w:t>Egypt</w:t>
-      </w:r>
-      <w:r>
-        <w:t>)</w:t>
-      </w:r>
-    </w:p>
-    <w:p>
-      <w:pPr>
-        <w:numPr>
-          <w:ilvl w:val="0"/>
-          <w:numId w:val="2"/>
-        </w:numPr>
-      </w:pPr>
-      <w:r>
-        <w:t>Grade: good</w:t>
-      </w:r>
-    </w:p>
-    <w:p>
-      <w:pPr>
-        <w:pStyle w:val="Heading1"/>
-      </w:pPr>
-      <w:r>
-        <w:t>Honors &amp;</w:t>
-      </w:r>
-      <w:r>
-        <w:t xml:space="preserve"> Awards</w:t>
-      </w:r>
-    </w:p>
-    <w:p>
-      <w:pPr>
-        <w:numPr>
-          <w:ilvl w:val="0"/>
-          <w:numId w:val="2"/>
-        </w:numPr>
-      </w:pPr>
-      <w:r>
-        <w:t>“GradUS global” grant for research visits abroad (Saarland University, Feb 2016 – Mar 2016)</w:t>
-      </w:r>
-    </w:p>
-    <w:p>
-      <w:pPr>
-        <w:numPr>
-          <w:ilvl w:val="0"/>
-          <w:numId w:val="2"/>
-        </w:numPr>
-      </w:pPr>
-      <w:r>
-        <w:t>Roger Dillemans Scholarship for academic excellence (KU Leuven, Oct 2013 – Jul 2014)</w:t>
+        <w:t xml:space="preserve">Roger </w:t>
+      </w:r>
+      <w:proofErr w:type="spellStart"/>
+      <w:r>
+        <w:t>Dillemans</w:t>
+      </w:r>
+      <w:proofErr w:type="spellEnd"/>
+      <w:r>
+        <w:t xml:space="preserve"> Scholarship for academic excellence (KU Leuven, Oct 2013 – Jul 2014)</w:t>
       </w:r>
     </w:p>
     <w:p>
@@ -1205,7 +1252,15 @@
         <w:t xml:space="preserve">, J. Knappen &amp; E. Teich. </w:t>
       </w:r>
       <w:r>
-        <w:t xml:space="preserve">2016. The Royal Society Corpus: From Uncharted Data to Corpus. In N. Calzolari et al. (eds.), </w:t>
+        <w:t xml:space="preserve">2016. The Royal Society Corpus: From Uncharted Data to Corpus. In N. </w:t>
+      </w:r>
+      <w:proofErr w:type="spellStart"/>
+      <w:r>
+        <w:t>Calzolari</w:t>
+      </w:r>
+      <w:proofErr w:type="spellEnd"/>
+      <w:r>
+        <w:t xml:space="preserve"> et al. (eds.), </w:t>
       </w:r>
       <w:r>
         <w:rPr>
@@ -1441,7 +1496,15 @@
         <w:t xml:space="preserve"> &amp; E. Teich. </w:t>
       </w:r>
       <w:r>
-        <w:t xml:space="preserve">2015. Information density in scientific writing: Exploring the SciTex corpus. </w:t>
+        <w:t xml:space="preserve">2015. Information density in scientific writing: Exploring the </w:t>
+      </w:r>
+      <w:proofErr w:type="spellStart"/>
+      <w:r>
+        <w:t>SciTex</w:t>
+      </w:r>
+      <w:proofErr w:type="spellEnd"/>
+      <w:r>
+        <w:t xml:space="preserve"> corpus. </w:t>
       </w:r>
       <w:r>
         <w:rPr>

--- a/ashrafkhamiscv.docx
+++ b/ashrafkhamiscv.docx
@@ -645,19 +645,32 @@
         <w:pStyle w:val="ListParagraph"/>
         <w:numPr>
           <w:ilvl w:val="0"/>
-          <w:numId w:val="1"/>
-        </w:numPr>
-      </w:pPr>
-      <w:r>
-        <w:t xml:space="preserve">Languages: Java, HTML, XML, YAML, </w:t>
-      </w:r>
-      <w:proofErr w:type="spellStart"/>
+          <w:numId w:val="12"/>
+        </w:numPr>
+      </w:pPr>
+      <w:r>
+        <w:t>L</w:t>
+      </w:r>
+      <w:r>
+        <w:t xml:space="preserve">anguages: Java, HTML, XML, </w:t>
+      </w:r>
+      <w:r>
+        <w:t xml:space="preserve">CSS, </w:t>
+      </w:r>
       <w:r>
         <w:t>AsciiDoc</w:t>
       </w:r>
-      <w:proofErr w:type="spellEnd"/>
-      <w:r>
-        <w:t>, CSS</w:t>
+      <w:r>
+        <w:t xml:space="preserve">, </w:t>
+      </w:r>
+      <w:r>
+        <w:t>Bash,</w:t>
+      </w:r>
+      <w:r>
+        <w:t xml:space="preserve"> </w:t>
+      </w:r>
+      <w:r>
+        <w:t>YAML</w:t>
       </w:r>
     </w:p>
     <w:p>
@@ -665,19 +678,17 @@
         <w:pStyle w:val="ListParagraph"/>
         <w:numPr>
           <w:ilvl w:val="0"/>
-          <w:numId w:val="2"/>
-        </w:numPr>
-      </w:pPr>
-      <w:r>
-        <w:t xml:space="preserve">Authoring: Confluence, FrameMaker, </w:t>
-      </w:r>
-      <w:proofErr w:type="spellStart"/>
-      <w:r>
-        <w:t>XMetaL</w:t>
-      </w:r>
-      <w:proofErr w:type="spellEnd"/>
-      <w:r>
-        <w:t>, Word, Atom, SnagIt</w:t>
+          <w:numId w:val="12"/>
+        </w:numPr>
+      </w:pPr>
+      <w:r>
+        <w:t xml:space="preserve">Authoring: </w:t>
+      </w:r>
+      <w:r>
+        <w:t xml:space="preserve">Atom, </w:t>
+      </w:r>
+      <w:r>
+        <w:t>Confluence, FrameMaker, XMetaL, Word, SnagIt</w:t>
       </w:r>
     </w:p>
     <w:p>
@@ -685,50 +696,43 @@
         <w:pStyle w:val="ListParagraph"/>
         <w:numPr>
           <w:ilvl w:val="0"/>
-          <w:numId w:val="2"/>
-        </w:numPr>
-      </w:pPr>
-      <w:r>
-        <w:t>Workflow: Jira, Git, TFVC, SharePoint, Google Analytics</w:t>
-      </w:r>
-    </w:p>
-    <w:p>
-      <w:pPr>
-        <w:numPr>
-          <w:ilvl w:val="0"/>
-          <w:numId w:val="2"/>
-        </w:numPr>
-      </w:pPr>
-      <w:r>
-        <w:t xml:space="preserve">Localization: </w:t>
-      </w:r>
-      <w:proofErr w:type="spellStart"/>
-      <w:r>
-        <w:t>WorldServer</w:t>
-      </w:r>
-      <w:proofErr w:type="spellEnd"/>
-      <w:r>
-        <w:t xml:space="preserve">, </w:t>
-      </w:r>
-      <w:proofErr w:type="spellStart"/>
-      <w:r>
-        <w:t>MultiTerm</w:t>
-      </w:r>
-      <w:proofErr w:type="spellEnd"/>
-      <w:r>
-        <w:t xml:space="preserve">, </w:t>
-      </w:r>
-      <w:proofErr w:type="spellStart"/>
-      <w:r>
-        <w:t>globalReview</w:t>
-      </w:r>
-      <w:proofErr w:type="spellEnd"/>
-    </w:p>
-    <w:p>
-      <w:pPr>
-        <w:numPr>
-          <w:ilvl w:val="0"/>
-          <w:numId w:val="2"/>
+          <w:numId w:val="12"/>
+        </w:numPr>
+      </w:pPr>
+      <w:r>
+        <w:t xml:space="preserve">Workflow: </w:t>
+      </w:r>
+      <w:r>
+        <w:t>J</w:t>
+      </w:r>
+      <w:r>
+        <w:t xml:space="preserve">ira, Git, TFVC, </w:t>
+      </w:r>
+      <w:r>
+        <w:t xml:space="preserve">CLI, </w:t>
+      </w:r>
+      <w:r>
+        <w:t>SharePoint, Google Analytics</w:t>
+      </w:r>
+    </w:p>
+    <w:p>
+      <w:pPr>
+        <w:pStyle w:val="ListParagraph"/>
+        <w:numPr>
+          <w:ilvl w:val="0"/>
+          <w:numId w:val="12"/>
+        </w:numPr>
+      </w:pPr>
+      <w:r>
+        <w:t>Localization: WorldServer, MultiTerm, globalReview</w:t>
+      </w:r>
+    </w:p>
+    <w:p>
+      <w:pPr>
+        <w:pStyle w:val="ListParagraph"/>
+        <w:numPr>
+          <w:ilvl w:val="0"/>
+          <w:numId w:val="12"/>
         </w:numPr>
       </w:pPr>
       <w:r>
@@ -2492,6 +2496,156 @@
     </w:lvl>
   </w:abstractNum>
   <w:abstractNum w:abstractNumId="7" w15:restartNumberingAfterBreak="0">
+    <w:nsid w:val="44314805"/>
+    <w:multiLevelType w:val="multilevel"/>
+    <w:tmpl w:val="1252359E"/>
+    <w:lvl w:ilvl="0">
+      <w:start w:val="1"/>
+      <w:numFmt w:val="bullet"/>
+      <w:lvlText w:val=""/>
+      <w:lvlJc w:val="left"/>
+      <w:pPr>
+        <w:tabs>
+          <w:tab w:val="num" w:pos="720"/>
+        </w:tabs>
+        <w:ind w:left="720" w:hanging="360"/>
+      </w:pPr>
+      <w:rPr>
+        <w:rFonts w:ascii="Symbol" w:hAnsi="Symbol" w:hint="default"/>
+        <w:sz w:val="22"/>
+        <w:szCs w:val="22"/>
+      </w:rPr>
+    </w:lvl>
+    <w:lvl w:ilvl="1">
+      <w:start w:val="1"/>
+      <w:numFmt w:val="bullet"/>
+      <w:lvlText w:val="o"/>
+      <w:lvlJc w:val="left"/>
+      <w:pPr>
+        <w:tabs>
+          <w:tab w:val="num" w:pos="1440"/>
+        </w:tabs>
+        <w:ind w:left="1440" w:hanging="360"/>
+      </w:pPr>
+      <w:rPr>
+        <w:rFonts w:ascii="Courier New" w:hAnsi="Courier New" w:hint="default"/>
+        <w:sz w:val="20"/>
+      </w:rPr>
+    </w:lvl>
+    <w:lvl w:ilvl="2" w:tentative="1">
+      <w:start w:val="1"/>
+      <w:numFmt w:val="bullet"/>
+      <w:lvlText w:val=""/>
+      <w:lvlJc w:val="left"/>
+      <w:pPr>
+        <w:tabs>
+          <w:tab w:val="num" w:pos="2160"/>
+        </w:tabs>
+        <w:ind w:left="2160" w:hanging="360"/>
+      </w:pPr>
+      <w:rPr>
+        <w:rFonts w:ascii="Wingdings" w:hAnsi="Wingdings" w:hint="default"/>
+        <w:sz w:val="20"/>
+      </w:rPr>
+    </w:lvl>
+    <w:lvl w:ilvl="3" w:tentative="1">
+      <w:start w:val="1"/>
+      <w:numFmt w:val="bullet"/>
+      <w:lvlText w:val=""/>
+      <w:lvlJc w:val="left"/>
+      <w:pPr>
+        <w:tabs>
+          <w:tab w:val="num" w:pos="2880"/>
+        </w:tabs>
+        <w:ind w:left="2880" w:hanging="360"/>
+      </w:pPr>
+      <w:rPr>
+        <w:rFonts w:ascii="Wingdings" w:hAnsi="Wingdings" w:hint="default"/>
+        <w:sz w:val="20"/>
+      </w:rPr>
+    </w:lvl>
+    <w:lvl w:ilvl="4" w:tentative="1">
+      <w:start w:val="1"/>
+      <w:numFmt w:val="bullet"/>
+      <w:lvlText w:val=""/>
+      <w:lvlJc w:val="left"/>
+      <w:pPr>
+        <w:tabs>
+          <w:tab w:val="num" w:pos="3600"/>
+        </w:tabs>
+        <w:ind w:left="3600" w:hanging="360"/>
+      </w:pPr>
+      <w:rPr>
+        <w:rFonts w:ascii="Wingdings" w:hAnsi="Wingdings" w:hint="default"/>
+        <w:sz w:val="20"/>
+      </w:rPr>
+    </w:lvl>
+    <w:lvl w:ilvl="5" w:tentative="1">
+      <w:start w:val="1"/>
+      <w:numFmt w:val="bullet"/>
+      <w:lvlText w:val=""/>
+      <w:lvlJc w:val="left"/>
+      <w:pPr>
+        <w:tabs>
+          <w:tab w:val="num" w:pos="4320"/>
+        </w:tabs>
+        <w:ind w:left="4320" w:hanging="360"/>
+      </w:pPr>
+      <w:rPr>
+        <w:rFonts w:ascii="Wingdings" w:hAnsi="Wingdings" w:hint="default"/>
+        <w:sz w:val="20"/>
+      </w:rPr>
+    </w:lvl>
+    <w:lvl w:ilvl="6" w:tentative="1">
+      <w:start w:val="1"/>
+      <w:numFmt w:val="bullet"/>
+      <w:lvlText w:val=""/>
+      <w:lvlJc w:val="left"/>
+      <w:pPr>
+        <w:tabs>
+          <w:tab w:val="num" w:pos="5040"/>
+        </w:tabs>
+        <w:ind w:left="5040" w:hanging="360"/>
+      </w:pPr>
+      <w:rPr>
+        <w:rFonts w:ascii="Wingdings" w:hAnsi="Wingdings" w:hint="default"/>
+        <w:sz w:val="20"/>
+      </w:rPr>
+    </w:lvl>
+    <w:lvl w:ilvl="7" w:tentative="1">
+      <w:start w:val="1"/>
+      <w:numFmt w:val="bullet"/>
+      <w:lvlText w:val=""/>
+      <w:lvlJc w:val="left"/>
+      <w:pPr>
+        <w:tabs>
+          <w:tab w:val="num" w:pos="5760"/>
+        </w:tabs>
+        <w:ind w:left="5760" w:hanging="360"/>
+      </w:pPr>
+      <w:rPr>
+        <w:rFonts w:ascii="Wingdings" w:hAnsi="Wingdings" w:hint="default"/>
+        <w:sz w:val="20"/>
+      </w:rPr>
+    </w:lvl>
+    <w:lvl w:ilvl="8" w:tentative="1">
+      <w:start w:val="1"/>
+      <w:numFmt w:val="bullet"/>
+      <w:lvlText w:val=""/>
+      <w:lvlJc w:val="left"/>
+      <w:pPr>
+        <w:tabs>
+          <w:tab w:val="num" w:pos="6480"/>
+        </w:tabs>
+        <w:ind w:left="6480" w:hanging="360"/>
+      </w:pPr>
+      <w:rPr>
+        <w:rFonts w:ascii="Wingdings" w:hAnsi="Wingdings" w:hint="default"/>
+        <w:sz w:val="20"/>
+      </w:rPr>
+    </w:lvl>
+  </w:abstractNum>
+  <w:abstractNum w:abstractNumId="8" w15:restartNumberingAfterBreak="0">
     <w:nsid w:val="47CE5AD5"/>
     <w:multiLevelType w:val="multilevel"/>
     <w:tmpl w:val="1252359E"/>
@@ -2641,7 +2795,7 @@
       </w:rPr>
     </w:lvl>
   </w:abstractNum>
-  <w:abstractNum w:abstractNumId="8" w15:restartNumberingAfterBreak="0">
+  <w:abstractNum w:abstractNumId="9" w15:restartNumberingAfterBreak="0">
     <w:nsid w:val="5C8D53A8"/>
     <w:multiLevelType w:val="hybridMultilevel"/>
     <w:tmpl w:val="3DA204B8"/>
@@ -2754,7 +2908,7 @@
       </w:rPr>
     </w:lvl>
   </w:abstractNum>
-  <w:abstractNum w:abstractNumId="9" w15:restartNumberingAfterBreak="0">
+  <w:abstractNum w:abstractNumId="10" w15:restartNumberingAfterBreak="0">
     <w:nsid w:val="5F7F51D2"/>
     <w:multiLevelType w:val="hybridMultilevel"/>
     <w:tmpl w:val="5DB66416"/>
@@ -2867,7 +3021,7 @@
       </w:rPr>
     </w:lvl>
   </w:abstractNum>
-  <w:abstractNum w:abstractNumId="10" w15:restartNumberingAfterBreak="0">
+  <w:abstractNum w:abstractNumId="11" w15:restartNumberingAfterBreak="0">
     <w:nsid w:val="6C8206B4"/>
     <w:multiLevelType w:val="hybridMultilevel"/>
     <w:tmpl w:val="E054B28C"/>
@@ -2986,16 +3140,16 @@
     <w:abstractNumId w:val="2"/>
   </w:num>
   <w:num w:numId="3">
-    <w:abstractNumId w:val="7"/>
+    <w:abstractNumId w:val="8"/>
   </w:num>
   <w:num w:numId="4">
     <w:abstractNumId w:val="3"/>
   </w:num>
   <w:num w:numId="5">
-    <w:abstractNumId w:val="10"/>
+    <w:abstractNumId w:val="11"/>
   </w:num>
   <w:num w:numId="6">
-    <w:abstractNumId w:val="9"/>
+    <w:abstractNumId w:val="10"/>
   </w:num>
   <w:num w:numId="7">
     <w:abstractNumId w:val="1"/>
@@ -3007,10 +3161,13 @@
     <w:abstractNumId w:val="5"/>
   </w:num>
   <w:num w:numId="10">
-    <w:abstractNumId w:val="8"/>
+    <w:abstractNumId w:val="9"/>
   </w:num>
   <w:num w:numId="11">
     <w:abstractNumId w:val="0"/>
+  </w:num>
+  <w:num w:numId="12">
+    <w:abstractNumId w:val="7"/>
   </w:num>
   <w:numIdMacAtCleanup w:val="3"/>
 </w:numbering>

--- a/ashrafkhamiscv.docx
+++ b/ashrafkhamiscv.docx
@@ -130,7 +130,15 @@
         </w:numPr>
       </w:pPr>
       <w:r>
-        <w:t>Create, update, and verify API reference documentation, developer tutorials, and release notes for open-source software</w:t>
+        <w:t xml:space="preserve">Create, update, and verify API reference documentation, developer tutorials, and release notes for </w:t>
+      </w:r>
+      <w:proofErr w:type="gramStart"/>
+      <w:r>
+        <w:t>open-source</w:t>
+      </w:r>
+      <w:proofErr w:type="gramEnd"/>
+      <w:r>
+        <w:t xml:space="preserve"> software</w:t>
       </w:r>
     </w:p>
     <w:p>
@@ -142,8 +150,13 @@
         </w:numPr>
       </w:pPr>
       <w:r>
-        <w:t>Participate in scrum meetings and demos to identify and gather documentation requirements</w:t>
-      </w:r>
+        <w:t xml:space="preserve">Participate in scrum meetings and demos to identify and gather documentation </w:t>
+      </w:r>
+      <w:proofErr w:type="gramStart"/>
+      <w:r>
+        <w:t>requirements</w:t>
+      </w:r>
+      <w:proofErr w:type="gramEnd"/>
     </w:p>
     <w:p>
       <w:pPr>
@@ -154,8 +167,13 @@
         </w:numPr>
       </w:pPr>
       <w:r>
-        <w:t>Capture and manage requirements in Jira and track the progress of key deliverables</w:t>
-      </w:r>
+        <w:t xml:space="preserve">Capture and manage requirements in Jira and track the progress of key </w:t>
+      </w:r>
+      <w:proofErr w:type="gramStart"/>
+      <w:r>
+        <w:t>deliverables</w:t>
+      </w:r>
+      <w:proofErr w:type="gramEnd"/>
     </w:p>
     <w:p>
       <w:pPr>
@@ -166,8 +184,13 @@
         </w:numPr>
       </w:pPr>
       <w:r>
-        <w:t>Follow documentation guidelines and recommend improvements to existing tools and processes</w:t>
-      </w:r>
+        <w:t xml:space="preserve">Follow documentation guidelines and recommend improvements to existing tools and </w:t>
+      </w:r>
+      <w:proofErr w:type="gramStart"/>
+      <w:r>
+        <w:t>processes</w:t>
+      </w:r>
+      <w:proofErr w:type="gramEnd"/>
     </w:p>
     <w:p>
       <w:pPr>
@@ -178,8 +201,13 @@
         </w:numPr>
       </w:pPr>
       <w:r>
-        <w:t>Interact with the Magnolia community online by answering questions and giving advice</w:t>
-      </w:r>
+        <w:t xml:space="preserve">Interact with the Magnolia community online by answering questions and giving </w:t>
+      </w:r>
+      <w:proofErr w:type="gramStart"/>
+      <w:r>
+        <w:t>advice</w:t>
+      </w:r>
+      <w:proofErr w:type="gramEnd"/>
     </w:p>
     <w:p>
       <w:r>
@@ -254,11 +282,16 @@
         <w:t>d</w:t>
       </w:r>
       <w:r>
-        <w:t>eveloper guide</w:t>
+        <w:t xml:space="preserve">eveloper </w:t>
+      </w:r>
+      <w:proofErr w:type="gramStart"/>
+      <w:r>
+        <w:t>guide</w:t>
       </w:r>
       <w:r>
         <w:t>s</w:t>
       </w:r>
+      <w:proofErr w:type="gramEnd"/>
     </w:p>
     <w:p>
       <w:pPr>
@@ -269,8 +302,13 @@
         </w:numPr>
       </w:pPr>
       <w:r>
-        <w:t>Developed training material and FAQs to help customers integrate solutions</w:t>
-      </w:r>
+        <w:t xml:space="preserve">Developed training material and FAQs to help customers integrate </w:t>
+      </w:r>
+      <w:proofErr w:type="gramStart"/>
+      <w:r>
+        <w:t>solutions</w:t>
+      </w:r>
+      <w:proofErr w:type="gramEnd"/>
     </w:p>
     <w:p>
       <w:pPr>
@@ -293,8 +331,13 @@
         </w:numPr>
       </w:pPr>
       <w:r>
-        <w:t>Improved product usability and created microcopy for the user interface</w:t>
-      </w:r>
+        <w:t xml:space="preserve">Improved product usability and created microcopy for the user </w:t>
+      </w:r>
+      <w:proofErr w:type="gramStart"/>
+      <w:r>
+        <w:t>interface</w:t>
+      </w:r>
+      <w:proofErr w:type="gramEnd"/>
     </w:p>
     <w:p>
       <w:pPr>
@@ -317,8 +360,13 @@
         <w:t>d</w:t>
       </w:r>
       <w:r>
-        <w:t xml:space="preserve"> to marketing presentations, newsletters, brochures, website content, and conference submissions</w:t>
-      </w:r>
+        <w:t xml:space="preserve"> to marketing presentations, newsletters, brochures, website content, and conference </w:t>
+      </w:r>
+      <w:proofErr w:type="gramStart"/>
+      <w:r>
+        <w:t>submissions</w:t>
+      </w:r>
+      <w:proofErr w:type="gramEnd"/>
     </w:p>
     <w:p>
       <w:r>
@@ -356,7 +404,21 @@
         <w:rPr>
           <w:rStyle w:val="background-details"/>
         </w:rPr>
-        <w:t>Created, edited, and maintained user manuals, online help systems, quick-start guides, and application and release notes for software and hardware products</w:t>
+        <w:t xml:space="preserve">Created, edited, and maintained user manuals, online help systems, </w:t>
+      </w:r>
+      <w:proofErr w:type="gramStart"/>
+      <w:r>
+        <w:rPr>
+          <w:rStyle w:val="background-details"/>
+        </w:rPr>
+        <w:t>quick-start</w:t>
+      </w:r>
+      <w:proofErr w:type="gramEnd"/>
+      <w:r>
+        <w:rPr>
+          <w:rStyle w:val="background-details"/>
+        </w:rPr>
+        <w:t xml:space="preserve"> guides, and application and release notes for software and hardware products</w:t>
       </w:r>
     </w:p>
     <w:p>
@@ -374,8 +436,16 @@
         <w:rPr>
           <w:rStyle w:val="background-details"/>
         </w:rPr>
-        <w:t>Analyzed project requirements and determined the information depth needed for customers</w:t>
-      </w:r>
+        <w:t xml:space="preserve">Analyzed project requirements and determined the information depth needed for </w:t>
+      </w:r>
+      <w:proofErr w:type="gramStart"/>
+      <w:r>
+        <w:rPr>
+          <w:rStyle w:val="background-details"/>
+        </w:rPr>
+        <w:t>customers</w:t>
+      </w:r>
+      <w:proofErr w:type="gramEnd"/>
     </w:p>
     <w:p>
       <w:pPr>
@@ -404,8 +474,16 @@
         <w:rPr>
           <w:rStyle w:val="background-details"/>
         </w:rPr>
-        <w:t>Adopted a translation-oriented authoring approach by using a translation memory system and a terminology database</w:t>
-      </w:r>
+        <w:t xml:space="preserve">Adopted a translation-oriented authoring approach by using a translation memory system and a terminology </w:t>
+      </w:r>
+      <w:proofErr w:type="gramStart"/>
+      <w:r>
+        <w:rPr>
+          <w:rStyle w:val="background-details"/>
+        </w:rPr>
+        <w:t>database</w:t>
+      </w:r>
+      <w:proofErr w:type="gramEnd"/>
     </w:p>
     <w:p>
       <w:pPr>
@@ -422,8 +500,16 @@
         <w:rPr>
           <w:rStyle w:val="background-details"/>
         </w:rPr>
-        <w:t>Planned, coordinated, and supervised outsourced documentation and translation projects</w:t>
-      </w:r>
+        <w:t xml:space="preserve">Planned, coordinated, and supervised outsourced documentation and translation </w:t>
+      </w:r>
+      <w:proofErr w:type="gramStart"/>
+      <w:r>
+        <w:rPr>
+          <w:rStyle w:val="background-details"/>
+        </w:rPr>
+        <w:t>projects</w:t>
+      </w:r>
+      <w:proofErr w:type="gramEnd"/>
     </w:p>
     <w:p>
       <w:r>
@@ -457,8 +543,13 @@
         </w:numPr>
       </w:pPr>
       <w:r>
-        <w:t>Compiled a diachronic corpus of scientific English covering the period 1665–1869</w:t>
-      </w:r>
+        <w:t>Compiled a diachronic corpus of scientific English covering the period 1665–</w:t>
+      </w:r>
+      <w:proofErr w:type="gramStart"/>
+      <w:r>
+        <w:t>1869</w:t>
+      </w:r>
+      <w:proofErr w:type="gramEnd"/>
     </w:p>
     <w:p>
       <w:pPr>
@@ -468,8 +559,13 @@
         </w:numPr>
       </w:pPr>
       <w:r>
-        <w:t>Trained and evaluated computational models to normalize historical spelling variation</w:t>
-      </w:r>
+        <w:t xml:space="preserve">Trained and evaluated computational models to normalize historical spelling </w:t>
+      </w:r>
+      <w:proofErr w:type="gramStart"/>
+      <w:r>
+        <w:t>variation</w:t>
+      </w:r>
+      <w:proofErr w:type="gramEnd"/>
     </w:p>
     <w:p>
       <w:pPr>
@@ -479,8 +575,13 @@
         </w:numPr>
       </w:pPr>
       <w:r>
-        <w:t>Presented ongoing research and interim results at international conferences and workshops</w:t>
-      </w:r>
+        <w:t xml:space="preserve">Presented ongoing research and interim results at international conferences and </w:t>
+      </w:r>
+      <w:proofErr w:type="gramStart"/>
+      <w:r>
+        <w:t>workshops</w:t>
+      </w:r>
+      <w:proofErr w:type="gramEnd"/>
     </w:p>
     <w:p>
       <w:pPr>
@@ -490,8 +591,13 @@
         </w:numPr>
       </w:pPr>
       <w:r>
-        <w:t>Maintained wiki-based documentation for literature reviews and software applications</w:t>
-      </w:r>
+        <w:t xml:space="preserve">Maintained wiki-based documentation for literature reviews and software </w:t>
+      </w:r>
+      <w:proofErr w:type="gramStart"/>
+      <w:r>
+        <w:t>applications</w:t>
+      </w:r>
+      <w:proofErr w:type="gramEnd"/>
     </w:p>
     <w:p>
       <w:r>
@@ -523,8 +629,13 @@
         </w:numPr>
       </w:pPr>
       <w:r>
-        <w:t>Completed over 70 writing and editing projects for a global client base</w:t>
-      </w:r>
+        <w:t xml:space="preserve">Completed over 70 writing and editing projects for a global client </w:t>
+      </w:r>
+      <w:proofErr w:type="gramStart"/>
+      <w:r>
+        <w:t>base</w:t>
+      </w:r>
+      <w:proofErr w:type="gramEnd"/>
     </w:p>
     <w:p>
       <w:pPr>
@@ -534,8 +645,13 @@
         </w:numPr>
       </w:pPr>
       <w:r>
-        <w:t>Researched and wrote B2B case studies, white papers, and SEO articles</w:t>
-      </w:r>
+        <w:t xml:space="preserve">Researched and wrote B2B case studies, white papers, and SEO </w:t>
+      </w:r>
+      <w:proofErr w:type="gramStart"/>
+      <w:r>
+        <w:t>articles</w:t>
+      </w:r>
+      <w:proofErr w:type="gramEnd"/>
     </w:p>
     <w:p>
       <w:pPr>
@@ -546,8 +662,13 @@
       </w:pPr>
       <w:r>
         <w:lastRenderedPageBreak/>
-        <w:t>Created business website content and managed news aggregation websites</w:t>
-      </w:r>
+        <w:t xml:space="preserve">Created business website content and managed news aggregation </w:t>
+      </w:r>
+      <w:proofErr w:type="gramStart"/>
+      <w:r>
+        <w:t>websites</w:t>
+      </w:r>
+      <w:proofErr w:type="gramEnd"/>
     </w:p>
     <w:p>
       <w:pPr>
@@ -557,8 +678,13 @@
         </w:numPr>
       </w:pPr>
       <w:r>
-        <w:t>Edited and proofread technical reports, training manuals, and business and legal books</w:t>
-      </w:r>
+        <w:t xml:space="preserve">Edited and proofread technical reports, training manuals, and business and legal </w:t>
+      </w:r>
+      <w:proofErr w:type="gramStart"/>
+      <w:r>
+        <w:t>books</w:t>
+      </w:r>
+      <w:proofErr w:type="gramEnd"/>
     </w:p>
     <w:p>
       <w:r>
@@ -593,8 +719,13 @@
         </w:numPr>
       </w:pPr>
       <w:r>
-        <w:t>Received, managed, and processed customer orders and answered general queries</w:t>
-      </w:r>
+        <w:t xml:space="preserve">Received, managed, and processed customer orders and answered general </w:t>
+      </w:r>
+      <w:proofErr w:type="gramStart"/>
+      <w:r>
+        <w:t>queries</w:t>
+      </w:r>
+      <w:proofErr w:type="gramEnd"/>
     </w:p>
     <w:p>
       <w:pPr>
@@ -604,8 +735,13 @@
         </w:numPr>
       </w:pPr>
       <w:r>
-        <w:t>Liaised with other departments and suppliers to improve customer experience</w:t>
-      </w:r>
+        <w:t xml:space="preserve">Liaised with other departments and suppliers to improve customer </w:t>
+      </w:r>
+      <w:proofErr w:type="gramStart"/>
+      <w:r>
+        <w:t>experience</w:t>
+      </w:r>
+      <w:proofErr w:type="gramEnd"/>
     </w:p>
     <w:p>
       <w:pPr>
@@ -615,8 +751,13 @@
         </w:numPr>
       </w:pPr>
       <w:r>
-        <w:t>Trained and supervised four customer service personnel</w:t>
-      </w:r>
+        <w:t xml:space="preserve">Trained and supervised four customer service </w:t>
+      </w:r>
+      <w:proofErr w:type="gramStart"/>
+      <w:r>
+        <w:t>personnel</w:t>
+      </w:r>
+      <w:proofErr w:type="gramEnd"/>
     </w:p>
     <w:p>
       <w:pPr>
@@ -652,25 +793,100 @@
         <w:t>L</w:t>
       </w:r>
       <w:r>
-        <w:t xml:space="preserve">anguages: Java, HTML, XML, </w:t>
+        <w:t xml:space="preserve">anguages: </w:t>
+      </w:r>
+      <w:r>
+        <w:t>AsciiDoc</w:t>
+      </w:r>
+      <w:r>
+        <w:t>,</w:t>
+      </w:r>
+      <w:r>
+        <w:t xml:space="preserve"> Bash</w:t>
+      </w:r>
+      <w:r>
+        <w:t>,</w:t>
+      </w:r>
+      <w:r>
+        <w:t xml:space="preserve"> </w:t>
+      </w:r>
+      <w:r>
+        <w:t xml:space="preserve">Java, HTML, XML, </w:t>
       </w:r>
       <w:r>
         <w:t xml:space="preserve">CSS, </w:t>
       </w:r>
       <w:r>
-        <w:t>AsciiDoc</w:t>
-      </w:r>
-      <w:r>
-        <w:t xml:space="preserve">, </w:t>
-      </w:r>
-      <w:r>
-        <w:t>Bash,</w:t>
+        <w:t>YAML</w:t>
+      </w:r>
+    </w:p>
+    <w:p>
+      <w:pPr>
+        <w:pStyle w:val="ListParagraph"/>
+        <w:numPr>
+          <w:ilvl w:val="0"/>
+          <w:numId w:val="12"/>
+        </w:numPr>
+      </w:pPr>
+      <w:r>
+        <w:t xml:space="preserve">Authoring: </w:t>
+      </w:r>
+      <w:r>
+        <w:t xml:space="preserve">Atom, </w:t>
+      </w:r>
+      <w:r>
+        <w:t xml:space="preserve">Confluence, FrameMaker, XMetaL, </w:t>
+      </w:r>
+      <w:r>
+        <w:t xml:space="preserve">Word, </w:t>
+      </w:r>
+      <w:r>
+        <w:t>SnagIt</w:t>
+      </w:r>
+    </w:p>
+    <w:p>
+      <w:pPr>
+        <w:pStyle w:val="ListParagraph"/>
+        <w:numPr>
+          <w:ilvl w:val="0"/>
+          <w:numId w:val="12"/>
+        </w:numPr>
+      </w:pPr>
+      <w:r>
+        <w:t xml:space="preserve">Workflow: </w:t>
+      </w:r>
+      <w:r>
+        <w:t>d</w:t>
+      </w:r>
+      <w:r>
+        <w:t xml:space="preserve">ocs as </w:t>
+      </w:r>
+      <w:r>
+        <w:t>c</w:t>
+      </w:r>
+      <w:r>
+        <w:t>od</w:t>
+      </w:r>
+      <w:r>
+        <w:t>e</w:t>
+      </w:r>
+      <w:r>
+        <w:t>,</w:t>
       </w:r>
       <w:r>
         <w:t xml:space="preserve"> </w:t>
       </w:r>
       <w:r>
-        <w:t>YAML</w:t>
+        <w:t>J</w:t>
+      </w:r>
+      <w:r>
+        <w:t xml:space="preserve">ira, Git, </w:t>
+      </w:r>
+      <w:r>
+        <w:t xml:space="preserve">CLI, </w:t>
+      </w:r>
+      <w:r>
+        <w:t>SharePoint, Google Analytics</w:t>
       </w:r>
     </w:p>
     <w:p>
@@ -682,13 +898,7 @@
         </w:numPr>
       </w:pPr>
       <w:r>
-        <w:t xml:space="preserve">Authoring: </w:t>
-      </w:r>
-      <w:r>
-        <w:t xml:space="preserve">Atom, </w:t>
-      </w:r>
-      <w:r>
-        <w:t>Confluence, FrameMaker, XMetaL, Word, SnagIt</w:t>
+        <w:t>Localization: WorldServer, MultiTerm, globalReview</w:t>
       </w:r>
     </w:p>
     <w:p>
@@ -700,43 +910,10 @@
         </w:numPr>
       </w:pPr>
       <w:r>
-        <w:t xml:space="preserve">Workflow: </w:t>
-      </w:r>
-      <w:r>
-        <w:t>J</w:t>
-      </w:r>
-      <w:r>
-        <w:t xml:space="preserve">ira, Git, TFVC, </w:t>
-      </w:r>
-      <w:r>
-        <w:t xml:space="preserve">CLI, </w:t>
-      </w:r>
-      <w:r>
-        <w:t>SharePoint, Google Analytics</w:t>
-      </w:r>
-    </w:p>
-    <w:p>
-      <w:pPr>
-        <w:pStyle w:val="ListParagraph"/>
-        <w:numPr>
-          <w:ilvl w:val="0"/>
-          <w:numId w:val="12"/>
-        </w:numPr>
-      </w:pPr>
-      <w:r>
-        <w:t>Localization: WorldServer, MultiTerm, globalReview</w:t>
-      </w:r>
-    </w:p>
-    <w:p>
-      <w:pPr>
-        <w:pStyle w:val="ListParagraph"/>
-        <w:numPr>
-          <w:ilvl w:val="0"/>
-          <w:numId w:val="12"/>
-        </w:numPr>
-      </w:pPr>
-      <w:r>
-        <w:t>Stylebooks: Microsoft, Chicago, Associated Press</w:t>
+        <w:t xml:space="preserve">Stylebooks: Microsoft, Chicago, </w:t>
+      </w:r>
+      <w:r>
+        <w:t>AP</w:t>
       </w:r>
     </w:p>
     <w:p>

--- a/ashrafkhamiscv.docx
+++ b/ashrafkhamiscv.docx
@@ -130,15 +130,7 @@
         </w:numPr>
       </w:pPr>
       <w:r>
-        <w:t xml:space="preserve">Create, update, and verify API reference documentation, developer tutorials, and release notes for </w:t>
-      </w:r>
-      <w:proofErr w:type="gramStart"/>
-      <w:r>
-        <w:t>open-source</w:t>
-      </w:r>
-      <w:proofErr w:type="gramEnd"/>
-      <w:r>
-        <w:t xml:space="preserve"> software</w:t>
+        <w:t>Create, update, and verify API reference documentation, developer tutorials, and release notes for open-source software</w:t>
       </w:r>
     </w:p>
     <w:p>
@@ -150,13 +142,8 @@
         </w:numPr>
       </w:pPr>
       <w:r>
-        <w:t xml:space="preserve">Participate in scrum meetings and demos to identify and gather documentation </w:t>
-      </w:r>
-      <w:proofErr w:type="gramStart"/>
-      <w:r>
-        <w:t>requirements</w:t>
-      </w:r>
-      <w:proofErr w:type="gramEnd"/>
+        <w:t>Participate in scrum meetings and demos to identify and gather documentation requirements</w:t>
+      </w:r>
     </w:p>
     <w:p>
       <w:pPr>
@@ -167,13 +154,8 @@
         </w:numPr>
       </w:pPr>
       <w:r>
-        <w:t xml:space="preserve">Capture and manage requirements in Jira and track the progress of key </w:t>
-      </w:r>
-      <w:proofErr w:type="gramStart"/>
-      <w:r>
-        <w:t>deliverables</w:t>
-      </w:r>
-      <w:proofErr w:type="gramEnd"/>
+        <w:t>Capture and manage requirements in Jira and track the progress of key deliverables</w:t>
+      </w:r>
     </w:p>
     <w:p>
       <w:pPr>
@@ -184,13 +166,8 @@
         </w:numPr>
       </w:pPr>
       <w:r>
-        <w:t xml:space="preserve">Follow documentation guidelines and recommend improvements to existing tools and </w:t>
-      </w:r>
-      <w:proofErr w:type="gramStart"/>
-      <w:r>
-        <w:t>processes</w:t>
-      </w:r>
-      <w:proofErr w:type="gramEnd"/>
+        <w:t>Follow documentation guidelines and recommend improvements to existing tools and processes</w:t>
+      </w:r>
     </w:p>
     <w:p>
       <w:pPr>
@@ -201,13 +178,8 @@
         </w:numPr>
       </w:pPr>
       <w:r>
-        <w:t xml:space="preserve">Interact with the Magnolia community online by answering questions and giving </w:t>
-      </w:r>
-      <w:proofErr w:type="gramStart"/>
-      <w:r>
-        <w:t>advice</w:t>
-      </w:r>
-      <w:proofErr w:type="gramEnd"/>
+        <w:t>Interact with the Magnolia community online by answering questions and giving advice</w:t>
+      </w:r>
     </w:p>
     <w:p>
       <w:r>
@@ -282,16 +254,11 @@
         <w:t>d</w:t>
       </w:r>
       <w:r>
-        <w:t xml:space="preserve">eveloper </w:t>
-      </w:r>
-      <w:proofErr w:type="gramStart"/>
-      <w:r>
-        <w:t>guide</w:t>
+        <w:t>eveloper guide</w:t>
       </w:r>
       <w:r>
         <w:t>s</w:t>
       </w:r>
-      <w:proofErr w:type="gramEnd"/>
     </w:p>
     <w:p>
       <w:pPr>
@@ -302,13 +269,8 @@
         </w:numPr>
       </w:pPr>
       <w:r>
-        <w:t xml:space="preserve">Developed training material and FAQs to help customers integrate </w:t>
-      </w:r>
-      <w:proofErr w:type="gramStart"/>
-      <w:r>
-        <w:t>solutions</w:t>
-      </w:r>
-      <w:proofErr w:type="gramEnd"/>
+        <w:t>Developed training material and FAQs to help customers integrate solutions</w:t>
+      </w:r>
     </w:p>
     <w:p>
       <w:pPr>
@@ -331,13 +293,8 @@
         </w:numPr>
       </w:pPr>
       <w:r>
-        <w:t xml:space="preserve">Improved product usability and created microcopy for the user </w:t>
-      </w:r>
-      <w:proofErr w:type="gramStart"/>
-      <w:r>
-        <w:t>interface</w:t>
-      </w:r>
-      <w:proofErr w:type="gramEnd"/>
+        <w:t>Improved product usability and created microcopy for the user interface</w:t>
+      </w:r>
     </w:p>
     <w:p>
       <w:pPr>
@@ -360,13 +317,8 @@
         <w:t>d</w:t>
       </w:r>
       <w:r>
-        <w:t xml:space="preserve"> to marketing presentations, newsletters, brochures, website content, and conference </w:t>
-      </w:r>
-      <w:proofErr w:type="gramStart"/>
-      <w:r>
-        <w:t>submissions</w:t>
-      </w:r>
-      <w:proofErr w:type="gramEnd"/>
+        <w:t xml:space="preserve"> to marketing presentations, newsletters, brochures, website content, and conference submissions</w:t>
+      </w:r>
     </w:p>
     <w:p>
       <w:r>
@@ -404,21 +356,25 @@
         <w:rPr>
           <w:rStyle w:val="background-details"/>
         </w:rPr>
-        <w:t xml:space="preserve">Created, edited, and maintained user manuals, online help systems, </w:t>
-      </w:r>
-      <w:proofErr w:type="gramStart"/>
-      <w:r>
+        <w:t>Created, edited, and maintained user manuals, online help systems, quick-start guides, and application and release notes for software and hardware products</w:t>
+      </w:r>
+    </w:p>
+    <w:p>
+      <w:pPr>
+        <w:pStyle w:val="ListParagraph"/>
+        <w:numPr>
+          <w:ilvl w:val="0"/>
+          <w:numId w:val="10"/>
+        </w:numPr>
         <w:rPr>
           <w:rStyle w:val="background-details"/>
         </w:rPr>
-        <w:t>quick-start</w:t>
-      </w:r>
-      <w:proofErr w:type="gramEnd"/>
+      </w:pPr>
       <w:r>
         <w:rPr>
           <w:rStyle w:val="background-details"/>
         </w:rPr>
-        <w:t xml:space="preserve"> guides, and application and release notes for software and hardware products</w:t>
+        <w:t>Analyzed project requirements and determined the information depth needed for customers</w:t>
       </w:r>
     </w:p>
     <w:p>
@@ -428,38 +384,299 @@
           <w:ilvl w:val="0"/>
           <w:numId w:val="10"/>
         </w:numPr>
+      </w:pPr>
+      <w:r>
         <w:rPr>
           <w:rStyle w:val="background-details"/>
         </w:rPr>
+        <w:t>Explored and tested software products and recommended improvements to user interface text</w:t>
+      </w:r>
+    </w:p>
+    <w:p>
+      <w:pPr>
+        <w:pStyle w:val="ListParagraph"/>
+        <w:numPr>
+          <w:ilvl w:val="0"/>
+          <w:numId w:val="10"/>
+        </w:numPr>
       </w:pPr>
       <w:r>
         <w:rPr>
           <w:rStyle w:val="background-details"/>
         </w:rPr>
-        <w:t xml:space="preserve">Analyzed project requirements and determined the information depth needed for </w:t>
-      </w:r>
-      <w:proofErr w:type="gramStart"/>
-      <w:r>
+        <w:t>Adopted a translation-oriented authoring approach by using a translation memory system and a terminology database</w:t>
+      </w:r>
+    </w:p>
+    <w:p>
+      <w:pPr>
+        <w:pStyle w:val="ListParagraph"/>
+        <w:numPr>
+          <w:ilvl w:val="0"/>
+          <w:numId w:val="10"/>
+        </w:numPr>
         <w:rPr>
           <w:rStyle w:val="background-details"/>
         </w:rPr>
-        <w:t>customers</w:t>
-      </w:r>
-      <w:proofErr w:type="gramEnd"/>
+      </w:pPr>
+      <w:r>
+        <w:rPr>
+          <w:rStyle w:val="background-details"/>
+        </w:rPr>
+        <w:t>Planned, coordinated, and supervised outsourced documentation and translation projects</w:t>
+      </w:r>
+    </w:p>
+    <w:p>
+      <w:r>
+        <w:t>P</w:t>
+      </w:r>
+      <w:r>
+        <w:t xml:space="preserve">roject </w:t>
+      </w:r>
+      <w:r>
+        <w:t>Researcher (Oct 2014 – Sep 2016)</w:t>
+      </w:r>
+    </w:p>
+    <w:p>
+      <w:r>
+        <w:t>Dept. of Language Science and Technology, Saarland University (</w:t>
+      </w:r>
+      <w:proofErr w:type="spellStart"/>
+      <w:r>
+        <w:t>Saarbrücken</w:t>
+      </w:r>
+      <w:proofErr w:type="spellEnd"/>
+      <w:r>
+        <w:t>, Germany)</w:t>
+      </w:r>
+    </w:p>
+    <w:p>
+      <w:pPr>
+        <w:numPr>
+          <w:ilvl w:val="0"/>
+          <w:numId w:val="2"/>
+        </w:numPr>
+      </w:pPr>
+      <w:r>
+        <w:t>Compiled a diachronic corpus of scientific English covering the period 1665–1869</w:t>
+      </w:r>
+    </w:p>
+    <w:p>
+      <w:pPr>
+        <w:numPr>
+          <w:ilvl w:val="0"/>
+          <w:numId w:val="2"/>
+        </w:numPr>
+      </w:pPr>
+      <w:r>
+        <w:t>Trained and evaluated computational models to normalize historical spelling variation</w:t>
+      </w:r>
+    </w:p>
+    <w:p>
+      <w:pPr>
+        <w:numPr>
+          <w:ilvl w:val="0"/>
+          <w:numId w:val="2"/>
+        </w:numPr>
+      </w:pPr>
+      <w:r>
+        <w:t>Presented ongoing research and interim results at international conferences and workshops</w:t>
+      </w:r>
+    </w:p>
+    <w:p>
+      <w:pPr>
+        <w:numPr>
+          <w:ilvl w:val="0"/>
+          <w:numId w:val="2"/>
+        </w:numPr>
+      </w:pPr>
+      <w:r>
+        <w:t>Maintained wiki-based documentation for literature reviews and software applications</w:t>
+      </w:r>
+    </w:p>
+    <w:p>
+      <w:r>
+        <w:t>Freelance Copywriter and Editor (Feb 2008 – Apr 2012)</w:t>
+      </w:r>
+    </w:p>
+    <w:p>
+      <w:r>
+        <w:t>Upwork</w:t>
+      </w:r>
+      <w:r>
+        <w:t xml:space="preserve"> </w:t>
+      </w:r>
+      <w:r>
+        <w:t>(</w:t>
+      </w:r>
+      <w:r>
+        <w:t>Remote</w:t>
+      </w:r>
+      <w:r>
+        <w:t>)</w:t>
+      </w:r>
+    </w:p>
+    <w:p>
+      <w:pPr>
+        <w:numPr>
+          <w:ilvl w:val="0"/>
+          <w:numId w:val="2"/>
+        </w:numPr>
+      </w:pPr>
+      <w:r>
+        <w:t>Completed over 70 writing and editing projects for a global client base</w:t>
+      </w:r>
+    </w:p>
+    <w:p>
+      <w:pPr>
+        <w:numPr>
+          <w:ilvl w:val="0"/>
+          <w:numId w:val="2"/>
+        </w:numPr>
+      </w:pPr>
+      <w:r>
+        <w:t>Researched and wrote B2B case studies, white papers, and SEO articles</w:t>
+      </w:r>
+    </w:p>
+    <w:p>
+      <w:pPr>
+        <w:numPr>
+          <w:ilvl w:val="0"/>
+          <w:numId w:val="2"/>
+        </w:numPr>
+      </w:pPr>
+      <w:r>
+        <w:lastRenderedPageBreak/>
+        <w:t>Created business website content and managed news aggregation websites</w:t>
+      </w:r>
+    </w:p>
+    <w:p>
+      <w:pPr>
+        <w:numPr>
+          <w:ilvl w:val="0"/>
+          <w:numId w:val="2"/>
+        </w:numPr>
+      </w:pPr>
+      <w:r>
+        <w:t>Edited and proofread technical reports, training manuals, and business and legal books</w:t>
+      </w:r>
+    </w:p>
+    <w:p>
+      <w:r>
+        <w:t>Customer Service Advisor and Shift Supervisor (Apr 2007 – Jun 2008)</w:t>
+      </w:r>
+    </w:p>
+    <w:p>
+      <w:r>
+        <w:t>Book D</w:t>
+      </w:r>
+      <w:r>
+        <w:t>epository</w:t>
+      </w:r>
+      <w:r>
+        <w:t xml:space="preserve"> </w:t>
+      </w:r>
+      <w:r>
+        <w:t>(</w:t>
+      </w:r>
+      <w:r>
+        <w:t>Alexandria, Egypt</w:t>
+      </w:r>
+      <w:r>
+        <w:t>)</w:t>
+      </w:r>
+    </w:p>
+    <w:p>
+      <w:pPr>
+        <w:numPr>
+          <w:ilvl w:val="0"/>
+          <w:numId w:val="2"/>
+        </w:numPr>
+      </w:pPr>
+      <w:r>
+        <w:t>Received, managed, and processed customer orders and answered general queries</w:t>
+      </w:r>
+    </w:p>
+    <w:p>
+      <w:pPr>
+        <w:numPr>
+          <w:ilvl w:val="0"/>
+          <w:numId w:val="2"/>
+        </w:numPr>
+      </w:pPr>
+      <w:r>
+        <w:t>Liaised with other departments and suppliers to improve customer experience</w:t>
+      </w:r>
+    </w:p>
+    <w:p>
+      <w:pPr>
+        <w:numPr>
+          <w:ilvl w:val="0"/>
+          <w:numId w:val="2"/>
+        </w:numPr>
+      </w:pPr>
+      <w:r>
+        <w:t>Trained and supervised four customer service personnel</w:t>
+      </w:r>
+    </w:p>
+    <w:p>
+      <w:pPr>
+        <w:pStyle w:val="Heading1"/>
+      </w:pPr>
+      <w:r>
+        <w:t>skills</w:t>
+      </w:r>
+    </w:p>
+    <w:p>
+      <w:pPr>
+        <w:pStyle w:val="Heading2"/>
+        <w:rPr>
+          <w:lang w:val="en-US"/>
+        </w:rPr>
+      </w:pPr>
+      <w:r>
+        <w:rPr>
+          <w:lang w:val="en-US"/>
+        </w:rPr>
+        <w:t>Tools &amp; Technologies</w:t>
+      </w:r>
     </w:p>
     <w:p>
       <w:pPr>
         <w:pStyle w:val="ListParagraph"/>
         <w:numPr>
           <w:ilvl w:val="0"/>
-          <w:numId w:val="10"/>
-        </w:numPr>
-      </w:pPr>
-      <w:r>
-        <w:rPr>
-          <w:rStyle w:val="background-details"/>
-        </w:rPr>
-        <w:t>Explored and tested software products and recommended improvements to user interface text</w:t>
+          <w:numId w:val="12"/>
+        </w:numPr>
+      </w:pPr>
+      <w:r>
+        <w:t>L</w:t>
+      </w:r>
+      <w:r>
+        <w:t xml:space="preserve">anguages: </w:t>
+      </w:r>
+      <w:r>
+        <w:t>AsciiDoc</w:t>
+      </w:r>
+      <w:r>
+        <w:t>,</w:t>
+      </w:r>
+      <w:r>
+        <w:t xml:space="preserve"> Bash</w:t>
+      </w:r>
+      <w:r>
+        <w:t>,</w:t>
+      </w:r>
+      <w:r>
+        <w:t xml:space="preserve"> </w:t>
+      </w:r>
+      <w:r>
+        <w:t xml:space="preserve">Java, HTML, XML, </w:t>
+      </w:r>
+      <w:r>
+        <w:t xml:space="preserve">CSS, </w:t>
+      </w:r>
+      <w:r>
+        <w:t>YAML</w:t>
       </w:r>
     </w:p>
     <w:p>
@@ -467,423 +684,71 @@
         <w:pStyle w:val="ListParagraph"/>
         <w:numPr>
           <w:ilvl w:val="0"/>
-          <w:numId w:val="10"/>
-        </w:numPr>
-      </w:pPr>
-      <w:r>
-        <w:rPr>
-          <w:rStyle w:val="background-details"/>
-        </w:rPr>
-        <w:t xml:space="preserve">Adopted a translation-oriented authoring approach by using a translation memory system and a terminology </w:t>
-      </w:r>
-      <w:proofErr w:type="gramStart"/>
-      <w:r>
-        <w:rPr>
-          <w:rStyle w:val="background-details"/>
-        </w:rPr>
-        <w:t>database</w:t>
-      </w:r>
-      <w:proofErr w:type="gramEnd"/>
+          <w:numId w:val="12"/>
+        </w:numPr>
+      </w:pPr>
+      <w:r>
+        <w:t xml:space="preserve">Authoring: </w:t>
+      </w:r>
+      <w:r>
+        <w:t xml:space="preserve">Atom, </w:t>
+      </w:r>
+      <w:r>
+        <w:t xml:space="preserve">Confluence, FrameMaker, XMetaL, </w:t>
+      </w:r>
+      <w:r>
+        <w:t xml:space="preserve">Word, </w:t>
+      </w:r>
+      <w:r>
+        <w:t>SnagIt</w:t>
+      </w:r>
     </w:p>
     <w:p>
       <w:pPr>
         <w:pStyle w:val="ListParagraph"/>
         <w:numPr>
           <w:ilvl w:val="0"/>
-          <w:numId w:val="10"/>
-        </w:numPr>
-        <w:rPr>
-          <w:rStyle w:val="background-details"/>
-        </w:rPr>
-      </w:pPr>
-      <w:r>
-        <w:rPr>
-          <w:rStyle w:val="background-details"/>
-        </w:rPr>
-        <w:t xml:space="preserve">Planned, coordinated, and supervised outsourced documentation and translation </w:t>
-      </w:r>
-      <w:proofErr w:type="gramStart"/>
-      <w:r>
-        <w:rPr>
-          <w:rStyle w:val="background-details"/>
-        </w:rPr>
-        <w:t>projects</w:t>
-      </w:r>
-      <w:proofErr w:type="gramEnd"/>
-    </w:p>
-    <w:p>
-      <w:r>
-        <w:t>P</w:t>
-      </w:r>
-      <w:r>
-        <w:t xml:space="preserve">roject </w:t>
-      </w:r>
-      <w:r>
-        <w:t>Researcher (Oct 2014 – Sep 2016)</w:t>
-      </w:r>
-    </w:p>
-    <w:p>
-      <w:r>
-        <w:t>Dept. of Language Science and Technology, Saarland University (</w:t>
-      </w:r>
-      <w:proofErr w:type="spellStart"/>
-      <w:r>
-        <w:t>Saarbrücken</w:t>
-      </w:r>
-      <w:proofErr w:type="spellEnd"/>
-      <w:r>
-        <w:t>, Germany)</w:t>
-      </w:r>
-    </w:p>
-    <w:p>
-      <w:pPr>
-        <w:numPr>
-          <w:ilvl w:val="0"/>
-          <w:numId w:val="2"/>
-        </w:numPr>
-      </w:pPr>
-      <w:r>
-        <w:t>Compiled a diachronic corpus of scientific English covering the period 1665–</w:t>
-      </w:r>
-      <w:proofErr w:type="gramStart"/>
-      <w:r>
-        <w:t>1869</w:t>
-      </w:r>
-      <w:proofErr w:type="gramEnd"/>
-    </w:p>
-    <w:p>
-      <w:pPr>
-        <w:numPr>
-          <w:ilvl w:val="0"/>
-          <w:numId w:val="2"/>
-        </w:numPr>
-      </w:pPr>
-      <w:r>
-        <w:t xml:space="preserve">Trained and evaluated computational models to normalize historical spelling </w:t>
-      </w:r>
-      <w:proofErr w:type="gramStart"/>
-      <w:r>
-        <w:t>variation</w:t>
-      </w:r>
-      <w:proofErr w:type="gramEnd"/>
-    </w:p>
-    <w:p>
-      <w:pPr>
-        <w:numPr>
-          <w:ilvl w:val="0"/>
-          <w:numId w:val="2"/>
-        </w:numPr>
-      </w:pPr>
-      <w:r>
-        <w:t xml:space="preserve">Presented ongoing research and interim results at international conferences and </w:t>
-      </w:r>
-      <w:proofErr w:type="gramStart"/>
-      <w:r>
-        <w:t>workshops</w:t>
-      </w:r>
-      <w:proofErr w:type="gramEnd"/>
-    </w:p>
-    <w:p>
-      <w:pPr>
-        <w:numPr>
-          <w:ilvl w:val="0"/>
-          <w:numId w:val="2"/>
-        </w:numPr>
-      </w:pPr>
-      <w:r>
-        <w:t xml:space="preserve">Maintained wiki-based documentation for literature reviews and software </w:t>
-      </w:r>
-      <w:proofErr w:type="gramStart"/>
-      <w:r>
-        <w:t>applications</w:t>
-      </w:r>
-      <w:proofErr w:type="gramEnd"/>
-    </w:p>
-    <w:p>
-      <w:r>
-        <w:t>Freelance Copywriter and Editor (Feb 2008 – Apr 2012)</w:t>
-      </w:r>
-    </w:p>
-    <w:p>
-      <w:r>
-        <w:t>Upwork</w:t>
+          <w:numId w:val="12"/>
+        </w:numPr>
+      </w:pPr>
+      <w:r>
+        <w:t xml:space="preserve">Workflow: </w:t>
+      </w:r>
+      <w:r>
+        <w:t>d</w:t>
+      </w:r>
+      <w:r>
+        <w:t xml:space="preserve">ocs as </w:t>
+      </w:r>
+      <w:r>
+        <w:t>c</w:t>
+      </w:r>
+      <w:r>
+        <w:t>od</w:t>
+      </w:r>
+      <w:r>
+        <w:t>e</w:t>
+      </w:r>
+      <w:r>
+        <w:t>,</w:t>
       </w:r>
       <w:r>
         <w:t xml:space="preserve"> </w:t>
       </w:r>
       <w:r>
-        <w:t>(</w:t>
-      </w:r>
-      <w:r>
-        <w:t>Remote</w:t>
-      </w:r>
-      <w:r>
-        <w:t>)</w:t>
-      </w:r>
-    </w:p>
-    <w:p>
-      <w:pPr>
-        <w:numPr>
-          <w:ilvl w:val="0"/>
-          <w:numId w:val="2"/>
-        </w:numPr>
-      </w:pPr>
-      <w:r>
-        <w:t xml:space="preserve">Completed over 70 writing and editing projects for a global client </w:t>
-      </w:r>
-      <w:proofErr w:type="gramStart"/>
-      <w:r>
-        <w:t>base</w:t>
-      </w:r>
-      <w:proofErr w:type="gramEnd"/>
-    </w:p>
-    <w:p>
-      <w:pPr>
-        <w:numPr>
-          <w:ilvl w:val="0"/>
-          <w:numId w:val="2"/>
-        </w:numPr>
-      </w:pPr>
-      <w:r>
-        <w:t xml:space="preserve">Researched and wrote B2B case studies, white papers, and SEO </w:t>
-      </w:r>
-      <w:proofErr w:type="gramStart"/>
-      <w:r>
-        <w:t>articles</w:t>
-      </w:r>
-      <w:proofErr w:type="gramEnd"/>
-    </w:p>
-    <w:p>
-      <w:pPr>
-        <w:numPr>
-          <w:ilvl w:val="0"/>
-          <w:numId w:val="2"/>
-        </w:numPr>
-      </w:pPr>
-      <w:r>
-        <w:lastRenderedPageBreak/>
-        <w:t xml:space="preserve">Created business website content and managed news aggregation </w:t>
-      </w:r>
-      <w:proofErr w:type="gramStart"/>
-      <w:r>
-        <w:t>websites</w:t>
-      </w:r>
-      <w:proofErr w:type="gramEnd"/>
-    </w:p>
-    <w:p>
-      <w:pPr>
-        <w:numPr>
-          <w:ilvl w:val="0"/>
-          <w:numId w:val="2"/>
-        </w:numPr>
-      </w:pPr>
-      <w:r>
-        <w:t xml:space="preserve">Edited and proofread technical reports, training manuals, and business and legal </w:t>
-      </w:r>
-      <w:proofErr w:type="gramStart"/>
-      <w:r>
-        <w:t>books</w:t>
-      </w:r>
-      <w:proofErr w:type="gramEnd"/>
-    </w:p>
-    <w:p>
-      <w:r>
-        <w:t>Customer Service Advisor and Shift Supervisor (Apr 2007 – Jun 2008)</w:t>
-      </w:r>
-    </w:p>
-    <w:p>
-      <w:r>
-        <w:t>Book D</w:t>
-      </w:r>
-      <w:r>
-        <w:t>epository</w:t>
+        <w:t xml:space="preserve">Git, </w:t>
+      </w:r>
+      <w:r>
+        <w:t xml:space="preserve">CLI, </w:t>
+      </w:r>
+      <w:r>
+        <w:t>Jira</w:t>
+      </w:r>
+      <w:r>
+        <w:t>,</w:t>
       </w:r>
       <w:r>
         <w:t xml:space="preserve"> </w:t>
-      </w:r>
-      <w:r>
-        <w:t>(</w:t>
-      </w:r>
-      <w:r>
-        <w:t>Alexandria, Egypt</w:t>
-      </w:r>
-      <w:r>
-        <w:t>)</w:t>
-      </w:r>
-    </w:p>
-    <w:p>
-      <w:pPr>
-        <w:numPr>
-          <w:ilvl w:val="0"/>
-          <w:numId w:val="2"/>
-        </w:numPr>
-      </w:pPr>
-      <w:r>
-        <w:t xml:space="preserve">Received, managed, and processed customer orders and answered general </w:t>
-      </w:r>
-      <w:proofErr w:type="gramStart"/>
-      <w:r>
-        <w:t>queries</w:t>
-      </w:r>
-      <w:proofErr w:type="gramEnd"/>
-    </w:p>
-    <w:p>
-      <w:pPr>
-        <w:numPr>
-          <w:ilvl w:val="0"/>
-          <w:numId w:val="2"/>
-        </w:numPr>
-      </w:pPr>
-      <w:r>
-        <w:t xml:space="preserve">Liaised with other departments and suppliers to improve customer </w:t>
-      </w:r>
-      <w:proofErr w:type="gramStart"/>
-      <w:r>
-        <w:t>experience</w:t>
-      </w:r>
-      <w:proofErr w:type="gramEnd"/>
-    </w:p>
-    <w:p>
-      <w:pPr>
-        <w:numPr>
-          <w:ilvl w:val="0"/>
-          <w:numId w:val="2"/>
-        </w:numPr>
-      </w:pPr>
-      <w:r>
-        <w:t xml:space="preserve">Trained and supervised four customer service </w:t>
-      </w:r>
-      <w:proofErr w:type="gramStart"/>
-      <w:r>
-        <w:t>personnel</w:t>
-      </w:r>
-      <w:proofErr w:type="gramEnd"/>
-    </w:p>
-    <w:p>
-      <w:pPr>
-        <w:pStyle w:val="Heading1"/>
-      </w:pPr>
-      <w:r>
-        <w:t>skills</w:t>
-      </w:r>
-    </w:p>
-    <w:p>
-      <w:pPr>
-        <w:pStyle w:val="Heading2"/>
-        <w:rPr>
-          <w:lang w:val="en-US"/>
-        </w:rPr>
-      </w:pPr>
-      <w:r>
-        <w:rPr>
-          <w:lang w:val="en-US"/>
-        </w:rPr>
-        <w:t>Tools &amp; Technologies</w:t>
-      </w:r>
-    </w:p>
-    <w:p>
-      <w:pPr>
-        <w:pStyle w:val="ListParagraph"/>
-        <w:numPr>
-          <w:ilvl w:val="0"/>
-          <w:numId w:val="12"/>
-        </w:numPr>
-      </w:pPr>
-      <w:r>
-        <w:t>L</w:t>
-      </w:r>
-      <w:r>
-        <w:t xml:space="preserve">anguages: </w:t>
-      </w:r>
-      <w:r>
-        <w:t>AsciiDoc</w:t>
-      </w:r>
-      <w:r>
-        <w:t>,</w:t>
-      </w:r>
-      <w:r>
-        <w:t xml:space="preserve"> Bash</w:t>
-      </w:r>
-      <w:r>
-        <w:t>,</w:t>
-      </w:r>
-      <w:r>
-        <w:t xml:space="preserve"> </w:t>
-      </w:r>
-      <w:r>
-        <w:t xml:space="preserve">Java, HTML, XML, </w:t>
-      </w:r>
-      <w:r>
-        <w:t xml:space="preserve">CSS, </w:t>
-      </w:r>
-      <w:r>
-        <w:t>YAML</w:t>
-      </w:r>
-    </w:p>
-    <w:p>
-      <w:pPr>
-        <w:pStyle w:val="ListParagraph"/>
-        <w:numPr>
-          <w:ilvl w:val="0"/>
-          <w:numId w:val="12"/>
-        </w:numPr>
-      </w:pPr>
-      <w:r>
-        <w:t xml:space="preserve">Authoring: </w:t>
-      </w:r>
-      <w:r>
-        <w:t xml:space="preserve">Atom, </w:t>
-      </w:r>
-      <w:r>
-        <w:t xml:space="preserve">Confluence, FrameMaker, XMetaL, </w:t>
-      </w:r>
-      <w:r>
-        <w:t xml:space="preserve">Word, </w:t>
-      </w:r>
-      <w:r>
-        <w:t>SnagIt</w:t>
-      </w:r>
-    </w:p>
-    <w:p>
-      <w:pPr>
-        <w:pStyle w:val="ListParagraph"/>
-        <w:numPr>
-          <w:ilvl w:val="0"/>
-          <w:numId w:val="12"/>
-        </w:numPr>
-      </w:pPr>
-      <w:r>
-        <w:t xml:space="preserve">Workflow: </w:t>
-      </w:r>
-      <w:r>
-        <w:t>d</w:t>
-      </w:r>
-      <w:r>
-        <w:t xml:space="preserve">ocs as </w:t>
-      </w:r>
-      <w:r>
-        <w:t>c</w:t>
-      </w:r>
-      <w:r>
-        <w:t>od</w:t>
-      </w:r>
-      <w:r>
-        <w:t>e</w:t>
-      </w:r>
-      <w:r>
-        <w:t>,</w:t>
-      </w:r>
-      <w:r>
-        <w:t xml:space="preserve"> </w:t>
-      </w:r>
-      <w:r>
-        <w:t>J</w:t>
-      </w:r>
-      <w:r>
-        <w:t xml:space="preserve">ira, Git, </w:t>
-      </w:r>
-      <w:r>
-        <w:t xml:space="preserve">CLI, </w:t>
       </w:r>
       <w:r>
         <w:t>SharePoint, Google Analytics</w:t>

--- a/ashrafkhamiscv.docx
+++ b/ashrafkhamiscv.docx
@@ -130,7 +130,15 @@
         </w:numPr>
       </w:pPr>
       <w:r>
-        <w:t>Create, update, and verify API reference documentation, developer tutorials, and release notes for open-source software</w:t>
+        <w:t xml:space="preserve">Create, update, and verify API reference documentation, developer tutorials, and release notes for </w:t>
+      </w:r>
+      <w:proofErr w:type="gramStart"/>
+      <w:r>
+        <w:t>open-source</w:t>
+      </w:r>
+      <w:proofErr w:type="gramEnd"/>
+      <w:r>
+        <w:t xml:space="preserve"> software</w:t>
       </w:r>
     </w:p>
     <w:p>
@@ -142,8 +150,13 @@
         </w:numPr>
       </w:pPr>
       <w:r>
-        <w:t>Participate in scrum meetings and demos to identify and gather documentation requirements</w:t>
-      </w:r>
+        <w:t xml:space="preserve">Participate in scrum meetings and demos to identify and gather documentation </w:t>
+      </w:r>
+      <w:proofErr w:type="gramStart"/>
+      <w:r>
+        <w:t>requirements</w:t>
+      </w:r>
+      <w:proofErr w:type="gramEnd"/>
     </w:p>
     <w:p>
       <w:pPr>
@@ -154,8 +167,13 @@
         </w:numPr>
       </w:pPr>
       <w:r>
-        <w:t>Capture and manage requirements in Jira and track the progress of key deliverables</w:t>
-      </w:r>
+        <w:t xml:space="preserve">Capture and manage requirements in Jira and track the progress of key </w:t>
+      </w:r>
+      <w:proofErr w:type="gramStart"/>
+      <w:r>
+        <w:t>deliverables</w:t>
+      </w:r>
+      <w:proofErr w:type="gramEnd"/>
     </w:p>
     <w:p>
       <w:pPr>
@@ -166,8 +184,13 @@
         </w:numPr>
       </w:pPr>
       <w:r>
-        <w:t>Follow documentation guidelines and recommend improvements to existing tools and processes</w:t>
-      </w:r>
+        <w:t xml:space="preserve">Follow documentation guidelines and recommend improvements to existing tools and </w:t>
+      </w:r>
+      <w:proofErr w:type="gramStart"/>
+      <w:r>
+        <w:t>processes</w:t>
+      </w:r>
+      <w:proofErr w:type="gramEnd"/>
     </w:p>
     <w:p>
       <w:pPr>
@@ -178,8 +201,13 @@
         </w:numPr>
       </w:pPr>
       <w:r>
-        <w:t>Interact with the Magnolia community online by answering questions and giving advice</w:t>
-      </w:r>
+        <w:t xml:space="preserve">Interact with the Magnolia community online by answering questions and giving </w:t>
+      </w:r>
+      <w:proofErr w:type="gramStart"/>
+      <w:r>
+        <w:t>advice</w:t>
+      </w:r>
+      <w:proofErr w:type="gramEnd"/>
     </w:p>
     <w:p>
       <w:r>
@@ -254,11 +282,16 @@
         <w:t>d</w:t>
       </w:r>
       <w:r>
-        <w:t>eveloper guide</w:t>
+        <w:t xml:space="preserve">eveloper </w:t>
+      </w:r>
+      <w:proofErr w:type="gramStart"/>
+      <w:r>
+        <w:t>guide</w:t>
       </w:r>
       <w:r>
         <w:t>s</w:t>
       </w:r>
+      <w:proofErr w:type="gramEnd"/>
     </w:p>
     <w:p>
       <w:pPr>
@@ -269,8 +302,13 @@
         </w:numPr>
       </w:pPr>
       <w:r>
-        <w:t>Developed training material and FAQs to help customers integrate solutions</w:t>
-      </w:r>
+        <w:t xml:space="preserve">Developed training material and FAQs to help customers integrate </w:t>
+      </w:r>
+      <w:proofErr w:type="gramStart"/>
+      <w:r>
+        <w:t>solutions</w:t>
+      </w:r>
+      <w:proofErr w:type="gramEnd"/>
     </w:p>
     <w:p>
       <w:pPr>
@@ -293,8 +331,13 @@
         </w:numPr>
       </w:pPr>
       <w:r>
-        <w:t>Improved product usability and created microcopy for the user interface</w:t>
-      </w:r>
+        <w:t xml:space="preserve">Improved product usability and created microcopy for the user </w:t>
+      </w:r>
+      <w:proofErr w:type="gramStart"/>
+      <w:r>
+        <w:t>interface</w:t>
+      </w:r>
+      <w:proofErr w:type="gramEnd"/>
     </w:p>
     <w:p>
       <w:pPr>
@@ -317,8 +360,13 @@
         <w:t>d</w:t>
       </w:r>
       <w:r>
-        <w:t xml:space="preserve"> to marketing presentations, newsletters, brochures, website content, and conference submissions</w:t>
-      </w:r>
+        <w:t xml:space="preserve"> to marketing presentations, newsletters, brochures, website content, and conference </w:t>
+      </w:r>
+      <w:proofErr w:type="gramStart"/>
+      <w:r>
+        <w:t>submissions</w:t>
+      </w:r>
+      <w:proofErr w:type="gramEnd"/>
     </w:p>
     <w:p>
       <w:r>
@@ -356,7 +404,21 @@
         <w:rPr>
           <w:rStyle w:val="background-details"/>
         </w:rPr>
-        <w:t>Created, edited, and maintained user manuals, online help systems, quick-start guides, and application and release notes for software and hardware products</w:t>
+        <w:t xml:space="preserve">Created, edited, and maintained user manuals, online help systems, </w:t>
+      </w:r>
+      <w:proofErr w:type="gramStart"/>
+      <w:r>
+        <w:rPr>
+          <w:rStyle w:val="background-details"/>
+        </w:rPr>
+        <w:t>quick-start</w:t>
+      </w:r>
+      <w:proofErr w:type="gramEnd"/>
+      <w:r>
+        <w:rPr>
+          <w:rStyle w:val="background-details"/>
+        </w:rPr>
+        <w:t xml:space="preserve"> guides, and application and release notes for software and hardware products</w:t>
       </w:r>
     </w:p>
     <w:p>
@@ -374,8 +436,16 @@
         <w:rPr>
           <w:rStyle w:val="background-details"/>
         </w:rPr>
-        <w:t>Analyzed project requirements and determined the information depth needed for customers</w:t>
-      </w:r>
+        <w:t xml:space="preserve">Analyzed project requirements and determined the information depth needed for </w:t>
+      </w:r>
+      <w:proofErr w:type="gramStart"/>
+      <w:r>
+        <w:rPr>
+          <w:rStyle w:val="background-details"/>
+        </w:rPr>
+        <w:t>customers</w:t>
+      </w:r>
+      <w:proofErr w:type="gramEnd"/>
     </w:p>
     <w:p>
       <w:pPr>
@@ -404,8 +474,16 @@
         <w:rPr>
           <w:rStyle w:val="background-details"/>
         </w:rPr>
-        <w:t>Adopted a translation-oriented authoring approach by using a translation memory system and a terminology database</w:t>
-      </w:r>
+        <w:t xml:space="preserve">Adopted a translation-oriented authoring approach by using a translation memory system and a terminology </w:t>
+      </w:r>
+      <w:proofErr w:type="gramStart"/>
+      <w:r>
+        <w:rPr>
+          <w:rStyle w:val="background-details"/>
+        </w:rPr>
+        <w:t>database</w:t>
+      </w:r>
+      <w:proofErr w:type="gramEnd"/>
     </w:p>
     <w:p>
       <w:pPr>
@@ -422,8 +500,16 @@
         <w:rPr>
           <w:rStyle w:val="background-details"/>
         </w:rPr>
-        <w:t>Planned, coordinated, and supervised outsourced documentation and translation projects</w:t>
-      </w:r>
+        <w:t xml:space="preserve">Planned, coordinated, and supervised outsourced documentation and translation </w:t>
+      </w:r>
+      <w:proofErr w:type="gramStart"/>
+      <w:r>
+        <w:rPr>
+          <w:rStyle w:val="background-details"/>
+        </w:rPr>
+        <w:t>projects</w:t>
+      </w:r>
+      <w:proofErr w:type="gramEnd"/>
     </w:p>
     <w:p>
       <w:r>
@@ -457,8 +543,13 @@
         </w:numPr>
       </w:pPr>
       <w:r>
-        <w:t>Compiled a diachronic corpus of scientific English covering the period 1665–1869</w:t>
-      </w:r>
+        <w:t>Compiled a diachronic corpus of scientific English covering the period 1665–</w:t>
+      </w:r>
+      <w:proofErr w:type="gramStart"/>
+      <w:r>
+        <w:t>1869</w:t>
+      </w:r>
+      <w:proofErr w:type="gramEnd"/>
     </w:p>
     <w:p>
       <w:pPr>
@@ -468,8 +559,13 @@
         </w:numPr>
       </w:pPr>
       <w:r>
-        <w:t>Trained and evaluated computational models to normalize historical spelling variation</w:t>
-      </w:r>
+        <w:t xml:space="preserve">Trained and evaluated computational models to normalize historical spelling </w:t>
+      </w:r>
+      <w:proofErr w:type="gramStart"/>
+      <w:r>
+        <w:t>variation</w:t>
+      </w:r>
+      <w:proofErr w:type="gramEnd"/>
     </w:p>
     <w:p>
       <w:pPr>
@@ -479,8 +575,13 @@
         </w:numPr>
       </w:pPr>
       <w:r>
-        <w:t>Presented ongoing research and interim results at international conferences and workshops</w:t>
-      </w:r>
+        <w:t xml:space="preserve">Presented ongoing research and interim results at international conferences and </w:t>
+      </w:r>
+      <w:proofErr w:type="gramStart"/>
+      <w:r>
+        <w:t>workshops</w:t>
+      </w:r>
+      <w:proofErr w:type="gramEnd"/>
     </w:p>
     <w:p>
       <w:pPr>
@@ -490,8 +591,13 @@
         </w:numPr>
       </w:pPr>
       <w:r>
-        <w:t>Maintained wiki-based documentation for literature reviews and software applications</w:t>
-      </w:r>
+        <w:t xml:space="preserve">Maintained wiki-based documentation for literature reviews and software </w:t>
+      </w:r>
+      <w:proofErr w:type="gramStart"/>
+      <w:r>
+        <w:t>applications</w:t>
+      </w:r>
+      <w:proofErr w:type="gramEnd"/>
     </w:p>
     <w:p>
       <w:r>
@@ -523,8 +629,13 @@
         </w:numPr>
       </w:pPr>
       <w:r>
-        <w:t>Completed over 70 writing and editing projects for a global client base</w:t>
-      </w:r>
+        <w:t xml:space="preserve">Completed over 70 writing and editing projects for a global client </w:t>
+      </w:r>
+      <w:proofErr w:type="gramStart"/>
+      <w:r>
+        <w:t>base</w:t>
+      </w:r>
+      <w:proofErr w:type="gramEnd"/>
     </w:p>
     <w:p>
       <w:pPr>
@@ -534,8 +645,13 @@
         </w:numPr>
       </w:pPr>
       <w:r>
-        <w:t>Researched and wrote B2B case studies, white papers, and SEO articles</w:t>
-      </w:r>
+        <w:t xml:space="preserve">Researched and wrote B2B case studies, white papers, and SEO </w:t>
+      </w:r>
+      <w:proofErr w:type="gramStart"/>
+      <w:r>
+        <w:t>articles</w:t>
+      </w:r>
+      <w:proofErr w:type="gramEnd"/>
     </w:p>
     <w:p>
       <w:pPr>
@@ -546,8 +662,13 @@
       </w:pPr>
       <w:r>
         <w:lastRenderedPageBreak/>
-        <w:t>Created business website content and managed news aggregation websites</w:t>
-      </w:r>
+        <w:t xml:space="preserve">Created business website content and managed news aggregation </w:t>
+      </w:r>
+      <w:proofErr w:type="gramStart"/>
+      <w:r>
+        <w:t>websites</w:t>
+      </w:r>
+      <w:proofErr w:type="gramEnd"/>
     </w:p>
     <w:p>
       <w:pPr>
@@ -557,8 +678,13 @@
         </w:numPr>
       </w:pPr>
       <w:r>
-        <w:t>Edited and proofread technical reports, training manuals, and business and legal books</w:t>
-      </w:r>
+        <w:t xml:space="preserve">Edited and proofread technical reports, training manuals, and business and legal </w:t>
+      </w:r>
+      <w:proofErr w:type="gramStart"/>
+      <w:r>
+        <w:t>books</w:t>
+      </w:r>
+      <w:proofErr w:type="gramEnd"/>
     </w:p>
     <w:p>
       <w:r>
@@ -593,8 +719,13 @@
         </w:numPr>
       </w:pPr>
       <w:r>
-        <w:t>Received, managed, and processed customer orders and answered general queries</w:t>
-      </w:r>
+        <w:t xml:space="preserve">Received, managed, and processed customer orders and answered general </w:t>
+      </w:r>
+      <w:proofErr w:type="gramStart"/>
+      <w:r>
+        <w:t>queries</w:t>
+      </w:r>
+      <w:proofErr w:type="gramEnd"/>
     </w:p>
     <w:p>
       <w:pPr>
@@ -604,8 +735,13 @@
         </w:numPr>
       </w:pPr>
       <w:r>
-        <w:t>Liaised with other departments and suppliers to improve customer experience</w:t>
-      </w:r>
+        <w:t xml:space="preserve">Liaised with other departments and suppliers to improve customer </w:t>
+      </w:r>
+      <w:proofErr w:type="gramStart"/>
+      <w:r>
+        <w:t>experience</w:t>
+      </w:r>
+      <w:proofErr w:type="gramEnd"/>
     </w:p>
     <w:p>
       <w:pPr>
@@ -615,8 +751,13 @@
         </w:numPr>
       </w:pPr>
       <w:r>
-        <w:t>Trained and supervised four customer service personnel</w:t>
-      </w:r>
+        <w:t xml:space="preserve">Trained and supervised four customer service </w:t>
+      </w:r>
+      <w:proofErr w:type="gramStart"/>
+      <w:r>
+        <w:t>personnel</w:t>
+      </w:r>
+      <w:proofErr w:type="gramEnd"/>
     </w:p>
     <w:p>
       <w:pPr>
@@ -694,7 +835,10 @@
         <w:t xml:space="preserve">Atom, </w:t>
       </w:r>
       <w:r>
-        <w:t xml:space="preserve">Confluence, FrameMaker, XMetaL, </w:t>
+        <w:t xml:space="preserve">Confluence, XMetaL, </w:t>
+      </w:r>
+      <w:r>
+        <w:t xml:space="preserve">FrameMaker, </w:t>
       </w:r>
       <w:r>
         <w:t xml:space="preserve">Word, </w:t>

--- a/ashrafkhamiscv.docx
+++ b/ashrafkhamiscv.docx
@@ -874,12 +874,12 @@
         <w:t>e</w:t>
       </w:r>
       <w:r>
-        <w:t>,</w:t>
-      </w:r>
-      <w:r>
         <w:t xml:space="preserve"> </w:t>
       </w:r>
       <w:r>
+        <w:t>(</w:t>
+      </w:r>
+      <w:r>
         <w:t xml:space="preserve">Git, </w:t>
       </w:r>
       <w:r>
@@ -887,6 +887,9 @@
       </w:r>
       <w:r>
         <w:t>Jira</w:t>
+      </w:r>
+      <w:r>
+        <w:t>)</w:t>
       </w:r>
       <w:r>
         <w:t>,</w:t>

--- a/ashrafkhamiscv.docx
+++ b/ashrafkhamiscv.docx
@@ -1,6 +1,6 @@
 
 <file path=word/document.xml><?xml version="1.0" encoding="utf-8"?>
-<w:document xmlns:wpc="http://schemas.microsoft.com/office/word/2010/wordprocessingCanvas" xmlns:cx="http://schemas.microsoft.com/office/drawing/2014/chartex" xmlns:cx1="http://schemas.microsoft.com/office/drawing/2015/9/8/chartex" xmlns:cx2="http://schemas.microsoft.com/office/drawing/2015/10/21/chartex" xmlns:cx3="http://schemas.microsoft.com/office/drawing/2016/5/9/chartex" xmlns:cx4="http://schemas.microsoft.com/office/drawing/2016/5/10/chartex" xmlns:cx5="http://schemas.microsoft.com/office/drawing/2016/5/11/chartex" xmlns:cx6="http://schemas.microsoft.com/office/drawing/2016/5/12/chartex" xmlns:cx7="http://schemas.microsoft.com/office/drawing/2016/5/13/chartex" xmlns:cx8="http://schemas.microsoft.com/office/drawing/2016/5/14/chartex" xmlns:mc="http://schemas.openxmlformats.org/markup-compatibility/2006" xmlns:aink="http://schemas.microsoft.com/office/drawing/2016/ink" xmlns:am3d="http://schemas.microsoft.com/office/drawing/2017/model3d" xmlns:o="urn:schemas-microsoft-com:office:office" xmlns:r="http://schemas.openxmlformats.org/officeDocument/2006/relationships" xmlns:m="http://schemas.openxmlformats.org/officeDocument/2006/math" xmlns:v="urn:schemas-microsoft-com:vml" xmlns:wp14="http://schemas.microsoft.com/office/word/2010/wordprocessingDrawing" xmlns:wp="http://schemas.openxmlformats.org/drawingml/2006/wordprocessingDrawing" xmlns:w10="urn:schemas-microsoft-com:office:word" xmlns:w="http://schemas.openxmlformats.org/wordprocessingml/2006/main" xmlns:w14="http://schemas.microsoft.com/office/word/2010/wordml" xmlns:w15="http://schemas.microsoft.com/office/word/2012/wordml" xmlns:w16cex="http://schemas.microsoft.com/office/word/2018/wordml/cex" xmlns:w16cid="http://schemas.microsoft.com/office/word/2016/wordml/cid" xmlns:w16="http://schemas.microsoft.com/office/word/2018/wordml" xmlns:w16se="http://schemas.microsoft.com/office/word/2015/wordml/symex" xmlns:wpg="http://schemas.microsoft.com/office/word/2010/wordprocessingGroup" xmlns:wpi="http://schemas.microsoft.com/office/word/2010/wordprocessingInk" xmlns:wne="http://schemas.microsoft.com/office/word/2006/wordml" xmlns:wps="http://schemas.microsoft.com/office/word/2010/wordprocessingShape" mc:Ignorable="w14 w15 w16se w16cid w16 w16cex wp14">
+<w:document xmlns:wpc="http://schemas.microsoft.com/office/word/2010/wordprocessingCanvas" xmlns:cx="http://schemas.microsoft.com/office/drawing/2014/chartex" xmlns:cx1="http://schemas.microsoft.com/office/drawing/2015/9/8/chartex" xmlns:cx2="http://schemas.microsoft.com/office/drawing/2015/10/21/chartex" xmlns:cx3="http://schemas.microsoft.com/office/drawing/2016/5/9/chartex" xmlns:cx4="http://schemas.microsoft.com/office/drawing/2016/5/10/chartex" xmlns:cx5="http://schemas.microsoft.com/office/drawing/2016/5/11/chartex" xmlns:cx6="http://schemas.microsoft.com/office/drawing/2016/5/12/chartex" xmlns:cx7="http://schemas.microsoft.com/office/drawing/2016/5/13/chartex" xmlns:cx8="http://schemas.microsoft.com/office/drawing/2016/5/14/chartex" xmlns:mc="http://schemas.openxmlformats.org/markup-compatibility/2006" xmlns:aink="http://schemas.microsoft.com/office/drawing/2016/ink" xmlns:am3d="http://schemas.microsoft.com/office/drawing/2017/model3d" xmlns:o="urn:schemas-microsoft-com:office:office" xmlns:r="http://schemas.openxmlformats.org/officeDocument/2006/relationships" xmlns:m="http://schemas.openxmlformats.org/officeDocument/2006/math" xmlns:v="urn:schemas-microsoft-com:vml" xmlns:wp14="http://schemas.microsoft.com/office/word/2010/wordprocessingDrawing" xmlns:wp="http://schemas.openxmlformats.org/drawingml/2006/wordprocessingDrawing" xmlns:w10="urn:schemas-microsoft-com:office:word" xmlns:w="http://schemas.openxmlformats.org/wordprocessingml/2006/main" xmlns:w14="http://schemas.microsoft.com/office/word/2010/wordml" xmlns:w15="http://schemas.microsoft.com/office/word/2012/wordml" xmlns:w16cex="http://schemas.microsoft.com/office/word/2018/wordml/cex" xmlns:w16cid="http://schemas.microsoft.com/office/word/2016/wordml/cid" xmlns:w16="http://schemas.microsoft.com/office/word/2018/wordml" xmlns:w16sdtdh="http://schemas.microsoft.com/office/word/2020/wordml/sdtdatahash" xmlns:w16se="http://schemas.microsoft.com/office/word/2015/wordml/symex" xmlns:wpg="http://schemas.microsoft.com/office/word/2010/wordprocessingGroup" xmlns:wpi="http://schemas.microsoft.com/office/word/2010/wordprocessingInk" xmlns:wne="http://schemas.microsoft.com/office/word/2006/wordml" xmlns:wps="http://schemas.microsoft.com/office/word/2010/wordprocessingShape" mc:Ignorable="w14 w15 w16se w16cid w16 w16cex w16sdtdh wp14">
   <w:body>
     <w:p>
       <w:pPr>
@@ -94,7 +94,13 @@
         <w:rPr>
           <w:lang w:val="en-US"/>
         </w:rPr>
-        <w:t xml:space="preserve"> Red-White-Red Card plus</w:t>
+        <w:t xml:space="preserve"> </w:t>
+      </w:r>
+      <w:r>
+        <w:rPr>
+          <w:lang w:val="en-US"/>
+        </w:rPr>
+        <w:t>EU permanent residence</w:t>
       </w:r>
     </w:p>
     <w:p>
@@ -130,15 +136,7 @@
         </w:numPr>
       </w:pPr>
       <w:r>
-        <w:t xml:space="preserve">Create, update, and verify API reference documentation, developer tutorials, and release notes for </w:t>
-      </w:r>
-      <w:proofErr w:type="gramStart"/>
-      <w:r>
-        <w:t>open-source</w:t>
-      </w:r>
-      <w:proofErr w:type="gramEnd"/>
-      <w:r>
-        <w:t xml:space="preserve"> software</w:t>
+        <w:t>Create, update, and verify API reference documentation, developer tutorials, and release notes for open-source software</w:t>
       </w:r>
     </w:p>
     <w:p>
@@ -150,13 +148,8 @@
         </w:numPr>
       </w:pPr>
       <w:r>
-        <w:t xml:space="preserve">Participate in scrum meetings and demos to identify and gather documentation </w:t>
-      </w:r>
-      <w:proofErr w:type="gramStart"/>
-      <w:r>
-        <w:t>requirements</w:t>
-      </w:r>
-      <w:proofErr w:type="gramEnd"/>
+        <w:t>Participate in scrum meetings and demos to identify and gather documentation requirements</w:t>
+      </w:r>
     </w:p>
     <w:p>
       <w:pPr>
@@ -167,13 +160,8 @@
         </w:numPr>
       </w:pPr>
       <w:r>
-        <w:t xml:space="preserve">Capture and manage requirements in Jira and track the progress of key </w:t>
-      </w:r>
-      <w:proofErr w:type="gramStart"/>
-      <w:r>
-        <w:t>deliverables</w:t>
-      </w:r>
-      <w:proofErr w:type="gramEnd"/>
+        <w:t>Capture and manage requirements in Jira and track the progress of key deliverables</w:t>
+      </w:r>
     </w:p>
     <w:p>
       <w:pPr>
@@ -184,13 +172,8 @@
         </w:numPr>
       </w:pPr>
       <w:r>
-        <w:t xml:space="preserve">Follow documentation guidelines and recommend improvements to existing tools and </w:t>
-      </w:r>
-      <w:proofErr w:type="gramStart"/>
-      <w:r>
-        <w:t>processes</w:t>
-      </w:r>
-      <w:proofErr w:type="gramEnd"/>
+        <w:t>Follow documentation guidelines and recommend improvements to existing tools and processes</w:t>
+      </w:r>
     </w:p>
     <w:p>
       <w:pPr>
@@ -201,13 +184,8 @@
         </w:numPr>
       </w:pPr>
       <w:r>
-        <w:t xml:space="preserve">Interact with the Magnolia community online by answering questions and giving </w:t>
-      </w:r>
-      <w:proofErr w:type="gramStart"/>
-      <w:r>
-        <w:t>advice</w:t>
-      </w:r>
-      <w:proofErr w:type="gramEnd"/>
+        <w:t>Interact with the Magnolia community online by answering questions and giving advice</w:t>
+      </w:r>
     </w:p>
     <w:p>
       <w:r>
@@ -282,16 +260,11 @@
         <w:t>d</w:t>
       </w:r>
       <w:r>
-        <w:t xml:space="preserve">eveloper </w:t>
-      </w:r>
-      <w:proofErr w:type="gramStart"/>
-      <w:r>
-        <w:t>guide</w:t>
+        <w:t>eveloper guide</w:t>
       </w:r>
       <w:r>
         <w:t>s</w:t>
       </w:r>
-      <w:proofErr w:type="gramEnd"/>
     </w:p>
     <w:p>
       <w:pPr>
@@ -302,13 +275,8 @@
         </w:numPr>
       </w:pPr>
       <w:r>
-        <w:t xml:space="preserve">Developed training material and FAQs to help customers integrate </w:t>
-      </w:r>
-      <w:proofErr w:type="gramStart"/>
-      <w:r>
-        <w:t>solutions</w:t>
-      </w:r>
-      <w:proofErr w:type="gramEnd"/>
+        <w:t>Developed training material and FAQs to help customers integrate solutions</w:t>
+      </w:r>
     </w:p>
     <w:p>
       <w:pPr>
@@ -331,13 +299,8 @@
         </w:numPr>
       </w:pPr>
       <w:r>
-        <w:t xml:space="preserve">Improved product usability and created microcopy for the user </w:t>
-      </w:r>
-      <w:proofErr w:type="gramStart"/>
-      <w:r>
-        <w:t>interface</w:t>
-      </w:r>
-      <w:proofErr w:type="gramEnd"/>
+        <w:t>Improved product usability and created microcopy for the user interface</w:t>
+      </w:r>
     </w:p>
     <w:p>
       <w:pPr>
@@ -360,13 +323,8 @@
         <w:t>d</w:t>
       </w:r>
       <w:r>
-        <w:t xml:space="preserve"> to marketing presentations, newsletters, brochures, website content, and conference </w:t>
-      </w:r>
-      <w:proofErr w:type="gramStart"/>
-      <w:r>
-        <w:t>submissions</w:t>
-      </w:r>
-      <w:proofErr w:type="gramEnd"/>
+        <w:t xml:space="preserve"> to marketing presentations, newsletters, brochures, website content, and conference submissions</w:t>
+      </w:r>
     </w:p>
     <w:p>
       <w:r>
@@ -404,21 +362,25 @@
         <w:rPr>
           <w:rStyle w:val="background-details"/>
         </w:rPr>
-        <w:t xml:space="preserve">Created, edited, and maintained user manuals, online help systems, </w:t>
-      </w:r>
-      <w:proofErr w:type="gramStart"/>
-      <w:r>
+        <w:t>Created, edited, and maintained user manuals, online help systems, quick-start guides, and application and release notes for software and hardware products</w:t>
+      </w:r>
+    </w:p>
+    <w:p>
+      <w:pPr>
+        <w:pStyle w:val="ListParagraph"/>
+        <w:numPr>
+          <w:ilvl w:val="0"/>
+          <w:numId w:val="10"/>
+        </w:numPr>
         <w:rPr>
           <w:rStyle w:val="background-details"/>
         </w:rPr>
-        <w:t>quick-start</w:t>
-      </w:r>
-      <w:proofErr w:type="gramEnd"/>
+      </w:pPr>
       <w:r>
         <w:rPr>
           <w:rStyle w:val="background-details"/>
         </w:rPr>
-        <w:t xml:space="preserve"> guides, and application and release notes for software and hardware products</w:t>
+        <w:t>Analyzed project requirements and determined the information depth needed for customers</w:t>
       </w:r>
     </w:p>
     <w:p>
@@ -428,38 +390,291 @@
           <w:ilvl w:val="0"/>
           <w:numId w:val="10"/>
         </w:numPr>
+      </w:pPr>
+      <w:r>
         <w:rPr>
           <w:rStyle w:val="background-details"/>
         </w:rPr>
+        <w:t>Explored and tested software products and recommended improvements to user interface text</w:t>
+      </w:r>
+    </w:p>
+    <w:p>
+      <w:pPr>
+        <w:pStyle w:val="ListParagraph"/>
+        <w:numPr>
+          <w:ilvl w:val="0"/>
+          <w:numId w:val="10"/>
+        </w:numPr>
       </w:pPr>
       <w:r>
         <w:rPr>
           <w:rStyle w:val="background-details"/>
         </w:rPr>
-        <w:t xml:space="preserve">Analyzed project requirements and determined the information depth needed for </w:t>
-      </w:r>
-      <w:proofErr w:type="gramStart"/>
-      <w:r>
+        <w:t>Adopted a translation-oriented authoring approach by using a translation memory system and a terminology database</w:t>
+      </w:r>
+    </w:p>
+    <w:p>
+      <w:pPr>
+        <w:pStyle w:val="ListParagraph"/>
+        <w:numPr>
+          <w:ilvl w:val="0"/>
+          <w:numId w:val="10"/>
+        </w:numPr>
         <w:rPr>
           <w:rStyle w:val="background-details"/>
         </w:rPr>
-        <w:t>customers</w:t>
-      </w:r>
-      <w:proofErr w:type="gramEnd"/>
+      </w:pPr>
+      <w:r>
+        <w:rPr>
+          <w:rStyle w:val="background-details"/>
+        </w:rPr>
+        <w:t>Planned, coordinated, and supervised outsourced documentation and translation projects</w:t>
+      </w:r>
+    </w:p>
+    <w:p>
+      <w:r>
+        <w:t>P</w:t>
+      </w:r>
+      <w:r>
+        <w:t xml:space="preserve">roject </w:t>
+      </w:r>
+      <w:r>
+        <w:t>Researcher (Oct 2014 – Sep 2016)</w:t>
+      </w:r>
+    </w:p>
+    <w:p>
+      <w:r>
+        <w:t>Dept. of Language Science and Technology, Saarland University (Saarbrücken, Germany)</w:t>
+      </w:r>
+    </w:p>
+    <w:p>
+      <w:pPr>
+        <w:numPr>
+          <w:ilvl w:val="0"/>
+          <w:numId w:val="2"/>
+        </w:numPr>
+      </w:pPr>
+      <w:r>
+        <w:t>Compiled a diachronic corpus of scientific English covering the period 1665–1869</w:t>
+      </w:r>
+    </w:p>
+    <w:p>
+      <w:pPr>
+        <w:numPr>
+          <w:ilvl w:val="0"/>
+          <w:numId w:val="2"/>
+        </w:numPr>
+      </w:pPr>
+      <w:r>
+        <w:t>Trained and evaluated computational models to normalize historical spelling variation</w:t>
+      </w:r>
+    </w:p>
+    <w:p>
+      <w:pPr>
+        <w:numPr>
+          <w:ilvl w:val="0"/>
+          <w:numId w:val="2"/>
+        </w:numPr>
+      </w:pPr>
+      <w:r>
+        <w:t>Presented ongoing research and interim results at international conferences and workshops</w:t>
+      </w:r>
+    </w:p>
+    <w:p>
+      <w:pPr>
+        <w:numPr>
+          <w:ilvl w:val="0"/>
+          <w:numId w:val="2"/>
+        </w:numPr>
+      </w:pPr>
+      <w:r>
+        <w:t>Maintained wiki-based documentation for literature reviews and software applications</w:t>
+      </w:r>
+    </w:p>
+    <w:p>
+      <w:r>
+        <w:t>Freelance Copywriter and Editor (Feb 2008 – Apr 2012)</w:t>
+      </w:r>
+    </w:p>
+    <w:p>
+      <w:r>
+        <w:t>Upwork</w:t>
+      </w:r>
+      <w:r>
+        <w:t xml:space="preserve"> </w:t>
+      </w:r>
+      <w:r>
+        <w:t>(</w:t>
+      </w:r>
+      <w:r>
+        <w:t>Remote</w:t>
+      </w:r>
+      <w:r>
+        <w:t>)</w:t>
+      </w:r>
+    </w:p>
+    <w:p>
+      <w:pPr>
+        <w:numPr>
+          <w:ilvl w:val="0"/>
+          <w:numId w:val="2"/>
+        </w:numPr>
+      </w:pPr>
+      <w:r>
+        <w:t>Completed over 70 writing and editing projects for a global client base</w:t>
+      </w:r>
+    </w:p>
+    <w:p>
+      <w:pPr>
+        <w:numPr>
+          <w:ilvl w:val="0"/>
+          <w:numId w:val="2"/>
+        </w:numPr>
+      </w:pPr>
+      <w:r>
+        <w:t>Researched and wrote B2B case studies, white papers, and SEO articles</w:t>
+      </w:r>
+    </w:p>
+    <w:p>
+      <w:pPr>
+        <w:numPr>
+          <w:ilvl w:val="0"/>
+          <w:numId w:val="2"/>
+        </w:numPr>
+      </w:pPr>
+      <w:r>
+        <w:lastRenderedPageBreak/>
+        <w:t>Created business website content and managed news aggregation websites</w:t>
+      </w:r>
+    </w:p>
+    <w:p>
+      <w:pPr>
+        <w:numPr>
+          <w:ilvl w:val="0"/>
+          <w:numId w:val="2"/>
+        </w:numPr>
+      </w:pPr>
+      <w:r>
+        <w:t>Edited and proofread technical reports, training manuals, and business and legal books</w:t>
+      </w:r>
+    </w:p>
+    <w:p>
+      <w:r>
+        <w:t>Customer Service Advisor and Shift Supervisor (Apr 2007 – Jun 2008)</w:t>
+      </w:r>
+    </w:p>
+    <w:p>
+      <w:r>
+        <w:t>Book D</w:t>
+      </w:r>
+      <w:r>
+        <w:t>epository</w:t>
+      </w:r>
+      <w:r>
+        <w:t xml:space="preserve"> </w:t>
+      </w:r>
+      <w:r>
+        <w:t>(</w:t>
+      </w:r>
+      <w:r>
+        <w:t>Alexandria, Egypt</w:t>
+      </w:r>
+      <w:r>
+        <w:t>)</w:t>
+      </w:r>
+    </w:p>
+    <w:p>
+      <w:pPr>
+        <w:numPr>
+          <w:ilvl w:val="0"/>
+          <w:numId w:val="2"/>
+        </w:numPr>
+      </w:pPr>
+      <w:r>
+        <w:t>Received, managed, and processed customer orders and answered general queries</w:t>
+      </w:r>
+    </w:p>
+    <w:p>
+      <w:pPr>
+        <w:numPr>
+          <w:ilvl w:val="0"/>
+          <w:numId w:val="2"/>
+        </w:numPr>
+      </w:pPr>
+      <w:r>
+        <w:t>Liaised with other departments and suppliers to improve customer experience</w:t>
+      </w:r>
+    </w:p>
+    <w:p>
+      <w:pPr>
+        <w:numPr>
+          <w:ilvl w:val="0"/>
+          <w:numId w:val="2"/>
+        </w:numPr>
+      </w:pPr>
+      <w:r>
+        <w:t>Trained and supervised four customer service personnel</w:t>
+      </w:r>
+    </w:p>
+    <w:p>
+      <w:pPr>
+        <w:pStyle w:val="Heading1"/>
+      </w:pPr>
+      <w:r>
+        <w:t>skills</w:t>
+      </w:r>
+    </w:p>
+    <w:p>
+      <w:pPr>
+        <w:pStyle w:val="Heading2"/>
+        <w:rPr>
+          <w:lang w:val="en-US"/>
+        </w:rPr>
+      </w:pPr>
+      <w:r>
+        <w:rPr>
+          <w:lang w:val="en-US"/>
+        </w:rPr>
+        <w:t>Tools &amp; Technologies</w:t>
+      </w:r>
     </w:p>
     <w:p>
       <w:pPr>
         <w:pStyle w:val="ListParagraph"/>
         <w:numPr>
           <w:ilvl w:val="0"/>
-          <w:numId w:val="10"/>
-        </w:numPr>
-      </w:pPr>
-      <w:r>
-        <w:rPr>
-          <w:rStyle w:val="background-details"/>
-        </w:rPr>
-        <w:t>Explored and tested software products and recommended improvements to user interface text</w:t>
+          <w:numId w:val="12"/>
+        </w:numPr>
+      </w:pPr>
+      <w:r>
+        <w:t>L</w:t>
+      </w:r>
+      <w:r>
+        <w:t xml:space="preserve">anguages: </w:t>
+      </w:r>
+      <w:r>
+        <w:t>AsciiDoc</w:t>
+      </w:r>
+      <w:r>
+        <w:t>,</w:t>
+      </w:r>
+      <w:r>
+        <w:t xml:space="preserve"> Bash</w:t>
+      </w:r>
+      <w:r>
+        <w:t>,</w:t>
+      </w:r>
+      <w:r>
+        <w:t xml:space="preserve"> </w:t>
+      </w:r>
+      <w:r>
+        <w:t xml:space="preserve">Java, HTML, XML, </w:t>
+      </w:r>
+      <w:r>
+        <w:t xml:space="preserve">CSS, </w:t>
+      </w:r>
+      <w:r>
+        <w:t>YAML</w:t>
       </w:r>
     </w:p>
     <w:p>
@@ -467,72 +682,121 @@
         <w:pStyle w:val="ListParagraph"/>
         <w:numPr>
           <w:ilvl w:val="0"/>
-          <w:numId w:val="10"/>
-        </w:numPr>
-      </w:pPr>
-      <w:r>
-        <w:rPr>
-          <w:rStyle w:val="background-details"/>
-        </w:rPr>
-        <w:t xml:space="preserve">Adopted a translation-oriented authoring approach by using a translation memory system and a terminology </w:t>
-      </w:r>
-      <w:proofErr w:type="gramStart"/>
-      <w:r>
-        <w:rPr>
-          <w:rStyle w:val="background-details"/>
-        </w:rPr>
-        <w:t>database</w:t>
-      </w:r>
-      <w:proofErr w:type="gramEnd"/>
+          <w:numId w:val="12"/>
+        </w:numPr>
+      </w:pPr>
+      <w:r>
+        <w:t xml:space="preserve">Authoring: </w:t>
+      </w:r>
+      <w:r>
+        <w:t xml:space="preserve">Atom, </w:t>
+      </w:r>
+      <w:r>
+        <w:t xml:space="preserve">Confluence, XMetaL, </w:t>
+      </w:r>
+      <w:r>
+        <w:t xml:space="preserve">FrameMaker, </w:t>
+      </w:r>
+      <w:r>
+        <w:t xml:space="preserve">Word, </w:t>
+      </w:r>
+      <w:r>
+        <w:t>SnagIt</w:t>
+      </w:r>
     </w:p>
     <w:p>
       <w:pPr>
         <w:pStyle w:val="ListParagraph"/>
         <w:numPr>
           <w:ilvl w:val="0"/>
-          <w:numId w:val="10"/>
-        </w:numPr>
-        <w:rPr>
-          <w:rStyle w:val="background-details"/>
-        </w:rPr>
-      </w:pPr>
-      <w:r>
-        <w:rPr>
-          <w:rStyle w:val="background-details"/>
-        </w:rPr>
-        <w:t xml:space="preserve">Planned, coordinated, and supervised outsourced documentation and translation </w:t>
-      </w:r>
-      <w:proofErr w:type="gramStart"/>
-      <w:r>
-        <w:rPr>
-          <w:rStyle w:val="background-details"/>
-        </w:rPr>
-        <w:t>projects</w:t>
-      </w:r>
-      <w:proofErr w:type="gramEnd"/>
-    </w:p>
-    <w:p>
-      <w:r>
-        <w:t>P</w:t>
-      </w:r>
-      <w:r>
-        <w:t xml:space="preserve">roject </w:t>
-      </w:r>
-      <w:r>
-        <w:t>Researcher (Oct 2014 – Sep 2016)</w:t>
-      </w:r>
-    </w:p>
-    <w:p>
-      <w:r>
-        <w:t>Dept. of Language Science and Technology, Saarland University (</w:t>
-      </w:r>
-      <w:proofErr w:type="spellStart"/>
-      <w:r>
-        <w:t>Saarbrücken</w:t>
-      </w:r>
-      <w:proofErr w:type="spellEnd"/>
-      <w:r>
-        <w:t>, Germany)</w:t>
+          <w:numId w:val="12"/>
+        </w:numPr>
+      </w:pPr>
+      <w:r>
+        <w:t xml:space="preserve">Workflow: </w:t>
+      </w:r>
+      <w:r>
+        <w:t>d</w:t>
+      </w:r>
+      <w:r>
+        <w:t xml:space="preserve">ocs as </w:t>
+      </w:r>
+      <w:r>
+        <w:t>c</w:t>
+      </w:r>
+      <w:r>
+        <w:t>od</w:t>
+      </w:r>
+      <w:r>
+        <w:t>e</w:t>
+      </w:r>
+      <w:r>
+        <w:t xml:space="preserve"> </w:t>
+      </w:r>
+      <w:r>
+        <w:t>(</w:t>
+      </w:r>
+      <w:r>
+        <w:t xml:space="preserve">Git, </w:t>
+      </w:r>
+      <w:r>
+        <w:t xml:space="preserve">CLI, </w:t>
+      </w:r>
+      <w:r>
+        <w:t>Jira</w:t>
+      </w:r>
+      <w:r>
+        <w:t>)</w:t>
+      </w:r>
+      <w:r>
+        <w:t>,</w:t>
+      </w:r>
+      <w:r>
+        <w:t xml:space="preserve"> </w:t>
+      </w:r>
+      <w:r>
+        <w:t>SharePoint, Google Analytics</w:t>
+      </w:r>
+    </w:p>
+    <w:p>
+      <w:pPr>
+        <w:pStyle w:val="ListParagraph"/>
+        <w:numPr>
+          <w:ilvl w:val="0"/>
+          <w:numId w:val="12"/>
+        </w:numPr>
+      </w:pPr>
+      <w:r>
+        <w:t>Localization: WorldServer, MultiTerm, globalReview</w:t>
+      </w:r>
+    </w:p>
+    <w:p>
+      <w:pPr>
+        <w:pStyle w:val="ListParagraph"/>
+        <w:numPr>
+          <w:ilvl w:val="0"/>
+          <w:numId w:val="12"/>
+        </w:numPr>
+      </w:pPr>
+      <w:r>
+        <w:t xml:space="preserve">Stylebooks: Microsoft, Chicago, </w:t>
+      </w:r>
+      <w:r>
+        <w:t>AP</w:t>
+      </w:r>
+    </w:p>
+    <w:p>
+      <w:pPr>
+        <w:pStyle w:val="Heading2"/>
+        <w:rPr>
+          <w:lang w:val="en-US"/>
+        </w:rPr>
+      </w:pPr>
+      <w:r>
+        <w:rPr>
+          <w:lang w:val="en-US"/>
+        </w:rPr>
+        <w:t>Languages</w:t>
       </w:r>
     </w:p>
     <w:p>
@@ -543,13 +807,8 @@
         </w:numPr>
       </w:pPr>
       <w:r>
-        <w:t>Compiled a diachronic corpus of scientific English covering the period 1665–</w:t>
-      </w:r>
-      <w:proofErr w:type="gramStart"/>
-      <w:r>
-        <w:t>1869</w:t>
-      </w:r>
-      <w:proofErr w:type="gramEnd"/>
+        <w:t>Arabic: native</w:t>
+      </w:r>
     </w:p>
     <w:p>
       <w:pPr>
@@ -559,13 +818,8 @@
         </w:numPr>
       </w:pPr>
       <w:r>
-        <w:t xml:space="preserve">Trained and evaluated computational models to normalize historical spelling </w:t>
-      </w:r>
-      <w:proofErr w:type="gramStart"/>
-      <w:r>
-        <w:t>variation</w:t>
-      </w:r>
-      <w:proofErr w:type="gramEnd"/>
+        <w:t>English: native-like (C2+)</w:t>
+      </w:r>
     </w:p>
     <w:p>
       <w:pPr>
@@ -575,13 +829,8 @@
         </w:numPr>
       </w:pPr>
       <w:r>
-        <w:t xml:space="preserve">Presented ongoing research and interim results at international conferences and </w:t>
-      </w:r>
-      <w:proofErr w:type="gramStart"/>
-      <w:r>
-        <w:t>workshops</w:t>
-      </w:r>
-      <w:proofErr w:type="gramEnd"/>
+        <w:t>German: upper intermediate (B2)</w:t>
+      </w:r>
     </w:p>
     <w:p>
       <w:pPr>
@@ -591,31 +840,76 @@
         </w:numPr>
       </w:pPr>
       <w:r>
-        <w:t xml:space="preserve">Maintained wiki-based documentation for literature reviews and software </w:t>
-      </w:r>
-      <w:proofErr w:type="gramStart"/>
-      <w:r>
-        <w:t>applications</w:t>
-      </w:r>
-      <w:proofErr w:type="gramEnd"/>
-    </w:p>
-    <w:p>
-      <w:r>
-        <w:t>Freelance Copywriter and Editor (Feb 2008 – Apr 2012)</w:t>
-      </w:r>
-    </w:p>
-    <w:p>
-      <w:r>
-        <w:t>Upwork</w:t>
+        <w:t>French: elementary (A2)</w:t>
+      </w:r>
+    </w:p>
+    <w:p>
+      <w:pPr>
+        <w:pStyle w:val="Heading1"/>
+      </w:pPr>
+      <w:r>
+        <w:t>Education</w:t>
+      </w:r>
+    </w:p>
+    <w:p>
+      <w:r>
+        <w:t>M</w:t>
+      </w:r>
+      <w:r>
+        <w:t>aster of Advanced Studies</w:t>
+      </w:r>
+      <w:r>
+        <w:t>,</w:t>
       </w:r>
       <w:r>
         <w:t xml:space="preserve"> </w:t>
       </w:r>
       <w:r>
+        <w:t>Cognitive and Functional Linguistics</w:t>
+      </w:r>
+      <w:r>
+        <w:t xml:space="preserve"> </w:t>
+      </w:r>
+      <w:r>
+        <w:t>(Sep 2013 – Sep 2014)</w:t>
+      </w:r>
+    </w:p>
+    <w:p>
+      <w:r>
+        <w:t>KU Leuven</w:t>
+      </w:r>
+      <w:r>
+        <w:t>,</w:t>
+      </w:r>
+      <w:r>
+        <w:t xml:space="preserve"> </w:t>
+      </w:r>
+      <w:r>
+        <w:t>Ghent University</w:t>
+      </w:r>
+      <w:r>
+        <w:t xml:space="preserve">, </w:t>
+      </w:r>
+      <w:r>
+        <w:t>Vrije Universiteit Brussel &amp;</w:t>
+      </w:r>
+      <w:r>
+        <w:t xml:space="preserve"> </w:t>
+      </w:r>
+      <w:r>
+        <w:t>University</w:t>
+      </w:r>
+      <w:r>
+        <w:t xml:space="preserve"> of Antwerp</w:t>
+      </w:r>
+      <w:r>
+        <w:t xml:space="preserve"> </w:t>
+      </w:r>
+      <w:r>
         <w:t>(</w:t>
       </w:r>
       <w:r>
-        <w:t>Remote</w:t>
+        <w:t>Belgium</w:t>
       </w:r>
       <w:r>
         <w:t>)</w:t>
@@ -629,13 +923,8 @@
         </w:numPr>
       </w:pPr>
       <w:r>
-        <w:t xml:space="preserve">Completed over 70 writing and editing projects for a global client </w:t>
-      </w:r>
-      <w:proofErr w:type="gramStart"/>
-      <w:r>
-        <w:t>base</w:t>
-      </w:r>
-      <w:proofErr w:type="gramEnd"/>
+        <w:t>Grade: magna cum laude</w:t>
+      </w:r>
     </w:p>
     <w:p>
       <w:pPr>
@@ -645,13 +934,57 @@
         </w:numPr>
       </w:pPr>
       <w:r>
-        <w:t xml:space="preserve">Researched and wrote B2B case studies, white papers, and SEO </w:t>
-      </w:r>
-      <w:proofErr w:type="gramStart"/>
-      <w:r>
-        <w:t>articles</w:t>
-      </w:r>
-      <w:proofErr w:type="gramEnd"/>
+        <w:t xml:space="preserve">Thesis: </w:t>
+      </w:r>
+      <w:r>
+        <w:rPr>
+          <w:rStyle w:val="StyleItalic"/>
+        </w:rPr>
+        <w:t>Further and Farther: Competition or Functional Differentiation?</w:t>
+      </w:r>
+    </w:p>
+    <w:p>
+      <w:r>
+        <w:t>M</w:t>
+      </w:r>
+      <w:r>
+        <w:t>aster of Arts</w:t>
+      </w:r>
+      <w:r>
+        <w:t xml:space="preserve">, English </w:t>
+      </w:r>
+      <w:r>
+        <w:t>Linguisti</w:t>
+      </w:r>
+      <w:r>
+        <w:t>cs and Literature</w:t>
+      </w:r>
+      <w:r>
+        <w:t xml:space="preserve"> </w:t>
+      </w:r>
+      <w:r>
+        <w:t>(Sep 2012 – Sep</w:t>
+      </w:r>
+      <w:r>
+        <w:t xml:space="preserve"> 2013)</w:t>
+      </w:r>
+    </w:p>
+    <w:p>
+      <w:r>
+        <w:t>KU</w:t>
+      </w:r>
+      <w:r>
+        <w:t xml:space="preserve"> Leuven (Leuven,</w:t>
+      </w:r>
+      <w:r>
+        <w:t xml:space="preserve"> </w:t>
+      </w:r>
+      <w:r>
+        <w:t>Belgium</w:t>
+      </w:r>
+      <w:r>
+        <w:t>)</w:t>
+      </w:r>
     </w:p>
     <w:p>
       <w:pPr>
@@ -661,14 +994,8 @@
         </w:numPr>
       </w:pPr>
       <w:r>
-        <w:lastRenderedPageBreak/>
-        <w:t xml:space="preserve">Created business website content and managed news aggregation </w:t>
-      </w:r>
-      <w:proofErr w:type="gramStart"/>
-      <w:r>
-        <w:t>websites</w:t>
-      </w:r>
-      <w:proofErr w:type="gramEnd"/>
+        <w:t>Grade: magna cum laude</w:t>
+      </w:r>
     </w:p>
     <w:p>
       <w:pPr>
@@ -678,34 +1005,68 @@
         </w:numPr>
       </w:pPr>
       <w:r>
-        <w:t xml:space="preserve">Edited and proofread technical reports, training manuals, and business and legal </w:t>
-      </w:r>
-      <w:proofErr w:type="gramStart"/>
-      <w:r>
-        <w:t>books</w:t>
-      </w:r>
-      <w:proofErr w:type="gramEnd"/>
-    </w:p>
-    <w:p>
-      <w:r>
-        <w:t>Customer Service Advisor and Shift Supervisor (Apr 2007 – Jun 2008)</w:t>
-      </w:r>
-    </w:p>
-    <w:p>
-      <w:r>
-        <w:t>Book D</w:t>
-      </w:r>
-      <w:r>
-        <w:t>epository</w:t>
+        <w:t xml:space="preserve">Thesis: </w:t>
+      </w:r>
+      <w:r>
+        <w:rPr>
+          <w:rStyle w:val="StyleItalic"/>
+        </w:rPr>
+        <w:t>Nominal and Verbal Gerunds with Genitive Subjects in Present-Day English: A Comparative Corpus Study</w:t>
+      </w:r>
+    </w:p>
+    <w:p>
+      <w:r>
+        <w:t>B</w:t>
+      </w:r>
+      <w:r>
+        <w:t>achelor of Arts</w:t>
       </w:r>
       <w:r>
         <w:t xml:space="preserve"> </w:t>
       </w:r>
       <w:r>
-        <w:t>(</w:t>
-      </w:r>
-      <w:r>
-        <w:t>Alexandria, Egypt</w:t>
+        <w:t>and</w:t>
+      </w:r>
+      <w:r>
+        <w:t xml:space="preserve"> Ed</w:t>
+      </w:r>
+      <w:r>
+        <w:t>ucation</w:t>
+      </w:r>
+      <w:r>
+        <w:t xml:space="preserve">, </w:t>
+      </w:r>
+      <w:r>
+        <w:t>Englis</w:t>
+      </w:r>
+      <w:r>
+        <w:t>h</w:t>
+      </w:r>
+      <w:r>
+        <w:t xml:space="preserve"> </w:t>
+      </w:r>
+      <w:r>
+        <w:t>(Sep 2002 –</w:t>
+      </w:r>
+      <w:r>
+        <w:t xml:space="preserve"> May 2006)</w:t>
+      </w:r>
+    </w:p>
+    <w:p>
+      <w:r>
+        <w:t>Alexandria</w:t>
+      </w:r>
+      <w:r>
+        <w:t xml:space="preserve"> University</w:t>
+      </w:r>
+      <w:r>
+        <w:t xml:space="preserve"> (Alexandria,</w:t>
+      </w:r>
+      <w:r>
+        <w:t xml:space="preserve"> </w:t>
+      </w:r>
+      <w:r>
+        <w:t>Egypt</w:t>
       </w:r>
       <w:r>
         <w:t>)</w:t>
@@ -719,13 +1080,19 @@
         </w:numPr>
       </w:pPr>
       <w:r>
-        <w:t xml:space="preserve">Received, managed, and processed customer orders and answered general </w:t>
-      </w:r>
-      <w:proofErr w:type="gramStart"/>
-      <w:r>
-        <w:t>queries</w:t>
-      </w:r>
-      <w:proofErr w:type="gramEnd"/>
+        <w:t>Grade: good</w:t>
+      </w:r>
+    </w:p>
+    <w:p>
+      <w:pPr>
+        <w:pStyle w:val="Heading1"/>
+      </w:pPr>
+      <w:r>
+        <w:t>Honors &amp;</w:t>
+      </w:r>
+      <w:r>
+        <w:t xml:space="preserve"> Awards</w:t>
+      </w:r>
     </w:p>
     <w:p>
       <w:pPr>
@@ -735,13 +1102,8 @@
         </w:numPr>
       </w:pPr>
       <w:r>
-        <w:t xml:space="preserve">Liaised with other departments and suppliers to improve customer </w:t>
-      </w:r>
-      <w:proofErr w:type="gramStart"/>
-      <w:r>
-        <w:t>experience</w:t>
-      </w:r>
-      <w:proofErr w:type="gramEnd"/>
+        <w:t>“GradUS global” grant for research visits abroad (Saarland University, Feb 2016 – Mar 2016)</w:t>
+      </w:r>
     </w:p>
     <w:p>
       <w:pPr>
@@ -751,528 +1113,7 @@
         </w:numPr>
       </w:pPr>
       <w:r>
-        <w:t xml:space="preserve">Trained and supervised four customer service </w:t>
-      </w:r>
-      <w:proofErr w:type="gramStart"/>
-      <w:r>
-        <w:t>personnel</w:t>
-      </w:r>
-      <w:proofErr w:type="gramEnd"/>
-    </w:p>
-    <w:p>
-      <w:pPr>
-        <w:pStyle w:val="Heading1"/>
-      </w:pPr>
-      <w:r>
-        <w:t>skills</w:t>
-      </w:r>
-    </w:p>
-    <w:p>
-      <w:pPr>
-        <w:pStyle w:val="Heading2"/>
-        <w:rPr>
-          <w:lang w:val="en-US"/>
-        </w:rPr>
-      </w:pPr>
-      <w:r>
-        <w:rPr>
-          <w:lang w:val="en-US"/>
-        </w:rPr>
-        <w:t>Tools &amp; Technologies</w:t>
-      </w:r>
-    </w:p>
-    <w:p>
-      <w:pPr>
-        <w:pStyle w:val="ListParagraph"/>
-        <w:numPr>
-          <w:ilvl w:val="0"/>
-          <w:numId w:val="12"/>
-        </w:numPr>
-      </w:pPr>
-      <w:r>
-        <w:t>L</w:t>
-      </w:r>
-      <w:r>
-        <w:t xml:space="preserve">anguages: </w:t>
-      </w:r>
-      <w:r>
-        <w:t>AsciiDoc</w:t>
-      </w:r>
-      <w:r>
-        <w:t>,</w:t>
-      </w:r>
-      <w:r>
-        <w:t xml:space="preserve"> Bash</w:t>
-      </w:r>
-      <w:r>
-        <w:t>,</w:t>
-      </w:r>
-      <w:r>
-        <w:t xml:space="preserve"> </w:t>
-      </w:r>
-      <w:r>
-        <w:t xml:space="preserve">Java, HTML, XML, </w:t>
-      </w:r>
-      <w:r>
-        <w:t xml:space="preserve">CSS, </w:t>
-      </w:r>
-      <w:r>
-        <w:t>YAML</w:t>
-      </w:r>
-    </w:p>
-    <w:p>
-      <w:pPr>
-        <w:pStyle w:val="ListParagraph"/>
-        <w:numPr>
-          <w:ilvl w:val="0"/>
-          <w:numId w:val="12"/>
-        </w:numPr>
-      </w:pPr>
-      <w:r>
-        <w:t xml:space="preserve">Authoring: </w:t>
-      </w:r>
-      <w:r>
-        <w:t xml:space="preserve">Atom, </w:t>
-      </w:r>
-      <w:r>
-        <w:t xml:space="preserve">Confluence, XMetaL, </w:t>
-      </w:r>
-      <w:r>
-        <w:t xml:space="preserve">FrameMaker, </w:t>
-      </w:r>
-      <w:r>
-        <w:t xml:space="preserve">Word, </w:t>
-      </w:r>
-      <w:r>
-        <w:t>SnagIt</w:t>
-      </w:r>
-    </w:p>
-    <w:p>
-      <w:pPr>
-        <w:pStyle w:val="ListParagraph"/>
-        <w:numPr>
-          <w:ilvl w:val="0"/>
-          <w:numId w:val="12"/>
-        </w:numPr>
-      </w:pPr>
-      <w:r>
-        <w:t xml:space="preserve">Workflow: </w:t>
-      </w:r>
-      <w:r>
-        <w:t>d</w:t>
-      </w:r>
-      <w:r>
-        <w:t xml:space="preserve">ocs as </w:t>
-      </w:r>
-      <w:r>
-        <w:t>c</w:t>
-      </w:r>
-      <w:r>
-        <w:t>od</w:t>
-      </w:r>
-      <w:r>
-        <w:t>e</w:t>
-      </w:r>
-      <w:r>
-        <w:t xml:space="preserve"> </w:t>
-      </w:r>
-      <w:r>
-        <w:t>(</w:t>
-      </w:r>
-      <w:r>
-        <w:t xml:space="preserve">Git, </w:t>
-      </w:r>
-      <w:r>
-        <w:t xml:space="preserve">CLI, </w:t>
-      </w:r>
-      <w:r>
-        <w:t>Jira</w:t>
-      </w:r>
-      <w:r>
-        <w:t>)</w:t>
-      </w:r>
-      <w:r>
-        <w:t>,</w:t>
-      </w:r>
-      <w:r>
-        <w:t xml:space="preserve"> </w:t>
-      </w:r>
-      <w:r>
-        <w:t>SharePoint, Google Analytics</w:t>
-      </w:r>
-    </w:p>
-    <w:p>
-      <w:pPr>
-        <w:pStyle w:val="ListParagraph"/>
-        <w:numPr>
-          <w:ilvl w:val="0"/>
-          <w:numId w:val="12"/>
-        </w:numPr>
-      </w:pPr>
-      <w:r>
-        <w:t>Localization: WorldServer, MultiTerm, globalReview</w:t>
-      </w:r>
-    </w:p>
-    <w:p>
-      <w:pPr>
-        <w:pStyle w:val="ListParagraph"/>
-        <w:numPr>
-          <w:ilvl w:val="0"/>
-          <w:numId w:val="12"/>
-        </w:numPr>
-      </w:pPr>
-      <w:r>
-        <w:t xml:space="preserve">Stylebooks: Microsoft, Chicago, </w:t>
-      </w:r>
-      <w:r>
-        <w:t>AP</w:t>
-      </w:r>
-    </w:p>
-    <w:p>
-      <w:pPr>
-        <w:pStyle w:val="Heading2"/>
-        <w:rPr>
-          <w:lang w:val="en-US"/>
-        </w:rPr>
-      </w:pPr>
-      <w:r>
-        <w:rPr>
-          <w:lang w:val="en-US"/>
-        </w:rPr>
-        <w:t>Languages</w:t>
-      </w:r>
-    </w:p>
-    <w:p>
-      <w:pPr>
-        <w:numPr>
-          <w:ilvl w:val="0"/>
-          <w:numId w:val="2"/>
-        </w:numPr>
-      </w:pPr>
-      <w:r>
-        <w:t>Arabic: native</w:t>
-      </w:r>
-    </w:p>
-    <w:p>
-      <w:pPr>
-        <w:numPr>
-          <w:ilvl w:val="0"/>
-          <w:numId w:val="2"/>
-        </w:numPr>
-      </w:pPr>
-      <w:r>
-        <w:t>English: native-like (C2+)</w:t>
-      </w:r>
-    </w:p>
-    <w:p>
-      <w:pPr>
-        <w:numPr>
-          <w:ilvl w:val="0"/>
-          <w:numId w:val="2"/>
-        </w:numPr>
-      </w:pPr>
-      <w:r>
-        <w:t>German: upper intermediate (B2)</w:t>
-      </w:r>
-    </w:p>
-    <w:p>
-      <w:pPr>
-        <w:numPr>
-          <w:ilvl w:val="0"/>
-          <w:numId w:val="2"/>
-        </w:numPr>
-      </w:pPr>
-      <w:r>
-        <w:t>French: elementary (A2)</w:t>
-      </w:r>
-    </w:p>
-    <w:p>
-      <w:pPr>
-        <w:pStyle w:val="Heading1"/>
-      </w:pPr>
-      <w:r>
-        <w:t>Education</w:t>
-      </w:r>
-    </w:p>
-    <w:p>
-      <w:r>
-        <w:t>M</w:t>
-      </w:r>
-      <w:r>
-        <w:t>aster of Advanced Studies</w:t>
-      </w:r>
-      <w:r>
-        <w:t>,</w:t>
-      </w:r>
-      <w:r>
-        <w:t xml:space="preserve"> </w:t>
-      </w:r>
-      <w:r>
-        <w:t>Cognitive and Functional Linguistics</w:t>
-      </w:r>
-      <w:r>
-        <w:t xml:space="preserve"> </w:t>
-      </w:r>
-      <w:r>
-        <w:t>(Sep 2013 – Sep 2014)</w:t>
-      </w:r>
-    </w:p>
-    <w:p>
-      <w:r>
-        <w:t>KU Leuven</w:t>
-      </w:r>
-      <w:r>
-        <w:t>,</w:t>
-      </w:r>
-      <w:r>
-        <w:t xml:space="preserve"> </w:t>
-      </w:r>
-      <w:r>
-        <w:t>Ghent University</w:t>
-      </w:r>
-      <w:r>
-        <w:t xml:space="preserve">, </w:t>
-      </w:r>
-      <w:r>
-        <w:t>Vrije Universiteit Brussel &amp;</w:t>
-      </w:r>
-      <w:r>
-        <w:t xml:space="preserve"> </w:t>
-      </w:r>
-      <w:r>
-        <w:t>University</w:t>
-      </w:r>
-      <w:r>
-        <w:t xml:space="preserve"> of Antwerp</w:t>
-      </w:r>
-      <w:r>
-        <w:t xml:space="preserve"> </w:t>
-      </w:r>
-      <w:r>
-        <w:t>(</w:t>
-      </w:r>
-      <w:r>
-        <w:t>Belgium</w:t>
-      </w:r>
-      <w:r>
-        <w:t>)</w:t>
-      </w:r>
-    </w:p>
-    <w:p>
-      <w:pPr>
-        <w:numPr>
-          <w:ilvl w:val="0"/>
-          <w:numId w:val="2"/>
-        </w:numPr>
-      </w:pPr>
-      <w:r>
-        <w:t>Grade: magna cum laude</w:t>
-      </w:r>
-    </w:p>
-    <w:p>
-      <w:pPr>
-        <w:numPr>
-          <w:ilvl w:val="0"/>
-          <w:numId w:val="2"/>
-        </w:numPr>
-      </w:pPr>
-      <w:r>
-        <w:t xml:space="preserve">Thesis: </w:t>
-      </w:r>
-      <w:r>
-        <w:rPr>
-          <w:rStyle w:val="StyleItalic"/>
-        </w:rPr>
-        <w:t>Further and Farther: Competition or Functional Differentiation?</w:t>
-      </w:r>
-    </w:p>
-    <w:p>
-      <w:r>
-        <w:t>M</w:t>
-      </w:r>
-      <w:r>
-        <w:t>aster of Arts</w:t>
-      </w:r>
-      <w:r>
-        <w:t xml:space="preserve">, English </w:t>
-      </w:r>
-      <w:r>
-        <w:t>Linguisti</w:t>
-      </w:r>
-      <w:r>
-        <w:t>cs and Literature</w:t>
-      </w:r>
-      <w:r>
-        <w:t xml:space="preserve"> </w:t>
-      </w:r>
-      <w:r>
-        <w:t>(Sep 2012 – Sep</w:t>
-      </w:r>
-      <w:r>
-        <w:t xml:space="preserve"> 2013)</w:t>
-      </w:r>
-    </w:p>
-    <w:p>
-      <w:r>
-        <w:t>KU</w:t>
-      </w:r>
-      <w:r>
-        <w:t xml:space="preserve"> Leuven (Leuven,</w:t>
-      </w:r>
-      <w:r>
-        <w:t xml:space="preserve"> </w:t>
-      </w:r>
-      <w:r>
-        <w:t>Belgium</w:t>
-      </w:r>
-      <w:r>
-        <w:t>)</w:t>
-      </w:r>
-    </w:p>
-    <w:p>
-      <w:pPr>
-        <w:numPr>
-          <w:ilvl w:val="0"/>
-          <w:numId w:val="2"/>
-        </w:numPr>
-      </w:pPr>
-      <w:r>
-        <w:t>Grade: magna cum laude</w:t>
-      </w:r>
-    </w:p>
-    <w:p>
-      <w:pPr>
-        <w:numPr>
-          <w:ilvl w:val="0"/>
-          <w:numId w:val="2"/>
-        </w:numPr>
-      </w:pPr>
-      <w:r>
-        <w:t xml:space="preserve">Thesis: </w:t>
-      </w:r>
-      <w:r>
-        <w:rPr>
-          <w:rStyle w:val="StyleItalic"/>
-        </w:rPr>
-        <w:t>Nominal and Verbal Gerunds with Genitive Subjects in Present-Day English: A Comparative Corpus Study</w:t>
-      </w:r>
-    </w:p>
-    <w:p>
-      <w:r>
-        <w:t>B</w:t>
-      </w:r>
-      <w:r>
-        <w:t>achelor of Arts</w:t>
-      </w:r>
-      <w:r>
-        <w:t xml:space="preserve"> </w:t>
-      </w:r>
-      <w:r>
-        <w:t>and</w:t>
-      </w:r>
-      <w:r>
-        <w:t xml:space="preserve"> Ed</w:t>
-      </w:r>
-      <w:r>
-        <w:t>ucation</w:t>
-      </w:r>
-      <w:r>
-        <w:t xml:space="preserve">, </w:t>
-      </w:r>
-      <w:r>
-        <w:t>Englis</w:t>
-      </w:r>
-      <w:r>
-        <w:t>h</w:t>
-      </w:r>
-      <w:r>
-        <w:t xml:space="preserve"> </w:t>
-      </w:r>
-      <w:r>
-        <w:t>(Sep 2002 –</w:t>
-      </w:r>
-      <w:r>
-        <w:t xml:space="preserve"> May 2006)</w:t>
-      </w:r>
-    </w:p>
-    <w:p>
-      <w:r>
-        <w:t>Alexandria</w:t>
-      </w:r>
-      <w:r>
-        <w:t xml:space="preserve"> University</w:t>
-      </w:r>
-      <w:r>
-        <w:t xml:space="preserve"> (Alexandria,</w:t>
-      </w:r>
-      <w:r>
-        <w:t xml:space="preserve"> </w:t>
-      </w:r>
-      <w:r>
-        <w:t>Egypt</w:t>
-      </w:r>
-      <w:r>
-        <w:t>)</w:t>
-      </w:r>
-    </w:p>
-    <w:p>
-      <w:pPr>
-        <w:numPr>
-          <w:ilvl w:val="0"/>
-          <w:numId w:val="2"/>
-        </w:numPr>
-      </w:pPr>
-      <w:r>
-        <w:t>Grade: good</w:t>
-      </w:r>
-    </w:p>
-    <w:p>
-      <w:pPr>
-        <w:pStyle w:val="Heading1"/>
-      </w:pPr>
-      <w:r>
-        <w:t>Honors &amp;</w:t>
-      </w:r>
-      <w:r>
-        <w:t xml:space="preserve"> Awards</w:t>
-      </w:r>
-    </w:p>
-    <w:p>
-      <w:pPr>
-        <w:numPr>
-          <w:ilvl w:val="0"/>
-          <w:numId w:val="2"/>
-        </w:numPr>
-      </w:pPr>
-      <w:r>
-        <w:t>“</w:t>
-      </w:r>
-      <w:proofErr w:type="spellStart"/>
-      <w:r>
-        <w:t>GradUS</w:t>
-      </w:r>
-      <w:proofErr w:type="spellEnd"/>
-      <w:r>
-        <w:t xml:space="preserve"> global” grant for research visits abroad (Saarland University, Feb 2016 – Mar 2016)</w:t>
-      </w:r>
-    </w:p>
-    <w:p>
-      <w:pPr>
-        <w:numPr>
-          <w:ilvl w:val="0"/>
-          <w:numId w:val="2"/>
-        </w:numPr>
-      </w:pPr>
-      <w:r>
-        <w:t xml:space="preserve">Roger </w:t>
-      </w:r>
-      <w:proofErr w:type="spellStart"/>
-      <w:r>
-        <w:t>Dillemans</w:t>
-      </w:r>
-      <w:proofErr w:type="spellEnd"/>
-      <w:r>
-        <w:t xml:space="preserve"> Scholarship for academic excellence (KU Leuven, Oct 2013 – Jul 2014)</w:t>
+        <w:t>Roger Dillemans Scholarship for academic excellence (KU Leuven, Oct 2013 – Jul 2014)</w:t>
       </w:r>
     </w:p>
     <w:p>
@@ -1445,15 +1286,7 @@
         <w:t xml:space="preserve">, J. Knappen &amp; E. Teich. </w:t>
       </w:r>
       <w:r>
-        <w:t xml:space="preserve">2016. The Royal Society Corpus: From Uncharted Data to Corpus. In N. </w:t>
-      </w:r>
-      <w:proofErr w:type="spellStart"/>
-      <w:r>
-        <w:t>Calzolari</w:t>
-      </w:r>
-      <w:proofErr w:type="spellEnd"/>
-      <w:r>
-        <w:t xml:space="preserve"> et al. (eds.), </w:t>
+        <w:t xml:space="preserve">2016. The Royal Society Corpus: From Uncharted Data to Corpus. In N. Calzolari et al. (eds.), </w:t>
       </w:r>
       <w:r>
         <w:rPr>
@@ -1689,15 +1522,7 @@
         <w:t xml:space="preserve"> &amp; E. Teich. </w:t>
       </w:r>
       <w:r>
-        <w:t xml:space="preserve">2015. Information density in scientific writing: Exploring the </w:t>
-      </w:r>
-      <w:proofErr w:type="spellStart"/>
-      <w:r>
-        <w:t>SciTex</w:t>
-      </w:r>
-      <w:proofErr w:type="spellEnd"/>
-      <w:r>
-        <w:t xml:space="preserve"> corpus. </w:t>
+        <w:t xml:space="preserve">2015. Information density in scientific writing: Exploring the SciTex corpus. </w:t>
       </w:r>
       <w:r>
         <w:rPr>
@@ -1722,7 +1547,7 @@
 </file>
 
 <file path=word/endnotes.xml><?xml version="1.0" encoding="utf-8"?>
-<w:endnotes xmlns:wpc="http://schemas.microsoft.com/office/word/2010/wordprocessingCanvas" xmlns:cx="http://schemas.microsoft.com/office/drawing/2014/chartex" xmlns:cx1="http://schemas.microsoft.com/office/drawing/2015/9/8/chartex" xmlns:cx2="http://schemas.microsoft.com/office/drawing/2015/10/21/chartex" xmlns:cx3="http://schemas.microsoft.com/office/drawing/2016/5/9/chartex" xmlns:cx4="http://schemas.microsoft.com/office/drawing/2016/5/10/chartex" xmlns:cx5="http://schemas.microsoft.com/office/drawing/2016/5/11/chartex" xmlns:cx6="http://schemas.microsoft.com/office/drawing/2016/5/12/chartex" xmlns:cx7="http://schemas.microsoft.com/office/drawing/2016/5/13/chartex" xmlns:cx8="http://schemas.microsoft.com/office/drawing/2016/5/14/chartex" xmlns:mc="http://schemas.openxmlformats.org/markup-compatibility/2006" xmlns:aink="http://schemas.microsoft.com/office/drawing/2016/ink" xmlns:am3d="http://schemas.microsoft.com/office/drawing/2017/model3d" xmlns:o="urn:schemas-microsoft-com:office:office" xmlns:r="http://schemas.openxmlformats.org/officeDocument/2006/relationships" xmlns:m="http://schemas.openxmlformats.org/officeDocument/2006/math" xmlns:v="urn:schemas-microsoft-com:vml" xmlns:wp14="http://schemas.microsoft.com/office/word/2010/wordprocessingDrawing" xmlns:wp="http://schemas.openxmlformats.org/drawingml/2006/wordprocessingDrawing" xmlns:w10="urn:schemas-microsoft-com:office:word" xmlns:w="http://schemas.openxmlformats.org/wordprocessingml/2006/main" xmlns:w14="http://schemas.microsoft.com/office/word/2010/wordml" xmlns:w15="http://schemas.microsoft.com/office/word/2012/wordml" xmlns:w16cex="http://schemas.microsoft.com/office/word/2018/wordml/cex" xmlns:w16cid="http://schemas.microsoft.com/office/word/2016/wordml/cid" xmlns:w16="http://schemas.microsoft.com/office/word/2018/wordml" xmlns:w16se="http://schemas.microsoft.com/office/word/2015/wordml/symex" xmlns:wpg="http://schemas.microsoft.com/office/word/2010/wordprocessingGroup" xmlns:wpi="http://schemas.microsoft.com/office/word/2010/wordprocessingInk" xmlns:wne="http://schemas.microsoft.com/office/word/2006/wordml" xmlns:wps="http://schemas.microsoft.com/office/word/2010/wordprocessingShape" mc:Ignorable="w14 w15 w16se w16cid w16 w16cex wp14">
+<w:endnotes xmlns:wpc="http://schemas.microsoft.com/office/word/2010/wordprocessingCanvas" xmlns:cx="http://schemas.microsoft.com/office/drawing/2014/chartex" xmlns:cx1="http://schemas.microsoft.com/office/drawing/2015/9/8/chartex" xmlns:cx2="http://schemas.microsoft.com/office/drawing/2015/10/21/chartex" xmlns:cx3="http://schemas.microsoft.com/office/drawing/2016/5/9/chartex" xmlns:cx4="http://schemas.microsoft.com/office/drawing/2016/5/10/chartex" xmlns:cx5="http://schemas.microsoft.com/office/drawing/2016/5/11/chartex" xmlns:cx6="http://schemas.microsoft.com/office/drawing/2016/5/12/chartex" xmlns:cx7="http://schemas.microsoft.com/office/drawing/2016/5/13/chartex" xmlns:cx8="http://schemas.microsoft.com/office/drawing/2016/5/14/chartex" xmlns:mc="http://schemas.openxmlformats.org/markup-compatibility/2006" xmlns:aink="http://schemas.microsoft.com/office/drawing/2016/ink" xmlns:am3d="http://schemas.microsoft.com/office/drawing/2017/model3d" xmlns:o="urn:schemas-microsoft-com:office:office" xmlns:r="http://schemas.openxmlformats.org/officeDocument/2006/relationships" xmlns:m="http://schemas.openxmlformats.org/officeDocument/2006/math" xmlns:v="urn:schemas-microsoft-com:vml" xmlns:wp14="http://schemas.microsoft.com/office/word/2010/wordprocessingDrawing" xmlns:wp="http://schemas.openxmlformats.org/drawingml/2006/wordprocessingDrawing" xmlns:w10="urn:schemas-microsoft-com:office:word" xmlns:w="http://schemas.openxmlformats.org/wordprocessingml/2006/main" xmlns:w14="http://schemas.microsoft.com/office/word/2010/wordml" xmlns:w15="http://schemas.microsoft.com/office/word/2012/wordml" xmlns:w16cex="http://schemas.microsoft.com/office/word/2018/wordml/cex" xmlns:w16cid="http://schemas.microsoft.com/office/word/2016/wordml/cid" xmlns:w16="http://schemas.microsoft.com/office/word/2018/wordml" xmlns:w16sdtdh="http://schemas.microsoft.com/office/word/2020/wordml/sdtdatahash" xmlns:w16se="http://schemas.microsoft.com/office/word/2015/wordml/symex" xmlns:wpg="http://schemas.microsoft.com/office/word/2010/wordprocessingGroup" xmlns:wpi="http://schemas.microsoft.com/office/word/2010/wordprocessingInk" xmlns:wne="http://schemas.microsoft.com/office/word/2006/wordml" xmlns:wps="http://schemas.microsoft.com/office/word/2010/wordprocessingShape" mc:Ignorable="w14 w15 w16se w16cid w16 w16cex w16sdtdh wp14">
   <w:endnote w:type="separator" w:id="-1">
     <w:p>
       <w:pPr>
@@ -1749,7 +1574,7 @@
 </file>
 
 <file path=word/footer1.xml><?xml version="1.0" encoding="utf-8"?>
-<w:ftr xmlns:wpc="http://schemas.microsoft.com/office/word/2010/wordprocessingCanvas" xmlns:cx="http://schemas.microsoft.com/office/drawing/2014/chartex" xmlns:cx1="http://schemas.microsoft.com/office/drawing/2015/9/8/chartex" xmlns:cx2="http://schemas.microsoft.com/office/drawing/2015/10/21/chartex" xmlns:cx3="http://schemas.microsoft.com/office/drawing/2016/5/9/chartex" xmlns:cx4="http://schemas.microsoft.com/office/drawing/2016/5/10/chartex" xmlns:cx5="http://schemas.microsoft.com/office/drawing/2016/5/11/chartex" xmlns:cx6="http://schemas.microsoft.com/office/drawing/2016/5/12/chartex" xmlns:cx7="http://schemas.microsoft.com/office/drawing/2016/5/13/chartex" xmlns:cx8="http://schemas.microsoft.com/office/drawing/2016/5/14/chartex" xmlns:mc="http://schemas.openxmlformats.org/markup-compatibility/2006" xmlns:aink="http://schemas.microsoft.com/office/drawing/2016/ink" xmlns:am3d="http://schemas.microsoft.com/office/drawing/2017/model3d" xmlns:o="urn:schemas-microsoft-com:office:office" xmlns:r="http://schemas.openxmlformats.org/officeDocument/2006/relationships" xmlns:m="http://schemas.openxmlformats.org/officeDocument/2006/math" xmlns:v="urn:schemas-microsoft-com:vml" xmlns:wp14="http://schemas.microsoft.com/office/word/2010/wordprocessingDrawing" xmlns:wp="http://schemas.openxmlformats.org/drawingml/2006/wordprocessingDrawing" xmlns:w10="urn:schemas-microsoft-com:office:word" xmlns:w="http://schemas.openxmlformats.org/wordprocessingml/2006/main" xmlns:w14="http://schemas.microsoft.com/office/word/2010/wordml" xmlns:w15="http://schemas.microsoft.com/office/word/2012/wordml" xmlns:w16cex="http://schemas.microsoft.com/office/word/2018/wordml/cex" xmlns:w16cid="http://schemas.microsoft.com/office/word/2016/wordml/cid" xmlns:w16="http://schemas.microsoft.com/office/word/2018/wordml" xmlns:w16se="http://schemas.microsoft.com/office/word/2015/wordml/symex" xmlns:wpg="http://schemas.microsoft.com/office/word/2010/wordprocessingGroup" xmlns:wpi="http://schemas.microsoft.com/office/word/2010/wordprocessingInk" xmlns:wne="http://schemas.microsoft.com/office/word/2006/wordml" xmlns:wps="http://schemas.microsoft.com/office/word/2010/wordprocessingShape" mc:Ignorable="w14 w15 w16se w16cid w16 w16cex wp14">
+<w:ftr xmlns:wpc="http://schemas.microsoft.com/office/word/2010/wordprocessingCanvas" xmlns:cx="http://schemas.microsoft.com/office/drawing/2014/chartex" xmlns:cx1="http://schemas.microsoft.com/office/drawing/2015/9/8/chartex" xmlns:cx2="http://schemas.microsoft.com/office/drawing/2015/10/21/chartex" xmlns:cx3="http://schemas.microsoft.com/office/drawing/2016/5/9/chartex" xmlns:cx4="http://schemas.microsoft.com/office/drawing/2016/5/10/chartex" xmlns:cx5="http://schemas.microsoft.com/office/drawing/2016/5/11/chartex" xmlns:cx6="http://schemas.microsoft.com/office/drawing/2016/5/12/chartex" xmlns:cx7="http://schemas.microsoft.com/office/drawing/2016/5/13/chartex" xmlns:cx8="http://schemas.microsoft.com/office/drawing/2016/5/14/chartex" xmlns:mc="http://schemas.openxmlformats.org/markup-compatibility/2006" xmlns:aink="http://schemas.microsoft.com/office/drawing/2016/ink" xmlns:am3d="http://schemas.microsoft.com/office/drawing/2017/model3d" xmlns:o="urn:schemas-microsoft-com:office:office" xmlns:r="http://schemas.openxmlformats.org/officeDocument/2006/relationships" xmlns:m="http://schemas.openxmlformats.org/officeDocument/2006/math" xmlns:v="urn:schemas-microsoft-com:vml" xmlns:wp14="http://schemas.microsoft.com/office/word/2010/wordprocessingDrawing" xmlns:wp="http://schemas.openxmlformats.org/drawingml/2006/wordprocessingDrawing" xmlns:w10="urn:schemas-microsoft-com:office:word" xmlns:w="http://schemas.openxmlformats.org/wordprocessingml/2006/main" xmlns:w14="http://schemas.microsoft.com/office/word/2010/wordml" xmlns:w15="http://schemas.microsoft.com/office/word/2012/wordml" xmlns:w16cex="http://schemas.microsoft.com/office/word/2018/wordml/cex" xmlns:w16cid="http://schemas.microsoft.com/office/word/2016/wordml/cid" xmlns:w16="http://schemas.microsoft.com/office/word/2018/wordml" xmlns:w16sdtdh="http://schemas.microsoft.com/office/word/2020/wordml/sdtdatahash" xmlns:w16se="http://schemas.microsoft.com/office/word/2015/wordml/symex" xmlns:wpg="http://schemas.microsoft.com/office/word/2010/wordprocessingGroup" xmlns:wpi="http://schemas.microsoft.com/office/word/2010/wordprocessingInk" xmlns:wne="http://schemas.microsoft.com/office/word/2006/wordml" xmlns:wps="http://schemas.microsoft.com/office/word/2010/wordprocessingShape" mc:Ignorable="w14 w15 w16se w16cid w16 w16cex w16sdtdh wp14">
   <w:p>
     <w:pPr>
       <w:jc w:val="center"/>
@@ -1782,7 +1607,7 @@
 </file>
 
 <file path=word/footnotes.xml><?xml version="1.0" encoding="utf-8"?>
-<w:footnotes xmlns:wpc="http://schemas.microsoft.com/office/word/2010/wordprocessingCanvas" xmlns:cx="http://schemas.microsoft.com/office/drawing/2014/chartex" xmlns:cx1="http://schemas.microsoft.com/office/drawing/2015/9/8/chartex" xmlns:cx2="http://schemas.microsoft.com/office/drawing/2015/10/21/chartex" xmlns:cx3="http://schemas.microsoft.com/office/drawing/2016/5/9/chartex" xmlns:cx4="http://schemas.microsoft.com/office/drawing/2016/5/10/chartex" xmlns:cx5="http://schemas.microsoft.com/office/drawing/2016/5/11/chartex" xmlns:cx6="http://schemas.microsoft.com/office/drawing/2016/5/12/chartex" xmlns:cx7="http://schemas.microsoft.com/office/drawing/2016/5/13/chartex" xmlns:cx8="http://schemas.microsoft.com/office/drawing/2016/5/14/chartex" xmlns:mc="http://schemas.openxmlformats.org/markup-compatibility/2006" xmlns:aink="http://schemas.microsoft.com/office/drawing/2016/ink" xmlns:am3d="http://schemas.microsoft.com/office/drawing/2017/model3d" xmlns:o="urn:schemas-microsoft-com:office:office" xmlns:r="http://schemas.openxmlformats.org/officeDocument/2006/relationships" xmlns:m="http://schemas.openxmlformats.org/officeDocument/2006/math" xmlns:v="urn:schemas-microsoft-com:vml" xmlns:wp14="http://schemas.microsoft.com/office/word/2010/wordprocessingDrawing" xmlns:wp="http://schemas.openxmlformats.org/drawingml/2006/wordprocessingDrawing" xmlns:w10="urn:schemas-microsoft-com:office:word" xmlns:w="http://schemas.openxmlformats.org/wordprocessingml/2006/main" xmlns:w14="http://schemas.microsoft.com/office/word/2010/wordml" xmlns:w15="http://schemas.microsoft.com/office/word/2012/wordml" xmlns:w16cex="http://schemas.microsoft.com/office/word/2018/wordml/cex" xmlns:w16cid="http://schemas.microsoft.com/office/word/2016/wordml/cid" xmlns:w16="http://schemas.microsoft.com/office/word/2018/wordml" xmlns:w16se="http://schemas.microsoft.com/office/word/2015/wordml/symex" xmlns:wpg="http://schemas.microsoft.com/office/word/2010/wordprocessingGroup" xmlns:wpi="http://schemas.microsoft.com/office/word/2010/wordprocessingInk" xmlns:wne="http://schemas.microsoft.com/office/word/2006/wordml" xmlns:wps="http://schemas.microsoft.com/office/word/2010/wordprocessingShape" mc:Ignorable="w14 w15 w16se w16cid w16 w16cex wp14">
+<w:footnotes xmlns:wpc="http://schemas.microsoft.com/office/word/2010/wordprocessingCanvas" xmlns:cx="http://schemas.microsoft.com/office/drawing/2014/chartex" xmlns:cx1="http://schemas.microsoft.com/office/drawing/2015/9/8/chartex" xmlns:cx2="http://schemas.microsoft.com/office/drawing/2015/10/21/chartex" xmlns:cx3="http://schemas.microsoft.com/office/drawing/2016/5/9/chartex" xmlns:cx4="http://schemas.microsoft.com/office/drawing/2016/5/10/chartex" xmlns:cx5="http://schemas.microsoft.com/office/drawing/2016/5/11/chartex" xmlns:cx6="http://schemas.microsoft.com/office/drawing/2016/5/12/chartex" xmlns:cx7="http://schemas.microsoft.com/office/drawing/2016/5/13/chartex" xmlns:cx8="http://schemas.microsoft.com/office/drawing/2016/5/14/chartex" xmlns:mc="http://schemas.openxmlformats.org/markup-compatibility/2006" xmlns:aink="http://schemas.microsoft.com/office/drawing/2016/ink" xmlns:am3d="http://schemas.microsoft.com/office/drawing/2017/model3d" xmlns:o="urn:schemas-microsoft-com:office:office" xmlns:r="http://schemas.openxmlformats.org/officeDocument/2006/relationships" xmlns:m="http://schemas.openxmlformats.org/officeDocument/2006/math" xmlns:v="urn:schemas-microsoft-com:vml" xmlns:wp14="http://schemas.microsoft.com/office/word/2010/wordprocessingDrawing" xmlns:wp="http://schemas.openxmlformats.org/drawingml/2006/wordprocessingDrawing" xmlns:w10="urn:schemas-microsoft-com:office:word" xmlns:w="http://schemas.openxmlformats.org/wordprocessingml/2006/main" xmlns:w14="http://schemas.microsoft.com/office/word/2010/wordml" xmlns:w15="http://schemas.microsoft.com/office/word/2012/wordml" xmlns:w16cex="http://schemas.microsoft.com/office/word/2018/wordml/cex" xmlns:w16cid="http://schemas.microsoft.com/office/word/2016/wordml/cid" xmlns:w16="http://schemas.microsoft.com/office/word/2018/wordml" xmlns:w16sdtdh="http://schemas.microsoft.com/office/word/2020/wordml/sdtdatahash" xmlns:w16se="http://schemas.microsoft.com/office/word/2015/wordml/symex" xmlns:wpg="http://schemas.microsoft.com/office/word/2010/wordprocessingGroup" xmlns:wpi="http://schemas.microsoft.com/office/word/2010/wordprocessingInk" xmlns:wne="http://schemas.microsoft.com/office/word/2006/wordml" xmlns:wps="http://schemas.microsoft.com/office/word/2010/wordprocessingShape" mc:Ignorable="w14 w15 w16se w16cid w16 w16cex w16sdtdh wp14">
   <w:footnote w:type="separator" w:id="-1">
     <w:p>
       <w:pPr>
@@ -1809,7 +1634,7 @@
 </file>
 
 <file path=word/header1.xml><?xml version="1.0" encoding="utf-8"?>
-<w:hdr xmlns:wpc="http://schemas.microsoft.com/office/word/2010/wordprocessingCanvas" xmlns:cx="http://schemas.microsoft.com/office/drawing/2014/chartex" xmlns:cx1="http://schemas.microsoft.com/office/drawing/2015/9/8/chartex" xmlns:cx2="http://schemas.microsoft.com/office/drawing/2015/10/21/chartex" xmlns:cx3="http://schemas.microsoft.com/office/drawing/2016/5/9/chartex" xmlns:cx4="http://schemas.microsoft.com/office/drawing/2016/5/10/chartex" xmlns:cx5="http://schemas.microsoft.com/office/drawing/2016/5/11/chartex" xmlns:cx6="http://schemas.microsoft.com/office/drawing/2016/5/12/chartex" xmlns:cx7="http://schemas.microsoft.com/office/drawing/2016/5/13/chartex" xmlns:cx8="http://schemas.microsoft.com/office/drawing/2016/5/14/chartex" xmlns:mc="http://schemas.openxmlformats.org/markup-compatibility/2006" xmlns:aink="http://schemas.microsoft.com/office/drawing/2016/ink" xmlns:am3d="http://schemas.microsoft.com/office/drawing/2017/model3d" xmlns:o="urn:schemas-microsoft-com:office:office" xmlns:r="http://schemas.openxmlformats.org/officeDocument/2006/relationships" xmlns:m="http://schemas.openxmlformats.org/officeDocument/2006/math" xmlns:v="urn:schemas-microsoft-com:vml" xmlns:wp14="http://schemas.microsoft.com/office/word/2010/wordprocessingDrawing" xmlns:wp="http://schemas.openxmlformats.org/drawingml/2006/wordprocessingDrawing" xmlns:w10="urn:schemas-microsoft-com:office:word" xmlns:w="http://schemas.openxmlformats.org/wordprocessingml/2006/main" xmlns:w14="http://schemas.microsoft.com/office/word/2010/wordml" xmlns:w15="http://schemas.microsoft.com/office/word/2012/wordml" xmlns:w16cex="http://schemas.microsoft.com/office/word/2018/wordml/cex" xmlns:w16cid="http://schemas.microsoft.com/office/word/2016/wordml/cid" xmlns:w16="http://schemas.microsoft.com/office/word/2018/wordml" xmlns:w16se="http://schemas.microsoft.com/office/word/2015/wordml/symex" xmlns:wpg="http://schemas.microsoft.com/office/word/2010/wordprocessingGroup" xmlns:wpi="http://schemas.microsoft.com/office/word/2010/wordprocessingInk" xmlns:wne="http://schemas.microsoft.com/office/word/2006/wordml" xmlns:wps="http://schemas.microsoft.com/office/word/2010/wordprocessingShape" mc:Ignorable="w14 w15 w16se w16cid w16 w16cex wp14">
+<w:hdr xmlns:wpc="http://schemas.microsoft.com/office/word/2010/wordprocessingCanvas" xmlns:cx="http://schemas.microsoft.com/office/drawing/2014/chartex" xmlns:cx1="http://schemas.microsoft.com/office/drawing/2015/9/8/chartex" xmlns:cx2="http://schemas.microsoft.com/office/drawing/2015/10/21/chartex" xmlns:cx3="http://schemas.microsoft.com/office/drawing/2016/5/9/chartex" xmlns:cx4="http://schemas.microsoft.com/office/drawing/2016/5/10/chartex" xmlns:cx5="http://schemas.microsoft.com/office/drawing/2016/5/11/chartex" xmlns:cx6="http://schemas.microsoft.com/office/drawing/2016/5/12/chartex" xmlns:cx7="http://schemas.microsoft.com/office/drawing/2016/5/13/chartex" xmlns:cx8="http://schemas.microsoft.com/office/drawing/2016/5/14/chartex" xmlns:mc="http://schemas.openxmlformats.org/markup-compatibility/2006" xmlns:aink="http://schemas.microsoft.com/office/drawing/2016/ink" xmlns:am3d="http://schemas.microsoft.com/office/drawing/2017/model3d" xmlns:o="urn:schemas-microsoft-com:office:office" xmlns:r="http://schemas.openxmlformats.org/officeDocument/2006/relationships" xmlns:m="http://schemas.openxmlformats.org/officeDocument/2006/math" xmlns:v="urn:schemas-microsoft-com:vml" xmlns:wp14="http://schemas.microsoft.com/office/word/2010/wordprocessingDrawing" xmlns:wp="http://schemas.openxmlformats.org/drawingml/2006/wordprocessingDrawing" xmlns:w10="urn:schemas-microsoft-com:office:word" xmlns:w="http://schemas.openxmlformats.org/wordprocessingml/2006/main" xmlns:w14="http://schemas.microsoft.com/office/word/2010/wordml" xmlns:w15="http://schemas.microsoft.com/office/word/2012/wordml" xmlns:w16cex="http://schemas.microsoft.com/office/word/2018/wordml/cex" xmlns:w16cid="http://schemas.microsoft.com/office/word/2016/wordml/cid" xmlns:w16="http://schemas.microsoft.com/office/word/2018/wordml" xmlns:w16sdtdh="http://schemas.microsoft.com/office/word/2020/wordml/sdtdatahash" xmlns:w16se="http://schemas.microsoft.com/office/word/2015/wordml/symex" xmlns:wpg="http://schemas.microsoft.com/office/word/2010/wordprocessingGroup" xmlns:wpi="http://schemas.microsoft.com/office/word/2010/wordprocessingInk" xmlns:wne="http://schemas.microsoft.com/office/word/2006/wordml" xmlns:wps="http://schemas.microsoft.com/office/word/2010/wordprocessingShape" mc:Ignorable="w14 w15 w16se w16cid w16 w16cex w16sdtdh wp14">
   <w:p>
     <w:r>
       <w:tab/>
@@ -1820,7 +1645,7 @@
 </file>
 
 <file path=word/numbering.xml><?xml version="1.0" encoding="utf-8"?>
-<w:numbering xmlns:wpc="http://schemas.microsoft.com/office/word/2010/wordprocessingCanvas" xmlns:cx="http://schemas.microsoft.com/office/drawing/2014/chartex" xmlns:cx1="http://schemas.microsoft.com/office/drawing/2015/9/8/chartex" xmlns:cx2="http://schemas.microsoft.com/office/drawing/2015/10/21/chartex" xmlns:cx3="http://schemas.microsoft.com/office/drawing/2016/5/9/chartex" xmlns:cx4="http://schemas.microsoft.com/office/drawing/2016/5/10/chartex" xmlns:cx5="http://schemas.microsoft.com/office/drawing/2016/5/11/chartex" xmlns:cx6="http://schemas.microsoft.com/office/drawing/2016/5/12/chartex" xmlns:cx7="http://schemas.microsoft.com/office/drawing/2016/5/13/chartex" xmlns:cx8="http://schemas.microsoft.com/office/drawing/2016/5/14/chartex" xmlns:mc="http://schemas.openxmlformats.org/markup-compatibility/2006" xmlns:aink="http://schemas.microsoft.com/office/drawing/2016/ink" xmlns:am3d="http://schemas.microsoft.com/office/drawing/2017/model3d" xmlns:o="urn:schemas-microsoft-com:office:office" xmlns:r="http://schemas.openxmlformats.org/officeDocument/2006/relationships" xmlns:m="http://schemas.openxmlformats.org/officeDocument/2006/math" xmlns:v="urn:schemas-microsoft-com:vml" xmlns:wp14="http://schemas.microsoft.com/office/word/2010/wordprocessingDrawing" xmlns:wp="http://schemas.openxmlformats.org/drawingml/2006/wordprocessingDrawing" xmlns:w10="urn:schemas-microsoft-com:office:word" xmlns:w="http://schemas.openxmlformats.org/wordprocessingml/2006/main" xmlns:w14="http://schemas.microsoft.com/office/word/2010/wordml" xmlns:w15="http://schemas.microsoft.com/office/word/2012/wordml" xmlns:w16cex="http://schemas.microsoft.com/office/word/2018/wordml/cex" xmlns:w16cid="http://schemas.microsoft.com/office/word/2016/wordml/cid" xmlns:w16="http://schemas.microsoft.com/office/word/2018/wordml" xmlns:w16se="http://schemas.microsoft.com/office/word/2015/wordml/symex" xmlns:wpg="http://schemas.microsoft.com/office/word/2010/wordprocessingGroup" xmlns:wpi="http://schemas.microsoft.com/office/word/2010/wordprocessingInk" xmlns:wne="http://schemas.microsoft.com/office/word/2006/wordml" xmlns:wps="http://schemas.microsoft.com/office/word/2010/wordprocessingShape" mc:Ignorable="w14 w15 w16se w16cid w16 w16cex wp14">
+<w:numbering xmlns:wpc="http://schemas.microsoft.com/office/word/2010/wordprocessingCanvas" xmlns:cx="http://schemas.microsoft.com/office/drawing/2014/chartex" xmlns:cx1="http://schemas.microsoft.com/office/drawing/2015/9/8/chartex" xmlns:cx2="http://schemas.microsoft.com/office/drawing/2015/10/21/chartex" xmlns:cx3="http://schemas.microsoft.com/office/drawing/2016/5/9/chartex" xmlns:cx4="http://schemas.microsoft.com/office/drawing/2016/5/10/chartex" xmlns:cx5="http://schemas.microsoft.com/office/drawing/2016/5/11/chartex" xmlns:cx6="http://schemas.microsoft.com/office/drawing/2016/5/12/chartex" xmlns:cx7="http://schemas.microsoft.com/office/drawing/2016/5/13/chartex" xmlns:cx8="http://schemas.microsoft.com/office/drawing/2016/5/14/chartex" xmlns:mc="http://schemas.openxmlformats.org/markup-compatibility/2006" xmlns:aink="http://schemas.microsoft.com/office/drawing/2016/ink" xmlns:am3d="http://schemas.microsoft.com/office/drawing/2017/model3d" xmlns:o="urn:schemas-microsoft-com:office:office" xmlns:r="http://schemas.openxmlformats.org/officeDocument/2006/relationships" xmlns:m="http://schemas.openxmlformats.org/officeDocument/2006/math" xmlns:v="urn:schemas-microsoft-com:vml" xmlns:wp14="http://schemas.microsoft.com/office/word/2010/wordprocessingDrawing" xmlns:wp="http://schemas.openxmlformats.org/drawingml/2006/wordprocessingDrawing" xmlns:w10="urn:schemas-microsoft-com:office:word" xmlns:w="http://schemas.openxmlformats.org/wordprocessingml/2006/main" xmlns:w14="http://schemas.microsoft.com/office/word/2010/wordml" xmlns:w15="http://schemas.microsoft.com/office/word/2012/wordml" xmlns:w16cex="http://schemas.microsoft.com/office/word/2018/wordml/cex" xmlns:w16cid="http://schemas.microsoft.com/office/word/2016/wordml/cid" xmlns:w16="http://schemas.microsoft.com/office/word/2018/wordml" xmlns:w16sdtdh="http://schemas.microsoft.com/office/word/2020/wordml/sdtdatahash" xmlns:w16se="http://schemas.microsoft.com/office/word/2015/wordml/symex" xmlns:wpg="http://schemas.microsoft.com/office/word/2010/wordprocessingGroup" xmlns:wpi="http://schemas.microsoft.com/office/word/2010/wordprocessingInk" xmlns:wne="http://schemas.microsoft.com/office/word/2006/wordml" xmlns:wps="http://schemas.microsoft.com/office/word/2010/wordprocessingShape" mc:Ignorable="w14 w15 w16se w16cid w16 w16cex w16sdtdh wp14">
   <w:abstractNum w:abstractNumId="0" w15:restartNumberingAfterBreak="0">
     <w:nsid w:val="04736EDC"/>
     <w:multiLevelType w:val="hybridMultilevel"/>
@@ -3363,7 +3188,7 @@
 </file>
 
 <file path=word/styles.xml><?xml version="1.0" encoding="utf-8"?>
-<w:styles xmlns:mc="http://schemas.openxmlformats.org/markup-compatibility/2006" xmlns:r="http://schemas.openxmlformats.org/officeDocument/2006/relationships" xmlns:w="http://schemas.openxmlformats.org/wordprocessingml/2006/main" xmlns:w14="http://schemas.microsoft.com/office/word/2010/wordml" xmlns:w15="http://schemas.microsoft.com/office/word/2012/wordml" xmlns:w16cex="http://schemas.microsoft.com/office/word/2018/wordml/cex" xmlns:w16cid="http://schemas.microsoft.com/office/word/2016/wordml/cid" xmlns:w16="http://schemas.microsoft.com/office/word/2018/wordml" xmlns:w16se="http://schemas.microsoft.com/office/word/2015/wordml/symex" mc:Ignorable="w14 w15 w16se w16cid w16 w16cex">
+<w:styles xmlns:mc="http://schemas.openxmlformats.org/markup-compatibility/2006" xmlns:r="http://schemas.openxmlformats.org/officeDocument/2006/relationships" xmlns:w="http://schemas.openxmlformats.org/wordprocessingml/2006/main" xmlns:w14="http://schemas.microsoft.com/office/word/2010/wordml" xmlns:w15="http://schemas.microsoft.com/office/word/2012/wordml" xmlns:w16cex="http://schemas.microsoft.com/office/word/2018/wordml/cex" xmlns:w16cid="http://schemas.microsoft.com/office/word/2016/wordml/cid" xmlns:w16="http://schemas.microsoft.com/office/word/2018/wordml" xmlns:w16sdtdh="http://schemas.microsoft.com/office/word/2020/wordml/sdtdatahash" xmlns:w16se="http://schemas.microsoft.com/office/word/2015/wordml/symex" mc:Ignorable="w14 w15 w16se w16cid w16 w16cex w16sdtdh">
   <w:docDefaults>
     <w:rPrDefault>
       <w:rPr>

--- a/ashrafkhamiscv.docx
+++ b/ashrafkhamiscv.docx
@@ -83,11 +83,14 @@
     <w:p>
       <w:pPr>
         <w:pStyle w:val="ContactDetails"/>
-      </w:pPr>
-      <w:r>
         <w:rPr>
           <w:lang w:val="en-US"/>
         </w:rPr>
+      </w:pPr>
+      <w:r>
+        <w:rPr>
+          <w:lang w:val="en-US"/>
+        </w:rPr>
         <w:t>Permit:</w:t>
       </w:r>
       <w:r>
@@ -100,7 +103,34 @@
         <w:rPr>
           <w:lang w:val="en-US"/>
         </w:rPr>
-        <w:t>EU permanent residence</w:t>
+        <w:t>P</w:t>
+      </w:r>
+      <w:r>
+        <w:rPr>
+          <w:lang w:val="en-US"/>
+        </w:rPr>
+        <w:t xml:space="preserve">ermanent </w:t>
+      </w:r>
+      <w:r>
+        <w:rPr>
+          <w:lang w:val="en-US"/>
+        </w:rPr>
+        <w:t>R</w:t>
+      </w:r>
+      <w:r>
+        <w:rPr>
+          <w:lang w:val="en-US"/>
+        </w:rPr>
+        <w:t>esidence</w:t>
+      </w:r>
+      <w:r>
+        <w:t xml:space="preserve"> – </w:t>
+      </w:r>
+      <w:r>
+        <w:rPr>
+          <w:lang w:val="en-US"/>
+        </w:rPr>
+        <w:t>EU</w:t>
       </w:r>
     </w:p>
     <w:p>
@@ -444,7 +474,15 @@
     </w:p>
     <w:p>
       <w:r>
-        <w:t>Dept. of Language Science and Technology, Saarland University (Saarbrücken, Germany)</w:t>
+        <w:t>Dept. of Language Science and Technology, Saarland University (</w:t>
+      </w:r>
+      <w:proofErr w:type="spellStart"/>
+      <w:r>
+        <w:t>Saarbrücken</w:t>
+      </w:r>
+      <w:proofErr w:type="spellEnd"/>
+      <w:r>
+        <w:t>, Germany)</w:t>
       </w:r>
     </w:p>
     <w:p>
@@ -652,9 +690,11 @@
       <w:r>
         <w:t xml:space="preserve">anguages: </w:t>
       </w:r>
+      <w:proofErr w:type="spellStart"/>
       <w:r>
         <w:t>AsciiDoc</w:t>
       </w:r>
+      <w:proofErr w:type="spellEnd"/>
       <w:r>
         <w:t>,</w:t>
       </w:r>
@@ -692,7 +732,15 @@
         <w:t xml:space="preserve">Atom, </w:t>
       </w:r>
       <w:r>
-        <w:t xml:space="preserve">Confluence, XMetaL, </w:t>
+        <w:t xml:space="preserve">Confluence, </w:t>
+      </w:r>
+      <w:proofErr w:type="spellStart"/>
+      <w:r>
+        <w:t>XMetaL</w:t>
+      </w:r>
+      <w:proofErr w:type="spellEnd"/>
+      <w:r>
+        <w:t xml:space="preserve">, </w:t>
       </w:r>
       <w:r>
         <w:t xml:space="preserve">FrameMaker, </w:t>
@@ -767,8 +815,29 @@
         </w:numPr>
       </w:pPr>
       <w:r>
-        <w:t>Localization: WorldServer, MultiTerm, globalReview</w:t>
-      </w:r>
+        <w:t xml:space="preserve">Localization: </w:t>
+      </w:r>
+      <w:proofErr w:type="spellStart"/>
+      <w:r>
+        <w:t>WorldServer</w:t>
+      </w:r>
+      <w:proofErr w:type="spellEnd"/>
+      <w:r>
+        <w:t xml:space="preserve">, </w:t>
+      </w:r>
+      <w:proofErr w:type="spellStart"/>
+      <w:r>
+        <w:t>MultiTerm</w:t>
+      </w:r>
+      <w:proofErr w:type="spellEnd"/>
+      <w:r>
+        <w:t xml:space="preserve">, </w:t>
+      </w:r>
+      <w:proofErr w:type="spellStart"/>
+      <w:r>
+        <w:t>globalReview</w:t>
+      </w:r>
+      <w:proofErr w:type="spellEnd"/>
     </w:p>
     <w:p>
       <w:pPr>
@@ -1102,7 +1171,15 @@
         </w:numPr>
       </w:pPr>
       <w:r>
-        <w:t>“GradUS global” grant for research visits abroad (Saarland University, Feb 2016 – Mar 2016)</w:t>
+        <w:t>“</w:t>
+      </w:r>
+      <w:proofErr w:type="spellStart"/>
+      <w:r>
+        <w:t>GradUS</w:t>
+      </w:r>
+      <w:proofErr w:type="spellEnd"/>
+      <w:r>
+        <w:t xml:space="preserve"> global” grant for research visits abroad (Saarland University, Feb 2016 – Mar 2016)</w:t>
       </w:r>
     </w:p>
     <w:p>
@@ -1113,7 +1190,15 @@
         </w:numPr>
       </w:pPr>
       <w:r>
-        <w:t>Roger Dillemans Scholarship for academic excellence (KU Leuven, Oct 2013 – Jul 2014)</w:t>
+        <w:t xml:space="preserve">Roger </w:t>
+      </w:r>
+      <w:proofErr w:type="spellStart"/>
+      <w:r>
+        <w:t>Dillemans</w:t>
+      </w:r>
+      <w:proofErr w:type="spellEnd"/>
+      <w:r>
+        <w:t xml:space="preserve"> Scholarship for academic excellence (KU Leuven, Oct 2013 – Jul 2014)</w:t>
       </w:r>
     </w:p>
     <w:p>
@@ -1286,7 +1371,15 @@
         <w:t xml:space="preserve">, J. Knappen &amp; E. Teich. </w:t>
       </w:r>
       <w:r>
-        <w:t xml:space="preserve">2016. The Royal Society Corpus: From Uncharted Data to Corpus. In N. Calzolari et al. (eds.), </w:t>
+        <w:t xml:space="preserve">2016. The Royal Society Corpus: From Uncharted Data to Corpus. In N. </w:t>
+      </w:r>
+      <w:proofErr w:type="spellStart"/>
+      <w:r>
+        <w:t>Calzolari</w:t>
+      </w:r>
+      <w:proofErr w:type="spellEnd"/>
+      <w:r>
+        <w:t xml:space="preserve"> et al. (eds.), </w:t>
       </w:r>
       <w:r>
         <w:rPr>
@@ -1522,7 +1615,15 @@
         <w:t xml:space="preserve"> &amp; E. Teich. </w:t>
       </w:r>
       <w:r>
-        <w:t xml:space="preserve">2015. Information density in scientific writing: Exploring the SciTex corpus. </w:t>
+        <w:t xml:space="preserve">2015. Information density in scientific writing: Exploring the </w:t>
+      </w:r>
+      <w:proofErr w:type="spellStart"/>
+      <w:r>
+        <w:t>SciTex</w:t>
+      </w:r>
+      <w:proofErr w:type="spellEnd"/>
+      <w:r>
+        <w:t xml:space="preserve"> corpus. </w:t>
       </w:r>
       <w:r>
         <w:rPr>

--- a/ashrafkhamiscv.docx
+++ b/ashrafkhamiscv.docx
@@ -103,7 +103,7 @@
         <w:rPr>
           <w:lang w:val="en-US"/>
         </w:rPr>
-        <w:t>P</w:t>
+        <w:t>EU p</w:t>
       </w:r>
       <w:r>
         <w:rPr>
@@ -115,22 +115,13 @@
         <w:rPr>
           <w:lang w:val="en-US"/>
         </w:rPr>
-        <w:t>R</w:t>
+        <w:t>r</w:t>
       </w:r>
       <w:r>
         <w:rPr>
           <w:lang w:val="en-US"/>
         </w:rPr>
         <w:t>esidence</w:t>
-      </w:r>
-      <w:r>
-        <w:t xml:space="preserve"> – </w:t>
-      </w:r>
-      <w:r>
-        <w:rPr>
-          <w:lang w:val="en-US"/>
-        </w:rPr>
-        <w:t>EU</w:t>
       </w:r>
     </w:p>
     <w:p>

--- a/ashrafkhamiscv.docx
+++ b/ashrafkhamiscv.docx
@@ -127,527 +127,566 @@
     <w:p>
       <w:pPr>
         <w:pStyle w:val="Heading1"/>
+        <w:pBdr>
+          <w:bottom w:val="single" w:sz="6" w:space="1" w:color="auto"/>
+        </w:pBdr>
       </w:pPr>
       <w:r>
         <w:t>Experience</w:t>
       </w:r>
     </w:p>
+    <w:tbl>
+      <w:tblPr>
+        <w:tblStyle w:val="TableGrid"/>
+        <w:tblW w:w="0" w:type="auto"/>
+        <w:tblBorders>
+          <w:top w:val="none" w:sz="0" w:space="0" w:color="auto"/>
+          <w:left w:val="none" w:sz="0" w:space="0" w:color="auto"/>
+          <w:bottom w:val="none" w:sz="0" w:space="0" w:color="auto"/>
+          <w:right w:val="none" w:sz="0" w:space="0" w:color="auto"/>
+          <w:insideH w:val="none" w:sz="0" w:space="0" w:color="auto"/>
+          <w:insideV w:val="none" w:sz="0" w:space="0" w:color="auto"/>
+        </w:tblBorders>
+        <w:tblLook w:val="04A0" w:firstRow="1" w:lastRow="0" w:firstColumn="1" w:lastColumn="0" w:noHBand="0" w:noVBand="1"/>
+      </w:tblPr>
+      <w:tblGrid>
+        <w:gridCol w:w="1342"/>
+        <w:gridCol w:w="8002"/>
+      </w:tblGrid>
+      <w:tr>
+        <w:tc>
+          <w:tcPr>
+            <w:tcW w:w="1342" w:type="dxa"/>
+          </w:tcPr>
+          <w:p>
+            <w:r>
+              <w:t>Apr 2019 – Present</w:t>
+            </w:r>
+          </w:p>
+        </w:tc>
+        <w:tc>
+          <w:tcPr>
+            <w:tcW w:w="8002" w:type="dxa"/>
+          </w:tcPr>
+          <w:p>
+            <w:pPr>
+              <w:rPr>
+                <w:rStyle w:val="Strong"/>
+              </w:rPr>
+            </w:pPr>
+            <w:r>
+              <w:rPr>
+                <w:rStyle w:val="Strong"/>
+              </w:rPr>
+              <w:t>Senior Technical Writer</w:t>
+            </w:r>
+          </w:p>
+          <w:p>
+            <w:pPr>
+              <w:rPr>
+                <w:rStyle w:val="Strong"/>
+              </w:rPr>
+            </w:pPr>
+            <w:r>
+              <w:rPr>
+                <w:rStyle w:val="Strong"/>
+              </w:rPr>
+              <w:t>Magnolia (Remote)</w:t>
+            </w:r>
+          </w:p>
+          <w:p>
+            <w:pPr>
+              <w:pStyle w:val="ListParagraph"/>
+              <w:numPr>
+                <w:ilvl w:val="0"/>
+                <w:numId w:val="11"/>
+              </w:numPr>
+              <w:ind w:left="360"/>
+            </w:pPr>
+            <w:r>
+              <w:t>Create, update, and verify API reference documentation, developer tutorials, and release notes for open-source software</w:t>
+            </w:r>
+          </w:p>
+          <w:p>
+            <w:pPr>
+              <w:pStyle w:val="ListParagraph"/>
+              <w:numPr>
+                <w:ilvl w:val="0"/>
+                <w:numId w:val="11"/>
+              </w:numPr>
+              <w:ind w:left="360"/>
+            </w:pPr>
+            <w:r>
+              <w:t>Participate in scrum meetings and demos to identify and gather documentation requirements</w:t>
+            </w:r>
+          </w:p>
+          <w:p>
+            <w:pPr>
+              <w:pStyle w:val="ListParagraph"/>
+              <w:numPr>
+                <w:ilvl w:val="0"/>
+                <w:numId w:val="11"/>
+              </w:numPr>
+              <w:ind w:left="360"/>
+            </w:pPr>
+            <w:r>
+              <w:t>Capture and manage requirements in Jira and track the progress of key deliverables</w:t>
+            </w:r>
+          </w:p>
+          <w:p>
+            <w:pPr>
+              <w:pStyle w:val="ListParagraph"/>
+              <w:numPr>
+                <w:ilvl w:val="0"/>
+                <w:numId w:val="11"/>
+              </w:numPr>
+              <w:ind w:left="360"/>
+            </w:pPr>
+            <w:r>
+              <w:t>Follow documentation guidelines and recommend improvements to existing tools and processes</w:t>
+            </w:r>
+          </w:p>
+          <w:p>
+            <w:pPr>
+              <w:pStyle w:val="ListParagraph"/>
+              <w:numPr>
+                <w:ilvl w:val="0"/>
+                <w:numId w:val="11"/>
+              </w:numPr>
+              <w:ind w:left="360"/>
+            </w:pPr>
+            <w:r>
+              <w:t>Interact with the Magnolia community online by answering questions and giving advice</w:t>
+            </w:r>
+          </w:p>
+        </w:tc>
+      </w:tr>
+      <w:tr>
+        <w:tc>
+          <w:tcPr>
+            <w:tcW w:w="1342" w:type="dxa"/>
+          </w:tcPr>
+          <w:p>
+            <w:r>
+              <w:t>Oct 2018 – Mar 2019</w:t>
+            </w:r>
+          </w:p>
+        </w:tc>
+        <w:tc>
+          <w:tcPr>
+            <w:tcW w:w="8002" w:type="dxa"/>
+          </w:tcPr>
+          <w:p>
+            <w:pPr>
+              <w:rPr>
+                <w:rStyle w:val="Strong"/>
+              </w:rPr>
+            </w:pPr>
+            <w:r>
+              <w:rPr>
+                <w:rStyle w:val="Strong"/>
+              </w:rPr>
+              <w:t>Senior Technical Writer</w:t>
+            </w:r>
+          </w:p>
+          <w:p>
+            <w:pPr>
+              <w:rPr>
+                <w:rStyle w:val="Strong"/>
+              </w:rPr>
+            </w:pPr>
+            <w:r>
+              <w:rPr>
+                <w:rStyle w:val="Strong"/>
+              </w:rPr>
+              <w:t>Cortical.io (Vienna, Austria)</w:t>
+            </w:r>
+          </w:p>
+          <w:p>
+            <w:pPr>
+              <w:pStyle w:val="ListParagraph"/>
+              <w:numPr>
+                <w:ilvl w:val="0"/>
+                <w:numId w:val="6"/>
+              </w:numPr>
+              <w:ind w:left="360"/>
+            </w:pPr>
+            <w:r>
+              <w:t xml:space="preserve">Wrote and edited </w:t>
+            </w:r>
+            <w:r>
+              <w:t xml:space="preserve">API and SDK </w:t>
+            </w:r>
+            <w:r>
+              <w:t xml:space="preserve">reference </w:t>
+            </w:r>
+            <w:r>
+              <w:t>documentation</w:t>
+            </w:r>
+            <w:r>
+              <w:t xml:space="preserve"> and</w:t>
+            </w:r>
+            <w:r>
+              <w:t xml:space="preserve"> </w:t>
+            </w:r>
+            <w:r>
+              <w:t>d</w:t>
+            </w:r>
+            <w:r>
+              <w:t>eveloper guide</w:t>
+            </w:r>
+            <w:r>
+              <w:t>s</w:t>
+            </w:r>
+          </w:p>
+          <w:p>
+            <w:pPr>
+              <w:pStyle w:val="ListParagraph"/>
+              <w:numPr>
+                <w:ilvl w:val="0"/>
+                <w:numId w:val="6"/>
+              </w:numPr>
+              <w:ind w:left="360"/>
+            </w:pPr>
+            <w:r>
+              <w:t>Developed training material and FAQs to help customers integrate solutions</w:t>
+            </w:r>
+          </w:p>
+          <w:p>
+            <w:pPr>
+              <w:pStyle w:val="ListParagraph"/>
+              <w:numPr>
+                <w:ilvl w:val="0"/>
+                <w:numId w:val="6"/>
+              </w:numPr>
+              <w:ind w:left="360"/>
+            </w:pPr>
+            <w:r>
+              <w:t>Prepared customized descriptions of services for multiple customer use cases</w:t>
+            </w:r>
+          </w:p>
+          <w:p>
+            <w:pPr>
+              <w:pStyle w:val="ListParagraph"/>
+              <w:numPr>
+                <w:ilvl w:val="0"/>
+                <w:numId w:val="6"/>
+              </w:numPr>
+              <w:ind w:left="360"/>
+            </w:pPr>
+            <w:r>
+              <w:t>Improved product usability and created microcopy for the user interface</w:t>
+            </w:r>
+          </w:p>
+          <w:p>
+            <w:pPr>
+              <w:pStyle w:val="ListParagraph"/>
+              <w:numPr>
+                <w:ilvl w:val="0"/>
+                <w:numId w:val="6"/>
+              </w:numPr>
+              <w:ind w:left="360"/>
+            </w:pPr>
+            <w:r>
+              <w:t>Reviewed and contributed to marketing presentations, newsletters, brochures, website content, and conference submissions</w:t>
+            </w:r>
+          </w:p>
+        </w:tc>
+      </w:tr>
+      <w:tr>
+        <w:tc>
+          <w:tcPr>
+            <w:tcW w:w="1342" w:type="dxa"/>
+          </w:tcPr>
+          <w:p>
+            <w:r>
+              <w:t>Sep 2016 – Sep 2018</w:t>
+            </w:r>
+          </w:p>
+        </w:tc>
+        <w:tc>
+          <w:tcPr>
+            <w:tcW w:w="8002" w:type="dxa"/>
+          </w:tcPr>
+          <w:p>
+            <w:pPr>
+              <w:rPr>
+                <w:rStyle w:val="Strong"/>
+              </w:rPr>
+            </w:pPr>
+            <w:r>
+              <w:rPr>
+                <w:rStyle w:val="Strong"/>
+              </w:rPr>
+              <w:t>Technical Writer</w:t>
+            </w:r>
+          </w:p>
+          <w:p>
+            <w:pPr>
+              <w:rPr>
+                <w:rStyle w:val="Strong"/>
+              </w:rPr>
+            </w:pPr>
+            <w:r>
+              <w:rPr>
+                <w:rStyle w:val="Strong"/>
+              </w:rPr>
+              <w:t>OMICRON electronics (Klaus, Austria)</w:t>
+            </w:r>
+          </w:p>
+          <w:p>
+            <w:pPr>
+              <w:pStyle w:val="ListParagraph"/>
+              <w:numPr>
+                <w:ilvl w:val="0"/>
+                <w:numId w:val="18"/>
+              </w:numPr>
+              <w:ind w:left="360"/>
+            </w:pPr>
+            <w:r>
+              <w:t>Created, edited, and maintained user manuals, online help systems, quick-start guides, and application and release notes for software and hardware products</w:t>
+            </w:r>
+          </w:p>
+          <w:p>
+            <w:pPr>
+              <w:pStyle w:val="ListParagraph"/>
+              <w:numPr>
+                <w:ilvl w:val="0"/>
+                <w:numId w:val="18"/>
+              </w:numPr>
+              <w:ind w:left="360"/>
+            </w:pPr>
+            <w:r>
+              <w:t>Analyzed project requirements and determined the information depth needed for customers</w:t>
+            </w:r>
+          </w:p>
+          <w:p>
+            <w:pPr>
+              <w:pStyle w:val="ListParagraph"/>
+              <w:numPr>
+                <w:ilvl w:val="0"/>
+                <w:numId w:val="18"/>
+              </w:numPr>
+              <w:ind w:left="360"/>
+            </w:pPr>
+            <w:r>
+              <w:t>Explored and tested software products and recommended improvements to user interface text</w:t>
+            </w:r>
+          </w:p>
+          <w:p>
+            <w:pPr>
+              <w:pStyle w:val="ListParagraph"/>
+              <w:numPr>
+                <w:ilvl w:val="0"/>
+                <w:numId w:val="18"/>
+              </w:numPr>
+              <w:ind w:left="360"/>
+            </w:pPr>
+            <w:r>
+              <w:t>Adopted a translation-oriented authoring approach by using a translation memory system and a terminology database</w:t>
+            </w:r>
+          </w:p>
+        </w:tc>
+      </w:tr>
+      <w:tr>
+        <w:tc>
+          <w:tcPr>
+            <w:tcW w:w="1342" w:type="dxa"/>
+          </w:tcPr>
+          <w:p>
+            <w:r>
+              <w:t>Oct 2014 – Sep 2016</w:t>
+            </w:r>
+          </w:p>
+        </w:tc>
+        <w:tc>
+          <w:tcPr>
+            <w:tcW w:w="8002" w:type="dxa"/>
+          </w:tcPr>
+          <w:p>
+            <w:pPr>
+              <w:rPr>
+                <w:rStyle w:val="Strong"/>
+              </w:rPr>
+            </w:pPr>
+            <w:r>
+              <w:rPr>
+                <w:rStyle w:val="Strong"/>
+              </w:rPr>
+              <w:t>Project Researcher</w:t>
+            </w:r>
+          </w:p>
+          <w:p>
+            <w:pPr>
+              <w:rPr>
+                <w:rStyle w:val="Strong"/>
+              </w:rPr>
+            </w:pPr>
+            <w:r>
+              <w:rPr>
+                <w:rStyle w:val="Strong"/>
+              </w:rPr>
+              <w:t>Dept. of Language Science and Technology, Saarland University (Saarbrücken, Germany)</w:t>
+            </w:r>
+          </w:p>
+          <w:p>
+            <w:pPr>
+              <w:pStyle w:val="ListParagraph"/>
+              <w:numPr>
+                <w:ilvl w:val="0"/>
+                <w:numId w:val="15"/>
+              </w:numPr>
+              <w:ind w:left="360"/>
+            </w:pPr>
+            <w:r>
+              <w:t>Compiled a diachronic corpus of scientific English covering the period 1665–1869</w:t>
+            </w:r>
+          </w:p>
+          <w:p>
+            <w:pPr>
+              <w:pStyle w:val="ListParagraph"/>
+              <w:numPr>
+                <w:ilvl w:val="0"/>
+                <w:numId w:val="15"/>
+              </w:numPr>
+              <w:ind w:left="360"/>
+            </w:pPr>
+            <w:r>
+              <w:t>Trained and evaluated computational models to normalize historical spelling variation</w:t>
+            </w:r>
+          </w:p>
+          <w:p>
+            <w:pPr>
+              <w:pStyle w:val="ListParagraph"/>
+              <w:numPr>
+                <w:ilvl w:val="0"/>
+                <w:numId w:val="15"/>
+              </w:numPr>
+              <w:ind w:left="360"/>
+            </w:pPr>
+            <w:r>
+              <w:lastRenderedPageBreak/>
+              <w:t>Presented ongoing research and interim results at international conferences and workshops</w:t>
+            </w:r>
+          </w:p>
+          <w:p>
+            <w:pPr>
+              <w:pStyle w:val="ListParagraph"/>
+              <w:numPr>
+                <w:ilvl w:val="0"/>
+                <w:numId w:val="15"/>
+              </w:numPr>
+              <w:ind w:left="360"/>
+            </w:pPr>
+            <w:r>
+              <w:t>Maintained wiki-based documentation for literature reviews and software applications</w:t>
+            </w:r>
+          </w:p>
+        </w:tc>
+      </w:tr>
+      <w:tr>
+        <w:tc>
+          <w:tcPr>
+            <w:tcW w:w="1342" w:type="dxa"/>
+          </w:tcPr>
+          <w:p>
+            <w:r>
+              <w:lastRenderedPageBreak/>
+              <w:t>Feb 2008 – Apr 2012</w:t>
+            </w:r>
+          </w:p>
+        </w:tc>
+        <w:tc>
+          <w:tcPr>
+            <w:tcW w:w="8002" w:type="dxa"/>
+          </w:tcPr>
+          <w:p>
+            <w:pPr>
+              <w:rPr>
+                <w:rStyle w:val="Strong"/>
+              </w:rPr>
+            </w:pPr>
+            <w:r>
+              <w:rPr>
+                <w:rStyle w:val="Strong"/>
+              </w:rPr>
+              <w:t>Freelance Copywriter and Editor</w:t>
+            </w:r>
+          </w:p>
+          <w:p>
+            <w:pPr>
+              <w:rPr>
+                <w:rStyle w:val="Strong"/>
+              </w:rPr>
+            </w:pPr>
+            <w:r>
+              <w:rPr>
+                <w:rStyle w:val="Strong"/>
+              </w:rPr>
+              <w:t>Upwork (Remote)</w:t>
+            </w:r>
+          </w:p>
+          <w:p>
+            <w:pPr>
+              <w:pStyle w:val="ListParagraph"/>
+              <w:numPr>
+                <w:ilvl w:val="0"/>
+                <w:numId w:val="16"/>
+              </w:numPr>
+              <w:ind w:left="360"/>
+            </w:pPr>
+            <w:r>
+              <w:t>Completed over 70 writing and editing projects for a global client base</w:t>
+            </w:r>
+          </w:p>
+          <w:p>
+            <w:pPr>
+              <w:pStyle w:val="ListParagraph"/>
+              <w:numPr>
+                <w:ilvl w:val="0"/>
+                <w:numId w:val="16"/>
+              </w:numPr>
+              <w:ind w:left="360"/>
+            </w:pPr>
+            <w:r>
+              <w:t>Researched and wrote B2B case studies, white papers, and SEO articles</w:t>
+            </w:r>
+          </w:p>
+          <w:p>
+            <w:pPr>
+              <w:pStyle w:val="ListParagraph"/>
+              <w:numPr>
+                <w:ilvl w:val="0"/>
+                <w:numId w:val="16"/>
+              </w:numPr>
+              <w:ind w:left="360"/>
+            </w:pPr>
+            <w:r>
+              <w:t>Created business website content and managed news aggregation websites</w:t>
+            </w:r>
+          </w:p>
+          <w:p>
+            <w:pPr>
+              <w:pStyle w:val="ListParagraph"/>
+              <w:numPr>
+                <w:ilvl w:val="0"/>
+                <w:numId w:val="16"/>
+              </w:numPr>
+              <w:ind w:left="360"/>
+            </w:pPr>
+            <w:r>
+              <w:t>Edited and proofread technical reports, training manuals, and business and legal books</w:t>
+            </w:r>
+          </w:p>
+        </w:tc>
+      </w:tr>
+    </w:tbl>
     <w:p>
-      <w:r>
-        <w:t>Senior Technical Writer (Apr 2019 – Present)</w:t>
-      </w:r>
-    </w:p>
-    <w:p>
-      <w:r>
-        <w:t>Magnolia (</w:t>
-      </w:r>
-      <w:r>
-        <w:t>Remote</w:t>
-      </w:r>
-      <w:r>
-        <w:t>)</w:t>
-      </w:r>
-    </w:p>
-    <w:p>
-      <w:pPr>
-        <w:pStyle w:val="ListParagraph"/>
-        <w:numPr>
-          <w:ilvl w:val="0"/>
-          <w:numId w:val="11"/>
-        </w:numPr>
-      </w:pPr>
-      <w:r>
-        <w:t>Create, update, and verify API reference documentation, developer tutorials, and release notes for open-source software</w:t>
-      </w:r>
-    </w:p>
-    <w:p>
-      <w:pPr>
-        <w:pStyle w:val="ListParagraph"/>
-        <w:numPr>
-          <w:ilvl w:val="0"/>
-          <w:numId w:val="11"/>
-        </w:numPr>
-      </w:pPr>
-      <w:r>
-        <w:t>Participate in scrum meetings and demos to identify and gather documentation requirements</w:t>
-      </w:r>
-    </w:p>
-    <w:p>
-      <w:pPr>
-        <w:pStyle w:val="ListParagraph"/>
-        <w:numPr>
-          <w:ilvl w:val="0"/>
-          <w:numId w:val="11"/>
-        </w:numPr>
-      </w:pPr>
-      <w:r>
-        <w:t>Capture and manage requirements in Jira and track the progress of key deliverables</w:t>
-      </w:r>
-    </w:p>
-    <w:p>
-      <w:pPr>
-        <w:pStyle w:val="ListParagraph"/>
-        <w:numPr>
-          <w:ilvl w:val="0"/>
-          <w:numId w:val="11"/>
-        </w:numPr>
-      </w:pPr>
-      <w:r>
-        <w:t>Follow documentation guidelines and recommend improvements to existing tools and processes</w:t>
-      </w:r>
-    </w:p>
-    <w:p>
-      <w:pPr>
-        <w:pStyle w:val="ListParagraph"/>
-        <w:numPr>
-          <w:ilvl w:val="0"/>
-          <w:numId w:val="11"/>
-        </w:numPr>
-      </w:pPr>
-      <w:r>
-        <w:t>Interact with the Magnolia community online by answering questions and giving advice</w:t>
-      </w:r>
-    </w:p>
-    <w:p>
-      <w:r>
-        <w:t xml:space="preserve">Senior </w:t>
-      </w:r>
-      <w:r>
-        <w:t>Technical</w:t>
-      </w:r>
-      <w:r>
-        <w:t xml:space="preserve"> </w:t>
-      </w:r>
-      <w:r>
-        <w:t xml:space="preserve">Writer (Oct 2018 – </w:t>
-      </w:r>
-      <w:r>
-        <w:t>Mar 2019</w:t>
-      </w:r>
-      <w:r>
-        <w:t>)</w:t>
-      </w:r>
-    </w:p>
-    <w:p>
-      <w:r>
-        <w:t>Cortical.io (Vienna, Austria)</w:t>
-      </w:r>
-    </w:p>
-    <w:p>
-      <w:pPr>
-        <w:pStyle w:val="ListParagraph"/>
-        <w:numPr>
-          <w:ilvl w:val="0"/>
-          <w:numId w:val="6"/>
-        </w:numPr>
-      </w:pPr>
-      <w:r>
-        <w:t>W</w:t>
-      </w:r>
-      <w:r>
-        <w:t>r</w:t>
-      </w:r>
-      <w:r>
-        <w:t>o</w:t>
-      </w:r>
-      <w:r>
-        <w:t>te</w:t>
-      </w:r>
-      <w:r>
-        <w:t xml:space="preserve"> and edit</w:t>
-      </w:r>
-      <w:r>
-        <w:t>ed</w:t>
-      </w:r>
-      <w:r>
-        <w:t xml:space="preserve"> </w:t>
-      </w:r>
-      <w:r>
-        <w:t xml:space="preserve">API and SDK </w:t>
-      </w:r>
-      <w:r>
-        <w:t xml:space="preserve">reference </w:t>
-      </w:r>
-      <w:r>
-        <w:t>documentation</w:t>
-      </w:r>
-      <w:r>
-        <w:t xml:space="preserve"> and</w:t>
-      </w:r>
-      <w:r>
-        <w:t xml:space="preserve"> </w:t>
-      </w:r>
-      <w:r>
-        <w:t>d</w:t>
-      </w:r>
-      <w:r>
-        <w:t>eveloper guide</w:t>
-      </w:r>
-      <w:r>
-        <w:t>s</w:t>
-      </w:r>
-    </w:p>
-    <w:p>
-      <w:pPr>
-        <w:pStyle w:val="ListParagraph"/>
-        <w:numPr>
-          <w:ilvl w:val="0"/>
-          <w:numId w:val="6"/>
-        </w:numPr>
-      </w:pPr>
-      <w:r>
-        <w:t>Developed training material and FAQs to help customers integrate solutions</w:t>
-      </w:r>
-    </w:p>
-    <w:p>
-      <w:pPr>
-        <w:pStyle w:val="ListParagraph"/>
-        <w:numPr>
-          <w:ilvl w:val="0"/>
-          <w:numId w:val="6"/>
-        </w:numPr>
-      </w:pPr>
-      <w:r>
-        <w:t>Prepared customized descriptions of services for multiple customer use cases</w:t>
-      </w:r>
-    </w:p>
-    <w:p>
-      <w:pPr>
-        <w:pStyle w:val="ListParagraph"/>
-        <w:numPr>
-          <w:ilvl w:val="0"/>
-          <w:numId w:val="6"/>
-        </w:numPr>
-      </w:pPr>
-      <w:r>
-        <w:t>Improved product usability and created microcopy for the user interface</w:t>
-      </w:r>
-    </w:p>
-    <w:p>
-      <w:pPr>
-        <w:pStyle w:val="ListParagraph"/>
-        <w:numPr>
-          <w:ilvl w:val="0"/>
-          <w:numId w:val="6"/>
-        </w:numPr>
-      </w:pPr>
-      <w:r>
-        <w:t>Review</w:t>
-      </w:r>
-      <w:r>
-        <w:t>ed</w:t>
-      </w:r>
-      <w:r>
-        <w:t xml:space="preserve"> and contribute</w:t>
-      </w:r>
-      <w:r>
-        <w:t>d</w:t>
-      </w:r>
-      <w:r>
-        <w:t xml:space="preserve"> to marketing presentations, newsletters, brochures, website content, and conference submissions</w:t>
-      </w:r>
-    </w:p>
-    <w:p>
-      <w:r>
-        <w:t xml:space="preserve">Technical Writer (Sep 2016 – </w:t>
-      </w:r>
-      <w:r>
-        <w:t>Sep 2018</w:t>
-      </w:r>
-      <w:r>
-        <w:t>)</w:t>
-      </w:r>
-    </w:p>
-    <w:p>
-      <w:pPr>
-        <w:rPr>
-          <w:rStyle w:val="background-details"/>
-        </w:rPr>
-      </w:pPr>
-      <w:r>
-        <w:t>OMICRON electronics (Klaus, Austria)</w:t>
-      </w:r>
-    </w:p>
-    <w:p>
-      <w:pPr>
-        <w:pStyle w:val="ListParagraph"/>
-        <w:numPr>
-          <w:ilvl w:val="0"/>
-          <w:numId w:val="10"/>
-        </w:numPr>
-        <w:rPr>
-          <w:rStyle w:val="background-details"/>
-        </w:rPr>
-      </w:pPr>
-      <w:r>
-        <w:rPr>
-          <w:rStyle w:val="background-details"/>
-        </w:rPr>
-        <w:t>Created, edited, and maintained user manuals, online help systems, quick-start guides, and application and release notes for software and hardware products</w:t>
-      </w:r>
-    </w:p>
-    <w:p>
-      <w:pPr>
-        <w:pStyle w:val="ListParagraph"/>
-        <w:numPr>
-          <w:ilvl w:val="0"/>
-          <w:numId w:val="10"/>
-        </w:numPr>
-        <w:rPr>
-          <w:rStyle w:val="background-details"/>
-        </w:rPr>
-      </w:pPr>
-      <w:r>
-        <w:rPr>
-          <w:rStyle w:val="background-details"/>
-        </w:rPr>
-        <w:t>Analyzed project requirements and determined the information depth needed for customers</w:t>
-      </w:r>
-    </w:p>
-    <w:p>
-      <w:pPr>
-        <w:pStyle w:val="ListParagraph"/>
-        <w:numPr>
-          <w:ilvl w:val="0"/>
-          <w:numId w:val="10"/>
-        </w:numPr>
-      </w:pPr>
-      <w:r>
-        <w:rPr>
-          <w:rStyle w:val="background-details"/>
-        </w:rPr>
-        <w:t>Explored and tested software products and recommended improvements to user interface text</w:t>
-      </w:r>
-    </w:p>
-    <w:p>
-      <w:pPr>
-        <w:pStyle w:val="ListParagraph"/>
-        <w:numPr>
-          <w:ilvl w:val="0"/>
-          <w:numId w:val="10"/>
-        </w:numPr>
-      </w:pPr>
-      <w:r>
-        <w:rPr>
-          <w:rStyle w:val="background-details"/>
-        </w:rPr>
-        <w:t>Adopted a translation-oriented authoring approach by using a translation memory system and a terminology database</w:t>
-      </w:r>
-    </w:p>
-    <w:p>
-      <w:pPr>
-        <w:pStyle w:val="ListParagraph"/>
-        <w:numPr>
-          <w:ilvl w:val="0"/>
-          <w:numId w:val="10"/>
-        </w:numPr>
-        <w:rPr>
-          <w:rStyle w:val="background-details"/>
-        </w:rPr>
-      </w:pPr>
-      <w:r>
-        <w:rPr>
-          <w:rStyle w:val="background-details"/>
-        </w:rPr>
-        <w:t>Planned, coordinated, and supervised outsourced documentation and translation projects</w:t>
-      </w:r>
-    </w:p>
-    <w:p>
-      <w:r>
-        <w:t>P</w:t>
-      </w:r>
-      <w:r>
-        <w:t xml:space="preserve">roject </w:t>
-      </w:r>
-      <w:r>
-        <w:t>Researcher (Oct 2014 – Sep 2016)</w:t>
-      </w:r>
-    </w:p>
-    <w:p>
-      <w:r>
-        <w:t>Dept. of Language Science and Technology, Saarland University (</w:t>
-      </w:r>
-      <w:proofErr w:type="spellStart"/>
-      <w:r>
-        <w:t>Saarbrücken</w:t>
-      </w:r>
-      <w:proofErr w:type="spellEnd"/>
-      <w:r>
-        <w:t>, Germany)</w:t>
-      </w:r>
-    </w:p>
-    <w:p>
-      <w:pPr>
-        <w:numPr>
-          <w:ilvl w:val="0"/>
-          <w:numId w:val="2"/>
-        </w:numPr>
-      </w:pPr>
-      <w:r>
-        <w:t>Compiled a diachronic corpus of scientific English covering the period 1665–1869</w:t>
-      </w:r>
-    </w:p>
-    <w:p>
-      <w:pPr>
-        <w:numPr>
-          <w:ilvl w:val="0"/>
-          <w:numId w:val="2"/>
-        </w:numPr>
-      </w:pPr>
-      <w:r>
-        <w:t>Trained and evaluated computational models to normalize historical spelling variation</w:t>
-      </w:r>
-    </w:p>
-    <w:p>
-      <w:pPr>
-        <w:numPr>
-          <w:ilvl w:val="0"/>
-          <w:numId w:val="2"/>
-        </w:numPr>
-      </w:pPr>
-      <w:r>
-        <w:t>Presented ongoing research and interim results at international conferences and workshops</w:t>
-      </w:r>
-    </w:p>
-    <w:p>
-      <w:pPr>
-        <w:numPr>
-          <w:ilvl w:val="0"/>
-          <w:numId w:val="2"/>
-        </w:numPr>
-      </w:pPr>
-      <w:r>
-        <w:t>Maintained wiki-based documentation for literature reviews and software applications</w:t>
-      </w:r>
-    </w:p>
-    <w:p>
-      <w:r>
-        <w:t>Freelance Copywriter and Editor (Feb 2008 – Apr 2012)</w:t>
-      </w:r>
-    </w:p>
-    <w:p>
-      <w:r>
-        <w:t>Upwork</w:t>
-      </w:r>
-      <w:r>
-        <w:t xml:space="preserve"> </w:t>
-      </w:r>
-      <w:r>
-        <w:t>(</w:t>
-      </w:r>
-      <w:r>
-        <w:t>Remote</w:t>
-      </w:r>
-      <w:r>
-        <w:t>)</w:t>
-      </w:r>
-    </w:p>
-    <w:p>
-      <w:pPr>
-        <w:numPr>
-          <w:ilvl w:val="0"/>
-          <w:numId w:val="2"/>
-        </w:numPr>
-      </w:pPr>
-      <w:r>
-        <w:t>Completed over 70 writing and editing projects for a global client base</w:t>
-      </w:r>
-    </w:p>
-    <w:p>
-      <w:pPr>
-        <w:numPr>
-          <w:ilvl w:val="0"/>
-          <w:numId w:val="2"/>
-        </w:numPr>
-      </w:pPr>
-      <w:r>
-        <w:t>Researched and wrote B2B case studies, white papers, and SEO articles</w:t>
-      </w:r>
-    </w:p>
-    <w:p>
-      <w:pPr>
-        <w:numPr>
-          <w:ilvl w:val="0"/>
-          <w:numId w:val="2"/>
-        </w:numPr>
-      </w:pPr>
-      <w:r>
-        <w:lastRenderedPageBreak/>
-        <w:t>Created business website content and managed news aggregation websites</w:t>
-      </w:r>
-    </w:p>
-    <w:p>
-      <w:pPr>
-        <w:numPr>
-          <w:ilvl w:val="0"/>
-          <w:numId w:val="2"/>
-        </w:numPr>
-      </w:pPr>
-      <w:r>
-        <w:t>Edited and proofread technical reports, training manuals, and business and legal books</w:t>
-      </w:r>
-    </w:p>
-    <w:p>
-      <w:r>
-        <w:t>Customer Service Advisor and Shift Supervisor (Apr 2007 – Jun 2008)</w:t>
-      </w:r>
-    </w:p>
-    <w:p>
-      <w:r>
-        <w:t>Book D</w:t>
-      </w:r>
-      <w:r>
-        <w:t>epository</w:t>
-      </w:r>
-      <w:r>
-        <w:t xml:space="preserve"> </w:t>
-      </w:r>
-      <w:r>
-        <w:t>(</w:t>
-      </w:r>
-      <w:r>
-        <w:t>Alexandria, Egypt</w:t>
-      </w:r>
-      <w:r>
-        <w:t>)</w:t>
-      </w:r>
-    </w:p>
-    <w:p>
-      <w:pPr>
-        <w:numPr>
-          <w:ilvl w:val="0"/>
-          <w:numId w:val="2"/>
-        </w:numPr>
-      </w:pPr>
-      <w:r>
-        <w:t>Received, managed, and processed customer orders and answered general queries</w:t>
-      </w:r>
-    </w:p>
-    <w:p>
-      <w:pPr>
-        <w:numPr>
-          <w:ilvl w:val="0"/>
-          <w:numId w:val="2"/>
-        </w:numPr>
-      </w:pPr>
-      <w:r>
-        <w:t>Liaised with other departments and suppliers to improve customer experience</w:t>
-      </w:r>
-    </w:p>
-    <w:p>
-      <w:pPr>
-        <w:numPr>
-          <w:ilvl w:val="0"/>
-          <w:numId w:val="2"/>
-        </w:numPr>
-      </w:pPr>
-      <w:r>
-        <w:t>Trained and supervised four customer service personnel</w:t>
-      </w:r>
-    </w:p>
-    <w:p>
       <w:pPr>
         <w:pStyle w:val="Heading1"/>
+        <w:pBdr>
+          <w:bottom w:val="single" w:sz="6" w:space="1" w:color="auto"/>
+        </w:pBdr>
       </w:pPr>
       <w:r>
         <w:t>skills</w:t>
@@ -667,184 +706,178 @@
         <w:t>Tools &amp; Technologies</w:t>
       </w:r>
     </w:p>
-    <w:p>
-      <w:pPr>
-        <w:pStyle w:val="ListParagraph"/>
-        <w:numPr>
-          <w:ilvl w:val="0"/>
-          <w:numId w:val="12"/>
-        </w:numPr>
-      </w:pPr>
-      <w:r>
-        <w:t>L</w:t>
-      </w:r>
-      <w:r>
-        <w:t xml:space="preserve">anguages: </w:t>
-      </w:r>
-      <w:proofErr w:type="spellStart"/>
-      <w:r>
-        <w:t>AsciiDoc</w:t>
-      </w:r>
-      <w:proofErr w:type="spellEnd"/>
-      <w:r>
-        <w:t>,</w:t>
-      </w:r>
-      <w:r>
-        <w:t xml:space="preserve"> Bash</w:t>
-      </w:r>
-      <w:r>
-        <w:t>,</w:t>
-      </w:r>
-      <w:r>
-        <w:t xml:space="preserve"> </w:t>
-      </w:r>
-      <w:r>
-        <w:t xml:space="preserve">Java, HTML, XML, </w:t>
-      </w:r>
-      <w:r>
-        <w:t xml:space="preserve">CSS, </w:t>
-      </w:r>
-      <w:r>
-        <w:t>YAML</w:t>
-      </w:r>
-    </w:p>
-    <w:p>
-      <w:pPr>
-        <w:pStyle w:val="ListParagraph"/>
-        <w:numPr>
-          <w:ilvl w:val="0"/>
-          <w:numId w:val="12"/>
-        </w:numPr>
-      </w:pPr>
-      <w:r>
-        <w:t xml:space="preserve">Authoring: </w:t>
-      </w:r>
-      <w:r>
-        <w:t xml:space="preserve">Atom, </w:t>
-      </w:r>
-      <w:r>
-        <w:t xml:space="preserve">Confluence, </w:t>
-      </w:r>
-      <w:proofErr w:type="spellStart"/>
-      <w:r>
-        <w:t>XMetaL</w:t>
-      </w:r>
-      <w:proofErr w:type="spellEnd"/>
-      <w:r>
-        <w:t xml:space="preserve">, </w:t>
-      </w:r>
-      <w:r>
-        <w:t xml:space="preserve">FrameMaker, </w:t>
-      </w:r>
-      <w:r>
-        <w:t xml:space="preserve">Word, </w:t>
-      </w:r>
-      <w:r>
-        <w:t>SnagIt</w:t>
-      </w:r>
-    </w:p>
-    <w:p>
-      <w:pPr>
-        <w:pStyle w:val="ListParagraph"/>
-        <w:numPr>
-          <w:ilvl w:val="0"/>
-          <w:numId w:val="12"/>
-        </w:numPr>
-      </w:pPr>
-      <w:r>
-        <w:t xml:space="preserve">Workflow: </w:t>
-      </w:r>
-      <w:r>
-        <w:t>d</w:t>
-      </w:r>
-      <w:r>
-        <w:t xml:space="preserve">ocs as </w:t>
-      </w:r>
-      <w:r>
-        <w:t>c</w:t>
-      </w:r>
-      <w:r>
-        <w:t>od</w:t>
-      </w:r>
-      <w:r>
-        <w:t>e</w:t>
-      </w:r>
-      <w:r>
-        <w:t xml:space="preserve"> </w:t>
-      </w:r>
-      <w:r>
-        <w:t>(</w:t>
-      </w:r>
-      <w:r>
-        <w:t xml:space="preserve">Git, </w:t>
-      </w:r>
-      <w:r>
-        <w:t xml:space="preserve">CLI, </w:t>
-      </w:r>
-      <w:r>
-        <w:t>Jira</w:t>
-      </w:r>
-      <w:r>
-        <w:t>)</w:t>
-      </w:r>
-      <w:r>
-        <w:t>,</w:t>
-      </w:r>
-      <w:r>
-        <w:t xml:space="preserve"> </w:t>
-      </w:r>
-      <w:r>
-        <w:t>SharePoint, Google Analytics</w:t>
-      </w:r>
-    </w:p>
-    <w:p>
-      <w:pPr>
-        <w:pStyle w:val="ListParagraph"/>
-        <w:numPr>
-          <w:ilvl w:val="0"/>
-          <w:numId w:val="12"/>
-        </w:numPr>
-      </w:pPr>
-      <w:r>
-        <w:t xml:space="preserve">Localization: </w:t>
-      </w:r>
-      <w:proofErr w:type="spellStart"/>
-      <w:r>
-        <w:t>WorldServer</w:t>
-      </w:r>
-      <w:proofErr w:type="spellEnd"/>
-      <w:r>
-        <w:t xml:space="preserve">, </w:t>
-      </w:r>
-      <w:proofErr w:type="spellStart"/>
-      <w:r>
-        <w:t>MultiTerm</w:t>
-      </w:r>
-      <w:proofErr w:type="spellEnd"/>
-      <w:r>
-        <w:t xml:space="preserve">, </w:t>
-      </w:r>
-      <w:proofErr w:type="spellStart"/>
-      <w:r>
-        <w:t>globalReview</w:t>
-      </w:r>
-      <w:proofErr w:type="spellEnd"/>
-    </w:p>
-    <w:p>
-      <w:pPr>
-        <w:pStyle w:val="ListParagraph"/>
-        <w:numPr>
-          <w:ilvl w:val="0"/>
-          <w:numId w:val="12"/>
-        </w:numPr>
-      </w:pPr>
-      <w:r>
-        <w:t xml:space="preserve">Stylebooks: Microsoft, Chicago, </w:t>
-      </w:r>
-      <w:r>
-        <w:t>AP</w:t>
-      </w:r>
-    </w:p>
+    <w:tbl>
+      <w:tblPr>
+        <w:tblStyle w:val="TableGrid"/>
+        <w:tblW w:w="0" w:type="auto"/>
+        <w:tblBorders>
+          <w:top w:val="none" w:sz="0" w:space="0" w:color="auto"/>
+          <w:left w:val="none" w:sz="0" w:space="0" w:color="auto"/>
+          <w:bottom w:val="none" w:sz="0" w:space="0" w:color="auto"/>
+          <w:right w:val="none" w:sz="0" w:space="0" w:color="auto"/>
+          <w:insideH w:val="none" w:sz="0" w:space="0" w:color="auto"/>
+          <w:insideV w:val="none" w:sz="0" w:space="0" w:color="auto"/>
+        </w:tblBorders>
+        <w:tblLook w:val="04A0" w:firstRow="1" w:lastRow="0" w:firstColumn="1" w:lastColumn="0" w:noHBand="0" w:noVBand="1"/>
+      </w:tblPr>
+      <w:tblGrid>
+        <w:gridCol w:w="1378"/>
+        <w:gridCol w:w="7966"/>
+      </w:tblGrid>
+      <w:tr>
+        <w:tc>
+          <w:tcPr>
+            <w:tcW w:w="1378" w:type="dxa"/>
+          </w:tcPr>
+          <w:p>
+            <w:r>
+              <w:rPr>
+                <w:rStyle w:val="Strong"/>
+              </w:rPr>
+              <w:t>Languages</w:t>
+            </w:r>
+          </w:p>
+        </w:tc>
+        <w:tc>
+          <w:tcPr>
+            <w:tcW w:w="7966" w:type="dxa"/>
+          </w:tcPr>
+          <w:p>
+            <w:pPr>
+              <w:pStyle w:val="ListParagraph"/>
+              <w:ind w:left="0"/>
+            </w:pPr>
+            <w:r>
+              <w:t>AsciiDoc, Bash, Java, HTML, XML, CSS, YAML</w:t>
+            </w:r>
+          </w:p>
+        </w:tc>
+      </w:tr>
+      <w:tr>
+        <w:tc>
+          <w:tcPr>
+            <w:tcW w:w="1378" w:type="dxa"/>
+          </w:tcPr>
+          <w:p>
+            <w:r>
+              <w:rPr>
+                <w:rStyle w:val="Strong"/>
+              </w:rPr>
+              <w:t>Authoring</w:t>
+            </w:r>
+          </w:p>
+        </w:tc>
+        <w:tc>
+          <w:tcPr>
+            <w:tcW w:w="7966" w:type="dxa"/>
+          </w:tcPr>
+          <w:p>
+            <w:pPr>
+              <w:pStyle w:val="ListParagraph"/>
+              <w:ind w:left="0"/>
+            </w:pPr>
+            <w:r>
+              <w:t>Atom, Confluence, XMetaL, FrameMaker, Word, SnagIt</w:t>
+            </w:r>
+          </w:p>
+        </w:tc>
+      </w:tr>
+      <w:tr>
+        <w:tc>
+          <w:tcPr>
+            <w:tcW w:w="1378" w:type="dxa"/>
+          </w:tcPr>
+          <w:p>
+            <w:r>
+              <w:rPr>
+                <w:rStyle w:val="Strong"/>
+              </w:rPr>
+              <w:t>Workflow</w:t>
+            </w:r>
+          </w:p>
+        </w:tc>
+        <w:tc>
+          <w:tcPr>
+            <w:tcW w:w="7966" w:type="dxa"/>
+          </w:tcPr>
+          <w:p>
+            <w:pPr>
+              <w:pStyle w:val="ListParagraph"/>
+              <w:ind w:left="0"/>
+            </w:pPr>
+            <w:r>
+              <w:t>D</w:t>
+            </w:r>
+            <w:r>
+              <w:t>ocs as code (Git, CLI, Jira), SharePoint, Google Analytics</w:t>
+            </w:r>
+          </w:p>
+        </w:tc>
+      </w:tr>
+      <w:tr>
+        <w:tc>
+          <w:tcPr>
+            <w:tcW w:w="1378" w:type="dxa"/>
+          </w:tcPr>
+          <w:p>
+            <w:r>
+              <w:rPr>
+                <w:rStyle w:val="Strong"/>
+              </w:rPr>
+              <w:t>Localization</w:t>
+            </w:r>
+          </w:p>
+        </w:tc>
+        <w:tc>
+          <w:tcPr>
+            <w:tcW w:w="7966" w:type="dxa"/>
+          </w:tcPr>
+          <w:p>
+            <w:pPr>
+              <w:pStyle w:val="ListParagraph"/>
+              <w:ind w:left="0"/>
+            </w:pPr>
+            <w:r>
+              <w:t>WorldServer, MultiTerm, globalReview</w:t>
+            </w:r>
+          </w:p>
+        </w:tc>
+      </w:tr>
+      <w:tr>
+        <w:tc>
+          <w:tcPr>
+            <w:tcW w:w="1378" w:type="dxa"/>
+          </w:tcPr>
+          <w:p>
+            <w:pPr>
+              <w:rPr>
+                <w:rStyle w:val="Strong"/>
+              </w:rPr>
+            </w:pPr>
+            <w:r>
+              <w:rPr>
+                <w:rStyle w:val="Strong"/>
+              </w:rPr>
+              <w:t>Stylebooks</w:t>
+            </w:r>
+          </w:p>
+        </w:tc>
+        <w:tc>
+          <w:tcPr>
+            <w:tcW w:w="7966" w:type="dxa"/>
+          </w:tcPr>
+          <w:p>
+            <w:pPr>
+              <w:pStyle w:val="ListParagraph"/>
+              <w:ind w:left="0"/>
+            </w:pPr>
+            <w:r>
+              <w:t>Microsoft, Chicago, AP</w:t>
+            </w:r>
+          </w:p>
+        </w:tc>
+      </w:tr>
+    </w:tbl>
     <w:p>
       <w:pPr>
         <w:pStyle w:val="Heading2"/>
@@ -859,773 +892,358 @@
         <w:t>Languages</w:t>
       </w:r>
     </w:p>
+    <w:tbl>
+      <w:tblPr>
+        <w:tblStyle w:val="TableGrid"/>
+        <w:tblW w:w="0" w:type="auto"/>
+        <w:tblBorders>
+          <w:top w:val="none" w:sz="0" w:space="0" w:color="auto"/>
+          <w:left w:val="none" w:sz="0" w:space="0" w:color="auto"/>
+          <w:bottom w:val="none" w:sz="0" w:space="0" w:color="auto"/>
+          <w:right w:val="none" w:sz="0" w:space="0" w:color="auto"/>
+          <w:insideH w:val="none" w:sz="0" w:space="0" w:color="auto"/>
+          <w:insideV w:val="none" w:sz="0" w:space="0" w:color="auto"/>
+        </w:tblBorders>
+        <w:tblLook w:val="04A0" w:firstRow="1" w:lastRow="0" w:firstColumn="1" w:lastColumn="0" w:noHBand="0" w:noVBand="1"/>
+      </w:tblPr>
+      <w:tblGrid>
+        <w:gridCol w:w="1342"/>
+        <w:gridCol w:w="8002"/>
+      </w:tblGrid>
+      <w:tr>
+        <w:tc>
+          <w:tcPr>
+            <w:tcW w:w="1342" w:type="dxa"/>
+          </w:tcPr>
+          <w:p>
+            <w:r>
+              <w:rPr>
+                <w:rStyle w:val="Strong"/>
+              </w:rPr>
+              <w:t>Arabic</w:t>
+            </w:r>
+          </w:p>
+        </w:tc>
+        <w:tc>
+          <w:tcPr>
+            <w:tcW w:w="8002" w:type="dxa"/>
+          </w:tcPr>
+          <w:p>
+            <w:pPr>
+              <w:pStyle w:val="ListParagraph"/>
+              <w:ind w:left="0"/>
+            </w:pPr>
+            <w:r>
+              <w:t>N</w:t>
+            </w:r>
+            <w:r>
+              <w:t>ative</w:t>
+            </w:r>
+          </w:p>
+        </w:tc>
+      </w:tr>
+      <w:tr>
+        <w:tc>
+          <w:tcPr>
+            <w:tcW w:w="1342" w:type="dxa"/>
+          </w:tcPr>
+          <w:p>
+            <w:r>
+              <w:rPr>
+                <w:rStyle w:val="Strong"/>
+              </w:rPr>
+              <w:t>English</w:t>
+            </w:r>
+          </w:p>
+        </w:tc>
+        <w:tc>
+          <w:tcPr>
+            <w:tcW w:w="8002" w:type="dxa"/>
+          </w:tcPr>
+          <w:p>
+            <w:pPr>
+              <w:pStyle w:val="ListParagraph"/>
+              <w:ind w:left="0"/>
+            </w:pPr>
+            <w:r>
+              <w:t>N</w:t>
+            </w:r>
+            <w:r>
+              <w:t>ative-like (C2+)</w:t>
+            </w:r>
+          </w:p>
+        </w:tc>
+      </w:tr>
+      <w:tr>
+        <w:tc>
+          <w:tcPr>
+            <w:tcW w:w="1342" w:type="dxa"/>
+          </w:tcPr>
+          <w:p>
+            <w:r>
+              <w:rPr>
+                <w:rStyle w:val="Strong"/>
+              </w:rPr>
+              <w:t>German</w:t>
+            </w:r>
+          </w:p>
+        </w:tc>
+        <w:tc>
+          <w:tcPr>
+            <w:tcW w:w="8002" w:type="dxa"/>
+          </w:tcPr>
+          <w:p>
+            <w:pPr>
+              <w:pStyle w:val="ListParagraph"/>
+              <w:ind w:left="0"/>
+            </w:pPr>
+            <w:r>
+              <w:t>U</w:t>
+            </w:r>
+            <w:r>
+              <w:t>pper intermediate (B2)</w:t>
+            </w:r>
+          </w:p>
+        </w:tc>
+      </w:tr>
+      <w:tr>
+        <w:tc>
+          <w:tcPr>
+            <w:tcW w:w="1342" w:type="dxa"/>
+          </w:tcPr>
+          <w:p>
+            <w:r>
+              <w:rPr>
+                <w:rStyle w:val="Strong"/>
+              </w:rPr>
+              <w:t>French</w:t>
+            </w:r>
+          </w:p>
+        </w:tc>
+        <w:tc>
+          <w:tcPr>
+            <w:tcW w:w="8002" w:type="dxa"/>
+          </w:tcPr>
+          <w:p>
+            <w:pPr>
+              <w:pStyle w:val="ListParagraph"/>
+              <w:ind w:left="0"/>
+            </w:pPr>
+            <w:r>
+              <w:t>E</w:t>
+            </w:r>
+            <w:r>
+              <w:t>lementary (A2)</w:t>
+            </w:r>
+          </w:p>
+        </w:tc>
+      </w:tr>
+    </w:tbl>
     <w:p>
       <w:pPr>
-        <w:numPr>
-          <w:ilvl w:val="0"/>
-          <w:numId w:val="2"/>
-        </w:numPr>
-      </w:pPr>
-      <w:r>
-        <w:t>Arabic: native</w:t>
-      </w:r>
-    </w:p>
-    <w:p>
-      <w:pPr>
-        <w:numPr>
-          <w:ilvl w:val="0"/>
-          <w:numId w:val="2"/>
-        </w:numPr>
-      </w:pPr>
-      <w:r>
-        <w:t>English: native-like (C2+)</w:t>
-      </w:r>
-    </w:p>
-    <w:p>
-      <w:pPr>
-        <w:numPr>
-          <w:ilvl w:val="0"/>
-          <w:numId w:val="2"/>
-        </w:numPr>
-      </w:pPr>
-      <w:r>
-        <w:t>German: upper intermediate (B2)</w:t>
-      </w:r>
-    </w:p>
-    <w:p>
-      <w:pPr>
-        <w:numPr>
-          <w:ilvl w:val="0"/>
-          <w:numId w:val="2"/>
-        </w:numPr>
-      </w:pPr>
-      <w:r>
-        <w:t>French: elementary (A2)</w:t>
-      </w:r>
-    </w:p>
-    <w:p>
-      <w:pPr>
         <w:pStyle w:val="Heading1"/>
+        <w:pBdr>
+          <w:bottom w:val="single" w:sz="6" w:space="1" w:color="auto"/>
+        </w:pBdr>
       </w:pPr>
       <w:r>
         <w:t>Education</w:t>
       </w:r>
     </w:p>
-    <w:p>
-      <w:r>
-        <w:t>M</w:t>
-      </w:r>
-      <w:r>
-        <w:t>aster of Advanced Studies</w:t>
-      </w:r>
-      <w:r>
-        <w:t>,</w:t>
-      </w:r>
-      <w:r>
-        <w:t xml:space="preserve"> </w:t>
-      </w:r>
-      <w:r>
-        <w:t>Cognitive and Functional Linguistics</w:t>
-      </w:r>
-      <w:r>
-        <w:t xml:space="preserve"> </w:t>
-      </w:r>
-      <w:r>
-        <w:t>(Sep 2013 – Sep 2014)</w:t>
-      </w:r>
-    </w:p>
-    <w:p>
-      <w:r>
-        <w:t>KU Leuven</w:t>
-      </w:r>
-      <w:r>
-        <w:t>,</w:t>
-      </w:r>
-      <w:r>
-        <w:t xml:space="preserve"> </w:t>
-      </w:r>
-      <w:r>
-        <w:t>Ghent University</w:t>
-      </w:r>
-      <w:r>
-        <w:t xml:space="preserve">, </w:t>
-      </w:r>
-      <w:r>
-        <w:t>Vrije Universiteit Brussel &amp;</w:t>
-      </w:r>
-      <w:r>
-        <w:t xml:space="preserve"> </w:t>
-      </w:r>
-      <w:r>
-        <w:t>University</w:t>
-      </w:r>
-      <w:r>
-        <w:t xml:space="preserve"> of Antwerp</w:t>
-      </w:r>
-      <w:r>
-        <w:t xml:space="preserve"> </w:t>
-      </w:r>
-      <w:r>
-        <w:t>(</w:t>
-      </w:r>
-      <w:r>
-        <w:t>Belgium</w:t>
-      </w:r>
-      <w:r>
-        <w:t>)</w:t>
-      </w:r>
-    </w:p>
-    <w:p>
-      <w:pPr>
-        <w:numPr>
-          <w:ilvl w:val="0"/>
-          <w:numId w:val="2"/>
-        </w:numPr>
-      </w:pPr>
-      <w:r>
-        <w:t>Grade: magna cum laude</w:t>
-      </w:r>
-    </w:p>
-    <w:p>
-      <w:pPr>
-        <w:numPr>
-          <w:ilvl w:val="0"/>
-          <w:numId w:val="2"/>
-        </w:numPr>
-      </w:pPr>
-      <w:r>
-        <w:t xml:space="preserve">Thesis: </w:t>
-      </w:r>
-      <w:r>
-        <w:rPr>
-          <w:rStyle w:val="StyleItalic"/>
-        </w:rPr>
-        <w:t>Further and Farther: Competition or Functional Differentiation?</w:t>
-      </w:r>
-    </w:p>
-    <w:p>
-      <w:r>
-        <w:t>M</w:t>
-      </w:r>
-      <w:r>
-        <w:t>aster of Arts</w:t>
-      </w:r>
-      <w:r>
-        <w:t xml:space="preserve">, English </w:t>
-      </w:r>
-      <w:r>
-        <w:t>Linguisti</w:t>
-      </w:r>
-      <w:r>
-        <w:t>cs and Literature</w:t>
-      </w:r>
-      <w:r>
-        <w:t xml:space="preserve"> </w:t>
-      </w:r>
-      <w:r>
-        <w:t>(Sep 2012 – Sep</w:t>
-      </w:r>
-      <w:r>
-        <w:t xml:space="preserve"> 2013)</w:t>
-      </w:r>
-    </w:p>
-    <w:p>
-      <w:r>
-        <w:t>KU</w:t>
-      </w:r>
-      <w:r>
-        <w:t xml:space="preserve"> Leuven (Leuven,</w:t>
-      </w:r>
-      <w:r>
-        <w:t xml:space="preserve"> </w:t>
-      </w:r>
-      <w:r>
-        <w:t>Belgium</w:t>
-      </w:r>
-      <w:r>
-        <w:t>)</w:t>
-      </w:r>
-    </w:p>
-    <w:p>
-      <w:pPr>
-        <w:numPr>
-          <w:ilvl w:val="0"/>
-          <w:numId w:val="2"/>
-        </w:numPr>
-      </w:pPr>
-      <w:r>
-        <w:t>Grade: magna cum laude</w:t>
-      </w:r>
-    </w:p>
-    <w:p>
-      <w:pPr>
-        <w:numPr>
-          <w:ilvl w:val="0"/>
-          <w:numId w:val="2"/>
-        </w:numPr>
-      </w:pPr>
-      <w:r>
-        <w:t xml:space="preserve">Thesis: </w:t>
-      </w:r>
-      <w:r>
-        <w:rPr>
-          <w:rStyle w:val="StyleItalic"/>
-        </w:rPr>
-        <w:t>Nominal and Verbal Gerunds with Genitive Subjects in Present-Day English: A Comparative Corpus Study</w:t>
-      </w:r>
-    </w:p>
-    <w:p>
-      <w:r>
-        <w:t>B</w:t>
-      </w:r>
-      <w:r>
-        <w:t>achelor of Arts</w:t>
-      </w:r>
-      <w:r>
-        <w:t xml:space="preserve"> </w:t>
-      </w:r>
-      <w:r>
-        <w:t>and</w:t>
-      </w:r>
-      <w:r>
-        <w:t xml:space="preserve"> Ed</w:t>
-      </w:r>
-      <w:r>
-        <w:t>ucation</w:t>
-      </w:r>
-      <w:r>
-        <w:t xml:space="preserve">, </w:t>
-      </w:r>
-      <w:r>
-        <w:t>Englis</w:t>
-      </w:r>
-      <w:r>
-        <w:t>h</w:t>
-      </w:r>
-      <w:r>
-        <w:t xml:space="preserve"> </w:t>
-      </w:r>
-      <w:r>
-        <w:t>(Sep 2002 –</w:t>
-      </w:r>
-      <w:r>
-        <w:t xml:space="preserve"> May 2006)</w:t>
-      </w:r>
-    </w:p>
-    <w:p>
-      <w:r>
-        <w:t>Alexandria</w:t>
-      </w:r>
-      <w:r>
-        <w:t xml:space="preserve"> University</w:t>
-      </w:r>
-      <w:r>
-        <w:t xml:space="preserve"> (Alexandria,</w:t>
-      </w:r>
-      <w:r>
-        <w:t xml:space="preserve"> </w:t>
-      </w:r>
-      <w:r>
-        <w:t>Egypt</w:t>
-      </w:r>
-      <w:r>
-        <w:t>)</w:t>
-      </w:r>
-    </w:p>
-    <w:p>
-      <w:pPr>
-        <w:numPr>
-          <w:ilvl w:val="0"/>
-          <w:numId w:val="2"/>
-        </w:numPr>
-      </w:pPr>
-      <w:r>
-        <w:t>Grade: good</w:t>
-      </w:r>
-    </w:p>
-    <w:p>
-      <w:pPr>
-        <w:pStyle w:val="Heading1"/>
-      </w:pPr>
-      <w:r>
-        <w:t>Honors &amp;</w:t>
-      </w:r>
-      <w:r>
-        <w:t xml:space="preserve"> Awards</w:t>
-      </w:r>
-    </w:p>
-    <w:p>
-      <w:pPr>
-        <w:numPr>
-          <w:ilvl w:val="0"/>
-          <w:numId w:val="2"/>
-        </w:numPr>
-      </w:pPr>
-      <w:r>
-        <w:t>“</w:t>
-      </w:r>
-      <w:proofErr w:type="spellStart"/>
-      <w:r>
-        <w:t>GradUS</w:t>
-      </w:r>
-      <w:proofErr w:type="spellEnd"/>
-      <w:r>
-        <w:t xml:space="preserve"> global” grant for research visits abroad (Saarland University, Feb 2016 – Mar 2016)</w:t>
-      </w:r>
-    </w:p>
-    <w:p>
-      <w:pPr>
-        <w:numPr>
-          <w:ilvl w:val="0"/>
-          <w:numId w:val="2"/>
-        </w:numPr>
-      </w:pPr>
-      <w:r>
-        <w:t xml:space="preserve">Roger </w:t>
-      </w:r>
-      <w:proofErr w:type="spellStart"/>
-      <w:r>
-        <w:t>Dillemans</w:t>
-      </w:r>
-      <w:proofErr w:type="spellEnd"/>
-      <w:r>
-        <w:t xml:space="preserve"> Scholarship for academic excellence (KU Leuven, Oct 2013 – Jul 2014)</w:t>
-      </w:r>
-    </w:p>
-    <w:p>
-      <w:pPr>
-        <w:numPr>
-          <w:ilvl w:val="0"/>
-          <w:numId w:val="2"/>
-        </w:numPr>
-      </w:pPr>
-      <w:r>
-        <w:t>First-in-class honors (KU Leuven, Sep 2013)</w:t>
-      </w:r>
-    </w:p>
-    <w:p>
-      <w:pPr>
-        <w:numPr>
-          <w:ilvl w:val="0"/>
-          <w:numId w:val="2"/>
-        </w:numPr>
-      </w:pPr>
-      <w:r>
-        <w:t>Second-in-class honors (Alexandria University, May 2006)</w:t>
-      </w:r>
-    </w:p>
-    <w:p>
-      <w:pPr>
-        <w:pStyle w:val="Heading1"/>
-      </w:pPr>
-      <w:r>
-        <w:lastRenderedPageBreak/>
-        <w:t>Publications</w:t>
-      </w:r>
-    </w:p>
-    <w:p>
-      <w:pPr>
-        <w:pStyle w:val="Heading2"/>
-        <w:rPr>
-          <w:lang w:val="en-US"/>
-        </w:rPr>
-      </w:pPr>
-      <w:r>
-        <w:rPr>
-          <w:lang w:val="en-US"/>
-        </w:rPr>
-        <w:t>B</w:t>
-      </w:r>
-      <w:r>
-        <w:rPr>
-          <w:lang w:val="en-US"/>
-        </w:rPr>
-        <w:t xml:space="preserve">ook </w:t>
-      </w:r>
-      <w:r>
-        <w:rPr>
-          <w:lang w:val="en-US"/>
-        </w:rPr>
-        <w:t>C</w:t>
-      </w:r>
-      <w:r>
-        <w:rPr>
-          <w:lang w:val="en-US"/>
-        </w:rPr>
-        <w:t xml:space="preserve">hapters </w:t>
-      </w:r>
-      <w:r>
-        <w:rPr>
-          <w:lang w:val="en-US"/>
-        </w:rPr>
-        <w:t>&amp;</w:t>
-      </w:r>
-      <w:r>
-        <w:rPr>
-          <w:lang w:val="en-US"/>
-        </w:rPr>
-        <w:t xml:space="preserve"> </w:t>
-      </w:r>
-      <w:r>
-        <w:rPr>
-          <w:lang w:val="en-US"/>
-        </w:rPr>
-        <w:t>C</w:t>
-      </w:r>
-      <w:r>
-        <w:rPr>
-          <w:lang w:val="en-US"/>
-        </w:rPr>
-        <w:t xml:space="preserve">onference </w:t>
-      </w:r>
-      <w:r>
-        <w:rPr>
-          <w:lang w:val="en-US"/>
-        </w:rPr>
-        <w:t>P</w:t>
-      </w:r>
-      <w:r>
-        <w:rPr>
-          <w:lang w:val="en-US"/>
-        </w:rPr>
-        <w:t>roceedings</w:t>
-      </w:r>
-    </w:p>
-    <w:p>
-      <w:pPr>
-        <w:numPr>
-          <w:ilvl w:val="0"/>
-          <w:numId w:val="2"/>
-        </w:numPr>
-      </w:pPr>
-      <w:r>
-        <w:rPr>
-          <w:lang w:val="de-AT"/>
-        </w:rPr>
-        <w:t xml:space="preserve">S. Degaetano-Ortlieb, H. Kermes, </w:t>
-      </w:r>
-      <w:r>
-        <w:rPr>
-          <w:rStyle w:val="StyleUnderline"/>
-          <w:lang w:val="de-AT"/>
-        </w:rPr>
-        <w:t>A. Khamis</w:t>
-      </w:r>
-      <w:r>
-        <w:rPr>
-          <w:lang w:val="de-AT"/>
-        </w:rPr>
-        <w:t xml:space="preserve"> &amp; E. Teich. </w:t>
-      </w:r>
-      <w:r>
-        <w:t xml:space="preserve">2019. An Information-Theoretic Approach to Modeling Diachronic Change in Scientific English. In C. Suhr et al. (eds.), </w:t>
-      </w:r>
-      <w:r>
-        <w:rPr>
-          <w:i/>
-          <w:iCs/>
-        </w:rPr>
-        <w:t>From Data to Evidence in English Language Research</w:t>
-      </w:r>
-      <w:r>
-        <w:t>, 258–281. Leiden: Brill.</w:t>
-      </w:r>
-    </w:p>
-    <w:p>
-      <w:pPr>
-        <w:numPr>
-          <w:ilvl w:val="0"/>
-          <w:numId w:val="2"/>
-        </w:numPr>
-        <w:spacing w:line="240" w:lineRule="auto"/>
-        <w:rPr>
-          <w:lang w:eastAsia="x-none"/>
-        </w:rPr>
-      </w:pPr>
-      <w:r>
-        <w:rPr>
-          <w:lang w:val="de-AT"/>
-        </w:rPr>
-        <w:t xml:space="preserve">S. Degaetano-Ortlieb, H. Kermes, </w:t>
-      </w:r>
-      <w:r>
-        <w:rPr>
-          <w:rStyle w:val="StyleUnderline"/>
-          <w:lang w:val="de-AT"/>
-        </w:rPr>
-        <w:t>A. Khamis</w:t>
-      </w:r>
-      <w:r>
-        <w:rPr>
-          <w:lang w:val="de-AT"/>
-        </w:rPr>
-        <w:t xml:space="preserve">, J. Knappen &amp; E. Teich. </w:t>
-      </w:r>
-      <w:r>
-        <w:t xml:space="preserve">2016. The Royal Society Corpus: From Uncharted Data to Corpus. In N. </w:t>
-      </w:r>
-      <w:proofErr w:type="spellStart"/>
-      <w:r>
-        <w:t>Calzolari</w:t>
-      </w:r>
-      <w:proofErr w:type="spellEnd"/>
-      <w:r>
-        <w:t xml:space="preserve"> et al. (eds.), </w:t>
-      </w:r>
-      <w:r>
-        <w:rPr>
-          <w:i/>
-          <w:iCs/>
-        </w:rPr>
-        <w:t>Proceedings of the Tenth International Conference on Language Resources and Evaluation</w:t>
-      </w:r>
-      <w:r>
-        <w:t>, 1928–1931. Paris: European Language Resources Association.</w:t>
-      </w:r>
-    </w:p>
-    <w:p>
-      <w:pPr>
-        <w:pStyle w:val="Heading2"/>
-        <w:rPr>
-          <w:lang w:val="en-US"/>
-        </w:rPr>
-      </w:pPr>
-      <w:r>
-        <w:rPr>
-          <w:lang w:val="en-US"/>
-        </w:rPr>
-        <w:t>Conference Abstracts</w:t>
-      </w:r>
-      <w:r>
-        <w:rPr>
-          <w:lang w:val="en-US"/>
-        </w:rPr>
-        <w:t xml:space="preserve"> &amp; Presentations</w:t>
-      </w:r>
-    </w:p>
-    <w:p>
-      <w:pPr>
-        <w:numPr>
-          <w:ilvl w:val="0"/>
-          <w:numId w:val="2"/>
-        </w:numPr>
-      </w:pPr>
-      <w:r>
-        <w:rPr>
-          <w:lang w:val="de-AT"/>
-        </w:rPr>
-        <w:t xml:space="preserve">H. Kermes, S. Degaetano-Ortlieb, </w:t>
-      </w:r>
-      <w:r>
-        <w:rPr>
-          <w:rStyle w:val="StyleUnderline"/>
-          <w:lang w:val="de-AT"/>
-        </w:rPr>
-        <w:t>A. Khamis</w:t>
-      </w:r>
-      <w:r>
-        <w:rPr>
-          <w:lang w:val="de-AT"/>
-        </w:rPr>
-        <w:t xml:space="preserve">, J. Knappen &amp; E. Teich. </w:t>
-      </w:r>
-      <w:r>
-        <w:t xml:space="preserve">2016. The Royal Society Corpus: Towards a high-quality corpus for studying diachronic variation in scientific writing. </w:t>
-      </w:r>
-      <w:r>
-        <w:rPr>
-          <w:rStyle w:val="StyleItalic"/>
-        </w:rPr>
-        <w:t>Digital Humanities</w:t>
-      </w:r>
-      <w:r>
-        <w:t>, Jul 11–16, 2016. Kraków, Poland.</w:t>
-      </w:r>
-    </w:p>
-    <w:p>
-      <w:pPr>
-        <w:numPr>
-          <w:ilvl w:val="0"/>
-          <w:numId w:val="2"/>
-        </w:numPr>
-      </w:pPr>
-      <w:r>
-        <w:rPr>
-          <w:lang w:val="de-AT"/>
-        </w:rPr>
-        <w:t xml:space="preserve">S. Degaetano-Ortlieb, H. Kermes, </w:t>
-      </w:r>
-      <w:r>
-        <w:rPr>
-          <w:rStyle w:val="StyleUnderline"/>
-          <w:lang w:val="de-AT"/>
-        </w:rPr>
-        <w:t>A. Khamis</w:t>
-      </w:r>
-      <w:r>
-        <w:rPr>
-          <w:lang w:val="de-AT"/>
-        </w:rPr>
-        <w:t xml:space="preserve">, N. Ordan &amp; E. Teich. </w:t>
-      </w:r>
-      <w:r>
-        <w:t xml:space="preserve">2015. The taming of the data: Using text mining in building a corpus for diachronic analysis. </w:t>
-      </w:r>
-      <w:r>
-        <w:rPr>
-          <w:rStyle w:val="StyleItalic"/>
-        </w:rPr>
-        <w:t>From Data to Evidence</w:t>
-      </w:r>
-      <w:r>
-        <w:t>, Oct 19–22, 2015. Helsinki, Finland.</w:t>
-      </w:r>
-    </w:p>
-    <w:p>
-      <w:pPr>
-        <w:numPr>
-          <w:ilvl w:val="0"/>
-          <w:numId w:val="2"/>
-        </w:numPr>
-      </w:pPr>
-      <w:r>
-        <w:rPr>
-          <w:lang w:val="de-AT"/>
-        </w:rPr>
-        <w:t xml:space="preserve">S. Degaetano-Ortlieb, H. Kermes, </w:t>
-      </w:r>
-      <w:r>
-        <w:rPr>
-          <w:rStyle w:val="StyleUnderline"/>
-          <w:lang w:val="de-AT"/>
-        </w:rPr>
-        <w:t>A. Khamis</w:t>
-      </w:r>
-      <w:r>
-        <w:rPr>
-          <w:lang w:val="de-AT"/>
-        </w:rPr>
-        <w:t xml:space="preserve">, J. Knappen, N. Ordan &amp; E. Teich. </w:t>
-      </w:r>
-      <w:r>
-        <w:t xml:space="preserve">2015. Information Density in Scientific Writing: A Diachronic Perspective. </w:t>
-      </w:r>
-      <w:r>
-        <w:rPr>
-          <w:rStyle w:val="StyleItalic"/>
-        </w:rPr>
-        <w:t>The International Systemic Functional Congress</w:t>
-      </w:r>
-      <w:r>
-        <w:t>, Jul 27–31, 2015. Aachen, Germany.</w:t>
-      </w:r>
-    </w:p>
-    <w:p>
-      <w:pPr>
-        <w:numPr>
-          <w:ilvl w:val="0"/>
-          <w:numId w:val="2"/>
-        </w:numPr>
-      </w:pPr>
-      <w:r>
-        <w:rPr>
-          <w:rStyle w:val="StyleUnderline"/>
-          <w:lang w:val="de-AT"/>
-        </w:rPr>
-        <w:t>A. Khamis</w:t>
-      </w:r>
-      <w:r>
-        <w:rPr>
-          <w:lang w:val="de-AT"/>
-        </w:rPr>
-        <w:t xml:space="preserve">, S. Degaetano-Ortlieb, H. Kermes, J. Knappen, N. Ordan &amp; E. Teich. </w:t>
-      </w:r>
-      <w:r>
-        <w:t xml:space="preserve">2015. A resource for the diachronic study of scientific English: Introducing the Royal Society Corpus. </w:t>
-      </w:r>
-      <w:r>
-        <w:rPr>
-          <w:rStyle w:val="StyleItalic"/>
-        </w:rPr>
-        <w:t>The International Corpus Linguistics Conference</w:t>
-      </w:r>
-      <w:r>
-        <w:t>, Jul 21–24, 2015. Lancaster, UK.</w:t>
-      </w:r>
-    </w:p>
-    <w:p>
-      <w:pPr>
-        <w:numPr>
-          <w:ilvl w:val="0"/>
-          <w:numId w:val="2"/>
-        </w:numPr>
-      </w:pPr>
-      <w:r>
-        <w:rPr>
-          <w:rStyle w:val="StyleUnderline"/>
-        </w:rPr>
-        <w:t>A. Khamis</w:t>
-      </w:r>
-      <w:r>
-        <w:t xml:space="preserve">. 2015. Cross-dialectal variation in English verb complementation: A multivariate corpus analysis. </w:t>
-      </w:r>
-      <w:r>
-        <w:rPr>
-          <w:rStyle w:val="StyleItalic"/>
-        </w:rPr>
-        <w:t>The International Cognitive Linguistics Conference</w:t>
-      </w:r>
-      <w:r>
-        <w:t>, Jul 20–25, 2015. Newcastle upon Tyne, UK.</w:t>
-      </w:r>
-    </w:p>
-    <w:p>
-      <w:pPr>
-        <w:numPr>
-          <w:ilvl w:val="0"/>
-          <w:numId w:val="2"/>
-        </w:numPr>
-      </w:pPr>
-      <w:r>
-        <w:rPr>
-          <w:lang w:val="de-AT"/>
-        </w:rPr>
-        <w:t xml:space="preserve">S. Degaetano-Ortlieb, H. Kermes, </w:t>
-      </w:r>
-      <w:r>
-        <w:rPr>
-          <w:rStyle w:val="StyleUnderline"/>
-          <w:lang w:val="de-AT"/>
-        </w:rPr>
-        <w:t>A. Khamis</w:t>
-      </w:r>
-      <w:r>
-        <w:rPr>
-          <w:lang w:val="de-AT"/>
-        </w:rPr>
-        <w:t xml:space="preserve"> &amp; E. Teich. </w:t>
-      </w:r>
-      <w:r>
-        <w:t xml:space="preserve">2015. Information density in scientific writing: Exploring the </w:t>
-      </w:r>
-      <w:proofErr w:type="spellStart"/>
-      <w:r>
-        <w:t>SciTex</w:t>
-      </w:r>
-      <w:proofErr w:type="spellEnd"/>
-      <w:r>
-        <w:t xml:space="preserve"> corpus. </w:t>
-      </w:r>
-      <w:r>
-        <w:rPr>
-          <w:rStyle w:val="StyleItalic"/>
-        </w:rPr>
-        <w:t>Academic Corpora: Development, Exploration and Application</w:t>
-      </w:r>
-      <w:r>
-        <w:t>, Jul 20, 2015. Lancaster, UK.</w:t>
-      </w:r>
-    </w:p>
+    <w:tbl>
+      <w:tblPr>
+        <w:tblStyle w:val="TableGrid"/>
+        <w:tblW w:w="0" w:type="auto"/>
+        <w:tblBorders>
+          <w:top w:val="none" w:sz="0" w:space="0" w:color="auto"/>
+          <w:left w:val="none" w:sz="0" w:space="0" w:color="auto"/>
+          <w:bottom w:val="none" w:sz="0" w:space="0" w:color="auto"/>
+          <w:right w:val="none" w:sz="0" w:space="0" w:color="auto"/>
+          <w:insideH w:val="none" w:sz="0" w:space="0" w:color="auto"/>
+          <w:insideV w:val="none" w:sz="0" w:space="0" w:color="auto"/>
+        </w:tblBorders>
+        <w:tblLook w:val="04A0" w:firstRow="1" w:lastRow="0" w:firstColumn="1" w:lastColumn="0" w:noHBand="0" w:noVBand="1"/>
+      </w:tblPr>
+      <w:tblGrid>
+        <w:gridCol w:w="1342"/>
+        <w:gridCol w:w="8002"/>
+      </w:tblGrid>
+      <w:tr>
+        <w:tc>
+          <w:tcPr>
+            <w:tcW w:w="1342" w:type="dxa"/>
+          </w:tcPr>
+          <w:p>
+            <w:r>
+              <w:t>Sep 2013 – Sep 2014</w:t>
+            </w:r>
+          </w:p>
+        </w:tc>
+        <w:tc>
+          <w:tcPr>
+            <w:tcW w:w="8002" w:type="dxa"/>
+          </w:tcPr>
+          <w:p>
+            <w:pPr>
+              <w:rPr>
+                <w:rStyle w:val="Strong"/>
+              </w:rPr>
+            </w:pPr>
+            <w:r>
+              <w:rPr>
+                <w:rStyle w:val="Strong"/>
+              </w:rPr>
+              <w:t>Master of Advanced Studies, Cognitive and Functional Linguistics</w:t>
+            </w:r>
+          </w:p>
+          <w:p>
+            <w:pPr>
+              <w:rPr>
+                <w:rStyle w:val="Strong"/>
+              </w:rPr>
+            </w:pPr>
+            <w:r>
+              <w:rPr>
+                <w:rStyle w:val="Strong"/>
+              </w:rPr>
+              <w:t>KU Leuven, Ghent University, Vrije Universiteit Brussel &amp; University of Antwerp (Belgium)</w:t>
+            </w:r>
+          </w:p>
+          <w:p>
+            <w:pPr>
+              <w:pStyle w:val="ListParagraph"/>
+              <w:numPr>
+                <w:ilvl w:val="0"/>
+                <w:numId w:val="20"/>
+              </w:numPr>
+              <w:ind w:left="360"/>
+            </w:pPr>
+            <w:r>
+              <w:t>Grade: magna cum laude</w:t>
+            </w:r>
+          </w:p>
+        </w:tc>
+      </w:tr>
+      <w:tr>
+        <w:tc>
+          <w:tcPr>
+            <w:tcW w:w="1342" w:type="dxa"/>
+          </w:tcPr>
+          <w:p>
+            <w:r>
+              <w:t>Sep 2012 – Sep</w:t>
+            </w:r>
+            <w:r>
+              <w:t xml:space="preserve"> 2013</w:t>
+            </w:r>
+          </w:p>
+        </w:tc>
+        <w:tc>
+          <w:tcPr>
+            <w:tcW w:w="8002" w:type="dxa"/>
+          </w:tcPr>
+          <w:p>
+            <w:pPr>
+              <w:rPr>
+                <w:rStyle w:val="Strong"/>
+              </w:rPr>
+            </w:pPr>
+            <w:r>
+              <w:rPr>
+                <w:rStyle w:val="Strong"/>
+              </w:rPr>
+              <w:t>Master of Arts, English Linguistics and Literature</w:t>
+            </w:r>
+          </w:p>
+          <w:p>
+            <w:pPr>
+              <w:rPr>
+                <w:rStyle w:val="Strong"/>
+              </w:rPr>
+            </w:pPr>
+            <w:r>
+              <w:rPr>
+                <w:rStyle w:val="Strong"/>
+              </w:rPr>
+              <w:t>KU Leuven (Leuven, Belgium)</w:t>
+            </w:r>
+          </w:p>
+          <w:p>
+            <w:pPr>
+              <w:pStyle w:val="ListParagraph"/>
+              <w:numPr>
+                <w:ilvl w:val="0"/>
+                <w:numId w:val="21"/>
+              </w:numPr>
+              <w:ind w:left="360"/>
+            </w:pPr>
+            <w:r>
+              <w:t>Grade: magna cum laude</w:t>
+            </w:r>
+          </w:p>
+        </w:tc>
+      </w:tr>
+      <w:tr>
+        <w:tc>
+          <w:tcPr>
+            <w:tcW w:w="1342" w:type="dxa"/>
+          </w:tcPr>
+          <w:p>
+            <w:r>
+              <w:t>Sep 2002 –</w:t>
+            </w:r>
+            <w:r>
+              <w:t xml:space="preserve"> May 2006</w:t>
+            </w:r>
+          </w:p>
+        </w:tc>
+        <w:tc>
+          <w:tcPr>
+            <w:tcW w:w="8002" w:type="dxa"/>
+          </w:tcPr>
+          <w:p>
+            <w:pPr>
+              <w:rPr>
+                <w:rStyle w:val="Strong"/>
+              </w:rPr>
+            </w:pPr>
+            <w:r>
+              <w:rPr>
+                <w:rStyle w:val="Strong"/>
+              </w:rPr>
+              <w:t>Bachelor of Arts and Education, English</w:t>
+            </w:r>
+          </w:p>
+          <w:p>
+            <w:pPr>
+              <w:rPr>
+                <w:rStyle w:val="Strong"/>
+              </w:rPr>
+            </w:pPr>
+            <w:r>
+              <w:rPr>
+                <w:rStyle w:val="Strong"/>
+              </w:rPr>
+              <w:t>Alexandria University (Alexandria, Egypt)</w:t>
+            </w:r>
+          </w:p>
+          <w:p>
+            <w:pPr>
+              <w:pStyle w:val="ListParagraph"/>
+              <w:numPr>
+                <w:ilvl w:val="0"/>
+                <w:numId w:val="22"/>
+              </w:numPr>
+              <w:ind w:left="360"/>
+            </w:pPr>
+            <w:r>
+              <w:t>Grade: good</w:t>
+            </w:r>
+          </w:p>
+        </w:tc>
+      </w:tr>
+    </w:tbl>
+    <w:p/>
     <w:sectPr>
       <w:headerReference w:type="default" r:id="rId10"/>
       <w:footerReference w:type="default" r:id="rId11"/>
@@ -1965,6 +1583,232 @@
     </w:lvl>
   </w:abstractNum>
   <w:abstractNum w:abstractNumId="2" w15:restartNumberingAfterBreak="0">
+    <w:nsid w:val="0B0F6B62"/>
+    <w:multiLevelType w:val="hybridMultilevel"/>
+    <w:tmpl w:val="B31A8A34"/>
+    <w:lvl w:ilvl="0" w:tplc="04090001">
+      <w:start w:val="1"/>
+      <w:numFmt w:val="bullet"/>
+      <w:lvlText w:val=""/>
+      <w:lvlJc w:val="left"/>
+      <w:pPr>
+        <w:ind w:left="1440" w:hanging="360"/>
+      </w:pPr>
+      <w:rPr>
+        <w:rFonts w:ascii="Symbol" w:hAnsi="Symbol" w:hint="default"/>
+      </w:rPr>
+    </w:lvl>
+    <w:lvl w:ilvl="1" w:tplc="04090003" w:tentative="1">
+      <w:start w:val="1"/>
+      <w:numFmt w:val="bullet"/>
+      <w:lvlText w:val="o"/>
+      <w:lvlJc w:val="left"/>
+      <w:pPr>
+        <w:ind w:left="2160" w:hanging="360"/>
+      </w:pPr>
+      <w:rPr>
+        <w:rFonts w:ascii="Courier New" w:hAnsi="Courier New" w:cs="Courier New" w:hint="default"/>
+      </w:rPr>
+    </w:lvl>
+    <w:lvl w:ilvl="2" w:tplc="04090005" w:tentative="1">
+      <w:start w:val="1"/>
+      <w:numFmt w:val="bullet"/>
+      <w:lvlText w:val=""/>
+      <w:lvlJc w:val="left"/>
+      <w:pPr>
+        <w:ind w:left="2880" w:hanging="360"/>
+      </w:pPr>
+      <w:rPr>
+        <w:rFonts w:ascii="Wingdings" w:hAnsi="Wingdings" w:hint="default"/>
+      </w:rPr>
+    </w:lvl>
+    <w:lvl w:ilvl="3" w:tplc="04090001" w:tentative="1">
+      <w:start w:val="1"/>
+      <w:numFmt w:val="bullet"/>
+      <w:lvlText w:val=""/>
+      <w:lvlJc w:val="left"/>
+      <w:pPr>
+        <w:ind w:left="3600" w:hanging="360"/>
+      </w:pPr>
+      <w:rPr>
+        <w:rFonts w:ascii="Symbol" w:hAnsi="Symbol" w:hint="default"/>
+      </w:rPr>
+    </w:lvl>
+    <w:lvl w:ilvl="4" w:tplc="04090003" w:tentative="1">
+      <w:start w:val="1"/>
+      <w:numFmt w:val="bullet"/>
+      <w:lvlText w:val="o"/>
+      <w:lvlJc w:val="left"/>
+      <w:pPr>
+        <w:ind w:left="4320" w:hanging="360"/>
+      </w:pPr>
+      <w:rPr>
+        <w:rFonts w:ascii="Courier New" w:hAnsi="Courier New" w:cs="Courier New" w:hint="default"/>
+      </w:rPr>
+    </w:lvl>
+    <w:lvl w:ilvl="5" w:tplc="04090005" w:tentative="1">
+      <w:start w:val="1"/>
+      <w:numFmt w:val="bullet"/>
+      <w:lvlText w:val=""/>
+      <w:lvlJc w:val="left"/>
+      <w:pPr>
+        <w:ind w:left="5040" w:hanging="360"/>
+      </w:pPr>
+      <w:rPr>
+        <w:rFonts w:ascii="Wingdings" w:hAnsi="Wingdings" w:hint="default"/>
+      </w:rPr>
+    </w:lvl>
+    <w:lvl w:ilvl="6" w:tplc="04090001" w:tentative="1">
+      <w:start w:val="1"/>
+      <w:numFmt w:val="bullet"/>
+      <w:lvlText w:val=""/>
+      <w:lvlJc w:val="left"/>
+      <w:pPr>
+        <w:ind w:left="5760" w:hanging="360"/>
+      </w:pPr>
+      <w:rPr>
+        <w:rFonts w:ascii="Symbol" w:hAnsi="Symbol" w:hint="default"/>
+      </w:rPr>
+    </w:lvl>
+    <w:lvl w:ilvl="7" w:tplc="04090003" w:tentative="1">
+      <w:start w:val="1"/>
+      <w:numFmt w:val="bullet"/>
+      <w:lvlText w:val="o"/>
+      <w:lvlJc w:val="left"/>
+      <w:pPr>
+        <w:ind w:left="6480" w:hanging="360"/>
+      </w:pPr>
+      <w:rPr>
+        <w:rFonts w:ascii="Courier New" w:hAnsi="Courier New" w:cs="Courier New" w:hint="default"/>
+      </w:rPr>
+    </w:lvl>
+    <w:lvl w:ilvl="8" w:tplc="04090005" w:tentative="1">
+      <w:start w:val="1"/>
+      <w:numFmt w:val="bullet"/>
+      <w:lvlText w:val=""/>
+      <w:lvlJc w:val="left"/>
+      <w:pPr>
+        <w:ind w:left="7200" w:hanging="360"/>
+      </w:pPr>
+      <w:rPr>
+        <w:rFonts w:ascii="Wingdings" w:hAnsi="Wingdings" w:hint="default"/>
+      </w:rPr>
+    </w:lvl>
+  </w:abstractNum>
+  <w:abstractNum w:abstractNumId="3" w15:restartNumberingAfterBreak="0">
+    <w:nsid w:val="0B7E07DA"/>
+    <w:multiLevelType w:val="hybridMultilevel"/>
+    <w:tmpl w:val="EB5CBF1C"/>
+    <w:lvl w:ilvl="0" w:tplc="04090001">
+      <w:start w:val="1"/>
+      <w:numFmt w:val="bullet"/>
+      <w:lvlText w:val=""/>
+      <w:lvlJc w:val="left"/>
+      <w:pPr>
+        <w:ind w:left="1440" w:hanging="360"/>
+      </w:pPr>
+      <w:rPr>
+        <w:rFonts w:ascii="Symbol" w:hAnsi="Symbol" w:hint="default"/>
+      </w:rPr>
+    </w:lvl>
+    <w:lvl w:ilvl="1" w:tplc="04090003" w:tentative="1">
+      <w:start w:val="1"/>
+      <w:numFmt w:val="bullet"/>
+      <w:lvlText w:val="o"/>
+      <w:lvlJc w:val="left"/>
+      <w:pPr>
+        <w:ind w:left="2160" w:hanging="360"/>
+      </w:pPr>
+      <w:rPr>
+        <w:rFonts w:ascii="Courier New" w:hAnsi="Courier New" w:cs="Courier New" w:hint="default"/>
+      </w:rPr>
+    </w:lvl>
+    <w:lvl w:ilvl="2" w:tplc="04090005" w:tentative="1">
+      <w:start w:val="1"/>
+      <w:numFmt w:val="bullet"/>
+      <w:lvlText w:val=""/>
+      <w:lvlJc w:val="left"/>
+      <w:pPr>
+        <w:ind w:left="2880" w:hanging="360"/>
+      </w:pPr>
+      <w:rPr>
+        <w:rFonts w:ascii="Wingdings" w:hAnsi="Wingdings" w:hint="default"/>
+      </w:rPr>
+    </w:lvl>
+    <w:lvl w:ilvl="3" w:tplc="04090001" w:tentative="1">
+      <w:start w:val="1"/>
+      <w:numFmt w:val="bullet"/>
+      <w:lvlText w:val=""/>
+      <w:lvlJc w:val="left"/>
+      <w:pPr>
+        <w:ind w:left="3600" w:hanging="360"/>
+      </w:pPr>
+      <w:rPr>
+        <w:rFonts w:ascii="Symbol" w:hAnsi="Symbol" w:hint="default"/>
+      </w:rPr>
+    </w:lvl>
+    <w:lvl w:ilvl="4" w:tplc="04090003" w:tentative="1">
+      <w:start w:val="1"/>
+      <w:numFmt w:val="bullet"/>
+      <w:lvlText w:val="o"/>
+      <w:lvlJc w:val="left"/>
+      <w:pPr>
+        <w:ind w:left="4320" w:hanging="360"/>
+      </w:pPr>
+      <w:rPr>
+        <w:rFonts w:ascii="Courier New" w:hAnsi="Courier New" w:cs="Courier New" w:hint="default"/>
+      </w:rPr>
+    </w:lvl>
+    <w:lvl w:ilvl="5" w:tplc="04090005" w:tentative="1">
+      <w:start w:val="1"/>
+      <w:numFmt w:val="bullet"/>
+      <w:lvlText w:val=""/>
+      <w:lvlJc w:val="left"/>
+      <w:pPr>
+        <w:ind w:left="5040" w:hanging="360"/>
+      </w:pPr>
+      <w:rPr>
+        <w:rFonts w:ascii="Wingdings" w:hAnsi="Wingdings" w:hint="default"/>
+      </w:rPr>
+    </w:lvl>
+    <w:lvl w:ilvl="6" w:tplc="04090001" w:tentative="1">
+      <w:start w:val="1"/>
+      <w:numFmt w:val="bullet"/>
+      <w:lvlText w:val=""/>
+      <w:lvlJc w:val="left"/>
+      <w:pPr>
+        <w:ind w:left="5760" w:hanging="360"/>
+      </w:pPr>
+      <w:rPr>
+        <w:rFonts w:ascii="Symbol" w:hAnsi="Symbol" w:hint="default"/>
+      </w:rPr>
+    </w:lvl>
+    <w:lvl w:ilvl="7" w:tplc="04090003" w:tentative="1">
+      <w:start w:val="1"/>
+      <w:numFmt w:val="bullet"/>
+      <w:lvlText w:val="o"/>
+      <w:lvlJc w:val="left"/>
+      <w:pPr>
+        <w:ind w:left="6480" w:hanging="360"/>
+      </w:pPr>
+      <w:rPr>
+        <w:rFonts w:ascii="Courier New" w:hAnsi="Courier New" w:cs="Courier New" w:hint="default"/>
+      </w:rPr>
+    </w:lvl>
+    <w:lvl w:ilvl="8" w:tplc="04090005" w:tentative="1">
+      <w:start w:val="1"/>
+      <w:numFmt w:val="bullet"/>
+      <w:lvlText w:val=""/>
+      <w:lvlJc w:val="left"/>
+      <w:pPr>
+        <w:ind w:left="7200" w:hanging="360"/>
+      </w:pPr>
+      <w:rPr>
+        <w:rFonts w:ascii="Wingdings" w:hAnsi="Wingdings" w:hint="default"/>
+      </w:rPr>
+    </w:lvl>
+  </w:abstractNum>
+  <w:abstractNum w:abstractNumId="4" w15:restartNumberingAfterBreak="0">
     <w:nsid w:val="0C5E1E0C"/>
     <w:multiLevelType w:val="multilevel"/>
     <w:tmpl w:val="1252359E"/>
@@ -2114,7 +1958,120 @@
       </w:rPr>
     </w:lvl>
   </w:abstractNum>
-  <w:abstractNum w:abstractNumId="3" w15:restartNumberingAfterBreak="0">
+  <w:abstractNum w:abstractNumId="5" w15:restartNumberingAfterBreak="0">
+    <w:nsid w:val="143A2396"/>
+    <w:multiLevelType w:val="hybridMultilevel"/>
+    <w:tmpl w:val="CD84DAAE"/>
+    <w:lvl w:ilvl="0" w:tplc="04090001">
+      <w:start w:val="1"/>
+      <w:numFmt w:val="bullet"/>
+      <w:lvlText w:val=""/>
+      <w:lvlJc w:val="left"/>
+      <w:pPr>
+        <w:ind w:left="1440" w:hanging="360"/>
+      </w:pPr>
+      <w:rPr>
+        <w:rFonts w:ascii="Symbol" w:hAnsi="Symbol" w:hint="default"/>
+      </w:rPr>
+    </w:lvl>
+    <w:lvl w:ilvl="1" w:tplc="04090003" w:tentative="1">
+      <w:start w:val="1"/>
+      <w:numFmt w:val="bullet"/>
+      <w:lvlText w:val="o"/>
+      <w:lvlJc w:val="left"/>
+      <w:pPr>
+        <w:ind w:left="2160" w:hanging="360"/>
+      </w:pPr>
+      <w:rPr>
+        <w:rFonts w:ascii="Courier New" w:hAnsi="Courier New" w:cs="Courier New" w:hint="default"/>
+      </w:rPr>
+    </w:lvl>
+    <w:lvl w:ilvl="2" w:tplc="04090005" w:tentative="1">
+      <w:start w:val="1"/>
+      <w:numFmt w:val="bullet"/>
+      <w:lvlText w:val=""/>
+      <w:lvlJc w:val="left"/>
+      <w:pPr>
+        <w:ind w:left="2880" w:hanging="360"/>
+      </w:pPr>
+      <w:rPr>
+        <w:rFonts w:ascii="Wingdings" w:hAnsi="Wingdings" w:hint="default"/>
+      </w:rPr>
+    </w:lvl>
+    <w:lvl w:ilvl="3" w:tplc="04090001" w:tentative="1">
+      <w:start w:val="1"/>
+      <w:numFmt w:val="bullet"/>
+      <w:lvlText w:val=""/>
+      <w:lvlJc w:val="left"/>
+      <w:pPr>
+        <w:ind w:left="3600" w:hanging="360"/>
+      </w:pPr>
+      <w:rPr>
+        <w:rFonts w:ascii="Symbol" w:hAnsi="Symbol" w:hint="default"/>
+      </w:rPr>
+    </w:lvl>
+    <w:lvl w:ilvl="4" w:tplc="04090003" w:tentative="1">
+      <w:start w:val="1"/>
+      <w:numFmt w:val="bullet"/>
+      <w:lvlText w:val="o"/>
+      <w:lvlJc w:val="left"/>
+      <w:pPr>
+        <w:ind w:left="4320" w:hanging="360"/>
+      </w:pPr>
+      <w:rPr>
+        <w:rFonts w:ascii="Courier New" w:hAnsi="Courier New" w:cs="Courier New" w:hint="default"/>
+      </w:rPr>
+    </w:lvl>
+    <w:lvl w:ilvl="5" w:tplc="04090005" w:tentative="1">
+      <w:start w:val="1"/>
+      <w:numFmt w:val="bullet"/>
+      <w:lvlText w:val=""/>
+      <w:lvlJc w:val="left"/>
+      <w:pPr>
+        <w:ind w:left="5040" w:hanging="360"/>
+      </w:pPr>
+      <w:rPr>
+        <w:rFonts w:ascii="Wingdings" w:hAnsi="Wingdings" w:hint="default"/>
+      </w:rPr>
+    </w:lvl>
+    <w:lvl w:ilvl="6" w:tplc="04090001" w:tentative="1">
+      <w:start w:val="1"/>
+      <w:numFmt w:val="bullet"/>
+      <w:lvlText w:val=""/>
+      <w:lvlJc w:val="left"/>
+      <w:pPr>
+        <w:ind w:left="5760" w:hanging="360"/>
+      </w:pPr>
+      <w:rPr>
+        <w:rFonts w:ascii="Symbol" w:hAnsi="Symbol" w:hint="default"/>
+      </w:rPr>
+    </w:lvl>
+    <w:lvl w:ilvl="7" w:tplc="04090003" w:tentative="1">
+      <w:start w:val="1"/>
+      <w:numFmt w:val="bullet"/>
+      <w:lvlText w:val="o"/>
+      <w:lvlJc w:val="left"/>
+      <w:pPr>
+        <w:ind w:left="6480" w:hanging="360"/>
+      </w:pPr>
+      <w:rPr>
+        <w:rFonts w:ascii="Courier New" w:hAnsi="Courier New" w:cs="Courier New" w:hint="default"/>
+      </w:rPr>
+    </w:lvl>
+    <w:lvl w:ilvl="8" w:tplc="04090005" w:tentative="1">
+      <w:start w:val="1"/>
+      <w:numFmt w:val="bullet"/>
+      <w:lvlText w:val=""/>
+      <w:lvlJc w:val="left"/>
+      <w:pPr>
+        <w:ind w:left="7200" w:hanging="360"/>
+      </w:pPr>
+      <w:rPr>
+        <w:rFonts w:ascii="Wingdings" w:hAnsi="Wingdings" w:hint="default"/>
+      </w:rPr>
+    </w:lvl>
+  </w:abstractNum>
+  <w:abstractNum w:abstractNumId="6" w15:restartNumberingAfterBreak="0">
     <w:nsid w:val="1CF761D1"/>
     <w:multiLevelType w:val="multilevel"/>
     <w:tmpl w:val="1252359E"/>
@@ -2264,7 +2221,7 @@
       </w:rPr>
     </w:lvl>
   </w:abstractNum>
-  <w:abstractNum w:abstractNumId="4" w15:restartNumberingAfterBreak="0">
+  <w:abstractNum w:abstractNumId="7" w15:restartNumberingAfterBreak="0">
     <w:nsid w:val="20D65E23"/>
     <w:multiLevelType w:val="hybridMultilevel"/>
     <w:tmpl w:val="5226DECA"/>
@@ -2377,7 +2334,120 @@
       </w:rPr>
     </w:lvl>
   </w:abstractNum>
-  <w:abstractNum w:abstractNumId="5" w15:restartNumberingAfterBreak="0">
+  <w:abstractNum w:abstractNumId="8" w15:restartNumberingAfterBreak="0">
+    <w:nsid w:val="24200C74"/>
+    <w:multiLevelType w:val="hybridMultilevel"/>
+    <w:tmpl w:val="ED9ACE84"/>
+    <w:lvl w:ilvl="0" w:tplc="04090001">
+      <w:start w:val="1"/>
+      <w:numFmt w:val="bullet"/>
+      <w:lvlText w:val=""/>
+      <w:lvlJc w:val="left"/>
+      <w:pPr>
+        <w:ind w:left="1440" w:hanging="360"/>
+      </w:pPr>
+      <w:rPr>
+        <w:rFonts w:ascii="Symbol" w:hAnsi="Symbol" w:hint="default"/>
+      </w:rPr>
+    </w:lvl>
+    <w:lvl w:ilvl="1" w:tplc="04090003" w:tentative="1">
+      <w:start w:val="1"/>
+      <w:numFmt w:val="bullet"/>
+      <w:lvlText w:val="o"/>
+      <w:lvlJc w:val="left"/>
+      <w:pPr>
+        <w:ind w:left="2160" w:hanging="360"/>
+      </w:pPr>
+      <w:rPr>
+        <w:rFonts w:ascii="Courier New" w:hAnsi="Courier New" w:cs="Courier New" w:hint="default"/>
+      </w:rPr>
+    </w:lvl>
+    <w:lvl w:ilvl="2" w:tplc="04090005" w:tentative="1">
+      <w:start w:val="1"/>
+      <w:numFmt w:val="bullet"/>
+      <w:lvlText w:val=""/>
+      <w:lvlJc w:val="left"/>
+      <w:pPr>
+        <w:ind w:left="2880" w:hanging="360"/>
+      </w:pPr>
+      <w:rPr>
+        <w:rFonts w:ascii="Wingdings" w:hAnsi="Wingdings" w:hint="default"/>
+      </w:rPr>
+    </w:lvl>
+    <w:lvl w:ilvl="3" w:tplc="04090001" w:tentative="1">
+      <w:start w:val="1"/>
+      <w:numFmt w:val="bullet"/>
+      <w:lvlText w:val=""/>
+      <w:lvlJc w:val="left"/>
+      <w:pPr>
+        <w:ind w:left="3600" w:hanging="360"/>
+      </w:pPr>
+      <w:rPr>
+        <w:rFonts w:ascii="Symbol" w:hAnsi="Symbol" w:hint="default"/>
+      </w:rPr>
+    </w:lvl>
+    <w:lvl w:ilvl="4" w:tplc="04090003" w:tentative="1">
+      <w:start w:val="1"/>
+      <w:numFmt w:val="bullet"/>
+      <w:lvlText w:val="o"/>
+      <w:lvlJc w:val="left"/>
+      <w:pPr>
+        <w:ind w:left="4320" w:hanging="360"/>
+      </w:pPr>
+      <w:rPr>
+        <w:rFonts w:ascii="Courier New" w:hAnsi="Courier New" w:cs="Courier New" w:hint="default"/>
+      </w:rPr>
+    </w:lvl>
+    <w:lvl w:ilvl="5" w:tplc="04090005" w:tentative="1">
+      <w:start w:val="1"/>
+      <w:numFmt w:val="bullet"/>
+      <w:lvlText w:val=""/>
+      <w:lvlJc w:val="left"/>
+      <w:pPr>
+        <w:ind w:left="5040" w:hanging="360"/>
+      </w:pPr>
+      <w:rPr>
+        <w:rFonts w:ascii="Wingdings" w:hAnsi="Wingdings" w:hint="default"/>
+      </w:rPr>
+    </w:lvl>
+    <w:lvl w:ilvl="6" w:tplc="04090001" w:tentative="1">
+      <w:start w:val="1"/>
+      <w:numFmt w:val="bullet"/>
+      <w:lvlText w:val=""/>
+      <w:lvlJc w:val="left"/>
+      <w:pPr>
+        <w:ind w:left="5760" w:hanging="360"/>
+      </w:pPr>
+      <w:rPr>
+        <w:rFonts w:ascii="Symbol" w:hAnsi="Symbol" w:hint="default"/>
+      </w:rPr>
+    </w:lvl>
+    <w:lvl w:ilvl="7" w:tplc="04090003" w:tentative="1">
+      <w:start w:val="1"/>
+      <w:numFmt w:val="bullet"/>
+      <w:lvlText w:val="o"/>
+      <w:lvlJc w:val="left"/>
+      <w:pPr>
+        <w:ind w:left="6480" w:hanging="360"/>
+      </w:pPr>
+      <w:rPr>
+        <w:rFonts w:ascii="Courier New" w:hAnsi="Courier New" w:cs="Courier New" w:hint="default"/>
+      </w:rPr>
+    </w:lvl>
+    <w:lvl w:ilvl="8" w:tplc="04090005" w:tentative="1">
+      <w:start w:val="1"/>
+      <w:numFmt w:val="bullet"/>
+      <w:lvlText w:val=""/>
+      <w:lvlJc w:val="left"/>
+      <w:pPr>
+        <w:ind w:left="7200" w:hanging="360"/>
+      </w:pPr>
+      <w:rPr>
+        <w:rFonts w:ascii="Wingdings" w:hAnsi="Wingdings" w:hint="default"/>
+      </w:rPr>
+    </w:lvl>
+  </w:abstractNum>
+  <w:abstractNum w:abstractNumId="9" w15:restartNumberingAfterBreak="0">
     <w:nsid w:val="3296739A"/>
     <w:multiLevelType w:val="hybridMultilevel"/>
     <w:tmpl w:val="4AF4E332"/>
@@ -2489,7 +2559,7 @@
       </w:rPr>
     </w:lvl>
   </w:abstractNum>
-  <w:abstractNum w:abstractNumId="6" w15:restartNumberingAfterBreak="0">
+  <w:abstractNum w:abstractNumId="10" w15:restartNumberingAfterBreak="0">
     <w:nsid w:val="356F2C90"/>
     <w:multiLevelType w:val="hybridMultilevel"/>
     <w:tmpl w:val="8792779E"/>
@@ -2601,7 +2671,233 @@
       </w:rPr>
     </w:lvl>
   </w:abstractNum>
-  <w:abstractNum w:abstractNumId="7" w15:restartNumberingAfterBreak="0">
+  <w:abstractNum w:abstractNumId="11" w15:restartNumberingAfterBreak="0">
+    <w:nsid w:val="38A30F68"/>
+    <w:multiLevelType w:val="hybridMultilevel"/>
+    <w:tmpl w:val="64FA5886"/>
+    <w:lvl w:ilvl="0" w:tplc="04090001">
+      <w:start w:val="1"/>
+      <w:numFmt w:val="bullet"/>
+      <w:lvlText w:val=""/>
+      <w:lvlJc w:val="left"/>
+      <w:pPr>
+        <w:ind w:left="1440" w:hanging="360"/>
+      </w:pPr>
+      <w:rPr>
+        <w:rFonts w:ascii="Symbol" w:hAnsi="Symbol" w:hint="default"/>
+      </w:rPr>
+    </w:lvl>
+    <w:lvl w:ilvl="1" w:tplc="04090003" w:tentative="1">
+      <w:start w:val="1"/>
+      <w:numFmt w:val="bullet"/>
+      <w:lvlText w:val="o"/>
+      <w:lvlJc w:val="left"/>
+      <w:pPr>
+        <w:ind w:left="2160" w:hanging="360"/>
+      </w:pPr>
+      <w:rPr>
+        <w:rFonts w:ascii="Courier New" w:hAnsi="Courier New" w:cs="Courier New" w:hint="default"/>
+      </w:rPr>
+    </w:lvl>
+    <w:lvl w:ilvl="2" w:tplc="04090005" w:tentative="1">
+      <w:start w:val="1"/>
+      <w:numFmt w:val="bullet"/>
+      <w:lvlText w:val=""/>
+      <w:lvlJc w:val="left"/>
+      <w:pPr>
+        <w:ind w:left="2880" w:hanging="360"/>
+      </w:pPr>
+      <w:rPr>
+        <w:rFonts w:ascii="Wingdings" w:hAnsi="Wingdings" w:hint="default"/>
+      </w:rPr>
+    </w:lvl>
+    <w:lvl w:ilvl="3" w:tplc="04090001" w:tentative="1">
+      <w:start w:val="1"/>
+      <w:numFmt w:val="bullet"/>
+      <w:lvlText w:val=""/>
+      <w:lvlJc w:val="left"/>
+      <w:pPr>
+        <w:ind w:left="3600" w:hanging="360"/>
+      </w:pPr>
+      <w:rPr>
+        <w:rFonts w:ascii="Symbol" w:hAnsi="Symbol" w:hint="default"/>
+      </w:rPr>
+    </w:lvl>
+    <w:lvl w:ilvl="4" w:tplc="04090003" w:tentative="1">
+      <w:start w:val="1"/>
+      <w:numFmt w:val="bullet"/>
+      <w:lvlText w:val="o"/>
+      <w:lvlJc w:val="left"/>
+      <w:pPr>
+        <w:ind w:left="4320" w:hanging="360"/>
+      </w:pPr>
+      <w:rPr>
+        <w:rFonts w:ascii="Courier New" w:hAnsi="Courier New" w:cs="Courier New" w:hint="default"/>
+      </w:rPr>
+    </w:lvl>
+    <w:lvl w:ilvl="5" w:tplc="04090005" w:tentative="1">
+      <w:start w:val="1"/>
+      <w:numFmt w:val="bullet"/>
+      <w:lvlText w:val=""/>
+      <w:lvlJc w:val="left"/>
+      <w:pPr>
+        <w:ind w:left="5040" w:hanging="360"/>
+      </w:pPr>
+      <w:rPr>
+        <w:rFonts w:ascii="Wingdings" w:hAnsi="Wingdings" w:hint="default"/>
+      </w:rPr>
+    </w:lvl>
+    <w:lvl w:ilvl="6" w:tplc="04090001" w:tentative="1">
+      <w:start w:val="1"/>
+      <w:numFmt w:val="bullet"/>
+      <w:lvlText w:val=""/>
+      <w:lvlJc w:val="left"/>
+      <w:pPr>
+        <w:ind w:left="5760" w:hanging="360"/>
+      </w:pPr>
+      <w:rPr>
+        <w:rFonts w:ascii="Symbol" w:hAnsi="Symbol" w:hint="default"/>
+      </w:rPr>
+    </w:lvl>
+    <w:lvl w:ilvl="7" w:tplc="04090003" w:tentative="1">
+      <w:start w:val="1"/>
+      <w:numFmt w:val="bullet"/>
+      <w:lvlText w:val="o"/>
+      <w:lvlJc w:val="left"/>
+      <w:pPr>
+        <w:ind w:left="6480" w:hanging="360"/>
+      </w:pPr>
+      <w:rPr>
+        <w:rFonts w:ascii="Courier New" w:hAnsi="Courier New" w:cs="Courier New" w:hint="default"/>
+      </w:rPr>
+    </w:lvl>
+    <w:lvl w:ilvl="8" w:tplc="04090005" w:tentative="1">
+      <w:start w:val="1"/>
+      <w:numFmt w:val="bullet"/>
+      <w:lvlText w:val=""/>
+      <w:lvlJc w:val="left"/>
+      <w:pPr>
+        <w:ind w:left="7200" w:hanging="360"/>
+      </w:pPr>
+      <w:rPr>
+        <w:rFonts w:ascii="Wingdings" w:hAnsi="Wingdings" w:hint="default"/>
+      </w:rPr>
+    </w:lvl>
+  </w:abstractNum>
+  <w:abstractNum w:abstractNumId="12" w15:restartNumberingAfterBreak="0">
+    <w:nsid w:val="3C5E2BCA"/>
+    <w:multiLevelType w:val="hybridMultilevel"/>
+    <w:tmpl w:val="41EC89B0"/>
+    <w:lvl w:ilvl="0" w:tplc="04090001">
+      <w:start w:val="1"/>
+      <w:numFmt w:val="bullet"/>
+      <w:lvlText w:val=""/>
+      <w:lvlJc w:val="left"/>
+      <w:pPr>
+        <w:ind w:left="1440" w:hanging="360"/>
+      </w:pPr>
+      <w:rPr>
+        <w:rFonts w:ascii="Symbol" w:hAnsi="Symbol" w:hint="default"/>
+      </w:rPr>
+    </w:lvl>
+    <w:lvl w:ilvl="1" w:tplc="04090003" w:tentative="1">
+      <w:start w:val="1"/>
+      <w:numFmt w:val="bullet"/>
+      <w:lvlText w:val="o"/>
+      <w:lvlJc w:val="left"/>
+      <w:pPr>
+        <w:ind w:left="2160" w:hanging="360"/>
+      </w:pPr>
+      <w:rPr>
+        <w:rFonts w:ascii="Courier New" w:hAnsi="Courier New" w:cs="Courier New" w:hint="default"/>
+      </w:rPr>
+    </w:lvl>
+    <w:lvl w:ilvl="2" w:tplc="04090005" w:tentative="1">
+      <w:start w:val="1"/>
+      <w:numFmt w:val="bullet"/>
+      <w:lvlText w:val=""/>
+      <w:lvlJc w:val="left"/>
+      <w:pPr>
+        <w:ind w:left="2880" w:hanging="360"/>
+      </w:pPr>
+      <w:rPr>
+        <w:rFonts w:ascii="Wingdings" w:hAnsi="Wingdings" w:hint="default"/>
+      </w:rPr>
+    </w:lvl>
+    <w:lvl w:ilvl="3" w:tplc="04090001" w:tentative="1">
+      <w:start w:val="1"/>
+      <w:numFmt w:val="bullet"/>
+      <w:lvlText w:val=""/>
+      <w:lvlJc w:val="left"/>
+      <w:pPr>
+        <w:ind w:left="3600" w:hanging="360"/>
+      </w:pPr>
+      <w:rPr>
+        <w:rFonts w:ascii="Symbol" w:hAnsi="Symbol" w:hint="default"/>
+      </w:rPr>
+    </w:lvl>
+    <w:lvl w:ilvl="4" w:tplc="04090003" w:tentative="1">
+      <w:start w:val="1"/>
+      <w:numFmt w:val="bullet"/>
+      <w:lvlText w:val="o"/>
+      <w:lvlJc w:val="left"/>
+      <w:pPr>
+        <w:ind w:left="4320" w:hanging="360"/>
+      </w:pPr>
+      <w:rPr>
+        <w:rFonts w:ascii="Courier New" w:hAnsi="Courier New" w:cs="Courier New" w:hint="default"/>
+      </w:rPr>
+    </w:lvl>
+    <w:lvl w:ilvl="5" w:tplc="04090005" w:tentative="1">
+      <w:start w:val="1"/>
+      <w:numFmt w:val="bullet"/>
+      <w:lvlText w:val=""/>
+      <w:lvlJc w:val="left"/>
+      <w:pPr>
+        <w:ind w:left="5040" w:hanging="360"/>
+      </w:pPr>
+      <w:rPr>
+        <w:rFonts w:ascii="Wingdings" w:hAnsi="Wingdings" w:hint="default"/>
+      </w:rPr>
+    </w:lvl>
+    <w:lvl w:ilvl="6" w:tplc="04090001" w:tentative="1">
+      <w:start w:val="1"/>
+      <w:numFmt w:val="bullet"/>
+      <w:lvlText w:val=""/>
+      <w:lvlJc w:val="left"/>
+      <w:pPr>
+        <w:ind w:left="5760" w:hanging="360"/>
+      </w:pPr>
+      <w:rPr>
+        <w:rFonts w:ascii="Symbol" w:hAnsi="Symbol" w:hint="default"/>
+      </w:rPr>
+    </w:lvl>
+    <w:lvl w:ilvl="7" w:tplc="04090003" w:tentative="1">
+      <w:start w:val="1"/>
+      <w:numFmt w:val="bullet"/>
+      <w:lvlText w:val="o"/>
+      <w:lvlJc w:val="left"/>
+      <w:pPr>
+        <w:ind w:left="6480" w:hanging="360"/>
+      </w:pPr>
+      <w:rPr>
+        <w:rFonts w:ascii="Courier New" w:hAnsi="Courier New" w:cs="Courier New" w:hint="default"/>
+      </w:rPr>
+    </w:lvl>
+    <w:lvl w:ilvl="8" w:tplc="04090005" w:tentative="1">
+      <w:start w:val="1"/>
+      <w:numFmt w:val="bullet"/>
+      <w:lvlText w:val=""/>
+      <w:lvlJc w:val="left"/>
+      <w:pPr>
+        <w:ind w:left="7200" w:hanging="360"/>
+      </w:pPr>
+      <w:rPr>
+        <w:rFonts w:ascii="Wingdings" w:hAnsi="Wingdings" w:hint="default"/>
+      </w:rPr>
+    </w:lvl>
+  </w:abstractNum>
+  <w:abstractNum w:abstractNumId="13" w15:restartNumberingAfterBreak="0">
     <w:nsid w:val="44314805"/>
     <w:multiLevelType w:val="multilevel"/>
     <w:tmpl w:val="1252359E"/>
@@ -2751,7 +3047,7 @@
       </w:rPr>
     </w:lvl>
   </w:abstractNum>
-  <w:abstractNum w:abstractNumId="8" w15:restartNumberingAfterBreak="0">
+  <w:abstractNum w:abstractNumId="14" w15:restartNumberingAfterBreak="0">
     <w:nsid w:val="47CE5AD5"/>
     <w:multiLevelType w:val="multilevel"/>
     <w:tmpl w:val="1252359E"/>
@@ -2901,7 +3197,120 @@
       </w:rPr>
     </w:lvl>
   </w:abstractNum>
-  <w:abstractNum w:abstractNumId="9" w15:restartNumberingAfterBreak="0">
+  <w:abstractNum w:abstractNumId="15" w15:restartNumberingAfterBreak="0">
+    <w:nsid w:val="4FDD0910"/>
+    <w:multiLevelType w:val="hybridMultilevel"/>
+    <w:tmpl w:val="B694F918"/>
+    <w:lvl w:ilvl="0" w:tplc="04090001">
+      <w:start w:val="1"/>
+      <w:numFmt w:val="bullet"/>
+      <w:lvlText w:val=""/>
+      <w:lvlJc w:val="left"/>
+      <w:pPr>
+        <w:ind w:left="1440" w:hanging="360"/>
+      </w:pPr>
+      <w:rPr>
+        <w:rFonts w:ascii="Symbol" w:hAnsi="Symbol" w:hint="default"/>
+      </w:rPr>
+    </w:lvl>
+    <w:lvl w:ilvl="1" w:tplc="04090003" w:tentative="1">
+      <w:start w:val="1"/>
+      <w:numFmt w:val="bullet"/>
+      <w:lvlText w:val="o"/>
+      <w:lvlJc w:val="left"/>
+      <w:pPr>
+        <w:ind w:left="2160" w:hanging="360"/>
+      </w:pPr>
+      <w:rPr>
+        <w:rFonts w:ascii="Courier New" w:hAnsi="Courier New" w:cs="Courier New" w:hint="default"/>
+      </w:rPr>
+    </w:lvl>
+    <w:lvl w:ilvl="2" w:tplc="04090005" w:tentative="1">
+      <w:start w:val="1"/>
+      <w:numFmt w:val="bullet"/>
+      <w:lvlText w:val=""/>
+      <w:lvlJc w:val="left"/>
+      <w:pPr>
+        <w:ind w:left="2880" w:hanging="360"/>
+      </w:pPr>
+      <w:rPr>
+        <w:rFonts w:ascii="Wingdings" w:hAnsi="Wingdings" w:hint="default"/>
+      </w:rPr>
+    </w:lvl>
+    <w:lvl w:ilvl="3" w:tplc="04090001" w:tentative="1">
+      <w:start w:val="1"/>
+      <w:numFmt w:val="bullet"/>
+      <w:lvlText w:val=""/>
+      <w:lvlJc w:val="left"/>
+      <w:pPr>
+        <w:ind w:left="3600" w:hanging="360"/>
+      </w:pPr>
+      <w:rPr>
+        <w:rFonts w:ascii="Symbol" w:hAnsi="Symbol" w:hint="default"/>
+      </w:rPr>
+    </w:lvl>
+    <w:lvl w:ilvl="4" w:tplc="04090003" w:tentative="1">
+      <w:start w:val="1"/>
+      <w:numFmt w:val="bullet"/>
+      <w:lvlText w:val="o"/>
+      <w:lvlJc w:val="left"/>
+      <w:pPr>
+        <w:ind w:left="4320" w:hanging="360"/>
+      </w:pPr>
+      <w:rPr>
+        <w:rFonts w:ascii="Courier New" w:hAnsi="Courier New" w:cs="Courier New" w:hint="default"/>
+      </w:rPr>
+    </w:lvl>
+    <w:lvl w:ilvl="5" w:tplc="04090005" w:tentative="1">
+      <w:start w:val="1"/>
+      <w:numFmt w:val="bullet"/>
+      <w:lvlText w:val=""/>
+      <w:lvlJc w:val="left"/>
+      <w:pPr>
+        <w:ind w:left="5040" w:hanging="360"/>
+      </w:pPr>
+      <w:rPr>
+        <w:rFonts w:ascii="Wingdings" w:hAnsi="Wingdings" w:hint="default"/>
+      </w:rPr>
+    </w:lvl>
+    <w:lvl w:ilvl="6" w:tplc="04090001" w:tentative="1">
+      <w:start w:val="1"/>
+      <w:numFmt w:val="bullet"/>
+      <w:lvlText w:val=""/>
+      <w:lvlJc w:val="left"/>
+      <w:pPr>
+        <w:ind w:left="5760" w:hanging="360"/>
+      </w:pPr>
+      <w:rPr>
+        <w:rFonts w:ascii="Symbol" w:hAnsi="Symbol" w:hint="default"/>
+      </w:rPr>
+    </w:lvl>
+    <w:lvl w:ilvl="7" w:tplc="04090003" w:tentative="1">
+      <w:start w:val="1"/>
+      <w:numFmt w:val="bullet"/>
+      <w:lvlText w:val="o"/>
+      <w:lvlJc w:val="left"/>
+      <w:pPr>
+        <w:ind w:left="6480" w:hanging="360"/>
+      </w:pPr>
+      <w:rPr>
+        <w:rFonts w:ascii="Courier New" w:hAnsi="Courier New" w:cs="Courier New" w:hint="default"/>
+      </w:rPr>
+    </w:lvl>
+    <w:lvl w:ilvl="8" w:tplc="04090005" w:tentative="1">
+      <w:start w:val="1"/>
+      <w:numFmt w:val="bullet"/>
+      <w:lvlText w:val=""/>
+      <w:lvlJc w:val="left"/>
+      <w:pPr>
+        <w:ind w:left="7200" w:hanging="360"/>
+      </w:pPr>
+      <w:rPr>
+        <w:rFonts w:ascii="Wingdings" w:hAnsi="Wingdings" w:hint="default"/>
+      </w:rPr>
+    </w:lvl>
+  </w:abstractNum>
+  <w:abstractNum w:abstractNumId="16" w15:restartNumberingAfterBreak="0">
     <w:nsid w:val="5C8D53A8"/>
     <w:multiLevelType w:val="hybridMultilevel"/>
     <w:tmpl w:val="3DA204B8"/>
@@ -3014,7 +3423,7 @@
       </w:rPr>
     </w:lvl>
   </w:abstractNum>
-  <w:abstractNum w:abstractNumId="10" w15:restartNumberingAfterBreak="0">
+  <w:abstractNum w:abstractNumId="17" w15:restartNumberingAfterBreak="0">
     <w:nsid w:val="5F7F51D2"/>
     <w:multiLevelType w:val="hybridMultilevel"/>
     <w:tmpl w:val="5DB66416"/>
@@ -3127,7 +3536,120 @@
       </w:rPr>
     </w:lvl>
   </w:abstractNum>
-  <w:abstractNum w:abstractNumId="11" w15:restartNumberingAfterBreak="0">
+  <w:abstractNum w:abstractNumId="18" w15:restartNumberingAfterBreak="0">
+    <w:nsid w:val="60520350"/>
+    <w:multiLevelType w:val="hybridMultilevel"/>
+    <w:tmpl w:val="7CAE8BC0"/>
+    <w:lvl w:ilvl="0" w:tplc="04090001">
+      <w:start w:val="1"/>
+      <w:numFmt w:val="bullet"/>
+      <w:lvlText w:val=""/>
+      <w:lvlJc w:val="left"/>
+      <w:pPr>
+        <w:ind w:left="1440" w:hanging="360"/>
+      </w:pPr>
+      <w:rPr>
+        <w:rFonts w:ascii="Symbol" w:hAnsi="Symbol" w:hint="default"/>
+      </w:rPr>
+    </w:lvl>
+    <w:lvl w:ilvl="1" w:tplc="04090003" w:tentative="1">
+      <w:start w:val="1"/>
+      <w:numFmt w:val="bullet"/>
+      <w:lvlText w:val="o"/>
+      <w:lvlJc w:val="left"/>
+      <w:pPr>
+        <w:ind w:left="2160" w:hanging="360"/>
+      </w:pPr>
+      <w:rPr>
+        <w:rFonts w:ascii="Courier New" w:hAnsi="Courier New" w:cs="Courier New" w:hint="default"/>
+      </w:rPr>
+    </w:lvl>
+    <w:lvl w:ilvl="2" w:tplc="04090005" w:tentative="1">
+      <w:start w:val="1"/>
+      <w:numFmt w:val="bullet"/>
+      <w:lvlText w:val=""/>
+      <w:lvlJc w:val="left"/>
+      <w:pPr>
+        <w:ind w:left="2880" w:hanging="360"/>
+      </w:pPr>
+      <w:rPr>
+        <w:rFonts w:ascii="Wingdings" w:hAnsi="Wingdings" w:hint="default"/>
+      </w:rPr>
+    </w:lvl>
+    <w:lvl w:ilvl="3" w:tplc="04090001" w:tentative="1">
+      <w:start w:val="1"/>
+      <w:numFmt w:val="bullet"/>
+      <w:lvlText w:val=""/>
+      <w:lvlJc w:val="left"/>
+      <w:pPr>
+        <w:ind w:left="3600" w:hanging="360"/>
+      </w:pPr>
+      <w:rPr>
+        <w:rFonts w:ascii="Symbol" w:hAnsi="Symbol" w:hint="default"/>
+      </w:rPr>
+    </w:lvl>
+    <w:lvl w:ilvl="4" w:tplc="04090003" w:tentative="1">
+      <w:start w:val="1"/>
+      <w:numFmt w:val="bullet"/>
+      <w:lvlText w:val="o"/>
+      <w:lvlJc w:val="left"/>
+      <w:pPr>
+        <w:ind w:left="4320" w:hanging="360"/>
+      </w:pPr>
+      <w:rPr>
+        <w:rFonts w:ascii="Courier New" w:hAnsi="Courier New" w:cs="Courier New" w:hint="default"/>
+      </w:rPr>
+    </w:lvl>
+    <w:lvl w:ilvl="5" w:tplc="04090005" w:tentative="1">
+      <w:start w:val="1"/>
+      <w:numFmt w:val="bullet"/>
+      <w:lvlText w:val=""/>
+      <w:lvlJc w:val="left"/>
+      <w:pPr>
+        <w:ind w:left="5040" w:hanging="360"/>
+      </w:pPr>
+      <w:rPr>
+        <w:rFonts w:ascii="Wingdings" w:hAnsi="Wingdings" w:hint="default"/>
+      </w:rPr>
+    </w:lvl>
+    <w:lvl w:ilvl="6" w:tplc="04090001" w:tentative="1">
+      <w:start w:val="1"/>
+      <w:numFmt w:val="bullet"/>
+      <w:lvlText w:val=""/>
+      <w:lvlJc w:val="left"/>
+      <w:pPr>
+        <w:ind w:left="5760" w:hanging="360"/>
+      </w:pPr>
+      <w:rPr>
+        <w:rFonts w:ascii="Symbol" w:hAnsi="Symbol" w:hint="default"/>
+      </w:rPr>
+    </w:lvl>
+    <w:lvl w:ilvl="7" w:tplc="04090003" w:tentative="1">
+      <w:start w:val="1"/>
+      <w:numFmt w:val="bullet"/>
+      <w:lvlText w:val="o"/>
+      <w:lvlJc w:val="left"/>
+      <w:pPr>
+        <w:ind w:left="6480" w:hanging="360"/>
+      </w:pPr>
+      <w:rPr>
+        <w:rFonts w:ascii="Courier New" w:hAnsi="Courier New" w:cs="Courier New" w:hint="default"/>
+      </w:rPr>
+    </w:lvl>
+    <w:lvl w:ilvl="8" w:tplc="04090005" w:tentative="1">
+      <w:start w:val="1"/>
+      <w:numFmt w:val="bullet"/>
+      <w:lvlText w:val=""/>
+      <w:lvlJc w:val="left"/>
+      <w:pPr>
+        <w:ind w:left="7200" w:hanging="360"/>
+      </w:pPr>
+      <w:rPr>
+        <w:rFonts w:ascii="Wingdings" w:hAnsi="Wingdings" w:hint="default"/>
+      </w:rPr>
+    </w:lvl>
+  </w:abstractNum>
+  <w:abstractNum w:abstractNumId="19" w15:restartNumberingAfterBreak="0">
     <w:nsid w:val="6C8206B4"/>
     <w:multiLevelType w:val="hybridMultilevel"/>
     <w:tmpl w:val="E054B28C"/>
@@ -3239,41 +3761,297 @@
       </w:rPr>
     </w:lvl>
   </w:abstractNum>
+  <w:abstractNum w:abstractNumId="20" w15:restartNumberingAfterBreak="0">
+    <w:nsid w:val="79783D33"/>
+    <w:multiLevelType w:val="hybridMultilevel"/>
+    <w:tmpl w:val="19C0244C"/>
+    <w:lvl w:ilvl="0" w:tplc="04090001">
+      <w:start w:val="1"/>
+      <w:numFmt w:val="bullet"/>
+      <w:lvlText w:val=""/>
+      <w:lvlJc w:val="left"/>
+      <w:pPr>
+        <w:ind w:left="1440" w:hanging="360"/>
+      </w:pPr>
+      <w:rPr>
+        <w:rFonts w:ascii="Symbol" w:hAnsi="Symbol" w:hint="default"/>
+      </w:rPr>
+    </w:lvl>
+    <w:lvl w:ilvl="1" w:tplc="04090003" w:tentative="1">
+      <w:start w:val="1"/>
+      <w:numFmt w:val="bullet"/>
+      <w:lvlText w:val="o"/>
+      <w:lvlJc w:val="left"/>
+      <w:pPr>
+        <w:ind w:left="2160" w:hanging="360"/>
+      </w:pPr>
+      <w:rPr>
+        <w:rFonts w:ascii="Courier New" w:hAnsi="Courier New" w:cs="Courier New" w:hint="default"/>
+      </w:rPr>
+    </w:lvl>
+    <w:lvl w:ilvl="2" w:tplc="04090005" w:tentative="1">
+      <w:start w:val="1"/>
+      <w:numFmt w:val="bullet"/>
+      <w:lvlText w:val=""/>
+      <w:lvlJc w:val="left"/>
+      <w:pPr>
+        <w:ind w:left="2880" w:hanging="360"/>
+      </w:pPr>
+      <w:rPr>
+        <w:rFonts w:ascii="Wingdings" w:hAnsi="Wingdings" w:hint="default"/>
+      </w:rPr>
+    </w:lvl>
+    <w:lvl w:ilvl="3" w:tplc="04090001" w:tentative="1">
+      <w:start w:val="1"/>
+      <w:numFmt w:val="bullet"/>
+      <w:lvlText w:val=""/>
+      <w:lvlJc w:val="left"/>
+      <w:pPr>
+        <w:ind w:left="3600" w:hanging="360"/>
+      </w:pPr>
+      <w:rPr>
+        <w:rFonts w:ascii="Symbol" w:hAnsi="Symbol" w:hint="default"/>
+      </w:rPr>
+    </w:lvl>
+    <w:lvl w:ilvl="4" w:tplc="04090003" w:tentative="1">
+      <w:start w:val="1"/>
+      <w:numFmt w:val="bullet"/>
+      <w:lvlText w:val="o"/>
+      <w:lvlJc w:val="left"/>
+      <w:pPr>
+        <w:ind w:left="4320" w:hanging="360"/>
+      </w:pPr>
+      <w:rPr>
+        <w:rFonts w:ascii="Courier New" w:hAnsi="Courier New" w:cs="Courier New" w:hint="default"/>
+      </w:rPr>
+    </w:lvl>
+    <w:lvl w:ilvl="5" w:tplc="04090005" w:tentative="1">
+      <w:start w:val="1"/>
+      <w:numFmt w:val="bullet"/>
+      <w:lvlText w:val=""/>
+      <w:lvlJc w:val="left"/>
+      <w:pPr>
+        <w:ind w:left="5040" w:hanging="360"/>
+      </w:pPr>
+      <w:rPr>
+        <w:rFonts w:ascii="Wingdings" w:hAnsi="Wingdings" w:hint="default"/>
+      </w:rPr>
+    </w:lvl>
+    <w:lvl w:ilvl="6" w:tplc="04090001" w:tentative="1">
+      <w:start w:val="1"/>
+      <w:numFmt w:val="bullet"/>
+      <w:lvlText w:val=""/>
+      <w:lvlJc w:val="left"/>
+      <w:pPr>
+        <w:ind w:left="5760" w:hanging="360"/>
+      </w:pPr>
+      <w:rPr>
+        <w:rFonts w:ascii="Symbol" w:hAnsi="Symbol" w:hint="default"/>
+      </w:rPr>
+    </w:lvl>
+    <w:lvl w:ilvl="7" w:tplc="04090003" w:tentative="1">
+      <w:start w:val="1"/>
+      <w:numFmt w:val="bullet"/>
+      <w:lvlText w:val="o"/>
+      <w:lvlJc w:val="left"/>
+      <w:pPr>
+        <w:ind w:left="6480" w:hanging="360"/>
+      </w:pPr>
+      <w:rPr>
+        <w:rFonts w:ascii="Courier New" w:hAnsi="Courier New" w:cs="Courier New" w:hint="default"/>
+      </w:rPr>
+    </w:lvl>
+    <w:lvl w:ilvl="8" w:tplc="04090005" w:tentative="1">
+      <w:start w:val="1"/>
+      <w:numFmt w:val="bullet"/>
+      <w:lvlText w:val=""/>
+      <w:lvlJc w:val="left"/>
+      <w:pPr>
+        <w:ind w:left="7200" w:hanging="360"/>
+      </w:pPr>
+      <w:rPr>
+        <w:rFonts w:ascii="Wingdings" w:hAnsi="Wingdings" w:hint="default"/>
+      </w:rPr>
+    </w:lvl>
+  </w:abstractNum>
+  <w:abstractNum w:abstractNumId="21" w15:restartNumberingAfterBreak="0">
+    <w:nsid w:val="7C53490E"/>
+    <w:multiLevelType w:val="hybridMultilevel"/>
+    <w:tmpl w:val="C868F258"/>
+    <w:lvl w:ilvl="0" w:tplc="04090001">
+      <w:start w:val="1"/>
+      <w:numFmt w:val="bullet"/>
+      <w:lvlText w:val=""/>
+      <w:lvlJc w:val="left"/>
+      <w:pPr>
+        <w:ind w:left="1440" w:hanging="360"/>
+      </w:pPr>
+      <w:rPr>
+        <w:rFonts w:ascii="Symbol" w:hAnsi="Symbol" w:hint="default"/>
+      </w:rPr>
+    </w:lvl>
+    <w:lvl w:ilvl="1" w:tplc="04090003" w:tentative="1">
+      <w:start w:val="1"/>
+      <w:numFmt w:val="bullet"/>
+      <w:lvlText w:val="o"/>
+      <w:lvlJc w:val="left"/>
+      <w:pPr>
+        <w:ind w:left="2160" w:hanging="360"/>
+      </w:pPr>
+      <w:rPr>
+        <w:rFonts w:ascii="Courier New" w:hAnsi="Courier New" w:cs="Courier New" w:hint="default"/>
+      </w:rPr>
+    </w:lvl>
+    <w:lvl w:ilvl="2" w:tplc="04090005" w:tentative="1">
+      <w:start w:val="1"/>
+      <w:numFmt w:val="bullet"/>
+      <w:lvlText w:val=""/>
+      <w:lvlJc w:val="left"/>
+      <w:pPr>
+        <w:ind w:left="2880" w:hanging="360"/>
+      </w:pPr>
+      <w:rPr>
+        <w:rFonts w:ascii="Wingdings" w:hAnsi="Wingdings" w:hint="default"/>
+      </w:rPr>
+    </w:lvl>
+    <w:lvl w:ilvl="3" w:tplc="04090001" w:tentative="1">
+      <w:start w:val="1"/>
+      <w:numFmt w:val="bullet"/>
+      <w:lvlText w:val=""/>
+      <w:lvlJc w:val="left"/>
+      <w:pPr>
+        <w:ind w:left="3600" w:hanging="360"/>
+      </w:pPr>
+      <w:rPr>
+        <w:rFonts w:ascii="Symbol" w:hAnsi="Symbol" w:hint="default"/>
+      </w:rPr>
+    </w:lvl>
+    <w:lvl w:ilvl="4" w:tplc="04090003" w:tentative="1">
+      <w:start w:val="1"/>
+      <w:numFmt w:val="bullet"/>
+      <w:lvlText w:val="o"/>
+      <w:lvlJc w:val="left"/>
+      <w:pPr>
+        <w:ind w:left="4320" w:hanging="360"/>
+      </w:pPr>
+      <w:rPr>
+        <w:rFonts w:ascii="Courier New" w:hAnsi="Courier New" w:cs="Courier New" w:hint="default"/>
+      </w:rPr>
+    </w:lvl>
+    <w:lvl w:ilvl="5" w:tplc="04090005" w:tentative="1">
+      <w:start w:val="1"/>
+      <w:numFmt w:val="bullet"/>
+      <w:lvlText w:val=""/>
+      <w:lvlJc w:val="left"/>
+      <w:pPr>
+        <w:ind w:left="5040" w:hanging="360"/>
+      </w:pPr>
+      <w:rPr>
+        <w:rFonts w:ascii="Wingdings" w:hAnsi="Wingdings" w:hint="default"/>
+      </w:rPr>
+    </w:lvl>
+    <w:lvl w:ilvl="6" w:tplc="04090001" w:tentative="1">
+      <w:start w:val="1"/>
+      <w:numFmt w:val="bullet"/>
+      <w:lvlText w:val=""/>
+      <w:lvlJc w:val="left"/>
+      <w:pPr>
+        <w:ind w:left="5760" w:hanging="360"/>
+      </w:pPr>
+      <w:rPr>
+        <w:rFonts w:ascii="Symbol" w:hAnsi="Symbol" w:hint="default"/>
+      </w:rPr>
+    </w:lvl>
+    <w:lvl w:ilvl="7" w:tplc="04090003" w:tentative="1">
+      <w:start w:val="1"/>
+      <w:numFmt w:val="bullet"/>
+      <w:lvlText w:val="o"/>
+      <w:lvlJc w:val="left"/>
+      <w:pPr>
+        <w:ind w:left="6480" w:hanging="360"/>
+      </w:pPr>
+      <w:rPr>
+        <w:rFonts w:ascii="Courier New" w:hAnsi="Courier New" w:cs="Courier New" w:hint="default"/>
+      </w:rPr>
+    </w:lvl>
+    <w:lvl w:ilvl="8" w:tplc="04090005" w:tentative="1">
+      <w:start w:val="1"/>
+      <w:numFmt w:val="bullet"/>
+      <w:lvlText w:val=""/>
+      <w:lvlJc w:val="left"/>
+      <w:pPr>
+        <w:ind w:left="7200" w:hanging="360"/>
+      </w:pPr>
+      <w:rPr>
+        <w:rFonts w:ascii="Wingdings" w:hAnsi="Wingdings" w:hint="default"/>
+      </w:rPr>
+    </w:lvl>
+  </w:abstractNum>
   <w:num w:numId="1">
+    <w:abstractNumId w:val="7"/>
+  </w:num>
+  <w:num w:numId="2">
     <w:abstractNumId w:val="4"/>
   </w:num>
-  <w:num w:numId="2">
-    <w:abstractNumId w:val="2"/>
-  </w:num>
   <w:num w:numId="3">
-    <w:abstractNumId w:val="8"/>
+    <w:abstractNumId w:val="14"/>
   </w:num>
   <w:num w:numId="4">
-    <w:abstractNumId w:val="3"/>
+    <w:abstractNumId w:val="6"/>
   </w:num>
   <w:num w:numId="5">
-    <w:abstractNumId w:val="11"/>
+    <w:abstractNumId w:val="19"/>
   </w:num>
   <w:num w:numId="6">
-    <w:abstractNumId w:val="10"/>
+    <w:abstractNumId w:val="17"/>
   </w:num>
   <w:num w:numId="7">
     <w:abstractNumId w:val="1"/>
   </w:num>
   <w:num w:numId="8">
-    <w:abstractNumId w:val="6"/>
+    <w:abstractNumId w:val="10"/>
   </w:num>
   <w:num w:numId="9">
-    <w:abstractNumId w:val="5"/>
+    <w:abstractNumId w:val="9"/>
   </w:num>
   <w:num w:numId="10">
-    <w:abstractNumId w:val="9"/>
+    <w:abstractNumId w:val="16"/>
   </w:num>
   <w:num w:numId="11">
     <w:abstractNumId w:val="0"/>
   </w:num>
   <w:num w:numId="12">
-    <w:abstractNumId w:val="7"/>
+    <w:abstractNumId w:val="13"/>
+  </w:num>
+  <w:num w:numId="13">
+    <w:abstractNumId w:val="18"/>
+  </w:num>
+  <w:num w:numId="14">
+    <w:abstractNumId w:val="2"/>
+  </w:num>
+  <w:num w:numId="15">
+    <w:abstractNumId w:val="12"/>
+  </w:num>
+  <w:num w:numId="16">
+    <w:abstractNumId w:val="20"/>
+  </w:num>
+  <w:num w:numId="17">
+    <w:abstractNumId w:val="21"/>
+  </w:num>
+  <w:num w:numId="18">
+    <w:abstractNumId w:val="15"/>
+  </w:num>
+  <w:num w:numId="19">
+    <w:abstractNumId w:val="8"/>
+  </w:num>
+  <w:num w:numId="20">
+    <w:abstractNumId w:val="3"/>
+  </w:num>
+  <w:num w:numId="21">
+    <w:abstractNumId w:val="5"/>
+  </w:num>
+  <w:num w:numId="22">
+    <w:abstractNumId w:val="11"/>
   </w:num>
   <w:numIdMacAtCleanup w:val="3"/>
 </w:numbering>
@@ -3859,6 +4637,32 @@
       <w:contextualSpacing/>
     </w:pPr>
   </w:style>
+  <w:style w:type="table" w:styleId="TableGrid">
+    <w:name w:val="Table Grid"/>
+    <w:basedOn w:val="TableNormal"/>
+    <w:rsid w:val="006B6CF3"/>
+    <w:tblPr>
+      <w:tblBorders>
+        <w:top w:val="single" w:sz="6" w:space="0" w:color="auto"/>
+        <w:left w:val="single" w:sz="6" w:space="0" w:color="auto"/>
+        <w:bottom w:val="single" w:sz="6" w:space="0" w:color="auto"/>
+        <w:right w:val="single" w:sz="6" w:space="0" w:color="auto"/>
+        <w:insideH w:val="single" w:sz="6" w:space="0" w:color="auto"/>
+        <w:insideV w:val="single" w:sz="6" w:space="0" w:color="auto"/>
+      </w:tblBorders>
+    </w:tblPr>
+  </w:style>
+  <w:style w:type="character" w:styleId="Strong">
+    <w:name w:val="Strong"/>
+    <w:basedOn w:val="DefaultParagraphFont"/>
+    <w:uiPriority w:val="22"/>
+    <w:qFormat/>
+    <w:rsid w:val="00D31BFA"/>
+    <w:rPr>
+      <w:b/>
+      <w:bCs/>
+    </w:rPr>
+  </w:style>
 </w:styles>
 </file>
 

--- a/ashrafkhamiscv.docx
+++ b/ashrafkhamiscv.docx
@@ -526,7 +526,7 @@
               <w:rPr>
                 <w:rStyle w:val="Strong"/>
               </w:rPr>
-              <w:t>Dept. of Language Science and Technology, Saarland University (Saarbrücken, Germany)</w:t>
+              <w:t>Saarland University (Saarbrücken, Germany)</w:t>
             </w:r>
           </w:p>
           <w:p>
@@ -745,7 +745,6 @@
           <w:p>
             <w:pPr>
               <w:pStyle w:val="ListParagraph"/>
-              <w:ind w:left="0"/>
             </w:pPr>
             <w:r>
               <w:t>AsciiDoc, Bash, Java, HTML, XML, CSS, YAML</w:t>
@@ -774,7 +773,6 @@
           <w:p>
             <w:pPr>
               <w:pStyle w:val="ListParagraph"/>
-              <w:ind w:left="0"/>
             </w:pPr>
             <w:r>
               <w:t>Atom, Confluence, XMetaL, FrameMaker, Word, SnagIt</w:t>
@@ -803,7 +801,6 @@
           <w:p>
             <w:pPr>
               <w:pStyle w:val="ListParagraph"/>
-              <w:ind w:left="0"/>
             </w:pPr>
             <w:r>
               <w:t>D</w:t>
@@ -835,7 +832,6 @@
           <w:p>
             <w:pPr>
               <w:pStyle w:val="ListParagraph"/>
-              <w:ind w:left="0"/>
             </w:pPr>
             <w:r>
               <w:t>WorldServer, MultiTerm, globalReview</w:t>
@@ -869,7 +865,6 @@
           <w:p>
             <w:pPr>
               <w:pStyle w:val="ListParagraph"/>
-              <w:ind w:left="0"/>
             </w:pPr>
             <w:r>
               <w:t>Microsoft, Chicago, AP</w:t>
@@ -931,7 +926,6 @@
           <w:p>
             <w:pPr>
               <w:pStyle w:val="ListParagraph"/>
-              <w:ind w:left="0"/>
             </w:pPr>
             <w:r>
               <w:t>N</w:t>
@@ -963,7 +957,6 @@
           <w:p>
             <w:pPr>
               <w:pStyle w:val="ListParagraph"/>
-              <w:ind w:left="0"/>
             </w:pPr>
             <w:r>
               <w:t>N</w:t>
@@ -995,7 +988,6 @@
           <w:p>
             <w:pPr>
               <w:pStyle w:val="ListParagraph"/>
-              <w:ind w:left="0"/>
             </w:pPr>
             <w:r>
               <w:t>U</w:t>
@@ -1027,7 +1019,6 @@
           <w:p>
             <w:pPr>
               <w:pStyle w:val="ListParagraph"/>
-              <w:ind w:left="0"/>
             </w:pPr>
             <w:r>
               <w:t>E</w:t>
@@ -1100,11 +1091,15 @@
             <w:pPr>
               <w:rPr>
                 <w:rStyle w:val="Strong"/>
+                <w:b w:val="0"/>
+                <w:bCs w:val="0"/>
               </w:rPr>
             </w:pPr>
             <w:r>
               <w:rPr>
                 <w:rStyle w:val="Strong"/>
+                <w:b w:val="0"/>
+                <w:bCs w:val="0"/>
               </w:rPr>
               <w:t>KU Leuven, Ghent University, Vrije Universiteit Brussel &amp; University of Antwerp (Belgium)</w:t>
             </w:r>
@@ -1116,7 +1111,7 @@
                 <w:ilvl w:val="0"/>
                 <w:numId w:val="20"/>
               </w:numPr>
-              <w:ind w:left="360"/>
+              <w:ind w:left="0"/>
             </w:pPr>
             <w:r>
               <w:t>Grade: magna cum laude</w:t>
@@ -1159,11 +1154,15 @@
             <w:pPr>
               <w:rPr>
                 <w:rStyle w:val="Strong"/>
+                <w:b w:val="0"/>
+                <w:bCs w:val="0"/>
               </w:rPr>
             </w:pPr>
             <w:r>
               <w:rPr>
                 <w:rStyle w:val="Strong"/>
+                <w:b w:val="0"/>
+                <w:bCs w:val="0"/>
               </w:rPr>
               <w:t>KU Leuven (Leuven, Belgium)</w:t>
             </w:r>
@@ -1175,7 +1174,7 @@
                 <w:ilvl w:val="0"/>
                 <w:numId w:val="21"/>
               </w:numPr>
-              <w:ind w:left="360"/>
+              <w:ind w:left="0"/>
             </w:pPr>
             <w:r>
               <w:t>Grade: magna cum laude</w:t>
@@ -1218,11 +1217,15 @@
             <w:pPr>
               <w:rPr>
                 <w:rStyle w:val="Strong"/>
+                <w:b w:val="0"/>
+                <w:bCs w:val="0"/>
               </w:rPr>
             </w:pPr>
             <w:r>
               <w:rPr>
                 <w:rStyle w:val="Strong"/>
+                <w:b w:val="0"/>
+                <w:bCs w:val="0"/>
               </w:rPr>
               <w:t>Alexandria University (Alexandria, Egypt)</w:t>
             </w:r>
@@ -1234,7 +1237,7 @@
                 <w:ilvl w:val="0"/>
                 <w:numId w:val="22"/>
               </w:numPr>
-              <w:ind w:left="360"/>
+              <w:ind w:left="0"/>
             </w:pPr>
             <w:r>
               <w:t>Grade: good</w:t>
@@ -4358,9 +4361,9 @@
   <w:style w:type="paragraph" w:default="1" w:styleId="Normal">
     <w:name w:val="Normal"/>
     <w:qFormat/>
-    <w:rsid w:val="004305E3"/>
+    <w:rsid w:val="00016E46"/>
     <w:pPr>
-      <w:spacing w:line="264" w:lineRule="auto"/>
+      <w:spacing w:line="274" w:lineRule="auto"/>
     </w:pPr>
     <w:rPr>
       <w:sz w:val="22"/>
@@ -4631,9 +4634,8 @@
     <w:basedOn w:val="Normal"/>
     <w:uiPriority w:val="34"/>
     <w:qFormat/>
-    <w:rsid w:val="009178AB"/>
+    <w:rsid w:val="00016E46"/>
     <w:pPr>
-      <w:ind w:left="720"/>
       <w:contextualSpacing/>
     </w:pPr>
   </w:style>
@@ -4657,10 +4659,12 @@
     <w:basedOn w:val="DefaultParagraphFont"/>
     <w:uiPriority w:val="22"/>
     <w:qFormat/>
-    <w:rsid w:val="00D31BFA"/>
+    <w:rsid w:val="003823C7"/>
     <w:rPr>
+      <w:rFonts w:ascii="Times New Roman" w:hAnsi="Times New Roman"/>
       <w:b/>
       <w:bCs/>
+      <w:sz w:val="22"/>
     </w:rPr>
   </w:style>
 </w:styles>

--- a/ashrafkhamiscv.docx
+++ b/ashrafkhamiscv.docx
@@ -128,7 +128,7 @@
       <w:pPr>
         <w:pStyle w:val="Heading1"/>
         <w:pBdr>
-          <w:bottom w:val="single" w:sz="6" w:space="1" w:color="auto"/>
+          <w:bottom w:val="single" w:sz="12" w:space="1" w:color="auto"/>
         </w:pBdr>
       </w:pPr>
       <w:r>
@@ -685,7 +685,7 @@
       <w:pPr>
         <w:pStyle w:val="Heading1"/>
         <w:pBdr>
-          <w:bottom w:val="single" w:sz="6" w:space="1" w:color="auto"/>
+          <w:bottom w:val="single" w:sz="12" w:space="1" w:color="auto"/>
         </w:pBdr>
       </w:pPr>
       <w:r>
@@ -694,15 +694,9 @@
     </w:p>
     <w:p>
       <w:pPr>
-        <w:pStyle w:val="Heading2"/>
-        <w:rPr>
-          <w:lang w:val="en-US"/>
-        </w:rPr>
+        <w:pStyle w:val="Heading1"/>
       </w:pPr>
       <w:r>
-        <w:rPr>
-          <w:lang w:val="en-US"/>
-        </w:rPr>
         <w:t>Tools &amp; Technologies</w:t>
       </w:r>
     </w:p>
@@ -875,15 +869,9 @@
     </w:tbl>
     <w:p>
       <w:pPr>
-        <w:pStyle w:val="Heading2"/>
-        <w:rPr>
-          <w:lang w:val="en-US"/>
-        </w:rPr>
+        <w:pStyle w:val="Heading1"/>
       </w:pPr>
       <w:r>
-        <w:rPr>
-          <w:lang w:val="en-US"/>
-        </w:rPr>
         <w:t>Languages</w:t>
       </w:r>
     </w:p>
@@ -1034,7 +1022,7 @@
       <w:pPr>
         <w:pStyle w:val="Heading1"/>
         <w:pBdr>
-          <w:bottom w:val="single" w:sz="6" w:space="1" w:color="auto"/>
+          <w:bottom w:val="single" w:sz="12" w:space="1" w:color="auto"/>
         </w:pBdr>
       </w:pPr>
       <w:r>
@@ -4074,7 +4062,6 @@
   <w:latentStyles w:defLockedState="0" w:defUIPriority="0" w:defSemiHidden="0" w:defUnhideWhenUsed="0" w:defQFormat="0" w:count="376">
     <w:lsdException w:name="Normal" w:qFormat="1"/>
     <w:lsdException w:name="heading 1" w:qFormat="1"/>
-    <w:lsdException w:name="heading 2" w:qFormat="1"/>
     <w:lsdException w:name="heading 3" w:semiHidden="1" w:unhideWhenUsed="1" w:qFormat="1"/>
     <w:lsdException w:name="heading 4" w:semiHidden="1" w:unhideWhenUsed="1" w:qFormat="1"/>
     <w:lsdException w:name="heading 5" w:semiHidden="1" w:unhideWhenUsed="1" w:qFormat="1"/>
@@ -4376,7 +4363,7 @@
     <w:next w:val="Normal"/>
     <w:link w:val="Heading1Char"/>
     <w:qFormat/>
-    <w:rsid w:val="00A65185"/>
+    <w:rsid w:val="00B0373A"/>
     <w:pPr>
       <w:keepNext/>
       <w:spacing w:before="200" w:after="200"/>
@@ -4394,8 +4381,7 @@
     <w:basedOn w:val="Normal"/>
     <w:next w:val="Normal"/>
     <w:link w:val="Heading2Char"/>
-    <w:qFormat/>
-    <w:rsid w:val="00A65185"/>
+    <w:rsid w:val="00B0373A"/>
     <w:pPr>
       <w:keepNext/>
       <w:spacing w:before="200" w:after="200"/>
@@ -4404,6 +4390,7 @@
     <w:rPr>
       <w:b/>
       <w:bCs/>
+      <w:u w:val="single"/>
       <w:lang w:val="x-none" w:eastAsia="x-none"/>
     </w:rPr>
   </w:style>
@@ -4460,7 +4447,7 @@
   <w:style w:type="character" w:customStyle="1" w:styleId="Heading1Char">
     <w:name w:val="Heading 1 Char"/>
     <w:link w:val="Heading1"/>
-    <w:rsid w:val="00A65185"/>
+    <w:rsid w:val="00B0373A"/>
     <w:rPr>
       <w:b/>
       <w:bCs/>
@@ -4473,12 +4460,13 @@
   <w:style w:type="character" w:customStyle="1" w:styleId="Heading2Char">
     <w:name w:val="Heading 2 Char"/>
     <w:link w:val="Heading2"/>
-    <w:rsid w:val="00A65185"/>
+    <w:rsid w:val="00B0373A"/>
     <w:rPr>
       <w:b/>
       <w:bCs/>
       <w:sz w:val="22"/>
       <w:szCs w:val="22"/>
+      <w:u w:val="single"/>
       <w:lang w:val="x-none" w:eastAsia="x-none"/>
     </w:rPr>
   </w:style>

--- a/ashrafkhamiscv.docx
+++ b/ashrafkhamiscv.docx
@@ -128,7 +128,7 @@
       <w:pPr>
         <w:pStyle w:val="Heading1"/>
         <w:pBdr>
-          <w:bottom w:val="single" w:sz="12" w:space="1" w:color="auto"/>
+          <w:bottom w:val="single" w:sz="6" w:space="1" w:color="auto"/>
         </w:pBdr>
       </w:pPr>
       <w:r>
@@ -685,7 +685,7 @@
       <w:pPr>
         <w:pStyle w:val="Heading1"/>
         <w:pBdr>
-          <w:bottom w:val="single" w:sz="12" w:space="1" w:color="auto"/>
+          <w:bottom w:val="single" w:sz="6" w:space="1" w:color="auto"/>
         </w:pBdr>
       </w:pPr>
       <w:r>
@@ -1022,7 +1022,7 @@
       <w:pPr>
         <w:pStyle w:val="Heading1"/>
         <w:pBdr>
-          <w:bottom w:val="single" w:sz="12" w:space="1" w:color="auto"/>
+          <w:bottom w:val="single" w:sz="6" w:space="1" w:color="auto"/>
         </w:pBdr>
       </w:pPr>
       <w:r>
@@ -1276,34 +1276,50 @@
 
 <file path=word/footer1.xml><?xml version="1.0" encoding="utf-8"?>
 <w:ftr xmlns:wpc="http://schemas.microsoft.com/office/word/2010/wordprocessingCanvas" xmlns:cx="http://schemas.microsoft.com/office/drawing/2014/chartex" xmlns:cx1="http://schemas.microsoft.com/office/drawing/2015/9/8/chartex" xmlns:cx2="http://schemas.microsoft.com/office/drawing/2015/10/21/chartex" xmlns:cx3="http://schemas.microsoft.com/office/drawing/2016/5/9/chartex" xmlns:cx4="http://schemas.microsoft.com/office/drawing/2016/5/10/chartex" xmlns:cx5="http://schemas.microsoft.com/office/drawing/2016/5/11/chartex" xmlns:cx6="http://schemas.microsoft.com/office/drawing/2016/5/12/chartex" xmlns:cx7="http://schemas.microsoft.com/office/drawing/2016/5/13/chartex" xmlns:cx8="http://schemas.microsoft.com/office/drawing/2016/5/14/chartex" xmlns:mc="http://schemas.openxmlformats.org/markup-compatibility/2006" xmlns:aink="http://schemas.microsoft.com/office/drawing/2016/ink" xmlns:am3d="http://schemas.microsoft.com/office/drawing/2017/model3d" xmlns:o="urn:schemas-microsoft-com:office:office" xmlns:r="http://schemas.openxmlformats.org/officeDocument/2006/relationships" xmlns:m="http://schemas.openxmlformats.org/officeDocument/2006/math" xmlns:v="urn:schemas-microsoft-com:vml" xmlns:wp14="http://schemas.microsoft.com/office/word/2010/wordprocessingDrawing" xmlns:wp="http://schemas.openxmlformats.org/drawingml/2006/wordprocessingDrawing" xmlns:w10="urn:schemas-microsoft-com:office:word" xmlns:w="http://schemas.openxmlformats.org/wordprocessingml/2006/main" xmlns:w14="http://schemas.microsoft.com/office/word/2010/wordml" xmlns:w15="http://schemas.microsoft.com/office/word/2012/wordml" xmlns:w16cex="http://schemas.microsoft.com/office/word/2018/wordml/cex" xmlns:w16cid="http://schemas.microsoft.com/office/word/2016/wordml/cid" xmlns:w16="http://schemas.microsoft.com/office/word/2018/wordml" xmlns:w16sdtdh="http://schemas.microsoft.com/office/word/2020/wordml/sdtdatahash" xmlns:w16se="http://schemas.microsoft.com/office/word/2015/wordml/symex" xmlns:wpg="http://schemas.microsoft.com/office/word/2010/wordprocessingGroup" xmlns:wpi="http://schemas.microsoft.com/office/word/2010/wordprocessingInk" xmlns:wne="http://schemas.microsoft.com/office/word/2006/wordml" xmlns:wps="http://schemas.microsoft.com/office/word/2010/wordprocessingShape" mc:Ignorable="w14 w15 w16se w16cid w16 w16cex w16sdtdh wp14">
-  <w:p>
-    <w:pPr>
-      <w:jc w:val="center"/>
-    </w:pPr>
-    <w:r>
-      <w:fldChar w:fldCharType="begin"/>
-    </w:r>
-    <w:r>
-      <w:instrText xml:space="preserve"> PAGE   \* MERGEFORMAT </w:instrText>
-    </w:r>
-    <w:r>
-      <w:fldChar w:fldCharType="separate"/>
-    </w:r>
-    <w:r>
+  <w:sdt>
+    <w:sdtPr>
+      <w:id w:val="-1643959267"/>
+      <w:docPartObj>
+        <w:docPartGallery w:val="Page Numbers (Bottom of Page)"/>
+        <w:docPartUnique/>
+      </w:docPartObj>
+    </w:sdtPr>
+    <w:sdtEndPr>
       <w:rPr>
         <w:noProof/>
       </w:rPr>
-      <w:t>3</w:t>
-    </w:r>
-    <w:r>
-      <w:rPr>
-        <w:noProof/>
-      </w:rPr>
-      <w:fldChar w:fldCharType="end"/>
-    </w:r>
-  </w:p>
-  <w:p/>
-  <w:p/>
+    </w:sdtEndPr>
+    <w:sdtContent>
+      <w:p>
+        <w:pPr>
+          <w:pStyle w:val="Footer"/>
+          <w:spacing w:after="200"/>
+          <w:jc w:val="right"/>
+        </w:pPr>
+        <w:r>
+          <w:fldChar w:fldCharType="begin"/>
+        </w:r>
+        <w:r>
+          <w:instrText xml:space="preserve"> PAGE   \* MERGEFORMAT </w:instrText>
+        </w:r>
+        <w:r>
+          <w:fldChar w:fldCharType="separate"/>
+        </w:r>
+        <w:r>
+          <w:rPr>
+            <w:noProof/>
+          </w:rPr>
+          <w:t>2</w:t>
+        </w:r>
+        <w:r>
+          <w:rPr>
+            <w:noProof/>
+          </w:rPr>
+          <w:fldChar w:fldCharType="end"/>
+        </w:r>
+      </w:p>
+    </w:sdtContent>
+  </w:sdt>
 </w:ftr>
 </file>
 
@@ -1337,11 +1353,15 @@
 <file path=word/header1.xml><?xml version="1.0" encoding="utf-8"?>
 <w:hdr xmlns:wpc="http://schemas.microsoft.com/office/word/2010/wordprocessingCanvas" xmlns:cx="http://schemas.microsoft.com/office/drawing/2014/chartex" xmlns:cx1="http://schemas.microsoft.com/office/drawing/2015/9/8/chartex" xmlns:cx2="http://schemas.microsoft.com/office/drawing/2015/10/21/chartex" xmlns:cx3="http://schemas.microsoft.com/office/drawing/2016/5/9/chartex" xmlns:cx4="http://schemas.microsoft.com/office/drawing/2016/5/10/chartex" xmlns:cx5="http://schemas.microsoft.com/office/drawing/2016/5/11/chartex" xmlns:cx6="http://schemas.microsoft.com/office/drawing/2016/5/12/chartex" xmlns:cx7="http://schemas.microsoft.com/office/drawing/2016/5/13/chartex" xmlns:cx8="http://schemas.microsoft.com/office/drawing/2016/5/14/chartex" xmlns:mc="http://schemas.openxmlformats.org/markup-compatibility/2006" xmlns:aink="http://schemas.microsoft.com/office/drawing/2016/ink" xmlns:am3d="http://schemas.microsoft.com/office/drawing/2017/model3d" xmlns:o="urn:schemas-microsoft-com:office:office" xmlns:r="http://schemas.openxmlformats.org/officeDocument/2006/relationships" xmlns:m="http://schemas.openxmlformats.org/officeDocument/2006/math" xmlns:v="urn:schemas-microsoft-com:vml" xmlns:wp14="http://schemas.microsoft.com/office/word/2010/wordprocessingDrawing" xmlns:wp="http://schemas.openxmlformats.org/drawingml/2006/wordprocessingDrawing" xmlns:w10="urn:schemas-microsoft-com:office:word" xmlns:w="http://schemas.openxmlformats.org/wordprocessingml/2006/main" xmlns:w14="http://schemas.microsoft.com/office/word/2010/wordml" xmlns:w15="http://schemas.microsoft.com/office/word/2012/wordml" xmlns:w16cex="http://schemas.microsoft.com/office/word/2018/wordml/cex" xmlns:w16cid="http://schemas.microsoft.com/office/word/2016/wordml/cid" xmlns:w16="http://schemas.microsoft.com/office/word/2018/wordml" xmlns:w16sdtdh="http://schemas.microsoft.com/office/word/2020/wordml/sdtdatahash" xmlns:w16se="http://schemas.microsoft.com/office/word/2015/wordml/symex" xmlns:wpg="http://schemas.microsoft.com/office/word/2010/wordprocessingGroup" xmlns:wpi="http://schemas.microsoft.com/office/word/2010/wordprocessingInk" xmlns:wne="http://schemas.microsoft.com/office/word/2006/wordml" xmlns:wps="http://schemas.microsoft.com/office/word/2010/wordprocessingShape" mc:Ignorable="w14 w15 w16se w16cid w16 w16cex w16sdtdh wp14">
   <w:p>
-    <w:r>
-      <w:tab/>
-    </w:r>
+    <w:pPr>
+      <w:pStyle w:val="Header"/>
+    </w:pPr>
   </w:p>
-  <w:p/>
+  <w:p>
+    <w:pPr>
+      <w:pStyle w:val="Header"/>
+    </w:pPr>
+  </w:p>
 </w:hdr>
 </file>
 
@@ -4655,6 +4675,56 @@
       <w:sz w:val="22"/>
     </w:rPr>
   </w:style>
+  <w:style w:type="paragraph" w:styleId="Header">
+    <w:name w:val="header"/>
+    <w:basedOn w:val="Normal"/>
+    <w:link w:val="HeaderChar"/>
+    <w:uiPriority w:val="99"/>
+    <w:rsid w:val="00AD07AD"/>
+    <w:pPr>
+      <w:tabs>
+        <w:tab w:val="center" w:pos="4680"/>
+        <w:tab w:val="right" w:pos="9360"/>
+      </w:tabs>
+      <w:spacing w:line="240" w:lineRule="auto"/>
+    </w:pPr>
+  </w:style>
+  <w:style w:type="character" w:customStyle="1" w:styleId="HeaderChar">
+    <w:name w:val="Header Char"/>
+    <w:basedOn w:val="DefaultParagraphFont"/>
+    <w:link w:val="Header"/>
+    <w:uiPriority w:val="99"/>
+    <w:rsid w:val="00AD07AD"/>
+    <w:rPr>
+      <w:sz w:val="22"/>
+      <w:szCs w:val="22"/>
+    </w:rPr>
+  </w:style>
+  <w:style w:type="paragraph" w:styleId="Footer">
+    <w:name w:val="footer"/>
+    <w:basedOn w:val="Normal"/>
+    <w:link w:val="FooterChar"/>
+    <w:uiPriority w:val="99"/>
+    <w:rsid w:val="00AD07AD"/>
+    <w:pPr>
+      <w:tabs>
+        <w:tab w:val="center" w:pos="4680"/>
+        <w:tab w:val="right" w:pos="9360"/>
+      </w:tabs>
+      <w:spacing w:line="240" w:lineRule="auto"/>
+    </w:pPr>
+  </w:style>
+  <w:style w:type="character" w:customStyle="1" w:styleId="FooterChar">
+    <w:name w:val="Footer Char"/>
+    <w:basedOn w:val="DefaultParagraphFont"/>
+    <w:link w:val="Footer"/>
+    <w:uiPriority w:val="99"/>
+    <w:rsid w:val="00AD07AD"/>
+    <w:rPr>
+      <w:sz w:val="22"/>
+      <w:szCs w:val="22"/>
+    </w:rPr>
+  </w:style>
 </w:styles>
 </file>
 

--- a/ashrafkhamiscv.docx
+++ b/ashrafkhamiscv.docx
@@ -1166,69 +1166,6 @@
             </w:pPr>
             <w:r>
               <w:t>Grade: magna cum laude</w:t>
-            </w:r>
-          </w:p>
-        </w:tc>
-      </w:tr>
-      <w:tr>
-        <w:tc>
-          <w:tcPr>
-            <w:tcW w:w="1342" w:type="dxa"/>
-          </w:tcPr>
-          <w:p>
-            <w:r>
-              <w:t>Sep 2002 –</w:t>
-            </w:r>
-            <w:r>
-              <w:t xml:space="preserve"> May 2006</w:t>
-            </w:r>
-          </w:p>
-        </w:tc>
-        <w:tc>
-          <w:tcPr>
-            <w:tcW w:w="8002" w:type="dxa"/>
-          </w:tcPr>
-          <w:p>
-            <w:pPr>
-              <w:rPr>
-                <w:rStyle w:val="Strong"/>
-              </w:rPr>
-            </w:pPr>
-            <w:r>
-              <w:rPr>
-                <w:rStyle w:val="Strong"/>
-              </w:rPr>
-              <w:t>Bachelor of Arts and Education, English</w:t>
-            </w:r>
-          </w:p>
-          <w:p>
-            <w:pPr>
-              <w:rPr>
-                <w:rStyle w:val="Strong"/>
-                <w:b w:val="0"/>
-                <w:bCs w:val="0"/>
-              </w:rPr>
-            </w:pPr>
-            <w:r>
-              <w:rPr>
-                <w:rStyle w:val="Strong"/>
-                <w:b w:val="0"/>
-                <w:bCs w:val="0"/>
-              </w:rPr>
-              <w:t>Alexandria University (Alexandria, Egypt)</w:t>
-            </w:r>
-          </w:p>
-          <w:p>
-            <w:pPr>
-              <w:pStyle w:val="ListParagraph"/>
-              <w:numPr>
-                <w:ilvl w:val="0"/>
-                <w:numId w:val="22"/>
-              </w:numPr>
-              <w:ind w:left="0"/>
-            </w:pPr>
-            <w:r>
-              <w:t>Grade: good</w:t>
             </w:r>
           </w:p>
         </w:tc>
@@ -4368,9 +4305,9 @@
   <w:style w:type="paragraph" w:default="1" w:styleId="Normal">
     <w:name w:val="Normal"/>
     <w:qFormat/>
-    <w:rsid w:val="00016E46"/>
+    <w:rsid w:val="005250CC"/>
     <w:pPr>
-      <w:spacing w:line="274" w:lineRule="auto"/>
+      <w:spacing w:line="276" w:lineRule="auto"/>
     </w:pPr>
     <w:rPr>
       <w:sz w:val="22"/>
@@ -4642,7 +4579,7 @@
     <w:basedOn w:val="Normal"/>
     <w:uiPriority w:val="34"/>
     <w:qFormat/>
-    <w:rsid w:val="00016E46"/>
+    <w:rsid w:val="005250CC"/>
     <w:pPr>
       <w:contextualSpacing/>
     </w:pPr>

--- a/ashrafkhamiscv.docx
+++ b/ashrafkhamiscv.docx
@@ -121,7 +121,13 @@
         <w:rPr>
           <w:lang w:val="en-US"/>
         </w:rPr>
-        <w:t>esidence</w:t>
+        <w:t>esidenc</w:t>
+      </w:r>
+      <w:r>
+        <w:rPr>
+          <w:lang w:val="en-US"/>
+        </w:rPr>
+        <w:t>y</w:t>
       </w:r>
     </w:p>
     <w:p>

--- a/ashrafkhamiscv.docx
+++ b/ashrafkhamiscv.docx
@@ -532,7 +532,21 @@
               <w:rPr>
                 <w:rStyle w:val="Strong"/>
               </w:rPr>
-              <w:t>Saarland University (Saarbrücken, Germany)</w:t>
+              <w:t>Saarland University (</w:t>
+            </w:r>
+            <w:proofErr w:type="spellStart"/>
+            <w:r>
+              <w:rPr>
+                <w:rStyle w:val="Strong"/>
+              </w:rPr>
+              <w:t>Saarbrücken</w:t>
+            </w:r>
+            <w:proofErr w:type="spellEnd"/>
+            <w:r>
+              <w:rPr>
+                <w:rStyle w:val="Strong"/>
+              </w:rPr>
+              <w:t>, Germany)</w:t>
             </w:r>
           </w:p>
           <w:p>
@@ -746,8 +760,13 @@
             <w:pPr>
               <w:pStyle w:val="ListParagraph"/>
             </w:pPr>
-            <w:r>
-              <w:t>AsciiDoc, Bash, Java, HTML, XML, CSS, YAML</w:t>
+            <w:proofErr w:type="spellStart"/>
+            <w:r>
+              <w:t>AsciiDoc</w:t>
+            </w:r>
+            <w:proofErr w:type="spellEnd"/>
+            <w:r>
+              <w:t>, Bash, Java, HTML, XML, CSS, YAML</w:t>
             </w:r>
           </w:p>
         </w:tc>
@@ -775,7 +794,15 @@
               <w:pStyle w:val="ListParagraph"/>
             </w:pPr>
             <w:r>
-              <w:t>Atom, Confluence, XMetaL, FrameMaker, Word, SnagIt</w:t>
+              <w:t xml:space="preserve">Atom, Confluence, </w:t>
+            </w:r>
+            <w:proofErr w:type="spellStart"/>
+            <w:r>
+              <w:t>XMetaL</w:t>
+            </w:r>
+            <w:proofErr w:type="spellEnd"/>
+            <w:r>
+              <w:t>, FrameMaker, Word, SnagIt</w:t>
             </w:r>
           </w:p>
         </w:tc>
@@ -833,9 +860,27 @@
             <w:pPr>
               <w:pStyle w:val="ListParagraph"/>
             </w:pPr>
-            <w:r>
-              <w:t>WorldServer, MultiTerm, globalReview</w:t>
-            </w:r>
+            <w:proofErr w:type="spellStart"/>
+            <w:r>
+              <w:t>WorldServer</w:t>
+            </w:r>
+            <w:proofErr w:type="spellEnd"/>
+            <w:r>
+              <w:t xml:space="preserve">, </w:t>
+            </w:r>
+            <w:proofErr w:type="spellStart"/>
+            <w:r>
+              <w:t>MultiTerm</w:t>
+            </w:r>
+            <w:proofErr w:type="spellEnd"/>
+            <w:r>
+              <w:t xml:space="preserve">, </w:t>
+            </w:r>
+            <w:proofErr w:type="spellStart"/>
+            <w:r>
+              <w:t>globalReview</w:t>
+            </w:r>
+            <w:proofErr w:type="spellEnd"/>
           </w:p>
         </w:tc>
       </w:tr>
@@ -905,11 +950,16 @@
             <w:tcW w:w="1342" w:type="dxa"/>
           </w:tcPr>
           <w:p>
-            <w:r>
+            <w:pPr>
               <w:rPr>
                 <w:rStyle w:val="Strong"/>
               </w:rPr>
-              <w:t>Arabic</w:t>
+            </w:pPr>
+            <w:r>
+              <w:rPr>
+                <w:rStyle w:val="Strong"/>
+              </w:rPr>
+              <w:t>English</w:t>
             </w:r>
           </w:p>
         </w:tc>
@@ -922,10 +972,7 @@
               <w:pStyle w:val="ListParagraph"/>
             </w:pPr>
             <w:r>
-              <w:t>N</w:t>
-            </w:r>
-            <w:r>
-              <w:t>ative</w:t>
+              <w:t>Native</w:t>
             </w:r>
           </w:p>
         </w:tc>
@@ -936,11 +983,16 @@
             <w:tcW w:w="1342" w:type="dxa"/>
           </w:tcPr>
           <w:p>
-            <w:r>
+            <w:pPr>
               <w:rPr>
                 <w:rStyle w:val="Strong"/>
               </w:rPr>
-              <w:t>English</w:t>
+            </w:pPr>
+            <w:r>
+              <w:rPr>
+                <w:rStyle w:val="Strong"/>
+              </w:rPr>
+              <w:t>Arabic</w:t>
             </w:r>
           </w:p>
         </w:tc>
@@ -953,10 +1005,7 @@
               <w:pStyle w:val="ListParagraph"/>
             </w:pPr>
             <w:r>
-              <w:t>N</w:t>
-            </w:r>
-            <w:r>
-              <w:t>ative-like (C2+)</w:t>
+              <w:t>Native</w:t>
             </w:r>
           </w:p>
         </w:tc>
@@ -967,6 +1016,11 @@
             <w:tcW w:w="1342" w:type="dxa"/>
           </w:tcPr>
           <w:p>
+            <w:pPr>
+              <w:rPr>
+                <w:rStyle w:val="Strong"/>
+              </w:rPr>
+            </w:pPr>
             <w:r>
               <w:rPr>
                 <w:rStyle w:val="Strong"/>
@@ -984,10 +1038,7 @@
               <w:pStyle w:val="ListParagraph"/>
             </w:pPr>
             <w:r>
-              <w:t>U</w:t>
-            </w:r>
-            <w:r>
-              <w:t>pper intermediate (B2)</w:t>
+              <w:t>Proficient</w:t>
             </w:r>
           </w:p>
         </w:tc>
@@ -998,6 +1049,11 @@
             <w:tcW w:w="1342" w:type="dxa"/>
           </w:tcPr>
           <w:p>
+            <w:pPr>
+              <w:rPr>
+                <w:rStyle w:val="Strong"/>
+              </w:rPr>
+            </w:pPr>
             <w:r>
               <w:rPr>
                 <w:rStyle w:val="Strong"/>
@@ -1018,7 +1074,7 @@
               <w:t>E</w:t>
             </w:r>
             <w:r>
-              <w:t>lementary (A2)</w:t>
+              <w:t>lementary</w:t>
             </w:r>
           </w:p>
         </w:tc>

--- a/ashrafkhamiscv.docx
+++ b/ashrafkhamiscv.docx
@@ -144,7 +144,8 @@
     <w:tbl>
       <w:tblPr>
         <w:tblStyle w:val="TableGrid"/>
-        <w:tblW w:w="0" w:type="auto"/>
+        <w:tblW w:w="9540" w:type="dxa"/>
+        <w:tblInd w:w="-98" w:type="dxa"/>
         <w:tblBorders>
           <w:top w:val="none" w:sz="0" w:space="0" w:color="auto"/>
           <w:left w:val="none" w:sz="0" w:space="0" w:color="auto"/>
@@ -156,13 +157,13 @@
         <w:tblLook w:val="04A0" w:firstRow="1" w:lastRow="0" w:firstColumn="1" w:lastColumn="0" w:noHBand="0" w:noVBand="1"/>
       </w:tblPr>
       <w:tblGrid>
-        <w:gridCol w:w="1342"/>
-        <w:gridCol w:w="8002"/>
+        <w:gridCol w:w="1440"/>
+        <w:gridCol w:w="8100"/>
       </w:tblGrid>
       <w:tr>
         <w:tc>
           <w:tcPr>
-            <w:tcW w:w="1342" w:type="dxa"/>
+            <w:tcW w:w="1440" w:type="dxa"/>
           </w:tcPr>
           <w:p>
             <w:r>
@@ -172,7 +173,7 @@
         </w:tc>
         <w:tc>
           <w:tcPr>
-            <w:tcW w:w="8002" w:type="dxa"/>
+            <w:tcW w:w="8100" w:type="dxa"/>
           </w:tcPr>
           <w:p>
             <w:pPr>
@@ -270,7 +271,7 @@
       <w:tr>
         <w:tc>
           <w:tcPr>
-            <w:tcW w:w="1342" w:type="dxa"/>
+            <w:tcW w:w="1440" w:type="dxa"/>
           </w:tcPr>
           <w:p>
             <w:r>
@@ -280,7 +281,7 @@
         </w:tc>
         <w:tc>
           <w:tcPr>
-            <w:tcW w:w="8002" w:type="dxa"/>
+            <w:tcW w:w="8100" w:type="dxa"/>
           </w:tcPr>
           <w:p>
             <w:pPr>
@@ -402,7 +403,7 @@
       <w:tr>
         <w:tc>
           <w:tcPr>
-            <w:tcW w:w="1342" w:type="dxa"/>
+            <w:tcW w:w="1440" w:type="dxa"/>
           </w:tcPr>
           <w:p>
             <w:r>
@@ -412,7 +413,7 @@
         </w:tc>
         <w:tc>
           <w:tcPr>
-            <w:tcW w:w="8002" w:type="dxa"/>
+            <w:tcW w:w="8100" w:type="dxa"/>
           </w:tcPr>
           <w:p>
             <w:pPr>
@@ -497,7 +498,7 @@
       <w:tr>
         <w:tc>
           <w:tcPr>
-            <w:tcW w:w="1342" w:type="dxa"/>
+            <w:tcW w:w="1440" w:type="dxa"/>
           </w:tcPr>
           <w:p>
             <w:r>
@@ -507,7 +508,7 @@
         </w:tc>
         <w:tc>
           <w:tcPr>
-            <w:tcW w:w="8002" w:type="dxa"/>
+            <w:tcW w:w="8100" w:type="dxa"/>
           </w:tcPr>
           <w:p>
             <w:pPr>
@@ -607,7 +608,7 @@
       <w:tr>
         <w:tc>
           <w:tcPr>
-            <w:tcW w:w="1342" w:type="dxa"/>
+            <w:tcW w:w="1440" w:type="dxa"/>
           </w:tcPr>
           <w:p>
             <w:r>
@@ -618,7 +619,7 @@
         </w:tc>
         <w:tc>
           <w:tcPr>
-            <w:tcW w:w="8002" w:type="dxa"/>
+            <w:tcW w:w="8100" w:type="dxa"/>
           </w:tcPr>
           <w:p>
             <w:pPr>
@@ -723,7 +724,8 @@
     <w:tbl>
       <w:tblPr>
         <w:tblStyle w:val="TableGrid"/>
-        <w:tblW w:w="0" w:type="auto"/>
+        <w:tblW w:w="9540" w:type="dxa"/>
+        <w:tblInd w:w="-98" w:type="dxa"/>
         <w:tblBorders>
           <w:top w:val="none" w:sz="0" w:space="0" w:color="auto"/>
           <w:left w:val="none" w:sz="0" w:space="0" w:color="auto"/>
@@ -735,13 +737,13 @@
         <w:tblLook w:val="04A0" w:firstRow="1" w:lastRow="0" w:firstColumn="1" w:lastColumn="0" w:noHBand="0" w:noVBand="1"/>
       </w:tblPr>
       <w:tblGrid>
-        <w:gridCol w:w="1378"/>
-        <w:gridCol w:w="7966"/>
+        <w:gridCol w:w="1476"/>
+        <w:gridCol w:w="8064"/>
       </w:tblGrid>
       <w:tr>
         <w:tc>
           <w:tcPr>
-            <w:tcW w:w="1378" w:type="dxa"/>
+            <w:tcW w:w="1476" w:type="dxa"/>
           </w:tcPr>
           <w:p>
             <w:r>
@@ -754,7 +756,7 @@
         </w:tc>
         <w:tc>
           <w:tcPr>
-            <w:tcW w:w="7966" w:type="dxa"/>
+            <w:tcW w:w="8064" w:type="dxa"/>
           </w:tcPr>
           <w:p>
             <w:pPr>
@@ -774,7 +776,7 @@
       <w:tr>
         <w:tc>
           <w:tcPr>
-            <w:tcW w:w="1378" w:type="dxa"/>
+            <w:tcW w:w="1476" w:type="dxa"/>
           </w:tcPr>
           <w:p>
             <w:r>
@@ -787,7 +789,7 @@
         </w:tc>
         <w:tc>
           <w:tcPr>
-            <w:tcW w:w="7966" w:type="dxa"/>
+            <w:tcW w:w="8064" w:type="dxa"/>
           </w:tcPr>
           <w:p>
             <w:pPr>
@@ -810,7 +812,7 @@
       <w:tr>
         <w:tc>
           <w:tcPr>
-            <w:tcW w:w="1378" w:type="dxa"/>
+            <w:tcW w:w="1476" w:type="dxa"/>
           </w:tcPr>
           <w:p>
             <w:r>
@@ -823,7 +825,7 @@
         </w:tc>
         <w:tc>
           <w:tcPr>
-            <w:tcW w:w="7966" w:type="dxa"/>
+            <w:tcW w:w="8064" w:type="dxa"/>
           </w:tcPr>
           <w:p>
             <w:pPr>
@@ -841,7 +843,7 @@
       <w:tr>
         <w:tc>
           <w:tcPr>
-            <w:tcW w:w="1378" w:type="dxa"/>
+            <w:tcW w:w="1476" w:type="dxa"/>
           </w:tcPr>
           <w:p>
             <w:r>
@@ -854,7 +856,7 @@
         </w:tc>
         <w:tc>
           <w:tcPr>
-            <w:tcW w:w="7966" w:type="dxa"/>
+            <w:tcW w:w="8064" w:type="dxa"/>
           </w:tcPr>
           <w:p>
             <w:pPr>
@@ -887,7 +889,7 @@
       <w:tr>
         <w:tc>
           <w:tcPr>
-            <w:tcW w:w="1378" w:type="dxa"/>
+            <w:tcW w:w="1476" w:type="dxa"/>
           </w:tcPr>
           <w:p>
             <w:pPr>
@@ -905,7 +907,7 @@
         </w:tc>
         <w:tc>
           <w:tcPr>
-            <w:tcW w:w="7966" w:type="dxa"/>
+            <w:tcW w:w="8064" w:type="dxa"/>
           </w:tcPr>
           <w:p>
             <w:pPr>
@@ -929,7 +931,8 @@
     <w:tbl>
       <w:tblPr>
         <w:tblStyle w:val="TableGrid"/>
-        <w:tblW w:w="0" w:type="auto"/>
+        <w:tblW w:w="9540" w:type="dxa"/>
+        <w:tblInd w:w="-98" w:type="dxa"/>
         <w:tblBorders>
           <w:top w:val="none" w:sz="0" w:space="0" w:color="auto"/>
           <w:left w:val="none" w:sz="0" w:space="0" w:color="auto"/>
@@ -941,13 +944,13 @@
         <w:tblLook w:val="04A0" w:firstRow="1" w:lastRow="0" w:firstColumn="1" w:lastColumn="0" w:noHBand="0" w:noVBand="1"/>
       </w:tblPr>
       <w:tblGrid>
-        <w:gridCol w:w="1342"/>
-        <w:gridCol w:w="8002"/>
+        <w:gridCol w:w="1440"/>
+        <w:gridCol w:w="8100"/>
       </w:tblGrid>
       <w:tr>
         <w:tc>
           <w:tcPr>
-            <w:tcW w:w="1342" w:type="dxa"/>
+            <w:tcW w:w="1440" w:type="dxa"/>
           </w:tcPr>
           <w:p>
             <w:pPr>
@@ -965,7 +968,7 @@
         </w:tc>
         <w:tc>
           <w:tcPr>
-            <w:tcW w:w="8002" w:type="dxa"/>
+            <w:tcW w:w="8100" w:type="dxa"/>
           </w:tcPr>
           <w:p>
             <w:pPr>
@@ -980,7 +983,7 @@
       <w:tr>
         <w:tc>
           <w:tcPr>
-            <w:tcW w:w="1342" w:type="dxa"/>
+            <w:tcW w:w="1440" w:type="dxa"/>
           </w:tcPr>
           <w:p>
             <w:pPr>
@@ -998,7 +1001,7 @@
         </w:tc>
         <w:tc>
           <w:tcPr>
-            <w:tcW w:w="8002" w:type="dxa"/>
+            <w:tcW w:w="8100" w:type="dxa"/>
           </w:tcPr>
           <w:p>
             <w:pPr>
@@ -1013,7 +1016,7 @@
       <w:tr>
         <w:tc>
           <w:tcPr>
-            <w:tcW w:w="1342" w:type="dxa"/>
+            <w:tcW w:w="1440" w:type="dxa"/>
           </w:tcPr>
           <w:p>
             <w:pPr>
@@ -1031,7 +1034,7 @@
         </w:tc>
         <w:tc>
           <w:tcPr>
-            <w:tcW w:w="8002" w:type="dxa"/>
+            <w:tcW w:w="8100" w:type="dxa"/>
           </w:tcPr>
           <w:p>
             <w:pPr>
@@ -1046,7 +1049,7 @@
       <w:tr>
         <w:tc>
           <w:tcPr>
-            <w:tcW w:w="1342" w:type="dxa"/>
+            <w:tcW w:w="1440" w:type="dxa"/>
           </w:tcPr>
           <w:p>
             <w:pPr>
@@ -1064,7 +1067,7 @@
         </w:tc>
         <w:tc>
           <w:tcPr>
-            <w:tcW w:w="8002" w:type="dxa"/>
+            <w:tcW w:w="8100" w:type="dxa"/>
           </w:tcPr>
           <w:p>
             <w:pPr>
@@ -1094,7 +1097,8 @@
     <w:tbl>
       <w:tblPr>
         <w:tblStyle w:val="TableGrid"/>
-        <w:tblW w:w="0" w:type="auto"/>
+        <w:tblW w:w="9540" w:type="dxa"/>
+        <w:tblInd w:w="-98" w:type="dxa"/>
         <w:tblBorders>
           <w:top w:val="none" w:sz="0" w:space="0" w:color="auto"/>
           <w:left w:val="none" w:sz="0" w:space="0" w:color="auto"/>
@@ -1106,13 +1110,13 @@
         <w:tblLook w:val="04A0" w:firstRow="1" w:lastRow="0" w:firstColumn="1" w:lastColumn="0" w:noHBand="0" w:noVBand="1"/>
       </w:tblPr>
       <w:tblGrid>
-        <w:gridCol w:w="1342"/>
-        <w:gridCol w:w="8002"/>
+        <w:gridCol w:w="1440"/>
+        <w:gridCol w:w="8100"/>
       </w:tblGrid>
       <w:tr>
         <w:tc>
           <w:tcPr>
-            <w:tcW w:w="1342" w:type="dxa"/>
+            <w:tcW w:w="1440" w:type="dxa"/>
           </w:tcPr>
           <w:p>
             <w:r>
@@ -1122,7 +1126,7 @@
         </w:tc>
         <w:tc>
           <w:tcPr>
-            <w:tcW w:w="8002" w:type="dxa"/>
+            <w:tcW w:w="8100" w:type="dxa"/>
           </w:tcPr>
           <w:p>
             <w:pPr>
@@ -1172,7 +1176,7 @@
       <w:tr>
         <w:tc>
           <w:tcPr>
-            <w:tcW w:w="1342" w:type="dxa"/>
+            <w:tcW w:w="1440" w:type="dxa"/>
           </w:tcPr>
           <w:p>
             <w:r>
@@ -1185,7 +1189,7 @@
         </w:tc>
         <w:tc>
           <w:tcPr>
-            <w:tcW w:w="8002" w:type="dxa"/>
+            <w:tcW w:w="8100" w:type="dxa"/>
           </w:tcPr>
           <w:p>
             <w:pPr>

--- a/ashrafkhamiscv.docx
+++ b/ashrafkhamiscv.docx
@@ -189,15 +189,7 @@
             </w:r>
           </w:p>
           <w:p>
-            <w:pPr>
-              <w:rPr>
-                <w:rStyle w:val="Strong"/>
-              </w:rPr>
-            </w:pPr>
-            <w:r>
-              <w:rPr>
-                <w:rStyle w:val="Strong"/>
-              </w:rPr>
+            <w:r>
               <w:t>Magnolia (Remote)</w:t>
             </w:r>
           </w:p>
@@ -260,6 +252,7 @@
                 <w:ilvl w:val="0"/>
                 <w:numId w:val="11"/>
               </w:numPr>
+              <w:spacing w:after="200"/>
               <w:ind w:left="360"/>
             </w:pPr>
             <w:r>
@@ -303,9 +296,6 @@
               </w:rPr>
             </w:pPr>
             <w:r>
-              <w:rPr>
-                <w:rStyle w:val="Strong"/>
-              </w:rPr>
               <w:t>Cortical.io (Vienna, Austria)</w:t>
             </w:r>
           </w:p>
@@ -392,6 +382,7 @@
                 <w:ilvl w:val="0"/>
                 <w:numId w:val="6"/>
               </w:numPr>
+              <w:spacing w:after="200"/>
               <w:ind w:left="360"/>
             </w:pPr>
             <w:r>
@@ -435,9 +426,6 @@
               </w:rPr>
             </w:pPr>
             <w:r>
-              <w:rPr>
-                <w:rStyle w:val="Strong"/>
-              </w:rPr>
               <w:t>OMICRON electronics (Klaus, Austria)</w:t>
             </w:r>
           </w:p>
@@ -487,6 +475,7 @@
                 <w:ilvl w:val="0"/>
                 <w:numId w:val="18"/>
               </w:numPr>
+              <w:spacing w:after="200"/>
               <w:ind w:left="360"/>
             </w:pPr>
             <w:r>
@@ -530,24 +519,7 @@
               </w:rPr>
             </w:pPr>
             <w:r>
-              <w:rPr>
-                <w:rStyle w:val="Strong"/>
-              </w:rPr>
-              <w:t>Saarland University (</w:t>
-            </w:r>
-            <w:proofErr w:type="spellStart"/>
-            <w:r>
-              <w:rPr>
-                <w:rStyle w:val="Strong"/>
-              </w:rPr>
-              <w:t>Saarbrücken</w:t>
-            </w:r>
-            <w:proofErr w:type="spellEnd"/>
-            <w:r>
-              <w:rPr>
-                <w:rStyle w:val="Strong"/>
-              </w:rPr>
-              <w:t>, Germany)</w:t>
+              <w:t>Saarland University (Saarbrücken, Germany)</w:t>
             </w:r>
           </w:p>
           <w:p>
@@ -597,6 +569,7 @@
                 <w:ilvl w:val="0"/>
                 <w:numId w:val="15"/>
               </w:numPr>
+              <w:spacing w:after="200"/>
               <w:ind w:left="360"/>
             </w:pPr>
             <w:r>
@@ -641,9 +614,6 @@
               </w:rPr>
             </w:pPr>
             <w:r>
-              <w:rPr>
-                <w:rStyle w:val="Strong"/>
-              </w:rPr>
               <w:t>Upwork (Remote)</w:t>
             </w:r>
           </w:p>
@@ -762,13 +732,8 @@
             <w:pPr>
               <w:pStyle w:val="ListParagraph"/>
             </w:pPr>
-            <w:proofErr w:type="spellStart"/>
-            <w:r>
-              <w:t>AsciiDoc</w:t>
-            </w:r>
-            <w:proofErr w:type="spellEnd"/>
-            <w:r>
-              <w:t>, Bash, Java, HTML, XML, CSS, YAML</w:t>
+            <w:r>
+              <w:t>AsciiDoc, Bash, Java, HTML, XML, CSS, YAML</w:t>
             </w:r>
           </w:p>
         </w:tc>
@@ -796,15 +761,7 @@
               <w:pStyle w:val="ListParagraph"/>
             </w:pPr>
             <w:r>
-              <w:t xml:space="preserve">Atom, Confluence, </w:t>
-            </w:r>
-            <w:proofErr w:type="spellStart"/>
-            <w:r>
-              <w:t>XMetaL</w:t>
-            </w:r>
-            <w:proofErr w:type="spellEnd"/>
-            <w:r>
-              <w:t>, FrameMaker, Word, SnagIt</w:t>
+              <w:t>Atom, Confluence, XMetaL, FrameMaker, Word, SnagIt</w:t>
             </w:r>
           </w:p>
         </w:tc>
@@ -862,27 +819,9 @@
             <w:pPr>
               <w:pStyle w:val="ListParagraph"/>
             </w:pPr>
-            <w:proofErr w:type="spellStart"/>
-            <w:r>
-              <w:t>WorldServer</w:t>
-            </w:r>
-            <w:proofErr w:type="spellEnd"/>
-            <w:r>
-              <w:t xml:space="preserve">, </w:t>
-            </w:r>
-            <w:proofErr w:type="spellStart"/>
-            <w:r>
-              <w:t>MultiTerm</w:t>
-            </w:r>
-            <w:proofErr w:type="spellEnd"/>
-            <w:r>
-              <w:t xml:space="preserve">, </w:t>
-            </w:r>
-            <w:proofErr w:type="spellStart"/>
-            <w:r>
-              <w:t>globalReview</w:t>
-            </w:r>
-            <w:proofErr w:type="spellEnd"/>
+            <w:r>
+              <w:t>WorldServer, MultiTerm, globalReview</w:t>
+            </w:r>
           </w:p>
         </w:tc>
       </w:tr>
@@ -1142,30 +1081,13 @@
             </w:r>
           </w:p>
           <w:p>
+            <w:r>
+              <w:t>KU Leuven, Ghent University, Vrije Universiteit Brussel &amp; University of Antwerp (Belgium)</w:t>
+            </w:r>
+          </w:p>
+          <w:p>
             <w:pPr>
-              <w:rPr>
-                <w:rStyle w:val="Strong"/>
-                <w:b w:val="0"/>
-                <w:bCs w:val="0"/>
-              </w:rPr>
-            </w:pPr>
-            <w:r>
-              <w:rPr>
-                <w:rStyle w:val="Strong"/>
-                <w:b w:val="0"/>
-                <w:bCs w:val="0"/>
-              </w:rPr>
-              <w:t>KU Leuven, Ghent University, Vrije Universiteit Brussel &amp; University of Antwerp (Belgium)</w:t>
-            </w:r>
-          </w:p>
-          <w:p>
-            <w:pPr>
-              <w:pStyle w:val="ListParagraph"/>
-              <w:numPr>
-                <w:ilvl w:val="0"/>
-                <w:numId w:val="20"/>
-              </w:numPr>
-              <w:ind w:left="0"/>
+              <w:spacing w:after="200"/>
             </w:pPr>
             <w:r>
               <w:t>Grade: magna cum laude</w:t>
@@ -1207,37 +1129,39 @@
           <w:p>
             <w:pPr>
               <w:rPr>
-                <w:rStyle w:val="Strong"/>
-                <w:b w:val="0"/>
-                <w:bCs w:val="0"/>
+                <w:lang w:val="de-AT"/>
               </w:rPr>
             </w:pPr>
             <w:r>
               <w:rPr>
-                <w:rStyle w:val="Strong"/>
-                <w:b w:val="0"/>
-                <w:bCs w:val="0"/>
+                <w:lang w:val="de-AT"/>
               </w:rPr>
               <w:t>KU Leuven (Leuven, Belgium)</w:t>
             </w:r>
           </w:p>
           <w:p>
             <w:pPr>
-              <w:pStyle w:val="ListParagraph"/>
-              <w:numPr>
-                <w:ilvl w:val="0"/>
-                <w:numId w:val="21"/>
-              </w:numPr>
-              <w:ind w:left="0"/>
+              <w:rPr>
+                <w:lang w:val="de-AT"/>
+              </w:rPr>
             </w:pPr>
             <w:r>
+              <w:rPr>
+                <w:lang w:val="de-AT"/>
+              </w:rPr>
               <w:t>Grade: magna cum laude</w:t>
             </w:r>
           </w:p>
         </w:tc>
       </w:tr>
     </w:tbl>
-    <w:p/>
+    <w:p>
+      <w:pPr>
+        <w:rPr>
+          <w:lang w:val="de-AT"/>
+        </w:rPr>
+      </w:pPr>
+    </w:p>
     <w:sectPr>
       <w:headerReference w:type="default" r:id="rId10"/>
       <w:footerReference w:type="default" r:id="rId11"/>
@@ -1262,6 +1186,7 @@
       </w:r>
     </w:p>
     <w:p/>
+    <w:p/>
   </w:endnote>
   <w:endnote w:type="continuationSeparator" w:id="0">
     <w:p>
@@ -1272,6 +1197,7 @@
         <w:continuationSeparator/>
       </w:r>
     </w:p>
+    <w:p/>
     <w:p/>
   </w:endnote>
 </w:endnotes>
@@ -1296,7 +1222,7 @@
       <w:p>
         <w:pPr>
           <w:pStyle w:val="Footer"/>
-          <w:spacing w:after="200"/>
+          <w:spacing w:after="100"/>
           <w:jc w:val="right"/>
         </w:pPr>
         <w:r>
@@ -1323,6 +1249,11 @@
       </w:p>
     </w:sdtContent>
   </w:sdt>
+  <w:p>
+    <w:pPr>
+      <w:jc w:val="right"/>
+    </w:pPr>
+  </w:p>
 </w:ftr>
 </file>
 
@@ -1338,6 +1269,7 @@
       </w:r>
     </w:p>
     <w:p/>
+    <w:p/>
   </w:footnote>
   <w:footnote w:type="continuationSeparator" w:id="0">
     <w:p>
@@ -1348,6 +1280,7 @@
         <w:continuationSeparator/>
       </w:r>
     </w:p>
+    <w:p/>
     <w:p/>
   </w:footnote>
 </w:footnotes>
@@ -1365,6 +1298,7 @@
       <w:pStyle w:val="Header"/>
     </w:pPr>
   </w:p>
+  <w:p/>
 </w:hdr>
 </file>
 
@@ -4371,9 +4305,9 @@
   <w:style w:type="paragraph" w:default="1" w:styleId="Normal">
     <w:name w:val="Normal"/>
     <w:qFormat/>
-    <w:rsid w:val="005250CC"/>
+    <w:rsid w:val="00842AC5"/>
     <w:pPr>
-      <w:spacing w:line="276" w:lineRule="auto"/>
+      <w:spacing w:line="259" w:lineRule="auto"/>
     </w:pPr>
     <w:rPr>
       <w:sz w:val="22"/>
@@ -4386,10 +4320,10 @@
     <w:next w:val="Normal"/>
     <w:link w:val="Heading1Char"/>
     <w:qFormat/>
-    <w:rsid w:val="00B0373A"/>
+    <w:rsid w:val="00842AC5"/>
     <w:pPr>
       <w:keepNext/>
-      <w:spacing w:before="200" w:after="200"/>
+      <w:spacing w:before="300" w:after="200"/>
       <w:outlineLvl w:val="0"/>
     </w:pPr>
     <w:rPr>
@@ -4470,7 +4404,7 @@
   <w:style w:type="character" w:customStyle="1" w:styleId="Heading1Char">
     <w:name w:val="Heading 1 Char"/>
     <w:link w:val="Heading1"/>
-    <w:rsid w:val="00B0373A"/>
+    <w:rsid w:val="00842AC5"/>
     <w:rPr>
       <w:b/>
       <w:bCs/>
@@ -4556,7 +4490,7 @@
     <w:basedOn w:val="Normal"/>
     <w:next w:val="Normal"/>
     <w:qFormat/>
-    <w:rsid w:val="00841CF9"/>
+    <w:rsid w:val="0023722C"/>
     <w:pPr>
       <w:spacing w:after="300"/>
       <w:contextualSpacing/>
@@ -4590,7 +4524,7 @@
     <w:next w:val="Normal"/>
     <w:link w:val="TitleChar"/>
     <w:qFormat/>
-    <w:rsid w:val="00EA4EEE"/>
+    <w:rsid w:val="00842AC5"/>
     <w:pPr>
       <w:spacing w:after="200"/>
       <w:jc w:val="center"/>
@@ -4607,7 +4541,7 @@
   <w:style w:type="character" w:customStyle="1" w:styleId="TitleChar">
     <w:name w:val="Title Char"/>
     <w:link w:val="Title"/>
-    <w:rsid w:val="00EA4EEE"/>
+    <w:rsid w:val="00842AC5"/>
     <w:rPr>
       <w:b/>
       <w:bCs/>

--- a/ashrafkhamiscv.docx
+++ b/ashrafkhamiscv.docx
@@ -733,7 +733,7 @@
               <w:pStyle w:val="ListParagraph"/>
             </w:pPr>
             <w:r>
-              <w:t>AsciiDoc, Bash, Java, HTML, XML, CSS, YAML</w:t>
+              <w:t>Bash, Java, HTML, XML, CSS, YAML</w:t>
             </w:r>
           </w:p>
         </w:tc>
@@ -792,7 +792,25 @@
               <w:t>D</w:t>
             </w:r>
             <w:r>
-              <w:t>ocs as code (Git, CLI, Jira), SharePoint, Google Analytics</w:t>
+              <w:t xml:space="preserve">ocs as code (Git, </w:t>
+            </w:r>
+            <w:r>
+              <w:t>AsciiDoc</w:t>
+            </w:r>
+            <w:r>
+              <w:t xml:space="preserve">, </w:t>
+            </w:r>
+            <w:r>
+              <w:t>Antora, Jenkins</w:t>
+            </w:r>
+            <w:r>
+              <w:t xml:space="preserve">), </w:t>
+            </w:r>
+            <w:r>
+              <w:t>Jira</w:t>
+            </w:r>
+            <w:r>
+              <w:t>, Google Analytics</w:t>
             </w:r>
           </w:p>
         </w:tc>
@@ -3935,70 +3953,70 @@
       </w:rPr>
     </w:lvl>
   </w:abstractNum>
-  <w:num w:numId="1">
+  <w:num w:numId="1" w16cid:durableId="1504323686">
     <w:abstractNumId w:val="7"/>
   </w:num>
-  <w:num w:numId="2">
+  <w:num w:numId="2" w16cid:durableId="1102916502">
     <w:abstractNumId w:val="4"/>
   </w:num>
-  <w:num w:numId="3">
+  <w:num w:numId="3" w16cid:durableId="1941336293">
     <w:abstractNumId w:val="14"/>
   </w:num>
-  <w:num w:numId="4">
+  <w:num w:numId="4" w16cid:durableId="490634987">
     <w:abstractNumId w:val="6"/>
   </w:num>
-  <w:num w:numId="5">
+  <w:num w:numId="5" w16cid:durableId="740181821">
     <w:abstractNumId w:val="19"/>
   </w:num>
-  <w:num w:numId="6">
+  <w:num w:numId="6" w16cid:durableId="1443112953">
     <w:abstractNumId w:val="17"/>
   </w:num>
-  <w:num w:numId="7">
+  <w:num w:numId="7" w16cid:durableId="605964333">
     <w:abstractNumId w:val="1"/>
   </w:num>
-  <w:num w:numId="8">
+  <w:num w:numId="8" w16cid:durableId="688264499">
     <w:abstractNumId w:val="10"/>
   </w:num>
-  <w:num w:numId="9">
+  <w:num w:numId="9" w16cid:durableId="1050374215">
     <w:abstractNumId w:val="9"/>
   </w:num>
-  <w:num w:numId="10">
+  <w:num w:numId="10" w16cid:durableId="1682854169">
     <w:abstractNumId w:val="16"/>
   </w:num>
-  <w:num w:numId="11">
+  <w:num w:numId="11" w16cid:durableId="1462921685">
     <w:abstractNumId w:val="0"/>
   </w:num>
-  <w:num w:numId="12">
+  <w:num w:numId="12" w16cid:durableId="13768372">
     <w:abstractNumId w:val="13"/>
   </w:num>
-  <w:num w:numId="13">
+  <w:num w:numId="13" w16cid:durableId="955915643">
     <w:abstractNumId w:val="18"/>
   </w:num>
-  <w:num w:numId="14">
+  <w:num w:numId="14" w16cid:durableId="489953918">
     <w:abstractNumId w:val="2"/>
   </w:num>
-  <w:num w:numId="15">
+  <w:num w:numId="15" w16cid:durableId="159925580">
     <w:abstractNumId w:val="12"/>
   </w:num>
-  <w:num w:numId="16">
+  <w:num w:numId="16" w16cid:durableId="1447845833">
     <w:abstractNumId w:val="20"/>
   </w:num>
-  <w:num w:numId="17">
+  <w:num w:numId="17" w16cid:durableId="156894114">
     <w:abstractNumId w:val="21"/>
   </w:num>
-  <w:num w:numId="18">
+  <w:num w:numId="18" w16cid:durableId="1663243006">
     <w:abstractNumId w:val="15"/>
   </w:num>
-  <w:num w:numId="19">
+  <w:num w:numId="19" w16cid:durableId="910894182">
     <w:abstractNumId w:val="8"/>
   </w:num>
-  <w:num w:numId="20">
+  <w:num w:numId="20" w16cid:durableId="1733388764">
     <w:abstractNumId w:val="3"/>
   </w:num>
-  <w:num w:numId="21">
+  <w:num w:numId="21" w16cid:durableId="1586261024">
     <w:abstractNumId w:val="5"/>
   </w:num>
-  <w:num w:numId="22">
+  <w:num w:numId="22" w16cid:durableId="1341733075">
     <w:abstractNumId w:val="11"/>
   </w:num>
   <w:numIdMacAtCleanup w:val="3"/>

--- a/ashrafkhamiscv.docx
+++ b/ashrafkhamiscv.docx
@@ -733,7 +733,13 @@
               <w:pStyle w:val="ListParagraph"/>
             </w:pPr>
             <w:r>
-              <w:t>Bash, Java, HTML, XML, CSS, YAML</w:t>
+              <w:t>Java, HTML, XML, CSS, YAML</w:t>
+            </w:r>
+            <w:r>
+              <w:t xml:space="preserve">, </w:t>
+            </w:r>
+            <w:r>
+              <w:t>Bash</w:t>
             </w:r>
           </w:p>
         </w:tc>
@@ -761,7 +767,10 @@
               <w:pStyle w:val="ListParagraph"/>
             </w:pPr>
             <w:r>
-              <w:t>Atom, Confluence, XMetaL, FrameMaker, Word, SnagIt</w:t>
+              <w:t xml:space="preserve">Atom, Confluence, XMetaL, FrameMaker, Word, </w:t>
+            </w:r>
+            <w:r>
+              <w:t>Snagit</w:t>
             </w:r>
           </w:p>
         </w:tc>
@@ -838,7 +847,10 @@
               <w:pStyle w:val="ListParagraph"/>
             </w:pPr>
             <w:r>
-              <w:t>WorldServer, MultiTerm, globalReview</w:t>
+              <w:t xml:space="preserve">WorldServer, MultiTerm, </w:t>
+            </w:r>
+            <w:r>
+              <w:t>Globalreview</w:t>
             </w:r>
           </w:p>
         </w:tc>
